--- a/Homework 2 - Initial Literature Review/Conway - HW2 [Outline].docx
+++ b/Homework 2 - Initial Literature Review/Conway - HW2 [Outline].docx
@@ -164,16 +164,7 @@
           <w:sz w:val="22"/>
           <w:szCs w:val="22"/>
         </w:rPr>
-        <w:t xml:space="preserve">: </w:t>
-      </w:r>
-      <w:r>
-        <w:rPr>
-          <w:rFonts w:asciiTheme="minorHAnsi" w:hAnsiTheme="minorHAnsi" w:cstheme="minorHAnsi"/>
-          <w:color w:val="auto"/>
-          <w:sz w:val="22"/>
-          <w:szCs w:val="22"/>
-        </w:rPr>
-        <w:t>Introduction of Topic</w:t>
+        <w:t>: Introduction of Topic</w:t>
       </w:r>
     </w:p>
     <w:p>
@@ -209,21 +200,7 @@
         </w:numPr>
       </w:pPr>
       <w:r>
-        <w:t xml:space="preserve">Getting </w:t>
-      </w:r>
-      <w:proofErr w:type="spellStart"/>
-      <w:r>
-        <w:t>pwn’d</w:t>
-      </w:r>
-      <w:proofErr w:type="spellEnd"/>
-      <w:r>
-        <w:t xml:space="preserve"> by AI:</w:t>
-      </w:r>
-      <w:r>
-        <w:t xml:space="preserve"> </w:t>
-      </w:r>
-      <w:r>
-        <w:t>Penetration Testing with Large Language Models</w:t>
+        <w:t>Getting pwn’d by AI: Penetration Testing with Large Language Models</w:t>
       </w:r>
     </w:p>
     <w:p>
@@ -245,6 +222,11 @@
           <w:ilvl w:val="3"/>
           <w:numId w:val="1"/>
         </w:numPr>
+        <w:rPr>
+          <w:rStyle w:val="Hyperlink"/>
+          <w:color w:val="auto"/>
+          <w:u w:val="none"/>
+        </w:rPr>
       </w:pPr>
       <w:hyperlink r:id="rId8" w:history="1">
         <w:r>
@@ -294,11 +276,2046 @@
         <w:rPr>
           <w:rFonts w:cstheme="minorHAnsi"/>
         </w:rPr>
+        <w:t>Challenges</w:t>
+      </w:r>
+      <w:r>
+        <w:rPr>
+          <w:rFonts w:cstheme="minorHAnsi"/>
+        </w:rPr>
+        <w:t>/</w:t>
+      </w:r>
+      <w:r>
+        <w:rPr>
+          <w:rFonts w:cstheme="minorHAnsi"/>
+        </w:rPr>
+        <w:t xml:space="preserve"> complexities of Penetration Testing</w:t>
+      </w:r>
+    </w:p>
+    <w:p>
+      <w:pPr>
+        <w:pStyle w:val="ListParagraph"/>
+        <w:numPr>
+          <w:ilvl w:val="4"/>
+          <w:numId w:val="1"/>
+        </w:numPr>
+        <w:rPr>
+          <w:rFonts w:cstheme="minorHAnsi"/>
+        </w:rPr>
+      </w:pPr>
+      <w:r>
+        <w:rPr>
+          <w:rFonts w:cstheme="minorHAnsi"/>
+        </w:rPr>
+        <w:t xml:space="preserve">high levels of expertise </w:t>
+      </w:r>
+    </w:p>
+    <w:p>
+      <w:pPr>
+        <w:pStyle w:val="ListParagraph"/>
+        <w:numPr>
+          <w:ilvl w:val="3"/>
+          <w:numId w:val="1"/>
+        </w:numPr>
+        <w:rPr>
+          <w:rFonts w:cstheme="minorHAnsi"/>
+        </w:rPr>
+      </w:pPr>
+      <w:r>
+        <w:rPr>
+          <w:rFonts w:cstheme="minorHAnsi"/>
+        </w:rPr>
+        <w:t>Necessity of for Sparring Partners</w:t>
+      </w:r>
+    </w:p>
+    <w:p>
+      <w:pPr>
+        <w:pStyle w:val="ListParagraph"/>
+        <w:numPr>
+          <w:ilvl w:val="4"/>
+          <w:numId w:val="1"/>
+        </w:numPr>
+        <w:rPr>
+          <w:rFonts w:cstheme="minorHAnsi"/>
+        </w:rPr>
+      </w:pPr>
+      <w:r>
+        <w:rPr>
+          <w:rFonts w:cstheme="minorHAnsi"/>
+        </w:rPr>
+        <w:t>partners offer alternative ideas</w:t>
+      </w:r>
+      <w:r>
+        <w:rPr>
+          <w:rFonts w:cstheme="minorHAnsi"/>
+        </w:rPr>
+        <w:t>/</w:t>
+      </w:r>
+      <w:r>
+        <w:rPr>
+          <w:rFonts w:cstheme="minorHAnsi"/>
+        </w:rPr>
+        <w:t xml:space="preserve">approaches </w:t>
+      </w:r>
+    </w:p>
+    <w:p>
+      <w:pPr>
+        <w:pStyle w:val="ListParagraph"/>
+        <w:numPr>
+          <w:ilvl w:val="4"/>
+          <w:numId w:val="1"/>
+        </w:numPr>
+        <w:rPr>
+          <w:rFonts w:cstheme="minorHAnsi"/>
+        </w:rPr>
+      </w:pPr>
+      <w:r>
+        <w:rPr>
+          <w:rFonts w:cstheme="minorHAnsi"/>
+        </w:rPr>
+        <w:t>“</w:t>
+      </w:r>
+      <w:r>
+        <w:rPr>
+          <w:rFonts w:cstheme="minorHAnsi"/>
+        </w:rPr>
+        <w:t>A good sparring</w:t>
+      </w:r>
+      <w:r>
+        <w:rPr>
+          <w:rFonts w:cstheme="minorHAnsi"/>
+        </w:rPr>
+        <w:t xml:space="preserve"> </w:t>
+      </w:r>
+      <w:r>
+        <w:rPr>
+          <w:rFonts w:cstheme="minorHAnsi"/>
+        </w:rPr>
+        <w:t>partner should be able to cover the different tactics, techniques, and</w:t>
+      </w:r>
+      <w:r>
+        <w:rPr>
+          <w:rFonts w:cstheme="minorHAnsi"/>
+        </w:rPr>
+        <w:t xml:space="preserve"> </w:t>
+      </w:r>
+      <w:r>
+        <w:rPr>
+          <w:rFonts w:cstheme="minorHAnsi"/>
+        </w:rPr>
+        <w:t>procedures covered by ATT&amp;CK.</w:t>
+      </w:r>
+      <w:r>
+        <w:rPr>
+          <w:rFonts w:cstheme="minorHAnsi"/>
+        </w:rPr>
+        <w:t>”</w:t>
+      </w:r>
+    </w:p>
+    <w:p>
+      <w:pPr>
+        <w:pStyle w:val="ListParagraph"/>
+        <w:numPr>
+          <w:ilvl w:val="4"/>
+          <w:numId w:val="1"/>
+        </w:numPr>
+        <w:rPr>
+          <w:rFonts w:cstheme="minorHAnsi"/>
+        </w:rPr>
+      </w:pPr>
+      <w:r>
+        <w:rPr>
+          <w:rFonts w:cstheme="minorHAnsi"/>
+        </w:rPr>
+        <w:t xml:space="preserve">recent interview emphasized need for human sparring partner </w:t>
+      </w:r>
+    </w:p>
+    <w:p>
+      <w:pPr>
+        <w:pStyle w:val="ListParagraph"/>
+        <w:numPr>
+          <w:ilvl w:val="4"/>
+          <w:numId w:val="1"/>
+        </w:numPr>
+        <w:rPr>
+          <w:rFonts w:cstheme="minorHAnsi"/>
+        </w:rPr>
+      </w:pPr>
+      <w:r>
+        <w:rPr>
+          <w:rFonts w:cstheme="minorHAnsi"/>
+        </w:rPr>
+        <w:t>critical shortage of skilled security professionals</w:t>
+      </w:r>
+    </w:p>
+    <w:p>
+      <w:pPr>
+        <w:pStyle w:val="ListParagraph"/>
+        <w:numPr>
+          <w:ilvl w:val="5"/>
+          <w:numId w:val="1"/>
+        </w:numPr>
+        <w:rPr>
+          <w:rFonts w:cstheme="minorHAnsi"/>
+        </w:rPr>
+      </w:pPr>
+      <w:r>
+        <w:rPr>
+          <w:rFonts w:cstheme="minorHAnsi"/>
+        </w:rPr>
+        <w:t>ISC2 Cybersecurity Workforce Study 2022</w:t>
+      </w:r>
+    </w:p>
+    <w:p>
+      <w:pPr>
+        <w:pStyle w:val="ListParagraph"/>
+        <w:numPr>
+          <w:ilvl w:val="3"/>
+          <w:numId w:val="1"/>
+        </w:numPr>
+        <w:rPr>
+          <w:rFonts w:cstheme="minorHAnsi"/>
+        </w:rPr>
+      </w:pPr>
+      <w:r>
+        <w:t xml:space="preserve">Use of </w:t>
+      </w:r>
+      <w:r>
+        <w:t>Large Language Models (LLMs), in penetration testing</w:t>
+      </w:r>
+    </w:p>
+    <w:p>
+      <w:pPr>
+        <w:pStyle w:val="ListParagraph"/>
+        <w:numPr>
+          <w:ilvl w:val="4"/>
+          <w:numId w:val="1"/>
+        </w:numPr>
+        <w:rPr>
+          <w:rFonts w:cstheme="minorHAnsi"/>
+        </w:rPr>
+      </w:pPr>
+      <w:r>
+        <w:t xml:space="preserve">LLM is a </w:t>
+      </w:r>
+      <w:r>
+        <w:t xml:space="preserve">neural network </w:t>
+      </w:r>
+      <w:r>
+        <w:t xml:space="preserve">that is highly </w:t>
+      </w:r>
+      <w:r>
+        <w:t xml:space="preserve">trained </w:t>
+      </w:r>
+      <w:r>
+        <w:t>with an</w:t>
+      </w:r>
+      <w:r>
+        <w:t xml:space="preserve"> </w:t>
+      </w:r>
+      <w:r>
+        <w:t>extensive</w:t>
+      </w:r>
+      <w:r>
+        <w:t xml:space="preserve"> </w:t>
+      </w:r>
+      <w:r>
+        <w:t>volume</w:t>
+      </w:r>
+      <w:r>
+        <w:t xml:space="preserve"> of data</w:t>
+      </w:r>
+      <w:r>
+        <w:t xml:space="preserve"> </w:t>
+      </w:r>
+      <w:r>
+        <w:t xml:space="preserve">using self-supervised </w:t>
+      </w:r>
+      <w:r>
+        <w:t>learning</w:t>
+      </w:r>
+      <w:r>
+        <w:t xml:space="preserve"> techniques</w:t>
+      </w:r>
+      <w:r>
+        <w:t>.</w:t>
+      </w:r>
+      <w:r>
+        <w:t xml:space="preserve"> </w:t>
+      </w:r>
+    </w:p>
+    <w:p>
+      <w:pPr>
+        <w:pStyle w:val="ListParagraph"/>
+        <w:numPr>
+          <w:ilvl w:val="4"/>
+          <w:numId w:val="1"/>
+        </w:numPr>
+        <w:rPr>
+          <w:rFonts w:cstheme="minorHAnsi"/>
+        </w:rPr>
+      </w:pPr>
+      <w:r>
+        <w:rPr>
+          <w:rFonts w:cstheme="minorHAnsi"/>
+        </w:rPr>
+        <w:t>Emergence of Large Language Models (LLMs)</w:t>
+      </w:r>
+    </w:p>
+    <w:p>
+      <w:pPr>
+        <w:pStyle w:val="ListParagraph"/>
+        <w:numPr>
+          <w:ilvl w:val="5"/>
+          <w:numId w:val="1"/>
+        </w:numPr>
+        <w:rPr>
+          <w:rFonts w:cstheme="minorHAnsi"/>
+        </w:rPr>
+      </w:pPr>
+      <w:r>
+        <w:rPr>
+          <w:i/>
+          <w:iCs/>
+          <w:color w:val="F4B083" w:themeColor="accent2" w:themeTint="99"/>
+        </w:rPr>
+        <w:t>The first thought many people have when they hear AI in relation to society today, they think of LLMs</w:t>
+      </w:r>
+    </w:p>
+    <w:p>
+      <w:pPr>
+        <w:pStyle w:val="ListParagraph"/>
+        <w:numPr>
+          <w:ilvl w:val="5"/>
+          <w:numId w:val="1"/>
+        </w:numPr>
+      </w:pPr>
+      <w:r>
+        <w:rPr>
+          <w:rFonts w:cstheme="minorHAnsi"/>
+        </w:rPr>
+        <w:t xml:space="preserve">ie </w:t>
+      </w:r>
+      <w:r>
+        <w:t>ChatGPT</w:t>
+      </w:r>
+      <w:r>
+        <w:t>,</w:t>
+      </w:r>
+      <w:r>
+        <w:t xml:space="preserve"> GPT3.5</w:t>
+      </w:r>
+      <w:r>
+        <w:t xml:space="preserve">, </w:t>
+      </w:r>
+      <w:r>
+        <w:t>AutoGPT</w:t>
+      </w:r>
+    </w:p>
+    <w:p>
+      <w:pPr>
+        <w:pStyle w:val="ListParagraph"/>
+        <w:numPr>
+          <w:ilvl w:val="5"/>
+          <w:numId w:val="1"/>
+        </w:numPr>
+        <w:rPr>
+          <w:i/>
+          <w:iCs/>
+          <w:color w:val="F4B083" w:themeColor="accent2" w:themeTint="99"/>
+        </w:rPr>
+      </w:pPr>
+      <w:r>
+        <w:rPr>
+          <w:i/>
+          <w:iCs/>
+          <w:color w:val="F4B083" w:themeColor="accent2" w:themeTint="99"/>
+        </w:rPr>
+        <w:t xml:space="preserve">While the traditional GPT prompts, </w:t>
+      </w:r>
+      <w:r>
+        <w:rPr>
+          <w:i/>
+          <w:iCs/>
+          <w:color w:val="F4B083" w:themeColor="accent2" w:themeTint="99"/>
+        </w:rPr>
+        <w:t>ChatGPT, GPT3.5</w:t>
+      </w:r>
+      <w:r>
+        <w:rPr>
+          <w:i/>
+          <w:iCs/>
+          <w:color w:val="F4B083" w:themeColor="accent2" w:themeTint="99"/>
+        </w:rPr>
+        <w:t>, are started by a user initiating the conversation with a prompt… AutoGPT automates the initial query/prompts</w:t>
+      </w:r>
+    </w:p>
+    <w:p>
+      <w:pPr>
+        <w:pStyle w:val="ListParagraph"/>
+        <w:numPr>
+          <w:ilvl w:val="4"/>
+          <w:numId w:val="1"/>
+        </w:numPr>
+      </w:pPr>
+      <w:r>
+        <w:t>Using AI to train “novice penetration testers”</w:t>
+      </w:r>
+    </w:p>
+    <w:p>
+      <w:pPr>
+        <w:pStyle w:val="ListParagraph"/>
+        <w:numPr>
+          <w:ilvl w:val="4"/>
+          <w:numId w:val="1"/>
+        </w:numPr>
+      </w:pPr>
+      <w:r>
+        <w:t>Outsource sparring partnerships to AI</w:t>
+      </w:r>
+      <w:r>
+        <w:t xml:space="preserve"> [SEGUE]</w:t>
+      </w:r>
+    </w:p>
+    <w:p>
+      <w:pPr>
+        <w:pStyle w:val="Heading3"/>
+        <w:numPr>
+          <w:ilvl w:val="2"/>
+          <w:numId w:val="1"/>
+        </w:numPr>
+        <w:rPr>
+          <w:rFonts w:asciiTheme="minorHAnsi" w:hAnsiTheme="minorHAnsi" w:cstheme="minorHAnsi"/>
+          <w:color w:val="auto"/>
+          <w:sz w:val="22"/>
+          <w:szCs w:val="22"/>
+        </w:rPr>
+      </w:pPr>
+      <w:r>
+        <w:rPr>
+          <w:rFonts w:asciiTheme="minorHAnsi" w:hAnsiTheme="minorHAnsi" w:cstheme="minorHAnsi"/>
+          <w:color w:val="auto"/>
+          <w:sz w:val="22"/>
+          <w:szCs w:val="22"/>
+        </w:rPr>
+        <w:t>Summary</w:t>
+      </w:r>
+    </w:p>
+    <w:p>
+      <w:pPr>
+        <w:pStyle w:val="ListParagraph"/>
+        <w:numPr>
+          <w:ilvl w:val="3"/>
+          <w:numId w:val="1"/>
+        </w:numPr>
+        <w:rPr>
+          <w:rFonts w:cstheme="minorHAnsi"/>
+        </w:rPr>
+      </w:pPr>
+      <w:r>
+        <w:rPr>
+          <w:rFonts w:cstheme="minorHAnsi"/>
+        </w:rPr>
+        <w:t>explores Outsource sparring partnerships to AI</w:t>
+      </w:r>
+    </w:p>
+    <w:p>
+      <w:pPr>
+        <w:pStyle w:val="ListParagraph"/>
+        <w:numPr>
+          <w:ilvl w:val="4"/>
+          <w:numId w:val="1"/>
+        </w:numPr>
+        <w:rPr>
+          <w:rFonts w:cstheme="minorHAnsi"/>
+        </w:rPr>
+      </w:pPr>
+      <w:r>
+        <w:rPr>
+          <w:rFonts w:cstheme="minorHAnsi"/>
+        </w:rPr>
+        <w:t>“</w:t>
+      </w:r>
+      <w:r>
+        <w:rPr>
+          <w:rFonts w:cstheme="minorHAnsi"/>
+        </w:rPr>
+        <w:t>empower existing human security testers</w:t>
+      </w:r>
+      <w:r>
+        <w:rPr>
+          <w:rFonts w:cstheme="minorHAnsi"/>
+        </w:rPr>
+        <w:t>”</w:t>
+      </w:r>
+      <w:r>
+        <w:rPr>
+          <w:rFonts w:cstheme="minorHAnsi"/>
+        </w:rPr>
+        <w:t xml:space="preserve"> </w:t>
+      </w:r>
+    </w:p>
+    <w:p>
+      <w:pPr>
+        <w:pStyle w:val="ListParagraph"/>
+        <w:numPr>
+          <w:ilvl w:val="4"/>
+          <w:numId w:val="1"/>
+        </w:numPr>
+      </w:pPr>
+      <w:r>
+        <w:rPr>
+          <w:rFonts w:cstheme="minorHAnsi"/>
+        </w:rPr>
+        <w:t>“</w:t>
+      </w:r>
+      <w:r>
+        <w:rPr>
+          <w:rFonts w:cstheme="minorHAnsi"/>
+        </w:rPr>
+        <w:t>counteract</w:t>
+      </w:r>
+      <w:r>
+        <w:rPr>
+          <w:rFonts w:cstheme="minorHAnsi"/>
+        </w:rPr>
+        <w:t xml:space="preserve"> </w:t>
+      </w:r>
+      <w:r>
+        <w:rPr>
+          <w:rFonts w:cstheme="minorHAnsi"/>
+        </w:rPr>
+        <w:t>the lack of sufficiently educated security professionals</w:t>
+      </w:r>
+      <w:r>
+        <w:rPr>
+          <w:rFonts w:cstheme="minorHAnsi"/>
+        </w:rPr>
+        <w:t>”</w:t>
+      </w:r>
+    </w:p>
+    <w:p>
+      <w:pPr>
+        <w:pStyle w:val="Heading4"/>
+        <w:numPr>
+          <w:ilvl w:val="3"/>
+          <w:numId w:val="1"/>
+        </w:numPr>
+        <w:rPr>
+          <w:i w:val="0"/>
+          <w:iCs w:val="0"/>
+          <w:color w:val="auto"/>
+        </w:rPr>
+      </w:pPr>
+      <w:r>
+        <w:rPr>
+          <w:i w:val="0"/>
+          <w:iCs w:val="0"/>
+          <w:color w:val="auto"/>
+        </w:rPr>
+        <w:t>High-Level Guidance (Task Planning)</w:t>
+      </w:r>
+    </w:p>
+    <w:p>
+      <w:pPr>
+        <w:pStyle w:val="ListParagraph"/>
+        <w:numPr>
+          <w:ilvl w:val="4"/>
+          <w:numId w:val="1"/>
+        </w:numPr>
+      </w:pPr>
+      <w:r>
+        <w:t>planning phase</w:t>
+      </w:r>
+    </w:p>
+    <w:p>
+      <w:pPr>
+        <w:pStyle w:val="ListParagraph"/>
+        <w:numPr>
+          <w:ilvl w:val="5"/>
+          <w:numId w:val="1"/>
+        </w:numPr>
+      </w:pPr>
+      <w:r>
+        <w:t>tasks that involve strategic planning and decision-making</w:t>
+      </w:r>
+    </w:p>
+    <w:p>
+      <w:pPr>
+        <w:pStyle w:val="ListParagraph"/>
+        <w:numPr>
+          <w:ilvl w:val="4"/>
+          <w:numId w:val="1"/>
+        </w:numPr>
+      </w:pPr>
+      <w:r>
+        <w:t>Examples:</w:t>
+      </w:r>
+    </w:p>
+    <w:p>
+      <w:pPr>
+        <w:pStyle w:val="ListParagraph"/>
+        <w:numPr>
+          <w:ilvl w:val="5"/>
+          <w:numId w:val="1"/>
+        </w:numPr>
+      </w:pPr>
+      <w:r>
+        <w:t xml:space="preserve">design </w:t>
+      </w:r>
+      <w:r>
+        <w:t>overall pentest plan</w:t>
+      </w:r>
+      <w:r>
+        <w:t xml:space="preserve">, </w:t>
+      </w:r>
+    </w:p>
+    <w:p>
+      <w:pPr>
+        <w:pStyle w:val="ListParagraph"/>
+        <w:numPr>
+          <w:ilvl w:val="5"/>
+          <w:numId w:val="1"/>
+        </w:numPr>
+      </w:pPr>
+      <w:r>
+        <w:t>determin</w:t>
+      </w:r>
+      <w:r>
+        <w:t>e</w:t>
+      </w:r>
+      <w:r>
+        <w:t xml:space="preserve"> tactics</w:t>
+      </w:r>
+      <w:r>
+        <w:t>/</w:t>
+      </w:r>
+      <w:r>
+        <w:t>techniques</w:t>
+      </w:r>
+      <w:r>
+        <w:t xml:space="preserve">, and </w:t>
+      </w:r>
+    </w:p>
+    <w:p>
+      <w:pPr>
+        <w:pStyle w:val="ListParagraph"/>
+        <w:numPr>
+          <w:ilvl w:val="5"/>
+          <w:numId w:val="1"/>
+        </w:numPr>
+      </w:pPr>
+      <w:r>
+        <w:t>identify potential vulnerabilities</w:t>
+      </w:r>
+    </w:p>
+    <w:p>
+      <w:pPr>
+        <w:pStyle w:val="Heading4"/>
+        <w:numPr>
+          <w:ilvl w:val="3"/>
+          <w:numId w:val="1"/>
+        </w:numPr>
+        <w:rPr>
+          <w:i w:val="0"/>
+          <w:iCs w:val="0"/>
+          <w:color w:val="auto"/>
+        </w:rPr>
+      </w:pPr>
+      <w:r>
+        <w:rPr>
+          <w:i w:val="0"/>
+          <w:iCs w:val="0"/>
+          <w:color w:val="auto"/>
+        </w:rPr>
+        <w:t>Low-Level Guidance (Vulnerability Hunting)</w:t>
+      </w:r>
+    </w:p>
+    <w:p>
+      <w:pPr>
+        <w:pStyle w:val="ListParagraph"/>
+        <w:numPr>
+          <w:ilvl w:val="4"/>
+          <w:numId w:val="1"/>
+        </w:numPr>
+      </w:pPr>
+      <w:r>
+        <w:t>Execution phase</w:t>
+      </w:r>
+    </w:p>
+    <w:p>
+      <w:pPr>
+        <w:pStyle w:val="ListParagraph"/>
+        <w:numPr>
+          <w:ilvl w:val="5"/>
+          <w:numId w:val="1"/>
+        </w:numPr>
+      </w:pPr>
+      <w:r>
+        <w:t xml:space="preserve">More </w:t>
+      </w:r>
+      <w:r>
+        <w:t>detailed</w:t>
+      </w:r>
+      <w:r>
+        <w:t xml:space="preserve">/ </w:t>
+      </w:r>
+      <w:r>
+        <w:t xml:space="preserve">specific actions </w:t>
+      </w:r>
+    </w:p>
+    <w:p>
+      <w:pPr>
+        <w:pStyle w:val="ListParagraph"/>
+        <w:numPr>
+          <w:ilvl w:val="5"/>
+          <w:numId w:val="1"/>
+        </w:numPr>
+      </w:pPr>
+      <w:r>
+        <w:lastRenderedPageBreak/>
+        <w:t xml:space="preserve">provide step-by-step assistance during execution </w:t>
+      </w:r>
+    </w:p>
+    <w:p>
+      <w:pPr>
+        <w:pStyle w:val="ListParagraph"/>
+        <w:numPr>
+          <w:ilvl w:val="5"/>
+          <w:numId w:val="1"/>
+        </w:numPr>
+      </w:pPr>
+      <w:r>
+        <w:t xml:space="preserve">often after the strategic planning has </w:t>
+      </w:r>
+      <w:r>
+        <w:t>completed</w:t>
+      </w:r>
+    </w:p>
+    <w:p>
+      <w:pPr>
+        <w:pStyle w:val="ListParagraph"/>
+        <w:numPr>
+          <w:ilvl w:val="6"/>
+          <w:numId w:val="1"/>
+        </w:numPr>
+      </w:pPr>
+      <w:r>
+        <w:t xml:space="preserve">Assumed </w:t>
+      </w:r>
+      <w:r>
+        <w:t>Pentesters have already</w:t>
+      </w:r>
+      <w:r>
+        <w:t xml:space="preserve"> selected a specific tactic</w:t>
+      </w:r>
+      <w:r>
+        <w:t xml:space="preserve"> and </w:t>
+      </w:r>
+      <w:r>
+        <w:t xml:space="preserve">just </w:t>
+      </w:r>
+      <w:r>
+        <w:t xml:space="preserve">require </w:t>
+      </w:r>
+      <w:r>
+        <w:t>specific TTPs</w:t>
+      </w:r>
+    </w:p>
+    <w:p>
+      <w:pPr>
+        <w:pStyle w:val="ListParagraph"/>
+        <w:numPr>
+          <w:ilvl w:val="4"/>
+          <w:numId w:val="1"/>
+        </w:numPr>
+      </w:pPr>
+      <w:r>
+        <w:t>Examples:</w:t>
+      </w:r>
+    </w:p>
+    <w:p>
+      <w:pPr>
+        <w:pStyle w:val="ListParagraph"/>
+        <w:numPr>
+          <w:ilvl w:val="5"/>
+          <w:numId w:val="1"/>
+        </w:numPr>
+      </w:pPr>
+      <w:r>
+        <w:t>I</w:t>
+      </w:r>
+      <w:r>
+        <w:t>dentifying</w:t>
+      </w:r>
+      <w:r>
+        <w:t>/targeting</w:t>
+      </w:r>
+      <w:r>
+        <w:t xml:space="preserve"> vulnerabilities within a specific system</w:t>
+      </w:r>
+    </w:p>
+    <w:p>
+      <w:pPr>
+        <w:pStyle w:val="ListParagraph"/>
+        <w:numPr>
+          <w:ilvl w:val="5"/>
+          <w:numId w:val="1"/>
+        </w:numPr>
+      </w:pPr>
+      <w:r>
+        <w:t>executing commands</w:t>
+      </w:r>
+      <w:r>
+        <w:t xml:space="preserve">/ specific </w:t>
+      </w:r>
+      <w:r>
+        <w:t>exploit</w:t>
+      </w:r>
+      <w:r>
+        <w:t>s</w:t>
+      </w:r>
+      <w:r>
+        <w:t xml:space="preserve"> </w:t>
+      </w:r>
+    </w:p>
+    <w:p>
+      <w:pPr>
+        <w:pStyle w:val="ListParagraph"/>
+        <w:numPr>
+          <w:ilvl w:val="5"/>
+          <w:numId w:val="1"/>
+        </w:numPr>
+      </w:pPr>
+      <w:r>
+        <w:t>information on how to escalate privileges or perform specific attacks</w:t>
+      </w:r>
+    </w:p>
+    <w:p>
+      <w:pPr>
+        <w:pStyle w:val="Heading3"/>
+        <w:numPr>
+          <w:ilvl w:val="2"/>
+          <w:numId w:val="1"/>
+        </w:numPr>
+        <w:rPr>
+          <w:rFonts w:asciiTheme="minorHAnsi" w:hAnsiTheme="minorHAnsi" w:cstheme="minorHAnsi"/>
+          <w:color w:val="auto"/>
+          <w:sz w:val="22"/>
+          <w:szCs w:val="22"/>
+        </w:rPr>
+      </w:pPr>
+      <w:r>
+        <w:rPr>
+          <w:rFonts w:asciiTheme="minorHAnsi" w:hAnsiTheme="minorHAnsi" w:cstheme="minorHAnsi"/>
+          <w:color w:val="auto"/>
+          <w:sz w:val="22"/>
+          <w:szCs w:val="22"/>
+        </w:rPr>
+        <w:t>Methodologies</w:t>
+      </w:r>
+    </w:p>
+    <w:p>
+      <w:pPr>
+        <w:pStyle w:val="ListParagraph"/>
+        <w:numPr>
+          <w:ilvl w:val="3"/>
+          <w:numId w:val="1"/>
+        </w:numPr>
+      </w:pPr>
+      <w:r>
+        <w:t>referred to MITRE ATT&amp;CK to identify various tactics, techniques, and procedures (TTPs)</w:t>
+      </w:r>
+      <w:r>
+        <w:t xml:space="preserve"> </w:t>
+      </w:r>
+      <w:r>
+        <w:t>that are commonly used by adversaries</w:t>
+      </w:r>
+      <w:r>
+        <w:t xml:space="preserve"> </w:t>
+      </w:r>
+    </w:p>
+    <w:p>
+      <w:pPr>
+        <w:pStyle w:val="ListParagraph"/>
+        <w:numPr>
+          <w:ilvl w:val="4"/>
+          <w:numId w:val="1"/>
+        </w:numPr>
+      </w:pPr>
+      <w:r>
+        <w:t>Authors “</w:t>
+      </w:r>
+      <w:r>
+        <w:t>assume that a sparring partner for penetration testing should</w:t>
+      </w:r>
+      <w:r>
+        <w:t xml:space="preserve"> </w:t>
+      </w:r>
+      <w:r>
+        <w:t>cover the whole TTP spectrum</w:t>
+      </w:r>
+      <w:r>
+        <w:t>”</w:t>
+      </w:r>
+    </w:p>
+    <w:p>
+      <w:pPr>
+        <w:pStyle w:val="Heading4"/>
+        <w:numPr>
+          <w:ilvl w:val="3"/>
+          <w:numId w:val="1"/>
+        </w:numPr>
+        <w:rPr>
+          <w:i w:val="0"/>
+          <w:iCs w:val="0"/>
+          <w:color w:val="auto"/>
+        </w:rPr>
+      </w:pPr>
+      <w:r>
+        <w:rPr>
+          <w:i w:val="0"/>
+          <w:iCs w:val="0"/>
+          <w:color w:val="auto"/>
+        </w:rPr>
+        <w:t>High-Level Guidance (Task Planning)</w:t>
+      </w:r>
+    </w:p>
+    <w:p>
+      <w:pPr>
+        <w:pStyle w:val="ListParagraph"/>
+        <w:numPr>
+          <w:ilvl w:val="4"/>
+          <w:numId w:val="1"/>
+        </w:numPr>
+      </w:pPr>
+      <w:r>
+        <w:t>Expectation</w:t>
+      </w:r>
+    </w:p>
+    <w:p>
+      <w:pPr>
+        <w:pStyle w:val="ListParagraph"/>
+        <w:numPr>
+          <w:ilvl w:val="5"/>
+          <w:numId w:val="1"/>
+        </w:numPr>
+      </w:pPr>
+      <w:r>
+        <w:t>LLM “should be able to select suitable tactics and corresponding techniques.”</w:t>
+      </w:r>
+    </w:p>
+    <w:p>
+      <w:pPr>
+        <w:pStyle w:val="ListParagraph"/>
+        <w:numPr>
+          <w:ilvl w:val="4"/>
+          <w:numId w:val="1"/>
+        </w:numPr>
+      </w:pPr>
+    </w:p>
+    <w:p>
+      <w:pPr>
+        <w:pStyle w:val="ListParagraph"/>
+        <w:numPr>
+          <w:ilvl w:val="4"/>
+          <w:numId w:val="1"/>
+        </w:numPr>
+      </w:pPr>
+      <w:r>
+        <w:t>Experiment</w:t>
+      </w:r>
+    </w:p>
+    <w:p>
+      <w:pPr>
+        <w:pStyle w:val="ListParagraph"/>
+        <w:numPr>
+          <w:ilvl w:val="5"/>
+          <w:numId w:val="1"/>
+        </w:numPr>
+      </w:pPr>
+      <w:r>
+        <w:t xml:space="preserve">used to provide </w:t>
+      </w:r>
+      <w:r>
+        <w:t>guidance</w:t>
+      </w:r>
+      <w:r>
+        <w:t xml:space="preserve">/ </w:t>
+      </w:r>
+      <w:r>
+        <w:t xml:space="preserve">insights at a strategic level. </w:t>
+      </w:r>
+    </w:p>
+    <w:p>
+      <w:pPr>
+        <w:pStyle w:val="ListParagraph"/>
+        <w:numPr>
+          <w:ilvl w:val="6"/>
+          <w:numId w:val="1"/>
+        </w:numPr>
+      </w:pPr>
+      <w:r>
+        <w:t xml:space="preserve">Ie </w:t>
+      </w:r>
+      <w:r>
+        <w:t>suggest a penetration testing plan for a target organization</w:t>
+      </w:r>
+      <w:r>
+        <w:t xml:space="preserve">/ </w:t>
+      </w:r>
+      <w:r>
+        <w:t>recommend tactics to use</w:t>
+      </w:r>
+    </w:p>
+    <w:p>
+      <w:pPr>
+        <w:pStyle w:val="ListParagraph"/>
+        <w:numPr>
+          <w:ilvl w:val="5"/>
+          <w:numId w:val="1"/>
+        </w:numPr>
+      </w:pPr>
+      <w:r>
+        <w:t>prompted the “LLM to help design penetration tests for both generic scenarios as well as for a concrete target organization”</w:t>
+      </w:r>
+    </w:p>
+    <w:p>
+      <w:pPr>
+        <w:pStyle w:val="ListParagraph"/>
+        <w:numPr>
+          <w:ilvl w:val="6"/>
+          <w:numId w:val="1"/>
+        </w:numPr>
+      </w:pPr>
+      <w:r>
+        <w:t>generic</w:t>
+      </w:r>
+    </w:p>
+    <w:p>
+      <w:pPr>
+        <w:pStyle w:val="ListParagraph"/>
+        <w:numPr>
+          <w:ilvl w:val="7"/>
+          <w:numId w:val="1"/>
+        </w:numPr>
+      </w:pPr>
+      <w:r>
+        <w:rPr>
+          <w:i/>
+          <w:iCs/>
+          <w:color w:val="F4B083" w:themeColor="accent2" w:themeTint="99"/>
+        </w:rPr>
+        <w:t xml:space="preserve">To achieve this, the authors instructed AgentGPT, an autonomous AI utilizing the GPT3.5 architecture, with the task of "Becoming a domain admin in an Active Directory." </w:t>
+      </w:r>
+    </w:p>
+    <w:p>
+      <w:pPr>
+        <w:pStyle w:val="ListParagraph"/>
+        <w:numPr>
+          <w:ilvl w:val="6"/>
+          <w:numId w:val="1"/>
+        </w:numPr>
+      </w:pPr>
+      <w:r>
+        <w:t>Concrete</w:t>
+      </w:r>
+    </w:p>
+    <w:p>
+      <w:pPr>
+        <w:pStyle w:val="ListParagraph"/>
+        <w:numPr>
+          <w:ilvl w:val="7"/>
+          <w:numId w:val="1"/>
+        </w:numPr>
+      </w:pPr>
+      <w:r>
+        <w:t>AutoGPT is tasked with creating a</w:t>
+      </w:r>
+      <w:r>
+        <w:t xml:space="preserve"> </w:t>
+      </w:r>
+      <w:r>
+        <w:t>penetration testing pla</w:t>
+      </w:r>
+      <w:r>
+        <w:t xml:space="preserve">n to test an approved organizations </w:t>
+      </w:r>
+      <w:r>
+        <w:t>external-facing systems, networks, and digital assets from the perspective of a potential external attacker.</w:t>
+      </w:r>
+    </w:p>
+    <w:p>
+      <w:pPr>
+        <w:pStyle w:val="ListParagraph"/>
+        <w:numPr>
+          <w:ilvl w:val="7"/>
+          <w:numId w:val="1"/>
+        </w:numPr>
+      </w:pPr>
+      <w:r>
+        <w:t xml:space="preserve">AutoGPT </w:t>
+      </w:r>
+      <w:r>
+        <w:t xml:space="preserve">also continued on to </w:t>
+      </w:r>
+      <w:r>
+        <w:t>crawl the company's website</w:t>
+      </w:r>
+      <w:r>
+        <w:t xml:space="preserve"> and </w:t>
+      </w:r>
+      <w:r>
+        <w:t>identifie</w:t>
+      </w:r>
+      <w:r>
+        <w:t>d</w:t>
+      </w:r>
+      <w:r>
+        <w:t xml:space="preserve"> potential targets for phishing attacks, </w:t>
+      </w:r>
+      <w:r>
+        <w:t>(</w:t>
+      </w:r>
+      <w:r>
+        <w:t>users and their email addresses</w:t>
+      </w:r>
+      <w:r>
+        <w:t>)</w:t>
+      </w:r>
+    </w:p>
+    <w:p>
+      <w:pPr>
+        <w:pStyle w:val="ListParagraph"/>
+        <w:numPr>
+          <w:ilvl w:val="4"/>
+          <w:numId w:val="1"/>
+        </w:numPr>
+      </w:pPr>
+      <w:r>
+        <w:t>Results</w:t>
+      </w:r>
+    </w:p>
+    <w:p>
+      <w:pPr>
+        <w:pStyle w:val="ListParagraph"/>
+        <w:numPr>
+          <w:ilvl w:val="5"/>
+          <w:numId w:val="1"/>
+        </w:numPr>
+      </w:pPr>
+      <w:r>
+        <w:lastRenderedPageBreak/>
+        <w:t>AutoGPT returns a comprehensive plan</w:t>
+      </w:r>
+      <w:r>
+        <w:t xml:space="preserve"> which included</w:t>
+      </w:r>
+      <w:r>
+        <w:t xml:space="preserve"> </w:t>
+      </w:r>
+      <w:r>
+        <w:t>common/</w:t>
+      </w:r>
+      <w:r>
+        <w:t>standard methods</w:t>
+      </w:r>
+      <w:r>
+        <w:t xml:space="preserve"> </w:t>
+      </w:r>
+      <w:r>
+        <w:t>:</w:t>
+      </w:r>
+    </w:p>
+    <w:p>
+      <w:pPr>
+        <w:pStyle w:val="ListParagraph"/>
+        <w:numPr>
+          <w:ilvl w:val="6"/>
+          <w:numId w:val="1"/>
+        </w:numPr>
+      </w:pPr>
+      <w:r>
+        <w:t>Network vulnerability scanning.</w:t>
+      </w:r>
+    </w:p>
+    <w:p>
+      <w:pPr>
+        <w:pStyle w:val="ListParagraph"/>
+        <w:numPr>
+          <w:ilvl w:val="6"/>
+          <w:numId w:val="1"/>
+        </w:numPr>
+      </w:pPr>
+      <w:r>
+        <w:t xml:space="preserve">OSINT (Open-Source Intelligence) </w:t>
+      </w:r>
+    </w:p>
+    <w:p>
+      <w:pPr>
+        <w:pStyle w:val="ListParagraph"/>
+        <w:numPr>
+          <w:ilvl w:val="6"/>
+          <w:numId w:val="1"/>
+        </w:numPr>
+      </w:pPr>
+      <w:r>
+        <w:t>user enumeration</w:t>
+      </w:r>
+    </w:p>
+    <w:p>
+      <w:pPr>
+        <w:pStyle w:val="ListParagraph"/>
+        <w:numPr>
+          <w:ilvl w:val="6"/>
+          <w:numId w:val="1"/>
+        </w:numPr>
+      </w:pPr>
+      <w:r>
+        <w:t>Phishing attacks against identified users.</w:t>
+      </w:r>
+    </w:p>
+    <w:p>
+      <w:pPr>
+        <w:pStyle w:val="ListParagraph"/>
+        <w:numPr>
+          <w:ilvl w:val="5"/>
+          <w:numId w:val="1"/>
+        </w:numPr>
+      </w:pPr>
+      <w:r>
+        <w:t>“declined to perform any “real” network security scan or perform phishing operations due to its ethical filters.”</w:t>
+      </w:r>
+    </w:p>
+    <w:p>
+      <w:pPr>
+        <w:pStyle w:val="ListParagraph"/>
+        <w:numPr>
+          <w:ilvl w:val="5"/>
+          <w:numId w:val="1"/>
+        </w:numPr>
+      </w:pPr>
+      <w:r>
+        <w:t>“B</w:t>
+      </w:r>
+      <w:r>
+        <w:t>oth answers were realistic, and feasible, and would give a</w:t>
+      </w:r>
+      <w:r>
+        <w:t xml:space="preserve"> </w:t>
+      </w:r>
+      <w:r>
+        <w:t>penetration tester good feedback about potential attack vectors.</w:t>
+      </w:r>
+      <w:r>
+        <w:t>”</w:t>
+      </w:r>
+    </w:p>
+    <w:p>
+      <w:pPr>
+        <w:pStyle w:val="Heading4"/>
+        <w:numPr>
+          <w:ilvl w:val="3"/>
+          <w:numId w:val="1"/>
+        </w:numPr>
+        <w:rPr>
+          <w:i w:val="0"/>
+          <w:iCs w:val="0"/>
+          <w:color w:val="auto"/>
+        </w:rPr>
+      </w:pPr>
+      <w:r>
+        <w:rPr>
+          <w:i w:val="0"/>
+          <w:iCs w:val="0"/>
+          <w:color w:val="auto"/>
+        </w:rPr>
+        <w:t>Low-Level Guidance (Vulnerability Hunting)</w:t>
+      </w:r>
+    </w:p>
+    <w:p>
+      <w:pPr>
+        <w:pStyle w:val="ListParagraph"/>
+        <w:numPr>
+          <w:ilvl w:val="4"/>
+          <w:numId w:val="1"/>
+        </w:numPr>
+      </w:pPr>
+      <w:r>
+        <w:t>Expectation</w:t>
+      </w:r>
+    </w:p>
+    <w:p>
+      <w:pPr>
+        <w:pStyle w:val="ListParagraph"/>
+        <w:numPr>
+          <w:ilvl w:val="5"/>
+          <w:numId w:val="1"/>
+        </w:numPr>
+      </w:pPr>
+      <w:r>
+        <w:t>LLM “given an employed tactic, it should be able to derive feasible techniques and procedures”</w:t>
+      </w:r>
+    </w:p>
+    <w:p>
+      <w:pPr>
+        <w:pStyle w:val="ListParagraph"/>
+        <w:numPr>
+          <w:ilvl w:val="5"/>
+          <w:numId w:val="1"/>
+        </w:numPr>
+      </w:pPr>
+      <w:r>
+        <w:t>The main goal is to achieve privilege escalation and gain root access on the virtual machine.</w:t>
+      </w:r>
+    </w:p>
+    <w:p>
+      <w:pPr>
+        <w:pStyle w:val="ListParagraph"/>
+        <w:numPr>
+          <w:ilvl w:val="4"/>
+          <w:numId w:val="1"/>
+        </w:numPr>
+      </w:pPr>
+    </w:p>
+    <w:p>
+      <w:pPr>
+        <w:pStyle w:val="ListParagraph"/>
+        <w:numPr>
+          <w:ilvl w:val="4"/>
+          <w:numId w:val="1"/>
+        </w:numPr>
+      </w:pPr>
+      <w:r>
+        <w:t>Experiment</w:t>
+      </w:r>
+    </w:p>
+    <w:p>
+      <w:pPr>
+        <w:pStyle w:val="ListParagraph"/>
+        <w:numPr>
+          <w:ilvl w:val="5"/>
+          <w:numId w:val="1"/>
+        </w:numPr>
+      </w:pPr>
+      <w:r>
+        <w:t>analyze the state of a vulnerable virtual machine, suggest specific commands or actions to exploit vulnerabilities</w:t>
+      </w:r>
+    </w:p>
+    <w:p>
+      <w:pPr>
+        <w:pStyle w:val="ListParagraph"/>
+        <w:numPr>
+          <w:ilvl w:val="5"/>
+          <w:numId w:val="1"/>
+        </w:numPr>
+      </w:pPr>
+      <w:r>
+        <w:t xml:space="preserve">Scenario: </w:t>
+      </w:r>
+      <w:r>
+        <w:t xml:space="preserve">Assumed Pentesters have already gained some level of access, and require guidance to escalate </w:t>
+      </w:r>
+      <w:r>
+        <w:t>to root</w:t>
+      </w:r>
+    </w:p>
+    <w:p>
+      <w:pPr>
+        <w:pStyle w:val="ListParagraph"/>
+        <w:numPr>
+          <w:ilvl w:val="5"/>
+          <w:numId w:val="1"/>
+        </w:numPr>
+      </w:pPr>
+      <w:r>
+        <w:t xml:space="preserve">Authors create </w:t>
+      </w:r>
+      <w:r>
+        <w:t>A deliberately vulnerable Linux virtual machine</w:t>
+      </w:r>
+    </w:p>
+    <w:p>
+      <w:pPr>
+        <w:pStyle w:val="ListParagraph"/>
+        <w:numPr>
+          <w:ilvl w:val="5"/>
+          <w:numId w:val="1"/>
+        </w:numPr>
+      </w:pPr>
+      <w:r>
+        <w:t>set up a connection</w:t>
+      </w:r>
+      <w:r>
+        <w:t xml:space="preserve"> between GPT3.5 and a VM </w:t>
+      </w:r>
+      <w:r>
+        <w:t>(VM</w:t>
+      </w:r>
+      <w:r>
+        <w:t xml:space="preserve"> was intentionally </w:t>
+      </w:r>
+      <w:r>
+        <w:t>designed</w:t>
+      </w:r>
+      <w:r>
+        <w:t xml:space="preserve"> to have security vulnerabilities</w:t>
+      </w:r>
+      <w:r>
+        <w:t>)</w:t>
+      </w:r>
+    </w:p>
+    <w:p>
+      <w:pPr>
+        <w:pStyle w:val="ListParagraph"/>
+        <w:numPr>
+          <w:ilvl w:val="6"/>
+          <w:numId w:val="1"/>
+        </w:numPr>
+      </w:pPr>
+      <w:r>
+        <w:t>“</w:t>
+      </w:r>
+      <w:r>
+        <w:t>Python script that</w:t>
+      </w:r>
+      <w:r>
+        <w:t xml:space="preserve"> </w:t>
+      </w:r>
+      <w:r>
+        <w:t xml:space="preserve">uses SSH to connect to a deliberately vulnerable </w:t>
+      </w:r>
+      <w:r>
+        <w:rPr>
+          <w:i/>
+          <w:iCs/>
+        </w:rPr>
+        <w:t>lin.security</w:t>
+      </w:r>
+      <w:r>
+        <w:t xml:space="preserve"> Linux</w:t>
+      </w:r>
+      <w:r>
+        <w:t xml:space="preserve"> </w:t>
+      </w:r>
+      <w:r>
+        <w:t>virtual machine</w:t>
+      </w:r>
+      <w:r>
+        <w:t>”</w:t>
+      </w:r>
+    </w:p>
+    <w:p>
+      <w:pPr>
+        <w:pStyle w:val="ListParagraph"/>
+        <w:numPr>
+          <w:ilvl w:val="5"/>
+          <w:numId w:val="1"/>
+        </w:numPr>
+      </w:pPr>
+      <w:r>
+        <w:t xml:space="preserve">Asked the LLM to </w:t>
+      </w:r>
+      <w:r>
+        <w:t>analyze the VM's state, generate commands or actions, and potentially control or influence the VM's behavior.</w:t>
+      </w:r>
+    </w:p>
+    <w:p>
+      <w:pPr>
+        <w:pStyle w:val="ListParagraph"/>
+        <w:numPr>
+          <w:ilvl w:val="6"/>
+          <w:numId w:val="1"/>
+        </w:numPr>
+      </w:pPr>
+      <w:r>
+        <w:t>The script operates in an infinite loop.</w:t>
+      </w:r>
+    </w:p>
+    <w:p>
+      <w:pPr>
+        <w:pStyle w:val="ListParagraph"/>
+        <w:numPr>
+          <w:ilvl w:val="6"/>
+          <w:numId w:val="1"/>
+        </w:numPr>
+      </w:pPr>
+      <w:r>
+        <w:t>Within the loop, it instructs GPT3.5 (or LLM) to “imagine being a low-privilege user” and to suggest Linux shell commands.</w:t>
+      </w:r>
+    </w:p>
+    <w:p>
+      <w:pPr>
+        <w:pStyle w:val="ListParagraph"/>
+        <w:numPr>
+          <w:ilvl w:val="6"/>
+          <w:numId w:val="1"/>
+        </w:numPr>
+      </w:pPr>
+      <w:r>
+        <w:t>T</w:t>
+      </w:r>
+      <w:r>
+        <w:t>he suggested commands are executed over SSH on the vulnerable virtual machine.</w:t>
+      </w:r>
+    </w:p>
+    <w:p>
+      <w:pPr>
+        <w:pStyle w:val="ListParagraph"/>
+        <w:numPr>
+          <w:ilvl w:val="6"/>
+          <w:numId w:val="1"/>
+        </w:numPr>
+      </w:pPr>
+      <w:r>
+        <w:t xml:space="preserve">The command and resulting output from the vm are then sent to GPT and it is asked to </w:t>
+      </w:r>
+      <w:r>
+        <w:t xml:space="preserve">analyze the provided command and its output </w:t>
+      </w:r>
+      <w:r>
+        <w:t xml:space="preserve">and </w:t>
+      </w:r>
+      <w:r>
+        <w:t>identify any potential security vulnerabilities in the system</w:t>
+      </w:r>
+    </w:p>
+    <w:p>
+      <w:pPr>
+        <w:pStyle w:val="ListParagraph"/>
+        <w:numPr>
+          <w:ilvl w:val="6"/>
+          <w:numId w:val="1"/>
+        </w:numPr>
+      </w:pPr>
+      <w:r>
+        <w:t>IF GPT identifies a vuln, it is instructed to provide steps on how to exploit the vulnerability</w:t>
+      </w:r>
+    </w:p>
+    <w:p>
+      <w:pPr>
+        <w:pStyle w:val="ListParagraph"/>
+        <w:numPr>
+          <w:ilvl w:val="7"/>
+          <w:numId w:val="1"/>
+        </w:numPr>
+      </w:pPr>
+      <w:r>
+        <w:lastRenderedPageBreak/>
+        <w:t xml:space="preserve">To bypass the ethical filters, the authors utilize prompt engineering by asking for </w:t>
+      </w:r>
+      <w:r>
+        <w:t>“verification commands”</w:t>
+      </w:r>
+      <w:r>
+        <w:t xml:space="preserve"> instead of “exploitation examples”</w:t>
+      </w:r>
+    </w:p>
+    <w:p>
+      <w:pPr>
+        <w:pStyle w:val="ListParagraph"/>
+        <w:numPr>
+          <w:ilvl w:val="6"/>
+          <w:numId w:val="1"/>
+        </w:numPr>
+      </w:pPr>
+      <w:r>
+        <w:t xml:space="preserve">Note: all </w:t>
+      </w:r>
+      <w:r>
+        <w:t>command</w:t>
+      </w:r>
+      <w:r>
+        <w:t xml:space="preserve">, </w:t>
+      </w:r>
+      <w:r>
+        <w:t>output</w:t>
+      </w:r>
+      <w:r>
+        <w:t>,</w:t>
+      </w:r>
+      <w:r>
+        <w:t xml:space="preserve"> and subsequent actions were meticulously documented.</w:t>
+      </w:r>
+    </w:p>
+    <w:p>
+      <w:pPr>
+        <w:pStyle w:val="ListParagraph"/>
+        <w:numPr>
+          <w:ilvl w:val="5"/>
+          <w:numId w:val="1"/>
+        </w:numPr>
+      </w:pPr>
+      <w:r>
+        <w:t>Script is ran multiple times</w:t>
+      </w:r>
+    </w:p>
+    <w:p>
+      <w:pPr>
+        <w:pStyle w:val="ListParagraph"/>
+        <w:numPr>
+          <w:ilvl w:val="4"/>
+          <w:numId w:val="1"/>
+        </w:numPr>
+      </w:pPr>
+      <w:r>
+        <w:t>Results</w:t>
+      </w:r>
+    </w:p>
+    <w:p>
+      <w:pPr>
+        <w:pStyle w:val="ListParagraph"/>
+        <w:numPr>
+          <w:ilvl w:val="5"/>
+          <w:numId w:val="1"/>
+        </w:numPr>
+      </w:pPr>
+      <w:r>
+        <w:t>successfully obtained root privileges</w:t>
+      </w:r>
+    </w:p>
+    <w:p>
+      <w:pPr>
+        <w:pStyle w:val="ListParagraph"/>
+        <w:numPr>
+          <w:ilvl w:val="5"/>
+          <w:numId w:val="1"/>
+        </w:numPr>
+      </w:pPr>
+      <w:r>
+        <w:t>Identified and exploited security vulnerabilities, including the use of sudo commands, GTFObins, and retrieval of /etc/passwd for privilege escalation.</w:t>
+      </w:r>
+      <w:r>
+        <w:t xml:space="preserve"> </w:t>
+      </w:r>
+    </w:p>
+    <w:p>
+      <w:pPr>
+        <w:pStyle w:val="ListParagraph"/>
+        <w:numPr>
+          <w:ilvl w:val="6"/>
+          <w:numId w:val="1"/>
+        </w:numPr>
+      </w:pPr>
+      <w:r>
+        <w:t>“</w:t>
+      </w:r>
+      <w:r>
+        <w:t>GTFObins are benign system commands that when called</w:t>
+      </w:r>
+      <w:r>
+        <w:t xml:space="preserve"> </w:t>
+      </w:r>
+      <w:r>
+        <w:t>through sudo, can be abused to gain a root shell.</w:t>
+      </w:r>
+      <w:r>
+        <w:t>”</w:t>
+      </w:r>
+    </w:p>
+    <w:p>
+      <w:pPr>
+        <w:pStyle w:val="ListParagraph"/>
+        <w:numPr>
+          <w:ilvl w:val="5"/>
+          <w:numId w:val="1"/>
+        </w:numPr>
+      </w:pPr>
+      <w:r>
+        <w:t>Recorded and analyzed command executions and their outputs to determine vulnerability grounding.</w:t>
+      </w:r>
+    </w:p>
+    <w:p>
+      <w:pPr>
+        <w:pStyle w:val="ListParagraph"/>
+        <w:numPr>
+          <w:ilvl w:val="3"/>
+          <w:numId w:val="1"/>
+        </w:numPr>
+        <w:rPr>
+          <w:rFonts w:cstheme="minorHAnsi"/>
+        </w:rPr>
+      </w:pPr>
+    </w:p>
+    <w:p>
+      <w:pPr>
+        <w:pStyle w:val="Heading3"/>
+        <w:numPr>
+          <w:ilvl w:val="2"/>
+          <w:numId w:val="1"/>
+        </w:numPr>
+        <w:rPr>
+          <w:rFonts w:asciiTheme="minorHAnsi" w:hAnsiTheme="minorHAnsi" w:cstheme="minorHAnsi"/>
+          <w:color w:val="auto"/>
+          <w:sz w:val="22"/>
+          <w:szCs w:val="22"/>
+        </w:rPr>
+      </w:pPr>
+      <w:r>
+        <w:rPr>
+          <w:rFonts w:asciiTheme="minorHAnsi" w:hAnsiTheme="minorHAnsi" w:cstheme="minorHAnsi"/>
+          <w:color w:val="auto"/>
+          <w:sz w:val="22"/>
+          <w:szCs w:val="22"/>
+        </w:rPr>
+        <w:t>Main Findings</w:t>
+      </w:r>
+    </w:p>
+    <w:p>
+      <w:pPr>
+        <w:pStyle w:val="Heading4"/>
+        <w:numPr>
+          <w:ilvl w:val="3"/>
+          <w:numId w:val="1"/>
+        </w:numPr>
+        <w:rPr>
+          <w:i w:val="0"/>
+          <w:iCs w:val="0"/>
+          <w:color w:val="auto"/>
+        </w:rPr>
+      </w:pPr>
+      <w:r>
+        <w:rPr>
+          <w:i w:val="0"/>
+          <w:iCs w:val="0"/>
+          <w:color w:val="auto"/>
+        </w:rPr>
+        <w:t>General</w:t>
+      </w:r>
+    </w:p>
+    <w:p>
+      <w:pPr>
+        <w:pStyle w:val="ListParagraph"/>
+        <w:numPr>
+          <w:ilvl w:val="4"/>
+          <w:numId w:val="1"/>
+        </w:numPr>
+      </w:pPr>
+      <w:r>
+        <w:t>GPT3.5 displayed signs of understanding causal relationships between actions and outcomes during the experiments.</w:t>
+      </w:r>
+    </w:p>
+    <w:p>
+      <w:pPr>
+        <w:pStyle w:val="ListParagraph"/>
+        <w:numPr>
+          <w:ilvl w:val="4"/>
+          <w:numId w:val="1"/>
+        </w:numPr>
+      </w:pPr>
+      <w:r>
+        <w:t>GPT3.5 suggestions consistently followed logically from the obtained data</w:t>
+      </w:r>
+    </w:p>
+    <w:p>
+      <w:pPr>
+        <w:pStyle w:val="ListParagraph"/>
+        <w:numPr>
+          <w:ilvl w:val="4"/>
+          <w:numId w:val="1"/>
+        </w:numPr>
+      </w:pPr>
+      <w:r>
+        <w:t xml:space="preserve">LLM Was able to </w:t>
+      </w:r>
+      <w:r>
+        <w:t>mak</w:t>
+      </w:r>
+      <w:r>
+        <w:t>e</w:t>
+      </w:r>
+      <w:r>
+        <w:t xml:space="preserve"> suggestions based on its broader understanding of common vulnerabilities in Linux environments, even without specific information about the target system's configuration or weaknesses.</w:t>
+      </w:r>
+    </w:p>
+    <w:p>
+      <w:pPr>
+        <w:pStyle w:val="Heading4"/>
+        <w:numPr>
+          <w:ilvl w:val="3"/>
+          <w:numId w:val="1"/>
+        </w:numPr>
+        <w:rPr>
+          <w:i w:val="0"/>
+          <w:iCs w:val="0"/>
+          <w:color w:val="auto"/>
+        </w:rPr>
+      </w:pPr>
+      <w:r>
+        <w:rPr>
+          <w:i w:val="0"/>
+          <w:iCs w:val="0"/>
+          <w:color w:val="auto"/>
+        </w:rPr>
+        <w:t>Hallucinations</w:t>
+      </w:r>
+    </w:p>
+    <w:p>
+      <w:pPr>
+        <w:pStyle w:val="Heading4"/>
+        <w:numPr>
+          <w:ilvl w:val="4"/>
+          <w:numId w:val="1"/>
+        </w:numPr>
+        <w:rPr>
+          <w:i w:val="0"/>
+          <w:iCs w:val="0"/>
+          <w:color w:val="auto"/>
+        </w:rPr>
+      </w:pPr>
+      <w:r>
+        <w:rPr>
+          <w:i w:val="0"/>
+          <w:iCs w:val="0"/>
+          <w:color w:val="auto"/>
+        </w:rPr>
+        <w:t>Invention of “facts that seem statistically plausible.”</w:t>
+      </w:r>
+    </w:p>
+    <w:p>
+      <w:pPr>
+        <w:pStyle w:val="Heading4"/>
+        <w:numPr>
+          <w:ilvl w:val="4"/>
+          <w:numId w:val="1"/>
+        </w:numPr>
+        <w:rPr>
+          <w:i w:val="0"/>
+          <w:iCs w:val="0"/>
+          <w:color w:val="auto"/>
+        </w:rPr>
+      </w:pPr>
+      <w:r>
+        <w:rPr>
+          <w:i w:val="0"/>
+          <w:iCs w:val="0"/>
+          <w:color w:val="auto"/>
+        </w:rPr>
+        <w:t>Can be reduced by “using external knowledge and automated feedback” such as with AutoGPT</w:t>
+      </w:r>
+    </w:p>
+    <w:p>
+      <w:pPr>
+        <w:pStyle w:val="ListParagraph"/>
+        <w:numPr>
+          <w:ilvl w:val="4"/>
+          <w:numId w:val="1"/>
+        </w:numPr>
+      </w:pPr>
+      <w:r>
+        <w:t>Happened rarely</w:t>
+      </w:r>
+    </w:p>
+    <w:p>
+      <w:pPr>
+        <w:pStyle w:val="ListParagraph"/>
+        <w:numPr>
+          <w:ilvl w:val="3"/>
+          <w:numId w:val="1"/>
+        </w:numPr>
+      </w:pPr>
+      <w:r>
+        <w:rPr>
+          <w:rFonts w:asciiTheme="majorHAnsi" w:eastAsiaTheme="majorEastAsia" w:hAnsiTheme="majorHAnsi" w:cstheme="majorBidi"/>
+        </w:rPr>
+        <w:t>Ethical Moderation in LLMs</w:t>
+      </w:r>
+    </w:p>
+    <w:p>
+      <w:pPr>
+        <w:pStyle w:val="ListParagraph"/>
+        <w:numPr>
+          <w:ilvl w:val="4"/>
+          <w:numId w:val="1"/>
+        </w:numPr>
+        <w:rPr>
+          <w:rFonts w:cstheme="minorHAnsi"/>
+        </w:rPr>
+      </w:pPr>
+      <w:r>
+        <w:rPr>
+          <w:rFonts w:cstheme="minorHAnsi"/>
+        </w:rPr>
+        <w:t>LLMs are limited by their ethics filters</w:t>
+      </w:r>
+    </w:p>
+    <w:p>
+      <w:pPr>
+        <w:pStyle w:val="ListParagraph"/>
+        <w:numPr>
+          <w:ilvl w:val="4"/>
+          <w:numId w:val="1"/>
+        </w:numPr>
+      </w:pPr>
+      <w:r>
+        <w:rPr>
+          <w:rFonts w:asciiTheme="majorHAnsi" w:eastAsiaTheme="majorEastAsia" w:hAnsiTheme="majorHAnsi" w:cstheme="majorBidi"/>
+        </w:rPr>
+        <w:t xml:space="preserve">But, In the low-level experiment, </w:t>
+      </w:r>
+      <w:r>
+        <w:rPr>
+          <w:rFonts w:asciiTheme="majorHAnsi" w:eastAsiaTheme="majorEastAsia" w:hAnsiTheme="majorHAnsi" w:cstheme="majorBidi"/>
+        </w:rPr>
+        <w:t>by</w:t>
+      </w:r>
+      <w:r>
+        <w:rPr>
+          <w:rFonts w:asciiTheme="majorHAnsi" w:eastAsiaTheme="majorEastAsia" w:hAnsiTheme="majorHAnsi" w:cstheme="majorBidi"/>
+        </w:rPr>
+        <w:t xml:space="preserve"> using </w:t>
+      </w:r>
+      <w:r>
+        <w:rPr>
+          <w:rFonts w:cstheme="minorHAnsi"/>
+        </w:rPr>
+        <w:t>Prompt Engineering</w:t>
+      </w:r>
+      <w:r>
+        <w:rPr>
+          <w:rFonts w:cstheme="minorHAnsi"/>
+        </w:rPr>
+        <w:t xml:space="preserve"> to</w:t>
+      </w:r>
+      <w:r>
+        <w:rPr>
+          <w:rFonts w:asciiTheme="majorHAnsi" w:eastAsiaTheme="majorEastAsia" w:hAnsiTheme="majorHAnsi" w:cstheme="majorBidi"/>
+        </w:rPr>
+        <w:t xml:space="preserve"> ask</w:t>
+      </w:r>
+      <w:r>
+        <w:rPr>
+          <w:rFonts w:asciiTheme="majorHAnsi" w:eastAsiaTheme="majorEastAsia" w:hAnsiTheme="majorHAnsi" w:cstheme="majorBidi"/>
+        </w:rPr>
+        <w:t xml:space="preserve"> </w:t>
+      </w:r>
+      <w:r>
+        <w:rPr>
+          <w:rFonts w:asciiTheme="majorHAnsi" w:eastAsiaTheme="majorEastAsia" w:hAnsiTheme="majorHAnsi" w:cstheme="majorBidi"/>
+        </w:rPr>
+        <w:t>for “verification commands” instead of “exploitation examples”</w:t>
+      </w:r>
+      <w:r>
+        <w:rPr>
+          <w:rFonts w:asciiTheme="majorHAnsi" w:eastAsiaTheme="majorEastAsia" w:hAnsiTheme="majorHAnsi" w:cstheme="majorBidi"/>
+        </w:rPr>
+        <w:t>, its shown that these ethical filters can be bypassed</w:t>
+      </w:r>
+    </w:p>
+    <w:p>
+      <w:pPr>
+        <w:pStyle w:val="ListParagraph"/>
+        <w:numPr>
+          <w:ilvl w:val="4"/>
+          <w:numId w:val="1"/>
+        </w:numPr>
+        <w:rPr>
+          <w:rFonts w:cstheme="minorHAnsi"/>
+        </w:rPr>
+      </w:pPr>
+    </w:p>
+    <w:p>
+      <w:pPr>
+        <w:pStyle w:val="ListParagraph"/>
+        <w:numPr>
+          <w:ilvl w:val="4"/>
+          <w:numId w:val="1"/>
+        </w:numPr>
+      </w:pPr>
+    </w:p>
+    <w:p>
+      <w:pPr>
+        <w:pStyle w:val="ListParagraph"/>
+        <w:numPr>
+          <w:ilvl w:val="3"/>
+          <w:numId w:val="1"/>
+        </w:numPr>
+        <w:rPr>
+          <w:rFonts w:cstheme="minorHAnsi"/>
+          <w:i/>
+          <w:iCs/>
+          <w:color w:val="F4B083" w:themeColor="accent2" w:themeTint="99"/>
+        </w:rPr>
+      </w:pPr>
+      <w:r>
+        <w:rPr>
+          <w:rFonts w:cstheme="minorHAnsi"/>
+          <w:i/>
+          <w:iCs/>
+          <w:color w:val="F4B083" w:themeColor="accent2" w:themeTint="99"/>
+        </w:rPr>
+        <w:t>The outcomes provided included "realistic, feasible, and commonly employed" exploit options</w:t>
+      </w:r>
+    </w:p>
+    <w:p>
+      <w:pPr>
+        <w:pStyle w:val="ListParagraph"/>
+        <w:numPr>
+          <w:ilvl w:val="3"/>
+          <w:numId w:val="1"/>
+        </w:numPr>
+        <w:rPr>
+          <w:rFonts w:cstheme="minorHAnsi"/>
+        </w:rPr>
+      </w:pPr>
+    </w:p>
+    <w:p>
+      <w:pPr>
+        <w:pStyle w:val="Heading3"/>
+        <w:numPr>
+          <w:ilvl w:val="2"/>
+          <w:numId w:val="1"/>
+        </w:numPr>
+        <w:rPr>
+          <w:rFonts w:asciiTheme="minorHAnsi" w:hAnsiTheme="minorHAnsi" w:cstheme="minorHAnsi"/>
+          <w:color w:val="auto"/>
+          <w:sz w:val="22"/>
+          <w:szCs w:val="22"/>
+        </w:rPr>
+      </w:pPr>
+      <w:r>
+        <w:rPr>
+          <w:rFonts w:asciiTheme="minorHAnsi" w:hAnsiTheme="minorHAnsi" w:cstheme="minorHAnsi"/>
+          <w:color w:val="auto"/>
+          <w:sz w:val="22"/>
+          <w:szCs w:val="22"/>
+        </w:rPr>
+        <w:lastRenderedPageBreak/>
+        <w:t>Relevance to Your Course Content</w:t>
+      </w:r>
+    </w:p>
+    <w:p>
+      <w:pPr>
+        <w:pStyle w:val="ListParagraph"/>
+        <w:numPr>
+          <w:ilvl w:val="3"/>
+          <w:numId w:val="1"/>
+        </w:numPr>
+        <w:rPr>
+          <w:rFonts w:cstheme="minorHAnsi"/>
+        </w:rPr>
+      </w:pPr>
+      <w:r>
+        <w:rPr>
+          <w:rFonts w:cstheme="minorHAnsi"/>
+        </w:rPr>
         <w:t>a</w:t>
       </w:r>
     </w:p>
     <w:p>
       <w:pPr>
+        <w:pStyle w:val="ListParagraph"/>
+        <w:numPr>
+          <w:ilvl w:val="2"/>
+          <w:numId w:val="1"/>
+        </w:numPr>
+        <w:rPr>
+          <w:rFonts w:cstheme="minorHAnsi"/>
+        </w:rPr>
+      </w:pPr>
+    </w:p>
+    <w:p>
+      <w:pPr>
         <w:pStyle w:val="Heading3"/>
         <w:numPr>
           <w:ilvl w:val="2"/>
@@ -328,136 +2345,169 @@
           <w:ilvl w:val="3"/>
           <w:numId w:val="1"/>
         </w:numPr>
-      </w:pPr>
-      <w:r>
-        <w:t>a</w:t>
-      </w:r>
-    </w:p>
-    <w:p>
-      <w:pPr>
-        <w:pStyle w:val="Heading3"/>
-        <w:numPr>
-          <w:ilvl w:val="2"/>
-          <w:numId w:val="1"/>
-        </w:numPr>
-        <w:rPr>
-          <w:rFonts w:asciiTheme="minorHAnsi" w:hAnsiTheme="minorHAnsi" w:cstheme="minorHAnsi"/>
-          <w:color w:val="auto"/>
-          <w:sz w:val="22"/>
-          <w:szCs w:val="22"/>
-        </w:rPr>
-      </w:pPr>
-      <w:r>
-        <w:rPr>
-          <w:rFonts w:asciiTheme="minorHAnsi" w:hAnsiTheme="minorHAnsi" w:cstheme="minorHAnsi"/>
-          <w:color w:val="auto"/>
-          <w:sz w:val="22"/>
-          <w:szCs w:val="22"/>
-        </w:rPr>
-        <w:t>Main Findings</w:t>
-      </w:r>
-    </w:p>
-    <w:p>
-      <w:pPr>
-        <w:pStyle w:val="ListParagraph"/>
-        <w:numPr>
-          <w:ilvl w:val="3"/>
-          <w:numId w:val="1"/>
-        </w:numPr>
-        <w:rPr>
-          <w:rFonts w:cstheme="minorHAnsi"/>
-        </w:rPr>
-      </w:pPr>
-      <w:r>
-        <w:rPr>
-          <w:rFonts w:cstheme="minorHAnsi"/>
-        </w:rPr>
-        <w:t>a</w:t>
-      </w:r>
-    </w:p>
-    <w:p>
-      <w:pPr>
-        <w:pStyle w:val="Heading3"/>
-        <w:numPr>
-          <w:ilvl w:val="2"/>
-          <w:numId w:val="1"/>
-        </w:numPr>
-        <w:rPr>
-          <w:rFonts w:asciiTheme="minorHAnsi" w:hAnsiTheme="minorHAnsi" w:cstheme="minorHAnsi"/>
-          <w:color w:val="auto"/>
-          <w:sz w:val="22"/>
-          <w:szCs w:val="22"/>
-        </w:rPr>
-      </w:pPr>
-      <w:r>
-        <w:rPr>
-          <w:rFonts w:asciiTheme="minorHAnsi" w:hAnsiTheme="minorHAnsi" w:cstheme="minorHAnsi"/>
-          <w:color w:val="auto"/>
-          <w:sz w:val="22"/>
-          <w:szCs w:val="22"/>
-        </w:rPr>
-        <w:t>Methodologies</w:t>
-      </w:r>
-    </w:p>
-    <w:p>
-      <w:pPr>
-        <w:pStyle w:val="ListParagraph"/>
-        <w:numPr>
-          <w:ilvl w:val="3"/>
-          <w:numId w:val="1"/>
-        </w:numPr>
-        <w:rPr>
-          <w:rFonts w:cstheme="minorHAnsi"/>
-        </w:rPr>
-      </w:pPr>
-      <w:r>
-        <w:rPr>
-          <w:rFonts w:cstheme="minorHAnsi"/>
-        </w:rPr>
-        <w:t>a</w:t>
-      </w:r>
-    </w:p>
-    <w:p>
-      <w:pPr>
-        <w:pStyle w:val="Heading3"/>
-        <w:numPr>
-          <w:ilvl w:val="2"/>
-          <w:numId w:val="1"/>
-        </w:numPr>
-        <w:rPr>
-          <w:rFonts w:asciiTheme="minorHAnsi" w:hAnsiTheme="minorHAnsi" w:cstheme="minorHAnsi"/>
-          <w:color w:val="auto"/>
-          <w:sz w:val="22"/>
-          <w:szCs w:val="22"/>
-        </w:rPr>
-      </w:pPr>
-      <w:r>
-        <w:rPr>
-          <w:rFonts w:asciiTheme="minorHAnsi" w:hAnsiTheme="minorHAnsi" w:cstheme="minorHAnsi"/>
-          <w:color w:val="auto"/>
-          <w:sz w:val="22"/>
-          <w:szCs w:val="22"/>
-        </w:rPr>
-        <w:t>Relevance to Your Course Content</w:t>
-      </w:r>
-    </w:p>
-    <w:p>
-      <w:pPr>
-        <w:pStyle w:val="ListParagraph"/>
-        <w:numPr>
-          <w:ilvl w:val="3"/>
-          <w:numId w:val="1"/>
-        </w:numPr>
-        <w:rPr>
-          <w:rFonts w:cstheme="minorHAnsi"/>
-        </w:rPr>
-      </w:pPr>
-      <w:r>
-        <w:rPr>
-          <w:rFonts w:cstheme="minorHAnsi"/>
-        </w:rPr>
-        <w:t>a</w:t>
-      </w:r>
+        <w:rPr>
+          <w:color w:val="D9D9D9" w:themeColor="background1" w:themeShade="D9"/>
+        </w:rPr>
+      </w:pPr>
+      <w:r>
+        <w:rPr>
+          <w:color w:val="D9D9D9" w:themeColor="background1" w:themeShade="D9"/>
+        </w:rPr>
+        <w:t>Two main use cases</w:t>
+      </w:r>
+    </w:p>
+    <w:p>
+      <w:pPr>
+        <w:pStyle w:val="ListParagraph"/>
+        <w:numPr>
+          <w:ilvl w:val="4"/>
+          <w:numId w:val="1"/>
+        </w:numPr>
+      </w:pPr>
+      <w:r>
+        <w:t xml:space="preserve">High-Level </w:t>
+      </w:r>
+      <w:r>
+        <w:t>Guidance (</w:t>
+      </w:r>
+      <w:r>
+        <w:t>Task Planning</w:t>
+      </w:r>
+      <w:r>
+        <w:t>)</w:t>
+      </w:r>
+    </w:p>
+    <w:p>
+      <w:pPr>
+        <w:pStyle w:val="ListParagraph"/>
+        <w:numPr>
+          <w:ilvl w:val="5"/>
+          <w:numId w:val="1"/>
+        </w:numPr>
+      </w:pPr>
+      <w:r>
+        <w:t>experiment</w:t>
+      </w:r>
+    </w:p>
+    <w:p>
+      <w:pPr>
+        <w:pStyle w:val="ListParagraph"/>
+        <w:numPr>
+          <w:ilvl w:val="6"/>
+          <w:numId w:val="1"/>
+        </w:numPr>
+      </w:pPr>
+      <w:r>
+        <w:t xml:space="preserve">prompted the “LLM to help </w:t>
+      </w:r>
+      <w:r>
+        <w:t>design penetration tests for both generic</w:t>
+      </w:r>
+      <w:r>
+        <w:t xml:space="preserve"> </w:t>
+      </w:r>
+      <w:r>
+        <w:t>scenarios as well as for a concrete target organization</w:t>
+      </w:r>
+      <w:r>
+        <w:t>”</w:t>
+      </w:r>
+    </w:p>
+    <w:p>
+      <w:pPr>
+        <w:pStyle w:val="ListParagraph"/>
+        <w:numPr>
+          <w:ilvl w:val="4"/>
+          <w:numId w:val="1"/>
+        </w:numPr>
+      </w:pPr>
+      <w:r>
+        <w:t>Low-Level</w:t>
+      </w:r>
+      <w:r>
+        <w:t xml:space="preserve"> </w:t>
+      </w:r>
+      <w:r>
+        <w:t>Guidance</w:t>
+      </w:r>
+      <w:r>
+        <w:t xml:space="preserve"> </w:t>
+      </w:r>
+      <w:r>
+        <w:t>(</w:t>
+      </w:r>
+      <w:r>
+        <w:t>Vulnerability Hunting</w:t>
+      </w:r>
+      <w:r>
+        <w:t>)</w:t>
+      </w:r>
+    </w:p>
+    <w:p>
+      <w:pPr>
+        <w:pStyle w:val="ListParagraph"/>
+        <w:numPr>
+          <w:ilvl w:val="5"/>
+          <w:numId w:val="1"/>
+        </w:numPr>
+      </w:pPr>
+      <w:r>
+        <w:t>Experiment</w:t>
+      </w:r>
+    </w:p>
+    <w:p>
+      <w:pPr>
+        <w:pStyle w:val="ListParagraph"/>
+        <w:numPr>
+          <w:ilvl w:val="6"/>
+          <w:numId w:val="1"/>
+        </w:numPr>
+      </w:pPr>
+      <w:r>
+        <w:t>Authors set up a connection</w:t>
+      </w:r>
+      <w:r>
+        <w:t xml:space="preserve"> between GPT3.5 and a VM </w:t>
+      </w:r>
+      <w:r>
+        <w:t>(VM</w:t>
+      </w:r>
+      <w:r>
+        <w:t xml:space="preserve"> was intentionally </w:t>
+      </w:r>
+      <w:r>
+        <w:t>designed</w:t>
+      </w:r>
+      <w:r>
+        <w:t xml:space="preserve"> to have security vulnerabilities</w:t>
+      </w:r>
+      <w:r>
+        <w:t>)</w:t>
+      </w:r>
+    </w:p>
+    <w:p>
+      <w:pPr>
+        <w:pStyle w:val="ListParagraph"/>
+        <w:numPr>
+          <w:ilvl w:val="6"/>
+          <w:numId w:val="1"/>
+        </w:numPr>
+      </w:pPr>
+      <w:r>
+        <w:t xml:space="preserve">Asked the LLM to </w:t>
+      </w:r>
+      <w:r>
+        <w:t>analyze the VM's state, generate commands or actions, and potentially control or influence the VM's behavior.</w:t>
+      </w:r>
+    </w:p>
+    <w:p>
+      <w:pPr>
+        <w:pStyle w:val="ListParagraph"/>
+        <w:numPr>
+          <w:ilvl w:val="3"/>
+          <w:numId w:val="1"/>
+        </w:numPr>
+      </w:pPr>
     </w:p>
     <w:p>
       <w:pPr>
@@ -489,27 +2539,7 @@
           <w:sz w:val="22"/>
           <w:szCs w:val="22"/>
         </w:rPr>
-        <w:t xml:space="preserve">: </w:t>
-      </w:r>
-      <w:proofErr w:type="spellStart"/>
-      <w:r>
-        <w:rPr>
-          <w:rFonts w:asciiTheme="minorHAnsi" w:hAnsiTheme="minorHAnsi" w:cstheme="minorHAnsi"/>
-          <w:color w:val="auto"/>
-          <w:sz w:val="22"/>
-          <w:szCs w:val="22"/>
-        </w:rPr>
-        <w:t>Pentesting</w:t>
-      </w:r>
-      <w:proofErr w:type="spellEnd"/>
-      <w:r>
-        <w:rPr>
-          <w:rFonts w:asciiTheme="minorHAnsi" w:hAnsiTheme="minorHAnsi" w:cstheme="minorHAnsi"/>
-          <w:color w:val="auto"/>
-          <w:sz w:val="22"/>
-          <w:szCs w:val="22"/>
-        </w:rPr>
-        <w:t xml:space="preserve"> Step 1 - Gathering Information (Module 1)</w:t>
+        <w:t>: Pentesting Step 1 - Gathering Information (Module 1)</w:t>
       </w:r>
     </w:p>
     <w:p>
@@ -811,27 +2841,7 @@
           <w:sz w:val="22"/>
           <w:szCs w:val="22"/>
         </w:rPr>
-        <w:t xml:space="preserve">: </w:t>
-      </w:r>
-      <w:proofErr w:type="spellStart"/>
-      <w:r>
-        <w:rPr>
-          <w:rFonts w:asciiTheme="minorHAnsi" w:hAnsiTheme="minorHAnsi" w:cstheme="minorHAnsi"/>
-          <w:color w:val="auto"/>
-          <w:sz w:val="22"/>
-          <w:szCs w:val="22"/>
-        </w:rPr>
-        <w:t>Pentesting</w:t>
-      </w:r>
-      <w:proofErr w:type="spellEnd"/>
-      <w:r>
-        <w:rPr>
-          <w:rFonts w:asciiTheme="minorHAnsi" w:hAnsiTheme="minorHAnsi" w:cstheme="minorHAnsi"/>
-          <w:color w:val="auto"/>
-          <w:sz w:val="22"/>
-          <w:szCs w:val="22"/>
-        </w:rPr>
-        <w:t xml:space="preserve"> Step 2 - Scanning (Module 2)</w:t>
+        <w:t>: Pentesting Step 2 - Scanning (Module 2)</w:t>
       </w:r>
     </w:p>
     <w:p>
@@ -878,21 +2888,8 @@
           <w:numId w:val="1"/>
         </w:numPr>
       </w:pPr>
-      <w:proofErr w:type="spellStart"/>
-      <w:r>
-        <w:t>Reevan</w:t>
-      </w:r>
-      <w:proofErr w:type="spellEnd"/>
-      <w:r>
-        <w:t xml:space="preserve"> Seelen </w:t>
-      </w:r>
-      <w:proofErr w:type="spellStart"/>
-      <w:r>
-        <w:t>Jagamogan</w:t>
-      </w:r>
-      <w:proofErr w:type="spellEnd"/>
-      <w:r>
-        <w:t>, Saiful Adli Ismail, Noor Hafizah Hassan, Hafiza Abas</w:t>
+      <w:r>
+        <w:t>Reevan Seelen Jagamogan, Saiful Adli Ismail, Noor Hafizah Hassan, Hafiza Abas</w:t>
       </w:r>
     </w:p>
     <w:p>
@@ -934,6 +2931,7 @@
           <w:sz w:val="22"/>
           <w:szCs w:val="22"/>
         </w:rPr>
+        <w:lastRenderedPageBreak/>
         <w:t>Introduction</w:t>
       </w:r>
     </w:p>
@@ -1149,25 +3147,14 @@
         </w:rPr>
         <w:t xml:space="preserve">: </w:t>
       </w:r>
-      <w:proofErr w:type="spellStart"/>
-      <w:r>
-        <w:rPr>
-          <w:rFonts w:asciiTheme="minorHAnsi" w:hAnsiTheme="minorHAnsi" w:cstheme="minorHAnsi"/>
-          <w:color w:val="auto"/>
-          <w:sz w:val="22"/>
-          <w:szCs w:val="22"/>
-        </w:rPr>
-        <w:t>Pentesting</w:t>
-      </w:r>
-      <w:proofErr w:type="spellEnd"/>
-      <w:r>
-        <w:rPr>
-          <w:rFonts w:asciiTheme="minorHAnsi" w:hAnsiTheme="minorHAnsi" w:cstheme="minorHAnsi"/>
-          <w:color w:val="auto"/>
-          <w:sz w:val="22"/>
-          <w:szCs w:val="22"/>
-        </w:rPr>
-        <w:t xml:space="preserve"> Step 3 - Exploiting (Module 3)</w:t>
+      <w:r>
+        <w:rPr>
+          <w:rFonts w:asciiTheme="minorHAnsi" w:hAnsiTheme="minorHAnsi" w:cstheme="minorHAnsi"/>
+          <w:color w:val="auto"/>
+          <w:sz w:val="22"/>
+          <w:szCs w:val="22"/>
+        </w:rPr>
+        <w:t>Pentesting Step 3 - Exploiting (Module 3)</w:t>
       </w:r>
     </w:p>
     <w:p>
@@ -1215,31 +3202,7 @@
         </w:numPr>
       </w:pPr>
       <w:r>
-        <w:t xml:space="preserve">Yang Li, </w:t>
-      </w:r>
-      <w:proofErr w:type="spellStart"/>
-      <w:r>
-        <w:t>Yongjie</w:t>
-      </w:r>
-      <w:proofErr w:type="spellEnd"/>
-      <w:r>
-        <w:t xml:space="preserve"> Wang, </w:t>
-      </w:r>
-      <w:proofErr w:type="spellStart"/>
-      <w:r>
-        <w:t>Xinli</w:t>
-      </w:r>
-      <w:proofErr w:type="spellEnd"/>
-      <w:r>
-        <w:t xml:space="preserve"> Xiong, </w:t>
-      </w:r>
-      <w:proofErr w:type="spellStart"/>
-      <w:r>
-        <w:t>Jingye</w:t>
-      </w:r>
-      <w:proofErr w:type="spellEnd"/>
-      <w:r>
-        <w:t xml:space="preserve"> Zhang, Qian Yao</w:t>
+        <w:t>Yang Li, Yongjie Wang, Xinli Xiong, Jingye Zhang, Qian Yao</w:t>
       </w:r>
     </w:p>
     <w:p>
@@ -1493,36 +3456,7 @@
           <w:sz w:val="22"/>
           <w:szCs w:val="22"/>
         </w:rPr>
-        <w:t xml:space="preserve">: </w:t>
-      </w:r>
-      <w:r>
-        <w:rPr>
-          <w:rFonts w:asciiTheme="minorHAnsi" w:hAnsiTheme="minorHAnsi" w:cstheme="minorHAnsi"/>
-          <w:color w:val="auto"/>
-          <w:sz w:val="22"/>
-          <w:szCs w:val="22"/>
-        </w:rPr>
-        <w:t xml:space="preserve">Post-Breach/Exploit, </w:t>
-      </w:r>
-      <w:proofErr w:type="spellStart"/>
-      <w:r>
-        <w:rPr>
-          <w:rFonts w:asciiTheme="minorHAnsi" w:hAnsiTheme="minorHAnsi" w:cstheme="minorHAnsi"/>
-          <w:color w:val="auto"/>
-          <w:sz w:val="22"/>
-          <w:szCs w:val="22"/>
-        </w:rPr>
-        <w:t>Pentesting</w:t>
-      </w:r>
-      <w:proofErr w:type="spellEnd"/>
-      <w:r>
-        <w:rPr>
-          <w:rFonts w:asciiTheme="minorHAnsi" w:hAnsiTheme="minorHAnsi" w:cstheme="minorHAnsi"/>
-          <w:color w:val="auto"/>
-          <w:sz w:val="22"/>
-          <w:szCs w:val="22"/>
-        </w:rPr>
-        <w:t xml:space="preserve"> Steps 4,5, and 6 (Module 4)</w:t>
+        <w:t>: Post-Breach/Exploit, Pentesting Steps 4,5, and 6 (Module 4)</w:t>
       </w:r>
     </w:p>
     <w:p>
@@ -1570,15 +3504,7 @@
         </w:numPr>
       </w:pPr>
       <w:r>
-        <w:t xml:space="preserve">Sujita Chaudhary, Austin O’Brien, </w:t>
-      </w:r>
-      <w:proofErr w:type="spellStart"/>
-      <w:r>
-        <w:t>Shengjie</w:t>
-      </w:r>
-      <w:proofErr w:type="spellEnd"/>
-      <w:r>
-        <w:t xml:space="preserve"> Xu</w:t>
+        <w:t>Sujita Chaudhary, Austin O’Brien, Shengjie Xu</w:t>
       </w:r>
     </w:p>
     <w:p>
@@ -1697,6 +3623,7 @@
           <w:sz w:val="22"/>
           <w:szCs w:val="22"/>
         </w:rPr>
+        <w:lastRenderedPageBreak/>
         <w:t>Main Findings</w:t>
       </w:r>
     </w:p>
@@ -2201,16 +4128,8 @@
         <w:rPr>
           <w:rFonts w:cstheme="minorHAnsi"/>
         </w:rPr>
-        <w:t xml:space="preserve">Discuss Ethical </w:t>
-      </w:r>
-      <w:proofErr w:type="gramStart"/>
-      <w:r>
-        <w:rPr>
-          <w:rFonts w:cstheme="minorHAnsi"/>
-        </w:rPr>
-        <w:t>challenges</w:t>
-      </w:r>
-      <w:proofErr w:type="gramEnd"/>
+        <w:t>Discuss Ethical challenges</w:t>
+      </w:r>
     </w:p>
     <w:p>
       <w:pPr>
@@ -2263,8 +4182,212 @@
         <w:rPr>
           <w:rFonts w:cstheme="minorHAnsi"/>
         </w:rPr>
+        <w:t>threats, vulnerability, exploits, AI, penetration testing, Machine Learning …</w:t>
+      </w:r>
+    </w:p>
+    <w:p>
+      <w:pPr>
+        <w:pStyle w:val="Heading3"/>
+        <w:numPr>
+          <w:ilvl w:val="2"/>
+          <w:numId w:val="1"/>
+        </w:numPr>
+        <w:rPr>
+          <w:rFonts w:asciiTheme="minorHAnsi" w:hAnsiTheme="minorHAnsi" w:cstheme="minorHAnsi"/>
+          <w:color w:val="auto"/>
+          <w:sz w:val="22"/>
+          <w:szCs w:val="22"/>
+        </w:rPr>
+      </w:pPr>
+      <w:r>
+        <w:rPr>
+          <w:rFonts w:asciiTheme="minorHAnsi" w:hAnsiTheme="minorHAnsi" w:cstheme="minorHAnsi"/>
+          <w:color w:val="auto"/>
+          <w:sz w:val="22"/>
+          <w:szCs w:val="22"/>
+        </w:rPr>
+        <w:t xml:space="preserve">Submodule 1.2: </w:t>
+      </w:r>
+      <w:r>
+        <w:rPr>
+          <w:rFonts w:asciiTheme="minorHAnsi" w:hAnsiTheme="minorHAnsi" w:cstheme="minorHAnsi"/>
+          <w:color w:val="auto"/>
+          <w:sz w:val="22"/>
+          <w:szCs w:val="22"/>
+        </w:rPr>
+        <w:t>Gathering Information and Reconnaissance with AI</w:t>
+      </w:r>
+    </w:p>
+    <w:p>
+      <w:pPr>
+        <w:pStyle w:val="ListParagraph"/>
+        <w:numPr>
+          <w:ilvl w:val="3"/>
+          <w:numId w:val="1"/>
+        </w:numPr>
+        <w:rPr>
+          <w:rFonts w:cstheme="minorHAnsi"/>
+        </w:rPr>
+      </w:pPr>
+      <w:r>
+        <w:rPr>
+          <w:rFonts w:cstheme="minorHAnsi"/>
+        </w:rPr>
+        <w:t>Introduction to Phase</w:t>
+      </w:r>
+      <w:r>
+        <w:rPr>
+          <w:rFonts w:cstheme="minorHAnsi"/>
+        </w:rPr>
+        <w:t xml:space="preserve"> 1:</w:t>
+      </w:r>
+      <w:r>
+        <w:rPr>
+          <w:rFonts w:cstheme="minorHAnsi"/>
+        </w:rPr>
+        <w:t xml:space="preserve"> Gathering Information </w:t>
+      </w:r>
+    </w:p>
+    <w:p>
+      <w:pPr>
+        <w:pStyle w:val="ListParagraph"/>
+        <w:numPr>
+          <w:ilvl w:val="3"/>
+          <w:numId w:val="1"/>
+        </w:numPr>
+        <w:rPr>
+          <w:rFonts w:cstheme="minorHAnsi"/>
+        </w:rPr>
+      </w:pPr>
+      <w:r>
+        <w:rPr>
+          <w:rFonts w:cstheme="minorHAnsi"/>
+        </w:rPr>
+        <w:t>Use of AI-Driven Tools for Information Gathering</w:t>
+      </w:r>
+    </w:p>
+    <w:p>
+      <w:pPr>
+        <w:pStyle w:val="ListParagraph"/>
+        <w:numPr>
+          <w:ilvl w:val="4"/>
+          <w:numId w:val="1"/>
+        </w:numPr>
+        <w:rPr>
+          <w:rFonts w:cstheme="minorHAnsi"/>
+        </w:rPr>
+      </w:pPr>
+      <w:r>
+        <w:rPr>
+          <w:rFonts w:cstheme="minorHAnsi"/>
+        </w:rPr>
+        <w:t xml:space="preserve">Shodan and Censys </w:t>
+      </w:r>
+      <w:r>
+        <w:rPr>
+          <w:rFonts w:cstheme="minorHAnsi"/>
+        </w:rPr>
+        <w:t>(“</w:t>
+      </w:r>
+      <w:r>
+        <w:rPr>
+          <w:rFonts w:cstheme="minorHAnsi"/>
+        </w:rPr>
+        <w:t>Asset Discovery</w:t>
+      </w:r>
+      <w:r>
+        <w:rPr>
+          <w:rFonts w:cstheme="minorHAnsi"/>
+        </w:rPr>
+        <w:t>”)</w:t>
+      </w:r>
+    </w:p>
+    <w:p>
+      <w:pPr>
+        <w:pStyle w:val="ListParagraph"/>
+        <w:numPr>
+          <w:ilvl w:val="3"/>
+          <w:numId w:val="1"/>
+        </w:numPr>
+        <w:rPr>
+          <w:rFonts w:cstheme="minorHAnsi"/>
+        </w:rPr>
+      </w:pPr>
+      <w:r>
+        <w:rPr>
+          <w:rFonts w:cstheme="minorHAnsi"/>
+        </w:rPr>
         <w:lastRenderedPageBreak/>
-        <w:t>threats, vulnerability, exploits, AI, penetration testing, Machine Learning …</w:t>
+        <w:t>Machine Learning in Data Collection and Analysis</w:t>
+      </w:r>
+    </w:p>
+    <w:p>
+      <w:pPr>
+        <w:pStyle w:val="ListParagraph"/>
+        <w:numPr>
+          <w:ilvl w:val="3"/>
+          <w:numId w:val="1"/>
+        </w:numPr>
+        <w:rPr>
+          <w:rFonts w:cstheme="minorHAnsi"/>
+        </w:rPr>
+      </w:pPr>
+      <w:r>
+        <w:rPr>
+          <w:rFonts w:cstheme="minorHAnsi"/>
+        </w:rPr>
+        <w:t>Ethical Considerations in Information Gathering</w:t>
+      </w:r>
+    </w:p>
+    <w:p>
+      <w:pPr>
+        <w:pStyle w:val="ListParagraph"/>
+        <w:numPr>
+          <w:ilvl w:val="3"/>
+          <w:numId w:val="1"/>
+        </w:numPr>
+        <w:rPr>
+          <w:rFonts w:cstheme="minorHAnsi"/>
+        </w:rPr>
+      </w:pPr>
+      <w:r>
+        <w:rPr>
+          <w:rFonts w:cstheme="minorHAnsi"/>
+        </w:rPr>
+        <w:t>Demonstration: Gathering Information with AI</w:t>
+      </w:r>
+    </w:p>
+    <w:p>
+      <w:pPr>
+        <w:pStyle w:val="Heading2"/>
+        <w:numPr>
+          <w:ilvl w:val="1"/>
+          <w:numId w:val="1"/>
+        </w:numPr>
+        <w:rPr>
+          <w:rFonts w:asciiTheme="minorHAnsi" w:hAnsiTheme="minorHAnsi" w:cstheme="minorHAnsi"/>
+          <w:color w:val="auto"/>
+          <w:sz w:val="22"/>
+          <w:szCs w:val="22"/>
+        </w:rPr>
+      </w:pPr>
+      <w:r>
+        <w:rPr>
+          <w:rFonts w:asciiTheme="minorHAnsi" w:hAnsiTheme="minorHAnsi" w:cstheme="minorHAnsi"/>
+          <w:color w:val="auto"/>
+          <w:sz w:val="22"/>
+          <w:szCs w:val="22"/>
+        </w:rPr>
+        <w:t xml:space="preserve">Module 2: </w:t>
+      </w:r>
+      <w:r>
+        <w:rPr>
+          <w:rFonts w:asciiTheme="minorHAnsi" w:hAnsiTheme="minorHAnsi" w:cstheme="minorHAnsi"/>
+          <w:color w:val="auto"/>
+          <w:sz w:val="22"/>
+          <w:szCs w:val="22"/>
+        </w:rPr>
+        <w:t>Machine Learning for Vulnerability Assessment</w:t>
       </w:r>
     </w:p>
     <w:p>
@@ -2288,64 +4411,226 @@
           <w:sz w:val="22"/>
           <w:szCs w:val="22"/>
         </w:rPr>
-        <w:t xml:space="preserve">Submodule 1.2: </w:t>
-      </w:r>
-      <w:r>
-        <w:rPr>
-          <w:rFonts w:asciiTheme="minorHAnsi" w:hAnsiTheme="minorHAnsi" w:cstheme="minorHAnsi"/>
-          <w:color w:val="auto"/>
-          <w:sz w:val="22"/>
-          <w:szCs w:val="22"/>
-        </w:rPr>
-        <w:t>Gathering Information and Reconnaissance with AI</w:t>
-      </w:r>
-    </w:p>
-    <w:p>
-      <w:pPr>
-        <w:pStyle w:val="ListParagraph"/>
-        <w:numPr>
-          <w:ilvl w:val="3"/>
-          <w:numId w:val="1"/>
-        </w:numPr>
-        <w:rPr>
-          <w:rFonts w:cstheme="minorHAnsi"/>
-        </w:rPr>
-      </w:pPr>
-      <w:r>
-        <w:rPr>
-          <w:rFonts w:cstheme="minorHAnsi"/>
-        </w:rPr>
-        <w:t>Introduction to Phase</w:t>
-      </w:r>
-      <w:r>
-        <w:rPr>
-          <w:rFonts w:cstheme="minorHAnsi"/>
-        </w:rPr>
-        <w:t xml:space="preserve"> 1:</w:t>
-      </w:r>
-      <w:r>
-        <w:rPr>
-          <w:rFonts w:cstheme="minorHAnsi"/>
-        </w:rPr>
-        <w:t xml:space="preserve"> Gathering Information </w:t>
-      </w:r>
-    </w:p>
-    <w:p>
-      <w:pPr>
-        <w:pStyle w:val="ListParagraph"/>
-        <w:numPr>
-          <w:ilvl w:val="3"/>
-          <w:numId w:val="1"/>
-        </w:numPr>
-        <w:rPr>
-          <w:rFonts w:cstheme="minorHAnsi"/>
-        </w:rPr>
-      </w:pPr>
-      <w:r>
-        <w:rPr>
-          <w:rFonts w:cstheme="minorHAnsi"/>
-        </w:rPr>
-        <w:t>Use of AI-Driven Tools for Information Gathering</w:t>
+        <w:t>Module Overview and Brief Description</w:t>
+      </w:r>
+    </w:p>
+    <w:p>
+      <w:pPr>
+        <w:pStyle w:val="ListParagraph"/>
+        <w:numPr>
+          <w:ilvl w:val="3"/>
+          <w:numId w:val="1"/>
+        </w:numPr>
+        <w:rPr>
+          <w:rFonts w:cstheme="minorHAnsi"/>
+        </w:rPr>
+      </w:pPr>
+      <w:r>
+        <w:rPr>
+          <w:rFonts w:cstheme="minorHAnsi"/>
+        </w:rPr>
+        <w:t xml:space="preserve">Module 2, consisting of "Scanning and Vulnerability Assessment with ML" and "Exploiting and AI-Enhanced Techniques," focuses on utilizing Machine Learning (ML) in the context of vulnerability assessment during penetration testing. This module offers participants an in-depth exploration of </w:t>
+      </w:r>
+      <w:r>
+        <w:rPr>
+          <w:rFonts w:cstheme="minorHAnsi"/>
+        </w:rPr>
+        <w:t>Penetration Testing Phases</w:t>
+      </w:r>
+      <w:r>
+        <w:rPr>
+          <w:rFonts w:cstheme="minorHAnsi"/>
+        </w:rPr>
+        <w:t xml:space="preserve"> 2</w:t>
+      </w:r>
+      <w:r>
+        <w:rPr>
+          <w:rFonts w:cstheme="minorHAnsi"/>
+        </w:rPr>
+        <w:t>,</w:t>
+      </w:r>
+      <w:r>
+        <w:rPr>
+          <w:rFonts w:cstheme="minorHAnsi"/>
+        </w:rPr>
+        <w:t xml:space="preserve"> Scanning and Phase</w:t>
+      </w:r>
+      <w:r>
+        <w:rPr>
+          <w:rFonts w:cstheme="minorHAnsi"/>
+        </w:rPr>
+        <w:t>, and</w:t>
+      </w:r>
+      <w:r>
+        <w:rPr>
+          <w:rFonts w:cstheme="minorHAnsi"/>
+        </w:rPr>
+        <w:t xml:space="preserve"> 3</w:t>
+      </w:r>
+      <w:r>
+        <w:rPr>
+          <w:rFonts w:cstheme="minorHAnsi"/>
+        </w:rPr>
+        <w:t>,</w:t>
+      </w:r>
+      <w:r>
+        <w:rPr>
+          <w:rFonts w:cstheme="minorHAnsi"/>
+        </w:rPr>
+        <w:t xml:space="preserve"> Exploitation</w:t>
+      </w:r>
+      <w:r>
+        <w:rPr>
+          <w:rFonts w:cstheme="minorHAnsi"/>
+        </w:rPr>
+        <w:t xml:space="preserve">. By </w:t>
+      </w:r>
+      <w:r>
+        <w:rPr>
+          <w:rFonts w:cstheme="minorHAnsi"/>
+        </w:rPr>
+        <w:t>highlighting the role of AI and ML in these critical phases</w:t>
+      </w:r>
+      <w:r>
+        <w:rPr>
+          <w:rFonts w:cstheme="minorHAnsi"/>
+        </w:rPr>
+        <w:t>,</w:t>
+      </w:r>
+      <w:r>
+        <w:rPr>
+          <w:rFonts w:cstheme="minorHAnsi"/>
+        </w:rPr>
+        <w:t xml:space="preserve"> </w:t>
+      </w:r>
+      <w:r>
+        <w:rPr>
+          <w:rFonts w:cstheme="minorHAnsi"/>
+        </w:rPr>
+        <w:t>p</w:t>
+      </w:r>
+      <w:r>
+        <w:rPr>
+          <w:rFonts w:cstheme="minorHAnsi"/>
+        </w:rPr>
+        <w:t>articipants will learn about AI-powered vulnerability scanners, data collection and preprocessing techniques, exploit development with ML, and practical vulnerability assessment exercises.</w:t>
+      </w:r>
+    </w:p>
+    <w:p>
+      <w:pPr>
+        <w:pStyle w:val="Heading3"/>
+        <w:numPr>
+          <w:ilvl w:val="2"/>
+          <w:numId w:val="1"/>
+        </w:numPr>
+        <w:rPr>
+          <w:rFonts w:asciiTheme="minorHAnsi" w:hAnsiTheme="minorHAnsi" w:cstheme="minorHAnsi"/>
+          <w:color w:val="auto"/>
+          <w:sz w:val="22"/>
+          <w:szCs w:val="22"/>
+        </w:rPr>
+      </w:pPr>
+      <w:r>
+        <w:rPr>
+          <w:rFonts w:asciiTheme="minorHAnsi" w:hAnsiTheme="minorHAnsi" w:cstheme="minorHAnsi"/>
+          <w:color w:val="auto"/>
+          <w:sz w:val="22"/>
+          <w:szCs w:val="22"/>
+        </w:rPr>
+        <w:t xml:space="preserve">Submodule 2.1: </w:t>
+      </w:r>
+      <w:r>
+        <w:rPr>
+          <w:rFonts w:asciiTheme="minorHAnsi" w:hAnsiTheme="minorHAnsi" w:cstheme="minorHAnsi"/>
+          <w:color w:val="auto"/>
+          <w:sz w:val="22"/>
+          <w:szCs w:val="22"/>
+        </w:rPr>
+        <w:t>Scanning and Vulnerability Assessment with ML</w:t>
+      </w:r>
+    </w:p>
+    <w:p>
+      <w:pPr>
+        <w:pStyle w:val="ListParagraph"/>
+        <w:numPr>
+          <w:ilvl w:val="3"/>
+          <w:numId w:val="1"/>
+        </w:numPr>
+        <w:rPr>
+          <w:rFonts w:cstheme="minorHAnsi"/>
+        </w:rPr>
+      </w:pPr>
+      <w:r>
+        <w:rPr>
+          <w:rFonts w:cstheme="minorHAnsi"/>
+        </w:rPr>
+        <w:t xml:space="preserve">Introduction to Phase </w:t>
+      </w:r>
+      <w:r>
+        <w:rPr>
+          <w:rFonts w:cstheme="minorHAnsi"/>
+        </w:rPr>
+        <w:t>2</w:t>
+      </w:r>
+      <w:r>
+        <w:rPr>
+          <w:rFonts w:cstheme="minorHAnsi"/>
+        </w:rPr>
+        <w:t>: Scanning</w:t>
+      </w:r>
+    </w:p>
+    <w:p>
+      <w:pPr>
+        <w:pStyle w:val="ListParagraph"/>
+        <w:numPr>
+          <w:ilvl w:val="3"/>
+          <w:numId w:val="1"/>
+        </w:numPr>
+        <w:rPr>
+          <w:rFonts w:cstheme="minorHAnsi"/>
+        </w:rPr>
+      </w:pPr>
+      <w:r>
+        <w:rPr>
+          <w:rFonts w:cstheme="minorHAnsi"/>
+        </w:rPr>
+        <w:t>Using Machine Learning for Vulnerability Assessment</w:t>
+      </w:r>
+    </w:p>
+    <w:p>
+      <w:pPr>
+        <w:pStyle w:val="ListParagraph"/>
+        <w:numPr>
+          <w:ilvl w:val="3"/>
+          <w:numId w:val="1"/>
+        </w:numPr>
+        <w:rPr>
+          <w:rFonts w:cstheme="minorHAnsi"/>
+        </w:rPr>
+      </w:pPr>
+      <w:r>
+        <w:rPr>
+          <w:rFonts w:cstheme="minorHAnsi"/>
+        </w:rPr>
+        <w:t>AI-Powered Vulnerability Scanners</w:t>
+      </w:r>
+    </w:p>
+    <w:p>
+      <w:pPr>
+        <w:pStyle w:val="ListParagraph"/>
+        <w:numPr>
+          <w:ilvl w:val="3"/>
+          <w:numId w:val="1"/>
+        </w:numPr>
+        <w:rPr>
+          <w:rFonts w:cstheme="minorHAnsi"/>
+        </w:rPr>
+      </w:pPr>
+      <w:r>
+        <w:rPr>
+          <w:rFonts w:cstheme="minorHAnsi"/>
+        </w:rPr>
+        <w:t>Data Collection and Preprocessing for ML</w:t>
       </w:r>
     </w:p>
     <w:p>
@@ -2363,93 +4648,166 @@
         <w:rPr>
           <w:rFonts w:cstheme="minorHAnsi"/>
         </w:rPr>
-        <w:t xml:space="preserve">Shodan and </w:t>
-      </w:r>
-      <w:proofErr w:type="spellStart"/>
-      <w:r>
-        <w:rPr>
-          <w:rFonts w:cstheme="minorHAnsi"/>
-        </w:rPr>
-        <w:t>Censys</w:t>
-      </w:r>
-      <w:proofErr w:type="spellEnd"/>
-      <w:r>
-        <w:rPr>
-          <w:rFonts w:cstheme="minorHAnsi"/>
-        </w:rPr>
-        <w:t xml:space="preserve"> </w:t>
-      </w:r>
-      <w:r>
-        <w:rPr>
-          <w:rFonts w:cstheme="minorHAnsi"/>
-        </w:rPr>
-        <w:t>(“</w:t>
-      </w:r>
-      <w:r>
-        <w:rPr>
-          <w:rFonts w:cstheme="minorHAnsi"/>
-        </w:rPr>
-        <w:t>Asset Discovery</w:t>
-      </w:r>
-      <w:r>
-        <w:rPr>
-          <w:rFonts w:cstheme="minorHAnsi"/>
-        </w:rPr>
-        <w:t>”)</w:t>
-      </w:r>
-    </w:p>
-    <w:p>
-      <w:pPr>
-        <w:pStyle w:val="ListParagraph"/>
-        <w:numPr>
-          <w:ilvl w:val="3"/>
-          <w:numId w:val="1"/>
-        </w:numPr>
-        <w:rPr>
-          <w:rFonts w:cstheme="minorHAnsi"/>
-        </w:rPr>
-      </w:pPr>
-      <w:r>
-        <w:rPr>
-          <w:rFonts w:cstheme="minorHAnsi"/>
-        </w:rPr>
-        <w:t>Machine Learning in Data Collection and Analysis</w:t>
-      </w:r>
-    </w:p>
-    <w:p>
-      <w:pPr>
-        <w:pStyle w:val="ListParagraph"/>
-        <w:numPr>
-          <w:ilvl w:val="3"/>
-          <w:numId w:val="1"/>
-        </w:numPr>
-        <w:rPr>
-          <w:rFonts w:cstheme="minorHAnsi"/>
-        </w:rPr>
-      </w:pPr>
-      <w:r>
-        <w:rPr>
-          <w:rFonts w:cstheme="minorHAnsi"/>
-        </w:rPr>
-        <w:t>Ethical Considerations in Information Gathering</w:t>
-      </w:r>
-    </w:p>
-    <w:p>
-      <w:pPr>
-        <w:pStyle w:val="ListParagraph"/>
-        <w:numPr>
-          <w:ilvl w:val="3"/>
-          <w:numId w:val="1"/>
-        </w:numPr>
-        <w:rPr>
-          <w:rFonts w:cstheme="minorHAnsi"/>
-        </w:rPr>
-      </w:pPr>
-      <w:r>
-        <w:rPr>
-          <w:rFonts w:cstheme="minorHAnsi"/>
-        </w:rPr>
-        <w:t>Demonstration: Gathering Information with AI</w:t>
+        <w:t>NLP</w:t>
+      </w:r>
+    </w:p>
+    <w:p>
+      <w:pPr>
+        <w:pStyle w:val="ListParagraph"/>
+        <w:numPr>
+          <w:ilvl w:val="3"/>
+          <w:numId w:val="1"/>
+        </w:numPr>
+        <w:rPr>
+          <w:rFonts w:cstheme="minorHAnsi"/>
+        </w:rPr>
+      </w:pPr>
+      <w:r>
+        <w:rPr>
+          <w:rFonts w:cstheme="minorHAnsi"/>
+        </w:rPr>
+        <w:t>Practical Exercise: Vulnerability Assessment with ML</w:t>
+      </w:r>
+    </w:p>
+    <w:p>
+      <w:pPr>
+        <w:pStyle w:val="Heading3"/>
+        <w:numPr>
+          <w:ilvl w:val="2"/>
+          <w:numId w:val="1"/>
+        </w:numPr>
+        <w:rPr>
+          <w:rFonts w:asciiTheme="minorHAnsi" w:hAnsiTheme="minorHAnsi" w:cstheme="minorHAnsi"/>
+          <w:color w:val="auto"/>
+          <w:sz w:val="22"/>
+          <w:szCs w:val="22"/>
+        </w:rPr>
+      </w:pPr>
+      <w:r>
+        <w:rPr>
+          <w:rFonts w:asciiTheme="minorHAnsi" w:hAnsiTheme="minorHAnsi" w:cstheme="minorHAnsi"/>
+          <w:color w:val="auto"/>
+          <w:sz w:val="22"/>
+          <w:szCs w:val="22"/>
+        </w:rPr>
+        <w:t xml:space="preserve">Submodule 2.2: </w:t>
+      </w:r>
+      <w:r>
+        <w:rPr>
+          <w:rFonts w:asciiTheme="minorHAnsi" w:hAnsiTheme="minorHAnsi" w:cstheme="minorHAnsi"/>
+          <w:color w:val="auto"/>
+          <w:sz w:val="22"/>
+          <w:szCs w:val="22"/>
+        </w:rPr>
+        <w:t>Exploiting and AI-Enhanced Techniques</w:t>
+      </w:r>
+    </w:p>
+    <w:p>
+      <w:pPr>
+        <w:pStyle w:val="ListParagraph"/>
+        <w:numPr>
+          <w:ilvl w:val="3"/>
+          <w:numId w:val="1"/>
+        </w:numPr>
+        <w:rPr>
+          <w:rFonts w:cstheme="minorHAnsi"/>
+        </w:rPr>
+      </w:pPr>
+      <w:r>
+        <w:rPr>
+          <w:rFonts w:cstheme="minorHAnsi"/>
+        </w:rPr>
+        <w:t xml:space="preserve">Introduction to Phase </w:t>
+      </w:r>
+      <w:r>
+        <w:rPr>
+          <w:rFonts w:cstheme="minorHAnsi"/>
+        </w:rPr>
+        <w:t>3</w:t>
+      </w:r>
+      <w:r>
+        <w:rPr>
+          <w:rFonts w:cstheme="minorHAnsi"/>
+        </w:rPr>
+        <w:t xml:space="preserve">: </w:t>
+      </w:r>
+      <w:r>
+        <w:rPr>
+          <w:rFonts w:cstheme="minorHAnsi"/>
+        </w:rPr>
+        <w:t>Exploitation</w:t>
+      </w:r>
+    </w:p>
+    <w:p>
+      <w:pPr>
+        <w:pStyle w:val="ListParagraph"/>
+        <w:numPr>
+          <w:ilvl w:val="3"/>
+          <w:numId w:val="1"/>
+        </w:numPr>
+        <w:rPr>
+          <w:rFonts w:cstheme="minorHAnsi"/>
+        </w:rPr>
+      </w:pPr>
+      <w:r>
+        <w:rPr>
+          <w:rFonts w:cstheme="minorHAnsi"/>
+        </w:rPr>
+        <w:t>AI-Driven Exploitation Tools and Frameworks</w:t>
+      </w:r>
+    </w:p>
+    <w:p>
+      <w:pPr>
+        <w:pStyle w:val="ListParagraph"/>
+        <w:numPr>
+          <w:ilvl w:val="3"/>
+          <w:numId w:val="1"/>
+        </w:numPr>
+        <w:rPr>
+          <w:rFonts w:cstheme="minorHAnsi"/>
+        </w:rPr>
+      </w:pPr>
+      <w:r>
+        <w:rPr>
+          <w:rFonts w:cstheme="minorHAnsi"/>
+        </w:rPr>
+        <w:t>Machine Learning for Exploit Development</w:t>
+      </w:r>
+    </w:p>
+    <w:p>
+      <w:pPr>
+        <w:pStyle w:val="ListParagraph"/>
+        <w:numPr>
+          <w:ilvl w:val="3"/>
+          <w:numId w:val="1"/>
+        </w:numPr>
+        <w:rPr>
+          <w:rFonts w:cstheme="minorHAnsi"/>
+        </w:rPr>
+      </w:pPr>
+      <w:r>
+        <w:rPr>
+          <w:rFonts w:cstheme="minorHAnsi"/>
+        </w:rPr>
+        <w:t>Real-World Examples of AI-Enhanced Exploits</w:t>
+      </w:r>
+    </w:p>
+    <w:p>
+      <w:pPr>
+        <w:pStyle w:val="ListParagraph"/>
+        <w:numPr>
+          <w:ilvl w:val="3"/>
+          <w:numId w:val="1"/>
+        </w:numPr>
+        <w:rPr>
+          <w:rFonts w:cstheme="minorHAnsi"/>
+        </w:rPr>
+      </w:pPr>
+      <w:r>
+        <w:rPr>
+          <w:rFonts w:cstheme="minorHAnsi"/>
+        </w:rPr>
+        <w:t>Demonstration: AI-Powered Exploitation</w:t>
       </w:r>
     </w:p>
     <w:p>
@@ -2473,16 +4831,25 @@
           <w:sz w:val="22"/>
           <w:szCs w:val="22"/>
         </w:rPr>
-        <w:t xml:space="preserve">Module 2: </w:t>
-      </w:r>
-      <w:r>
-        <w:rPr>
-          <w:rFonts w:asciiTheme="minorHAnsi" w:hAnsiTheme="minorHAnsi" w:cstheme="minorHAnsi"/>
-          <w:color w:val="auto"/>
-          <w:sz w:val="22"/>
-          <w:szCs w:val="22"/>
-        </w:rPr>
-        <w:t>Machine Learning for Vulnerability Assessment</w:t>
+        <w:t xml:space="preserve">Module 3: </w:t>
+      </w:r>
+      <w:r>
+        <w:rPr>
+          <w:rFonts w:asciiTheme="minorHAnsi" w:hAnsiTheme="minorHAnsi" w:cstheme="minorHAnsi"/>
+          <w:color w:val="auto"/>
+          <w:sz w:val="22"/>
+          <w:szCs w:val="22"/>
+        </w:rPr>
+        <w:t>Post-Exploitation</w:t>
+      </w:r>
+      <w:r>
+        <w:rPr>
+          <w:rFonts w:asciiTheme="minorHAnsi" w:hAnsiTheme="minorHAnsi" w:cstheme="minorHAnsi"/>
+          <w:color w:val="auto"/>
+          <w:sz w:val="22"/>
+          <w:szCs w:val="22"/>
+        </w:rPr>
+        <w:t xml:space="preserve"> AI and ML Techniques</w:t>
       </w:r>
     </w:p>
     <w:p>
@@ -2524,91 +4891,25 @@
         <w:rPr>
           <w:rFonts w:cstheme="minorHAnsi"/>
         </w:rPr>
-        <w:t xml:space="preserve">Module 2, consisting of "Scanning and Vulnerability Assessment with ML" and "Exploiting and AI-Enhanced Techniques," focuses on utilizing Machine Learning (ML) in the context of vulnerability assessment during penetration testing. This module offers participants an in-depth exploration of </w:t>
-      </w:r>
-      <w:r>
-        <w:rPr>
-          <w:rFonts w:cstheme="minorHAnsi"/>
-        </w:rPr>
-        <w:t>Penetration Testing Phases</w:t>
-      </w:r>
-      <w:r>
-        <w:rPr>
-          <w:rFonts w:cstheme="minorHAnsi"/>
-        </w:rPr>
-        <w:t xml:space="preserve"> 2</w:t>
-      </w:r>
-      <w:r>
-        <w:rPr>
-          <w:rFonts w:cstheme="minorHAnsi"/>
-        </w:rPr>
-        <w:t>,</w:t>
-      </w:r>
-      <w:r>
-        <w:rPr>
-          <w:rFonts w:cstheme="minorHAnsi"/>
-        </w:rPr>
-        <w:t xml:space="preserve"> Scanning and Phase</w:t>
-      </w:r>
-      <w:r>
-        <w:rPr>
-          <w:rFonts w:cstheme="minorHAnsi"/>
-        </w:rPr>
-        <w:t>, and</w:t>
-      </w:r>
-      <w:r>
-        <w:rPr>
-          <w:rFonts w:cstheme="minorHAnsi"/>
-        </w:rPr>
-        <w:t xml:space="preserve"> 3</w:t>
-      </w:r>
-      <w:r>
-        <w:rPr>
-          <w:rFonts w:cstheme="minorHAnsi"/>
-        </w:rPr>
-        <w:t>,</w:t>
-      </w:r>
-      <w:r>
-        <w:rPr>
-          <w:rFonts w:cstheme="minorHAnsi"/>
-        </w:rPr>
-        <w:t xml:space="preserve"> Exploitation</w:t>
-      </w:r>
-      <w:r>
-        <w:rPr>
-          <w:rFonts w:cstheme="minorHAnsi"/>
-        </w:rPr>
-        <w:t xml:space="preserve">. By </w:t>
-      </w:r>
-      <w:r>
-        <w:rPr>
-          <w:rFonts w:cstheme="minorHAnsi"/>
-        </w:rPr>
-        <w:t>highlighting the role of AI and ML in these critical phases</w:t>
-      </w:r>
-      <w:r>
-        <w:rPr>
-          <w:rFonts w:cstheme="minorHAnsi"/>
-        </w:rPr>
-        <w:t>,</w:t>
-      </w:r>
-      <w:r>
-        <w:rPr>
-          <w:rFonts w:cstheme="minorHAnsi"/>
-        </w:rPr>
-        <w:t xml:space="preserve"> </w:t>
-      </w:r>
-      <w:r>
-        <w:rPr>
-          <w:rFonts w:cstheme="minorHAnsi"/>
-        </w:rPr>
-        <w:t>p</w:t>
-      </w:r>
-      <w:r>
-        <w:rPr>
-          <w:rFonts w:cstheme="minorHAnsi"/>
-        </w:rPr>
-        <w:t>articipants will learn about AI-powered vulnerability scanners, data collection and preprocessing techniques, exploit development with ML, and practical vulnerability assessment exercises.</w:t>
+        <w:t>Module 3, "Post-Exploitation AI and ML Techniques," delves into the advanced phases of penetration testing</w:t>
+      </w:r>
+      <w:r>
+        <w:rPr>
+          <w:rFonts w:cstheme="minorHAnsi"/>
+        </w:rPr>
+        <w:t xml:space="preserve">, </w:t>
+      </w:r>
+      <w:r>
+        <w:rPr>
+          <w:rFonts w:cstheme="minorHAnsi"/>
+        </w:rPr>
+        <w:t>Maintaining Connection, Covering Tracks, and Reporting</w:t>
+      </w:r>
+      <w:r>
+        <w:rPr>
+          <w:rFonts w:cstheme="minorHAnsi"/>
+        </w:rPr>
+        <w:t>. By highlighting the role of AI and ML in these critical post-exploitation phases, participants will gain insights into enhancing evasion techniques, streamlining reporting and documentation through AI-generated reports, and applying advanced AI-enhanced post-exploitation and privilege escalation strategies. This module equips participants with advanced skills and insights into the transformative power of AI and ML in post-exploitation scenarios, enhancing their ability to navigate and assess cybersecurity landscapes effectively.</w:t>
       </w:r>
     </w:p>
     <w:p>
@@ -2632,413 +4933,17 @@
           <w:sz w:val="22"/>
           <w:szCs w:val="22"/>
         </w:rPr>
-        <w:t xml:space="preserve">Submodule 2.1: </w:t>
-      </w:r>
-      <w:r>
-        <w:rPr>
-          <w:rFonts w:asciiTheme="minorHAnsi" w:hAnsiTheme="minorHAnsi" w:cstheme="minorHAnsi"/>
-          <w:color w:val="auto"/>
-          <w:sz w:val="22"/>
-          <w:szCs w:val="22"/>
-        </w:rPr>
-        <w:t>Scanning and Vulnerability Assessment with ML</w:t>
-      </w:r>
-    </w:p>
-    <w:p>
-      <w:pPr>
-        <w:pStyle w:val="ListParagraph"/>
-        <w:numPr>
-          <w:ilvl w:val="3"/>
-          <w:numId w:val="1"/>
-        </w:numPr>
-        <w:rPr>
-          <w:rFonts w:cstheme="minorHAnsi"/>
-        </w:rPr>
-      </w:pPr>
-      <w:r>
-        <w:rPr>
-          <w:rFonts w:cstheme="minorHAnsi"/>
-        </w:rPr>
-        <w:t xml:space="preserve">Introduction to Phase </w:t>
-      </w:r>
-      <w:r>
-        <w:rPr>
-          <w:rFonts w:cstheme="minorHAnsi"/>
-        </w:rPr>
-        <w:t>2</w:t>
-      </w:r>
-      <w:r>
-        <w:rPr>
-          <w:rFonts w:cstheme="minorHAnsi"/>
-        </w:rPr>
-        <w:t>: Scanning</w:t>
-      </w:r>
-    </w:p>
-    <w:p>
-      <w:pPr>
-        <w:pStyle w:val="ListParagraph"/>
-        <w:numPr>
-          <w:ilvl w:val="3"/>
-          <w:numId w:val="1"/>
-        </w:numPr>
-        <w:rPr>
-          <w:rFonts w:cstheme="minorHAnsi"/>
-        </w:rPr>
-      </w:pPr>
-      <w:r>
-        <w:rPr>
-          <w:rFonts w:cstheme="minorHAnsi"/>
-        </w:rPr>
-        <w:t>Using Machine Learning for Vulnerability Assessment</w:t>
-      </w:r>
-    </w:p>
-    <w:p>
-      <w:pPr>
-        <w:pStyle w:val="ListParagraph"/>
-        <w:numPr>
-          <w:ilvl w:val="3"/>
-          <w:numId w:val="1"/>
-        </w:numPr>
-        <w:rPr>
-          <w:rFonts w:cstheme="minorHAnsi"/>
-        </w:rPr>
-      </w:pPr>
-      <w:r>
-        <w:rPr>
-          <w:rFonts w:cstheme="minorHAnsi"/>
-        </w:rPr>
-        <w:t>AI-Powered Vulnerability Scanners</w:t>
-      </w:r>
-    </w:p>
-    <w:p>
-      <w:pPr>
-        <w:pStyle w:val="ListParagraph"/>
-        <w:numPr>
-          <w:ilvl w:val="3"/>
-          <w:numId w:val="1"/>
-        </w:numPr>
-        <w:rPr>
-          <w:rFonts w:cstheme="minorHAnsi"/>
-        </w:rPr>
-      </w:pPr>
-      <w:r>
-        <w:rPr>
-          <w:rFonts w:cstheme="minorHAnsi"/>
-        </w:rPr>
-        <w:t>Data Collection and Preprocessing for ML</w:t>
-      </w:r>
-    </w:p>
-    <w:p>
-      <w:pPr>
-        <w:pStyle w:val="ListParagraph"/>
-        <w:numPr>
-          <w:ilvl w:val="4"/>
-          <w:numId w:val="1"/>
-        </w:numPr>
-        <w:rPr>
-          <w:rFonts w:cstheme="minorHAnsi"/>
-        </w:rPr>
-      </w:pPr>
-      <w:r>
-        <w:rPr>
-          <w:rFonts w:cstheme="minorHAnsi"/>
-        </w:rPr>
-        <w:t>NLP</w:t>
-      </w:r>
-    </w:p>
-    <w:p>
-      <w:pPr>
-        <w:pStyle w:val="ListParagraph"/>
-        <w:numPr>
-          <w:ilvl w:val="3"/>
-          <w:numId w:val="1"/>
-        </w:numPr>
-        <w:rPr>
-          <w:rFonts w:cstheme="minorHAnsi"/>
-        </w:rPr>
-      </w:pPr>
-      <w:r>
-        <w:rPr>
-          <w:rFonts w:cstheme="minorHAnsi"/>
-        </w:rPr>
-        <w:t>Practical Exercise: Vulnerability Assessment with ML</w:t>
-      </w:r>
-    </w:p>
-    <w:p>
-      <w:pPr>
-        <w:pStyle w:val="Heading3"/>
-        <w:numPr>
-          <w:ilvl w:val="2"/>
-          <w:numId w:val="1"/>
-        </w:numPr>
-        <w:rPr>
-          <w:rFonts w:asciiTheme="minorHAnsi" w:hAnsiTheme="minorHAnsi" w:cstheme="minorHAnsi"/>
-          <w:color w:val="auto"/>
-          <w:sz w:val="22"/>
-          <w:szCs w:val="22"/>
-        </w:rPr>
-      </w:pPr>
-      <w:r>
-        <w:rPr>
-          <w:rFonts w:asciiTheme="minorHAnsi" w:hAnsiTheme="minorHAnsi" w:cstheme="minorHAnsi"/>
-          <w:color w:val="auto"/>
-          <w:sz w:val="22"/>
-          <w:szCs w:val="22"/>
-        </w:rPr>
-        <w:t xml:space="preserve">Submodule 2.2: </w:t>
-      </w:r>
-      <w:r>
-        <w:rPr>
-          <w:rFonts w:asciiTheme="minorHAnsi" w:hAnsiTheme="minorHAnsi" w:cstheme="minorHAnsi"/>
-          <w:color w:val="auto"/>
-          <w:sz w:val="22"/>
-          <w:szCs w:val="22"/>
-        </w:rPr>
-        <w:t>Exploiting and AI-Enhanced Techniques</w:t>
-      </w:r>
-    </w:p>
-    <w:p>
-      <w:pPr>
-        <w:pStyle w:val="ListParagraph"/>
-        <w:numPr>
-          <w:ilvl w:val="3"/>
-          <w:numId w:val="1"/>
-        </w:numPr>
-        <w:rPr>
-          <w:rFonts w:cstheme="minorHAnsi"/>
-        </w:rPr>
-      </w:pPr>
-      <w:r>
-        <w:rPr>
-          <w:rFonts w:cstheme="minorHAnsi"/>
-        </w:rPr>
-        <w:t xml:space="preserve">Introduction to Phase </w:t>
-      </w:r>
-      <w:r>
-        <w:rPr>
-          <w:rFonts w:cstheme="minorHAnsi"/>
-        </w:rPr>
-        <w:t>3</w:t>
-      </w:r>
-      <w:r>
-        <w:rPr>
-          <w:rFonts w:cstheme="minorHAnsi"/>
-        </w:rPr>
-        <w:t xml:space="preserve">: </w:t>
-      </w:r>
-      <w:r>
-        <w:rPr>
-          <w:rFonts w:cstheme="minorHAnsi"/>
-        </w:rPr>
-        <w:t>Exploitation</w:t>
-      </w:r>
-    </w:p>
-    <w:p>
-      <w:pPr>
-        <w:pStyle w:val="ListParagraph"/>
-        <w:numPr>
-          <w:ilvl w:val="3"/>
-          <w:numId w:val="1"/>
-        </w:numPr>
-        <w:rPr>
-          <w:rFonts w:cstheme="minorHAnsi"/>
-        </w:rPr>
-      </w:pPr>
-      <w:r>
-        <w:rPr>
-          <w:rFonts w:cstheme="minorHAnsi"/>
-        </w:rPr>
-        <w:t>AI-Driven Exploitation Tools and Frameworks</w:t>
-      </w:r>
-    </w:p>
-    <w:p>
-      <w:pPr>
-        <w:pStyle w:val="ListParagraph"/>
-        <w:numPr>
-          <w:ilvl w:val="3"/>
-          <w:numId w:val="1"/>
-        </w:numPr>
-        <w:rPr>
-          <w:rFonts w:cstheme="minorHAnsi"/>
-        </w:rPr>
-      </w:pPr>
-      <w:r>
-        <w:rPr>
-          <w:rFonts w:cstheme="minorHAnsi"/>
-        </w:rPr>
-        <w:t>Machine Learning for Exploit Development</w:t>
-      </w:r>
-    </w:p>
-    <w:p>
-      <w:pPr>
-        <w:pStyle w:val="ListParagraph"/>
-        <w:numPr>
-          <w:ilvl w:val="3"/>
-          <w:numId w:val="1"/>
-        </w:numPr>
-        <w:rPr>
-          <w:rFonts w:cstheme="minorHAnsi"/>
-        </w:rPr>
-      </w:pPr>
-      <w:r>
-        <w:rPr>
-          <w:rFonts w:cstheme="minorHAnsi"/>
-        </w:rPr>
-        <w:t>Real-World Examples of AI-Enhanced Exploits</w:t>
-      </w:r>
-    </w:p>
-    <w:p>
-      <w:pPr>
-        <w:pStyle w:val="ListParagraph"/>
-        <w:numPr>
-          <w:ilvl w:val="3"/>
-          <w:numId w:val="1"/>
-        </w:numPr>
-        <w:rPr>
-          <w:rFonts w:cstheme="minorHAnsi"/>
-        </w:rPr>
-      </w:pPr>
-      <w:r>
-        <w:rPr>
-          <w:rFonts w:cstheme="minorHAnsi"/>
-        </w:rPr>
-        <w:t>Demonstration: AI-Powered Exploitation</w:t>
-      </w:r>
-    </w:p>
-    <w:p>
-      <w:pPr>
-        <w:pStyle w:val="Heading2"/>
-        <w:numPr>
-          <w:ilvl w:val="1"/>
-          <w:numId w:val="1"/>
-        </w:numPr>
-        <w:rPr>
-          <w:rFonts w:asciiTheme="minorHAnsi" w:hAnsiTheme="minorHAnsi" w:cstheme="minorHAnsi"/>
-          <w:color w:val="auto"/>
-          <w:sz w:val="22"/>
-          <w:szCs w:val="22"/>
-        </w:rPr>
-      </w:pPr>
-      <w:r>
-        <w:rPr>
-          <w:rFonts w:asciiTheme="minorHAnsi" w:hAnsiTheme="minorHAnsi" w:cstheme="minorHAnsi"/>
-          <w:color w:val="auto"/>
-          <w:sz w:val="22"/>
-          <w:szCs w:val="22"/>
-        </w:rPr>
-        <w:t xml:space="preserve">Module 3: </w:t>
-      </w:r>
-      <w:r>
-        <w:rPr>
-          <w:rFonts w:asciiTheme="minorHAnsi" w:hAnsiTheme="minorHAnsi" w:cstheme="minorHAnsi"/>
-          <w:color w:val="auto"/>
-          <w:sz w:val="22"/>
-          <w:szCs w:val="22"/>
-        </w:rPr>
-        <w:t>Post-Exploitation</w:t>
-      </w:r>
-      <w:r>
-        <w:rPr>
-          <w:rFonts w:asciiTheme="minorHAnsi" w:hAnsiTheme="minorHAnsi" w:cstheme="minorHAnsi"/>
-          <w:color w:val="auto"/>
-          <w:sz w:val="22"/>
-          <w:szCs w:val="22"/>
-        </w:rPr>
-        <w:t xml:space="preserve"> AI and ML Techniques</w:t>
-      </w:r>
-    </w:p>
-    <w:p>
-      <w:pPr>
-        <w:pStyle w:val="Heading3"/>
-        <w:numPr>
-          <w:ilvl w:val="2"/>
-          <w:numId w:val="1"/>
-        </w:numPr>
-        <w:rPr>
-          <w:rFonts w:asciiTheme="minorHAnsi" w:hAnsiTheme="minorHAnsi" w:cstheme="minorHAnsi"/>
-          <w:color w:val="auto"/>
-          <w:sz w:val="22"/>
-          <w:szCs w:val="22"/>
-        </w:rPr>
-      </w:pPr>
-      <w:r>
-        <w:rPr>
-          <w:rFonts w:asciiTheme="minorHAnsi" w:hAnsiTheme="minorHAnsi" w:cstheme="minorHAnsi"/>
-          <w:color w:val="auto"/>
-          <w:sz w:val="22"/>
-          <w:szCs w:val="22"/>
-        </w:rPr>
-        <w:t>Module Overview and Brief Description</w:t>
-      </w:r>
-    </w:p>
-    <w:p>
-      <w:pPr>
-        <w:pStyle w:val="ListParagraph"/>
-        <w:numPr>
-          <w:ilvl w:val="3"/>
-          <w:numId w:val="1"/>
-        </w:numPr>
-        <w:rPr>
-          <w:rFonts w:cstheme="minorHAnsi"/>
-        </w:rPr>
-      </w:pPr>
-      <w:r>
-        <w:rPr>
-          <w:rFonts w:cstheme="minorHAnsi"/>
-        </w:rPr>
-        <w:t>Module 3, "Post-Exploitation AI and ML Techniques," delves into the advanced phases of penetration testing</w:t>
-      </w:r>
-      <w:r>
-        <w:rPr>
-          <w:rFonts w:cstheme="minorHAnsi"/>
-        </w:rPr>
-        <w:t xml:space="preserve">, </w:t>
-      </w:r>
-      <w:r>
-        <w:rPr>
-          <w:rFonts w:cstheme="minorHAnsi"/>
+        <w:t xml:space="preserve">Submodule 3.1: </w:t>
+      </w:r>
+      <w:r>
+        <w:rPr>
+          <w:rFonts w:asciiTheme="minorHAnsi" w:hAnsiTheme="minorHAnsi" w:cstheme="minorHAnsi"/>
+          <w:color w:val="auto"/>
+          <w:sz w:val="22"/>
+          <w:szCs w:val="22"/>
         </w:rPr>
         <w:t>Maintaining Connection, Covering Tracks, and Reporting</w:t>
       </w:r>
-      <w:r>
-        <w:rPr>
-          <w:rFonts w:cstheme="minorHAnsi"/>
-        </w:rPr>
-        <w:t>. By highlighting the role of AI and ML in these critical post-exploitation phases, participants will gain insights into enhancing evasion techniques, streamlining reporting and documentation through AI-generated reports, and applying advanced AI-enhanced post-exploitation and privilege escalation strategies. This module equips participants with advanced skills and insights into the transformative power of AI and ML in post-exploitation scenarios, enhancing their ability to navigate and assess cybersecurity landscapes effectively.</w:t>
-      </w:r>
-    </w:p>
-    <w:p>
-      <w:pPr>
-        <w:pStyle w:val="Heading3"/>
-        <w:numPr>
-          <w:ilvl w:val="2"/>
-          <w:numId w:val="1"/>
-        </w:numPr>
-        <w:rPr>
-          <w:rFonts w:asciiTheme="minorHAnsi" w:hAnsiTheme="minorHAnsi" w:cstheme="minorHAnsi"/>
-          <w:color w:val="auto"/>
-          <w:sz w:val="22"/>
-          <w:szCs w:val="22"/>
-        </w:rPr>
-      </w:pPr>
-      <w:r>
-        <w:rPr>
-          <w:rFonts w:asciiTheme="minorHAnsi" w:hAnsiTheme="minorHAnsi" w:cstheme="minorHAnsi"/>
-          <w:color w:val="auto"/>
-          <w:sz w:val="22"/>
-          <w:szCs w:val="22"/>
-        </w:rPr>
-        <w:t xml:space="preserve">Submodule 3.1: </w:t>
-      </w:r>
-      <w:r>
-        <w:rPr>
-          <w:rFonts w:asciiTheme="minorHAnsi" w:hAnsiTheme="minorHAnsi" w:cstheme="minorHAnsi"/>
-          <w:color w:val="auto"/>
-          <w:sz w:val="22"/>
-          <w:szCs w:val="22"/>
-        </w:rPr>
-        <w:t>Maintaining Connection, Covering Tracks, and Reporting</w:t>
-      </w:r>
     </w:p>
     <w:p>
       <w:pPr>
@@ -3091,6 +4996,7 @@
         <w:rPr>
           <w:rFonts w:cstheme="minorHAnsi"/>
         </w:rPr>
+        <w:lastRenderedPageBreak/>
         <w:t>Reporting and Documentation with AI-Generated Reports</w:t>
       </w:r>
     </w:p>
@@ -3681,10 +5587,118 @@
           <w:sz w:val="20"/>
           <w:szCs w:val="20"/>
         </w:rPr>
-        <w:t xml:space="preserve">outline what students should be able to achieve or demonstrate by the end of the </w:t>
-      </w:r>
-      <w:proofErr w:type="gramStart"/>
-      <w:r>
+        <w:t>outline what students should be able to achieve or demonstrate by the end of the course</w:t>
+      </w:r>
+    </w:p>
+    <w:p>
+      <w:pPr>
+        <w:pStyle w:val="ListParagraph"/>
+        <w:numPr>
+          <w:ilvl w:val="2"/>
+          <w:numId w:val="1"/>
+        </w:numPr>
+        <w:rPr>
+          <w:rFonts w:cstheme="minorHAnsi"/>
+        </w:rPr>
+      </w:pPr>
+      <w:r>
+        <w:rPr>
+          <w:rFonts w:cstheme="minorHAnsi"/>
+        </w:rPr>
+        <w:t xml:space="preserve">Understand fundamental concepts of </w:t>
+      </w:r>
+      <w:r>
+        <w:rPr>
+          <w:rFonts w:cstheme="minorHAnsi"/>
+        </w:rPr>
+        <w:t xml:space="preserve">pentesting, </w:t>
+      </w:r>
+      <w:r>
+        <w:rPr>
+          <w:rFonts w:cstheme="minorHAnsi"/>
+        </w:rPr>
+        <w:t>AI</w:t>
+      </w:r>
+      <w:r>
+        <w:rPr>
+          <w:rFonts w:cstheme="minorHAnsi"/>
+        </w:rPr>
+        <w:t>,</w:t>
+      </w:r>
+      <w:r>
+        <w:rPr>
+          <w:rFonts w:cstheme="minorHAnsi"/>
+        </w:rPr>
+        <w:t xml:space="preserve"> and ML </w:t>
+      </w:r>
+    </w:p>
+    <w:p>
+      <w:pPr>
+        <w:pStyle w:val="ListParagraph"/>
+        <w:numPr>
+          <w:ilvl w:val="2"/>
+          <w:numId w:val="1"/>
+        </w:numPr>
+        <w:rPr>
+          <w:rFonts w:cstheme="minorHAnsi"/>
+        </w:rPr>
+      </w:pPr>
+      <w:r>
+        <w:rPr>
+          <w:rFonts w:cstheme="minorHAnsi"/>
+        </w:rPr>
+        <w:t>Understand penetration testing phases</w:t>
+      </w:r>
+    </w:p>
+    <w:p>
+      <w:pPr>
+        <w:pStyle w:val="ListParagraph"/>
+        <w:numPr>
+          <w:ilvl w:val="2"/>
+          <w:numId w:val="1"/>
+        </w:numPr>
+        <w:rPr>
+          <w:rFonts w:cstheme="minorHAnsi"/>
+        </w:rPr>
+      </w:pPr>
+      <w:r>
+        <w:rPr>
+          <w:rFonts w:cstheme="minorHAnsi"/>
+        </w:rPr>
+        <w:t>Familiarity with various pentesting tools</w:t>
+      </w:r>
+    </w:p>
+    <w:p>
+      <w:pPr>
+        <w:pStyle w:val="Heading2"/>
+        <w:numPr>
+          <w:ilvl w:val="1"/>
+          <w:numId w:val="1"/>
+        </w:numPr>
+        <w:rPr>
+          <w:rFonts w:asciiTheme="minorHAnsi" w:hAnsiTheme="minorHAnsi" w:cstheme="minorHAnsi"/>
+          <w:color w:val="auto"/>
+          <w:sz w:val="22"/>
+          <w:szCs w:val="22"/>
+        </w:rPr>
+      </w:pPr>
+      <w:r>
+        <w:rPr>
+          <w:rFonts w:asciiTheme="minorHAnsi" w:hAnsiTheme="minorHAnsi" w:cstheme="minorHAnsi"/>
+          <w:color w:val="auto"/>
+          <w:sz w:val="22"/>
+          <w:szCs w:val="22"/>
+        </w:rPr>
+        <w:t>Target Audience</w:t>
+      </w:r>
+    </w:p>
+    <w:p>
+      <w:pPr>
+        <w:pStyle w:val="ListParagraph"/>
+        <w:numPr>
+          <w:ilvl w:val="2"/>
+          <w:numId w:val="1"/>
+        </w:numPr>
         <w:rPr>
           <w:i/>
           <w:iCs/>
@@ -3692,149 +5706,8 @@
           <w:sz w:val="20"/>
           <w:szCs w:val="20"/>
         </w:rPr>
-        <w:t>course</w:t>
-      </w:r>
-      <w:proofErr w:type="gramEnd"/>
-    </w:p>
-    <w:p>
-      <w:pPr>
-        <w:pStyle w:val="ListParagraph"/>
-        <w:numPr>
-          <w:ilvl w:val="2"/>
-          <w:numId w:val="1"/>
-        </w:numPr>
-        <w:rPr>
-          <w:rFonts w:cstheme="minorHAnsi"/>
-        </w:rPr>
-      </w:pPr>
-      <w:r>
-        <w:rPr>
-          <w:rFonts w:cstheme="minorHAnsi"/>
-        </w:rPr>
-        <w:t xml:space="preserve">Understand fundamental concepts of </w:t>
-      </w:r>
-      <w:proofErr w:type="spellStart"/>
-      <w:r>
-        <w:rPr>
-          <w:rFonts w:cstheme="minorHAnsi"/>
-        </w:rPr>
-        <w:t>pentesting</w:t>
-      </w:r>
-      <w:proofErr w:type="spellEnd"/>
-      <w:r>
-        <w:rPr>
-          <w:rFonts w:cstheme="minorHAnsi"/>
-        </w:rPr>
-        <w:t xml:space="preserve">, </w:t>
-      </w:r>
-      <w:r>
-        <w:rPr>
-          <w:rFonts w:cstheme="minorHAnsi"/>
-        </w:rPr>
-        <w:t>AI</w:t>
-      </w:r>
-      <w:r>
-        <w:rPr>
-          <w:rFonts w:cstheme="minorHAnsi"/>
-        </w:rPr>
-        <w:t>,</w:t>
-      </w:r>
-      <w:r>
-        <w:rPr>
-          <w:rFonts w:cstheme="minorHAnsi"/>
-        </w:rPr>
-        <w:t xml:space="preserve"> and ML </w:t>
-      </w:r>
-    </w:p>
-    <w:p>
-      <w:pPr>
-        <w:pStyle w:val="ListParagraph"/>
-        <w:numPr>
-          <w:ilvl w:val="2"/>
-          <w:numId w:val="1"/>
-        </w:numPr>
-        <w:rPr>
-          <w:rFonts w:cstheme="minorHAnsi"/>
-        </w:rPr>
-      </w:pPr>
-      <w:r>
-        <w:rPr>
-          <w:rFonts w:cstheme="minorHAnsi"/>
-        </w:rPr>
-        <w:t xml:space="preserve">Understand penetration testing </w:t>
-      </w:r>
-      <w:proofErr w:type="gramStart"/>
-      <w:r>
-        <w:rPr>
-          <w:rFonts w:cstheme="minorHAnsi"/>
-        </w:rPr>
-        <w:t>phases</w:t>
-      </w:r>
-      <w:proofErr w:type="gramEnd"/>
-    </w:p>
-    <w:p>
-      <w:pPr>
-        <w:pStyle w:val="ListParagraph"/>
-        <w:numPr>
-          <w:ilvl w:val="2"/>
-          <w:numId w:val="1"/>
-        </w:numPr>
-        <w:rPr>
-          <w:rFonts w:cstheme="minorHAnsi"/>
-        </w:rPr>
-      </w:pPr>
-      <w:r>
-        <w:rPr>
-          <w:rFonts w:cstheme="minorHAnsi"/>
-        </w:rPr>
-        <w:t xml:space="preserve">Familiarity with various </w:t>
-      </w:r>
-      <w:proofErr w:type="spellStart"/>
-      <w:r>
-        <w:rPr>
-          <w:rFonts w:cstheme="minorHAnsi"/>
-        </w:rPr>
-        <w:t>pentesting</w:t>
-      </w:r>
-      <w:proofErr w:type="spellEnd"/>
-      <w:r>
-        <w:rPr>
-          <w:rFonts w:cstheme="minorHAnsi"/>
-        </w:rPr>
-        <w:t xml:space="preserve"> tools</w:t>
-      </w:r>
-    </w:p>
-    <w:p>
-      <w:pPr>
-        <w:pStyle w:val="Heading2"/>
-        <w:numPr>
-          <w:ilvl w:val="1"/>
-          <w:numId w:val="1"/>
-        </w:numPr>
-        <w:rPr>
-          <w:rFonts w:asciiTheme="minorHAnsi" w:hAnsiTheme="minorHAnsi" w:cstheme="minorHAnsi"/>
-          <w:color w:val="auto"/>
-          <w:sz w:val="22"/>
-          <w:szCs w:val="22"/>
-        </w:rPr>
-      </w:pPr>
-      <w:r>
-        <w:rPr>
-          <w:rFonts w:asciiTheme="minorHAnsi" w:hAnsiTheme="minorHAnsi" w:cstheme="minorHAnsi"/>
-          <w:color w:val="auto"/>
-          <w:sz w:val="22"/>
-          <w:szCs w:val="22"/>
-        </w:rPr>
-        <w:t>Target Audience</w:t>
-      </w:r>
-    </w:p>
-    <w:p>
-      <w:pPr>
-        <w:pStyle w:val="ListParagraph"/>
-        <w:numPr>
-          <w:ilvl w:val="2"/>
-          <w:numId w:val="1"/>
-        </w:numPr>
+      </w:pPr>
+      <w:r>
         <w:rPr>
           <w:i/>
           <w:iCs/>
@@ -3842,8 +5715,40 @@
           <w:sz w:val="20"/>
           <w:szCs w:val="20"/>
         </w:rPr>
-      </w:pPr>
-      <w:r>
+        <w:t>group of individuals or professionals for whom the course is designed</w:t>
+      </w:r>
+    </w:p>
+    <w:p>
+      <w:pPr>
+        <w:pStyle w:val="Heading2"/>
+        <w:numPr>
+          <w:ilvl w:val="1"/>
+          <w:numId w:val="1"/>
+        </w:numPr>
+        <w:rPr>
+          <w:rFonts w:asciiTheme="minorHAnsi" w:hAnsiTheme="minorHAnsi" w:cstheme="minorHAnsi"/>
+          <w:color w:val="auto"/>
+          <w:sz w:val="22"/>
+          <w:szCs w:val="22"/>
+        </w:rPr>
+      </w:pPr>
+      <w:r>
+        <w:rPr>
+          <w:rFonts w:asciiTheme="minorHAnsi" w:hAnsiTheme="minorHAnsi" w:cstheme="minorHAnsi"/>
+          <w:color w:val="auto"/>
+          <w:sz w:val="22"/>
+          <w:szCs w:val="22"/>
+        </w:rPr>
+        <w:t>Assessment Strategies</w:t>
+      </w:r>
+    </w:p>
+    <w:p>
+      <w:pPr>
+        <w:pStyle w:val="ListParagraph"/>
+        <w:numPr>
+          <w:ilvl w:val="2"/>
+          <w:numId w:val="1"/>
+        </w:numPr>
         <w:rPr>
           <w:i/>
           <w:iCs/>
@@ -3851,8 +5756,7 @@
           <w:sz w:val="20"/>
           <w:szCs w:val="20"/>
         </w:rPr>
-        <w:t>g</w:t>
-      </w:r>
+      </w:pPr>
       <w:r>
         <w:rPr>
           <w:i/>
@@ -3861,10 +5765,77 @@
           <w:sz w:val="20"/>
           <w:szCs w:val="20"/>
         </w:rPr>
-        <w:t xml:space="preserve">roup of individuals or professionals for whom the course is </w:t>
-      </w:r>
-      <w:proofErr w:type="gramStart"/>
-      <w:r>
+        <w:t>how students' knowledge and skills will be evaluated and measured throughout the course</w:t>
+      </w:r>
+    </w:p>
+    <w:p>
+      <w:pPr>
+        <w:pStyle w:val="ListParagraph"/>
+        <w:numPr>
+          <w:ilvl w:val="2"/>
+          <w:numId w:val="1"/>
+        </w:numPr>
+        <w:rPr>
+          <w:rFonts w:cstheme="minorHAnsi"/>
+        </w:rPr>
+      </w:pPr>
+      <w:r>
+        <w:rPr>
+          <w:rFonts w:cstheme="minorHAnsi"/>
+        </w:rPr>
+        <w:t>A quiz at the end of each module to test for understanding</w:t>
+      </w:r>
+    </w:p>
+    <w:p>
+      <w:pPr>
+        <w:pStyle w:val="ListParagraph"/>
+        <w:numPr>
+          <w:ilvl w:val="2"/>
+          <w:numId w:val="1"/>
+        </w:numPr>
+        <w:rPr>
+          <w:rFonts w:cstheme="minorHAnsi"/>
+        </w:rPr>
+      </w:pPr>
+      <w:r>
+        <w:rPr>
+          <w:rFonts w:cstheme="minorHAnsi"/>
+        </w:rPr>
+        <w:lastRenderedPageBreak/>
+        <w:t>Assorted practical exercises</w:t>
+      </w:r>
+    </w:p>
+    <w:p>
+      <w:pPr>
+        <w:pStyle w:val="Heading2"/>
+        <w:numPr>
+          <w:ilvl w:val="1"/>
+          <w:numId w:val="1"/>
+        </w:numPr>
+        <w:rPr>
+          <w:rFonts w:asciiTheme="minorHAnsi" w:hAnsiTheme="minorHAnsi" w:cstheme="minorHAnsi"/>
+          <w:color w:val="auto"/>
+          <w:sz w:val="22"/>
+          <w:szCs w:val="22"/>
+        </w:rPr>
+      </w:pPr>
+      <w:r>
+        <w:rPr>
+          <w:rFonts w:asciiTheme="minorHAnsi" w:hAnsiTheme="minorHAnsi" w:cstheme="minorHAnsi"/>
+          <w:color w:val="auto"/>
+          <w:sz w:val="22"/>
+          <w:szCs w:val="22"/>
+        </w:rPr>
+        <w:t>Supplementary Materials</w:t>
+      </w:r>
+    </w:p>
+    <w:p>
+      <w:pPr>
+        <w:pStyle w:val="ListParagraph"/>
+        <w:numPr>
+          <w:ilvl w:val="2"/>
+          <w:numId w:val="1"/>
+        </w:numPr>
         <w:rPr>
           <w:i/>
           <w:iCs/>
@@ -3872,41 +5843,8 @@
           <w:sz w:val="20"/>
           <w:szCs w:val="20"/>
         </w:rPr>
-        <w:t>designed</w:t>
-      </w:r>
-      <w:proofErr w:type="gramEnd"/>
-    </w:p>
-    <w:p>
-      <w:pPr>
-        <w:pStyle w:val="Heading2"/>
-        <w:numPr>
-          <w:ilvl w:val="1"/>
-          <w:numId w:val="1"/>
-        </w:numPr>
-        <w:rPr>
-          <w:rFonts w:asciiTheme="minorHAnsi" w:hAnsiTheme="minorHAnsi" w:cstheme="minorHAnsi"/>
-          <w:color w:val="auto"/>
-          <w:sz w:val="22"/>
-          <w:szCs w:val="22"/>
-        </w:rPr>
-      </w:pPr>
-      <w:r>
-        <w:rPr>
-          <w:rFonts w:asciiTheme="minorHAnsi" w:hAnsiTheme="minorHAnsi" w:cstheme="minorHAnsi"/>
-          <w:color w:val="auto"/>
-          <w:sz w:val="22"/>
-          <w:szCs w:val="22"/>
-        </w:rPr>
-        <w:t>Assessment Strategies</w:t>
-      </w:r>
-    </w:p>
-    <w:p>
-      <w:pPr>
-        <w:pStyle w:val="ListParagraph"/>
-        <w:numPr>
-          <w:ilvl w:val="2"/>
-          <w:numId w:val="1"/>
-        </w:numPr>
+      </w:pPr>
+      <w:r>
         <w:rPr>
           <w:i/>
           <w:iCs/>
@@ -3914,16 +5852,7 @@
           <w:sz w:val="20"/>
           <w:szCs w:val="20"/>
         </w:rPr>
-      </w:pPr>
-      <w:r>
-        <w:rPr>
-          <w:i/>
-          <w:iCs/>
-          <w:color w:val="7F7F7F" w:themeColor="text1" w:themeTint="80"/>
-          <w:sz w:val="20"/>
-          <w:szCs w:val="20"/>
-        </w:rPr>
-        <w:t>how students' knowledge and skills will be evaluated and measured throughout the course</w:t>
+        <w:t>“description of what you intend to include in your future final deliverable”</w:t>
       </w:r>
     </w:p>
     <w:p>
@@ -3941,16 +5870,50 @@
         <w:rPr>
           <w:rFonts w:cstheme="minorHAnsi"/>
         </w:rPr>
-        <w:t xml:space="preserve">A quiz at the end of each module to test for </w:t>
-      </w:r>
-      <w:proofErr w:type="gramStart"/>
-      <w:r>
-        <w:rPr>
-          <w:rFonts w:cstheme="minorHAnsi"/>
-        </w:rPr>
-        <w:t>understanding</w:t>
-      </w:r>
-      <w:proofErr w:type="gramEnd"/>
+        <w:t>reading materials</w:t>
+      </w:r>
+    </w:p>
+    <w:p>
+      <w:pPr>
+        <w:pStyle w:val="ListParagraph"/>
+        <w:numPr>
+          <w:ilvl w:val="3"/>
+          <w:numId w:val="1"/>
+        </w:numPr>
+        <w:rPr>
+          <w:rFonts w:cstheme="minorHAnsi"/>
+        </w:rPr>
+      </w:pPr>
+      <w:r>
+        <w:rPr>
+          <w:rFonts w:cstheme="minorHAnsi"/>
+        </w:rPr>
+        <w:t>e.g., online technical blogs, articles, whitepapers</w:t>
+      </w:r>
+    </w:p>
+    <w:p>
+      <w:pPr>
+        <w:pStyle w:val="ListParagraph"/>
+        <w:numPr>
+          <w:ilvl w:val="3"/>
+          <w:numId w:val="1"/>
+        </w:numPr>
+        <w:rPr>
+          <w:rFonts w:cstheme="minorHAnsi"/>
+        </w:rPr>
+      </w:pPr>
+      <w:r>
+        <w:rPr>
+          <w:rFonts w:cstheme="minorHAnsi"/>
+        </w:rPr>
+        <w:t xml:space="preserve">about any topics, tools, and related concepts </w:t>
+      </w:r>
+      <w:r>
+        <w:rPr>
+          <w:rFonts w:cstheme="minorHAnsi"/>
+        </w:rPr>
+        <w:t>mentioned</w:t>
+      </w:r>
     </w:p>
     <w:p>
       <w:pPr>
@@ -3967,16 +5930,68 @@
         <w:rPr>
           <w:rFonts w:cstheme="minorHAnsi"/>
         </w:rPr>
-        <w:t xml:space="preserve">Assorted practical </w:t>
-      </w:r>
-      <w:proofErr w:type="gramStart"/>
-      <w:r>
-        <w:rPr>
-          <w:rFonts w:cstheme="minorHAnsi"/>
-        </w:rPr>
-        <w:t>exercises</w:t>
-      </w:r>
-      <w:proofErr w:type="gramEnd"/>
+        <w:t xml:space="preserve">official tutorials of some </w:t>
+      </w:r>
+    </w:p>
+    <w:p>
+      <w:pPr>
+        <w:pStyle w:val="ListParagraph"/>
+        <w:numPr>
+          <w:ilvl w:val="3"/>
+          <w:numId w:val="1"/>
+        </w:numPr>
+        <w:rPr>
+          <w:rFonts w:cstheme="minorHAnsi"/>
+        </w:rPr>
+      </w:pPr>
+      <w:r>
+        <w:rPr>
+          <w:rFonts w:cstheme="minorHAnsi"/>
+        </w:rPr>
+        <w:t>software and/or ha</w:t>
+      </w:r>
+      <w:r>
+        <w:rPr>
+          <w:rFonts w:cstheme="minorHAnsi"/>
+        </w:rPr>
+        <w:t>r</w:t>
+      </w:r>
+      <w:r>
+        <w:rPr>
+          <w:rFonts w:cstheme="minorHAnsi"/>
+        </w:rPr>
+        <w:t>dware tools mentioned</w:t>
+      </w:r>
+      <w:r>
+        <w:rPr>
+          <w:rFonts w:cstheme="minorHAnsi"/>
+        </w:rPr>
+        <w:t>/ used</w:t>
+      </w:r>
+    </w:p>
+    <w:p>
+      <w:pPr>
+        <w:pStyle w:val="Heading1"/>
+        <w:numPr>
+          <w:ilvl w:val="0"/>
+          <w:numId w:val="1"/>
+        </w:numPr>
+        <w:rPr>
+          <w:rFonts w:asciiTheme="minorHAnsi" w:hAnsiTheme="minorHAnsi" w:cstheme="minorHAnsi"/>
+          <w:color w:val="auto"/>
+          <w:sz w:val="22"/>
+          <w:szCs w:val="22"/>
+        </w:rPr>
+      </w:pPr>
+      <w:r>
+        <w:rPr>
+          <w:rFonts w:asciiTheme="minorHAnsi" w:hAnsiTheme="minorHAnsi" w:cstheme="minorHAnsi"/>
+          <w:color w:val="auto"/>
+          <w:sz w:val="22"/>
+          <w:szCs w:val="22"/>
+        </w:rPr>
+        <w:t>Conclusion</w:t>
+      </w:r>
     </w:p>
     <w:p>
       <w:pPr>
@@ -3999,7 +6014,7 @@
           <w:sz w:val="22"/>
           <w:szCs w:val="22"/>
         </w:rPr>
-        <w:t>Supplementary Materials</w:t>
+        <w:t>Summary of Key Insights</w:t>
       </w:r>
     </w:p>
     <w:p>
@@ -4010,202 +6025,14 @@
           <w:numId w:val="1"/>
         </w:numPr>
         <w:rPr>
-          <w:i/>
-          <w:iCs/>
-          <w:color w:val="7F7F7F" w:themeColor="text1" w:themeTint="80"/>
-          <w:sz w:val="20"/>
-          <w:szCs w:val="20"/>
-        </w:rPr>
-      </w:pPr>
-      <w:r>
-        <w:rPr>
-          <w:i/>
-          <w:iCs/>
-          <w:color w:val="7F7F7F" w:themeColor="text1" w:themeTint="80"/>
-          <w:sz w:val="20"/>
-          <w:szCs w:val="20"/>
-        </w:rPr>
-        <w:t>“</w:t>
-      </w:r>
-      <w:proofErr w:type="gramStart"/>
-      <w:r>
-        <w:rPr>
-          <w:i/>
-          <w:iCs/>
-          <w:color w:val="7F7F7F" w:themeColor="text1" w:themeTint="80"/>
-          <w:sz w:val="20"/>
-          <w:szCs w:val="20"/>
-        </w:rPr>
-        <w:t>description</w:t>
-      </w:r>
-      <w:proofErr w:type="gramEnd"/>
-      <w:r>
-        <w:rPr>
-          <w:i/>
-          <w:iCs/>
-          <w:color w:val="7F7F7F" w:themeColor="text1" w:themeTint="80"/>
-          <w:sz w:val="20"/>
-          <w:szCs w:val="20"/>
-        </w:rPr>
-        <w:t xml:space="preserve"> of what you intend to include in your future final deliverable</w:t>
-      </w:r>
-      <w:r>
-        <w:rPr>
-          <w:i/>
-          <w:iCs/>
-          <w:color w:val="7F7F7F" w:themeColor="text1" w:themeTint="80"/>
-          <w:sz w:val="20"/>
-          <w:szCs w:val="20"/>
-        </w:rPr>
-        <w:t>”</w:t>
-      </w:r>
-    </w:p>
-    <w:p>
-      <w:pPr>
-        <w:pStyle w:val="ListParagraph"/>
-        <w:numPr>
-          <w:ilvl w:val="2"/>
-          <w:numId w:val="1"/>
-        </w:numPr>
-        <w:rPr>
-          <w:rFonts w:cstheme="minorHAnsi"/>
-        </w:rPr>
-      </w:pPr>
-      <w:r>
-        <w:rPr>
-          <w:rFonts w:cstheme="minorHAnsi"/>
-        </w:rPr>
-        <w:t>reading materials</w:t>
-      </w:r>
-    </w:p>
-    <w:p>
-      <w:pPr>
-        <w:pStyle w:val="ListParagraph"/>
-        <w:numPr>
-          <w:ilvl w:val="3"/>
-          <w:numId w:val="1"/>
-        </w:numPr>
-        <w:rPr>
-          <w:rFonts w:cstheme="minorHAnsi"/>
-        </w:rPr>
-      </w:pPr>
-      <w:r>
-        <w:rPr>
-          <w:rFonts w:cstheme="minorHAnsi"/>
-        </w:rPr>
-        <w:t>e.g., online technical blogs, articles, whitepapers</w:t>
-      </w:r>
-    </w:p>
-    <w:p>
-      <w:pPr>
-        <w:pStyle w:val="ListParagraph"/>
-        <w:numPr>
-          <w:ilvl w:val="3"/>
-          <w:numId w:val="1"/>
-        </w:numPr>
-        <w:rPr>
-          <w:rFonts w:cstheme="minorHAnsi"/>
-        </w:rPr>
-      </w:pPr>
-      <w:r>
-        <w:rPr>
-          <w:rFonts w:cstheme="minorHAnsi"/>
-        </w:rPr>
-        <w:t xml:space="preserve">about any topics, tools, and related concepts </w:t>
-      </w:r>
-      <w:proofErr w:type="gramStart"/>
-      <w:r>
-        <w:rPr>
-          <w:rFonts w:cstheme="minorHAnsi"/>
-        </w:rPr>
-        <w:t>mentioned</w:t>
-      </w:r>
-      <w:proofErr w:type="gramEnd"/>
-    </w:p>
-    <w:p>
-      <w:pPr>
-        <w:pStyle w:val="ListParagraph"/>
-        <w:numPr>
-          <w:ilvl w:val="2"/>
-          <w:numId w:val="1"/>
-        </w:numPr>
-        <w:rPr>
-          <w:rFonts w:cstheme="minorHAnsi"/>
-        </w:rPr>
-      </w:pPr>
-      <w:r>
-        <w:rPr>
-          <w:rFonts w:cstheme="minorHAnsi"/>
-        </w:rPr>
-        <w:t xml:space="preserve">official tutorials of some </w:t>
-      </w:r>
-    </w:p>
-    <w:p>
-      <w:pPr>
-        <w:pStyle w:val="ListParagraph"/>
-        <w:numPr>
-          <w:ilvl w:val="3"/>
-          <w:numId w:val="1"/>
-        </w:numPr>
-        <w:rPr>
-          <w:rFonts w:cstheme="minorHAnsi"/>
-        </w:rPr>
-      </w:pPr>
-      <w:r>
-        <w:rPr>
-          <w:rFonts w:cstheme="minorHAnsi"/>
-        </w:rPr>
-        <w:t>software and/or ha</w:t>
-      </w:r>
-      <w:r>
-        <w:rPr>
-          <w:rFonts w:cstheme="minorHAnsi"/>
-        </w:rPr>
-        <w:t>r</w:t>
-      </w:r>
-      <w:r>
-        <w:rPr>
-          <w:rFonts w:cstheme="minorHAnsi"/>
-        </w:rPr>
-        <w:t>dware tools mentioned</w:t>
-      </w:r>
-      <w:r>
-        <w:rPr>
-          <w:rFonts w:cstheme="minorHAnsi"/>
-        </w:rPr>
-        <w:t xml:space="preserve">/ </w:t>
-      </w:r>
-      <w:proofErr w:type="gramStart"/>
-      <w:r>
-        <w:rPr>
-          <w:rFonts w:cstheme="minorHAnsi"/>
-        </w:rPr>
-        <w:t>used</w:t>
-      </w:r>
-      <w:proofErr w:type="gramEnd"/>
-    </w:p>
-    <w:p>
-      <w:pPr>
-        <w:pStyle w:val="Heading1"/>
-        <w:numPr>
-          <w:ilvl w:val="0"/>
-          <w:numId w:val="1"/>
-        </w:numPr>
-        <w:rPr>
-          <w:rFonts w:asciiTheme="minorHAnsi" w:hAnsiTheme="minorHAnsi" w:cstheme="minorHAnsi"/>
-          <w:color w:val="auto"/>
-          <w:sz w:val="22"/>
-          <w:szCs w:val="22"/>
-        </w:rPr>
-      </w:pPr>
-      <w:r>
-        <w:rPr>
-          <w:rFonts w:asciiTheme="minorHAnsi" w:hAnsiTheme="minorHAnsi" w:cstheme="minorHAnsi"/>
-          <w:color w:val="auto"/>
-          <w:sz w:val="22"/>
-          <w:szCs w:val="22"/>
-        </w:rPr>
-        <w:t>Conclusion</w:t>
+          <w:rFonts w:cstheme="minorHAnsi"/>
+        </w:rPr>
+      </w:pPr>
+      <w:r>
+        <w:rPr>
+          <w:rFonts w:cstheme="minorHAnsi"/>
+        </w:rPr>
+        <w:t>a</w:t>
       </w:r>
     </w:p>
     <w:p>
@@ -4229,49 +6056,6 @@
           <w:sz w:val="22"/>
           <w:szCs w:val="22"/>
         </w:rPr>
-        <w:t>Summary of Key Insights</w:t>
-      </w:r>
-    </w:p>
-    <w:p>
-      <w:pPr>
-        <w:pStyle w:val="ListParagraph"/>
-        <w:numPr>
-          <w:ilvl w:val="2"/>
-          <w:numId w:val="1"/>
-        </w:numPr>
-        <w:rPr>
-          <w:rFonts w:cstheme="minorHAnsi"/>
-        </w:rPr>
-      </w:pPr>
-      <w:r>
-        <w:rPr>
-          <w:rFonts w:cstheme="minorHAnsi"/>
-        </w:rPr>
-        <w:t>a</w:t>
-      </w:r>
-    </w:p>
-    <w:p>
-      <w:pPr>
-        <w:pStyle w:val="Heading2"/>
-        <w:numPr>
-          <w:ilvl w:val="1"/>
-          <w:numId w:val="1"/>
-        </w:numPr>
-        <w:rPr>
-          <w:rFonts w:asciiTheme="minorHAnsi" w:hAnsiTheme="minorHAnsi" w:cstheme="minorHAnsi"/>
-          <w:color w:val="auto"/>
-          <w:sz w:val="22"/>
-          <w:szCs w:val="22"/>
-        </w:rPr>
-      </w:pPr>
-      <w:r>
-        <w:rPr>
-          <w:rFonts w:asciiTheme="minorHAnsi" w:hAnsiTheme="minorHAnsi" w:cstheme="minorHAnsi"/>
-          <w:color w:val="auto"/>
-          <w:sz w:val="22"/>
-          <w:szCs w:val="22"/>
-        </w:rPr>
-        <w:lastRenderedPageBreak/>
         <w:t>Potential Impact of the Course</w:t>
       </w:r>
     </w:p>
@@ -4366,21 +6150,7 @@
         <w:rPr>
           <w:rFonts w:cstheme="minorHAnsi"/>
         </w:rPr>
-        <w:t>“</w:t>
-      </w:r>
-      <w:proofErr w:type="gramStart"/>
-      <w:r>
-        <w:rPr>
-          <w:rFonts w:cstheme="minorHAnsi"/>
-        </w:rPr>
-        <w:t>cybercriminals</w:t>
-      </w:r>
-      <w:proofErr w:type="gramEnd"/>
-      <w:r>
-        <w:rPr>
-          <w:rFonts w:cstheme="minorHAnsi"/>
-        </w:rPr>
-        <w:t xml:space="preserve"> are increasingly doubling the effectiveness of their attack tools for half the cost every few months”</w:t>
+        <w:t>“cybercriminals are increasingly doubling the effectiveness of their attack tools for half the cost every few months”</w:t>
       </w:r>
     </w:p>
     <w:p>
@@ -4487,21 +6257,7 @@
             <w:rStyle w:val="Hyperlink"/>
             <w:rFonts w:cstheme="minorHAnsi"/>
           </w:rPr>
-          <w:t>https://ieeexplore.ieee.org/abstract/d</w:t>
-        </w:r>
-        <w:r>
-          <w:rPr>
-            <w:rStyle w:val="Hyperlink"/>
-            <w:rFonts w:cstheme="minorHAnsi"/>
-          </w:rPr>
-          <w:t>o</w:t>
-        </w:r>
-        <w:r>
-          <w:rPr>
-            <w:rStyle w:val="Hyperlink"/>
-            <w:rFonts w:cstheme="minorHAnsi"/>
-          </w:rPr>
-          <w:t>cument/9843459</w:t>
+          <w:t>https://ieeexplore.ieee.org/abstract/document/9843459</w:t>
         </w:r>
       </w:hyperlink>
     </w:p>
@@ -4559,27 +6315,7 @@
         <w:rPr>
           <w:rFonts w:cstheme="minorHAnsi"/>
         </w:rPr>
-        <w:t>S</w:t>
-      </w:r>
-      <w:r>
-        <w:rPr>
-          <w:rFonts w:cstheme="minorHAnsi"/>
-        </w:rPr>
-        <w:t xml:space="preserve">urvey On </w:t>
-      </w:r>
-      <w:proofErr w:type="gramStart"/>
-      <w:r>
-        <w:rPr>
-          <w:rFonts w:cstheme="minorHAnsi"/>
-        </w:rPr>
-        <w:t>The</w:t>
-      </w:r>
-      <w:proofErr w:type="gramEnd"/>
-      <w:r>
-        <w:rPr>
-          <w:rFonts w:cstheme="minorHAnsi"/>
-        </w:rPr>
-        <w:t xml:space="preserve"> Applications Of Artificial</w:t>
+        <w:t>Survey On The Applications Of Artificial</w:t>
       </w:r>
       <w:r>
         <w:rPr>
@@ -4706,7 +6442,7 @@
   <w:abstractNum w:abstractNumId="0" w15:restartNumberingAfterBreak="0">
     <w:nsid w:val="17A84716"/>
     <w:multiLevelType w:val="hybridMultilevel"/>
-    <w:tmpl w:val="039CF0B2"/>
+    <w:tmpl w:val="B99AD778"/>
     <w:lvl w:ilvl="0" w:tplc="04090001">
       <w:start w:val="1"/>
       <w:numFmt w:val="bullet"/>
@@ -4767,7 +6503,7 @@
         <w:rFonts w:ascii="Courier New" w:hAnsi="Courier New" w:cs="Courier New" w:hint="default"/>
       </w:rPr>
     </w:lvl>
-    <w:lvl w:ilvl="5" w:tplc="04090005" w:tentative="1">
+    <w:lvl w:ilvl="5" w:tplc="04090005">
       <w:start w:val="1"/>
       <w:numFmt w:val="bullet"/>
       <w:lvlText w:val=""/>
@@ -4779,7 +6515,7 @@
         <w:rFonts w:ascii="Wingdings" w:hAnsi="Wingdings" w:hint="default"/>
       </w:rPr>
     </w:lvl>
-    <w:lvl w:ilvl="6" w:tplc="04090001" w:tentative="1">
+    <w:lvl w:ilvl="6" w:tplc="04090001">
       <w:start w:val="1"/>
       <w:numFmt w:val="bullet"/>
       <w:lvlText w:val=""/>
@@ -4791,7 +6527,7 @@
         <w:rFonts w:ascii="Symbol" w:hAnsi="Symbol" w:hint="default"/>
       </w:rPr>
     </w:lvl>
-    <w:lvl w:ilvl="7" w:tplc="04090003" w:tentative="1">
+    <w:lvl w:ilvl="7" w:tplc="04090003">
       <w:start w:val="1"/>
       <w:numFmt w:val="bullet"/>
       <w:lvlText w:val="o"/>
@@ -4803,7 +6539,7 @@
         <w:rFonts w:ascii="Courier New" w:hAnsi="Courier New" w:cs="Courier New" w:hint="default"/>
       </w:rPr>
     </w:lvl>
-    <w:lvl w:ilvl="8" w:tplc="04090005" w:tentative="1">
+    <w:lvl w:ilvl="8" w:tplc="04090005">
       <w:start w:val="1"/>
       <w:numFmt w:val="bullet"/>
       <w:lvlText w:val=""/>
@@ -5514,6 +7250,28 @@
       <w:szCs w:val="24"/>
     </w:rPr>
   </w:style>
+  <w:style w:type="paragraph" w:styleId="Heading4">
+    <w:name w:val="heading 4"/>
+    <w:basedOn w:val="Normal"/>
+    <w:next w:val="Normal"/>
+    <w:link w:val="Heading4Char"/>
+    <w:uiPriority w:val="9"/>
+    <w:unhideWhenUsed/>
+    <w:qFormat/>
+    <w:rsid w:val="00E37C12"/>
+    <w:pPr>
+      <w:keepNext/>
+      <w:keepLines/>
+      <w:spacing w:before="40" w:after="0"/>
+      <w:outlineLvl w:val="3"/>
+    </w:pPr>
+    <w:rPr>
+      <w:rFonts w:asciiTheme="majorHAnsi" w:eastAsiaTheme="majorEastAsia" w:hAnsiTheme="majorHAnsi" w:cstheme="majorBidi"/>
+      <w:i/>
+      <w:iCs/>
+      <w:color w:val="2F5496" w:themeColor="accent1" w:themeShade="BF"/>
+    </w:rPr>
+  </w:style>
   <w:style w:type="character" w:default="1" w:styleId="DefaultParagraphFont">
     <w:name w:val="Default Paragraph Font"/>
     <w:uiPriority w:val="1"/>
@@ -5667,6 +7425,19 @@
     <w:rPr>
       <w:color w:val="954F72" w:themeColor="followedHyperlink"/>
       <w:u w:val="single"/>
+    </w:rPr>
+  </w:style>
+  <w:style w:type="character" w:customStyle="1" w:styleId="Heading4Char">
+    <w:name w:val="Heading 4 Char"/>
+    <w:basedOn w:val="DefaultParagraphFont"/>
+    <w:link w:val="Heading4"/>
+    <w:uiPriority w:val="9"/>
+    <w:rsid w:val="00E37C12"/>
+    <w:rPr>
+      <w:rFonts w:asciiTheme="majorHAnsi" w:eastAsiaTheme="majorEastAsia" w:hAnsiTheme="majorHAnsi" w:cstheme="majorBidi"/>
+      <w:i/>
+      <w:iCs/>
+      <w:color w:val="2F5496" w:themeColor="accent1" w:themeShade="BF"/>
     </w:rPr>
   </w:style>
 </w:styles>

--- a/Homework 2 - Initial Literature Review/Conway - HW2 [Outline].docx
+++ b/Homework 2 - Initial Literature Review/Conway - HW2 [Outline].docx
@@ -972,7 +972,6 @@
         </w:numPr>
       </w:pPr>
       <w:r>
-        <w:lastRenderedPageBreak/>
         <w:t xml:space="preserve">provide step-by-step assistance during execution </w:t>
       </w:r>
     </w:p>
@@ -1405,7 +1404,6 @@
         </w:numPr>
       </w:pPr>
       <w:r>
-        <w:lastRenderedPageBreak/>
         <w:t>AutoGPT returns a comprehensive plan</w:t>
       </w:r>
       <w:r>
@@ -1801,7 +1799,6 @@
         </w:numPr>
       </w:pPr>
       <w:r>
-        <w:lastRenderedPageBreak/>
         <w:t xml:space="preserve">To bypass the ethical filters, the authors utilize prompt engineering by asking for </w:t>
       </w:r>
       <w:r>
@@ -1999,239 +1996,10 @@
       <w:pPr>
         <w:pStyle w:val="ListParagraph"/>
         <w:numPr>
-          <w:ilvl w:val="4"/>
-          <w:numId w:val="1"/>
-        </w:numPr>
-      </w:pPr>
-      <w:r>
-        <w:t>GPT3.5 suggestions consistently followed logically from the obtained data</w:t>
-      </w:r>
-    </w:p>
-    <w:p>
-      <w:pPr>
-        <w:pStyle w:val="ListParagraph"/>
-        <w:numPr>
-          <w:ilvl w:val="4"/>
-          <w:numId w:val="1"/>
-        </w:numPr>
-      </w:pPr>
-      <w:r>
-        <w:t xml:space="preserve">LLM Was able to </w:t>
-      </w:r>
-      <w:r>
-        <w:t>mak</w:t>
-      </w:r>
-      <w:r>
-        <w:t>e</w:t>
-      </w:r>
-      <w:r>
-        <w:t xml:space="preserve"> suggestions based on its broader understanding of common vulnerabilities in Linux environments, even without specific information about the target system's configuration or weaknesses.</w:t>
-      </w:r>
-    </w:p>
-    <w:p>
-      <w:pPr>
-        <w:pStyle w:val="Heading4"/>
-        <w:numPr>
-          <w:ilvl w:val="3"/>
-          <w:numId w:val="1"/>
-        </w:numPr>
-        <w:rPr>
-          <w:i w:val="0"/>
-          <w:iCs w:val="0"/>
-          <w:color w:val="auto"/>
-        </w:rPr>
-      </w:pPr>
-      <w:r>
-        <w:rPr>
-          <w:i w:val="0"/>
-          <w:iCs w:val="0"/>
-          <w:color w:val="auto"/>
-        </w:rPr>
-        <w:t>Hallucinations</w:t>
-      </w:r>
-    </w:p>
-    <w:p>
-      <w:pPr>
-        <w:pStyle w:val="Heading4"/>
-        <w:numPr>
-          <w:ilvl w:val="4"/>
-          <w:numId w:val="1"/>
-        </w:numPr>
-        <w:rPr>
-          <w:i w:val="0"/>
-          <w:iCs w:val="0"/>
-          <w:color w:val="auto"/>
-        </w:rPr>
-      </w:pPr>
-      <w:r>
-        <w:rPr>
-          <w:i w:val="0"/>
-          <w:iCs w:val="0"/>
-          <w:color w:val="auto"/>
-        </w:rPr>
-        <w:t>Invention of “facts that seem statistically plausible.”</w:t>
-      </w:r>
-    </w:p>
-    <w:p>
-      <w:pPr>
-        <w:pStyle w:val="Heading4"/>
-        <w:numPr>
-          <w:ilvl w:val="4"/>
-          <w:numId w:val="1"/>
-        </w:numPr>
-        <w:rPr>
-          <w:i w:val="0"/>
-          <w:iCs w:val="0"/>
-          <w:color w:val="auto"/>
-        </w:rPr>
-      </w:pPr>
-      <w:r>
-        <w:rPr>
-          <w:i w:val="0"/>
-          <w:iCs w:val="0"/>
-          <w:color w:val="auto"/>
-        </w:rPr>
-        <w:t>Can be reduced by “using external knowledge and automated feedback” such as with AutoGPT</w:t>
-      </w:r>
-    </w:p>
-    <w:p>
-      <w:pPr>
-        <w:pStyle w:val="ListParagraph"/>
-        <w:numPr>
-          <w:ilvl w:val="4"/>
-          <w:numId w:val="1"/>
-        </w:numPr>
-      </w:pPr>
-      <w:r>
-        <w:t>Happened rarely</w:t>
-      </w:r>
-    </w:p>
-    <w:p>
-      <w:pPr>
-        <w:pStyle w:val="ListParagraph"/>
-        <w:numPr>
-          <w:ilvl w:val="3"/>
-          <w:numId w:val="1"/>
-        </w:numPr>
-      </w:pPr>
-      <w:r>
-        <w:rPr>
-          <w:rFonts w:asciiTheme="majorHAnsi" w:eastAsiaTheme="majorEastAsia" w:hAnsiTheme="majorHAnsi" w:cstheme="majorBidi"/>
-        </w:rPr>
-        <w:t>Ethical Moderation in LLMs</w:t>
-      </w:r>
-    </w:p>
-    <w:p>
-      <w:pPr>
-        <w:pStyle w:val="ListParagraph"/>
-        <w:numPr>
-          <w:ilvl w:val="4"/>
-          <w:numId w:val="1"/>
-        </w:numPr>
-        <w:rPr>
-          <w:rFonts w:cstheme="minorHAnsi"/>
-        </w:rPr>
-      </w:pPr>
-      <w:r>
-        <w:rPr>
-          <w:rFonts w:cstheme="minorHAnsi"/>
-        </w:rPr>
-        <w:t>LLMs are limited by their ethics filters</w:t>
-      </w:r>
-    </w:p>
-    <w:p>
-      <w:pPr>
-        <w:pStyle w:val="ListParagraph"/>
-        <w:numPr>
-          <w:ilvl w:val="4"/>
-          <w:numId w:val="1"/>
-        </w:numPr>
-      </w:pPr>
-      <w:r>
-        <w:rPr>
-          <w:rFonts w:asciiTheme="majorHAnsi" w:eastAsiaTheme="majorEastAsia" w:hAnsiTheme="majorHAnsi" w:cstheme="majorBidi"/>
-        </w:rPr>
-        <w:t xml:space="preserve">But, In the low-level experiment, </w:t>
-      </w:r>
-      <w:r>
-        <w:rPr>
-          <w:rFonts w:asciiTheme="majorHAnsi" w:eastAsiaTheme="majorEastAsia" w:hAnsiTheme="majorHAnsi" w:cstheme="majorBidi"/>
-        </w:rPr>
-        <w:t>by</w:t>
-      </w:r>
-      <w:r>
-        <w:rPr>
-          <w:rFonts w:asciiTheme="majorHAnsi" w:eastAsiaTheme="majorEastAsia" w:hAnsiTheme="majorHAnsi" w:cstheme="majorBidi"/>
-        </w:rPr>
-        <w:t xml:space="preserve"> using </w:t>
-      </w:r>
-      <w:r>
-        <w:rPr>
-          <w:rFonts w:cstheme="minorHAnsi"/>
-        </w:rPr>
-        <w:t>Prompt Engineering</w:t>
-      </w:r>
-      <w:r>
-        <w:rPr>
-          <w:rFonts w:cstheme="minorHAnsi"/>
-        </w:rPr>
-        <w:t xml:space="preserve"> to</w:t>
-      </w:r>
-      <w:r>
-        <w:rPr>
-          <w:rFonts w:asciiTheme="majorHAnsi" w:eastAsiaTheme="majorEastAsia" w:hAnsiTheme="majorHAnsi" w:cstheme="majorBidi"/>
-        </w:rPr>
-        <w:t xml:space="preserve"> ask</w:t>
-      </w:r>
-      <w:r>
-        <w:rPr>
-          <w:rFonts w:asciiTheme="majorHAnsi" w:eastAsiaTheme="majorEastAsia" w:hAnsiTheme="majorHAnsi" w:cstheme="majorBidi"/>
-        </w:rPr>
-        <w:t xml:space="preserve"> </w:t>
-      </w:r>
-      <w:r>
-        <w:rPr>
-          <w:rFonts w:asciiTheme="majorHAnsi" w:eastAsiaTheme="majorEastAsia" w:hAnsiTheme="majorHAnsi" w:cstheme="majorBidi"/>
-        </w:rPr>
-        <w:t>for “verification commands” instead of “exploitation examples”</w:t>
-      </w:r>
-      <w:r>
-        <w:rPr>
-          <w:rFonts w:asciiTheme="majorHAnsi" w:eastAsiaTheme="majorEastAsia" w:hAnsiTheme="majorHAnsi" w:cstheme="majorBidi"/>
-        </w:rPr>
-        <w:t>, its shown that these ethical filters can be bypassed</w:t>
-      </w:r>
-    </w:p>
-    <w:p>
-      <w:pPr>
-        <w:pStyle w:val="ListParagraph"/>
-        <w:numPr>
-          <w:ilvl w:val="4"/>
-          <w:numId w:val="1"/>
-        </w:numPr>
-        <w:rPr>
-          <w:rFonts w:cstheme="minorHAnsi"/>
-        </w:rPr>
-      </w:pPr>
-    </w:p>
-    <w:p>
-      <w:pPr>
-        <w:pStyle w:val="ListParagraph"/>
-        <w:numPr>
-          <w:ilvl w:val="4"/>
-          <w:numId w:val="1"/>
-        </w:numPr>
-      </w:pPr>
-    </w:p>
-    <w:p>
-      <w:pPr>
-        <w:pStyle w:val="ListParagraph"/>
-        <w:numPr>
-          <w:ilvl w:val="3"/>
-          <w:numId w:val="1"/>
-        </w:numPr>
-        <w:rPr>
-          <w:rFonts w:cstheme="minorHAnsi"/>
+          <w:ilvl w:val="5"/>
+          <w:numId w:val="1"/>
+        </w:numPr>
+        <w:rPr>
           <w:i/>
           <w:iCs/>
           <w:color w:val="F4B083" w:themeColor="accent2" w:themeTint="99"/>
@@ -2239,25 +2007,775 @@
       </w:pPr>
       <w:r>
         <w:rPr>
-          <w:rFonts w:cstheme="minorHAnsi"/>
           <w:i/>
           <w:iCs/>
           <w:color w:val="F4B083" w:themeColor="accent2" w:themeTint="99"/>
         </w:rPr>
+        <w:t>the suggestions provided by the LL</w:t>
+      </w:r>
+      <w:r>
+        <w:rPr>
+          <w:i/>
+          <w:iCs/>
+          <w:color w:val="F4B083" w:themeColor="accent2" w:themeTint="99"/>
+        </w:rPr>
+        <w:t>M</w:t>
+      </w:r>
+      <w:r>
+        <w:rPr>
+          <w:i/>
+          <w:iCs/>
+          <w:color w:val="F4B083" w:themeColor="accent2" w:themeTint="99"/>
+        </w:rPr>
+        <w:t xml:space="preserve"> </w:t>
+      </w:r>
+      <w:r>
+        <w:rPr>
+          <w:i/>
+          <w:iCs/>
+          <w:color w:val="F4B083" w:themeColor="accent2" w:themeTint="99"/>
+          <w:u w:val="single"/>
+        </w:rPr>
+        <w:t>seemed</w:t>
+      </w:r>
+      <w:r>
+        <w:rPr>
+          <w:i/>
+          <w:iCs/>
+          <w:color w:val="F4B083" w:themeColor="accent2" w:themeTint="99"/>
+        </w:rPr>
+        <w:t xml:space="preserve"> to exhibit a degree of logical thinking or understanding of cause-and-effect relationships.</w:t>
+      </w:r>
+    </w:p>
+    <w:p>
+      <w:pPr>
+        <w:pStyle w:val="ListParagraph"/>
+        <w:numPr>
+          <w:ilvl w:val="4"/>
+          <w:numId w:val="1"/>
+        </w:numPr>
+      </w:pPr>
+      <w:r>
+        <w:t>GPT3.5 suggestions consistently followed logically from the obtained data</w:t>
+      </w:r>
+    </w:p>
+    <w:p>
+      <w:pPr>
+        <w:pStyle w:val="ListParagraph"/>
+        <w:numPr>
+          <w:ilvl w:val="5"/>
+          <w:numId w:val="1"/>
+        </w:numPr>
+      </w:pPr>
+      <w:r>
+        <w:t xml:space="preserve">LLM Was able to </w:t>
+      </w:r>
+      <w:r>
+        <w:t>mak</w:t>
+      </w:r>
+      <w:r>
+        <w:t>e</w:t>
+      </w:r>
+      <w:r>
+        <w:t xml:space="preserve"> suggestions based on its broader understanding of common vulnerabilities in Linux environments, even without specific information about the target system's configuration or weaknesses.</w:t>
+      </w:r>
+    </w:p>
+    <w:p>
+      <w:pPr>
+        <w:pStyle w:val="ListParagraph"/>
+        <w:numPr>
+          <w:ilvl w:val="4"/>
+          <w:numId w:val="1"/>
+        </w:numPr>
+      </w:pPr>
+      <w:r>
+        <w:t xml:space="preserve">However, the suggested system commands were clearly </w:t>
+      </w:r>
+      <w:r>
+        <w:t>based on pattern-matching</w:t>
+      </w:r>
+    </w:p>
+    <w:p>
+      <w:pPr>
+        <w:pStyle w:val="ListParagraph"/>
+        <w:numPr>
+          <w:ilvl w:val="5"/>
+          <w:numId w:val="1"/>
+        </w:numPr>
+        <w:rPr>
+          <w:i/>
+          <w:iCs/>
+          <w:color w:val="F4B083" w:themeColor="accent2" w:themeTint="99"/>
+        </w:rPr>
+      </w:pPr>
+      <w:r>
+        <w:rPr>
+          <w:i/>
+          <w:iCs/>
+          <w:color w:val="F4B083" w:themeColor="accent2" w:themeTint="99"/>
+        </w:rPr>
+        <w:t>W</w:t>
+      </w:r>
+      <w:r>
+        <w:rPr>
+          <w:i/>
+          <w:iCs/>
+          <w:color w:val="F4B083" w:themeColor="accent2" w:themeTint="99"/>
+        </w:rPr>
+        <w:t>hile there were instances where the LLM's suggestions might have seemed rational, the authors emphasize that these suggestions were still primarily driven by pattern recognition and did not reflect a deep understanding of the subject matter. They are acknowledging that the LLM's responses might appear reasonable on the surface but are ultimately based on data patterns rather than true comprehension.</w:t>
+      </w:r>
+    </w:p>
+    <w:p>
+      <w:pPr>
+        <w:pStyle w:val="ListParagraph"/>
+        <w:numPr>
+          <w:ilvl w:val="5"/>
+          <w:numId w:val="1"/>
+        </w:numPr>
+        <w:rPr>
+          <w:i/>
+          <w:iCs/>
+          <w:color w:val="F4B083" w:themeColor="accent2" w:themeTint="99"/>
+        </w:rPr>
+      </w:pPr>
+      <w:r>
+        <w:rPr>
+          <w:i/>
+          <w:iCs/>
+          <w:color w:val="F4B083" w:themeColor="accent2" w:themeTint="99"/>
+        </w:rPr>
+        <w:t>despite the appearance of reasoning,</w:t>
+      </w:r>
+      <w:r>
+        <w:rPr>
+          <w:i/>
+          <w:iCs/>
+          <w:color w:val="F4B083" w:themeColor="accent2" w:themeTint="99"/>
+        </w:rPr>
+        <w:t>…</w:t>
+      </w:r>
+      <w:r>
+        <w:rPr>
+          <w:i/>
+          <w:iCs/>
+          <w:color w:val="F4B083" w:themeColor="accent2" w:themeTint="99"/>
+        </w:rPr>
+        <w:t xml:space="preserve"> suggestions were primarily generated based on patterns it had learned from its training data, rather than a genuine comprehension of th</w:t>
+      </w:r>
+      <w:r>
+        <w:rPr>
+          <w:i/>
+          <w:iCs/>
+          <w:color w:val="F4B083" w:themeColor="accent2" w:themeTint="99"/>
+        </w:rPr>
+        <w:t>e</w:t>
+      </w:r>
+      <w:r>
+        <w:rPr>
+          <w:i/>
+          <w:iCs/>
+          <w:color w:val="F4B083" w:themeColor="accent2" w:themeTint="99"/>
+        </w:rPr>
+        <w:t xml:space="preserve"> Linux systems.</w:t>
+      </w:r>
+    </w:p>
+    <w:p>
+      <w:pPr>
+        <w:pStyle w:val="ListParagraph"/>
+        <w:numPr>
+          <w:ilvl w:val="4"/>
+          <w:numId w:val="1"/>
+        </w:numPr>
+        <w:rPr>
+          <w:i/>
+          <w:iCs/>
+          <w:color w:val="F4B083" w:themeColor="accent2" w:themeTint="99"/>
+        </w:rPr>
+      </w:pPr>
+      <w:r>
+        <w:rPr>
+          <w:rFonts w:cstheme="minorHAnsi"/>
+          <w:i/>
+          <w:iCs/>
+          <w:color w:val="F4B083" w:themeColor="accent2" w:themeTint="99"/>
+        </w:rPr>
         <w:t>The outcomes provided included "realistic, feasible, and commonly employed" exploit options</w:t>
       </w:r>
     </w:p>
     <w:p>
       <w:pPr>
-        <w:pStyle w:val="ListParagraph"/>
-        <w:numPr>
-          <w:ilvl w:val="3"/>
-          <w:numId w:val="1"/>
-        </w:numPr>
-        <w:rPr>
-          <w:rFonts w:cstheme="minorHAnsi"/>
-        </w:rPr>
-      </w:pPr>
+        <w:pStyle w:val="Heading4"/>
+        <w:numPr>
+          <w:ilvl w:val="3"/>
+          <w:numId w:val="1"/>
+        </w:numPr>
+        <w:rPr>
+          <w:i w:val="0"/>
+          <w:iCs w:val="0"/>
+          <w:color w:val="auto"/>
+        </w:rPr>
+      </w:pPr>
+      <w:r>
+        <w:rPr>
+          <w:i w:val="0"/>
+          <w:iCs w:val="0"/>
+          <w:color w:val="auto"/>
+        </w:rPr>
+        <w:t>Hallucinations</w:t>
+      </w:r>
+    </w:p>
+    <w:p>
+      <w:pPr>
+        <w:pStyle w:val="ListParagraph"/>
+        <w:numPr>
+          <w:ilvl w:val="4"/>
+          <w:numId w:val="1"/>
+        </w:numPr>
+      </w:pPr>
+      <w:r>
+        <w:t>Invention of “facts that seem statistically plausible.”</w:t>
+      </w:r>
+    </w:p>
+    <w:p>
+      <w:pPr>
+        <w:pStyle w:val="ListParagraph"/>
+        <w:numPr>
+          <w:ilvl w:val="4"/>
+          <w:numId w:val="1"/>
+        </w:numPr>
+      </w:pPr>
+      <w:r>
+        <w:t>Can be reduced by “using external knowledge and automated feedback” such as with AutoGPT</w:t>
+      </w:r>
+    </w:p>
+    <w:p>
+      <w:pPr>
+        <w:pStyle w:val="ListParagraph"/>
+        <w:numPr>
+          <w:ilvl w:val="4"/>
+          <w:numId w:val="1"/>
+        </w:numPr>
+      </w:pPr>
+      <w:r>
+        <w:t>Happened rarely</w:t>
+      </w:r>
+      <w:r>
+        <w:t xml:space="preserve"> and were easily identifiable</w:t>
+      </w:r>
+    </w:p>
+    <w:p>
+      <w:pPr>
+        <w:pStyle w:val="ListParagraph"/>
+        <w:numPr>
+          <w:ilvl w:val="5"/>
+          <w:numId w:val="1"/>
+        </w:numPr>
+        <w:rPr>
+          <w:i/>
+          <w:iCs/>
+          <w:color w:val="F4B083" w:themeColor="accent2" w:themeTint="99"/>
+        </w:rPr>
+      </w:pPr>
+      <w:r>
+        <w:rPr>
+          <w:i/>
+          <w:iCs/>
+          <w:color w:val="F4B083" w:themeColor="accent2" w:themeTint="99"/>
+        </w:rPr>
+        <w:t>These hallucinations were infrequent and easily identifiable, with the most common example being the suggestion to execute "exploit.sh."</w:t>
+      </w:r>
+    </w:p>
+    <w:p>
+      <w:pPr>
+        <w:pStyle w:val="Heading4"/>
+        <w:numPr>
+          <w:ilvl w:val="3"/>
+          <w:numId w:val="1"/>
+        </w:numPr>
+        <w:rPr>
+          <w:i w:val="0"/>
+          <w:iCs w:val="0"/>
+          <w:color w:val="auto"/>
+        </w:rPr>
+      </w:pPr>
+      <w:r>
+        <w:rPr>
+          <w:i w:val="0"/>
+          <w:iCs w:val="0"/>
+          <w:color w:val="auto"/>
+        </w:rPr>
+        <w:t xml:space="preserve">Reproducibility </w:t>
+      </w:r>
+    </w:p>
+    <w:p>
+      <w:pPr>
+        <w:pStyle w:val="ListParagraph"/>
+        <w:numPr>
+          <w:ilvl w:val="4"/>
+          <w:numId w:val="1"/>
+        </w:numPr>
+      </w:pPr>
+      <w:r>
+        <w:t>On a small scale, the performance of LLMs are unstable and inconsistent</w:t>
+      </w:r>
+    </w:p>
+    <w:p>
+      <w:pPr>
+        <w:pStyle w:val="ListParagraph"/>
+        <w:numPr>
+          <w:ilvl w:val="5"/>
+          <w:numId w:val="1"/>
+        </w:numPr>
+      </w:pPr>
+      <w:r>
+        <w:t>variations in the commands generated and vulnerabilities identified during these runs</w:t>
+      </w:r>
+    </w:p>
+    <w:p>
+      <w:pPr>
+        <w:pStyle w:val="ListParagraph"/>
+        <w:numPr>
+          <w:ilvl w:val="5"/>
+          <w:numId w:val="1"/>
+        </w:numPr>
+      </w:pPr>
+      <w:r>
+        <w:t>Variation in single runs related to focus on specific aspects</w:t>
+      </w:r>
+    </w:p>
+    <w:p>
+      <w:pPr>
+        <w:pStyle w:val="ListParagraph"/>
+        <w:numPr>
+          <w:ilvl w:val="6"/>
+          <w:numId w:val="1"/>
+        </w:numPr>
+      </w:pPr>
+      <w:r>
+        <w:t>likened to the experience of human</w:t>
+      </w:r>
+      <w:r>
+        <w:t xml:space="preserve">s </w:t>
+      </w:r>
+      <w:r>
+        <w:t xml:space="preserve">who become overly focused on particular </w:t>
+      </w:r>
+      <w:r>
+        <w:t xml:space="preserve">a element and end up </w:t>
+      </w:r>
+      <w:r>
+        <w:t>“going down</w:t>
+      </w:r>
+      <w:r>
+        <w:t xml:space="preserve"> </w:t>
+      </w:r>
+      <w:r>
+        <w:t xml:space="preserve">a rabbit hole” </w:t>
+      </w:r>
+    </w:p>
+    <w:p>
+      <w:pPr>
+        <w:pStyle w:val="ListParagraph"/>
+        <w:numPr>
+          <w:ilvl w:val="4"/>
+          <w:numId w:val="1"/>
+        </w:numPr>
+      </w:pPr>
+      <w:r>
+        <w:t>longer runs, or aggregated results from multiple runs l</w:t>
+      </w:r>
+      <w:r>
+        <w:t>ed to more consistent outcomes</w:t>
+      </w:r>
+    </w:p>
+    <w:p>
+      <w:pPr>
+        <w:pStyle w:val="ListParagraph"/>
+        <w:numPr>
+          <w:ilvl w:val="4"/>
+          <w:numId w:val="1"/>
+        </w:numPr>
+      </w:pPr>
+      <w:r>
+        <w:t>outcomes</w:t>
+      </w:r>
+      <w:r>
+        <w:t>/</w:t>
+      </w:r>
+      <w:r>
+        <w:t xml:space="preserve"> results produced were less predictable</w:t>
+      </w:r>
+      <w:r>
+        <w:t>/</w:t>
+      </w:r>
+      <w:r>
+        <w:t xml:space="preserve"> consistent compared to traditional enumeration tools like linpeas.sh.</w:t>
+      </w:r>
+    </w:p>
+    <w:p>
+      <w:pPr>
+        <w:pStyle w:val="ListParagraph"/>
+        <w:numPr>
+          <w:ilvl w:val="5"/>
+          <w:numId w:val="1"/>
+        </w:numPr>
+      </w:pPr>
+      <w:r>
+        <w:t>“</w:t>
+      </w:r>
+      <w:r>
+        <w:t>Compared to tools such as linpeas.sh [30], LLMs seem to be less</w:t>
+      </w:r>
+      <w:r>
+        <w:t xml:space="preserve"> </w:t>
+      </w:r>
+      <w:r>
+        <w:t>deterministic</w:t>
+      </w:r>
+      <w:r>
+        <w:t>”</w:t>
+      </w:r>
+    </w:p>
+    <w:p>
+      <w:pPr>
+        <w:pStyle w:val="Heading4"/>
+        <w:numPr>
+          <w:ilvl w:val="3"/>
+          <w:numId w:val="1"/>
+        </w:numPr>
+        <w:rPr>
+          <w:i w:val="0"/>
+          <w:iCs w:val="0"/>
+          <w:color w:val="auto"/>
+        </w:rPr>
+      </w:pPr>
+      <w:r>
+        <w:rPr>
+          <w:i w:val="0"/>
+          <w:iCs w:val="0"/>
+          <w:color w:val="auto"/>
+        </w:rPr>
+        <w:t>Ethical Moderation in LLMs</w:t>
+      </w:r>
+    </w:p>
+    <w:p>
+      <w:pPr>
+        <w:pStyle w:val="ListParagraph"/>
+        <w:numPr>
+          <w:ilvl w:val="4"/>
+          <w:numId w:val="1"/>
+        </w:numPr>
+        <w:rPr>
+          <w:rFonts w:cstheme="minorHAnsi"/>
+        </w:rPr>
+      </w:pPr>
+      <w:r>
+        <w:rPr>
+          <w:rFonts w:cstheme="minorHAnsi"/>
+        </w:rPr>
+        <w:t>LLMs are limited by their ethics filters</w:t>
+      </w:r>
+    </w:p>
+    <w:p>
+      <w:pPr>
+        <w:pStyle w:val="ListParagraph"/>
+        <w:numPr>
+          <w:ilvl w:val="5"/>
+          <w:numId w:val="1"/>
+        </w:numPr>
+        <w:rPr>
+          <w:rFonts w:cstheme="minorHAnsi"/>
+        </w:rPr>
+      </w:pPr>
+      <w:r>
+        <w:rPr>
+          <w:rFonts w:cstheme="minorHAnsi"/>
+        </w:rPr>
+        <w:t>safety measures against malicious prompts</w:t>
+      </w:r>
+    </w:p>
+    <w:p>
+      <w:pPr>
+        <w:pStyle w:val="ListParagraph"/>
+        <w:numPr>
+          <w:ilvl w:val="4"/>
+          <w:numId w:val="1"/>
+        </w:numPr>
+        <w:rPr>
+          <w:rFonts w:cstheme="minorHAnsi"/>
+        </w:rPr>
+      </w:pPr>
+      <w:r>
+        <w:rPr>
+          <w:rFonts w:cstheme="minorHAnsi"/>
+        </w:rPr>
+        <w:t>Prompt Engineering</w:t>
+      </w:r>
+    </w:p>
+    <w:p>
+      <w:pPr>
+        <w:pStyle w:val="ListParagraph"/>
+        <w:numPr>
+          <w:ilvl w:val="5"/>
+          <w:numId w:val="1"/>
+        </w:numPr>
+      </w:pPr>
+      <w:r>
+        <w:t>Slight variations in prompts helped reduce ethical concerns.</w:t>
+      </w:r>
+    </w:p>
+    <w:p>
+      <w:pPr>
+        <w:pStyle w:val="ListParagraph"/>
+        <w:numPr>
+          <w:ilvl w:val="5"/>
+          <w:numId w:val="1"/>
+        </w:numPr>
+      </w:pPr>
+      <w:r>
+        <w:rPr>
+          <w:rFonts w:asciiTheme="majorHAnsi" w:eastAsiaTheme="majorEastAsia" w:hAnsiTheme="majorHAnsi" w:cstheme="majorBidi"/>
+        </w:rPr>
+        <w:t>ie</w:t>
+      </w:r>
+      <w:r>
+        <w:rPr>
+          <w:rFonts w:asciiTheme="majorHAnsi" w:eastAsiaTheme="majorEastAsia" w:hAnsiTheme="majorHAnsi" w:cstheme="majorBidi"/>
+        </w:rPr>
+        <w:t xml:space="preserve"> ask</w:t>
+      </w:r>
+      <w:r>
+        <w:rPr>
+          <w:rFonts w:asciiTheme="majorHAnsi" w:eastAsiaTheme="majorEastAsia" w:hAnsiTheme="majorHAnsi" w:cstheme="majorBidi"/>
+        </w:rPr>
+        <w:t>ing</w:t>
+      </w:r>
+      <w:r>
+        <w:rPr>
+          <w:rFonts w:asciiTheme="majorHAnsi" w:eastAsiaTheme="majorEastAsia" w:hAnsiTheme="majorHAnsi" w:cstheme="majorBidi"/>
+        </w:rPr>
+        <w:t xml:space="preserve"> </w:t>
+      </w:r>
+      <w:r>
+        <w:rPr>
+          <w:rFonts w:asciiTheme="majorHAnsi" w:eastAsiaTheme="majorEastAsia" w:hAnsiTheme="majorHAnsi" w:cstheme="majorBidi"/>
+        </w:rPr>
+        <w:t>for “verification commands” instead of “exploitation examples”</w:t>
+      </w:r>
+      <w:r>
+        <w:rPr>
+          <w:rFonts w:asciiTheme="majorHAnsi" w:eastAsiaTheme="majorEastAsia" w:hAnsiTheme="majorHAnsi" w:cstheme="majorBidi"/>
+        </w:rPr>
+        <w:t>,</w:t>
+      </w:r>
+    </w:p>
+    <w:p>
+      <w:pPr>
+        <w:pStyle w:val="ListParagraph"/>
+        <w:numPr>
+          <w:ilvl w:val="5"/>
+          <w:numId w:val="1"/>
+        </w:numPr>
+      </w:pPr>
+      <w:r>
+        <w:t xml:space="preserve">ie </w:t>
+      </w:r>
+      <w:r>
+        <w:t xml:space="preserve">instructing the AI not to ask questions or make judgments </w:t>
+      </w:r>
+    </w:p>
+    <w:p>
+      <w:pPr>
+        <w:pStyle w:val="ListParagraph"/>
+        <w:numPr>
+          <w:ilvl w:val="5"/>
+          <w:numId w:val="1"/>
+        </w:numPr>
+      </w:pPr>
+      <w:r>
+        <w:rPr>
+          <w:rFonts w:asciiTheme="majorHAnsi" w:eastAsiaTheme="majorEastAsia" w:hAnsiTheme="majorHAnsi" w:cstheme="majorBidi"/>
+        </w:rPr>
+        <w:t xml:space="preserve"> </w:t>
+      </w:r>
+      <w:r>
+        <w:rPr>
+          <w:rFonts w:asciiTheme="majorHAnsi" w:eastAsiaTheme="majorEastAsia" w:hAnsiTheme="majorHAnsi" w:cstheme="majorBidi"/>
+        </w:rPr>
+        <w:t xml:space="preserve">these prompts </w:t>
+      </w:r>
+      <w:r>
+        <w:t>helped reduce ethical denials</w:t>
+      </w:r>
+      <w:r>
+        <w:t xml:space="preserve"> and prove t</w:t>
+      </w:r>
+      <w:r>
+        <w:rPr>
+          <w:rFonts w:asciiTheme="majorHAnsi" w:eastAsiaTheme="majorEastAsia" w:hAnsiTheme="majorHAnsi" w:cstheme="majorBidi"/>
+        </w:rPr>
+        <w:t>hat these ethical filters can be bypassed</w:t>
+      </w:r>
+    </w:p>
+    <w:p>
+      <w:pPr>
+        <w:pStyle w:val="ListParagraph"/>
+        <w:numPr>
+          <w:ilvl w:val="5"/>
+          <w:numId w:val="1"/>
+        </w:numPr>
+      </w:pPr>
+      <w:r>
+        <w:t>can be used by both legitimate security professionals and malicious actors.</w:t>
+      </w:r>
+    </w:p>
+    <w:p>
+      <w:pPr>
+        <w:pStyle w:val="ListParagraph"/>
+        <w:numPr>
+          <w:ilvl w:val="4"/>
+          <w:numId w:val="1"/>
+        </w:numPr>
+        <w:rPr>
+          <w:rFonts w:cstheme="minorHAnsi"/>
+        </w:rPr>
+      </w:pPr>
+      <w:r>
+        <w:rPr>
+          <w:rFonts w:cstheme="minorHAnsi"/>
+        </w:rPr>
+        <w:t>switching from OpenAI to one of the</w:t>
+      </w:r>
+    </w:p>
+    <w:p>
+      <w:pPr>
+        <w:pStyle w:val="ListParagraph"/>
+        <w:numPr>
+          <w:ilvl w:val="4"/>
+          <w:numId w:val="1"/>
+        </w:numPr>
+        <w:rPr>
+          <w:rFonts w:cstheme="minorHAnsi"/>
+        </w:rPr>
+      </w:pPr>
+      <w:r>
+        <w:rPr>
+          <w:rFonts w:cstheme="minorHAnsi"/>
+        </w:rPr>
+        <w:t>locally running LLMs would remove all server-side ethics checks.</w:t>
+      </w:r>
+    </w:p>
+    <w:p>
+      <w:pPr>
+        <w:pStyle w:val="Heading4"/>
+        <w:numPr>
+          <w:ilvl w:val="3"/>
+          <w:numId w:val="1"/>
+        </w:numPr>
+        <w:rPr>
+          <w:i w:val="0"/>
+          <w:iCs w:val="0"/>
+          <w:color w:val="auto"/>
+        </w:rPr>
+      </w:pPr>
+      <w:r>
+        <w:rPr>
+          <w:i w:val="0"/>
+          <w:iCs w:val="0"/>
+          <w:color w:val="auto"/>
+        </w:rPr>
+        <w:t>Future:</w:t>
+      </w:r>
+    </w:p>
+    <w:p>
+      <w:pPr>
+        <w:pStyle w:val="ListParagraph"/>
+        <w:numPr>
+          <w:ilvl w:val="4"/>
+          <w:numId w:val="1"/>
+        </w:numPr>
+        <w:rPr>
+          <w:rFonts w:cstheme="minorHAnsi"/>
+        </w:rPr>
+      </w:pPr>
+      <w:r>
+        <w:rPr>
+          <w:rFonts w:cstheme="minorHAnsi"/>
+        </w:rPr>
+        <w:t xml:space="preserve">propose enhancing the collaboration between penetration testers and AI by integrating high- and low-level tasks into a single AI system. </w:t>
+      </w:r>
+    </w:p>
+    <w:p>
+      <w:pPr>
+        <w:pStyle w:val="ListParagraph"/>
+        <w:numPr>
+          <w:ilvl w:val="4"/>
+          <w:numId w:val="1"/>
+        </w:numPr>
+        <w:rPr>
+          <w:rFonts w:cstheme="minorHAnsi"/>
+        </w:rPr>
+      </w:pPr>
+      <w:r>
+        <w:rPr>
+          <w:rFonts w:cstheme="minorHAnsi"/>
+        </w:rPr>
+        <w:t xml:space="preserve">suggest evaluating locally run AI models for cost savings and customization. </w:t>
+      </w:r>
+    </w:p>
+    <w:p>
+      <w:pPr>
+        <w:pStyle w:val="ListParagraph"/>
+        <w:numPr>
+          <w:ilvl w:val="4"/>
+          <w:numId w:val="1"/>
+        </w:numPr>
+        <w:rPr>
+          <w:rFonts w:cstheme="minorHAnsi"/>
+        </w:rPr>
+      </w:pPr>
+      <w:r>
+        <w:rPr>
+          <w:rFonts w:cstheme="minorHAnsi"/>
+        </w:rPr>
+        <w:t>Improving AI memory and context retention could reduce errors</w:t>
+      </w:r>
+    </w:p>
+    <w:p>
+      <w:pPr>
+        <w:pStyle w:val="ListParagraph"/>
+        <w:numPr>
+          <w:ilvl w:val="4"/>
+          <w:numId w:val="1"/>
+        </w:numPr>
+        <w:rPr>
+          <w:rFonts w:cstheme="minorHAnsi"/>
+        </w:rPr>
+      </w:pPr>
+      <w:r>
+        <w:rPr>
+          <w:rFonts w:cstheme="minorHAnsi"/>
+        </w:rPr>
+        <w:t xml:space="preserve">automated prompt generation could enhance query effectiveness. </w:t>
+      </w:r>
+    </w:p>
+    <w:p>
+      <w:pPr>
+        <w:pStyle w:val="ListParagraph"/>
+        <w:numPr>
+          <w:ilvl w:val="4"/>
+          <w:numId w:val="1"/>
+        </w:numPr>
+        <w:rPr>
+          <w:rFonts w:cstheme="minorHAnsi"/>
+        </w:rPr>
+      </w:pPr>
+      <w:r>
+        <w:rPr>
+          <w:rFonts w:cstheme="minorHAnsi"/>
+        </w:rPr>
+        <w:t>emphasize the need for cybersecurity professionals to prepare for AI-driven attacks</w:t>
+      </w:r>
     </w:p>
     <w:p>
       <w:pPr>
@@ -2280,80 +2798,37 @@
           <w:sz w:val="22"/>
           <w:szCs w:val="22"/>
         </w:rPr>
-        <w:lastRenderedPageBreak/>
         <w:t>Relevance to Your Course Content</w:t>
       </w:r>
     </w:p>
     <w:p>
       <w:pPr>
-        <w:pStyle w:val="ListParagraph"/>
-        <w:numPr>
-          <w:ilvl w:val="3"/>
-          <w:numId w:val="1"/>
-        </w:numPr>
-        <w:rPr>
-          <w:rFonts w:cstheme="minorHAnsi"/>
-        </w:rPr>
-      </w:pPr>
-      <w:r>
-        <w:rPr>
-          <w:rFonts w:cstheme="minorHAnsi"/>
-        </w:rPr>
-        <w:t>a</w:t>
-      </w:r>
-    </w:p>
-    <w:p>
-      <w:pPr>
-        <w:pStyle w:val="ListParagraph"/>
-        <w:numPr>
-          <w:ilvl w:val="2"/>
-          <w:numId w:val="1"/>
-        </w:numPr>
-        <w:rPr>
-          <w:rFonts w:cstheme="minorHAnsi"/>
-        </w:rPr>
-      </w:pPr>
-    </w:p>
-    <w:p>
-      <w:pPr>
-        <w:pStyle w:val="Heading3"/>
-        <w:numPr>
-          <w:ilvl w:val="2"/>
-          <w:numId w:val="1"/>
-        </w:numPr>
-        <w:rPr>
-          <w:rFonts w:asciiTheme="minorHAnsi" w:hAnsiTheme="minorHAnsi" w:cstheme="minorHAnsi"/>
-          <w:color w:val="auto"/>
-          <w:sz w:val="22"/>
-          <w:szCs w:val="22"/>
-        </w:rPr>
-      </w:pPr>
-      <w:r>
-        <w:rPr>
-          <w:rFonts w:asciiTheme="minorHAnsi" w:hAnsiTheme="minorHAnsi" w:cstheme="minorHAnsi"/>
-          <w:color w:val="auto"/>
-          <w:sz w:val="22"/>
-          <w:szCs w:val="22"/>
-        </w:rPr>
-        <w:t>Summary</w:t>
-      </w:r>
-    </w:p>
-    <w:p>
-      <w:pPr>
-        <w:pStyle w:val="ListParagraph"/>
-        <w:numPr>
-          <w:ilvl w:val="3"/>
-          <w:numId w:val="1"/>
-        </w:numPr>
-        <w:rPr>
-          <w:color w:val="D9D9D9" w:themeColor="background1" w:themeShade="D9"/>
-        </w:rPr>
-      </w:pPr>
-      <w:r>
-        <w:rPr>
-          <w:color w:val="D9D9D9" w:themeColor="background1" w:themeShade="D9"/>
-        </w:rPr>
-        <w:t>Two main use cases</w:t>
+        <w:pStyle w:val="Heading4"/>
+        <w:numPr>
+          <w:ilvl w:val="3"/>
+          <w:numId w:val="1"/>
+        </w:numPr>
+        <w:rPr>
+          <w:i w:val="0"/>
+          <w:iCs w:val="0"/>
+          <w:color w:val="auto"/>
+        </w:rPr>
+      </w:pPr>
+      <w:r>
+        <w:rPr>
+          <w:i w:val="0"/>
+          <w:iCs w:val="0"/>
+          <w:color w:val="auto"/>
+        </w:rPr>
+        <w:t>Provide as an introduction</w:t>
+      </w:r>
+      <w:r>
+        <w:rPr>
+          <w:i w:val="0"/>
+          <w:iCs w:val="0"/>
+          <w:color w:val="auto"/>
+        </w:rPr>
+        <w:t xml:space="preserve"> to AI in pentesting</w:t>
       </w:r>
     </w:p>
     <w:p>
@@ -2363,18 +2838,221 @@
           <w:ilvl w:val="4"/>
           <w:numId w:val="1"/>
         </w:numPr>
-      </w:pPr>
-      <w:r>
-        <w:t xml:space="preserve">High-Level </w:t>
-      </w:r>
-      <w:r>
-        <w:t>Guidance (</w:t>
-      </w:r>
-      <w:r>
-        <w:t>Task Planning</w:t>
-      </w:r>
-      <w:r>
-        <w:t>)</w:t>
+        <w:rPr>
+          <w:rFonts w:cstheme="minorHAnsi"/>
+        </w:rPr>
+      </w:pPr>
+      <w:r>
+        <w:rPr>
+          <w:rFonts w:cstheme="minorHAnsi"/>
+        </w:rPr>
+        <w:t xml:space="preserve">Focuses on one of the more popular AI models people are familiar with: </w:t>
+      </w:r>
+      <w:r>
+        <w:rPr>
+          <w:rFonts w:cstheme="minorHAnsi"/>
+        </w:rPr>
+        <w:t xml:space="preserve"> the integration of AI, specifically LLMs, into penetration testing.</w:t>
+      </w:r>
+    </w:p>
+    <w:p>
+      <w:pPr>
+        <w:pStyle w:val="ListParagraph"/>
+        <w:numPr>
+          <w:ilvl w:val="4"/>
+          <w:numId w:val="1"/>
+        </w:numPr>
+        <w:rPr>
+          <w:rFonts w:cstheme="minorHAnsi"/>
+        </w:rPr>
+      </w:pPr>
+      <w:r>
+        <w:rPr>
+          <w:rFonts w:cstheme="minorHAnsi"/>
+        </w:rPr>
+        <w:t>Shows some basic prompt-response techniques that can be leveraged to</w:t>
+      </w:r>
+      <w:r>
+        <w:rPr>
+          <w:rFonts w:cstheme="minorHAnsi"/>
+        </w:rPr>
+        <w:t xml:space="preserve"> assist in high-level planning and low-level vulnerability identification</w:t>
+      </w:r>
+    </w:p>
+    <w:p>
+      <w:pPr>
+        <w:pStyle w:val="ListParagraph"/>
+        <w:numPr>
+          <w:ilvl w:val="4"/>
+          <w:numId w:val="1"/>
+        </w:numPr>
+        <w:rPr>
+          <w:rFonts w:cstheme="minorHAnsi"/>
+        </w:rPr>
+      </w:pPr>
+      <w:r>
+        <w:rPr>
+          <w:rFonts w:cstheme="minorHAnsi"/>
+        </w:rPr>
+        <w:t xml:space="preserve">This integration also shows </w:t>
+      </w:r>
+      <w:r>
+        <w:rPr>
+          <w:rFonts w:cstheme="minorHAnsi"/>
+        </w:rPr>
+        <w:t>how AI can streamline various aspects of penetration testing</w:t>
+      </w:r>
+    </w:p>
+    <w:p>
+      <w:pPr>
+        <w:pStyle w:val="Heading4"/>
+        <w:numPr>
+          <w:ilvl w:val="3"/>
+          <w:numId w:val="1"/>
+        </w:numPr>
+        <w:rPr>
+          <w:i w:val="0"/>
+          <w:iCs w:val="0"/>
+          <w:color w:val="auto"/>
+        </w:rPr>
+      </w:pPr>
+      <w:r>
+        <w:rPr>
+          <w:i w:val="0"/>
+          <w:iCs w:val="0"/>
+          <w:color w:val="auto"/>
+        </w:rPr>
+        <w:t xml:space="preserve">Real-world Application: </w:t>
+      </w:r>
+    </w:p>
+    <w:p>
+      <w:pPr>
+        <w:pStyle w:val="ListParagraph"/>
+        <w:numPr>
+          <w:ilvl w:val="4"/>
+          <w:numId w:val="1"/>
+        </w:numPr>
+        <w:rPr>
+          <w:rFonts w:cstheme="minorHAnsi"/>
+        </w:rPr>
+      </w:pPr>
+      <w:r>
+        <w:rPr>
+          <w:rFonts w:cstheme="minorHAnsi"/>
+        </w:rPr>
+        <w:t>The paper shows</w:t>
+      </w:r>
+      <w:r>
+        <w:rPr>
+          <w:rFonts w:cstheme="minorHAnsi"/>
+        </w:rPr>
+        <w:t xml:space="preserve"> practical applications of AI in penetration testing scenarios. </w:t>
+      </w:r>
+    </w:p>
+    <w:p>
+      <w:pPr>
+        <w:pStyle w:val="ListParagraph"/>
+        <w:numPr>
+          <w:ilvl w:val="4"/>
+          <w:numId w:val="1"/>
+        </w:numPr>
+        <w:rPr>
+          <w:rFonts w:cstheme="minorHAnsi"/>
+        </w:rPr>
+      </w:pPr>
+      <w:r>
+        <w:rPr>
+          <w:rFonts w:cstheme="minorHAnsi"/>
+        </w:rPr>
+        <w:t>R</w:t>
+      </w:r>
+      <w:r>
+        <w:rPr>
+          <w:rFonts w:cstheme="minorHAnsi"/>
+        </w:rPr>
+        <w:t>eal-world scenarios</w:t>
+      </w:r>
+      <w:r>
+        <w:rPr>
+          <w:rFonts w:cstheme="minorHAnsi"/>
+        </w:rPr>
+        <w:t xml:space="preserve"> are important for </w:t>
+      </w:r>
+      <w:r>
+        <w:rPr>
+          <w:rFonts w:cstheme="minorHAnsi"/>
+        </w:rPr>
+        <w:t>allowing students to see AI's transformative power through real examples.</w:t>
+      </w:r>
+      <w:r>
+        <w:rPr>
+          <w:rFonts w:cstheme="minorHAnsi"/>
+        </w:rPr>
+        <w:t xml:space="preserve"> (interesting, engaging, etc)</w:t>
+      </w:r>
+    </w:p>
+    <w:p>
+      <w:pPr>
+        <w:pStyle w:val="Heading4"/>
+        <w:numPr>
+          <w:ilvl w:val="3"/>
+          <w:numId w:val="1"/>
+        </w:numPr>
+        <w:rPr>
+          <w:i w:val="0"/>
+          <w:iCs w:val="0"/>
+          <w:color w:val="auto"/>
+        </w:rPr>
+      </w:pPr>
+      <w:r>
+        <w:rPr>
+          <w:i w:val="0"/>
+          <w:iCs w:val="0"/>
+          <w:color w:val="auto"/>
+        </w:rPr>
+        <w:t xml:space="preserve">Introduction to Ethical Dilemmas: </w:t>
+      </w:r>
+    </w:p>
+    <w:p>
+      <w:pPr>
+        <w:pStyle w:val="ListParagraph"/>
+        <w:numPr>
+          <w:ilvl w:val="4"/>
+          <w:numId w:val="1"/>
+        </w:numPr>
+        <w:rPr>
+          <w:rFonts w:cstheme="minorHAnsi"/>
+        </w:rPr>
+      </w:pPr>
+      <w:r>
+        <w:rPr>
+          <w:rFonts w:cstheme="minorHAnsi"/>
+        </w:rPr>
+        <w:t>Begin</w:t>
+      </w:r>
+      <w:r>
+        <w:rPr>
+          <w:rFonts w:cstheme="minorHAnsi"/>
+        </w:rPr>
+        <w:t>s</w:t>
+      </w:r>
+      <w:r>
+        <w:rPr>
+          <w:rFonts w:cstheme="minorHAnsi"/>
+        </w:rPr>
+        <w:t xml:space="preserve"> introducing the ethical challenges</w:t>
+      </w:r>
+      <w:r>
+        <w:rPr>
+          <w:rFonts w:cstheme="minorHAnsi"/>
+        </w:rPr>
+        <w:t xml:space="preserve">/ </w:t>
+      </w:r>
+      <w:r>
+        <w:rPr>
+          <w:rFonts w:cstheme="minorHAnsi"/>
+        </w:rPr>
+        <w:t>dilemmas that arise when AI is used in penetration testing</w:t>
       </w:r>
     </w:p>
     <w:p>
@@ -2384,33 +3062,33 @@
           <w:ilvl w:val="5"/>
           <w:numId w:val="1"/>
         </w:numPr>
-      </w:pPr>
-      <w:r>
-        <w:t>experiment</w:t>
-      </w:r>
-    </w:p>
-    <w:p>
-      <w:pPr>
-        <w:pStyle w:val="ListParagraph"/>
-        <w:numPr>
-          <w:ilvl w:val="6"/>
-          <w:numId w:val="1"/>
-        </w:numPr>
-      </w:pPr>
-      <w:r>
-        <w:t xml:space="preserve">prompted the “LLM to help </w:t>
-      </w:r>
-      <w:r>
-        <w:t>design penetration tests for both generic</w:t>
-      </w:r>
-      <w:r>
-        <w:t xml:space="preserve"> </w:t>
-      </w:r>
-      <w:r>
-        <w:t>scenarios as well as for a concrete target organization</w:t>
-      </w:r>
-      <w:r>
-        <w:t>”</w:t>
+        <w:rPr>
+          <w:rFonts w:cstheme="minorHAnsi"/>
+        </w:rPr>
+      </w:pPr>
+      <w:r>
+        <w:rPr>
+          <w:rFonts w:cstheme="minorHAnsi"/>
+        </w:rPr>
+        <w:t>Remember that many hackers are not concerned with the ethics</w:t>
+      </w:r>
+    </w:p>
+    <w:p>
+      <w:pPr>
+        <w:pStyle w:val="ListParagraph"/>
+        <w:numPr>
+          <w:ilvl w:val="5"/>
+          <w:numId w:val="1"/>
+        </w:numPr>
+        <w:rPr>
+          <w:rFonts w:cstheme="minorHAnsi"/>
+        </w:rPr>
+      </w:pPr>
+      <w:r>
+        <w:rPr>
+          <w:rFonts w:cstheme="minorHAnsi"/>
+        </w:rPr>
+        <w:t>When is prompt engineering okay/when is it not?</w:t>
       </w:r>
     </w:p>
     <w:p>
@@ -2422,92 +3100,11 @@
         </w:numPr>
       </w:pPr>
       <w:r>
-        <w:t>Low-Level</w:t>
-      </w:r>
-      <w:r>
-        <w:t xml:space="preserve"> </w:t>
-      </w:r>
-      <w:r>
-        <w:t>Guidance</w:t>
-      </w:r>
-      <w:r>
-        <w:t xml:space="preserve"> </w:t>
-      </w:r>
-      <w:r>
-        <w:t>(</w:t>
-      </w:r>
-      <w:r>
-        <w:t>Vulnerability Hunting</w:t>
-      </w:r>
-      <w:r>
-        <w:t>)</w:t>
-      </w:r>
-    </w:p>
-    <w:p>
-      <w:pPr>
-        <w:pStyle w:val="ListParagraph"/>
-        <w:numPr>
-          <w:ilvl w:val="5"/>
-          <w:numId w:val="1"/>
-        </w:numPr>
-      </w:pPr>
-      <w:r>
-        <w:t>Experiment</w:t>
-      </w:r>
-    </w:p>
-    <w:p>
-      <w:pPr>
-        <w:pStyle w:val="ListParagraph"/>
-        <w:numPr>
-          <w:ilvl w:val="6"/>
-          <w:numId w:val="1"/>
-        </w:numPr>
-      </w:pPr>
-      <w:r>
-        <w:t>Authors set up a connection</w:t>
-      </w:r>
-      <w:r>
-        <w:t xml:space="preserve"> between GPT3.5 and a VM </w:t>
-      </w:r>
-      <w:r>
-        <w:t>(VM</w:t>
-      </w:r>
-      <w:r>
-        <w:t xml:space="preserve"> was intentionally </w:t>
-      </w:r>
-      <w:r>
-        <w:t>designed</w:t>
-      </w:r>
-      <w:r>
-        <w:t xml:space="preserve"> to have security vulnerabilities</w:t>
-      </w:r>
-      <w:r>
-        <w:t>)</w:t>
-      </w:r>
-    </w:p>
-    <w:p>
-      <w:pPr>
-        <w:pStyle w:val="ListParagraph"/>
-        <w:numPr>
-          <w:ilvl w:val="6"/>
-          <w:numId w:val="1"/>
-        </w:numPr>
-      </w:pPr>
-      <w:r>
-        <w:t xml:space="preserve">Asked the LLM to </w:t>
-      </w:r>
-      <w:r>
-        <w:t>analyze the VM's state, generate commands or actions, and potentially control or influence the VM's behavior.</w:t>
-      </w:r>
-    </w:p>
-    <w:p>
-      <w:pPr>
-        <w:pStyle w:val="ListParagraph"/>
-        <w:numPr>
-          <w:ilvl w:val="3"/>
-          <w:numId w:val="1"/>
-        </w:numPr>
-      </w:pPr>
+        <w:rPr>
+          <w:rFonts w:cstheme="minorHAnsi"/>
+        </w:rPr>
+        <w:t>Explain that while AI can enhance security, it also brings about unique ethical concerns.</w:t>
+      </w:r>
     </w:p>
     <w:p>
       <w:pPr>
@@ -2682,6 +3279,45 @@
         </w:numPr>
       </w:pPr>
       <w:r>
+        <w:t>A</w:t>
+      </w:r>
+    </w:p>
+    <w:p>
+      <w:pPr>
+        <w:pStyle w:val="Heading3"/>
+        <w:numPr>
+          <w:ilvl w:val="2"/>
+          <w:numId w:val="1"/>
+        </w:numPr>
+        <w:rPr>
+          <w:rFonts w:asciiTheme="minorHAnsi" w:hAnsiTheme="minorHAnsi" w:cstheme="minorHAnsi"/>
+          <w:color w:val="auto"/>
+          <w:sz w:val="22"/>
+          <w:szCs w:val="22"/>
+        </w:rPr>
+      </w:pPr>
+      <w:r>
+        <w:rPr>
+          <w:rFonts w:asciiTheme="minorHAnsi" w:hAnsiTheme="minorHAnsi" w:cstheme="minorHAnsi"/>
+          <w:color w:val="auto"/>
+          <w:sz w:val="22"/>
+          <w:szCs w:val="22"/>
+        </w:rPr>
+        <w:t>Methodologies</w:t>
+      </w:r>
+    </w:p>
+    <w:p>
+      <w:pPr>
+        <w:pStyle w:val="ListParagraph"/>
+        <w:numPr>
+          <w:ilvl w:val="3"/>
+          <w:numId w:val="1"/>
+        </w:numPr>
+      </w:pPr>
+      <w:r>
+        <w:rPr>
+          <w:rFonts w:cstheme="minorHAnsi"/>
+        </w:rPr>
         <w:t>a</w:t>
       </w:r>
     </w:p>
@@ -2707,48 +3343,6 @@
           <w:szCs w:val="22"/>
         </w:rPr>
         <w:t>Main Findings</w:t>
-      </w:r>
-    </w:p>
-    <w:p>
-      <w:pPr>
-        <w:pStyle w:val="ListParagraph"/>
-        <w:numPr>
-          <w:ilvl w:val="3"/>
-          <w:numId w:val="1"/>
-        </w:numPr>
-        <w:rPr>
-          <w:rFonts w:cstheme="minorHAnsi"/>
-        </w:rPr>
-      </w:pPr>
-      <w:r>
-        <w:rPr>
-          <w:rFonts w:cstheme="minorHAnsi"/>
-        </w:rPr>
-        <w:t>a</w:t>
-      </w:r>
-    </w:p>
-    <w:p>
-      <w:pPr>
-        <w:pStyle w:val="Heading3"/>
-        <w:numPr>
-          <w:ilvl w:val="2"/>
-          <w:numId w:val="1"/>
-        </w:numPr>
-        <w:rPr>
-          <w:rFonts w:asciiTheme="minorHAnsi" w:hAnsiTheme="minorHAnsi" w:cstheme="minorHAnsi"/>
-          <w:color w:val="auto"/>
-          <w:sz w:val="22"/>
-          <w:szCs w:val="22"/>
-        </w:rPr>
-      </w:pPr>
-      <w:r>
-        <w:rPr>
-          <w:rFonts w:asciiTheme="minorHAnsi" w:hAnsiTheme="minorHAnsi" w:cstheme="minorHAnsi"/>
-          <w:color w:val="auto"/>
-          <w:sz w:val="22"/>
-          <w:szCs w:val="22"/>
-        </w:rPr>
-        <w:t>Methodologies</w:t>
       </w:r>
     </w:p>
     <w:p>
@@ -2931,85 +3525,85 @@
           <w:sz w:val="22"/>
           <w:szCs w:val="22"/>
         </w:rPr>
+        <w:t>Introduction</w:t>
+      </w:r>
+    </w:p>
+    <w:p>
+      <w:pPr>
+        <w:pStyle w:val="ListParagraph"/>
+        <w:numPr>
+          <w:ilvl w:val="3"/>
+          <w:numId w:val="1"/>
+        </w:numPr>
+        <w:rPr>
+          <w:rFonts w:cstheme="minorHAnsi"/>
+        </w:rPr>
+      </w:pPr>
+      <w:r>
+        <w:rPr>
+          <w:rFonts w:cstheme="minorHAnsi"/>
+        </w:rPr>
+        <w:t>a</w:t>
+      </w:r>
+    </w:p>
+    <w:p>
+      <w:pPr>
+        <w:pStyle w:val="Heading3"/>
+        <w:numPr>
+          <w:ilvl w:val="2"/>
+          <w:numId w:val="1"/>
+        </w:numPr>
+        <w:rPr>
+          <w:rFonts w:asciiTheme="minorHAnsi" w:hAnsiTheme="minorHAnsi" w:cstheme="minorHAnsi"/>
+          <w:color w:val="auto"/>
+          <w:sz w:val="22"/>
+          <w:szCs w:val="22"/>
+        </w:rPr>
+      </w:pPr>
+      <w:r>
+        <w:rPr>
+          <w:rFonts w:asciiTheme="minorHAnsi" w:hAnsiTheme="minorHAnsi" w:cstheme="minorHAnsi"/>
+          <w:color w:val="auto"/>
+          <w:sz w:val="22"/>
+          <w:szCs w:val="22"/>
+        </w:rPr>
+        <w:t>Summary</w:t>
+      </w:r>
+    </w:p>
+    <w:p>
+      <w:pPr>
+        <w:pStyle w:val="ListParagraph"/>
+        <w:numPr>
+          <w:ilvl w:val="3"/>
+          <w:numId w:val="1"/>
+        </w:numPr>
+      </w:pPr>
+      <w:r>
+        <w:t>a</w:t>
+      </w:r>
+    </w:p>
+    <w:p>
+      <w:pPr>
+        <w:pStyle w:val="Heading3"/>
+        <w:numPr>
+          <w:ilvl w:val="2"/>
+          <w:numId w:val="1"/>
+        </w:numPr>
+        <w:rPr>
+          <w:rFonts w:asciiTheme="minorHAnsi" w:hAnsiTheme="minorHAnsi" w:cstheme="minorHAnsi"/>
+          <w:color w:val="auto"/>
+          <w:sz w:val="22"/>
+          <w:szCs w:val="22"/>
+        </w:rPr>
+      </w:pPr>
+      <w:r>
+        <w:rPr>
+          <w:rFonts w:asciiTheme="minorHAnsi" w:hAnsiTheme="minorHAnsi" w:cstheme="minorHAnsi"/>
+          <w:color w:val="auto"/>
+          <w:sz w:val="22"/>
+          <w:szCs w:val="22"/>
+        </w:rPr>
         <w:lastRenderedPageBreak/>
-        <w:t>Introduction</w:t>
-      </w:r>
-    </w:p>
-    <w:p>
-      <w:pPr>
-        <w:pStyle w:val="ListParagraph"/>
-        <w:numPr>
-          <w:ilvl w:val="3"/>
-          <w:numId w:val="1"/>
-        </w:numPr>
-        <w:rPr>
-          <w:rFonts w:cstheme="minorHAnsi"/>
-        </w:rPr>
-      </w:pPr>
-      <w:r>
-        <w:rPr>
-          <w:rFonts w:cstheme="minorHAnsi"/>
-        </w:rPr>
-        <w:t>a</w:t>
-      </w:r>
-    </w:p>
-    <w:p>
-      <w:pPr>
-        <w:pStyle w:val="Heading3"/>
-        <w:numPr>
-          <w:ilvl w:val="2"/>
-          <w:numId w:val="1"/>
-        </w:numPr>
-        <w:rPr>
-          <w:rFonts w:asciiTheme="minorHAnsi" w:hAnsiTheme="minorHAnsi" w:cstheme="minorHAnsi"/>
-          <w:color w:val="auto"/>
-          <w:sz w:val="22"/>
-          <w:szCs w:val="22"/>
-        </w:rPr>
-      </w:pPr>
-      <w:r>
-        <w:rPr>
-          <w:rFonts w:asciiTheme="minorHAnsi" w:hAnsiTheme="minorHAnsi" w:cstheme="minorHAnsi"/>
-          <w:color w:val="auto"/>
-          <w:sz w:val="22"/>
-          <w:szCs w:val="22"/>
-        </w:rPr>
-        <w:t>Summary</w:t>
-      </w:r>
-    </w:p>
-    <w:p>
-      <w:pPr>
-        <w:pStyle w:val="ListParagraph"/>
-        <w:numPr>
-          <w:ilvl w:val="3"/>
-          <w:numId w:val="1"/>
-        </w:numPr>
-      </w:pPr>
-      <w:r>
-        <w:t>a</w:t>
-      </w:r>
-    </w:p>
-    <w:p>
-      <w:pPr>
-        <w:pStyle w:val="Heading3"/>
-        <w:numPr>
-          <w:ilvl w:val="2"/>
-          <w:numId w:val="1"/>
-        </w:numPr>
-        <w:rPr>
-          <w:rFonts w:asciiTheme="minorHAnsi" w:hAnsiTheme="minorHAnsi" w:cstheme="minorHAnsi"/>
-          <w:color w:val="auto"/>
-          <w:sz w:val="22"/>
-          <w:szCs w:val="22"/>
-        </w:rPr>
-      </w:pPr>
-      <w:r>
-        <w:rPr>
-          <w:rFonts w:asciiTheme="minorHAnsi" w:hAnsiTheme="minorHAnsi" w:cstheme="minorHAnsi"/>
-          <w:color w:val="auto"/>
-          <w:sz w:val="22"/>
-          <w:szCs w:val="22"/>
-        </w:rPr>
         <w:t>Main Findings</w:t>
       </w:r>
     </w:p>
@@ -3623,8 +4217,92 @@
           <w:sz w:val="22"/>
           <w:szCs w:val="22"/>
         </w:rPr>
+        <w:t>Main Findings</w:t>
+      </w:r>
+    </w:p>
+    <w:p>
+      <w:pPr>
+        <w:pStyle w:val="ListParagraph"/>
+        <w:numPr>
+          <w:ilvl w:val="3"/>
+          <w:numId w:val="1"/>
+        </w:numPr>
+        <w:rPr>
+          <w:rFonts w:cstheme="minorHAnsi"/>
+        </w:rPr>
+      </w:pPr>
+      <w:r>
+        <w:rPr>
+          <w:rFonts w:cstheme="minorHAnsi"/>
+        </w:rPr>
+        <w:t>a</w:t>
+      </w:r>
+    </w:p>
+    <w:p>
+      <w:pPr>
+        <w:pStyle w:val="Heading3"/>
+        <w:numPr>
+          <w:ilvl w:val="2"/>
+          <w:numId w:val="1"/>
+        </w:numPr>
+        <w:rPr>
+          <w:rFonts w:asciiTheme="minorHAnsi" w:hAnsiTheme="minorHAnsi" w:cstheme="minorHAnsi"/>
+          <w:color w:val="auto"/>
+          <w:sz w:val="22"/>
+          <w:szCs w:val="22"/>
+        </w:rPr>
+      </w:pPr>
+      <w:r>
+        <w:rPr>
+          <w:rFonts w:asciiTheme="minorHAnsi" w:hAnsiTheme="minorHAnsi" w:cstheme="minorHAnsi"/>
+          <w:color w:val="auto"/>
+          <w:sz w:val="22"/>
+          <w:szCs w:val="22"/>
+        </w:rPr>
+        <w:t>Methodologies</w:t>
+      </w:r>
+    </w:p>
+    <w:p>
+      <w:pPr>
+        <w:pStyle w:val="ListParagraph"/>
+        <w:numPr>
+          <w:ilvl w:val="3"/>
+          <w:numId w:val="1"/>
+        </w:numPr>
+        <w:rPr>
+          <w:rFonts w:cstheme="minorHAnsi"/>
+        </w:rPr>
+      </w:pPr>
+      <w:r>
+        <w:rPr>
+          <w:rFonts w:cstheme="minorHAnsi"/>
+        </w:rPr>
+        <w:t>a</w:t>
+      </w:r>
+    </w:p>
+    <w:p>
+      <w:pPr>
+        <w:pStyle w:val="Heading3"/>
+        <w:numPr>
+          <w:ilvl w:val="2"/>
+          <w:numId w:val="1"/>
+        </w:numPr>
+        <w:rPr>
+          <w:rFonts w:asciiTheme="minorHAnsi" w:hAnsiTheme="minorHAnsi" w:cstheme="minorHAnsi"/>
+          <w:color w:val="auto"/>
+          <w:sz w:val="22"/>
+          <w:szCs w:val="22"/>
+        </w:rPr>
+      </w:pPr>
+      <w:r>
+        <w:rPr>
+          <w:rFonts w:asciiTheme="minorHAnsi" w:hAnsiTheme="minorHAnsi" w:cstheme="minorHAnsi"/>
+          <w:color w:val="auto"/>
+          <w:sz w:val="22"/>
+          <w:szCs w:val="22"/>
+        </w:rPr>
         <w:lastRenderedPageBreak/>
-        <w:t>Main Findings</w:t>
+        <w:t>Relevance to Your Course Content</w:t>
       </w:r>
     </w:p>
     <w:p>
@@ -3647,6 +4325,177 @@
     </w:p>
     <w:p>
       <w:pPr>
+        <w:pStyle w:val="Heading1"/>
+        <w:numPr>
+          <w:ilvl w:val="0"/>
+          <w:numId w:val="1"/>
+        </w:numPr>
+        <w:rPr>
+          <w:rFonts w:asciiTheme="minorHAnsi" w:hAnsiTheme="minorHAnsi" w:cstheme="minorHAnsi"/>
+          <w:color w:val="auto"/>
+          <w:sz w:val="22"/>
+          <w:szCs w:val="22"/>
+        </w:rPr>
+      </w:pPr>
+      <w:r>
+        <w:rPr>
+          <w:rFonts w:asciiTheme="minorHAnsi" w:hAnsiTheme="minorHAnsi" w:cstheme="minorHAnsi"/>
+          <w:color w:val="auto"/>
+          <w:sz w:val="22"/>
+          <w:szCs w:val="22"/>
+        </w:rPr>
+        <w:t>Incorporation of Findings into the Course</w:t>
+      </w:r>
+    </w:p>
+    <w:p>
+      <w:pPr>
+        <w:pStyle w:val="Heading2"/>
+        <w:numPr>
+          <w:ilvl w:val="1"/>
+          <w:numId w:val="1"/>
+        </w:numPr>
+        <w:rPr>
+          <w:rFonts w:asciiTheme="minorHAnsi" w:hAnsiTheme="minorHAnsi" w:cstheme="minorHAnsi"/>
+          <w:color w:val="auto"/>
+          <w:sz w:val="22"/>
+          <w:szCs w:val="22"/>
+        </w:rPr>
+      </w:pPr>
+      <w:r>
+        <w:rPr>
+          <w:rFonts w:asciiTheme="minorHAnsi" w:hAnsiTheme="minorHAnsi" w:cstheme="minorHAnsi"/>
+          <w:color w:val="auto"/>
+          <w:sz w:val="22"/>
+          <w:szCs w:val="22"/>
+        </w:rPr>
+        <w:t>Discussion on how the findings from the literature review inform your course development.</w:t>
+      </w:r>
+    </w:p>
+    <w:p>
+      <w:pPr>
+        <w:pStyle w:val="ListParagraph"/>
+        <w:numPr>
+          <w:ilvl w:val="2"/>
+          <w:numId w:val="1"/>
+        </w:numPr>
+        <w:rPr>
+          <w:rFonts w:cstheme="minorHAnsi"/>
+        </w:rPr>
+      </w:pPr>
+      <w:r>
+        <w:rPr>
+          <w:rFonts w:cstheme="minorHAnsi"/>
+        </w:rPr>
+        <w:t>a</w:t>
+      </w:r>
+    </w:p>
+    <w:p>
+      <w:pPr>
+        <w:pStyle w:val="Heading2"/>
+        <w:numPr>
+          <w:ilvl w:val="1"/>
+          <w:numId w:val="1"/>
+        </w:numPr>
+        <w:rPr>
+          <w:rFonts w:asciiTheme="minorHAnsi" w:hAnsiTheme="minorHAnsi" w:cstheme="minorHAnsi"/>
+          <w:color w:val="auto"/>
+          <w:sz w:val="22"/>
+          <w:szCs w:val="22"/>
+        </w:rPr>
+      </w:pPr>
+      <w:r>
+        <w:rPr>
+          <w:rFonts w:asciiTheme="minorHAnsi" w:hAnsiTheme="minorHAnsi" w:cstheme="minorHAnsi"/>
+          <w:color w:val="auto"/>
+          <w:sz w:val="22"/>
+          <w:szCs w:val="22"/>
+        </w:rPr>
+        <w:t>Preliminary Ideas for Course Content based on the Literature Review</w:t>
+      </w:r>
+    </w:p>
+    <w:p>
+      <w:pPr>
+        <w:pStyle w:val="ListParagraph"/>
+        <w:numPr>
+          <w:ilvl w:val="2"/>
+          <w:numId w:val="1"/>
+        </w:numPr>
+        <w:rPr>
+          <w:rFonts w:cstheme="minorHAnsi"/>
+        </w:rPr>
+      </w:pPr>
+      <w:r>
+        <w:rPr>
+          <w:rFonts w:cstheme="minorHAnsi"/>
+        </w:rPr>
+        <w:t>a</w:t>
+      </w:r>
+    </w:p>
+    <w:p>
+      <w:pPr>
+        <w:pStyle w:val="Heading1"/>
+        <w:numPr>
+          <w:ilvl w:val="0"/>
+          <w:numId w:val="1"/>
+        </w:numPr>
+        <w:rPr>
+          <w:rFonts w:asciiTheme="minorHAnsi" w:hAnsiTheme="minorHAnsi" w:cstheme="minorHAnsi"/>
+          <w:color w:val="auto"/>
+          <w:sz w:val="22"/>
+          <w:szCs w:val="22"/>
+        </w:rPr>
+      </w:pPr>
+      <w:r>
+        <w:rPr>
+          <w:rFonts w:asciiTheme="minorHAnsi" w:hAnsiTheme="minorHAnsi" w:cstheme="minorHAnsi"/>
+          <w:color w:val="auto"/>
+          <w:sz w:val="22"/>
+          <w:szCs w:val="22"/>
+        </w:rPr>
+        <w:t>Table of Contents for the Course</w:t>
+      </w:r>
+    </w:p>
+    <w:p>
+      <w:pPr>
+        <w:pStyle w:val="Heading2"/>
+        <w:numPr>
+          <w:ilvl w:val="1"/>
+          <w:numId w:val="1"/>
+        </w:numPr>
+        <w:rPr>
+          <w:rFonts w:asciiTheme="minorHAnsi" w:hAnsiTheme="minorHAnsi" w:cstheme="minorHAnsi"/>
+          <w:color w:val="auto"/>
+          <w:sz w:val="22"/>
+          <w:szCs w:val="22"/>
+        </w:rPr>
+      </w:pPr>
+      <w:r>
+        <w:rPr>
+          <w:rFonts w:asciiTheme="minorHAnsi" w:hAnsiTheme="minorHAnsi" w:cstheme="minorHAnsi"/>
+          <w:color w:val="auto"/>
+          <w:sz w:val="22"/>
+          <w:szCs w:val="22"/>
+        </w:rPr>
+        <w:t>Module 1:</w:t>
+      </w:r>
+      <w:r>
+        <w:rPr>
+          <w:color w:val="auto"/>
+        </w:rPr>
+        <w:t xml:space="preserve"> </w:t>
+      </w:r>
+      <w:r>
+        <w:rPr>
+          <w:rFonts w:asciiTheme="minorHAnsi" w:hAnsiTheme="minorHAnsi" w:cstheme="minorHAnsi"/>
+          <w:color w:val="auto"/>
+          <w:sz w:val="22"/>
+          <w:szCs w:val="22"/>
+        </w:rPr>
+        <w:t>Introduction to AI and ML in Penetration Testing</w:t>
+      </w:r>
+    </w:p>
+    <w:p>
+      <w:pPr>
         <w:pStyle w:val="Heading3"/>
         <w:numPr>
           <w:ilvl w:val="2"/>
@@ -3666,25 +4515,37 @@
           <w:sz w:val="22"/>
           <w:szCs w:val="22"/>
         </w:rPr>
-        <w:t>Methodologies</w:t>
-      </w:r>
-    </w:p>
-    <w:p>
-      <w:pPr>
-        <w:pStyle w:val="ListParagraph"/>
-        <w:numPr>
-          <w:ilvl w:val="3"/>
-          <w:numId w:val="1"/>
-        </w:numPr>
-        <w:rPr>
-          <w:rFonts w:cstheme="minorHAnsi"/>
-        </w:rPr>
-      </w:pPr>
-      <w:r>
-        <w:rPr>
-          <w:rFonts w:cstheme="minorHAnsi"/>
-        </w:rPr>
-        <w:t>a</w:t>
+        <w:t>Module Overview and Brief Description</w:t>
+      </w:r>
+    </w:p>
+    <w:p>
+      <w:pPr>
+        <w:pStyle w:val="ListParagraph"/>
+        <w:numPr>
+          <w:ilvl w:val="3"/>
+          <w:numId w:val="1"/>
+        </w:numPr>
+        <w:rPr>
+          <w:rFonts w:cstheme="minorHAnsi"/>
+        </w:rPr>
+      </w:pPr>
+      <w:r>
+        <w:rPr>
+          <w:rFonts w:cstheme="minorHAnsi"/>
+        </w:rPr>
+        <w:t>Module 1, comprised of "Introduction to AI and ML in Penetration Testing" and "Gathering Information and Reconnaissance with AI," serves as the foundation for the course. It offers participants an in-depth introduction to the role of Artificial Intelligence (AI) and Machine Learning (ML) in the field of penetration testing.</w:t>
+      </w:r>
+      <w:r>
+        <w:rPr>
+          <w:rFonts w:cstheme="minorHAnsi"/>
+        </w:rPr>
+        <w:t xml:space="preserve"> This module introduces the first step of the Penetration Testing process, Gathering Information.</w:t>
+      </w:r>
+      <w:r>
+        <w:rPr>
+          <w:rFonts w:cstheme="minorHAnsi"/>
+        </w:rPr>
+        <w:t xml:space="preserve"> Through these submodules, participants will gain a comprehensive understanding of key concepts, ethical considerations, and the terminology essential for the course.</w:t>
       </w:r>
     </w:p>
     <w:p>
@@ -3708,49 +4569,385 @@
           <w:sz w:val="22"/>
           <w:szCs w:val="22"/>
         </w:rPr>
-        <w:t>Relevance to Your Course Content</w:t>
-      </w:r>
-    </w:p>
-    <w:p>
-      <w:pPr>
-        <w:pStyle w:val="ListParagraph"/>
-        <w:numPr>
-          <w:ilvl w:val="3"/>
-          <w:numId w:val="1"/>
-        </w:numPr>
-        <w:rPr>
-          <w:rFonts w:cstheme="minorHAnsi"/>
-        </w:rPr>
-      </w:pPr>
-      <w:r>
-        <w:rPr>
-          <w:rFonts w:cstheme="minorHAnsi"/>
-        </w:rPr>
-        <w:t>a</w:t>
-      </w:r>
-    </w:p>
-    <w:p>
-      <w:pPr>
-        <w:pStyle w:val="Heading1"/>
-        <w:numPr>
-          <w:ilvl w:val="0"/>
-          <w:numId w:val="1"/>
-        </w:numPr>
-        <w:rPr>
-          <w:rFonts w:asciiTheme="minorHAnsi" w:hAnsiTheme="minorHAnsi" w:cstheme="minorHAnsi"/>
-          <w:color w:val="auto"/>
-          <w:sz w:val="22"/>
-          <w:szCs w:val="22"/>
-        </w:rPr>
-      </w:pPr>
-      <w:r>
-        <w:rPr>
-          <w:rFonts w:asciiTheme="minorHAnsi" w:hAnsiTheme="minorHAnsi" w:cstheme="minorHAnsi"/>
-          <w:color w:val="auto"/>
-          <w:sz w:val="22"/>
-          <w:szCs w:val="22"/>
-        </w:rPr>
-        <w:t>Incorporation of Findings into the Course</w:t>
+        <w:t xml:space="preserve">Submodule 1.1: </w:t>
+      </w:r>
+      <w:r>
+        <w:rPr>
+          <w:rFonts w:asciiTheme="minorHAnsi" w:hAnsiTheme="minorHAnsi" w:cstheme="minorHAnsi"/>
+          <w:color w:val="auto"/>
+          <w:sz w:val="22"/>
+          <w:szCs w:val="22"/>
+        </w:rPr>
+        <w:t>Introduction to AI and ML in Penetration Testing</w:t>
+      </w:r>
+    </w:p>
+    <w:p>
+      <w:pPr>
+        <w:pStyle w:val="ListParagraph"/>
+        <w:numPr>
+          <w:ilvl w:val="3"/>
+          <w:numId w:val="1"/>
+        </w:numPr>
+        <w:rPr>
+          <w:rFonts w:cstheme="minorHAnsi"/>
+        </w:rPr>
+      </w:pPr>
+      <w:r>
+        <w:rPr>
+          <w:rFonts w:cstheme="minorHAnsi"/>
+        </w:rPr>
+        <w:t>Overview of the Course</w:t>
+      </w:r>
+    </w:p>
+    <w:p>
+      <w:pPr>
+        <w:pStyle w:val="ListParagraph"/>
+        <w:numPr>
+          <w:ilvl w:val="3"/>
+          <w:numId w:val="1"/>
+        </w:numPr>
+        <w:rPr>
+          <w:rFonts w:cstheme="minorHAnsi"/>
+        </w:rPr>
+      </w:pPr>
+      <w:r>
+        <w:rPr>
+          <w:rFonts w:cstheme="minorHAnsi"/>
+        </w:rPr>
+        <w:t>Overview of Penetration Testing</w:t>
+      </w:r>
+    </w:p>
+    <w:p>
+      <w:pPr>
+        <w:pStyle w:val="ListParagraph"/>
+        <w:numPr>
+          <w:ilvl w:val="4"/>
+          <w:numId w:val="1"/>
+        </w:numPr>
+        <w:rPr>
+          <w:rFonts w:cstheme="minorHAnsi"/>
+        </w:rPr>
+      </w:pPr>
+      <w:r>
+        <w:rPr>
+          <w:rFonts w:cstheme="minorHAnsi"/>
+        </w:rPr>
+        <w:t>Pentest steps/phases</w:t>
+      </w:r>
+    </w:p>
+    <w:p>
+      <w:pPr>
+        <w:pStyle w:val="ListParagraph"/>
+        <w:numPr>
+          <w:ilvl w:val="3"/>
+          <w:numId w:val="1"/>
+        </w:numPr>
+        <w:rPr>
+          <w:rFonts w:cstheme="minorHAnsi"/>
+        </w:rPr>
+      </w:pPr>
+      <w:r>
+        <w:rPr>
+          <w:rFonts w:cstheme="minorHAnsi"/>
+        </w:rPr>
+        <w:t>Overview of AI</w:t>
+      </w:r>
+    </w:p>
+    <w:p>
+      <w:pPr>
+        <w:pStyle w:val="ListParagraph"/>
+        <w:numPr>
+          <w:ilvl w:val="3"/>
+          <w:numId w:val="1"/>
+        </w:numPr>
+        <w:rPr>
+          <w:rFonts w:cstheme="minorHAnsi"/>
+        </w:rPr>
+      </w:pPr>
+      <w:r>
+        <w:rPr>
+          <w:rFonts w:cstheme="minorHAnsi"/>
+        </w:rPr>
+        <w:t>Overview of Machine Learning</w:t>
+      </w:r>
+    </w:p>
+    <w:p>
+      <w:pPr>
+        <w:pStyle w:val="ListParagraph"/>
+        <w:numPr>
+          <w:ilvl w:val="4"/>
+          <w:numId w:val="1"/>
+        </w:numPr>
+        <w:rPr>
+          <w:rFonts w:cstheme="minorHAnsi"/>
+        </w:rPr>
+      </w:pPr>
+      <w:r>
+        <w:rPr>
+          <w:rFonts w:cstheme="minorHAnsi"/>
+        </w:rPr>
+        <w:t>Deep Learning</w:t>
+      </w:r>
+    </w:p>
+    <w:p>
+      <w:pPr>
+        <w:pStyle w:val="ListParagraph"/>
+        <w:numPr>
+          <w:ilvl w:val="3"/>
+          <w:numId w:val="1"/>
+        </w:numPr>
+        <w:rPr>
+          <w:rFonts w:cstheme="minorHAnsi"/>
+        </w:rPr>
+      </w:pPr>
+      <w:r>
+        <w:rPr>
+          <w:rFonts w:cstheme="minorHAnsi"/>
+        </w:rPr>
+        <w:t>Examine Ethical Considerations</w:t>
+      </w:r>
+    </w:p>
+    <w:p>
+      <w:pPr>
+        <w:pStyle w:val="ListParagraph"/>
+        <w:numPr>
+          <w:ilvl w:val="4"/>
+          <w:numId w:val="1"/>
+        </w:numPr>
+        <w:rPr>
+          <w:rFonts w:cstheme="minorHAnsi"/>
+        </w:rPr>
+      </w:pPr>
+      <w:r>
+        <w:rPr>
+          <w:rFonts w:cstheme="minorHAnsi"/>
+        </w:rPr>
+        <w:t>Discuss Ethical challenges</w:t>
+      </w:r>
+    </w:p>
+    <w:p>
+      <w:pPr>
+        <w:pStyle w:val="ListParagraph"/>
+        <w:numPr>
+          <w:ilvl w:val="4"/>
+          <w:numId w:val="1"/>
+        </w:numPr>
+        <w:rPr>
+          <w:rFonts w:cstheme="minorHAnsi"/>
+        </w:rPr>
+      </w:pPr>
+      <w:r>
+        <w:rPr>
+          <w:rFonts w:cstheme="minorHAnsi"/>
+        </w:rPr>
+        <w:t>Responsible/ lawful use of AI for security assessments</w:t>
+      </w:r>
+    </w:p>
+    <w:p>
+      <w:pPr>
+        <w:pStyle w:val="ListParagraph"/>
+        <w:numPr>
+          <w:ilvl w:val="3"/>
+          <w:numId w:val="1"/>
+        </w:numPr>
+        <w:rPr>
+          <w:rFonts w:cstheme="minorHAnsi"/>
+        </w:rPr>
+      </w:pPr>
+      <w:r>
+        <w:rPr>
+          <w:rFonts w:cstheme="minorHAnsi"/>
+        </w:rPr>
+        <w:t>Key concepts and terminology</w:t>
+      </w:r>
+    </w:p>
+    <w:p>
+      <w:pPr>
+        <w:pStyle w:val="ListParagraph"/>
+        <w:numPr>
+          <w:ilvl w:val="4"/>
+          <w:numId w:val="1"/>
+        </w:numPr>
+        <w:rPr>
+          <w:rFonts w:cstheme="minorHAnsi"/>
+        </w:rPr>
+      </w:pPr>
+      <w:r>
+        <w:rPr>
+          <w:rFonts w:cstheme="minorHAnsi"/>
+        </w:rPr>
+        <w:t>threats, vulnerability, exploits, AI, penetration testing, Machine Learning …</w:t>
+      </w:r>
+    </w:p>
+    <w:p>
+      <w:pPr>
+        <w:pStyle w:val="Heading3"/>
+        <w:numPr>
+          <w:ilvl w:val="2"/>
+          <w:numId w:val="1"/>
+        </w:numPr>
+        <w:rPr>
+          <w:rFonts w:asciiTheme="minorHAnsi" w:hAnsiTheme="minorHAnsi" w:cstheme="minorHAnsi"/>
+          <w:color w:val="auto"/>
+          <w:sz w:val="22"/>
+          <w:szCs w:val="22"/>
+        </w:rPr>
+      </w:pPr>
+      <w:r>
+        <w:rPr>
+          <w:rFonts w:asciiTheme="minorHAnsi" w:hAnsiTheme="minorHAnsi" w:cstheme="minorHAnsi"/>
+          <w:color w:val="auto"/>
+          <w:sz w:val="22"/>
+          <w:szCs w:val="22"/>
+        </w:rPr>
+        <w:t xml:space="preserve">Submodule 1.2: </w:t>
+      </w:r>
+      <w:r>
+        <w:rPr>
+          <w:rFonts w:asciiTheme="minorHAnsi" w:hAnsiTheme="minorHAnsi" w:cstheme="minorHAnsi"/>
+          <w:color w:val="auto"/>
+          <w:sz w:val="22"/>
+          <w:szCs w:val="22"/>
+        </w:rPr>
+        <w:t>Gathering Information and Reconnaissance with AI</w:t>
+      </w:r>
+    </w:p>
+    <w:p>
+      <w:pPr>
+        <w:pStyle w:val="ListParagraph"/>
+        <w:numPr>
+          <w:ilvl w:val="3"/>
+          <w:numId w:val="1"/>
+        </w:numPr>
+        <w:rPr>
+          <w:rFonts w:cstheme="minorHAnsi"/>
+        </w:rPr>
+      </w:pPr>
+      <w:r>
+        <w:rPr>
+          <w:rFonts w:cstheme="minorHAnsi"/>
+        </w:rPr>
+        <w:t>Introduction to Phase</w:t>
+      </w:r>
+      <w:r>
+        <w:rPr>
+          <w:rFonts w:cstheme="minorHAnsi"/>
+        </w:rPr>
+        <w:t xml:space="preserve"> 1:</w:t>
+      </w:r>
+      <w:r>
+        <w:rPr>
+          <w:rFonts w:cstheme="minorHAnsi"/>
+        </w:rPr>
+        <w:t xml:space="preserve"> Gathering Information </w:t>
+      </w:r>
+    </w:p>
+    <w:p>
+      <w:pPr>
+        <w:pStyle w:val="ListParagraph"/>
+        <w:numPr>
+          <w:ilvl w:val="3"/>
+          <w:numId w:val="1"/>
+        </w:numPr>
+        <w:rPr>
+          <w:rFonts w:cstheme="minorHAnsi"/>
+        </w:rPr>
+      </w:pPr>
+      <w:r>
+        <w:rPr>
+          <w:rFonts w:cstheme="minorHAnsi"/>
+        </w:rPr>
+        <w:t>Use of AI-Driven Tools for Information Gathering</w:t>
+      </w:r>
+    </w:p>
+    <w:p>
+      <w:pPr>
+        <w:pStyle w:val="ListParagraph"/>
+        <w:numPr>
+          <w:ilvl w:val="4"/>
+          <w:numId w:val="1"/>
+        </w:numPr>
+        <w:rPr>
+          <w:rFonts w:cstheme="minorHAnsi"/>
+        </w:rPr>
+      </w:pPr>
+      <w:r>
+        <w:rPr>
+          <w:rFonts w:cstheme="minorHAnsi"/>
+        </w:rPr>
+        <w:t xml:space="preserve">Shodan and Censys </w:t>
+      </w:r>
+      <w:r>
+        <w:rPr>
+          <w:rFonts w:cstheme="minorHAnsi"/>
+        </w:rPr>
+        <w:t>(“</w:t>
+      </w:r>
+      <w:r>
+        <w:rPr>
+          <w:rFonts w:cstheme="minorHAnsi"/>
+        </w:rPr>
+        <w:t>Asset Discovery</w:t>
+      </w:r>
+      <w:r>
+        <w:rPr>
+          <w:rFonts w:cstheme="minorHAnsi"/>
+        </w:rPr>
+        <w:t>”)</w:t>
+      </w:r>
+    </w:p>
+    <w:p>
+      <w:pPr>
+        <w:pStyle w:val="ListParagraph"/>
+        <w:numPr>
+          <w:ilvl w:val="3"/>
+          <w:numId w:val="1"/>
+        </w:numPr>
+        <w:rPr>
+          <w:rFonts w:cstheme="minorHAnsi"/>
+        </w:rPr>
+      </w:pPr>
+      <w:r>
+        <w:rPr>
+          <w:rFonts w:cstheme="minorHAnsi"/>
+        </w:rPr>
+        <w:t>Machine Learning in Data Collection and Analysis</w:t>
+      </w:r>
+    </w:p>
+    <w:p>
+      <w:pPr>
+        <w:pStyle w:val="ListParagraph"/>
+        <w:numPr>
+          <w:ilvl w:val="3"/>
+          <w:numId w:val="1"/>
+        </w:numPr>
+        <w:rPr>
+          <w:rFonts w:cstheme="minorHAnsi"/>
+        </w:rPr>
+      </w:pPr>
+      <w:r>
+        <w:rPr>
+          <w:rFonts w:cstheme="minorHAnsi"/>
+        </w:rPr>
+        <w:t>Ethical Considerations in Information Gathering</w:t>
+      </w:r>
+    </w:p>
+    <w:p>
+      <w:pPr>
+        <w:pStyle w:val="ListParagraph"/>
+        <w:numPr>
+          <w:ilvl w:val="3"/>
+          <w:numId w:val="1"/>
+        </w:numPr>
+        <w:rPr>
+          <w:rFonts w:cstheme="minorHAnsi"/>
+        </w:rPr>
+      </w:pPr>
+      <w:r>
+        <w:rPr>
+          <w:rFonts w:cstheme="minorHAnsi"/>
+        </w:rPr>
+        <w:t>Demonstration: Gathering Information with AI</w:t>
       </w:r>
     </w:p>
     <w:p>
@@ -3774,25 +4971,437 @@
           <w:sz w:val="22"/>
           <w:szCs w:val="22"/>
         </w:rPr>
-        <w:t>Discussion on how the findings from the literature review inform your course development.</w:t>
-      </w:r>
-    </w:p>
-    <w:p>
-      <w:pPr>
-        <w:pStyle w:val="ListParagraph"/>
+        <w:lastRenderedPageBreak/>
+        <w:t xml:space="preserve">Module 2: </w:t>
+      </w:r>
+      <w:r>
+        <w:rPr>
+          <w:rFonts w:asciiTheme="minorHAnsi" w:hAnsiTheme="minorHAnsi" w:cstheme="minorHAnsi"/>
+          <w:color w:val="auto"/>
+          <w:sz w:val="22"/>
+          <w:szCs w:val="22"/>
+        </w:rPr>
+        <w:t>Machine Learning for Vulnerability Assessment</w:t>
+      </w:r>
+    </w:p>
+    <w:p>
+      <w:pPr>
+        <w:pStyle w:val="Heading3"/>
         <w:numPr>
           <w:ilvl w:val="2"/>
           <w:numId w:val="1"/>
         </w:numPr>
         <w:rPr>
-          <w:rFonts w:cstheme="minorHAnsi"/>
-        </w:rPr>
-      </w:pPr>
-      <w:r>
-        <w:rPr>
-          <w:rFonts w:cstheme="minorHAnsi"/>
-        </w:rPr>
-        <w:t>a</w:t>
+          <w:rFonts w:asciiTheme="minorHAnsi" w:hAnsiTheme="minorHAnsi" w:cstheme="minorHAnsi"/>
+          <w:color w:val="auto"/>
+          <w:sz w:val="22"/>
+          <w:szCs w:val="22"/>
+        </w:rPr>
+      </w:pPr>
+      <w:r>
+        <w:rPr>
+          <w:rFonts w:asciiTheme="minorHAnsi" w:hAnsiTheme="minorHAnsi" w:cstheme="minorHAnsi"/>
+          <w:color w:val="auto"/>
+          <w:sz w:val="22"/>
+          <w:szCs w:val="22"/>
+        </w:rPr>
+        <w:t>Module Overview and Brief Description</w:t>
+      </w:r>
+    </w:p>
+    <w:p>
+      <w:pPr>
+        <w:pStyle w:val="ListParagraph"/>
+        <w:numPr>
+          <w:ilvl w:val="3"/>
+          <w:numId w:val="1"/>
+        </w:numPr>
+        <w:rPr>
+          <w:rFonts w:cstheme="minorHAnsi"/>
+        </w:rPr>
+      </w:pPr>
+      <w:r>
+        <w:rPr>
+          <w:rFonts w:cstheme="minorHAnsi"/>
+        </w:rPr>
+        <w:t xml:space="preserve">Module 2, consisting of "Scanning and Vulnerability Assessment with ML" and "Exploiting and AI-Enhanced Techniques," focuses on utilizing Machine Learning (ML) in the context of vulnerability assessment during penetration testing. This module offers participants an in-depth exploration of </w:t>
+      </w:r>
+      <w:r>
+        <w:rPr>
+          <w:rFonts w:cstheme="minorHAnsi"/>
+        </w:rPr>
+        <w:t>Penetration Testing Phases</w:t>
+      </w:r>
+      <w:r>
+        <w:rPr>
+          <w:rFonts w:cstheme="minorHAnsi"/>
+        </w:rPr>
+        <w:t xml:space="preserve"> 2</w:t>
+      </w:r>
+      <w:r>
+        <w:rPr>
+          <w:rFonts w:cstheme="minorHAnsi"/>
+        </w:rPr>
+        <w:t>,</w:t>
+      </w:r>
+      <w:r>
+        <w:rPr>
+          <w:rFonts w:cstheme="minorHAnsi"/>
+        </w:rPr>
+        <w:t xml:space="preserve"> Scanning and Phase</w:t>
+      </w:r>
+      <w:r>
+        <w:rPr>
+          <w:rFonts w:cstheme="minorHAnsi"/>
+        </w:rPr>
+        <w:t>, and</w:t>
+      </w:r>
+      <w:r>
+        <w:rPr>
+          <w:rFonts w:cstheme="minorHAnsi"/>
+        </w:rPr>
+        <w:t xml:space="preserve"> 3</w:t>
+      </w:r>
+      <w:r>
+        <w:rPr>
+          <w:rFonts w:cstheme="minorHAnsi"/>
+        </w:rPr>
+        <w:t>,</w:t>
+      </w:r>
+      <w:r>
+        <w:rPr>
+          <w:rFonts w:cstheme="minorHAnsi"/>
+        </w:rPr>
+        <w:t xml:space="preserve"> Exploitation</w:t>
+      </w:r>
+      <w:r>
+        <w:rPr>
+          <w:rFonts w:cstheme="minorHAnsi"/>
+        </w:rPr>
+        <w:t xml:space="preserve">. By </w:t>
+      </w:r>
+      <w:r>
+        <w:rPr>
+          <w:rFonts w:cstheme="minorHAnsi"/>
+        </w:rPr>
+        <w:t>highlighting the role of AI and ML in these critical phases</w:t>
+      </w:r>
+      <w:r>
+        <w:rPr>
+          <w:rFonts w:cstheme="minorHAnsi"/>
+        </w:rPr>
+        <w:t>,</w:t>
+      </w:r>
+      <w:r>
+        <w:rPr>
+          <w:rFonts w:cstheme="minorHAnsi"/>
+        </w:rPr>
+        <w:t xml:space="preserve"> </w:t>
+      </w:r>
+      <w:r>
+        <w:rPr>
+          <w:rFonts w:cstheme="minorHAnsi"/>
+        </w:rPr>
+        <w:t>p</w:t>
+      </w:r>
+      <w:r>
+        <w:rPr>
+          <w:rFonts w:cstheme="minorHAnsi"/>
+        </w:rPr>
+        <w:t>articipants will learn about AI-powered vulnerability scanners, data collection and preprocessing techniques, exploit development with ML, and practical vulnerability assessment exercises.</w:t>
+      </w:r>
+    </w:p>
+    <w:p>
+      <w:pPr>
+        <w:pStyle w:val="Heading3"/>
+        <w:numPr>
+          <w:ilvl w:val="2"/>
+          <w:numId w:val="1"/>
+        </w:numPr>
+        <w:rPr>
+          <w:rFonts w:asciiTheme="minorHAnsi" w:hAnsiTheme="minorHAnsi" w:cstheme="minorHAnsi"/>
+          <w:color w:val="auto"/>
+          <w:sz w:val="22"/>
+          <w:szCs w:val="22"/>
+        </w:rPr>
+      </w:pPr>
+      <w:r>
+        <w:rPr>
+          <w:rFonts w:asciiTheme="minorHAnsi" w:hAnsiTheme="minorHAnsi" w:cstheme="minorHAnsi"/>
+          <w:color w:val="auto"/>
+          <w:sz w:val="22"/>
+          <w:szCs w:val="22"/>
+        </w:rPr>
+        <w:t xml:space="preserve">Submodule 2.1: </w:t>
+      </w:r>
+      <w:r>
+        <w:rPr>
+          <w:rFonts w:asciiTheme="minorHAnsi" w:hAnsiTheme="minorHAnsi" w:cstheme="minorHAnsi"/>
+          <w:color w:val="auto"/>
+          <w:sz w:val="22"/>
+          <w:szCs w:val="22"/>
+        </w:rPr>
+        <w:t>Scanning and Vulnerability Assessment with ML</w:t>
+      </w:r>
+    </w:p>
+    <w:p>
+      <w:pPr>
+        <w:pStyle w:val="ListParagraph"/>
+        <w:numPr>
+          <w:ilvl w:val="3"/>
+          <w:numId w:val="1"/>
+        </w:numPr>
+        <w:rPr>
+          <w:rFonts w:cstheme="minorHAnsi"/>
+        </w:rPr>
+      </w:pPr>
+      <w:r>
+        <w:rPr>
+          <w:rFonts w:cstheme="minorHAnsi"/>
+        </w:rPr>
+        <w:t xml:space="preserve">Introduction to Phase </w:t>
+      </w:r>
+      <w:r>
+        <w:rPr>
+          <w:rFonts w:cstheme="minorHAnsi"/>
+        </w:rPr>
+        <w:t>2</w:t>
+      </w:r>
+      <w:r>
+        <w:rPr>
+          <w:rFonts w:cstheme="minorHAnsi"/>
+        </w:rPr>
+        <w:t>: Scanning</w:t>
+      </w:r>
+    </w:p>
+    <w:p>
+      <w:pPr>
+        <w:pStyle w:val="ListParagraph"/>
+        <w:numPr>
+          <w:ilvl w:val="3"/>
+          <w:numId w:val="1"/>
+        </w:numPr>
+        <w:rPr>
+          <w:rFonts w:cstheme="minorHAnsi"/>
+        </w:rPr>
+      </w:pPr>
+      <w:r>
+        <w:rPr>
+          <w:rFonts w:cstheme="minorHAnsi"/>
+        </w:rPr>
+        <w:t>Using Machine Learning for Vulnerability Assessment</w:t>
+      </w:r>
+    </w:p>
+    <w:p>
+      <w:pPr>
+        <w:pStyle w:val="ListParagraph"/>
+        <w:numPr>
+          <w:ilvl w:val="3"/>
+          <w:numId w:val="1"/>
+        </w:numPr>
+        <w:rPr>
+          <w:rFonts w:cstheme="minorHAnsi"/>
+        </w:rPr>
+      </w:pPr>
+      <w:r>
+        <w:rPr>
+          <w:rFonts w:cstheme="minorHAnsi"/>
+        </w:rPr>
+        <w:t>AI-Powered Vulnerability Scanners</w:t>
+      </w:r>
+    </w:p>
+    <w:p>
+      <w:pPr>
+        <w:pStyle w:val="ListParagraph"/>
+        <w:numPr>
+          <w:ilvl w:val="3"/>
+          <w:numId w:val="1"/>
+        </w:numPr>
+        <w:rPr>
+          <w:rFonts w:cstheme="minorHAnsi"/>
+        </w:rPr>
+      </w:pPr>
+      <w:r>
+        <w:rPr>
+          <w:rFonts w:cstheme="minorHAnsi"/>
+        </w:rPr>
+        <w:t>Data Collection and Preprocessing for ML</w:t>
+      </w:r>
+    </w:p>
+    <w:p>
+      <w:pPr>
+        <w:pStyle w:val="ListParagraph"/>
+        <w:numPr>
+          <w:ilvl w:val="4"/>
+          <w:numId w:val="1"/>
+        </w:numPr>
+        <w:rPr>
+          <w:rFonts w:cstheme="minorHAnsi"/>
+        </w:rPr>
+      </w:pPr>
+      <w:r>
+        <w:rPr>
+          <w:rFonts w:cstheme="minorHAnsi"/>
+        </w:rPr>
+        <w:t>NLP</w:t>
+      </w:r>
+    </w:p>
+    <w:p>
+      <w:pPr>
+        <w:pStyle w:val="ListParagraph"/>
+        <w:numPr>
+          <w:ilvl w:val="3"/>
+          <w:numId w:val="1"/>
+        </w:numPr>
+        <w:rPr>
+          <w:rFonts w:cstheme="minorHAnsi"/>
+        </w:rPr>
+      </w:pPr>
+      <w:r>
+        <w:rPr>
+          <w:rFonts w:cstheme="minorHAnsi"/>
+        </w:rPr>
+        <w:t>Practical Exercise: Vulnerability Assessment with ML</w:t>
+      </w:r>
+    </w:p>
+    <w:p>
+      <w:pPr>
+        <w:pStyle w:val="Heading3"/>
+        <w:numPr>
+          <w:ilvl w:val="2"/>
+          <w:numId w:val="1"/>
+        </w:numPr>
+        <w:rPr>
+          <w:rFonts w:asciiTheme="minorHAnsi" w:hAnsiTheme="minorHAnsi" w:cstheme="minorHAnsi"/>
+          <w:color w:val="auto"/>
+          <w:sz w:val="22"/>
+          <w:szCs w:val="22"/>
+        </w:rPr>
+      </w:pPr>
+      <w:r>
+        <w:rPr>
+          <w:rFonts w:asciiTheme="minorHAnsi" w:hAnsiTheme="minorHAnsi" w:cstheme="minorHAnsi"/>
+          <w:color w:val="auto"/>
+          <w:sz w:val="22"/>
+          <w:szCs w:val="22"/>
+        </w:rPr>
+        <w:t xml:space="preserve">Submodule 2.2: </w:t>
+      </w:r>
+      <w:r>
+        <w:rPr>
+          <w:rFonts w:asciiTheme="minorHAnsi" w:hAnsiTheme="minorHAnsi" w:cstheme="minorHAnsi"/>
+          <w:color w:val="auto"/>
+          <w:sz w:val="22"/>
+          <w:szCs w:val="22"/>
+        </w:rPr>
+        <w:t>Exploiting and AI-Enhanced Techniques</w:t>
+      </w:r>
+    </w:p>
+    <w:p>
+      <w:pPr>
+        <w:pStyle w:val="ListParagraph"/>
+        <w:numPr>
+          <w:ilvl w:val="3"/>
+          <w:numId w:val="1"/>
+        </w:numPr>
+        <w:rPr>
+          <w:rFonts w:cstheme="minorHAnsi"/>
+        </w:rPr>
+      </w:pPr>
+      <w:r>
+        <w:rPr>
+          <w:rFonts w:cstheme="minorHAnsi"/>
+        </w:rPr>
+        <w:t xml:space="preserve">Introduction to Phase </w:t>
+      </w:r>
+      <w:r>
+        <w:rPr>
+          <w:rFonts w:cstheme="minorHAnsi"/>
+        </w:rPr>
+        <w:t>3</w:t>
+      </w:r>
+      <w:r>
+        <w:rPr>
+          <w:rFonts w:cstheme="minorHAnsi"/>
+        </w:rPr>
+        <w:t xml:space="preserve">: </w:t>
+      </w:r>
+      <w:r>
+        <w:rPr>
+          <w:rFonts w:cstheme="minorHAnsi"/>
+        </w:rPr>
+        <w:t>Exploitation</w:t>
+      </w:r>
+    </w:p>
+    <w:p>
+      <w:pPr>
+        <w:pStyle w:val="ListParagraph"/>
+        <w:numPr>
+          <w:ilvl w:val="3"/>
+          <w:numId w:val="1"/>
+        </w:numPr>
+        <w:rPr>
+          <w:rFonts w:cstheme="minorHAnsi"/>
+        </w:rPr>
+      </w:pPr>
+      <w:r>
+        <w:rPr>
+          <w:rFonts w:cstheme="minorHAnsi"/>
+        </w:rPr>
+        <w:t>AI-Driven Exploitation Tools and Frameworks</w:t>
+      </w:r>
+    </w:p>
+    <w:p>
+      <w:pPr>
+        <w:pStyle w:val="ListParagraph"/>
+        <w:numPr>
+          <w:ilvl w:val="3"/>
+          <w:numId w:val="1"/>
+        </w:numPr>
+        <w:rPr>
+          <w:rFonts w:cstheme="minorHAnsi"/>
+        </w:rPr>
+      </w:pPr>
+      <w:r>
+        <w:rPr>
+          <w:rFonts w:cstheme="minorHAnsi"/>
+        </w:rPr>
+        <w:t>Machine Learning for Exploit Development</w:t>
+      </w:r>
+    </w:p>
+    <w:p>
+      <w:pPr>
+        <w:pStyle w:val="ListParagraph"/>
+        <w:numPr>
+          <w:ilvl w:val="3"/>
+          <w:numId w:val="1"/>
+        </w:numPr>
+        <w:rPr>
+          <w:rFonts w:cstheme="minorHAnsi"/>
+        </w:rPr>
+      </w:pPr>
+      <w:r>
+        <w:rPr>
+          <w:rFonts w:cstheme="minorHAnsi"/>
+        </w:rPr>
+        <w:t>Real-World Examples of AI-Enhanced Exploits</w:t>
+      </w:r>
+    </w:p>
+    <w:p>
+      <w:pPr>
+        <w:pStyle w:val="ListParagraph"/>
+        <w:numPr>
+          <w:ilvl w:val="3"/>
+          <w:numId w:val="1"/>
+        </w:numPr>
+        <w:rPr>
+          <w:rFonts w:cstheme="minorHAnsi"/>
+        </w:rPr>
+      </w:pPr>
+      <w:r>
+        <w:rPr>
+          <w:rFonts w:cstheme="minorHAnsi"/>
+        </w:rPr>
+        <w:t>Demonstration: AI-Powered Exploitation</w:t>
       </w:r>
     </w:p>
     <w:p>
@@ -3816,88 +5425,85 @@
           <w:sz w:val="22"/>
           <w:szCs w:val="22"/>
         </w:rPr>
-        <w:t>Preliminary Ideas for Course Content based on the Literature Review</w:t>
-      </w:r>
-    </w:p>
-    <w:p>
-      <w:pPr>
-        <w:pStyle w:val="ListParagraph"/>
+        <w:t xml:space="preserve">Module 3: </w:t>
+      </w:r>
+      <w:r>
+        <w:rPr>
+          <w:rFonts w:asciiTheme="minorHAnsi" w:hAnsiTheme="minorHAnsi" w:cstheme="minorHAnsi"/>
+          <w:color w:val="auto"/>
+          <w:sz w:val="22"/>
+          <w:szCs w:val="22"/>
+        </w:rPr>
+        <w:t>Post-Exploitation</w:t>
+      </w:r>
+      <w:r>
+        <w:rPr>
+          <w:rFonts w:asciiTheme="minorHAnsi" w:hAnsiTheme="minorHAnsi" w:cstheme="minorHAnsi"/>
+          <w:color w:val="auto"/>
+          <w:sz w:val="22"/>
+          <w:szCs w:val="22"/>
+        </w:rPr>
+        <w:t xml:space="preserve"> AI and ML Techniques</w:t>
+      </w:r>
+    </w:p>
+    <w:p>
+      <w:pPr>
+        <w:pStyle w:val="Heading3"/>
         <w:numPr>
           <w:ilvl w:val="2"/>
           <w:numId w:val="1"/>
         </w:numPr>
         <w:rPr>
-          <w:rFonts w:cstheme="minorHAnsi"/>
-        </w:rPr>
-      </w:pPr>
-      <w:r>
-        <w:rPr>
-          <w:rFonts w:cstheme="minorHAnsi"/>
-        </w:rPr>
-        <w:t>a</w:t>
-      </w:r>
-    </w:p>
-    <w:p>
-      <w:pPr>
-        <w:pStyle w:val="Heading1"/>
-        <w:numPr>
-          <w:ilvl w:val="0"/>
-          <w:numId w:val="1"/>
-        </w:numPr>
-        <w:rPr>
-          <w:rFonts w:asciiTheme="minorHAnsi" w:hAnsiTheme="minorHAnsi" w:cstheme="minorHAnsi"/>
-          <w:color w:val="auto"/>
-          <w:sz w:val="22"/>
-          <w:szCs w:val="22"/>
-        </w:rPr>
-      </w:pPr>
-      <w:r>
-        <w:rPr>
-          <w:rFonts w:asciiTheme="minorHAnsi" w:hAnsiTheme="minorHAnsi" w:cstheme="minorHAnsi"/>
-          <w:color w:val="auto"/>
-          <w:sz w:val="22"/>
-          <w:szCs w:val="22"/>
-        </w:rPr>
-        <w:t>Table of Contents for the Course</w:t>
-      </w:r>
-    </w:p>
-    <w:p>
-      <w:pPr>
-        <w:pStyle w:val="Heading2"/>
-        <w:numPr>
-          <w:ilvl w:val="1"/>
-          <w:numId w:val="1"/>
-        </w:numPr>
-        <w:rPr>
-          <w:rFonts w:asciiTheme="minorHAnsi" w:hAnsiTheme="minorHAnsi" w:cstheme="minorHAnsi"/>
-          <w:color w:val="auto"/>
-          <w:sz w:val="22"/>
-          <w:szCs w:val="22"/>
-        </w:rPr>
-      </w:pPr>
-      <w:r>
-        <w:rPr>
-          <w:rFonts w:asciiTheme="minorHAnsi" w:hAnsiTheme="minorHAnsi" w:cstheme="minorHAnsi"/>
-          <w:color w:val="auto"/>
-          <w:sz w:val="22"/>
-          <w:szCs w:val="22"/>
-        </w:rPr>
-        <w:t>Module 1:</w:t>
-      </w:r>
-      <w:r>
-        <w:rPr>
-          <w:color w:val="auto"/>
-        </w:rPr>
-        <w:t xml:space="preserve"> </w:t>
-      </w:r>
-      <w:r>
-        <w:rPr>
-          <w:rFonts w:asciiTheme="minorHAnsi" w:hAnsiTheme="minorHAnsi" w:cstheme="minorHAnsi"/>
-          <w:color w:val="auto"/>
-          <w:sz w:val="22"/>
-          <w:szCs w:val="22"/>
-        </w:rPr>
-        <w:t>Introduction to AI and ML in Penetration Testing</w:t>
+          <w:rFonts w:asciiTheme="minorHAnsi" w:hAnsiTheme="minorHAnsi" w:cstheme="minorHAnsi"/>
+          <w:color w:val="auto"/>
+          <w:sz w:val="22"/>
+          <w:szCs w:val="22"/>
+        </w:rPr>
+      </w:pPr>
+      <w:r>
+        <w:rPr>
+          <w:rFonts w:asciiTheme="minorHAnsi" w:hAnsiTheme="minorHAnsi" w:cstheme="minorHAnsi"/>
+          <w:color w:val="auto"/>
+          <w:sz w:val="22"/>
+          <w:szCs w:val="22"/>
+        </w:rPr>
+        <w:t>Module Overview and Brief Description</w:t>
+      </w:r>
+    </w:p>
+    <w:p>
+      <w:pPr>
+        <w:pStyle w:val="ListParagraph"/>
+        <w:numPr>
+          <w:ilvl w:val="3"/>
+          <w:numId w:val="1"/>
+        </w:numPr>
+        <w:rPr>
+          <w:rFonts w:cstheme="minorHAnsi"/>
+        </w:rPr>
+      </w:pPr>
+      <w:r>
+        <w:rPr>
+          <w:rFonts w:cstheme="minorHAnsi"/>
+        </w:rPr>
+        <w:t>Module 3, "Post-Exploitation AI and ML Techniques," delves into the advanced phases of penetration testing</w:t>
+      </w:r>
+      <w:r>
+        <w:rPr>
+          <w:rFonts w:cstheme="minorHAnsi"/>
+        </w:rPr>
+        <w:t xml:space="preserve">, </w:t>
+      </w:r>
+      <w:r>
+        <w:rPr>
+          <w:rFonts w:cstheme="minorHAnsi"/>
+        </w:rPr>
+        <w:t>Maintaining Connection, Covering Tracks, and Reporting</w:t>
+      </w:r>
+      <w:r>
+        <w:rPr>
+          <w:rFonts w:cstheme="minorHAnsi"/>
+        </w:rPr>
+        <w:t>. By highlighting the role of AI and ML in these critical post-exploitation phases, participants will gain insights into enhancing evasion techniques, streamlining reporting and documentation through AI-generated reports, and applying advanced AI-enhanced post-exploitation and privilege escalation strategies. This module equips participants with advanced skills and insights into the transformative power of AI and ML in post-exploitation scenarios, enhancing their ability to navigate and assess cybersecurity landscapes effectively.</w:t>
       </w:r>
     </w:p>
     <w:p>
@@ -3921,37 +5527,88 @@
           <w:sz w:val="22"/>
           <w:szCs w:val="22"/>
         </w:rPr>
-        <w:t>Module Overview and Brief Description</w:t>
-      </w:r>
-    </w:p>
-    <w:p>
-      <w:pPr>
-        <w:pStyle w:val="ListParagraph"/>
-        <w:numPr>
-          <w:ilvl w:val="3"/>
-          <w:numId w:val="1"/>
-        </w:numPr>
-        <w:rPr>
-          <w:rFonts w:cstheme="minorHAnsi"/>
-        </w:rPr>
-      </w:pPr>
-      <w:r>
-        <w:rPr>
-          <w:rFonts w:cstheme="minorHAnsi"/>
-        </w:rPr>
-        <w:t>Module 1, comprised of "Introduction to AI and ML in Penetration Testing" and "Gathering Information and Reconnaissance with AI," serves as the foundation for the course. It offers participants an in-depth introduction to the role of Artificial Intelligence (AI) and Machine Learning (ML) in the field of penetration testing.</w:t>
-      </w:r>
-      <w:r>
-        <w:rPr>
-          <w:rFonts w:cstheme="minorHAnsi"/>
-        </w:rPr>
-        <w:t xml:space="preserve"> This module introduces the first step of the Penetration Testing process, Gathering Information.</w:t>
-      </w:r>
-      <w:r>
-        <w:rPr>
-          <w:rFonts w:cstheme="minorHAnsi"/>
-        </w:rPr>
-        <w:t xml:space="preserve"> Through these submodules, participants will gain a comprehensive understanding of key concepts, ethical considerations, and the terminology essential for the course.</w:t>
+        <w:t xml:space="preserve">Submodule 3.1: </w:t>
+      </w:r>
+      <w:r>
+        <w:rPr>
+          <w:rFonts w:asciiTheme="minorHAnsi" w:hAnsiTheme="minorHAnsi" w:cstheme="minorHAnsi"/>
+          <w:color w:val="auto"/>
+          <w:sz w:val="22"/>
+          <w:szCs w:val="22"/>
+        </w:rPr>
+        <w:t>Maintaining Connection, Covering Tracks, and Reporting</w:t>
+      </w:r>
+    </w:p>
+    <w:p>
+      <w:pPr>
+        <w:pStyle w:val="ListParagraph"/>
+        <w:numPr>
+          <w:ilvl w:val="3"/>
+          <w:numId w:val="1"/>
+        </w:numPr>
+        <w:rPr>
+          <w:rFonts w:cstheme="minorHAnsi"/>
+        </w:rPr>
+      </w:pPr>
+      <w:r>
+        <w:rPr>
+          <w:rFonts w:cstheme="minorHAnsi"/>
+        </w:rPr>
+        <w:t>Overview of Maintaining Connection and Covering Tracks</w:t>
+      </w:r>
+    </w:p>
+    <w:p>
+      <w:pPr>
+        <w:pStyle w:val="ListParagraph"/>
+        <w:numPr>
+          <w:ilvl w:val="3"/>
+          <w:numId w:val="1"/>
+        </w:numPr>
+        <w:rPr>
+          <w:rFonts w:cstheme="minorHAnsi"/>
+        </w:rPr>
+      </w:pPr>
+      <w:r>
+        <w:rPr>
+          <w:rFonts w:cstheme="minorHAnsi"/>
+        </w:rPr>
+        <w:t>Role of AI and ML in Evasion and Stealth Techniques</w:t>
+      </w:r>
+    </w:p>
+    <w:p>
+      <w:pPr>
+        <w:pStyle w:val="ListParagraph"/>
+        <w:numPr>
+          <w:ilvl w:val="3"/>
+          <w:numId w:val="1"/>
+        </w:numPr>
+        <w:rPr>
+          <w:rFonts w:cstheme="minorHAnsi"/>
+        </w:rPr>
+      </w:pPr>
+      <w:r>
+        <w:rPr>
+          <w:rFonts w:cstheme="minorHAnsi"/>
+        </w:rPr>
+        <w:t>Reporting and Documentation with AI-Generated Reports</w:t>
+      </w:r>
+    </w:p>
+    <w:p>
+      <w:pPr>
+        <w:pStyle w:val="ListParagraph"/>
+        <w:numPr>
+          <w:ilvl w:val="3"/>
+          <w:numId w:val="1"/>
+        </w:numPr>
+        <w:rPr>
+          <w:rFonts w:cstheme="minorHAnsi"/>
+        </w:rPr>
+      </w:pPr>
+      <w:r>
+        <w:rPr>
+          <w:rFonts w:cstheme="minorHAnsi"/>
+        </w:rPr>
+        <w:t xml:space="preserve">Practical Exercise: Maintaining Connection and Covering Tracks with AI </w:t>
       </w:r>
     </w:p>
     <w:p>
@@ -3975,1070 +5632,7 @@
           <w:sz w:val="22"/>
           <w:szCs w:val="22"/>
         </w:rPr>
-        <w:t xml:space="preserve">Submodule 1.1: </w:t>
-      </w:r>
-      <w:r>
-        <w:rPr>
-          <w:rFonts w:asciiTheme="minorHAnsi" w:hAnsiTheme="minorHAnsi" w:cstheme="minorHAnsi"/>
-          <w:color w:val="auto"/>
-          <w:sz w:val="22"/>
-          <w:szCs w:val="22"/>
-        </w:rPr>
-        <w:t>Introduction to AI and ML in Penetration Testing</w:t>
-      </w:r>
-    </w:p>
-    <w:p>
-      <w:pPr>
-        <w:pStyle w:val="ListParagraph"/>
-        <w:numPr>
-          <w:ilvl w:val="3"/>
-          <w:numId w:val="1"/>
-        </w:numPr>
-        <w:rPr>
-          <w:rFonts w:cstheme="minorHAnsi"/>
-        </w:rPr>
-      </w:pPr>
-      <w:r>
-        <w:rPr>
-          <w:rFonts w:cstheme="minorHAnsi"/>
-        </w:rPr>
-        <w:t>Overview of the Course</w:t>
-      </w:r>
-    </w:p>
-    <w:p>
-      <w:pPr>
-        <w:pStyle w:val="ListParagraph"/>
-        <w:numPr>
-          <w:ilvl w:val="3"/>
-          <w:numId w:val="1"/>
-        </w:numPr>
-        <w:rPr>
-          <w:rFonts w:cstheme="minorHAnsi"/>
-        </w:rPr>
-      </w:pPr>
-      <w:r>
-        <w:rPr>
-          <w:rFonts w:cstheme="minorHAnsi"/>
-        </w:rPr>
-        <w:t>Overview of Penetration Testing</w:t>
-      </w:r>
-    </w:p>
-    <w:p>
-      <w:pPr>
-        <w:pStyle w:val="ListParagraph"/>
-        <w:numPr>
-          <w:ilvl w:val="4"/>
-          <w:numId w:val="1"/>
-        </w:numPr>
-        <w:rPr>
-          <w:rFonts w:cstheme="minorHAnsi"/>
-        </w:rPr>
-      </w:pPr>
-      <w:r>
-        <w:rPr>
-          <w:rFonts w:cstheme="minorHAnsi"/>
-        </w:rPr>
-        <w:t>Pentest steps/phases</w:t>
-      </w:r>
-    </w:p>
-    <w:p>
-      <w:pPr>
-        <w:pStyle w:val="ListParagraph"/>
-        <w:numPr>
-          <w:ilvl w:val="3"/>
-          <w:numId w:val="1"/>
-        </w:numPr>
-        <w:rPr>
-          <w:rFonts w:cstheme="minorHAnsi"/>
-        </w:rPr>
-      </w:pPr>
-      <w:r>
-        <w:rPr>
-          <w:rFonts w:cstheme="minorHAnsi"/>
-        </w:rPr>
-        <w:t>Overview of AI</w:t>
-      </w:r>
-    </w:p>
-    <w:p>
-      <w:pPr>
-        <w:pStyle w:val="ListParagraph"/>
-        <w:numPr>
-          <w:ilvl w:val="3"/>
-          <w:numId w:val="1"/>
-        </w:numPr>
-        <w:rPr>
-          <w:rFonts w:cstheme="minorHAnsi"/>
-        </w:rPr>
-      </w:pPr>
-      <w:r>
-        <w:rPr>
-          <w:rFonts w:cstheme="minorHAnsi"/>
-        </w:rPr>
-        <w:t>Overview of Machine Learning</w:t>
-      </w:r>
-    </w:p>
-    <w:p>
-      <w:pPr>
-        <w:pStyle w:val="ListParagraph"/>
-        <w:numPr>
-          <w:ilvl w:val="4"/>
-          <w:numId w:val="1"/>
-        </w:numPr>
-        <w:rPr>
-          <w:rFonts w:cstheme="minorHAnsi"/>
-        </w:rPr>
-      </w:pPr>
-      <w:r>
-        <w:rPr>
-          <w:rFonts w:cstheme="minorHAnsi"/>
-        </w:rPr>
-        <w:t>Deep Learning</w:t>
-      </w:r>
-    </w:p>
-    <w:p>
-      <w:pPr>
-        <w:pStyle w:val="ListParagraph"/>
-        <w:numPr>
-          <w:ilvl w:val="3"/>
-          <w:numId w:val="1"/>
-        </w:numPr>
-        <w:rPr>
-          <w:rFonts w:cstheme="minorHAnsi"/>
-        </w:rPr>
-      </w:pPr>
-      <w:r>
-        <w:rPr>
-          <w:rFonts w:cstheme="minorHAnsi"/>
-        </w:rPr>
-        <w:t>Examine Ethical Considerations</w:t>
-      </w:r>
-    </w:p>
-    <w:p>
-      <w:pPr>
-        <w:pStyle w:val="ListParagraph"/>
-        <w:numPr>
-          <w:ilvl w:val="4"/>
-          <w:numId w:val="1"/>
-        </w:numPr>
-        <w:rPr>
-          <w:rFonts w:cstheme="minorHAnsi"/>
-        </w:rPr>
-      </w:pPr>
-      <w:r>
-        <w:rPr>
-          <w:rFonts w:cstheme="minorHAnsi"/>
-        </w:rPr>
-        <w:t>Discuss Ethical challenges</w:t>
-      </w:r>
-    </w:p>
-    <w:p>
-      <w:pPr>
-        <w:pStyle w:val="ListParagraph"/>
-        <w:numPr>
-          <w:ilvl w:val="4"/>
-          <w:numId w:val="1"/>
-        </w:numPr>
-        <w:rPr>
-          <w:rFonts w:cstheme="minorHAnsi"/>
-        </w:rPr>
-      </w:pPr>
-      <w:r>
-        <w:rPr>
-          <w:rFonts w:cstheme="minorHAnsi"/>
-        </w:rPr>
-        <w:t>Responsible/ lawful use of AI for security assessments</w:t>
-      </w:r>
-    </w:p>
-    <w:p>
-      <w:pPr>
-        <w:pStyle w:val="ListParagraph"/>
-        <w:numPr>
-          <w:ilvl w:val="3"/>
-          <w:numId w:val="1"/>
-        </w:numPr>
-        <w:rPr>
-          <w:rFonts w:cstheme="minorHAnsi"/>
-        </w:rPr>
-      </w:pPr>
-      <w:r>
-        <w:rPr>
-          <w:rFonts w:cstheme="minorHAnsi"/>
-        </w:rPr>
-        <w:t>Key concepts and terminology</w:t>
-      </w:r>
-    </w:p>
-    <w:p>
-      <w:pPr>
-        <w:pStyle w:val="ListParagraph"/>
-        <w:numPr>
-          <w:ilvl w:val="4"/>
-          <w:numId w:val="1"/>
-        </w:numPr>
-        <w:rPr>
-          <w:rFonts w:cstheme="minorHAnsi"/>
-        </w:rPr>
-      </w:pPr>
-      <w:r>
-        <w:rPr>
-          <w:rFonts w:cstheme="minorHAnsi"/>
-        </w:rPr>
-        <w:t>threats, vulnerability, exploits, AI, penetration testing, Machine Learning …</w:t>
-      </w:r>
-    </w:p>
-    <w:p>
-      <w:pPr>
-        <w:pStyle w:val="Heading3"/>
-        <w:numPr>
-          <w:ilvl w:val="2"/>
-          <w:numId w:val="1"/>
-        </w:numPr>
-        <w:rPr>
-          <w:rFonts w:asciiTheme="minorHAnsi" w:hAnsiTheme="minorHAnsi" w:cstheme="minorHAnsi"/>
-          <w:color w:val="auto"/>
-          <w:sz w:val="22"/>
-          <w:szCs w:val="22"/>
-        </w:rPr>
-      </w:pPr>
-      <w:r>
-        <w:rPr>
-          <w:rFonts w:asciiTheme="minorHAnsi" w:hAnsiTheme="minorHAnsi" w:cstheme="minorHAnsi"/>
-          <w:color w:val="auto"/>
-          <w:sz w:val="22"/>
-          <w:szCs w:val="22"/>
-        </w:rPr>
-        <w:t xml:space="preserve">Submodule 1.2: </w:t>
-      </w:r>
-      <w:r>
-        <w:rPr>
-          <w:rFonts w:asciiTheme="minorHAnsi" w:hAnsiTheme="minorHAnsi" w:cstheme="minorHAnsi"/>
-          <w:color w:val="auto"/>
-          <w:sz w:val="22"/>
-          <w:szCs w:val="22"/>
-        </w:rPr>
-        <w:t>Gathering Information and Reconnaissance with AI</w:t>
-      </w:r>
-    </w:p>
-    <w:p>
-      <w:pPr>
-        <w:pStyle w:val="ListParagraph"/>
-        <w:numPr>
-          <w:ilvl w:val="3"/>
-          <w:numId w:val="1"/>
-        </w:numPr>
-        <w:rPr>
-          <w:rFonts w:cstheme="minorHAnsi"/>
-        </w:rPr>
-      </w:pPr>
-      <w:r>
-        <w:rPr>
-          <w:rFonts w:cstheme="minorHAnsi"/>
-        </w:rPr>
-        <w:t>Introduction to Phase</w:t>
-      </w:r>
-      <w:r>
-        <w:rPr>
-          <w:rFonts w:cstheme="minorHAnsi"/>
-        </w:rPr>
-        <w:t xml:space="preserve"> 1:</w:t>
-      </w:r>
-      <w:r>
-        <w:rPr>
-          <w:rFonts w:cstheme="minorHAnsi"/>
-        </w:rPr>
-        <w:t xml:space="preserve"> Gathering Information </w:t>
-      </w:r>
-    </w:p>
-    <w:p>
-      <w:pPr>
-        <w:pStyle w:val="ListParagraph"/>
-        <w:numPr>
-          <w:ilvl w:val="3"/>
-          <w:numId w:val="1"/>
-        </w:numPr>
-        <w:rPr>
-          <w:rFonts w:cstheme="minorHAnsi"/>
-        </w:rPr>
-      </w:pPr>
-      <w:r>
-        <w:rPr>
-          <w:rFonts w:cstheme="minorHAnsi"/>
-        </w:rPr>
-        <w:t>Use of AI-Driven Tools for Information Gathering</w:t>
-      </w:r>
-    </w:p>
-    <w:p>
-      <w:pPr>
-        <w:pStyle w:val="ListParagraph"/>
-        <w:numPr>
-          <w:ilvl w:val="4"/>
-          <w:numId w:val="1"/>
-        </w:numPr>
-        <w:rPr>
-          <w:rFonts w:cstheme="minorHAnsi"/>
-        </w:rPr>
-      </w:pPr>
-      <w:r>
-        <w:rPr>
-          <w:rFonts w:cstheme="minorHAnsi"/>
-        </w:rPr>
-        <w:t xml:space="preserve">Shodan and Censys </w:t>
-      </w:r>
-      <w:r>
-        <w:rPr>
-          <w:rFonts w:cstheme="minorHAnsi"/>
-        </w:rPr>
-        <w:t>(“</w:t>
-      </w:r>
-      <w:r>
-        <w:rPr>
-          <w:rFonts w:cstheme="minorHAnsi"/>
-        </w:rPr>
-        <w:t>Asset Discovery</w:t>
-      </w:r>
-      <w:r>
-        <w:rPr>
-          <w:rFonts w:cstheme="minorHAnsi"/>
-        </w:rPr>
-        <w:t>”)</w:t>
-      </w:r>
-    </w:p>
-    <w:p>
-      <w:pPr>
-        <w:pStyle w:val="ListParagraph"/>
-        <w:numPr>
-          <w:ilvl w:val="3"/>
-          <w:numId w:val="1"/>
-        </w:numPr>
-        <w:rPr>
-          <w:rFonts w:cstheme="minorHAnsi"/>
-        </w:rPr>
-      </w:pPr>
-      <w:r>
-        <w:rPr>
-          <w:rFonts w:cstheme="minorHAnsi"/>
-        </w:rPr>
         <w:lastRenderedPageBreak/>
-        <w:t>Machine Learning in Data Collection and Analysis</w:t>
-      </w:r>
-    </w:p>
-    <w:p>
-      <w:pPr>
-        <w:pStyle w:val="ListParagraph"/>
-        <w:numPr>
-          <w:ilvl w:val="3"/>
-          <w:numId w:val="1"/>
-        </w:numPr>
-        <w:rPr>
-          <w:rFonts w:cstheme="minorHAnsi"/>
-        </w:rPr>
-      </w:pPr>
-      <w:r>
-        <w:rPr>
-          <w:rFonts w:cstheme="minorHAnsi"/>
-        </w:rPr>
-        <w:t>Ethical Considerations in Information Gathering</w:t>
-      </w:r>
-    </w:p>
-    <w:p>
-      <w:pPr>
-        <w:pStyle w:val="ListParagraph"/>
-        <w:numPr>
-          <w:ilvl w:val="3"/>
-          <w:numId w:val="1"/>
-        </w:numPr>
-        <w:rPr>
-          <w:rFonts w:cstheme="minorHAnsi"/>
-        </w:rPr>
-      </w:pPr>
-      <w:r>
-        <w:rPr>
-          <w:rFonts w:cstheme="minorHAnsi"/>
-        </w:rPr>
-        <w:t>Demonstration: Gathering Information with AI</w:t>
-      </w:r>
-    </w:p>
-    <w:p>
-      <w:pPr>
-        <w:pStyle w:val="Heading2"/>
-        <w:numPr>
-          <w:ilvl w:val="1"/>
-          <w:numId w:val="1"/>
-        </w:numPr>
-        <w:rPr>
-          <w:rFonts w:asciiTheme="minorHAnsi" w:hAnsiTheme="minorHAnsi" w:cstheme="minorHAnsi"/>
-          <w:color w:val="auto"/>
-          <w:sz w:val="22"/>
-          <w:szCs w:val="22"/>
-        </w:rPr>
-      </w:pPr>
-      <w:r>
-        <w:rPr>
-          <w:rFonts w:asciiTheme="minorHAnsi" w:hAnsiTheme="minorHAnsi" w:cstheme="minorHAnsi"/>
-          <w:color w:val="auto"/>
-          <w:sz w:val="22"/>
-          <w:szCs w:val="22"/>
-        </w:rPr>
-        <w:t xml:space="preserve">Module 2: </w:t>
-      </w:r>
-      <w:r>
-        <w:rPr>
-          <w:rFonts w:asciiTheme="minorHAnsi" w:hAnsiTheme="minorHAnsi" w:cstheme="minorHAnsi"/>
-          <w:color w:val="auto"/>
-          <w:sz w:val="22"/>
-          <w:szCs w:val="22"/>
-        </w:rPr>
-        <w:t>Machine Learning for Vulnerability Assessment</w:t>
-      </w:r>
-    </w:p>
-    <w:p>
-      <w:pPr>
-        <w:pStyle w:val="Heading3"/>
-        <w:numPr>
-          <w:ilvl w:val="2"/>
-          <w:numId w:val="1"/>
-        </w:numPr>
-        <w:rPr>
-          <w:rFonts w:asciiTheme="minorHAnsi" w:hAnsiTheme="minorHAnsi" w:cstheme="minorHAnsi"/>
-          <w:color w:val="auto"/>
-          <w:sz w:val="22"/>
-          <w:szCs w:val="22"/>
-        </w:rPr>
-      </w:pPr>
-      <w:r>
-        <w:rPr>
-          <w:rFonts w:asciiTheme="minorHAnsi" w:hAnsiTheme="minorHAnsi" w:cstheme="minorHAnsi"/>
-          <w:color w:val="auto"/>
-          <w:sz w:val="22"/>
-          <w:szCs w:val="22"/>
-        </w:rPr>
-        <w:t>Module Overview and Brief Description</w:t>
-      </w:r>
-    </w:p>
-    <w:p>
-      <w:pPr>
-        <w:pStyle w:val="ListParagraph"/>
-        <w:numPr>
-          <w:ilvl w:val="3"/>
-          <w:numId w:val="1"/>
-        </w:numPr>
-        <w:rPr>
-          <w:rFonts w:cstheme="minorHAnsi"/>
-        </w:rPr>
-      </w:pPr>
-      <w:r>
-        <w:rPr>
-          <w:rFonts w:cstheme="minorHAnsi"/>
-        </w:rPr>
-        <w:t xml:space="preserve">Module 2, consisting of "Scanning and Vulnerability Assessment with ML" and "Exploiting and AI-Enhanced Techniques," focuses on utilizing Machine Learning (ML) in the context of vulnerability assessment during penetration testing. This module offers participants an in-depth exploration of </w:t>
-      </w:r>
-      <w:r>
-        <w:rPr>
-          <w:rFonts w:cstheme="minorHAnsi"/>
-        </w:rPr>
-        <w:t>Penetration Testing Phases</w:t>
-      </w:r>
-      <w:r>
-        <w:rPr>
-          <w:rFonts w:cstheme="minorHAnsi"/>
-        </w:rPr>
-        <w:t xml:space="preserve"> 2</w:t>
-      </w:r>
-      <w:r>
-        <w:rPr>
-          <w:rFonts w:cstheme="minorHAnsi"/>
-        </w:rPr>
-        <w:t>,</w:t>
-      </w:r>
-      <w:r>
-        <w:rPr>
-          <w:rFonts w:cstheme="minorHAnsi"/>
-        </w:rPr>
-        <w:t xml:space="preserve"> Scanning and Phase</w:t>
-      </w:r>
-      <w:r>
-        <w:rPr>
-          <w:rFonts w:cstheme="minorHAnsi"/>
-        </w:rPr>
-        <w:t>, and</w:t>
-      </w:r>
-      <w:r>
-        <w:rPr>
-          <w:rFonts w:cstheme="minorHAnsi"/>
-        </w:rPr>
-        <w:t xml:space="preserve"> 3</w:t>
-      </w:r>
-      <w:r>
-        <w:rPr>
-          <w:rFonts w:cstheme="minorHAnsi"/>
-        </w:rPr>
-        <w:t>,</w:t>
-      </w:r>
-      <w:r>
-        <w:rPr>
-          <w:rFonts w:cstheme="minorHAnsi"/>
-        </w:rPr>
-        <w:t xml:space="preserve"> Exploitation</w:t>
-      </w:r>
-      <w:r>
-        <w:rPr>
-          <w:rFonts w:cstheme="minorHAnsi"/>
-        </w:rPr>
-        <w:t xml:space="preserve">. By </w:t>
-      </w:r>
-      <w:r>
-        <w:rPr>
-          <w:rFonts w:cstheme="minorHAnsi"/>
-        </w:rPr>
-        <w:t>highlighting the role of AI and ML in these critical phases</w:t>
-      </w:r>
-      <w:r>
-        <w:rPr>
-          <w:rFonts w:cstheme="minorHAnsi"/>
-        </w:rPr>
-        <w:t>,</w:t>
-      </w:r>
-      <w:r>
-        <w:rPr>
-          <w:rFonts w:cstheme="minorHAnsi"/>
-        </w:rPr>
-        <w:t xml:space="preserve"> </w:t>
-      </w:r>
-      <w:r>
-        <w:rPr>
-          <w:rFonts w:cstheme="minorHAnsi"/>
-        </w:rPr>
-        <w:t>p</w:t>
-      </w:r>
-      <w:r>
-        <w:rPr>
-          <w:rFonts w:cstheme="minorHAnsi"/>
-        </w:rPr>
-        <w:t>articipants will learn about AI-powered vulnerability scanners, data collection and preprocessing techniques, exploit development with ML, and practical vulnerability assessment exercises.</w:t>
-      </w:r>
-    </w:p>
-    <w:p>
-      <w:pPr>
-        <w:pStyle w:val="Heading3"/>
-        <w:numPr>
-          <w:ilvl w:val="2"/>
-          <w:numId w:val="1"/>
-        </w:numPr>
-        <w:rPr>
-          <w:rFonts w:asciiTheme="minorHAnsi" w:hAnsiTheme="minorHAnsi" w:cstheme="minorHAnsi"/>
-          <w:color w:val="auto"/>
-          <w:sz w:val="22"/>
-          <w:szCs w:val="22"/>
-        </w:rPr>
-      </w:pPr>
-      <w:r>
-        <w:rPr>
-          <w:rFonts w:asciiTheme="minorHAnsi" w:hAnsiTheme="minorHAnsi" w:cstheme="minorHAnsi"/>
-          <w:color w:val="auto"/>
-          <w:sz w:val="22"/>
-          <w:szCs w:val="22"/>
-        </w:rPr>
-        <w:t xml:space="preserve">Submodule 2.1: </w:t>
-      </w:r>
-      <w:r>
-        <w:rPr>
-          <w:rFonts w:asciiTheme="minorHAnsi" w:hAnsiTheme="minorHAnsi" w:cstheme="minorHAnsi"/>
-          <w:color w:val="auto"/>
-          <w:sz w:val="22"/>
-          <w:szCs w:val="22"/>
-        </w:rPr>
-        <w:t>Scanning and Vulnerability Assessment with ML</w:t>
-      </w:r>
-    </w:p>
-    <w:p>
-      <w:pPr>
-        <w:pStyle w:val="ListParagraph"/>
-        <w:numPr>
-          <w:ilvl w:val="3"/>
-          <w:numId w:val="1"/>
-        </w:numPr>
-        <w:rPr>
-          <w:rFonts w:cstheme="minorHAnsi"/>
-        </w:rPr>
-      </w:pPr>
-      <w:r>
-        <w:rPr>
-          <w:rFonts w:cstheme="minorHAnsi"/>
-        </w:rPr>
-        <w:t xml:space="preserve">Introduction to Phase </w:t>
-      </w:r>
-      <w:r>
-        <w:rPr>
-          <w:rFonts w:cstheme="minorHAnsi"/>
-        </w:rPr>
-        <w:t>2</w:t>
-      </w:r>
-      <w:r>
-        <w:rPr>
-          <w:rFonts w:cstheme="minorHAnsi"/>
-        </w:rPr>
-        <w:t>: Scanning</w:t>
-      </w:r>
-    </w:p>
-    <w:p>
-      <w:pPr>
-        <w:pStyle w:val="ListParagraph"/>
-        <w:numPr>
-          <w:ilvl w:val="3"/>
-          <w:numId w:val="1"/>
-        </w:numPr>
-        <w:rPr>
-          <w:rFonts w:cstheme="minorHAnsi"/>
-        </w:rPr>
-      </w:pPr>
-      <w:r>
-        <w:rPr>
-          <w:rFonts w:cstheme="minorHAnsi"/>
-        </w:rPr>
-        <w:t>Using Machine Learning for Vulnerability Assessment</w:t>
-      </w:r>
-    </w:p>
-    <w:p>
-      <w:pPr>
-        <w:pStyle w:val="ListParagraph"/>
-        <w:numPr>
-          <w:ilvl w:val="3"/>
-          <w:numId w:val="1"/>
-        </w:numPr>
-        <w:rPr>
-          <w:rFonts w:cstheme="minorHAnsi"/>
-        </w:rPr>
-      </w:pPr>
-      <w:r>
-        <w:rPr>
-          <w:rFonts w:cstheme="minorHAnsi"/>
-        </w:rPr>
-        <w:t>AI-Powered Vulnerability Scanners</w:t>
-      </w:r>
-    </w:p>
-    <w:p>
-      <w:pPr>
-        <w:pStyle w:val="ListParagraph"/>
-        <w:numPr>
-          <w:ilvl w:val="3"/>
-          <w:numId w:val="1"/>
-        </w:numPr>
-        <w:rPr>
-          <w:rFonts w:cstheme="minorHAnsi"/>
-        </w:rPr>
-      </w:pPr>
-      <w:r>
-        <w:rPr>
-          <w:rFonts w:cstheme="minorHAnsi"/>
-        </w:rPr>
-        <w:t>Data Collection and Preprocessing for ML</w:t>
-      </w:r>
-    </w:p>
-    <w:p>
-      <w:pPr>
-        <w:pStyle w:val="ListParagraph"/>
-        <w:numPr>
-          <w:ilvl w:val="4"/>
-          <w:numId w:val="1"/>
-        </w:numPr>
-        <w:rPr>
-          <w:rFonts w:cstheme="minorHAnsi"/>
-        </w:rPr>
-      </w:pPr>
-      <w:r>
-        <w:rPr>
-          <w:rFonts w:cstheme="minorHAnsi"/>
-        </w:rPr>
-        <w:t>NLP</w:t>
-      </w:r>
-    </w:p>
-    <w:p>
-      <w:pPr>
-        <w:pStyle w:val="ListParagraph"/>
-        <w:numPr>
-          <w:ilvl w:val="3"/>
-          <w:numId w:val="1"/>
-        </w:numPr>
-        <w:rPr>
-          <w:rFonts w:cstheme="minorHAnsi"/>
-        </w:rPr>
-      </w:pPr>
-      <w:r>
-        <w:rPr>
-          <w:rFonts w:cstheme="minorHAnsi"/>
-        </w:rPr>
-        <w:t>Practical Exercise: Vulnerability Assessment with ML</w:t>
-      </w:r>
-    </w:p>
-    <w:p>
-      <w:pPr>
-        <w:pStyle w:val="Heading3"/>
-        <w:numPr>
-          <w:ilvl w:val="2"/>
-          <w:numId w:val="1"/>
-        </w:numPr>
-        <w:rPr>
-          <w:rFonts w:asciiTheme="minorHAnsi" w:hAnsiTheme="minorHAnsi" w:cstheme="minorHAnsi"/>
-          <w:color w:val="auto"/>
-          <w:sz w:val="22"/>
-          <w:szCs w:val="22"/>
-        </w:rPr>
-      </w:pPr>
-      <w:r>
-        <w:rPr>
-          <w:rFonts w:asciiTheme="minorHAnsi" w:hAnsiTheme="minorHAnsi" w:cstheme="minorHAnsi"/>
-          <w:color w:val="auto"/>
-          <w:sz w:val="22"/>
-          <w:szCs w:val="22"/>
-        </w:rPr>
-        <w:t xml:space="preserve">Submodule 2.2: </w:t>
-      </w:r>
-      <w:r>
-        <w:rPr>
-          <w:rFonts w:asciiTheme="minorHAnsi" w:hAnsiTheme="minorHAnsi" w:cstheme="minorHAnsi"/>
-          <w:color w:val="auto"/>
-          <w:sz w:val="22"/>
-          <w:szCs w:val="22"/>
-        </w:rPr>
-        <w:t>Exploiting and AI-Enhanced Techniques</w:t>
-      </w:r>
-    </w:p>
-    <w:p>
-      <w:pPr>
-        <w:pStyle w:val="ListParagraph"/>
-        <w:numPr>
-          <w:ilvl w:val="3"/>
-          <w:numId w:val="1"/>
-        </w:numPr>
-        <w:rPr>
-          <w:rFonts w:cstheme="minorHAnsi"/>
-        </w:rPr>
-      </w:pPr>
-      <w:r>
-        <w:rPr>
-          <w:rFonts w:cstheme="minorHAnsi"/>
-        </w:rPr>
-        <w:t xml:space="preserve">Introduction to Phase </w:t>
-      </w:r>
-      <w:r>
-        <w:rPr>
-          <w:rFonts w:cstheme="minorHAnsi"/>
-        </w:rPr>
-        <w:t>3</w:t>
-      </w:r>
-      <w:r>
-        <w:rPr>
-          <w:rFonts w:cstheme="minorHAnsi"/>
-        </w:rPr>
-        <w:t xml:space="preserve">: </w:t>
-      </w:r>
-      <w:r>
-        <w:rPr>
-          <w:rFonts w:cstheme="minorHAnsi"/>
-        </w:rPr>
-        <w:t>Exploitation</w:t>
-      </w:r>
-    </w:p>
-    <w:p>
-      <w:pPr>
-        <w:pStyle w:val="ListParagraph"/>
-        <w:numPr>
-          <w:ilvl w:val="3"/>
-          <w:numId w:val="1"/>
-        </w:numPr>
-        <w:rPr>
-          <w:rFonts w:cstheme="minorHAnsi"/>
-        </w:rPr>
-      </w:pPr>
-      <w:r>
-        <w:rPr>
-          <w:rFonts w:cstheme="minorHAnsi"/>
-        </w:rPr>
-        <w:t>AI-Driven Exploitation Tools and Frameworks</w:t>
-      </w:r>
-    </w:p>
-    <w:p>
-      <w:pPr>
-        <w:pStyle w:val="ListParagraph"/>
-        <w:numPr>
-          <w:ilvl w:val="3"/>
-          <w:numId w:val="1"/>
-        </w:numPr>
-        <w:rPr>
-          <w:rFonts w:cstheme="minorHAnsi"/>
-        </w:rPr>
-      </w:pPr>
-      <w:r>
-        <w:rPr>
-          <w:rFonts w:cstheme="minorHAnsi"/>
-        </w:rPr>
-        <w:t>Machine Learning for Exploit Development</w:t>
-      </w:r>
-    </w:p>
-    <w:p>
-      <w:pPr>
-        <w:pStyle w:val="ListParagraph"/>
-        <w:numPr>
-          <w:ilvl w:val="3"/>
-          <w:numId w:val="1"/>
-        </w:numPr>
-        <w:rPr>
-          <w:rFonts w:cstheme="minorHAnsi"/>
-        </w:rPr>
-      </w:pPr>
-      <w:r>
-        <w:rPr>
-          <w:rFonts w:cstheme="minorHAnsi"/>
-        </w:rPr>
-        <w:t>Real-World Examples of AI-Enhanced Exploits</w:t>
-      </w:r>
-    </w:p>
-    <w:p>
-      <w:pPr>
-        <w:pStyle w:val="ListParagraph"/>
-        <w:numPr>
-          <w:ilvl w:val="3"/>
-          <w:numId w:val="1"/>
-        </w:numPr>
-        <w:rPr>
-          <w:rFonts w:cstheme="minorHAnsi"/>
-        </w:rPr>
-      </w:pPr>
-      <w:r>
-        <w:rPr>
-          <w:rFonts w:cstheme="minorHAnsi"/>
-        </w:rPr>
-        <w:t>Demonstration: AI-Powered Exploitation</w:t>
-      </w:r>
-    </w:p>
-    <w:p>
-      <w:pPr>
-        <w:pStyle w:val="Heading2"/>
-        <w:numPr>
-          <w:ilvl w:val="1"/>
-          <w:numId w:val="1"/>
-        </w:numPr>
-        <w:rPr>
-          <w:rFonts w:asciiTheme="minorHAnsi" w:hAnsiTheme="minorHAnsi" w:cstheme="minorHAnsi"/>
-          <w:color w:val="auto"/>
-          <w:sz w:val="22"/>
-          <w:szCs w:val="22"/>
-        </w:rPr>
-      </w:pPr>
-      <w:r>
-        <w:rPr>
-          <w:rFonts w:asciiTheme="minorHAnsi" w:hAnsiTheme="minorHAnsi" w:cstheme="minorHAnsi"/>
-          <w:color w:val="auto"/>
-          <w:sz w:val="22"/>
-          <w:szCs w:val="22"/>
-        </w:rPr>
-        <w:t xml:space="preserve">Module 3: </w:t>
-      </w:r>
-      <w:r>
-        <w:rPr>
-          <w:rFonts w:asciiTheme="minorHAnsi" w:hAnsiTheme="minorHAnsi" w:cstheme="minorHAnsi"/>
-          <w:color w:val="auto"/>
-          <w:sz w:val="22"/>
-          <w:szCs w:val="22"/>
-        </w:rPr>
-        <w:t>Post-Exploitation</w:t>
-      </w:r>
-      <w:r>
-        <w:rPr>
-          <w:rFonts w:asciiTheme="minorHAnsi" w:hAnsiTheme="minorHAnsi" w:cstheme="minorHAnsi"/>
-          <w:color w:val="auto"/>
-          <w:sz w:val="22"/>
-          <w:szCs w:val="22"/>
-        </w:rPr>
-        <w:t xml:space="preserve"> AI and ML Techniques</w:t>
-      </w:r>
-    </w:p>
-    <w:p>
-      <w:pPr>
-        <w:pStyle w:val="Heading3"/>
-        <w:numPr>
-          <w:ilvl w:val="2"/>
-          <w:numId w:val="1"/>
-        </w:numPr>
-        <w:rPr>
-          <w:rFonts w:asciiTheme="minorHAnsi" w:hAnsiTheme="minorHAnsi" w:cstheme="minorHAnsi"/>
-          <w:color w:val="auto"/>
-          <w:sz w:val="22"/>
-          <w:szCs w:val="22"/>
-        </w:rPr>
-      </w:pPr>
-      <w:r>
-        <w:rPr>
-          <w:rFonts w:asciiTheme="minorHAnsi" w:hAnsiTheme="minorHAnsi" w:cstheme="minorHAnsi"/>
-          <w:color w:val="auto"/>
-          <w:sz w:val="22"/>
-          <w:szCs w:val="22"/>
-        </w:rPr>
-        <w:t>Module Overview and Brief Description</w:t>
-      </w:r>
-    </w:p>
-    <w:p>
-      <w:pPr>
-        <w:pStyle w:val="ListParagraph"/>
-        <w:numPr>
-          <w:ilvl w:val="3"/>
-          <w:numId w:val="1"/>
-        </w:numPr>
-        <w:rPr>
-          <w:rFonts w:cstheme="minorHAnsi"/>
-        </w:rPr>
-      </w:pPr>
-      <w:r>
-        <w:rPr>
-          <w:rFonts w:cstheme="minorHAnsi"/>
-        </w:rPr>
-        <w:t>Module 3, "Post-Exploitation AI and ML Techniques," delves into the advanced phases of penetration testing</w:t>
-      </w:r>
-      <w:r>
-        <w:rPr>
-          <w:rFonts w:cstheme="minorHAnsi"/>
-        </w:rPr>
-        <w:t xml:space="preserve">, </w:t>
-      </w:r>
-      <w:r>
-        <w:rPr>
-          <w:rFonts w:cstheme="minorHAnsi"/>
-        </w:rPr>
-        <w:t>Maintaining Connection, Covering Tracks, and Reporting</w:t>
-      </w:r>
-      <w:r>
-        <w:rPr>
-          <w:rFonts w:cstheme="minorHAnsi"/>
-        </w:rPr>
-        <w:t>. By highlighting the role of AI and ML in these critical post-exploitation phases, participants will gain insights into enhancing evasion techniques, streamlining reporting and documentation through AI-generated reports, and applying advanced AI-enhanced post-exploitation and privilege escalation strategies. This module equips participants with advanced skills and insights into the transformative power of AI and ML in post-exploitation scenarios, enhancing their ability to navigate and assess cybersecurity landscapes effectively.</w:t>
-      </w:r>
-    </w:p>
-    <w:p>
-      <w:pPr>
-        <w:pStyle w:val="Heading3"/>
-        <w:numPr>
-          <w:ilvl w:val="2"/>
-          <w:numId w:val="1"/>
-        </w:numPr>
-        <w:rPr>
-          <w:rFonts w:asciiTheme="minorHAnsi" w:hAnsiTheme="minorHAnsi" w:cstheme="minorHAnsi"/>
-          <w:color w:val="auto"/>
-          <w:sz w:val="22"/>
-          <w:szCs w:val="22"/>
-        </w:rPr>
-      </w:pPr>
-      <w:r>
-        <w:rPr>
-          <w:rFonts w:asciiTheme="minorHAnsi" w:hAnsiTheme="minorHAnsi" w:cstheme="minorHAnsi"/>
-          <w:color w:val="auto"/>
-          <w:sz w:val="22"/>
-          <w:szCs w:val="22"/>
-        </w:rPr>
-        <w:t xml:space="preserve">Submodule 3.1: </w:t>
-      </w:r>
-      <w:r>
-        <w:rPr>
-          <w:rFonts w:asciiTheme="minorHAnsi" w:hAnsiTheme="minorHAnsi" w:cstheme="minorHAnsi"/>
-          <w:color w:val="auto"/>
-          <w:sz w:val="22"/>
-          <w:szCs w:val="22"/>
-        </w:rPr>
-        <w:t>Maintaining Connection, Covering Tracks, and Reporting</w:t>
-      </w:r>
-    </w:p>
-    <w:p>
-      <w:pPr>
-        <w:pStyle w:val="ListParagraph"/>
-        <w:numPr>
-          <w:ilvl w:val="3"/>
-          <w:numId w:val="1"/>
-        </w:numPr>
-        <w:rPr>
-          <w:rFonts w:cstheme="minorHAnsi"/>
-        </w:rPr>
-      </w:pPr>
-      <w:r>
-        <w:rPr>
-          <w:rFonts w:cstheme="minorHAnsi"/>
-        </w:rPr>
-        <w:t>Overview of Maintaining Connection and Covering Tracks</w:t>
-      </w:r>
-    </w:p>
-    <w:p>
-      <w:pPr>
-        <w:pStyle w:val="ListParagraph"/>
-        <w:numPr>
-          <w:ilvl w:val="3"/>
-          <w:numId w:val="1"/>
-        </w:numPr>
-        <w:rPr>
-          <w:rFonts w:cstheme="minorHAnsi"/>
-        </w:rPr>
-      </w:pPr>
-      <w:r>
-        <w:rPr>
-          <w:rFonts w:cstheme="minorHAnsi"/>
-        </w:rPr>
-        <w:t>Role of AI and ML in Evasion and Stealth Techniques</w:t>
-      </w:r>
-    </w:p>
-    <w:p>
-      <w:pPr>
-        <w:pStyle w:val="ListParagraph"/>
-        <w:numPr>
-          <w:ilvl w:val="3"/>
-          <w:numId w:val="1"/>
-        </w:numPr>
-        <w:rPr>
-          <w:rFonts w:cstheme="minorHAnsi"/>
-        </w:rPr>
-      </w:pPr>
-      <w:r>
-        <w:rPr>
-          <w:rFonts w:cstheme="minorHAnsi"/>
-        </w:rPr>
-        <w:lastRenderedPageBreak/>
-        <w:t>Reporting and Documentation with AI-Generated Reports</w:t>
-      </w:r>
-    </w:p>
-    <w:p>
-      <w:pPr>
-        <w:pStyle w:val="ListParagraph"/>
-        <w:numPr>
-          <w:ilvl w:val="3"/>
-          <w:numId w:val="1"/>
-        </w:numPr>
-        <w:rPr>
-          <w:rFonts w:cstheme="minorHAnsi"/>
-        </w:rPr>
-      </w:pPr>
-      <w:r>
-        <w:rPr>
-          <w:rFonts w:cstheme="minorHAnsi"/>
-        </w:rPr>
-        <w:t xml:space="preserve">Practical Exercise: Maintaining Connection and Covering Tracks with AI </w:t>
-      </w:r>
-    </w:p>
-    <w:p>
-      <w:pPr>
-        <w:pStyle w:val="Heading3"/>
-        <w:numPr>
-          <w:ilvl w:val="2"/>
-          <w:numId w:val="1"/>
-        </w:numPr>
-        <w:rPr>
-          <w:rFonts w:asciiTheme="minorHAnsi" w:hAnsiTheme="minorHAnsi" w:cstheme="minorHAnsi"/>
-          <w:color w:val="auto"/>
-          <w:sz w:val="22"/>
-          <w:szCs w:val="22"/>
-        </w:rPr>
-      </w:pPr>
-      <w:r>
-        <w:rPr>
-          <w:rFonts w:asciiTheme="minorHAnsi" w:hAnsiTheme="minorHAnsi" w:cstheme="minorHAnsi"/>
-          <w:color w:val="auto"/>
-          <w:sz w:val="22"/>
-          <w:szCs w:val="22"/>
-        </w:rPr>
         <w:t>Submodule 3.2: AI-Enhanced Post-Exploitation and Privilege Escalation</w:t>
       </w:r>
     </w:p>
@@ -5801,31 +6395,31 @@
         <w:rPr>
           <w:rFonts w:cstheme="minorHAnsi"/>
         </w:rPr>
+        <w:t>Assorted practical exercises</w:t>
+      </w:r>
+    </w:p>
+    <w:p>
+      <w:pPr>
+        <w:pStyle w:val="Heading2"/>
+        <w:numPr>
+          <w:ilvl w:val="1"/>
+          <w:numId w:val="1"/>
+        </w:numPr>
+        <w:rPr>
+          <w:rFonts w:asciiTheme="minorHAnsi" w:hAnsiTheme="minorHAnsi" w:cstheme="minorHAnsi"/>
+          <w:color w:val="auto"/>
+          <w:sz w:val="22"/>
+          <w:szCs w:val="22"/>
+        </w:rPr>
+      </w:pPr>
+      <w:r>
+        <w:rPr>
+          <w:rFonts w:asciiTheme="minorHAnsi" w:hAnsiTheme="minorHAnsi" w:cstheme="minorHAnsi"/>
+          <w:color w:val="auto"/>
+          <w:sz w:val="22"/>
+          <w:szCs w:val="22"/>
+        </w:rPr>
         <w:lastRenderedPageBreak/>
-        <w:t>Assorted practical exercises</w:t>
-      </w:r>
-    </w:p>
-    <w:p>
-      <w:pPr>
-        <w:pStyle w:val="Heading2"/>
-        <w:numPr>
-          <w:ilvl w:val="1"/>
-          <w:numId w:val="1"/>
-        </w:numPr>
-        <w:rPr>
-          <w:rFonts w:asciiTheme="minorHAnsi" w:hAnsiTheme="minorHAnsi" w:cstheme="minorHAnsi"/>
-          <w:color w:val="auto"/>
-          <w:sz w:val="22"/>
-          <w:szCs w:val="22"/>
-        </w:rPr>
-      </w:pPr>
-      <w:r>
-        <w:rPr>
-          <w:rFonts w:asciiTheme="minorHAnsi" w:hAnsiTheme="minorHAnsi" w:cstheme="minorHAnsi"/>
-          <w:color w:val="auto"/>
-          <w:sz w:val="22"/>
-          <w:szCs w:val="22"/>
-        </w:rPr>
         <w:t>Supplementary Materials</w:t>
       </w:r>
     </w:p>

--- a/Homework 2 - Initial Literature Review/Conway - HW2 [Outline].docx
+++ b/Homework 2 - Initial Literature Review/Conway - HW2 [Outline].docx
@@ -3988,7 +3988,6 @@
           <w:sz w:val="22"/>
           <w:szCs w:val="22"/>
         </w:rPr>
-        <w:lastRenderedPageBreak/>
         <w:t>Summary</w:t>
       </w:r>
     </w:p>
@@ -4764,7 +4763,6 @@
         </w:numPr>
       </w:pPr>
       <w:r>
-        <w:lastRenderedPageBreak/>
         <w:t xml:space="preserve">RL agent makes decisions (actions) based on its observations and aims to maximize cumulative rewards. </w:t>
       </w:r>
     </w:p>
@@ -5160,598 +5158,598 @@
           <w:iCs/>
           <w:color w:val="F4B083" w:themeColor="accent2" w:themeTint="99"/>
         </w:rPr>
-        <w:t xml:space="preserve"> They teach the system and provide it with knowledge and expertise. However, over time, the system will develop modules or components that can do this learning automatically. These modules will be added to the system gradually. So, initially, </w:t>
-      </w:r>
-      <w:r>
-        <w:rPr>
+        <w:t xml:space="preserve"> They teach the system and provide it with knowledge and expertise. However, over time, the system will develop modules or components that can do this learning automatically. These modules will be added to the system gradually. So, initially, people teach the system, but eventually, the system will learn and improve on its own.</w:t>
+      </w:r>
+    </w:p>
+    <w:p>
+      <w:pPr>
+        <w:pStyle w:val="ListParagraph"/>
+        <w:numPr>
+          <w:ilvl w:val="4"/>
+          <w:numId w:val="1"/>
+        </w:numPr>
+      </w:pPr>
+      <w:r>
+        <w:t>Modes:</w:t>
+      </w:r>
+    </w:p>
+    <w:p>
+      <w:pPr>
+        <w:pStyle w:val="ListParagraph"/>
+        <w:numPr>
+          <w:ilvl w:val="5"/>
+          <w:numId w:val="1"/>
+        </w:numPr>
+      </w:pPr>
+      <w:r>
+        <w:t xml:space="preserve">Fully Autonomous (Level 4): system operates entirely on its </w:t>
+      </w:r>
+      <w:proofErr w:type="gramStart"/>
+      <w:r>
+        <w:t>own</w:t>
+      </w:r>
+      <w:proofErr w:type="gramEnd"/>
+    </w:p>
+    <w:p>
+      <w:pPr>
+        <w:pStyle w:val="ListParagraph"/>
+        <w:numPr>
+          <w:ilvl w:val="5"/>
+          <w:numId w:val="1"/>
+        </w:numPr>
+      </w:pPr>
+      <w:r>
+        <w:t xml:space="preserve">Partially Autonomous (Level 3): the system operates </w:t>
+      </w:r>
+      <w:r>
+        <w:t>independently but under</w:t>
+      </w:r>
+      <w:r>
+        <w:t xml:space="preserve"> </w:t>
+      </w:r>
+      <w:proofErr w:type="gramStart"/>
+      <w:r>
+        <w:t>supervision</w:t>
+      </w:r>
+      <w:proofErr w:type="gramEnd"/>
+      <w:r>
+        <w:t xml:space="preserve"> </w:t>
+      </w:r>
+    </w:p>
+    <w:p>
+      <w:pPr>
+        <w:pStyle w:val="ListParagraph"/>
+        <w:numPr>
+          <w:ilvl w:val="5"/>
+          <w:numId w:val="1"/>
+        </w:numPr>
+      </w:pPr>
+      <w:r>
+        <w:t xml:space="preserve">Decision-Making Assisting Mode (Level 2): system works alongside a human expert, </w:t>
+      </w:r>
+      <w:r>
+        <w:t>“</w:t>
+      </w:r>
+      <w:r>
+        <w:t>processing the data on a</w:t>
+      </w:r>
+      <w:r>
+        <w:t xml:space="preserve"> </w:t>
+      </w:r>
+      <w:r>
+        <w:t>real-time basis and suggesting better alternatives.</w:t>
+      </w:r>
+      <w:r>
+        <w:t>”</w:t>
+      </w:r>
+    </w:p>
+    <w:p>
+      <w:pPr>
+        <w:pStyle w:val="ListParagraph"/>
+        <w:numPr>
+          <w:ilvl w:val="5"/>
+          <w:numId w:val="1"/>
+        </w:numPr>
+      </w:pPr>
+      <w:r>
+        <w:t xml:space="preserve">Learning Mode (Level 1): a human performs </w:t>
+      </w:r>
+      <w:r>
+        <w:t xml:space="preserve">PT while the system observes and </w:t>
+      </w:r>
+      <w:proofErr w:type="gramStart"/>
+      <w:r>
+        <w:t>learns</w:t>
+      </w:r>
+      <w:proofErr w:type="gramEnd"/>
+    </w:p>
+    <w:p>
+      <w:pPr>
+        <w:pStyle w:val="ListParagraph"/>
+        <w:numPr>
+          <w:ilvl w:val="3"/>
+          <w:numId w:val="1"/>
+        </w:numPr>
+      </w:pPr>
+      <w:r>
+        <w:t>Testing</w:t>
+      </w:r>
+    </w:p>
+    <w:p>
+      <w:pPr>
+        <w:pStyle w:val="ListParagraph"/>
+        <w:numPr>
+          <w:ilvl w:val="4"/>
+          <w:numId w:val="1"/>
+        </w:numPr>
+      </w:pPr>
+      <w:r>
+        <w:t xml:space="preserve">primary goal was not to evaluate </w:t>
+      </w:r>
+      <w:r>
+        <w:t>performance</w:t>
+      </w:r>
+      <w:r>
+        <w:t xml:space="preserve"> in terms of </w:t>
+      </w:r>
+      <w:r>
+        <w:t>capabilities/</w:t>
+      </w:r>
+      <w:r>
+        <w:t>effectiveness</w:t>
+      </w:r>
+      <w:r>
+        <w:t xml:space="preserve">, but </w:t>
+      </w:r>
+      <w:r>
+        <w:t>to demonstrate that</w:t>
+      </w:r>
+      <w:r>
+        <w:t xml:space="preserve"> RL can be suitably and effectively </w:t>
+      </w:r>
+      <w:r>
+        <w:t xml:space="preserve">applied to </w:t>
+      </w:r>
+      <w:r>
+        <w:t>PT and</w:t>
+      </w:r>
+      <w:r>
+        <w:t xml:space="preserve"> </w:t>
+      </w:r>
+      <w:r>
+        <w:t>to evaluate how well IAPTS learned</w:t>
+      </w:r>
+      <w:r>
+        <w:t>/</w:t>
+      </w:r>
+      <w:r>
+        <w:t>adapted its policies over time.</w:t>
+      </w:r>
+    </w:p>
+    <w:p>
+      <w:pPr>
+        <w:pStyle w:val="ListParagraph"/>
+        <w:numPr>
+          <w:ilvl w:val="5"/>
+          <w:numId w:val="1"/>
+        </w:numPr>
+      </w:pPr>
+      <w:r>
+        <w:t>early stages of validating potential</w:t>
+      </w:r>
+      <w:r>
+        <w:t>/</w:t>
+      </w:r>
+      <w:r>
+        <w:t xml:space="preserve">refining its learning </w:t>
+      </w:r>
+    </w:p>
+    <w:p>
+      <w:pPr>
+        <w:pStyle w:val="ListParagraph"/>
+        <w:numPr>
+          <w:ilvl w:val="4"/>
+          <w:numId w:val="1"/>
+        </w:numPr>
+      </w:pPr>
+      <w:r>
+        <w:t xml:space="preserve">Simple Simulation: </w:t>
+      </w:r>
+    </w:p>
+    <w:p>
+      <w:pPr>
+        <w:pStyle w:val="ListParagraph"/>
+        <w:numPr>
+          <w:ilvl w:val="5"/>
+          <w:numId w:val="1"/>
+        </w:numPr>
+      </w:pPr>
+      <w:r>
+        <w:t xml:space="preserve">tested IAPTS </w:t>
+      </w:r>
+      <w:r>
+        <w:t>within a controlled environment</w:t>
+      </w:r>
+    </w:p>
+    <w:p>
+      <w:pPr>
+        <w:pStyle w:val="ListParagraph"/>
+        <w:numPr>
+          <w:ilvl w:val="5"/>
+          <w:numId w:val="1"/>
+        </w:numPr>
+      </w:pPr>
+      <w:r>
+        <w:t xml:space="preserve">set up a simulated network consisting of seven machines (M0 to M6) to mimic real-world PT </w:t>
+      </w:r>
+      <w:proofErr w:type="gramStart"/>
+      <w:r>
+        <w:t>scenarios</w:t>
+      </w:r>
+      <w:proofErr w:type="gramEnd"/>
+    </w:p>
+    <w:p>
+      <w:pPr>
+        <w:pStyle w:val="ListParagraph"/>
+        <w:numPr>
+          <w:ilvl w:val="5"/>
+          <w:numId w:val="1"/>
+        </w:numPr>
+      </w:pPr>
+      <w:r>
+        <w:t>provide insights into how IAPTS would perform in real-world penetration testing scenarios by simulating various conditions and measuring its performance metrics</w:t>
+      </w:r>
+      <w:r>
+        <w:t xml:space="preserve">/identify </w:t>
+      </w:r>
+      <w:proofErr w:type="gramStart"/>
+      <w:r>
+        <w:t>weaknesses</w:t>
+      </w:r>
+      <w:proofErr w:type="gramEnd"/>
+    </w:p>
+    <w:p>
+      <w:pPr>
+        <w:pStyle w:val="ListParagraph"/>
+        <w:numPr>
+          <w:ilvl w:val="6"/>
+          <w:numId w:val="1"/>
+        </w:numPr>
+      </w:pPr>
+      <w:r>
+        <w:t>execution times</w:t>
+      </w:r>
+    </w:p>
+    <w:p>
+      <w:pPr>
+        <w:pStyle w:val="ListParagraph"/>
+        <w:numPr>
+          <w:ilvl w:val="6"/>
+          <w:numId w:val="1"/>
+        </w:numPr>
+      </w:pPr>
+      <w:r>
+        <w:t>how long IAPTS would take to complete various penetration testing tasks.</w:t>
+      </w:r>
+    </w:p>
+    <w:p>
+      <w:pPr>
+        <w:pStyle w:val="ListParagraph"/>
+        <w:numPr>
+          <w:ilvl w:val="5"/>
+          <w:numId w:val="1"/>
+        </w:numPr>
+      </w:pPr>
+      <w:r>
+        <w:t>Used this to “</w:t>
+      </w:r>
+      <w:r>
+        <w:t xml:space="preserve">calculate an approximate PT </w:t>
+      </w:r>
+      <w:proofErr w:type="gramStart"/>
+      <w:r>
+        <w:t>time</w:t>
+      </w:r>
+      <w:proofErr w:type="gramEnd"/>
+      <w:r>
+        <w:t>”</w:t>
+      </w:r>
+    </w:p>
+    <w:p>
+      <w:pPr>
+        <w:pStyle w:val="ListParagraph"/>
+        <w:numPr>
+          <w:ilvl w:val="4"/>
+          <w:numId w:val="1"/>
+        </w:numPr>
+      </w:pPr>
+      <w:r>
+        <w:t>Experience replay</w:t>
+      </w:r>
+      <w:r>
+        <w:t>:</w:t>
+      </w:r>
+      <w:r>
+        <w:t xml:space="preserve"> </w:t>
+      </w:r>
+      <w:r>
+        <w:t xml:space="preserve">simulated scenarios where the same network underwent updates and </w:t>
+      </w:r>
+      <w:proofErr w:type="gramStart"/>
+      <w:r>
+        <w:t>upgrades</w:t>
+      </w:r>
+      <w:proofErr w:type="gramEnd"/>
+    </w:p>
+    <w:p>
+      <w:pPr>
+        <w:pStyle w:val="ListParagraph"/>
+        <w:numPr>
+          <w:ilvl w:val="5"/>
+          <w:numId w:val="1"/>
+        </w:numPr>
+      </w:pPr>
+      <w:r>
+        <w:t>evaluate how well</w:t>
+      </w:r>
+      <w:r>
+        <w:t xml:space="preserve"> it</w:t>
+      </w:r>
+      <w:r>
+        <w:t xml:space="preserve"> learned policies</w:t>
+      </w:r>
+      <w:r>
+        <w:t>/</w:t>
+      </w:r>
+      <w:r>
+        <w:t xml:space="preserve"> adapted to changes in the network.</w:t>
+      </w:r>
+    </w:p>
+    <w:p>
+      <w:pPr>
+        <w:pStyle w:val="Heading3"/>
+        <w:numPr>
+          <w:ilvl w:val="2"/>
+          <w:numId w:val="1"/>
+        </w:numPr>
+        <w:rPr>
+          <w:rFonts w:asciiTheme="minorHAnsi" w:hAnsiTheme="minorHAnsi" w:cstheme="minorHAnsi"/>
+          <w:color w:val="auto"/>
+          <w:sz w:val="22"/>
+          <w:szCs w:val="22"/>
+        </w:rPr>
+      </w:pPr>
+      <w:r>
+        <w:rPr>
+          <w:rFonts w:asciiTheme="minorHAnsi" w:hAnsiTheme="minorHAnsi" w:cstheme="minorHAnsi"/>
+          <w:color w:val="auto"/>
+          <w:sz w:val="22"/>
+          <w:szCs w:val="22"/>
+        </w:rPr>
+        <w:t>Main Findings</w:t>
+      </w:r>
+    </w:p>
+    <w:p>
+      <w:pPr>
+        <w:pStyle w:val="ListParagraph"/>
+        <w:numPr>
+          <w:ilvl w:val="3"/>
+          <w:numId w:val="1"/>
+        </w:numPr>
+        <w:rPr>
+          <w:rFonts w:cstheme="minorHAnsi"/>
+        </w:rPr>
+      </w:pPr>
+      <w:r>
+        <w:rPr>
+          <w:rFonts w:cstheme="minorHAnsi"/>
+        </w:rPr>
+        <w:t xml:space="preserve">in the Experience Replay, they found that the </w:t>
+      </w:r>
+      <w:r>
+        <w:rPr>
+          <w:rFonts w:cstheme="minorHAnsi"/>
+        </w:rPr>
+        <w:t xml:space="preserve">knowledge from the previous test was not only learned and stored successfully, but the policies were </w:t>
+      </w:r>
+      <w:r>
+        <w:rPr>
+          <w:rFonts w:cstheme="minorHAnsi"/>
+        </w:rPr>
+        <w:t xml:space="preserve">effectively reused </w:t>
+      </w:r>
+      <w:proofErr w:type="gramStart"/>
+      <w:r>
+        <w:rPr>
+          <w:rFonts w:cstheme="minorHAnsi"/>
+        </w:rPr>
+        <w:t>in the majority of instances</w:t>
+      </w:r>
+      <w:proofErr w:type="gramEnd"/>
+      <w:r>
+        <w:rPr>
+          <w:rFonts w:cstheme="minorHAnsi"/>
+        </w:rPr>
+        <w:t>.</w:t>
+      </w:r>
+    </w:p>
+    <w:p>
+      <w:pPr>
+        <w:pStyle w:val="ListParagraph"/>
+        <w:numPr>
+          <w:ilvl w:val="3"/>
+          <w:numId w:val="1"/>
+        </w:numPr>
+        <w:rPr>
+          <w:rFonts w:cstheme="minorHAnsi"/>
+        </w:rPr>
+      </w:pPr>
+      <w:r>
+        <w:rPr>
+          <w:rFonts w:cstheme="minorHAnsi"/>
+        </w:rPr>
+        <w:t>RL can significantly improve the performance of automated</w:t>
+      </w:r>
+      <w:r>
+        <w:rPr>
+          <w:rFonts w:cstheme="minorHAnsi"/>
+        </w:rPr>
+        <w:t xml:space="preserve"> </w:t>
+      </w:r>
+      <w:proofErr w:type="gramStart"/>
+      <w:r>
+        <w:rPr>
+          <w:rFonts w:cstheme="minorHAnsi"/>
+        </w:rPr>
+        <w:t>PT</w:t>
+      </w:r>
+      <w:proofErr w:type="gramEnd"/>
+    </w:p>
+    <w:p>
+      <w:pPr>
+        <w:pStyle w:val="ListParagraph"/>
+        <w:numPr>
+          <w:ilvl w:val="4"/>
+          <w:numId w:val="1"/>
+        </w:numPr>
+        <w:rPr>
+          <w:rFonts w:cstheme="minorHAnsi"/>
+        </w:rPr>
+      </w:pPr>
+      <w:r>
+        <w:rPr>
+          <w:rFonts w:cstheme="minorHAnsi"/>
+        </w:rPr>
+        <w:t>when compared to</w:t>
+      </w:r>
+      <w:r>
+        <w:rPr>
+          <w:rFonts w:cstheme="minorHAnsi"/>
+        </w:rPr>
+        <w:t xml:space="preserve"> </w:t>
+      </w:r>
+      <w:r>
+        <w:rPr>
+          <w:rFonts w:cstheme="minorHAnsi"/>
+        </w:rPr>
+        <w:t>human</w:t>
+      </w:r>
+      <w:r>
+        <w:rPr>
+          <w:rFonts w:cstheme="minorHAnsi"/>
+        </w:rPr>
+        <w:t xml:space="preserve">s and </w:t>
+      </w:r>
+      <w:r>
+        <w:rPr>
+          <w:rFonts w:cstheme="minorHAnsi"/>
+        </w:rPr>
+        <w:t>Blind Automation</w:t>
+      </w:r>
+      <w:r>
+        <w:rPr>
+          <w:rFonts w:cstheme="minorHAnsi"/>
+        </w:rPr>
+        <w:t xml:space="preserve">, </w:t>
+      </w:r>
+      <w:r>
+        <w:rPr>
+          <w:rFonts w:cstheme="minorHAnsi"/>
+        </w:rPr>
+        <w:t xml:space="preserve">their system significantly reduces the time required to complete </w:t>
+      </w:r>
+      <w:r>
+        <w:rPr>
+          <w:rFonts w:cstheme="minorHAnsi"/>
+        </w:rPr>
+        <w:t>PT</w:t>
+      </w:r>
+      <w:r>
+        <w:rPr>
+          <w:rFonts w:cstheme="minorHAnsi"/>
+        </w:rPr>
+        <w:t xml:space="preserve"> </w:t>
+      </w:r>
+      <w:proofErr w:type="gramStart"/>
+      <w:r>
+        <w:rPr>
+          <w:rFonts w:cstheme="minorHAnsi"/>
+        </w:rPr>
+        <w:t>tasks</w:t>
+      </w:r>
+      <w:proofErr w:type="gramEnd"/>
+    </w:p>
+    <w:p>
+      <w:pPr>
+        <w:pStyle w:val="ListParagraph"/>
+        <w:numPr>
+          <w:ilvl w:val="5"/>
+          <w:numId w:val="1"/>
+        </w:numPr>
+        <w:rPr>
+          <w:rFonts w:cstheme="minorHAnsi"/>
           <w:i/>
           <w:iCs/>
           <w:color w:val="F4B083" w:themeColor="accent2" w:themeTint="99"/>
         </w:rPr>
-        <w:lastRenderedPageBreak/>
-        <w:t>people teach the system, but eventually, the system will learn and improve on its own.</w:t>
-      </w:r>
-    </w:p>
-    <w:p>
-      <w:pPr>
-        <w:pStyle w:val="ListParagraph"/>
-        <w:numPr>
-          <w:ilvl w:val="4"/>
-          <w:numId w:val="1"/>
-        </w:numPr>
-      </w:pPr>
-      <w:r>
-        <w:t>Modes:</w:t>
-      </w:r>
-    </w:p>
-    <w:p>
-      <w:pPr>
-        <w:pStyle w:val="ListParagraph"/>
-        <w:numPr>
-          <w:ilvl w:val="5"/>
-          <w:numId w:val="1"/>
-        </w:numPr>
-      </w:pPr>
-      <w:r>
-        <w:t xml:space="preserve">Fully Autonomous (Level 4): system operates entirely on its </w:t>
-      </w:r>
-      <w:proofErr w:type="gramStart"/>
-      <w:r>
-        <w:t>own</w:t>
-      </w:r>
-      <w:proofErr w:type="gramEnd"/>
-    </w:p>
-    <w:p>
-      <w:pPr>
-        <w:pStyle w:val="ListParagraph"/>
-        <w:numPr>
-          <w:ilvl w:val="5"/>
-          <w:numId w:val="1"/>
-        </w:numPr>
-      </w:pPr>
-      <w:r>
-        <w:t xml:space="preserve">Partially Autonomous (Level 3): the system operates </w:t>
-      </w:r>
-      <w:r>
-        <w:t>independently but under</w:t>
-      </w:r>
-      <w:r>
-        <w:t xml:space="preserve"> </w:t>
-      </w:r>
-      <w:proofErr w:type="gramStart"/>
-      <w:r>
-        <w:t>supervision</w:t>
-      </w:r>
-      <w:proofErr w:type="gramEnd"/>
-      <w:r>
-        <w:t xml:space="preserve"> </w:t>
-      </w:r>
-    </w:p>
-    <w:p>
-      <w:pPr>
-        <w:pStyle w:val="ListParagraph"/>
-        <w:numPr>
-          <w:ilvl w:val="5"/>
-          <w:numId w:val="1"/>
-        </w:numPr>
-      </w:pPr>
-      <w:r>
-        <w:t xml:space="preserve">Decision-Making Assisting Mode (Level 2): system works alongside a human expert, </w:t>
-      </w:r>
-      <w:r>
-        <w:t>“</w:t>
-      </w:r>
-      <w:r>
-        <w:t>processing the data on a</w:t>
-      </w:r>
-      <w:r>
-        <w:t xml:space="preserve"> </w:t>
-      </w:r>
-      <w:r>
-        <w:t>real-time basis and suggesting better alternatives.</w:t>
-      </w:r>
-      <w:r>
-        <w:t>”</w:t>
-      </w:r>
-    </w:p>
-    <w:p>
-      <w:pPr>
-        <w:pStyle w:val="ListParagraph"/>
-        <w:numPr>
-          <w:ilvl w:val="5"/>
-          <w:numId w:val="1"/>
-        </w:numPr>
-      </w:pPr>
-      <w:r>
-        <w:t xml:space="preserve">Learning Mode (Level 1): a human performs </w:t>
-      </w:r>
-      <w:r>
-        <w:t xml:space="preserve">PT while the system observes and </w:t>
-      </w:r>
-      <w:proofErr w:type="gramStart"/>
-      <w:r>
-        <w:t>learns</w:t>
-      </w:r>
-      <w:proofErr w:type="gramEnd"/>
-    </w:p>
-    <w:p>
-      <w:pPr>
-        <w:pStyle w:val="ListParagraph"/>
-        <w:numPr>
-          <w:ilvl w:val="3"/>
-          <w:numId w:val="1"/>
-        </w:numPr>
-      </w:pPr>
-      <w:r>
-        <w:t>Testing</w:t>
-      </w:r>
-    </w:p>
-    <w:p>
-      <w:pPr>
-        <w:pStyle w:val="ListParagraph"/>
-        <w:numPr>
-          <w:ilvl w:val="4"/>
-          <w:numId w:val="1"/>
-        </w:numPr>
-      </w:pPr>
-      <w:r>
-        <w:t xml:space="preserve">primary goal was not to evaluate </w:t>
-      </w:r>
-      <w:r>
-        <w:t>performance</w:t>
-      </w:r>
-      <w:r>
-        <w:t xml:space="preserve"> in terms of </w:t>
-      </w:r>
-      <w:r>
-        <w:t>capabilities/</w:t>
-      </w:r>
-      <w:r>
-        <w:t>effectiveness</w:t>
-      </w:r>
-      <w:r>
-        <w:t xml:space="preserve">, but </w:t>
-      </w:r>
-      <w:r>
-        <w:t>to demonstrate that</w:t>
-      </w:r>
-      <w:r>
-        <w:t xml:space="preserve"> RL can be suitably and effectively </w:t>
-      </w:r>
-      <w:r>
-        <w:t xml:space="preserve">applied to </w:t>
-      </w:r>
-      <w:r>
-        <w:t>PT and</w:t>
-      </w:r>
-      <w:r>
-        <w:t xml:space="preserve"> </w:t>
-      </w:r>
-      <w:r>
-        <w:t>to evaluate how well IAPTS learned</w:t>
-      </w:r>
-      <w:r>
-        <w:t>/</w:t>
-      </w:r>
-      <w:r>
-        <w:t>adapted its policies over time.</w:t>
-      </w:r>
-    </w:p>
-    <w:p>
-      <w:pPr>
-        <w:pStyle w:val="ListParagraph"/>
-        <w:numPr>
-          <w:ilvl w:val="5"/>
-          <w:numId w:val="1"/>
-        </w:numPr>
-      </w:pPr>
-      <w:r>
-        <w:t>early stages of validating potential</w:t>
-      </w:r>
-      <w:r>
-        <w:t>/</w:t>
-      </w:r>
-      <w:r>
-        <w:t xml:space="preserve">refining its learning </w:t>
-      </w:r>
-    </w:p>
-    <w:p>
-      <w:pPr>
-        <w:pStyle w:val="ListParagraph"/>
-        <w:numPr>
-          <w:ilvl w:val="4"/>
-          <w:numId w:val="1"/>
-        </w:numPr>
-      </w:pPr>
-      <w:r>
-        <w:t xml:space="preserve">Simple Simulation: </w:t>
-      </w:r>
-    </w:p>
-    <w:p>
-      <w:pPr>
-        <w:pStyle w:val="ListParagraph"/>
-        <w:numPr>
-          <w:ilvl w:val="5"/>
-          <w:numId w:val="1"/>
-        </w:numPr>
-      </w:pPr>
-      <w:r>
-        <w:t xml:space="preserve">tested IAPTS </w:t>
-      </w:r>
-      <w:r>
-        <w:t>within a controlled environment</w:t>
-      </w:r>
-    </w:p>
-    <w:p>
-      <w:pPr>
-        <w:pStyle w:val="ListParagraph"/>
-        <w:numPr>
-          <w:ilvl w:val="5"/>
-          <w:numId w:val="1"/>
-        </w:numPr>
-      </w:pPr>
-      <w:r>
-        <w:t xml:space="preserve">set up a simulated network consisting of seven machines (M0 to M6) to mimic real-world PT </w:t>
-      </w:r>
-      <w:proofErr w:type="gramStart"/>
-      <w:r>
-        <w:t>scenarios</w:t>
-      </w:r>
-      <w:proofErr w:type="gramEnd"/>
-    </w:p>
-    <w:p>
-      <w:pPr>
-        <w:pStyle w:val="ListParagraph"/>
-        <w:numPr>
-          <w:ilvl w:val="5"/>
-          <w:numId w:val="1"/>
-        </w:numPr>
-      </w:pPr>
-      <w:r>
-        <w:t>provide insights into how IAPTS would perform in real-world penetration testing scenarios by simulating various conditions and measuring its performance metrics</w:t>
-      </w:r>
-      <w:r>
-        <w:t xml:space="preserve">/identify </w:t>
-      </w:r>
-      <w:proofErr w:type="gramStart"/>
-      <w:r>
-        <w:t>weaknesses</w:t>
-      </w:r>
-      <w:proofErr w:type="gramEnd"/>
-    </w:p>
-    <w:p>
-      <w:pPr>
-        <w:pStyle w:val="ListParagraph"/>
-        <w:numPr>
-          <w:ilvl w:val="6"/>
-          <w:numId w:val="1"/>
-        </w:numPr>
-      </w:pPr>
-      <w:r>
-        <w:t>execution times</w:t>
-      </w:r>
-    </w:p>
-    <w:p>
-      <w:pPr>
-        <w:pStyle w:val="ListParagraph"/>
-        <w:numPr>
-          <w:ilvl w:val="6"/>
-          <w:numId w:val="1"/>
-        </w:numPr>
-      </w:pPr>
-      <w:r>
-        <w:t>how long IAPTS would take to complete various penetration testing tasks.</w:t>
-      </w:r>
-    </w:p>
-    <w:p>
-      <w:pPr>
-        <w:pStyle w:val="ListParagraph"/>
-        <w:numPr>
-          <w:ilvl w:val="5"/>
-          <w:numId w:val="1"/>
-        </w:numPr>
-      </w:pPr>
-      <w:r>
-        <w:t>Used this to “</w:t>
-      </w:r>
-      <w:r>
-        <w:t xml:space="preserve">calculate an approximate PT </w:t>
-      </w:r>
-      <w:proofErr w:type="gramStart"/>
-      <w:r>
-        <w:t>time</w:t>
-      </w:r>
-      <w:proofErr w:type="gramEnd"/>
-      <w:r>
-        <w:t>”</w:t>
-      </w:r>
-    </w:p>
-    <w:p>
-      <w:pPr>
-        <w:pStyle w:val="ListParagraph"/>
-        <w:numPr>
-          <w:ilvl w:val="4"/>
-          <w:numId w:val="1"/>
-        </w:numPr>
-      </w:pPr>
-      <w:r>
-        <w:t>Experience replay</w:t>
-      </w:r>
-      <w:r>
-        <w:t>:</w:t>
-      </w:r>
-      <w:r>
-        <w:t xml:space="preserve"> </w:t>
-      </w:r>
-      <w:r>
-        <w:t xml:space="preserve">simulated scenarios where the same network underwent updates and </w:t>
-      </w:r>
-      <w:proofErr w:type="gramStart"/>
-      <w:r>
-        <w:t>upgrades</w:t>
-      </w:r>
-      <w:proofErr w:type="gramEnd"/>
-    </w:p>
-    <w:p>
-      <w:pPr>
-        <w:pStyle w:val="ListParagraph"/>
-        <w:numPr>
-          <w:ilvl w:val="5"/>
-          <w:numId w:val="1"/>
-        </w:numPr>
-      </w:pPr>
-      <w:r>
-        <w:t>evaluate how well</w:t>
-      </w:r>
-      <w:r>
-        <w:t xml:space="preserve"> it</w:t>
-      </w:r>
-      <w:r>
-        <w:t xml:space="preserve"> learned policies</w:t>
-      </w:r>
-      <w:r>
-        <w:t>/</w:t>
-      </w:r>
-      <w:r>
-        <w:t xml:space="preserve"> adapted to changes in the network.</w:t>
-      </w:r>
-    </w:p>
-    <w:p>
-      <w:pPr>
-        <w:pStyle w:val="Heading3"/>
-        <w:numPr>
-          <w:ilvl w:val="2"/>
-          <w:numId w:val="1"/>
-        </w:numPr>
-        <w:rPr>
-          <w:rFonts w:asciiTheme="minorHAnsi" w:hAnsiTheme="minorHAnsi" w:cstheme="minorHAnsi"/>
-          <w:color w:val="auto"/>
-          <w:sz w:val="22"/>
-          <w:szCs w:val="22"/>
-        </w:rPr>
-      </w:pPr>
-      <w:r>
-        <w:rPr>
-          <w:rFonts w:asciiTheme="minorHAnsi" w:hAnsiTheme="minorHAnsi" w:cstheme="minorHAnsi"/>
-          <w:color w:val="auto"/>
-          <w:sz w:val="22"/>
-          <w:szCs w:val="22"/>
-        </w:rPr>
-        <w:t>Main Findings</w:t>
-      </w:r>
-    </w:p>
-    <w:p>
-      <w:pPr>
-        <w:pStyle w:val="ListParagraph"/>
-        <w:numPr>
-          <w:ilvl w:val="3"/>
-          <w:numId w:val="1"/>
-        </w:numPr>
-        <w:rPr>
-          <w:rFonts w:cstheme="minorHAnsi"/>
-        </w:rPr>
-      </w:pPr>
-      <w:r>
-        <w:rPr>
-          <w:rFonts w:cstheme="minorHAnsi"/>
-        </w:rPr>
-        <w:t xml:space="preserve">in the Experience Replay, they found that the </w:t>
-      </w:r>
-      <w:r>
-        <w:rPr>
-          <w:rFonts w:cstheme="minorHAnsi"/>
-        </w:rPr>
-        <w:t xml:space="preserve">knowledge from the previous test was not only learned and stored successfully, but the policies were </w:t>
-      </w:r>
-      <w:r>
-        <w:rPr>
-          <w:rFonts w:cstheme="minorHAnsi"/>
-        </w:rPr>
-        <w:t xml:space="preserve">effectively reused </w:t>
-      </w:r>
-      <w:proofErr w:type="gramStart"/>
-      <w:r>
-        <w:rPr>
-          <w:rFonts w:cstheme="minorHAnsi"/>
-        </w:rPr>
-        <w:t>in the majority of instances</w:t>
-      </w:r>
-      <w:proofErr w:type="gramEnd"/>
-      <w:r>
-        <w:rPr>
-          <w:rFonts w:cstheme="minorHAnsi"/>
-        </w:rPr>
-        <w:t>.</w:t>
-      </w:r>
-    </w:p>
-    <w:p>
-      <w:pPr>
-        <w:pStyle w:val="ListParagraph"/>
-        <w:numPr>
-          <w:ilvl w:val="3"/>
-          <w:numId w:val="1"/>
-        </w:numPr>
-        <w:rPr>
-          <w:rFonts w:cstheme="minorHAnsi"/>
-        </w:rPr>
-      </w:pPr>
-      <w:r>
-        <w:rPr>
-          <w:rFonts w:cstheme="minorHAnsi"/>
-        </w:rPr>
-        <w:t>RL can significantly improve the performance of automated</w:t>
-      </w:r>
-      <w:r>
-        <w:rPr>
-          <w:rFonts w:cstheme="minorHAnsi"/>
-        </w:rPr>
-        <w:t xml:space="preserve"> </w:t>
-      </w:r>
-      <w:proofErr w:type="gramStart"/>
-      <w:r>
-        <w:rPr>
-          <w:rFonts w:cstheme="minorHAnsi"/>
-        </w:rPr>
-        <w:t>PT</w:t>
-      </w:r>
-      <w:proofErr w:type="gramEnd"/>
-    </w:p>
-    <w:p>
-      <w:pPr>
-        <w:pStyle w:val="ListParagraph"/>
-        <w:numPr>
-          <w:ilvl w:val="4"/>
-          <w:numId w:val="1"/>
-        </w:numPr>
-        <w:rPr>
-          <w:rFonts w:cstheme="minorHAnsi"/>
-        </w:rPr>
-      </w:pPr>
-      <w:r>
-        <w:rPr>
-          <w:rFonts w:cstheme="minorHAnsi"/>
-        </w:rPr>
-        <w:t>when compared to</w:t>
-      </w:r>
-      <w:r>
-        <w:rPr>
-          <w:rFonts w:cstheme="minorHAnsi"/>
-        </w:rPr>
-        <w:t xml:space="preserve"> </w:t>
-      </w:r>
-      <w:r>
-        <w:rPr>
-          <w:rFonts w:cstheme="minorHAnsi"/>
-        </w:rPr>
-        <w:t>human</w:t>
-      </w:r>
-      <w:r>
-        <w:rPr>
-          <w:rFonts w:cstheme="minorHAnsi"/>
-        </w:rPr>
-        <w:t xml:space="preserve">s and </w:t>
-      </w:r>
-      <w:r>
-        <w:rPr>
-          <w:rFonts w:cstheme="minorHAnsi"/>
-        </w:rPr>
-        <w:t>Blind Automation</w:t>
-      </w:r>
-      <w:r>
-        <w:rPr>
-          <w:rFonts w:cstheme="minorHAnsi"/>
-        </w:rPr>
-        <w:t xml:space="preserve">, </w:t>
-      </w:r>
-      <w:r>
-        <w:rPr>
-          <w:rFonts w:cstheme="minorHAnsi"/>
-        </w:rPr>
-        <w:t xml:space="preserve">their system significantly reduces the time required to complete </w:t>
-      </w:r>
-      <w:r>
-        <w:rPr>
-          <w:rFonts w:cstheme="minorHAnsi"/>
-        </w:rPr>
-        <w:t>PT</w:t>
-      </w:r>
-      <w:r>
-        <w:rPr>
-          <w:rFonts w:cstheme="minorHAnsi"/>
-        </w:rPr>
-        <w:t xml:space="preserve"> </w:t>
-      </w:r>
-      <w:proofErr w:type="gramStart"/>
-      <w:r>
-        <w:rPr>
-          <w:rFonts w:cstheme="minorHAnsi"/>
-        </w:rPr>
-        <w:t>tasks</w:t>
-      </w:r>
-      <w:proofErr w:type="gramEnd"/>
-    </w:p>
-    <w:p>
-      <w:pPr>
-        <w:pStyle w:val="ListParagraph"/>
-        <w:numPr>
-          <w:ilvl w:val="5"/>
-          <w:numId w:val="1"/>
-        </w:numPr>
+      </w:pPr>
+      <w:r>
         <w:rPr>
           <w:rFonts w:cstheme="minorHAnsi"/>
           <w:i/>
           <w:iCs/>
           <w:color w:val="F4B083" w:themeColor="accent2" w:themeTint="99"/>
         </w:rPr>
-      </w:pPr>
-      <w:r>
+        <w:t>IAPTS outperforms both the manual approach, which relies on human expertise, and the blind automation approach, where tasks are automated but lack intelligent decision-making…</w:t>
+      </w:r>
+    </w:p>
+    <w:p>
+      <w:pPr>
+        <w:pStyle w:val="ListParagraph"/>
+        <w:numPr>
+          <w:ilvl w:val="5"/>
+          <w:numId w:val="1"/>
+        </w:numPr>
         <w:rPr>
           <w:rFonts w:cstheme="minorHAnsi"/>
           <w:i/>
           <w:iCs/>
           <w:color w:val="F4B083" w:themeColor="accent2" w:themeTint="99"/>
         </w:rPr>
-        <w:t>IAPTS outperforms both the manual approach, which relies on human expertise, and the blind automation approach, where tasks are automated but lack intelligent decision-making…</w:t>
-      </w:r>
-    </w:p>
-    <w:p>
-      <w:pPr>
-        <w:pStyle w:val="ListParagraph"/>
-        <w:numPr>
-          <w:ilvl w:val="5"/>
-          <w:numId w:val="1"/>
-        </w:numPr>
+      </w:pPr>
+      <w:r>
         <w:rPr>
           <w:rFonts w:cstheme="minorHAnsi"/>
           <w:i/>
           <w:iCs/>
           <w:color w:val="F4B083" w:themeColor="accent2" w:themeTint="99"/>
         </w:rPr>
-      </w:pPr>
-      <w:r>
+        <w:t>more efficient and effective</w:t>
+      </w:r>
+    </w:p>
+    <w:p>
+      <w:pPr>
+        <w:pStyle w:val="ListParagraph"/>
+        <w:numPr>
+          <w:ilvl w:val="5"/>
+          <w:numId w:val="1"/>
+        </w:numPr>
         <w:rPr>
           <w:rFonts w:cstheme="minorHAnsi"/>
           <w:i/>
           <w:iCs/>
           <w:color w:val="F4B083" w:themeColor="accent2" w:themeTint="99"/>
         </w:rPr>
-        <w:t>more efficient and effective</w:t>
-      </w:r>
-    </w:p>
-    <w:p>
-      <w:pPr>
-        <w:pStyle w:val="ListParagraph"/>
-        <w:numPr>
-          <w:ilvl w:val="5"/>
-          <w:numId w:val="1"/>
-        </w:numPr>
+      </w:pPr>
+      <w:r>
         <w:rPr>
           <w:rFonts w:cstheme="minorHAnsi"/>
           <w:i/>
           <w:iCs/>
           <w:color w:val="F4B083" w:themeColor="accent2" w:themeTint="99"/>
         </w:rPr>
-      </w:pPr>
+        <w:t>sav</w:t>
+      </w:r>
       <w:r>
         <w:rPr>
           <w:rFonts w:cstheme="minorHAnsi"/>
@@ -5759,8 +5757,7 @@
           <w:iCs/>
           <w:color w:val="F4B083" w:themeColor="accent2" w:themeTint="99"/>
         </w:rPr>
-        <w:lastRenderedPageBreak/>
-        <w:t>sav</w:t>
+        <w:t>es</w:t>
       </w:r>
       <w:r>
         <w:rPr>
@@ -5769,8 +5766,9 @@
           <w:iCs/>
           <w:color w:val="F4B083" w:themeColor="accent2" w:themeTint="99"/>
         </w:rPr>
-        <w:t>es</w:t>
-      </w:r>
+        <w:t xml:space="preserve"> time and </w:t>
+      </w:r>
+      <w:proofErr w:type="gramStart"/>
       <w:r>
         <w:rPr>
           <w:rFonts w:cstheme="minorHAnsi"/>
@@ -5778,16 +5776,6 @@
           <w:iCs/>
           <w:color w:val="F4B083" w:themeColor="accent2" w:themeTint="99"/>
         </w:rPr>
-        <w:t xml:space="preserve"> time and </w:t>
-      </w:r>
-      <w:proofErr w:type="gramStart"/>
-      <w:r>
-        <w:rPr>
-          <w:rFonts w:cstheme="minorHAnsi"/>
-          <w:i/>
-          <w:iCs/>
-          <w:color w:val="F4B083" w:themeColor="accent2" w:themeTint="99"/>
-        </w:rPr>
         <w:t>resources</w:t>
       </w:r>
       <w:proofErr w:type="gramEnd"/>
@@ -6563,7 +6551,6 @@
           <w:sz w:val="22"/>
           <w:szCs w:val="22"/>
         </w:rPr>
-        <w:lastRenderedPageBreak/>
         <w:t>Research Paper 3</w:t>
       </w:r>
       <w:r>
@@ -6714,8 +6701,888 @@
         <w:rPr>
           <w:rFonts w:cstheme="minorHAnsi"/>
         </w:rPr>
+        <w:t xml:space="preserve">paper's objective: </w:t>
+      </w:r>
+    </w:p>
+    <w:p>
+      <w:pPr>
+        <w:pStyle w:val="ListParagraph"/>
+        <w:numPr>
+          <w:ilvl w:val="4"/>
+          <w:numId w:val="1"/>
+        </w:numPr>
+        <w:rPr>
+          <w:rFonts w:cstheme="minorHAnsi"/>
+        </w:rPr>
+      </w:pPr>
+      <w:r>
+        <w:rPr>
+          <w:rFonts w:cstheme="minorHAnsi"/>
+        </w:rPr>
+        <w:t xml:space="preserve">To evaluate </w:t>
+      </w:r>
+      <w:proofErr w:type="spellStart"/>
+      <w:r>
+        <w:rPr>
+          <w:rFonts w:cstheme="minorHAnsi"/>
+        </w:rPr>
+        <w:t>GyoiThon's</w:t>
+      </w:r>
+      <w:proofErr w:type="spellEnd"/>
+      <w:r>
+        <w:rPr>
+          <w:rFonts w:cstheme="minorHAnsi"/>
+        </w:rPr>
+        <w:t xml:space="preserve"> effectiveness in identifying vulnerabilities.</w:t>
+      </w:r>
+    </w:p>
+    <w:p>
+      <w:pPr>
+        <w:pStyle w:val="ListParagraph"/>
+        <w:numPr>
+          <w:ilvl w:val="4"/>
+          <w:numId w:val="1"/>
+        </w:numPr>
+        <w:rPr>
+          <w:rFonts w:cstheme="minorHAnsi"/>
+        </w:rPr>
+      </w:pPr>
+      <w:r>
+        <w:rPr>
+          <w:rFonts w:cstheme="minorHAnsi"/>
+        </w:rPr>
+        <w:t>examining how efficient</w:t>
+      </w:r>
+      <w:r>
+        <w:rPr>
+          <w:rFonts w:cstheme="minorHAnsi"/>
+        </w:rPr>
+        <w:t>/capable/successful</w:t>
+      </w:r>
+      <w:r>
+        <w:rPr>
+          <w:rFonts w:cstheme="minorHAnsi"/>
+        </w:rPr>
+        <w:t xml:space="preserve"> </w:t>
+      </w:r>
+      <w:r>
+        <w:rPr>
+          <w:rFonts w:cstheme="minorHAnsi"/>
+        </w:rPr>
+        <w:t>it works</w:t>
+      </w:r>
+      <w:r>
+        <w:rPr>
+          <w:rFonts w:cstheme="minorHAnsi"/>
+        </w:rPr>
+        <w:t xml:space="preserve"> in identifying vulnerabilities and potential security weaknesses during a </w:t>
+      </w:r>
+      <w:proofErr w:type="gramStart"/>
+      <w:r>
+        <w:rPr>
+          <w:rFonts w:cstheme="minorHAnsi"/>
+        </w:rPr>
+        <w:t>PT</w:t>
+      </w:r>
+      <w:proofErr w:type="gramEnd"/>
+    </w:p>
+    <w:p>
+      <w:pPr>
+        <w:pStyle w:val="ListParagraph"/>
+        <w:numPr>
+          <w:ilvl w:val="3"/>
+          <w:numId w:val="1"/>
+        </w:numPr>
+        <w:rPr>
+          <w:rFonts w:cstheme="minorHAnsi"/>
+        </w:rPr>
+      </w:pPr>
+      <w:proofErr w:type="spellStart"/>
+      <w:r>
+        <w:rPr>
+          <w:rFonts w:cstheme="minorHAnsi"/>
+        </w:rPr>
+        <w:t>GyoiThon</w:t>
+      </w:r>
+      <w:proofErr w:type="spellEnd"/>
+    </w:p>
+    <w:p>
+      <w:pPr>
+        <w:pStyle w:val="ListParagraph"/>
+        <w:numPr>
+          <w:ilvl w:val="4"/>
+          <w:numId w:val="1"/>
+        </w:numPr>
+        <w:rPr>
+          <w:rFonts w:cstheme="minorHAnsi"/>
+        </w:rPr>
+      </w:pPr>
+      <w:r>
+        <w:rPr>
+          <w:rFonts w:cstheme="minorHAnsi"/>
+        </w:rPr>
+        <w:t>Employs ML</w:t>
+      </w:r>
+      <w:r>
+        <w:rPr>
+          <w:rFonts w:cstheme="minorHAnsi"/>
+        </w:rPr>
+        <w:t xml:space="preserve">, specifically Naïve Bayes </w:t>
+      </w:r>
+      <w:proofErr w:type="gramStart"/>
+      <w:r>
+        <w:rPr>
+          <w:rFonts w:cstheme="minorHAnsi"/>
+        </w:rPr>
+        <w:t>algorithm</w:t>
+      </w:r>
+      <w:proofErr w:type="gramEnd"/>
+    </w:p>
+    <w:p>
+      <w:pPr>
+        <w:pStyle w:val="ListParagraph"/>
+        <w:numPr>
+          <w:ilvl w:val="4"/>
+          <w:numId w:val="1"/>
+        </w:numPr>
+        <w:rPr>
+          <w:rFonts w:cstheme="minorHAnsi"/>
+        </w:rPr>
+      </w:pPr>
+      <w:r>
+        <w:rPr>
+          <w:rFonts w:cstheme="minorHAnsi"/>
+        </w:rPr>
+        <w:t xml:space="preserve">Leverages other PT tools to enhance its </w:t>
+      </w:r>
+      <w:proofErr w:type="gramStart"/>
+      <w:r>
+        <w:rPr>
+          <w:rFonts w:cstheme="minorHAnsi"/>
+        </w:rPr>
+        <w:t>capabilities</w:t>
+      </w:r>
+      <w:proofErr w:type="gramEnd"/>
+    </w:p>
+    <w:p>
+      <w:pPr>
+        <w:pStyle w:val="ListParagraph"/>
+        <w:numPr>
+          <w:ilvl w:val="4"/>
+          <w:numId w:val="1"/>
+        </w:numPr>
+        <w:rPr>
+          <w:rFonts w:cstheme="minorHAnsi"/>
+        </w:rPr>
+      </w:pPr>
+      <w:r>
+        <w:rPr>
+          <w:rFonts w:cstheme="minorHAnsi"/>
+        </w:rPr>
+        <w:t xml:space="preserve">automates the process of gathering data from target </w:t>
+      </w:r>
+      <w:proofErr w:type="gramStart"/>
+      <w:r>
+        <w:rPr>
+          <w:rFonts w:cstheme="minorHAnsi"/>
+        </w:rPr>
+        <w:t>URLs</w:t>
+      </w:r>
+      <w:proofErr w:type="gramEnd"/>
+    </w:p>
+    <w:p>
+      <w:pPr>
+        <w:pStyle w:val="ListParagraph"/>
+        <w:numPr>
+          <w:ilvl w:val="5"/>
+          <w:numId w:val="1"/>
+        </w:numPr>
+        <w:rPr>
+          <w:rFonts w:cstheme="minorHAnsi"/>
+        </w:rPr>
+      </w:pPr>
+      <w:r>
+        <w:rPr>
+          <w:rFonts w:cstheme="minorHAnsi"/>
+        </w:rPr>
+        <w:t>Known Vulnerabilities</w:t>
+      </w:r>
+      <w:r>
+        <w:rPr>
+          <w:rFonts w:cstheme="minorHAnsi"/>
+        </w:rPr>
+        <w:t>:</w:t>
+      </w:r>
+      <w:r>
+        <w:rPr>
+          <w:rFonts w:cstheme="minorHAnsi"/>
+        </w:rPr>
+        <w:t xml:space="preserve"> </w:t>
+      </w:r>
+    </w:p>
+    <w:p>
+      <w:pPr>
+        <w:pStyle w:val="ListParagraph"/>
+        <w:numPr>
+          <w:ilvl w:val="6"/>
+          <w:numId w:val="1"/>
+        </w:numPr>
+        <w:rPr>
+          <w:rFonts w:cstheme="minorHAnsi"/>
+        </w:rPr>
+      </w:pPr>
+      <w:r>
+        <w:rPr>
+          <w:rFonts w:cstheme="minorHAnsi"/>
+        </w:rPr>
+        <w:t>detect vulnerabilities documented and reported in sources like the National Vulnerability Database (NVD).</w:t>
+      </w:r>
+    </w:p>
+    <w:p>
+      <w:pPr>
+        <w:pStyle w:val="ListParagraph"/>
+        <w:numPr>
+          <w:ilvl w:val="5"/>
+          <w:numId w:val="1"/>
+        </w:numPr>
+        <w:rPr>
+          <w:rFonts w:cstheme="minorHAnsi"/>
+        </w:rPr>
+      </w:pPr>
+      <w:r>
+        <w:rPr>
+          <w:rFonts w:cstheme="minorHAnsi"/>
+        </w:rPr>
+        <w:t xml:space="preserve">Software Identification: </w:t>
+      </w:r>
+    </w:p>
+    <w:p>
+      <w:pPr>
+        <w:pStyle w:val="ListParagraph"/>
+        <w:numPr>
+          <w:ilvl w:val="6"/>
+          <w:numId w:val="1"/>
+        </w:numPr>
+        <w:rPr>
+          <w:rFonts w:cstheme="minorHAnsi"/>
+        </w:rPr>
+      </w:pPr>
+      <w:r>
+        <w:rPr>
+          <w:rFonts w:cstheme="minorHAnsi"/>
+        </w:rPr>
+        <w:t xml:space="preserve">determine and report the various software components that make up a web server's </w:t>
+      </w:r>
+      <w:proofErr w:type="gramStart"/>
+      <w:r>
+        <w:rPr>
+          <w:rFonts w:cstheme="minorHAnsi"/>
+        </w:rPr>
+        <w:t>environment</w:t>
+      </w:r>
+      <w:proofErr w:type="gramEnd"/>
+    </w:p>
+    <w:p>
+      <w:pPr>
+        <w:pStyle w:val="ListParagraph"/>
+        <w:numPr>
+          <w:ilvl w:val="5"/>
+          <w:numId w:val="1"/>
+        </w:numPr>
+        <w:rPr>
+          <w:rFonts w:cstheme="minorHAnsi"/>
+        </w:rPr>
+      </w:pPr>
+      <w:r>
+        <w:rPr>
+          <w:rFonts w:cstheme="minorHAnsi"/>
+        </w:rPr>
+        <w:t xml:space="preserve">Configuration Weaknesses: </w:t>
+      </w:r>
+    </w:p>
+    <w:p>
+      <w:pPr>
+        <w:pStyle w:val="ListParagraph"/>
+        <w:numPr>
+          <w:ilvl w:val="6"/>
+          <w:numId w:val="1"/>
+        </w:numPr>
+        <w:rPr>
+          <w:rFonts w:cstheme="minorHAnsi"/>
+        </w:rPr>
+      </w:pPr>
+      <w:r>
+        <w:rPr>
+          <w:rFonts w:cstheme="minorHAnsi"/>
+        </w:rPr>
+        <w:t>i</w:t>
+      </w:r>
+      <w:r>
+        <w:rPr>
+          <w:rFonts w:cstheme="minorHAnsi"/>
+        </w:rPr>
+        <w:t xml:space="preserve">nstances </w:t>
+      </w:r>
+      <w:r>
+        <w:rPr>
+          <w:rFonts w:cstheme="minorHAnsi"/>
+        </w:rPr>
+        <w:t>of</w:t>
+      </w:r>
+      <w:r>
+        <w:rPr>
+          <w:rFonts w:cstheme="minorHAnsi"/>
+        </w:rPr>
+        <w:t xml:space="preserve"> comments in HTML or JavaScript code that may reveal sensitive information or </w:t>
+      </w:r>
+      <w:r>
+        <w:rPr>
+          <w:rFonts w:cstheme="minorHAnsi"/>
+        </w:rPr>
+        <w:t>other</w:t>
+      </w:r>
+      <w:r>
+        <w:rPr>
+          <w:rFonts w:cstheme="minorHAnsi"/>
+        </w:rPr>
+        <w:t xml:space="preserve"> insights</w:t>
+      </w:r>
+      <w:r>
+        <w:rPr>
+          <w:rFonts w:cstheme="minorHAnsi"/>
+        </w:rPr>
+        <w:t xml:space="preserve"> that pose security </w:t>
+      </w:r>
+      <w:proofErr w:type="gramStart"/>
+      <w:r>
+        <w:rPr>
+          <w:rFonts w:cstheme="minorHAnsi"/>
+        </w:rPr>
+        <w:t>risks</w:t>
+      </w:r>
+      <w:proofErr w:type="gramEnd"/>
+    </w:p>
+    <w:p>
+      <w:pPr>
+        <w:pStyle w:val="ListParagraph"/>
+        <w:numPr>
+          <w:ilvl w:val="5"/>
+          <w:numId w:val="1"/>
+        </w:numPr>
+        <w:rPr>
+          <w:rFonts w:cstheme="minorHAnsi"/>
+        </w:rPr>
+      </w:pPr>
+      <w:r>
+        <w:rPr>
+          <w:rFonts w:cstheme="minorHAnsi"/>
+        </w:rPr>
+        <w:t xml:space="preserve">Authentication Issues: </w:t>
+      </w:r>
+    </w:p>
+    <w:p>
+      <w:pPr>
+        <w:pStyle w:val="ListParagraph"/>
+        <w:numPr>
+          <w:ilvl w:val="6"/>
+          <w:numId w:val="1"/>
+        </w:numPr>
+        <w:rPr>
+          <w:rFonts w:cstheme="minorHAnsi"/>
+        </w:rPr>
+      </w:pPr>
+      <w:r>
+        <w:rPr>
+          <w:rFonts w:cstheme="minorHAnsi"/>
+        </w:rPr>
+        <w:t xml:space="preserve">Can </w:t>
+      </w:r>
+      <w:r>
+        <w:rPr>
+          <w:rFonts w:cstheme="minorHAnsi"/>
+        </w:rPr>
+        <w:t>specifically focus on login pages</w:t>
+      </w:r>
+      <w:r>
+        <w:rPr>
+          <w:rFonts w:cstheme="minorHAnsi"/>
+        </w:rPr>
+        <w:t xml:space="preserve"> to d</w:t>
+      </w:r>
+      <w:r>
+        <w:rPr>
+          <w:rFonts w:cstheme="minorHAnsi"/>
+        </w:rPr>
+        <w:t>etect and flag issues or vulnerabilities associated with the authentication process.</w:t>
+      </w:r>
+    </w:p>
+    <w:p>
+      <w:pPr>
+        <w:pStyle w:val="ListParagraph"/>
+        <w:numPr>
+          <w:ilvl w:val="5"/>
+          <w:numId w:val="1"/>
+        </w:numPr>
+        <w:rPr>
+          <w:rFonts w:cstheme="minorHAnsi"/>
+        </w:rPr>
+      </w:pPr>
+      <w:r>
+        <w:rPr>
+          <w:rFonts w:cstheme="minorHAnsi"/>
+        </w:rPr>
+        <w:t xml:space="preserve">General Web Application Vulnerabilities: </w:t>
+      </w:r>
+    </w:p>
+    <w:p>
+      <w:pPr>
+        <w:pStyle w:val="ListParagraph"/>
+        <w:numPr>
+          <w:ilvl w:val="6"/>
+          <w:numId w:val="1"/>
+        </w:numPr>
+        <w:rPr>
+          <w:rFonts w:cstheme="minorHAnsi"/>
+        </w:rPr>
+      </w:pPr>
+      <w:r>
+        <w:rPr>
+          <w:rFonts w:cstheme="minorHAnsi"/>
+        </w:rPr>
+        <w:t xml:space="preserve">Can </w:t>
+      </w:r>
+      <w:r>
+        <w:rPr>
+          <w:rFonts w:cstheme="minorHAnsi"/>
+        </w:rPr>
+        <w:t>identify a range of common web application vulnerabilities</w:t>
+      </w:r>
+      <w:r>
+        <w:rPr>
+          <w:rFonts w:cstheme="minorHAnsi"/>
+        </w:rPr>
+        <w:t xml:space="preserve"> SQL Injection, XSS, CSRF, security misconfigurations, </w:t>
+      </w:r>
+      <w:proofErr w:type="spellStart"/>
+      <w:proofErr w:type="gramStart"/>
+      <w:r>
+        <w:rPr>
+          <w:rFonts w:cstheme="minorHAnsi"/>
+        </w:rPr>
+        <w:t>etc</w:t>
+      </w:r>
+      <w:proofErr w:type="spellEnd"/>
+      <w:proofErr w:type="gramEnd"/>
+    </w:p>
+    <w:p>
+      <w:pPr>
+        <w:pStyle w:val="ListParagraph"/>
+        <w:numPr>
+          <w:ilvl w:val="6"/>
+          <w:numId w:val="1"/>
+        </w:numPr>
+        <w:rPr>
+          <w:rFonts w:cstheme="minorHAnsi"/>
+        </w:rPr>
+      </w:pPr>
+      <w:r>
+        <w:rPr>
+          <w:rFonts w:cstheme="minorHAnsi"/>
+        </w:rPr>
+        <w:t xml:space="preserve">Can </w:t>
+      </w:r>
+      <w:r>
+        <w:rPr>
+          <w:rFonts w:cstheme="minorHAnsi"/>
+        </w:rPr>
+        <w:t xml:space="preserve">detect general web application vulnerabilities that are widely recognized and frequently targeted by </w:t>
+      </w:r>
+      <w:proofErr w:type="gramStart"/>
+      <w:r>
+        <w:rPr>
+          <w:rFonts w:cstheme="minorHAnsi"/>
+        </w:rPr>
+        <w:t>attackers</w:t>
+      </w:r>
+      <w:proofErr w:type="gramEnd"/>
+    </w:p>
+    <w:p>
+      <w:pPr>
+        <w:pStyle w:val="Heading3"/>
+        <w:numPr>
+          <w:ilvl w:val="2"/>
+          <w:numId w:val="1"/>
+        </w:numPr>
+        <w:rPr>
+          <w:rFonts w:asciiTheme="minorHAnsi" w:hAnsiTheme="minorHAnsi" w:cstheme="minorHAnsi"/>
+          <w:color w:val="auto"/>
+          <w:sz w:val="22"/>
+          <w:szCs w:val="22"/>
+        </w:rPr>
+      </w:pPr>
+      <w:r>
+        <w:rPr>
+          <w:rFonts w:asciiTheme="minorHAnsi" w:hAnsiTheme="minorHAnsi" w:cstheme="minorHAnsi"/>
+          <w:color w:val="auto"/>
+          <w:sz w:val="22"/>
+          <w:szCs w:val="22"/>
+        </w:rPr>
+        <w:t>Summary</w:t>
+      </w:r>
+    </w:p>
+    <w:p>
+      <w:pPr>
+        <w:pStyle w:val="ListParagraph"/>
+        <w:numPr>
+          <w:ilvl w:val="3"/>
+          <w:numId w:val="1"/>
+        </w:numPr>
+      </w:pPr>
+      <w:r>
+        <w:t xml:space="preserve">Explores previous ML PT </w:t>
+      </w:r>
+      <w:proofErr w:type="gramStart"/>
+      <w:r>
+        <w:t>methods</w:t>
+      </w:r>
+      <w:proofErr w:type="gramEnd"/>
+    </w:p>
+    <w:p>
+      <w:pPr>
+        <w:pStyle w:val="ListParagraph"/>
+        <w:numPr>
+          <w:ilvl w:val="4"/>
+          <w:numId w:val="1"/>
+        </w:numPr>
+      </w:pPr>
+      <w:proofErr w:type="spellStart"/>
+      <w:r>
+        <w:t>HARMer</w:t>
+      </w:r>
+      <w:proofErr w:type="spellEnd"/>
+      <w:r>
+        <w:t xml:space="preserve"> Tool:</w:t>
+      </w:r>
+      <w:r>
+        <w:t xml:space="preserve"> </w:t>
+      </w:r>
+    </w:p>
+    <w:p>
+      <w:pPr>
+        <w:pStyle w:val="ListParagraph"/>
+        <w:numPr>
+          <w:ilvl w:val="5"/>
+          <w:numId w:val="1"/>
+        </w:numPr>
+      </w:pPr>
+      <w:r>
+        <w:t>mimic</w:t>
+      </w:r>
+      <w:r>
+        <w:t>s</w:t>
+      </w:r>
+      <w:r>
+        <w:t xml:space="preserve"> realistic attacks </w:t>
+      </w:r>
+      <w:r>
+        <w:t>in order to</w:t>
+      </w:r>
+      <w:r>
+        <w:t xml:space="preserve"> assess </w:t>
+      </w:r>
+      <w:r>
         <w:t>a</w:t>
       </w:r>
+      <w:r>
+        <w:t xml:space="preserve"> system's ability to defend against </w:t>
+      </w:r>
+      <w:proofErr w:type="gramStart"/>
+      <w:r>
+        <w:t>them</w:t>
+      </w:r>
+      <w:proofErr w:type="gramEnd"/>
+    </w:p>
+    <w:p>
+      <w:pPr>
+        <w:pStyle w:val="ListParagraph"/>
+        <w:numPr>
+          <w:ilvl w:val="5"/>
+          <w:numId w:val="1"/>
+        </w:numPr>
+      </w:pPr>
+      <w:r>
+        <w:t>“</w:t>
+      </w:r>
+      <w:proofErr w:type="gramStart"/>
+      <w:r>
+        <w:t>was</w:t>
+      </w:r>
+      <w:proofErr w:type="gramEnd"/>
+      <w:r>
+        <w:t xml:space="preserve"> </w:t>
+      </w:r>
+      <w:r>
+        <w:t>determined to be useful for penetration testers</w:t>
+      </w:r>
+      <w:r>
+        <w:t>”</w:t>
+      </w:r>
+    </w:p>
+    <w:p>
+      <w:pPr>
+        <w:pStyle w:val="ListParagraph"/>
+        <w:numPr>
+          <w:ilvl w:val="4"/>
+          <w:numId w:val="1"/>
+        </w:numPr>
+      </w:pPr>
+      <w:r>
+        <w:t>FUSE Tool:</w:t>
+      </w:r>
+    </w:p>
+    <w:p>
+      <w:pPr>
+        <w:pStyle w:val="ListParagraph"/>
+        <w:numPr>
+          <w:ilvl w:val="5"/>
+          <w:numId w:val="1"/>
+        </w:numPr>
+      </w:pPr>
+      <w:r>
+        <w:t>detect</w:t>
+      </w:r>
+      <w:r>
+        <w:t>s</w:t>
+      </w:r>
+      <w:r>
+        <w:t xml:space="preserve"> vulnerabilities in web </w:t>
+      </w:r>
+      <w:proofErr w:type="gramStart"/>
+      <w:r>
+        <w:t>applications</w:t>
+      </w:r>
+      <w:proofErr w:type="gramEnd"/>
+    </w:p>
+    <w:p>
+      <w:pPr>
+        <w:pStyle w:val="ListParagraph"/>
+        <w:numPr>
+          <w:ilvl w:val="5"/>
+          <w:numId w:val="1"/>
+        </w:numPr>
+      </w:pPr>
+      <w:r>
+        <w:t xml:space="preserve">designed to address security weaknesses related to file uploads in web </w:t>
+      </w:r>
+      <w:proofErr w:type="gramStart"/>
+      <w:r>
+        <w:t>applications</w:t>
+      </w:r>
+      <w:proofErr w:type="gramEnd"/>
+    </w:p>
+    <w:p>
+      <w:pPr>
+        <w:pStyle w:val="ListParagraph"/>
+        <w:numPr>
+          <w:ilvl w:val="5"/>
+          <w:numId w:val="1"/>
+        </w:numPr>
+      </w:pPr>
+      <w:r>
+        <w:t>“</w:t>
+      </w:r>
+      <w:proofErr w:type="gramStart"/>
+      <w:r>
+        <w:t>from</w:t>
+      </w:r>
+      <w:proofErr w:type="gramEnd"/>
+      <w:r>
+        <w:t xml:space="preserve"> the evaluated </w:t>
+      </w:r>
+      <w:r>
+        <w:t>web apps</w:t>
+      </w:r>
+      <w:r>
+        <w:t xml:space="preserve"> </w:t>
+      </w:r>
+      <w:r>
+        <w:t>the author was able to find 30 undisclosed</w:t>
+      </w:r>
+      <w:r>
+        <w:t xml:space="preserve"> </w:t>
+      </w:r>
+      <w:r>
+        <w:t>UEFU vulnerabilities and 15 Common Vulnerabilities and</w:t>
+      </w:r>
+      <w:r>
+        <w:t xml:space="preserve"> </w:t>
+      </w:r>
+      <w:r>
+        <w:t>Exposures (CVEs)</w:t>
+      </w:r>
+      <w:r>
+        <w:t>”</w:t>
+      </w:r>
+    </w:p>
+    <w:p>
+      <w:pPr>
+        <w:pStyle w:val="ListParagraph"/>
+        <w:numPr>
+          <w:ilvl w:val="4"/>
+          <w:numId w:val="1"/>
+        </w:numPr>
+      </w:pPr>
+      <w:r>
+        <w:t>Intelligent Automated Penetration Testing System (IAPTS):</w:t>
+      </w:r>
+    </w:p>
+    <w:p>
+      <w:pPr>
+        <w:pStyle w:val="ListParagraph"/>
+        <w:numPr>
+          <w:ilvl w:val="5"/>
+          <w:numId w:val="1"/>
+        </w:numPr>
+      </w:pPr>
+      <w:r>
+        <w:t xml:space="preserve">Mentioned in previous lit </w:t>
+      </w:r>
+      <w:proofErr w:type="gramStart"/>
+      <w:r>
+        <w:t>review</w:t>
+      </w:r>
+      <w:proofErr w:type="gramEnd"/>
+      <w:r>
+        <w:t xml:space="preserve"> </w:t>
+      </w:r>
+    </w:p>
+    <w:p>
+      <w:pPr>
+        <w:pStyle w:val="ListParagraph"/>
+        <w:numPr>
+          <w:ilvl w:val="5"/>
+          <w:numId w:val="1"/>
+        </w:numPr>
+      </w:pPr>
+      <w:r>
+        <w:t xml:space="preserve">leverages </w:t>
+      </w:r>
+      <w:r>
+        <w:t>RL</w:t>
+      </w:r>
+      <w:r>
+        <w:t xml:space="preserve"> and various algorithms, including PEGASUS and PERSEUS, </w:t>
+      </w:r>
+      <w:r>
+        <w:t xml:space="preserve">within a POMDP model, </w:t>
+      </w:r>
+      <w:r>
+        <w:t>to automate and optimize penetration testing procedures</w:t>
+      </w:r>
+      <w:r>
+        <w:t>.</w:t>
+      </w:r>
+    </w:p>
+    <w:p>
+      <w:pPr>
+        <w:pStyle w:val="ListParagraph"/>
+        <w:numPr>
+          <w:ilvl w:val="3"/>
+          <w:numId w:val="1"/>
+        </w:numPr>
+      </w:pPr>
+      <w:r>
+        <w:t xml:space="preserve">Executed a </w:t>
+      </w:r>
+      <w:r>
+        <w:t>“</w:t>
+      </w:r>
+      <w:r>
+        <w:t>penetration testing procedure</w:t>
+      </w:r>
+      <w:r>
+        <w:t>”</w:t>
+      </w:r>
+      <w:r>
+        <w:t xml:space="preserve"> using </w:t>
+      </w:r>
+      <w:proofErr w:type="spellStart"/>
+      <w:proofErr w:type="gramStart"/>
+      <w:r>
+        <w:t>GyoiThon</w:t>
+      </w:r>
+      <w:proofErr w:type="spellEnd"/>
+      <w:proofErr w:type="gramEnd"/>
+    </w:p>
+    <w:p>
+      <w:pPr>
+        <w:pStyle w:val="ListParagraph"/>
+        <w:numPr>
+          <w:ilvl w:val="3"/>
+          <w:numId w:val="1"/>
+        </w:numPr>
+      </w:pPr>
+      <w:r>
+        <w:t xml:space="preserve">RQ: </w:t>
+      </w:r>
+      <w:r>
+        <w:t xml:space="preserve">’How effective is the </w:t>
+      </w:r>
+      <w:proofErr w:type="spellStart"/>
+      <w:r>
+        <w:t>GyoiThon</w:t>
+      </w:r>
+      <w:proofErr w:type="spellEnd"/>
+      <w:r>
+        <w:t xml:space="preserve"> tool in detecting</w:t>
+      </w:r>
+      <w:r>
+        <w:t xml:space="preserve"> </w:t>
+      </w:r>
+      <w:r>
+        <w:t>vulnerabilities?’.</w:t>
+      </w:r>
+    </w:p>
+    <w:p>
+      <w:pPr>
+        <w:pStyle w:val="ListParagraph"/>
+        <w:numPr>
+          <w:ilvl w:val="3"/>
+          <w:numId w:val="1"/>
+        </w:numPr>
+        <w:rPr>
+          <w:rFonts w:cstheme="minorHAnsi"/>
+        </w:rPr>
+      </w:pPr>
+      <w:r>
+        <w:rPr>
+          <w:rFonts w:cstheme="minorHAnsi"/>
+        </w:rPr>
+        <w:t>hypothesis:</w:t>
+      </w:r>
+    </w:p>
+    <w:p>
+      <w:pPr>
+        <w:pStyle w:val="ListParagraph"/>
+        <w:numPr>
+          <w:ilvl w:val="4"/>
+          <w:numId w:val="1"/>
+        </w:numPr>
+      </w:pPr>
+      <w:proofErr w:type="gramStart"/>
+      <w:r>
+        <w:rPr>
+          <w:rFonts w:cstheme="minorHAnsi"/>
+        </w:rPr>
+        <w:t>if</w:t>
+      </w:r>
+      <w:proofErr w:type="gramEnd"/>
+      <w:r>
+        <w:rPr>
+          <w:rFonts w:cstheme="minorHAnsi"/>
+        </w:rPr>
+        <w:t xml:space="preserve"> a penetration tool incorporates a ML algorithm, it would be more effective in searching for and identifying vulnerabilities compared to tools that do not use Machine Learning. </w:t>
+      </w:r>
     </w:p>
     <w:p>
       <w:pPr>
@@ -6738,7 +7605,7 @@
           <w:sz w:val="22"/>
           <w:szCs w:val="22"/>
         </w:rPr>
-        <w:t>Summary</w:t>
+        <w:t>Methodologies</w:t>
       </w:r>
     </w:p>
     <w:p>
@@ -6748,10 +7615,1241 @@
           <w:ilvl w:val="3"/>
           <w:numId w:val="1"/>
         </w:numPr>
-      </w:pPr>
-      <w:r>
+        <w:rPr>
+          <w:rFonts w:cstheme="minorHAnsi"/>
+        </w:rPr>
+      </w:pPr>
+      <w:r>
+        <w:rPr>
+          <w:rFonts w:cstheme="minorHAnsi"/>
+        </w:rPr>
+        <w:t>exploratory methodology</w:t>
+      </w:r>
+    </w:p>
+    <w:p>
+      <w:pPr>
+        <w:pStyle w:val="ListParagraph"/>
+        <w:numPr>
+          <w:ilvl w:val="4"/>
+          <w:numId w:val="1"/>
+        </w:numPr>
+        <w:rPr>
+          <w:rFonts w:cstheme="minorHAnsi"/>
+        </w:rPr>
+      </w:pPr>
+      <w:r>
+        <w:rPr>
+          <w:rFonts w:cstheme="minorHAnsi"/>
+        </w:rPr>
+        <w:t xml:space="preserve">focus on a relatively new </w:t>
+      </w:r>
+      <w:r>
+        <w:rPr>
+          <w:rFonts w:cstheme="minorHAnsi"/>
+        </w:rPr>
+        <w:t>/</w:t>
+      </w:r>
+      <w:r>
+        <w:rPr>
+          <w:rFonts w:cstheme="minorHAnsi"/>
+        </w:rPr>
+        <w:t xml:space="preserve"> less-studied area of interest.</w:t>
+      </w:r>
+    </w:p>
+    <w:p>
+      <w:pPr>
+        <w:pStyle w:val="ListParagraph"/>
+        <w:numPr>
+          <w:ilvl w:val="4"/>
+          <w:numId w:val="1"/>
+        </w:numPr>
+        <w:rPr>
+          <w:rFonts w:cstheme="minorHAnsi"/>
+        </w:rPr>
+      </w:pPr>
+      <w:r>
+        <w:rPr>
+          <w:rFonts w:cstheme="minorHAnsi"/>
+        </w:rPr>
+        <w:t xml:space="preserve">The only instance of a comprehensive PT study of GT was conducted by the </w:t>
+      </w:r>
+      <w:proofErr w:type="gramStart"/>
+      <w:r>
+        <w:rPr>
+          <w:rFonts w:cstheme="minorHAnsi"/>
+        </w:rPr>
+        <w:t>developer</w:t>
+      </w:r>
+      <w:proofErr w:type="gramEnd"/>
+    </w:p>
+    <w:p>
+      <w:pPr>
+        <w:pStyle w:val="ListParagraph"/>
+        <w:numPr>
+          <w:ilvl w:val="3"/>
+          <w:numId w:val="1"/>
+        </w:numPr>
+        <w:rPr>
+          <w:rFonts w:cstheme="minorHAnsi"/>
+        </w:rPr>
+      </w:pPr>
+    </w:p>
+    <w:p>
+      <w:pPr>
+        <w:pStyle w:val="ListParagraph"/>
+        <w:numPr>
+          <w:ilvl w:val="3"/>
+          <w:numId w:val="1"/>
+        </w:numPr>
+        <w:rPr>
+          <w:rFonts w:cstheme="minorHAnsi"/>
+        </w:rPr>
+      </w:pPr>
+      <w:r>
+        <w:rPr>
+          <w:rFonts w:cstheme="minorHAnsi"/>
+        </w:rPr>
+        <w:t>P</w:t>
+      </w:r>
+      <w:r>
+        <w:rPr>
+          <w:rFonts w:cstheme="minorHAnsi"/>
+        </w:rPr>
+        <w:t>rovide</w:t>
+      </w:r>
+      <w:r>
+        <w:rPr>
+          <w:rFonts w:cstheme="minorHAnsi"/>
+        </w:rPr>
+        <w:t xml:space="preserve"> </w:t>
+      </w:r>
+      <w:r>
+        <w:rPr>
+          <w:rFonts w:cstheme="minorHAnsi"/>
+        </w:rPr>
+        <w:t xml:space="preserve">isolated environment using the Kali Linux </w:t>
+      </w:r>
+      <w:r>
+        <w:rPr>
+          <w:rFonts w:cstheme="minorHAnsi"/>
+        </w:rPr>
+        <w:t>OS inside</w:t>
+      </w:r>
+      <w:r>
+        <w:rPr>
+          <w:rFonts w:cstheme="minorHAnsi"/>
+        </w:rPr>
+        <w:t xml:space="preserve"> </w:t>
+      </w:r>
+      <w:proofErr w:type="gramStart"/>
+      <w:r>
+        <w:rPr>
+          <w:rFonts w:cstheme="minorHAnsi"/>
+        </w:rPr>
+        <w:t>VirtualBox</w:t>
+      </w:r>
+      <w:proofErr w:type="gramEnd"/>
+      <w:r>
+        <w:rPr>
+          <w:rFonts w:cstheme="minorHAnsi"/>
+        </w:rPr>
+        <w:t xml:space="preserve"> </w:t>
+      </w:r>
+    </w:p>
+    <w:p>
+      <w:pPr>
+        <w:pStyle w:val="ListParagraph"/>
+        <w:numPr>
+          <w:ilvl w:val="3"/>
+          <w:numId w:val="1"/>
+        </w:numPr>
+        <w:rPr>
+          <w:rFonts w:cstheme="minorHAnsi"/>
+        </w:rPr>
+      </w:pPr>
+      <w:r>
+        <w:rPr>
+          <w:rFonts w:cstheme="minorHAnsi"/>
+        </w:rPr>
+        <w:t xml:space="preserve">Used GT to </w:t>
+      </w:r>
+      <w:r>
+        <w:rPr>
+          <w:rFonts w:cstheme="minorHAnsi"/>
+        </w:rPr>
+        <w:t xml:space="preserve">detect vulnerabilities in unencrypted HTTP data exchanged over Port 80, </w:t>
+      </w:r>
+      <w:r>
+        <w:rPr>
+          <w:rFonts w:cstheme="minorHAnsi"/>
+        </w:rPr>
+        <w:t>and</w:t>
+      </w:r>
+      <w:r>
+        <w:rPr>
+          <w:rFonts w:cstheme="minorHAnsi"/>
+        </w:rPr>
+        <w:t xml:space="preserve"> in encrypted HTTP data exchanged over Port 443</w:t>
+      </w:r>
+    </w:p>
+    <w:p>
+      <w:pPr>
+        <w:pStyle w:val="ListParagraph"/>
+        <w:numPr>
+          <w:ilvl w:val="3"/>
+          <w:numId w:val="1"/>
+        </w:numPr>
+        <w:rPr>
+          <w:rFonts w:cstheme="minorHAnsi"/>
+        </w:rPr>
+      </w:pPr>
+      <w:r>
+        <w:rPr>
+          <w:rFonts w:cstheme="minorHAnsi"/>
+        </w:rPr>
+        <w:t xml:space="preserve">target websites were set up on a server provided by OWASP and accessed via a locally hosted </w:t>
+      </w:r>
+      <w:proofErr w:type="gramStart"/>
+      <w:r>
+        <w:rPr>
+          <w:rFonts w:cstheme="minorHAnsi"/>
+        </w:rPr>
+        <w:t>environmen</w:t>
+      </w:r>
+      <w:r>
+        <w:rPr>
+          <w:rFonts w:cstheme="minorHAnsi"/>
+        </w:rPr>
+        <w:t>t</w:t>
+      </w:r>
+      <w:proofErr w:type="gramEnd"/>
+    </w:p>
+    <w:p>
+      <w:pPr>
+        <w:pStyle w:val="ListParagraph"/>
+        <w:numPr>
+          <w:ilvl w:val="3"/>
+          <w:numId w:val="1"/>
+        </w:numPr>
+        <w:rPr>
+          <w:rFonts w:cstheme="minorHAnsi"/>
+        </w:rPr>
+      </w:pPr>
+      <w:r>
+        <w:rPr>
+          <w:rFonts w:cstheme="minorHAnsi"/>
+        </w:rPr>
+        <w:t xml:space="preserve">Executed PT using two </w:t>
+      </w:r>
+      <w:proofErr w:type="gramStart"/>
+      <w:r>
+        <w:rPr>
+          <w:rFonts w:cstheme="minorHAnsi"/>
+        </w:rPr>
+        <w:t>modes</w:t>
+      </w:r>
+      <w:proofErr w:type="gramEnd"/>
+    </w:p>
+    <w:p>
+      <w:pPr>
+        <w:pStyle w:val="ListParagraph"/>
+        <w:numPr>
+          <w:ilvl w:val="4"/>
+          <w:numId w:val="1"/>
+        </w:numPr>
+        <w:rPr>
+          <w:rFonts w:cstheme="minorHAnsi"/>
+        </w:rPr>
+      </w:pPr>
+      <w:r>
+        <w:rPr>
+          <w:rFonts w:cstheme="minorHAnsi"/>
+        </w:rPr>
+        <w:t>Default Mode: This mode includes steps like gathering HTTP responses, identifying product/version information, assessing vulnerabilities using Common Vulnerabilities and Exposures (CVE) numbers, examining unnecessary HTML/</w:t>
+      </w:r>
+      <w:proofErr w:type="spellStart"/>
+      <w:r>
+        <w:rPr>
+          <w:rFonts w:cstheme="minorHAnsi"/>
+        </w:rPr>
+        <w:t>javascript</w:t>
+      </w:r>
+      <w:proofErr w:type="spellEnd"/>
+      <w:r>
+        <w:rPr>
+          <w:rFonts w:cstheme="minorHAnsi"/>
+        </w:rPr>
+        <w:t xml:space="preserve"> comments, analyzing debug messages, and assessing login pages.</w:t>
+      </w:r>
+    </w:p>
+    <w:p>
+      <w:pPr>
+        <w:pStyle w:val="ListParagraph"/>
+        <w:numPr>
+          <w:ilvl w:val="4"/>
+          <w:numId w:val="1"/>
+        </w:numPr>
+        <w:rPr>
+          <w:rFonts w:cstheme="minorHAnsi"/>
+        </w:rPr>
+      </w:pPr>
+      <w:r>
+        <w:rPr>
+          <w:rFonts w:cstheme="minorHAnsi"/>
+        </w:rPr>
+        <w:t>Machine Learning (ML) Mode: In addition to the steps in the Default Mode, the ML Mode incorporates the use of the Naïve Bayes algorithm for product/version identification.</w:t>
+      </w:r>
+    </w:p>
+    <w:p>
+      <w:pPr>
+        <w:pStyle w:val="ListParagraph"/>
+        <w:numPr>
+          <w:ilvl w:val="4"/>
+          <w:numId w:val="1"/>
+        </w:numPr>
+        <w:rPr>
+          <w:rFonts w:cstheme="minorHAnsi"/>
+        </w:rPr>
+      </w:pPr>
+      <w:r>
+        <w:rPr>
+          <w:rFonts w:cstheme="minorHAnsi"/>
+        </w:rPr>
+        <w:t>“</w:t>
+      </w:r>
+      <w:proofErr w:type="spellStart"/>
+      <w:r>
+        <w:rPr>
+          <w:rFonts w:cstheme="minorHAnsi"/>
+        </w:rPr>
+        <w:t>GyoiThon</w:t>
+      </w:r>
+      <w:proofErr w:type="spellEnd"/>
+      <w:r>
+        <w:rPr>
+          <w:rFonts w:cstheme="minorHAnsi"/>
+        </w:rPr>
+        <w:t xml:space="preserve"> </w:t>
+      </w:r>
+      <w:r>
+        <w:rPr>
+          <w:rFonts w:cstheme="minorHAnsi"/>
+        </w:rPr>
+        <w:t>[was]</w:t>
+      </w:r>
+      <w:r>
+        <w:rPr>
+          <w:rFonts w:cstheme="minorHAnsi"/>
+        </w:rPr>
+        <w:t xml:space="preserve"> not tested</w:t>
+      </w:r>
+      <w:r>
+        <w:rPr>
+          <w:rFonts w:cstheme="minorHAnsi"/>
+        </w:rPr>
+        <w:t xml:space="preserve"> </w:t>
+      </w:r>
+      <w:r>
+        <w:rPr>
+          <w:rFonts w:cstheme="minorHAnsi"/>
+        </w:rPr>
+        <w:t>to its full potential</w:t>
+      </w:r>
+      <w:r>
+        <w:rPr>
+          <w:rFonts w:cstheme="minorHAnsi"/>
+        </w:rPr>
+        <w:t>…[it]</w:t>
+      </w:r>
+      <w:r>
+        <w:rPr>
+          <w:rFonts w:cstheme="minorHAnsi"/>
+        </w:rPr>
+        <w:t xml:space="preserve"> has 9 modes to be utilized</w:t>
+      </w:r>
+      <w:r>
+        <w:rPr>
+          <w:rFonts w:cstheme="minorHAnsi"/>
+        </w:rPr>
+        <w:t xml:space="preserve"> </w:t>
+      </w:r>
+      <w:r>
+        <w:rPr>
+          <w:rFonts w:cstheme="minorHAnsi"/>
+        </w:rPr>
+        <w:t>for penetration testing, but only 2 of them are tested for</w:t>
+      </w:r>
+      <w:r>
+        <w:rPr>
+          <w:rFonts w:cstheme="minorHAnsi"/>
+        </w:rPr>
+        <w:t xml:space="preserve"> </w:t>
+      </w:r>
+      <w:r>
+        <w:rPr>
+          <w:rFonts w:cstheme="minorHAnsi"/>
+        </w:rPr>
+        <w:t xml:space="preserve">this penetration testing </w:t>
+      </w:r>
+      <w:proofErr w:type="gramStart"/>
+      <w:r>
+        <w:rPr>
+          <w:rFonts w:cstheme="minorHAnsi"/>
+        </w:rPr>
+        <w:t>process</w:t>
+      </w:r>
+      <w:proofErr w:type="gramEnd"/>
+      <w:r>
+        <w:rPr>
+          <w:rFonts w:cstheme="minorHAnsi"/>
+        </w:rPr>
+        <w:t>”</w:t>
+      </w:r>
+    </w:p>
+    <w:p>
+      <w:pPr>
+        <w:pStyle w:val="ListParagraph"/>
+        <w:numPr>
+          <w:ilvl w:val="5"/>
+          <w:numId w:val="1"/>
+        </w:numPr>
+        <w:rPr>
+          <w:rFonts w:cstheme="minorHAnsi"/>
+        </w:rPr>
+      </w:pPr>
+      <w:r>
+        <w:rPr>
+          <w:rFonts w:cstheme="minorHAnsi"/>
+        </w:rPr>
+        <w:t>“</w:t>
+      </w:r>
+      <w:proofErr w:type="gramStart"/>
+      <w:r>
+        <w:rPr>
+          <w:rFonts w:cstheme="minorHAnsi"/>
+        </w:rPr>
+        <w:t>only</w:t>
+      </w:r>
+      <w:proofErr w:type="gramEnd"/>
+      <w:r>
+        <w:rPr>
+          <w:rFonts w:cstheme="minorHAnsi"/>
+        </w:rPr>
+        <w:t xml:space="preserve"> the</w:t>
+      </w:r>
+      <w:r>
+        <w:rPr>
+          <w:rFonts w:cstheme="minorHAnsi"/>
+        </w:rPr>
+        <w:t xml:space="preserve"> </w:t>
+      </w:r>
+      <w:r>
+        <w:rPr>
+          <w:rFonts w:cstheme="minorHAnsi"/>
+        </w:rPr>
+        <w:t>Default and Machine Learning (ML) modes were evaluated</w:t>
+      </w:r>
+      <w:r>
+        <w:rPr>
+          <w:rFonts w:cstheme="minorHAnsi"/>
+        </w:rPr>
+        <w:t xml:space="preserve"> </w:t>
+      </w:r>
+      <w:r>
+        <w:rPr>
+          <w:rFonts w:cstheme="minorHAnsi"/>
+        </w:rPr>
+        <w:t>and compared to see whether the ML algorithm (</w:t>
+      </w:r>
+      <w:proofErr w:type="spellStart"/>
+      <w:r>
+        <w:rPr>
+          <w:rFonts w:cstheme="minorHAnsi"/>
+        </w:rPr>
+        <w:t>Na¨ıve</w:t>
+      </w:r>
+      <w:proofErr w:type="spellEnd"/>
+      <w:r>
+        <w:rPr>
+          <w:rFonts w:cstheme="minorHAnsi"/>
+        </w:rPr>
+        <w:t xml:space="preserve"> Bayes)</w:t>
+      </w:r>
+      <w:r>
+        <w:rPr>
+          <w:rFonts w:cstheme="minorHAnsi"/>
+        </w:rPr>
+        <w:t xml:space="preserve"> </w:t>
+      </w:r>
+      <w:r>
+        <w:rPr>
+          <w:rFonts w:cstheme="minorHAnsi"/>
+        </w:rPr>
+        <w:t>used is more effective than using normal penetration testing</w:t>
+      </w:r>
+      <w:r>
+        <w:rPr>
+          <w:rFonts w:cstheme="minorHAnsi"/>
+        </w:rPr>
+        <w:t xml:space="preserve"> </w:t>
+      </w:r>
+      <w:r>
+        <w:rPr>
+          <w:rFonts w:cstheme="minorHAnsi"/>
+        </w:rPr>
+        <w:t>tools.</w:t>
+      </w:r>
+      <w:r>
+        <w:rPr>
+          <w:rFonts w:cstheme="minorHAnsi"/>
+        </w:rPr>
+        <w:t>”</w:t>
+      </w:r>
+    </w:p>
+    <w:p>
+      <w:pPr>
+        <w:pStyle w:val="Heading3"/>
+        <w:numPr>
+          <w:ilvl w:val="2"/>
+          <w:numId w:val="1"/>
+        </w:numPr>
+        <w:rPr>
+          <w:rFonts w:asciiTheme="minorHAnsi" w:hAnsiTheme="minorHAnsi" w:cstheme="minorHAnsi"/>
+          <w:color w:val="auto"/>
+          <w:sz w:val="22"/>
+          <w:szCs w:val="22"/>
+        </w:rPr>
+      </w:pPr>
+      <w:r>
+        <w:rPr>
+          <w:rFonts w:asciiTheme="minorHAnsi" w:hAnsiTheme="minorHAnsi" w:cstheme="minorHAnsi"/>
+          <w:color w:val="auto"/>
+          <w:sz w:val="22"/>
+          <w:szCs w:val="22"/>
+        </w:rPr>
+        <w:t>Main Findings</w:t>
+      </w:r>
+    </w:p>
+    <w:p>
+      <w:pPr>
+        <w:pStyle w:val="ListParagraph"/>
+        <w:numPr>
+          <w:ilvl w:val="3"/>
+          <w:numId w:val="1"/>
+        </w:numPr>
+        <w:rPr>
+          <w:rFonts w:cstheme="minorHAnsi"/>
+        </w:rPr>
+      </w:pPr>
+      <w:r>
+        <w:rPr>
+          <w:rFonts w:cstheme="minorHAnsi"/>
+        </w:rPr>
+        <w:t xml:space="preserve">Port 80 had more vulns in both default and ML </w:t>
+      </w:r>
+      <w:proofErr w:type="gramStart"/>
+      <w:r>
+        <w:rPr>
+          <w:rFonts w:cstheme="minorHAnsi"/>
+        </w:rPr>
+        <w:t>modes</w:t>
+      </w:r>
+      <w:proofErr w:type="gramEnd"/>
+    </w:p>
+    <w:p>
+      <w:pPr>
+        <w:pStyle w:val="ListParagraph"/>
+        <w:numPr>
+          <w:ilvl w:val="4"/>
+          <w:numId w:val="1"/>
+        </w:numPr>
+        <w:rPr>
+          <w:rFonts w:cstheme="minorHAnsi"/>
+        </w:rPr>
+      </w:pPr>
+      <w:r>
+        <w:rPr>
+          <w:rFonts w:cstheme="minorHAnsi"/>
+        </w:rPr>
+        <w:t>It is expected that port 80 had more vuln as port 80 is used for HTTP, which is less secure compared to HTTPS (Port 443). The lack of encryption in HTTP makes it more susceptible to vulnerabilities and attacks.</w:t>
+      </w:r>
+    </w:p>
+    <w:p>
+      <w:pPr>
+        <w:pStyle w:val="ListParagraph"/>
+        <w:numPr>
+          <w:ilvl w:val="3"/>
+          <w:numId w:val="1"/>
+        </w:numPr>
+        <w:rPr>
+          <w:rFonts w:cstheme="minorHAnsi"/>
+        </w:rPr>
+      </w:pPr>
+      <w:r>
+        <w:rPr>
+          <w:rFonts w:cstheme="minorHAnsi"/>
+        </w:rPr>
+        <w:t>ML Mode detected more vulnerabilities, particularly in Port 80, compared to the Default Mode.</w:t>
+      </w:r>
+    </w:p>
+    <w:p>
+      <w:pPr>
+        <w:pStyle w:val="ListParagraph"/>
+        <w:numPr>
+          <w:ilvl w:val="4"/>
+          <w:numId w:val="1"/>
+        </w:numPr>
+        <w:rPr>
+          <w:rFonts w:cstheme="minorHAnsi"/>
+        </w:rPr>
+      </w:pPr>
+      <w:r>
+        <w:rPr>
+          <w:rFonts w:cstheme="minorHAnsi"/>
+        </w:rPr>
+        <w:t>“</w:t>
+      </w:r>
+      <w:r>
+        <w:rPr>
+          <w:rFonts w:cstheme="minorHAnsi"/>
+        </w:rPr>
+        <w:t>Since the</w:t>
+      </w:r>
+      <w:r>
+        <w:rPr>
+          <w:rFonts w:cstheme="minorHAnsi"/>
+        </w:rPr>
+        <w:t xml:space="preserve"> </w:t>
+      </w:r>
+      <w:r>
+        <w:rPr>
+          <w:rFonts w:cstheme="minorHAnsi"/>
+        </w:rPr>
+        <w:t xml:space="preserve">Machine Learning mode of </w:t>
+      </w:r>
+      <w:proofErr w:type="spellStart"/>
+      <w:r>
+        <w:rPr>
+          <w:rFonts w:cstheme="minorHAnsi"/>
+        </w:rPr>
+        <w:t>GyoiThon</w:t>
+      </w:r>
+      <w:proofErr w:type="spellEnd"/>
+      <w:r>
+        <w:rPr>
+          <w:rFonts w:cstheme="minorHAnsi"/>
+        </w:rPr>
+        <w:t xml:space="preserve"> managed to detect three</w:t>
+      </w:r>
+      <w:r>
+        <w:rPr>
+          <w:rFonts w:cstheme="minorHAnsi"/>
+        </w:rPr>
+        <w:t xml:space="preserve"> </w:t>
+      </w:r>
+      <w:r>
+        <w:rPr>
+          <w:rFonts w:cstheme="minorHAnsi"/>
+        </w:rPr>
+        <w:t>more vulnerabilities that the Default mode could not detect,</w:t>
+      </w:r>
+      <w:r>
+        <w:rPr>
+          <w:rFonts w:cstheme="minorHAnsi"/>
+        </w:rPr>
+        <w:t xml:space="preserve"> </w:t>
+      </w:r>
+      <w:r>
+        <w:rPr>
+          <w:rFonts w:cstheme="minorHAnsi"/>
+        </w:rPr>
+        <w:t>the hypothesis stating that the Machine Learning algorithm</w:t>
+      </w:r>
+      <w:r>
+        <w:rPr>
+          <w:rFonts w:cstheme="minorHAnsi"/>
+        </w:rPr>
+        <w:t xml:space="preserve"> </w:t>
+      </w:r>
+      <w:r>
+        <w:rPr>
+          <w:rFonts w:cstheme="minorHAnsi"/>
+        </w:rPr>
+        <w:t>works effectively has been proven to be true.</w:t>
+      </w:r>
+      <w:r>
+        <w:rPr>
+          <w:rFonts w:cstheme="minorHAnsi"/>
+        </w:rPr>
+        <w:t>”</w:t>
+      </w:r>
+    </w:p>
+    <w:p>
+      <w:pPr>
+        <w:pStyle w:val="ListParagraph"/>
+        <w:numPr>
+          <w:ilvl w:val="3"/>
+          <w:numId w:val="1"/>
+        </w:numPr>
+        <w:rPr>
+          <w:rFonts w:cstheme="minorHAnsi"/>
+        </w:rPr>
+      </w:pPr>
+      <w:r>
+        <w:rPr>
+          <w:rFonts w:cstheme="minorHAnsi"/>
+        </w:rPr>
+        <w:t xml:space="preserve">Unable to identify </w:t>
+      </w:r>
+      <w:r>
+        <w:rPr>
+          <w:rFonts w:cstheme="minorHAnsi"/>
+        </w:rPr>
+        <w:t>vulnerabilit</w:t>
+      </w:r>
+      <w:r>
+        <w:rPr>
+          <w:rFonts w:cstheme="minorHAnsi"/>
+        </w:rPr>
+        <w:t>ies that aren’t</w:t>
+      </w:r>
+      <w:r>
+        <w:rPr>
+          <w:rFonts w:cstheme="minorHAnsi"/>
+        </w:rPr>
+        <w:t xml:space="preserve"> recorded in the NVD, </w:t>
+      </w:r>
+      <w:r>
+        <w:rPr>
+          <w:rFonts w:cstheme="minorHAnsi"/>
+        </w:rPr>
+        <w:t xml:space="preserve">as </w:t>
+      </w:r>
+      <w:proofErr w:type="spellStart"/>
+      <w:r>
+        <w:rPr>
+          <w:rFonts w:cstheme="minorHAnsi"/>
+        </w:rPr>
+        <w:t>GyoiThon</w:t>
+      </w:r>
+      <w:proofErr w:type="spellEnd"/>
+      <w:r>
+        <w:rPr>
+          <w:rFonts w:cstheme="minorHAnsi"/>
+        </w:rPr>
+        <w:t xml:space="preserve"> may not have the information it needs to recognize and flag it during the scanning </w:t>
+      </w:r>
+      <w:proofErr w:type="gramStart"/>
+      <w:r>
+        <w:rPr>
+          <w:rFonts w:cstheme="minorHAnsi"/>
+        </w:rPr>
+        <w:t>process</w:t>
+      </w:r>
+      <w:proofErr w:type="gramEnd"/>
+    </w:p>
+    <w:p>
+      <w:pPr>
+        <w:pStyle w:val="ListParagraph"/>
+        <w:numPr>
+          <w:ilvl w:val="4"/>
+          <w:numId w:val="1"/>
+        </w:numPr>
+        <w:rPr>
+          <w:rFonts w:cstheme="minorHAnsi"/>
+          <w:i/>
+          <w:iCs/>
+          <w:color w:val="F4B083" w:themeColor="accent2" w:themeTint="99"/>
+        </w:rPr>
+      </w:pPr>
+      <w:r>
+        <w:rPr>
+          <w:rFonts w:cstheme="minorHAnsi"/>
+          <w:i/>
+          <w:iCs/>
+          <w:color w:val="F4B083" w:themeColor="accent2" w:themeTint="99"/>
+        </w:rPr>
+        <w:t>This highlights a limitation of the tool's reliance on existing vulnerability data sources; it may miss vulnerabilities that haven't been previously documented in such databases.</w:t>
+      </w:r>
+    </w:p>
+    <w:p>
+      <w:pPr>
+        <w:pStyle w:val="ListParagraph"/>
+        <w:numPr>
+          <w:ilvl w:val="4"/>
+          <w:numId w:val="1"/>
+        </w:numPr>
+        <w:rPr>
+          <w:rFonts w:cstheme="minorHAnsi"/>
+        </w:rPr>
+      </w:pPr>
+      <w:r>
+        <w:rPr>
+          <w:rFonts w:cstheme="minorHAnsi"/>
+        </w:rPr>
+        <w:t xml:space="preserve">This highlights the tool's reliance on secondary sources for identifying certain </w:t>
+      </w:r>
+      <w:proofErr w:type="gramStart"/>
+      <w:r>
+        <w:rPr>
+          <w:rFonts w:cstheme="minorHAnsi"/>
+        </w:rPr>
+        <w:t>vulnerabilities</w:t>
+      </w:r>
+      <w:proofErr w:type="gramEnd"/>
+    </w:p>
+    <w:p>
+      <w:pPr>
+        <w:pStyle w:val="ListParagraph"/>
+        <w:numPr>
+          <w:ilvl w:val="3"/>
+          <w:numId w:val="1"/>
+        </w:numPr>
+        <w:rPr>
+          <w:rFonts w:cstheme="minorHAnsi"/>
+        </w:rPr>
+      </w:pPr>
+      <w:proofErr w:type="gramStart"/>
+      <w:r>
+        <w:rPr>
+          <w:rFonts w:cstheme="minorHAnsi"/>
+        </w:rPr>
+        <w:t>while</w:t>
+      </w:r>
+      <w:proofErr w:type="gramEnd"/>
+      <w:r>
+        <w:rPr>
+          <w:rFonts w:cstheme="minorHAnsi"/>
+        </w:rPr>
+        <w:t xml:space="preserve"> </w:t>
+      </w:r>
+      <w:proofErr w:type="spellStart"/>
+      <w:r>
+        <w:rPr>
+          <w:rFonts w:cstheme="minorHAnsi"/>
+        </w:rPr>
+        <w:t>GyoiThon</w:t>
+      </w:r>
+      <w:proofErr w:type="spellEnd"/>
+      <w:r>
+        <w:rPr>
+          <w:rFonts w:cstheme="minorHAnsi"/>
+        </w:rPr>
+        <w:t xml:space="preserve"> is a valuable tool</w:t>
+      </w:r>
+      <w:r>
+        <w:rPr>
+          <w:rFonts w:cstheme="minorHAnsi"/>
+        </w:rPr>
+        <w:t xml:space="preserve"> with potential</w:t>
+      </w:r>
+      <w:r>
+        <w:rPr>
+          <w:rFonts w:cstheme="minorHAnsi"/>
+        </w:rPr>
+        <w:t xml:space="preserve">, it has room for improvement. </w:t>
+      </w:r>
+    </w:p>
+    <w:p>
+      <w:pPr>
+        <w:pStyle w:val="ListParagraph"/>
+        <w:numPr>
+          <w:ilvl w:val="4"/>
+          <w:numId w:val="1"/>
+        </w:numPr>
+        <w:rPr>
+          <w:rFonts w:cstheme="minorHAnsi"/>
+        </w:rPr>
+      </w:pPr>
+      <w:r>
+        <w:rPr>
+          <w:rFonts w:cstheme="minorHAnsi"/>
+        </w:rPr>
+        <w:t xml:space="preserve">Need to test against real </w:t>
+      </w:r>
+      <w:proofErr w:type="gramStart"/>
+      <w:r>
+        <w:rPr>
+          <w:rFonts w:cstheme="minorHAnsi"/>
+        </w:rPr>
+        <w:t>sites</w:t>
+      </w:r>
+      <w:proofErr w:type="gramEnd"/>
+    </w:p>
+    <w:p>
+      <w:pPr>
+        <w:pStyle w:val="ListParagraph"/>
+        <w:numPr>
+          <w:ilvl w:val="4"/>
+          <w:numId w:val="1"/>
+        </w:numPr>
+        <w:rPr>
+          <w:rFonts w:cstheme="minorHAnsi"/>
+        </w:rPr>
+      </w:pPr>
+      <w:r>
+        <w:rPr>
+          <w:rFonts w:cstheme="minorHAnsi"/>
+        </w:rPr>
+        <w:t xml:space="preserve">Need to test all 9 </w:t>
+      </w:r>
+      <w:proofErr w:type="gramStart"/>
+      <w:r>
+        <w:rPr>
+          <w:rFonts w:cstheme="minorHAnsi"/>
+        </w:rPr>
+        <w:t>modes</w:t>
+      </w:r>
+      <w:proofErr w:type="gramEnd"/>
+    </w:p>
+    <w:p>
+      <w:pPr>
+        <w:pStyle w:val="Heading3"/>
+        <w:numPr>
+          <w:ilvl w:val="2"/>
+          <w:numId w:val="1"/>
+        </w:numPr>
+        <w:rPr>
+          <w:rFonts w:asciiTheme="minorHAnsi" w:hAnsiTheme="minorHAnsi" w:cstheme="minorHAnsi"/>
+          <w:color w:val="auto"/>
+          <w:sz w:val="22"/>
+          <w:szCs w:val="22"/>
+        </w:rPr>
+      </w:pPr>
+      <w:r>
+        <w:rPr>
+          <w:rFonts w:asciiTheme="minorHAnsi" w:hAnsiTheme="minorHAnsi" w:cstheme="minorHAnsi"/>
+          <w:color w:val="auto"/>
+          <w:sz w:val="22"/>
+          <w:szCs w:val="22"/>
+        </w:rPr>
+        <w:t>Relevance to Your Course Content</w:t>
+      </w:r>
+    </w:p>
+    <w:p>
+      <w:pPr>
+        <w:pStyle w:val="ListParagraph"/>
+        <w:numPr>
+          <w:ilvl w:val="3"/>
+          <w:numId w:val="1"/>
+        </w:numPr>
+        <w:rPr>
+          <w:rFonts w:cstheme="minorHAnsi"/>
+        </w:rPr>
+      </w:pPr>
+      <w:r>
+        <w:rPr>
+          <w:rFonts w:cstheme="minorHAnsi"/>
+        </w:rPr>
+        <w:t>Explor</w:t>
+      </w:r>
+      <w:r>
+        <w:rPr>
+          <w:rFonts w:cstheme="minorHAnsi"/>
+        </w:rPr>
+        <w:t>es</w:t>
+      </w:r>
+      <w:r>
+        <w:rPr>
+          <w:rFonts w:cstheme="minorHAnsi"/>
+        </w:rPr>
+        <w:t xml:space="preserve"> AI in Penetration Testing: </w:t>
+      </w:r>
+    </w:p>
+    <w:p>
+      <w:pPr>
+        <w:pStyle w:val="ListParagraph"/>
+        <w:numPr>
+          <w:ilvl w:val="4"/>
+          <w:numId w:val="1"/>
+        </w:numPr>
+        <w:rPr>
+          <w:rFonts w:cstheme="minorHAnsi"/>
+        </w:rPr>
+      </w:pPr>
+      <w:r>
+        <w:rPr>
+          <w:rFonts w:cstheme="minorHAnsi"/>
+        </w:rPr>
+        <w:t xml:space="preserve">explores the application of AI, specifically Machine Learning, in penetration testing using </w:t>
+      </w:r>
+      <w:proofErr w:type="spellStart"/>
+      <w:r>
+        <w:rPr>
+          <w:rFonts w:cstheme="minorHAnsi"/>
+        </w:rPr>
+        <w:t>GyoiThon</w:t>
+      </w:r>
+      <w:proofErr w:type="spellEnd"/>
+      <w:r>
+        <w:rPr>
+          <w:rFonts w:cstheme="minorHAnsi"/>
+        </w:rPr>
+        <w:t>.</w:t>
+      </w:r>
+    </w:p>
+    <w:p>
+      <w:pPr>
+        <w:pStyle w:val="ListParagraph"/>
+        <w:numPr>
+          <w:ilvl w:val="4"/>
+          <w:numId w:val="1"/>
+        </w:numPr>
+        <w:rPr>
+          <w:rFonts w:cstheme="minorHAnsi"/>
+        </w:rPr>
+      </w:pPr>
+      <w:r>
+        <w:rPr>
+          <w:rFonts w:cstheme="minorHAnsi"/>
+        </w:rPr>
+        <w:t xml:space="preserve">delves into how AI-driven tools can identify vulnerabilities, which aligns with the central theme of </w:t>
+      </w:r>
+      <w:r>
+        <w:rPr>
+          <w:rFonts w:cstheme="minorHAnsi"/>
+        </w:rPr>
+        <w:t>my</w:t>
+      </w:r>
+      <w:r>
+        <w:rPr>
+          <w:rFonts w:cstheme="minorHAnsi"/>
+        </w:rPr>
+        <w:t xml:space="preserve"> course.</w:t>
+      </w:r>
+    </w:p>
+    <w:p>
+      <w:pPr>
+        <w:pStyle w:val="ListParagraph"/>
+        <w:numPr>
+          <w:ilvl w:val="3"/>
+          <w:numId w:val="1"/>
+        </w:numPr>
+        <w:rPr>
+          <w:rFonts w:cstheme="minorHAnsi"/>
+        </w:rPr>
+      </w:pPr>
+      <w:r>
+        <w:rPr>
+          <w:rFonts w:cstheme="minorHAnsi"/>
+        </w:rPr>
+        <w:t xml:space="preserve">Comparative Analysis: </w:t>
+      </w:r>
+    </w:p>
+    <w:p>
+      <w:pPr>
+        <w:pStyle w:val="ListParagraph"/>
+        <w:numPr>
+          <w:ilvl w:val="4"/>
+          <w:numId w:val="1"/>
+        </w:numPr>
+        <w:rPr>
+          <w:rFonts w:cstheme="minorHAnsi"/>
+        </w:rPr>
+      </w:pPr>
+      <w:r>
+        <w:rPr>
+          <w:rFonts w:cstheme="minorHAnsi"/>
+        </w:rPr>
+        <w:t xml:space="preserve">The experiment is </w:t>
+      </w:r>
+      <w:proofErr w:type="spellStart"/>
+      <w:r>
+        <w:rPr>
+          <w:rFonts w:cstheme="minorHAnsi"/>
+        </w:rPr>
         <w:t>a</w:t>
       </w:r>
+      <w:r>
+        <w:rPr>
+          <w:rFonts w:cstheme="minorHAnsi"/>
+        </w:rPr>
+        <w:t>comparative</w:t>
+      </w:r>
+      <w:proofErr w:type="spellEnd"/>
+      <w:r>
+        <w:rPr>
+          <w:rFonts w:cstheme="minorHAnsi"/>
+        </w:rPr>
+        <w:t xml:space="preserve"> analysis between default penetration testing methods and those augmented with </w:t>
+      </w:r>
+      <w:proofErr w:type="gramStart"/>
+      <w:r>
+        <w:rPr>
+          <w:rFonts w:cstheme="minorHAnsi"/>
+        </w:rPr>
+        <w:t>AI</w:t>
+      </w:r>
+      <w:proofErr w:type="gramEnd"/>
+    </w:p>
+    <w:p>
+      <w:pPr>
+        <w:pStyle w:val="ListParagraph"/>
+        <w:numPr>
+          <w:ilvl w:val="4"/>
+          <w:numId w:val="1"/>
+        </w:numPr>
+        <w:rPr>
+          <w:rFonts w:cstheme="minorHAnsi"/>
+        </w:rPr>
+      </w:pPr>
+      <w:proofErr w:type="gramStart"/>
+      <w:r>
+        <w:rPr>
+          <w:rFonts w:cstheme="minorHAnsi"/>
+        </w:rPr>
+        <w:t>this</w:t>
+      </w:r>
+      <w:proofErr w:type="gramEnd"/>
+      <w:r>
+        <w:rPr>
+          <w:rFonts w:cstheme="minorHAnsi"/>
+        </w:rPr>
+        <w:t xml:space="preserve"> show</w:t>
+      </w:r>
+      <w:r>
+        <w:rPr>
+          <w:rFonts w:cstheme="minorHAnsi"/>
+        </w:rPr>
+        <w:t xml:space="preserve">s </w:t>
+      </w:r>
+      <w:r>
+        <w:rPr>
+          <w:rFonts w:cstheme="minorHAnsi"/>
+        </w:rPr>
+        <w:t xml:space="preserve">the effectiveness of AI-driven approaches. </w:t>
+      </w:r>
+    </w:p>
+    <w:p>
+      <w:pPr>
+        <w:pStyle w:val="ListParagraph"/>
+        <w:numPr>
+          <w:ilvl w:val="4"/>
+          <w:numId w:val="1"/>
+        </w:numPr>
+        <w:rPr>
+          <w:rFonts w:cstheme="minorHAnsi"/>
+        </w:rPr>
+      </w:pPr>
+      <w:r>
+        <w:rPr>
+          <w:rFonts w:cstheme="minorHAnsi"/>
+        </w:rPr>
+        <w:t xml:space="preserve">This can serve as a case study for </w:t>
+      </w:r>
+      <w:r>
+        <w:rPr>
+          <w:rFonts w:cstheme="minorHAnsi"/>
+        </w:rPr>
+        <w:t>the course</w:t>
+      </w:r>
+      <w:r>
+        <w:rPr>
+          <w:rFonts w:cstheme="minorHAnsi"/>
+        </w:rPr>
+        <w:t xml:space="preserve"> to showcase the advantages of AI in cybersecurity.</w:t>
+      </w:r>
+    </w:p>
+    <w:p>
+      <w:pPr>
+        <w:pStyle w:val="ListParagraph"/>
+        <w:numPr>
+          <w:ilvl w:val="3"/>
+          <w:numId w:val="1"/>
+        </w:numPr>
+        <w:rPr>
+          <w:rFonts w:cstheme="minorHAnsi"/>
+        </w:rPr>
+      </w:pPr>
+      <w:r>
+        <w:rPr>
+          <w:rFonts w:cstheme="minorHAnsi"/>
+        </w:rPr>
+        <w:t>Discuss</w:t>
+      </w:r>
+      <w:r>
+        <w:rPr>
+          <w:rFonts w:cstheme="minorHAnsi"/>
+        </w:rPr>
+        <w:t xml:space="preserve">es </w:t>
+      </w:r>
+      <w:r>
+        <w:rPr>
+          <w:rFonts w:cstheme="minorHAnsi"/>
+        </w:rPr>
+        <w:t xml:space="preserve">Common Vulnerabilities: </w:t>
+      </w:r>
+    </w:p>
+    <w:p>
+      <w:pPr>
+        <w:pStyle w:val="ListParagraph"/>
+        <w:numPr>
+          <w:ilvl w:val="4"/>
+          <w:numId w:val="1"/>
+        </w:numPr>
+        <w:rPr>
+          <w:rFonts w:cstheme="minorHAnsi"/>
+        </w:rPr>
+      </w:pPr>
+      <w:r>
+        <w:rPr>
+          <w:rFonts w:cstheme="minorHAnsi"/>
+        </w:rPr>
+        <w:t xml:space="preserve">discusses common vulnerabilities found in web applications, which is essential knowledge for any cybersecurity professional. </w:t>
+      </w:r>
+    </w:p>
+    <w:p>
+      <w:pPr>
+        <w:pStyle w:val="Heading2"/>
+        <w:numPr>
+          <w:ilvl w:val="1"/>
+          <w:numId w:val="1"/>
+        </w:numPr>
+        <w:rPr>
+          <w:rFonts w:asciiTheme="minorHAnsi" w:hAnsiTheme="minorHAnsi" w:cstheme="minorHAnsi"/>
+          <w:color w:val="auto"/>
+          <w:sz w:val="22"/>
+          <w:szCs w:val="22"/>
+        </w:rPr>
+      </w:pPr>
+      <w:r>
+        <w:rPr>
+          <w:rFonts w:asciiTheme="minorHAnsi" w:hAnsiTheme="minorHAnsi" w:cstheme="minorHAnsi"/>
+          <w:color w:val="auto"/>
+          <w:sz w:val="22"/>
+          <w:szCs w:val="22"/>
+        </w:rPr>
+        <w:t>Research Paper 4</w:t>
+      </w:r>
+      <w:r>
+        <w:rPr>
+          <w:rFonts w:asciiTheme="minorHAnsi" w:hAnsiTheme="minorHAnsi" w:cstheme="minorHAnsi"/>
+          <w:color w:val="auto"/>
+          <w:sz w:val="22"/>
+          <w:szCs w:val="22"/>
+        </w:rPr>
+        <w:t xml:space="preserve">: </w:t>
+      </w:r>
+      <w:proofErr w:type="spellStart"/>
+      <w:r>
+        <w:rPr>
+          <w:rFonts w:asciiTheme="minorHAnsi" w:hAnsiTheme="minorHAnsi" w:cstheme="minorHAnsi"/>
+          <w:color w:val="auto"/>
+          <w:sz w:val="22"/>
+          <w:szCs w:val="22"/>
+        </w:rPr>
+        <w:t>Pentesting</w:t>
+      </w:r>
+      <w:proofErr w:type="spellEnd"/>
+      <w:r>
+        <w:rPr>
+          <w:rFonts w:asciiTheme="minorHAnsi" w:hAnsiTheme="minorHAnsi" w:cstheme="minorHAnsi"/>
+          <w:color w:val="auto"/>
+          <w:sz w:val="22"/>
+          <w:szCs w:val="22"/>
+        </w:rPr>
+        <w:t xml:space="preserve"> Step 3 - Exploiting (Module 3)</w:t>
+      </w:r>
     </w:p>
     <w:p>
       <w:pPr>
@@ -6774,7 +8872,7 @@
           <w:sz w:val="22"/>
           <w:szCs w:val="22"/>
         </w:rPr>
-        <w:t>Main Findings</w:t>
+        <w:t>Details</w:t>
       </w:r>
     </w:p>
     <w:p>
@@ -6784,39 +8882,9 @@
           <w:ilvl w:val="3"/>
           <w:numId w:val="1"/>
         </w:numPr>
-        <w:rPr>
-          <w:rFonts w:cstheme="minorHAnsi"/>
-        </w:rPr>
-      </w:pPr>
-      <w:r>
-        <w:rPr>
-          <w:rFonts w:cstheme="minorHAnsi"/>
-        </w:rPr>
-        <w:t>a</w:t>
-      </w:r>
-    </w:p>
-    <w:p>
-      <w:pPr>
-        <w:pStyle w:val="Heading3"/>
-        <w:numPr>
-          <w:ilvl w:val="2"/>
-          <w:numId w:val="1"/>
-        </w:numPr>
-        <w:rPr>
-          <w:rFonts w:asciiTheme="minorHAnsi" w:hAnsiTheme="minorHAnsi" w:cstheme="minorHAnsi"/>
-          <w:color w:val="auto"/>
-          <w:sz w:val="22"/>
-          <w:szCs w:val="22"/>
-        </w:rPr>
-      </w:pPr>
-      <w:r>
-        <w:rPr>
-          <w:rFonts w:asciiTheme="minorHAnsi" w:hAnsiTheme="minorHAnsi" w:cstheme="minorHAnsi"/>
-          <w:color w:val="auto"/>
-          <w:sz w:val="22"/>
-          <w:szCs w:val="22"/>
-        </w:rPr>
-        <w:t>Methodologies</w:t>
+      </w:pPr>
+      <w:r>
+        <w:t>Vulnerability Exploitation Using Reinforcement Learning</w:t>
       </w:r>
     </w:p>
     <w:p>
@@ -6826,182 +8894,17 @@
           <w:ilvl w:val="3"/>
           <w:numId w:val="1"/>
         </w:numPr>
-        <w:rPr>
-          <w:rFonts w:cstheme="minorHAnsi"/>
-        </w:rPr>
-      </w:pPr>
-      <w:r>
-        <w:rPr>
-          <w:rFonts w:cstheme="minorHAnsi"/>
-        </w:rPr>
-        <w:t>a</w:t>
-      </w:r>
-    </w:p>
-    <w:p>
-      <w:pPr>
-        <w:pStyle w:val="Heading3"/>
-        <w:numPr>
-          <w:ilvl w:val="2"/>
-          <w:numId w:val="1"/>
-        </w:numPr>
-        <w:rPr>
-          <w:rFonts w:asciiTheme="minorHAnsi" w:hAnsiTheme="minorHAnsi" w:cstheme="minorHAnsi"/>
-          <w:color w:val="auto"/>
-          <w:sz w:val="22"/>
-          <w:szCs w:val="22"/>
-        </w:rPr>
-      </w:pPr>
-      <w:r>
-        <w:rPr>
-          <w:rFonts w:asciiTheme="minorHAnsi" w:hAnsiTheme="minorHAnsi" w:cstheme="minorHAnsi"/>
-          <w:color w:val="auto"/>
-          <w:sz w:val="22"/>
-          <w:szCs w:val="22"/>
-        </w:rPr>
-        <w:t>Relevance to Your Course Content</w:t>
-      </w:r>
-    </w:p>
-    <w:p>
-      <w:pPr>
-        <w:pStyle w:val="ListParagraph"/>
-        <w:numPr>
-          <w:ilvl w:val="3"/>
-          <w:numId w:val="1"/>
-        </w:numPr>
-        <w:rPr>
-          <w:rFonts w:cstheme="minorHAnsi"/>
-        </w:rPr>
-      </w:pPr>
-      <w:r>
-        <w:rPr>
-          <w:rFonts w:cstheme="minorHAnsi"/>
-        </w:rPr>
-        <w:t>a</w:t>
-      </w:r>
-    </w:p>
-    <w:p>
-      <w:pPr>
-        <w:pStyle w:val="Heading2"/>
-        <w:numPr>
-          <w:ilvl w:val="1"/>
-          <w:numId w:val="1"/>
-        </w:numPr>
-        <w:rPr>
-          <w:rFonts w:asciiTheme="minorHAnsi" w:hAnsiTheme="minorHAnsi" w:cstheme="minorHAnsi"/>
-          <w:color w:val="auto"/>
-          <w:sz w:val="22"/>
-          <w:szCs w:val="22"/>
-        </w:rPr>
-      </w:pPr>
-      <w:r>
-        <w:rPr>
-          <w:rFonts w:asciiTheme="minorHAnsi" w:hAnsiTheme="minorHAnsi" w:cstheme="minorHAnsi"/>
-          <w:color w:val="auto"/>
-          <w:sz w:val="22"/>
-          <w:szCs w:val="22"/>
-        </w:rPr>
-        <w:t>Research Paper 4</w:t>
-      </w:r>
-      <w:r>
-        <w:rPr>
-          <w:rFonts w:asciiTheme="minorHAnsi" w:hAnsiTheme="minorHAnsi" w:cstheme="minorHAnsi"/>
-          <w:color w:val="auto"/>
-          <w:sz w:val="22"/>
-          <w:szCs w:val="22"/>
-        </w:rPr>
-        <w:t xml:space="preserve">: </w:t>
+      </w:pPr>
+      <w:r>
+        <w:t xml:space="preserve">Anas </w:t>
       </w:r>
       <w:proofErr w:type="spellStart"/>
       <w:r>
-        <w:rPr>
-          <w:rFonts w:asciiTheme="minorHAnsi" w:hAnsiTheme="minorHAnsi" w:cstheme="minorHAnsi"/>
-          <w:color w:val="auto"/>
-          <w:sz w:val="22"/>
-          <w:szCs w:val="22"/>
-        </w:rPr>
-        <w:t>Pentesting</w:t>
+        <w:t>AlMajali</w:t>
       </w:r>
       <w:proofErr w:type="spellEnd"/>
       <w:r>
-        <w:rPr>
-          <w:rFonts w:asciiTheme="minorHAnsi" w:hAnsiTheme="minorHAnsi" w:cstheme="minorHAnsi"/>
-          <w:color w:val="auto"/>
-          <w:sz w:val="22"/>
-          <w:szCs w:val="22"/>
-        </w:rPr>
-        <w:t xml:space="preserve"> Step 3 - Exploiting (Module 3)</w:t>
-      </w:r>
-    </w:p>
-    <w:p>
-      <w:pPr>
-        <w:pStyle w:val="Heading3"/>
-        <w:numPr>
-          <w:ilvl w:val="2"/>
-          <w:numId w:val="1"/>
-        </w:numPr>
-        <w:rPr>
-          <w:rFonts w:asciiTheme="minorHAnsi" w:hAnsiTheme="minorHAnsi" w:cstheme="minorHAnsi"/>
-          <w:color w:val="auto"/>
-          <w:sz w:val="22"/>
-          <w:szCs w:val="22"/>
-        </w:rPr>
-      </w:pPr>
-      <w:r>
-        <w:rPr>
-          <w:rFonts w:asciiTheme="minorHAnsi" w:hAnsiTheme="minorHAnsi" w:cstheme="minorHAnsi"/>
-          <w:color w:val="auto"/>
-          <w:sz w:val="22"/>
-          <w:szCs w:val="22"/>
-        </w:rPr>
-        <w:t>Details</w:t>
-      </w:r>
-    </w:p>
-    <w:p>
-      <w:pPr>
-        <w:pStyle w:val="ListParagraph"/>
-        <w:numPr>
-          <w:ilvl w:val="3"/>
-          <w:numId w:val="1"/>
-        </w:numPr>
-      </w:pPr>
-      <w:r>
-        <w:t>An Intelligent Penetration Test Simulation Environment Construction Method Incorporating Social Engineering Factors</w:t>
-      </w:r>
-    </w:p>
-    <w:p>
-      <w:pPr>
-        <w:pStyle w:val="ListParagraph"/>
-        <w:numPr>
-          <w:ilvl w:val="3"/>
-          <w:numId w:val="1"/>
-        </w:numPr>
-      </w:pPr>
-      <w:r>
-        <w:t xml:space="preserve">Yang Li, </w:t>
-      </w:r>
-      <w:proofErr w:type="spellStart"/>
-      <w:r>
-        <w:t>Yongjie</w:t>
-      </w:r>
-      <w:proofErr w:type="spellEnd"/>
-      <w:r>
-        <w:t xml:space="preserve"> Wang, </w:t>
-      </w:r>
-      <w:proofErr w:type="spellStart"/>
-      <w:r>
-        <w:t>Xinli</w:t>
-      </w:r>
-      <w:proofErr w:type="spellEnd"/>
-      <w:r>
-        <w:t xml:space="preserve"> Xiong, </w:t>
-      </w:r>
-      <w:proofErr w:type="spellStart"/>
-      <w:r>
-        <w:t>Jingye</w:t>
-      </w:r>
-      <w:proofErr w:type="spellEnd"/>
-      <w:r>
-        <w:t xml:space="preserve"> Zhang, Qian Yao</w:t>
+        <w:t>; et al</w:t>
       </w:r>
     </w:p>
     <w:p>
@@ -7182,6 +9085,26 @@
         </w:rPr>
         <w:t>a</w:t>
       </w:r>
+      <m:oMath>
+        <m:r>
+          <w:rPr>
+            <w:rFonts w:ascii="Cambria Math" w:hAnsi="Cambria Math" w:cstheme="minorHAnsi"/>
+          </w:rPr>
+          <m:t>α</m:t>
+        </m:r>
+        <m:r>
+          <w:rPr>
+            <w:rFonts w:ascii="Cambria Math" w:eastAsiaTheme="minorEastAsia" w:hAnsi="Cambria Math" w:cstheme="minorHAnsi"/>
+          </w:rPr>
+          <m:t>γ</m:t>
+        </m:r>
+        <m:r>
+          <w:rPr>
+            <w:rFonts w:ascii="Cambria Math" w:eastAsiaTheme="minorEastAsia" w:hAnsi="Cambria Math" w:cstheme="minorHAnsi"/>
+          </w:rPr>
+          <m:t>ε</m:t>
+        </m:r>
+      </m:oMath>
     </w:p>
     <w:p>
       <w:pPr>
@@ -7372,8 +9295,383 @@
           <w:sz w:val="22"/>
           <w:szCs w:val="22"/>
         </w:rPr>
+        <w:t>Introduction</w:t>
+      </w:r>
+    </w:p>
+    <w:p>
+      <w:pPr>
+        <w:pStyle w:val="ListParagraph"/>
+        <w:numPr>
+          <w:ilvl w:val="3"/>
+          <w:numId w:val="1"/>
+        </w:numPr>
+        <w:rPr>
+          <w:rFonts w:cstheme="minorHAnsi"/>
+        </w:rPr>
+      </w:pPr>
+      <w:r>
+        <w:rPr>
+          <w:rFonts w:cstheme="minorHAnsi"/>
+        </w:rPr>
+        <w:t>a</w:t>
+      </w:r>
+    </w:p>
+    <w:p>
+      <w:pPr>
+        <w:pStyle w:val="Heading3"/>
+        <w:numPr>
+          <w:ilvl w:val="2"/>
+          <w:numId w:val="1"/>
+        </w:numPr>
+        <w:rPr>
+          <w:rFonts w:asciiTheme="minorHAnsi" w:hAnsiTheme="minorHAnsi" w:cstheme="minorHAnsi"/>
+          <w:color w:val="auto"/>
+          <w:sz w:val="22"/>
+          <w:szCs w:val="22"/>
+        </w:rPr>
+      </w:pPr>
+      <w:r>
+        <w:rPr>
+          <w:rFonts w:asciiTheme="minorHAnsi" w:hAnsiTheme="minorHAnsi" w:cstheme="minorHAnsi"/>
+          <w:color w:val="auto"/>
+          <w:sz w:val="22"/>
+          <w:szCs w:val="22"/>
+        </w:rPr>
+        <w:t>Summary</w:t>
+      </w:r>
+    </w:p>
+    <w:p>
+      <w:pPr>
+        <w:pStyle w:val="ListParagraph"/>
+        <w:numPr>
+          <w:ilvl w:val="3"/>
+          <w:numId w:val="1"/>
+        </w:numPr>
+      </w:pPr>
+      <w:r>
+        <w:t>a</w:t>
+      </w:r>
+    </w:p>
+    <w:p>
+      <w:pPr>
+        <w:pStyle w:val="Heading3"/>
+        <w:numPr>
+          <w:ilvl w:val="2"/>
+          <w:numId w:val="1"/>
+        </w:numPr>
+        <w:rPr>
+          <w:rFonts w:asciiTheme="minorHAnsi" w:hAnsiTheme="minorHAnsi" w:cstheme="minorHAnsi"/>
+          <w:color w:val="auto"/>
+          <w:sz w:val="22"/>
+          <w:szCs w:val="22"/>
+        </w:rPr>
+      </w:pPr>
+      <w:r>
+        <w:rPr>
+          <w:rFonts w:asciiTheme="minorHAnsi" w:hAnsiTheme="minorHAnsi" w:cstheme="minorHAnsi"/>
+          <w:color w:val="auto"/>
+          <w:sz w:val="22"/>
+          <w:szCs w:val="22"/>
+        </w:rPr>
+        <w:t>Main Findings</w:t>
+      </w:r>
+    </w:p>
+    <w:p>
+      <w:pPr>
+        <w:pStyle w:val="ListParagraph"/>
+        <w:numPr>
+          <w:ilvl w:val="3"/>
+          <w:numId w:val="1"/>
+        </w:numPr>
+        <w:rPr>
+          <w:rFonts w:cstheme="minorHAnsi"/>
+        </w:rPr>
+      </w:pPr>
+      <w:r>
+        <w:rPr>
+          <w:rFonts w:cstheme="minorHAnsi"/>
+        </w:rPr>
+        <w:t>a</w:t>
+      </w:r>
+    </w:p>
+    <w:p>
+      <w:pPr>
+        <w:pStyle w:val="Heading3"/>
+        <w:numPr>
+          <w:ilvl w:val="2"/>
+          <w:numId w:val="1"/>
+        </w:numPr>
+        <w:rPr>
+          <w:rFonts w:asciiTheme="minorHAnsi" w:hAnsiTheme="minorHAnsi" w:cstheme="minorHAnsi"/>
+          <w:color w:val="auto"/>
+          <w:sz w:val="22"/>
+          <w:szCs w:val="22"/>
+        </w:rPr>
+      </w:pPr>
+      <w:r>
+        <w:rPr>
+          <w:rFonts w:asciiTheme="minorHAnsi" w:hAnsiTheme="minorHAnsi" w:cstheme="minorHAnsi"/>
+          <w:color w:val="auto"/>
+          <w:sz w:val="22"/>
+          <w:szCs w:val="22"/>
+        </w:rPr>
+        <w:t>Methodologies</w:t>
+      </w:r>
+    </w:p>
+    <w:p>
+      <w:pPr>
+        <w:pStyle w:val="ListParagraph"/>
+        <w:numPr>
+          <w:ilvl w:val="3"/>
+          <w:numId w:val="1"/>
+        </w:numPr>
+        <w:rPr>
+          <w:rFonts w:cstheme="minorHAnsi"/>
+        </w:rPr>
+      </w:pPr>
+      <w:r>
+        <w:rPr>
+          <w:rFonts w:cstheme="minorHAnsi"/>
+        </w:rPr>
+        <w:t>a</w:t>
+      </w:r>
+    </w:p>
+    <w:p>
+      <w:pPr>
+        <w:pStyle w:val="Heading3"/>
+        <w:numPr>
+          <w:ilvl w:val="2"/>
+          <w:numId w:val="1"/>
+        </w:numPr>
+        <w:rPr>
+          <w:rFonts w:asciiTheme="minorHAnsi" w:hAnsiTheme="minorHAnsi" w:cstheme="minorHAnsi"/>
+          <w:color w:val="auto"/>
+          <w:sz w:val="22"/>
+          <w:szCs w:val="22"/>
+        </w:rPr>
+      </w:pPr>
+      <w:r>
+        <w:rPr>
+          <w:rFonts w:asciiTheme="minorHAnsi" w:hAnsiTheme="minorHAnsi" w:cstheme="minorHAnsi"/>
+          <w:color w:val="auto"/>
+          <w:sz w:val="22"/>
+          <w:szCs w:val="22"/>
+        </w:rPr>
+        <w:t>Relevance to Your Course Content</w:t>
+      </w:r>
+    </w:p>
+    <w:p>
+      <w:pPr>
+        <w:pStyle w:val="ListParagraph"/>
+        <w:numPr>
+          <w:ilvl w:val="3"/>
+          <w:numId w:val="1"/>
+        </w:numPr>
+        <w:rPr>
+          <w:rFonts w:cstheme="minorHAnsi"/>
+        </w:rPr>
+      </w:pPr>
+      <w:r>
+        <w:rPr>
+          <w:rFonts w:cstheme="minorHAnsi"/>
+        </w:rPr>
+        <w:t>a</w:t>
+      </w:r>
+    </w:p>
+    <w:p>
+      <w:pPr>
+        <w:pStyle w:val="Heading1"/>
+        <w:numPr>
+          <w:ilvl w:val="0"/>
+          <w:numId w:val="1"/>
+        </w:numPr>
+        <w:rPr>
+          <w:rFonts w:asciiTheme="minorHAnsi" w:hAnsiTheme="minorHAnsi" w:cstheme="minorHAnsi"/>
+          <w:color w:val="auto"/>
+          <w:sz w:val="22"/>
+          <w:szCs w:val="22"/>
+        </w:rPr>
+      </w:pPr>
+      <w:r>
+        <w:rPr>
+          <w:rFonts w:asciiTheme="minorHAnsi" w:hAnsiTheme="minorHAnsi" w:cstheme="minorHAnsi"/>
+          <w:color w:val="auto"/>
+          <w:sz w:val="22"/>
+          <w:szCs w:val="22"/>
+        </w:rPr>
         <w:lastRenderedPageBreak/>
-        <w:t>Introduction</w:t>
+        <w:t>Incorporation of Findings into the Course</w:t>
+      </w:r>
+    </w:p>
+    <w:p>
+      <w:pPr>
+        <w:pStyle w:val="Heading2"/>
+        <w:numPr>
+          <w:ilvl w:val="1"/>
+          <w:numId w:val="1"/>
+        </w:numPr>
+        <w:rPr>
+          <w:rFonts w:asciiTheme="minorHAnsi" w:hAnsiTheme="minorHAnsi" w:cstheme="minorHAnsi"/>
+          <w:color w:val="auto"/>
+          <w:sz w:val="22"/>
+          <w:szCs w:val="22"/>
+        </w:rPr>
+      </w:pPr>
+      <w:r>
+        <w:rPr>
+          <w:rFonts w:asciiTheme="minorHAnsi" w:hAnsiTheme="minorHAnsi" w:cstheme="minorHAnsi"/>
+          <w:color w:val="auto"/>
+          <w:sz w:val="22"/>
+          <w:szCs w:val="22"/>
+        </w:rPr>
+        <w:t>Discussion on how the findings from the literature review inform your course development.</w:t>
+      </w:r>
+    </w:p>
+    <w:p>
+      <w:pPr>
+        <w:pStyle w:val="ListParagraph"/>
+        <w:numPr>
+          <w:ilvl w:val="2"/>
+          <w:numId w:val="1"/>
+        </w:numPr>
+        <w:rPr>
+          <w:rFonts w:cstheme="minorHAnsi"/>
+        </w:rPr>
+      </w:pPr>
+      <w:r>
+        <w:rPr>
+          <w:rFonts w:cstheme="minorHAnsi"/>
+        </w:rPr>
+        <w:t>a</w:t>
+      </w:r>
+    </w:p>
+    <w:p>
+      <w:pPr>
+        <w:pStyle w:val="Heading2"/>
+        <w:numPr>
+          <w:ilvl w:val="1"/>
+          <w:numId w:val="1"/>
+        </w:numPr>
+        <w:rPr>
+          <w:rFonts w:asciiTheme="minorHAnsi" w:hAnsiTheme="minorHAnsi" w:cstheme="minorHAnsi"/>
+          <w:color w:val="auto"/>
+          <w:sz w:val="22"/>
+          <w:szCs w:val="22"/>
+        </w:rPr>
+      </w:pPr>
+      <w:r>
+        <w:rPr>
+          <w:rFonts w:asciiTheme="minorHAnsi" w:hAnsiTheme="minorHAnsi" w:cstheme="minorHAnsi"/>
+          <w:color w:val="auto"/>
+          <w:sz w:val="22"/>
+          <w:szCs w:val="22"/>
+        </w:rPr>
+        <w:t>Preliminary Ideas for Course Content based on the Literature Review</w:t>
+      </w:r>
+    </w:p>
+    <w:p>
+      <w:pPr>
+        <w:pStyle w:val="ListParagraph"/>
+        <w:numPr>
+          <w:ilvl w:val="2"/>
+          <w:numId w:val="1"/>
+        </w:numPr>
+        <w:rPr>
+          <w:rFonts w:cstheme="minorHAnsi"/>
+        </w:rPr>
+      </w:pPr>
+      <w:r>
+        <w:rPr>
+          <w:rFonts w:cstheme="minorHAnsi"/>
+        </w:rPr>
+        <w:t>a</w:t>
+      </w:r>
+    </w:p>
+    <w:p>
+      <w:pPr>
+        <w:pStyle w:val="Heading1"/>
+        <w:numPr>
+          <w:ilvl w:val="0"/>
+          <w:numId w:val="1"/>
+        </w:numPr>
+        <w:rPr>
+          <w:rFonts w:asciiTheme="minorHAnsi" w:hAnsiTheme="minorHAnsi" w:cstheme="minorHAnsi"/>
+          <w:color w:val="auto"/>
+          <w:sz w:val="22"/>
+          <w:szCs w:val="22"/>
+        </w:rPr>
+      </w:pPr>
+      <w:r>
+        <w:rPr>
+          <w:rFonts w:asciiTheme="minorHAnsi" w:hAnsiTheme="minorHAnsi" w:cstheme="minorHAnsi"/>
+          <w:color w:val="auto"/>
+          <w:sz w:val="22"/>
+          <w:szCs w:val="22"/>
+        </w:rPr>
+        <w:t>Table of Contents for the Course</w:t>
+      </w:r>
+    </w:p>
+    <w:p>
+      <w:pPr>
+        <w:pStyle w:val="Heading2"/>
+        <w:numPr>
+          <w:ilvl w:val="1"/>
+          <w:numId w:val="1"/>
+        </w:numPr>
+        <w:rPr>
+          <w:rFonts w:asciiTheme="minorHAnsi" w:hAnsiTheme="minorHAnsi" w:cstheme="minorHAnsi"/>
+          <w:color w:val="auto"/>
+          <w:sz w:val="22"/>
+          <w:szCs w:val="22"/>
+        </w:rPr>
+      </w:pPr>
+      <w:r>
+        <w:rPr>
+          <w:rFonts w:asciiTheme="minorHAnsi" w:hAnsiTheme="minorHAnsi" w:cstheme="minorHAnsi"/>
+          <w:color w:val="auto"/>
+          <w:sz w:val="22"/>
+          <w:szCs w:val="22"/>
+        </w:rPr>
+        <w:t>Module 1:</w:t>
+      </w:r>
+      <w:r>
+        <w:rPr>
+          <w:color w:val="auto"/>
+        </w:rPr>
+        <w:t xml:space="preserve"> </w:t>
+      </w:r>
+      <w:r>
+        <w:rPr>
+          <w:rFonts w:asciiTheme="minorHAnsi" w:hAnsiTheme="minorHAnsi" w:cstheme="minorHAnsi"/>
+          <w:color w:val="auto"/>
+          <w:sz w:val="22"/>
+          <w:szCs w:val="22"/>
+        </w:rPr>
+        <w:t>Introduction to AI and ML in Penetration Testing</w:t>
+      </w:r>
+    </w:p>
+    <w:p>
+      <w:pPr>
+        <w:pStyle w:val="Heading3"/>
+        <w:numPr>
+          <w:ilvl w:val="2"/>
+          <w:numId w:val="1"/>
+        </w:numPr>
+        <w:rPr>
+          <w:rFonts w:asciiTheme="minorHAnsi" w:hAnsiTheme="minorHAnsi" w:cstheme="minorHAnsi"/>
+          <w:color w:val="auto"/>
+          <w:sz w:val="22"/>
+          <w:szCs w:val="22"/>
+        </w:rPr>
+      </w:pPr>
+      <w:r>
+        <w:rPr>
+          <w:rFonts w:asciiTheme="minorHAnsi" w:hAnsiTheme="minorHAnsi" w:cstheme="minorHAnsi"/>
+          <w:color w:val="auto"/>
+          <w:sz w:val="22"/>
+          <w:szCs w:val="22"/>
+        </w:rPr>
+        <w:t>Module Overview and Brief Description</w:t>
       </w:r>
     </w:p>
     <w:p>
@@ -7391,7 +9689,19 @@
         <w:rPr>
           <w:rFonts w:cstheme="minorHAnsi"/>
         </w:rPr>
-        <w:t>a</w:t>
+        <w:t>Module 1, comprised of "Introduction to AI and ML in Penetration Testing" and "Gathering Information and Reconnaissance with AI," serves as the foundation for the course. It offers participants an in-depth introduction to the role of Artificial Intelligence (AI) and Machine Learning (ML) in the field of penetration testing.</w:t>
+      </w:r>
+      <w:r>
+        <w:rPr>
+          <w:rFonts w:cstheme="minorHAnsi"/>
+        </w:rPr>
+        <w:t xml:space="preserve"> This module introduces the first step of the Penetration Testing process, Gathering Information.</w:t>
+      </w:r>
+      <w:r>
+        <w:rPr>
+          <w:rFonts w:cstheme="minorHAnsi"/>
+        </w:rPr>
+        <w:t xml:space="preserve"> Through these submodules, participants will gain a comprehensive understanding of key concepts, ethical considerations, and the terminology essential for the course.</w:t>
       </w:r>
     </w:p>
     <w:p>
@@ -7415,7 +9725,16 @@
           <w:sz w:val="22"/>
           <w:szCs w:val="22"/>
         </w:rPr>
-        <w:t>Summary</w:t>
+        <w:t xml:space="preserve">Submodule 1.1: </w:t>
+      </w:r>
+      <w:r>
+        <w:rPr>
+          <w:rFonts w:asciiTheme="minorHAnsi" w:hAnsiTheme="minorHAnsi" w:cstheme="minorHAnsi"/>
+          <w:color w:val="auto"/>
+          <w:sz w:val="22"/>
+          <w:szCs w:val="22"/>
+        </w:rPr>
+        <w:t>Introduction to AI and ML in Penetration Testing</w:t>
       </w:r>
     </w:p>
     <w:p>
@@ -7425,9 +9744,203 @@
           <w:ilvl w:val="3"/>
           <w:numId w:val="1"/>
         </w:numPr>
-      </w:pPr>
-      <w:r>
-        <w:t>a</w:t>
+        <w:rPr>
+          <w:rFonts w:cstheme="minorHAnsi"/>
+        </w:rPr>
+      </w:pPr>
+      <w:r>
+        <w:rPr>
+          <w:rFonts w:cstheme="minorHAnsi"/>
+        </w:rPr>
+        <w:t>Overview of the Course</w:t>
+      </w:r>
+    </w:p>
+    <w:p>
+      <w:pPr>
+        <w:pStyle w:val="ListParagraph"/>
+        <w:numPr>
+          <w:ilvl w:val="3"/>
+          <w:numId w:val="1"/>
+        </w:numPr>
+        <w:rPr>
+          <w:rFonts w:cstheme="minorHAnsi"/>
+        </w:rPr>
+      </w:pPr>
+      <w:r>
+        <w:rPr>
+          <w:rFonts w:cstheme="minorHAnsi"/>
+        </w:rPr>
+        <w:t>Overview of Penetration Testing</w:t>
+      </w:r>
+    </w:p>
+    <w:p>
+      <w:pPr>
+        <w:pStyle w:val="ListParagraph"/>
+        <w:numPr>
+          <w:ilvl w:val="4"/>
+          <w:numId w:val="1"/>
+        </w:numPr>
+        <w:rPr>
+          <w:rFonts w:cstheme="minorHAnsi"/>
+        </w:rPr>
+      </w:pPr>
+      <w:r>
+        <w:rPr>
+          <w:rFonts w:cstheme="minorHAnsi"/>
+        </w:rPr>
+        <w:t>Pentest steps/phases</w:t>
+      </w:r>
+    </w:p>
+    <w:p>
+      <w:pPr>
+        <w:pStyle w:val="ListParagraph"/>
+        <w:numPr>
+          <w:ilvl w:val="3"/>
+          <w:numId w:val="1"/>
+        </w:numPr>
+        <w:rPr>
+          <w:rFonts w:cstheme="minorHAnsi"/>
+        </w:rPr>
+      </w:pPr>
+      <w:r>
+        <w:rPr>
+          <w:rFonts w:cstheme="minorHAnsi"/>
+        </w:rPr>
+        <w:t>Overview of AI</w:t>
+      </w:r>
+    </w:p>
+    <w:p>
+      <w:pPr>
+        <w:pStyle w:val="ListParagraph"/>
+        <w:numPr>
+          <w:ilvl w:val="3"/>
+          <w:numId w:val="1"/>
+        </w:numPr>
+        <w:rPr>
+          <w:rFonts w:cstheme="minorHAnsi"/>
+        </w:rPr>
+      </w:pPr>
+      <w:r>
+        <w:rPr>
+          <w:rFonts w:cstheme="minorHAnsi"/>
+        </w:rPr>
+        <w:t>Overview of Machine Learning</w:t>
+      </w:r>
+    </w:p>
+    <w:p>
+      <w:pPr>
+        <w:pStyle w:val="ListParagraph"/>
+        <w:numPr>
+          <w:ilvl w:val="4"/>
+          <w:numId w:val="1"/>
+        </w:numPr>
+        <w:rPr>
+          <w:rFonts w:cstheme="minorHAnsi"/>
+        </w:rPr>
+      </w:pPr>
+      <w:r>
+        <w:rPr>
+          <w:rFonts w:cstheme="minorHAnsi"/>
+        </w:rPr>
+        <w:t>Deep Learning</w:t>
+      </w:r>
+    </w:p>
+    <w:p>
+      <w:pPr>
+        <w:pStyle w:val="ListParagraph"/>
+        <w:numPr>
+          <w:ilvl w:val="3"/>
+          <w:numId w:val="1"/>
+        </w:numPr>
+        <w:rPr>
+          <w:rFonts w:cstheme="minorHAnsi"/>
+        </w:rPr>
+      </w:pPr>
+      <w:r>
+        <w:rPr>
+          <w:rFonts w:cstheme="minorHAnsi"/>
+        </w:rPr>
+        <w:t>Examine Ethical Considerations</w:t>
+      </w:r>
+    </w:p>
+    <w:p>
+      <w:pPr>
+        <w:pStyle w:val="ListParagraph"/>
+        <w:numPr>
+          <w:ilvl w:val="4"/>
+          <w:numId w:val="1"/>
+        </w:numPr>
+        <w:rPr>
+          <w:rFonts w:cstheme="minorHAnsi"/>
+        </w:rPr>
+      </w:pPr>
+      <w:r>
+        <w:rPr>
+          <w:rFonts w:cstheme="minorHAnsi"/>
+        </w:rPr>
+        <w:t xml:space="preserve">Discuss Ethical </w:t>
+      </w:r>
+      <w:proofErr w:type="gramStart"/>
+      <w:r>
+        <w:rPr>
+          <w:rFonts w:cstheme="minorHAnsi"/>
+        </w:rPr>
+        <w:t>challenges</w:t>
+      </w:r>
+      <w:proofErr w:type="gramEnd"/>
+    </w:p>
+    <w:p>
+      <w:pPr>
+        <w:pStyle w:val="ListParagraph"/>
+        <w:numPr>
+          <w:ilvl w:val="4"/>
+          <w:numId w:val="1"/>
+        </w:numPr>
+        <w:rPr>
+          <w:rFonts w:cstheme="minorHAnsi"/>
+        </w:rPr>
+      </w:pPr>
+      <w:r>
+        <w:rPr>
+          <w:rFonts w:cstheme="minorHAnsi"/>
+        </w:rPr>
+        <w:t>Responsible/ lawful use of AI for security assessments</w:t>
+      </w:r>
+    </w:p>
+    <w:p>
+      <w:pPr>
+        <w:pStyle w:val="ListParagraph"/>
+        <w:numPr>
+          <w:ilvl w:val="3"/>
+          <w:numId w:val="1"/>
+        </w:numPr>
+        <w:rPr>
+          <w:rFonts w:cstheme="minorHAnsi"/>
+        </w:rPr>
+      </w:pPr>
+      <w:r>
+        <w:rPr>
+          <w:rFonts w:cstheme="minorHAnsi"/>
+        </w:rPr>
+        <w:t>Key concepts and terminology</w:t>
+      </w:r>
+    </w:p>
+    <w:p>
+      <w:pPr>
+        <w:pStyle w:val="ListParagraph"/>
+        <w:numPr>
+          <w:ilvl w:val="4"/>
+          <w:numId w:val="1"/>
+        </w:numPr>
+        <w:rPr>
+          <w:rFonts w:cstheme="minorHAnsi"/>
+        </w:rPr>
+      </w:pPr>
+      <w:r>
+        <w:rPr>
+          <w:rFonts w:cstheme="minorHAnsi"/>
+        </w:rPr>
+        <w:t>threats, vulnerability, exploits, AI, penetration testing, Machine Learning …</w:t>
       </w:r>
     </w:p>
     <w:p>
@@ -7451,7 +9964,16 @@
           <w:sz w:val="22"/>
           <w:szCs w:val="22"/>
         </w:rPr>
-        <w:t>Main Findings</w:t>
+        <w:t xml:space="preserve">Submodule 1.2: </w:t>
+      </w:r>
+      <w:r>
+        <w:rPr>
+          <w:rFonts w:asciiTheme="minorHAnsi" w:hAnsiTheme="minorHAnsi" w:cstheme="minorHAnsi"/>
+          <w:color w:val="auto"/>
+          <w:sz w:val="22"/>
+          <w:szCs w:val="22"/>
+        </w:rPr>
+        <w:t>Gathering Information and Reconnaissance with AI</w:t>
       </w:r>
     </w:p>
     <w:p>
@@ -7469,7 +9991,174 @@
         <w:rPr>
           <w:rFonts w:cstheme="minorHAnsi"/>
         </w:rPr>
-        <w:t>a</w:t>
+        <w:t>Introduction to Phase</w:t>
+      </w:r>
+      <w:r>
+        <w:rPr>
+          <w:rFonts w:cstheme="minorHAnsi"/>
+        </w:rPr>
+        <w:t xml:space="preserve"> 1:</w:t>
+      </w:r>
+      <w:r>
+        <w:rPr>
+          <w:rFonts w:cstheme="minorHAnsi"/>
+        </w:rPr>
+        <w:t xml:space="preserve"> Gathering Information </w:t>
+      </w:r>
+    </w:p>
+    <w:p>
+      <w:pPr>
+        <w:pStyle w:val="ListParagraph"/>
+        <w:numPr>
+          <w:ilvl w:val="3"/>
+          <w:numId w:val="1"/>
+        </w:numPr>
+        <w:rPr>
+          <w:rFonts w:cstheme="minorHAnsi"/>
+        </w:rPr>
+      </w:pPr>
+      <w:r>
+        <w:rPr>
+          <w:rFonts w:cstheme="minorHAnsi"/>
+        </w:rPr>
+        <w:t>Use of AI-Driven Tools for Information Gathering</w:t>
+      </w:r>
+    </w:p>
+    <w:p>
+      <w:pPr>
+        <w:pStyle w:val="ListParagraph"/>
+        <w:numPr>
+          <w:ilvl w:val="4"/>
+          <w:numId w:val="1"/>
+        </w:numPr>
+        <w:rPr>
+          <w:rFonts w:cstheme="minorHAnsi"/>
+        </w:rPr>
+      </w:pPr>
+      <w:r>
+        <w:rPr>
+          <w:rFonts w:cstheme="minorHAnsi"/>
+        </w:rPr>
+        <w:t xml:space="preserve">Shodan and </w:t>
+      </w:r>
+      <w:proofErr w:type="spellStart"/>
+      <w:r>
+        <w:rPr>
+          <w:rFonts w:cstheme="minorHAnsi"/>
+        </w:rPr>
+        <w:t>Censys</w:t>
+      </w:r>
+      <w:proofErr w:type="spellEnd"/>
+      <w:r>
+        <w:rPr>
+          <w:rFonts w:cstheme="minorHAnsi"/>
+        </w:rPr>
+        <w:t xml:space="preserve"> </w:t>
+      </w:r>
+      <w:r>
+        <w:rPr>
+          <w:rFonts w:cstheme="minorHAnsi"/>
+        </w:rPr>
+        <w:t>(“</w:t>
+      </w:r>
+      <w:r>
+        <w:rPr>
+          <w:rFonts w:cstheme="minorHAnsi"/>
+        </w:rPr>
+        <w:t>Asset Discovery</w:t>
+      </w:r>
+      <w:r>
+        <w:rPr>
+          <w:rFonts w:cstheme="minorHAnsi"/>
+        </w:rPr>
+        <w:t>”)</w:t>
+      </w:r>
+    </w:p>
+    <w:p>
+      <w:pPr>
+        <w:pStyle w:val="ListParagraph"/>
+        <w:numPr>
+          <w:ilvl w:val="3"/>
+          <w:numId w:val="1"/>
+        </w:numPr>
+        <w:rPr>
+          <w:rFonts w:cstheme="minorHAnsi"/>
+        </w:rPr>
+      </w:pPr>
+      <w:r>
+        <w:rPr>
+          <w:rFonts w:cstheme="minorHAnsi"/>
+        </w:rPr>
+        <w:t>Machine Learning in Data Collection and Analysis</w:t>
+      </w:r>
+    </w:p>
+    <w:p>
+      <w:pPr>
+        <w:pStyle w:val="ListParagraph"/>
+        <w:numPr>
+          <w:ilvl w:val="3"/>
+          <w:numId w:val="1"/>
+        </w:numPr>
+        <w:rPr>
+          <w:rFonts w:cstheme="minorHAnsi"/>
+        </w:rPr>
+      </w:pPr>
+      <w:r>
+        <w:rPr>
+          <w:rFonts w:cstheme="minorHAnsi"/>
+        </w:rPr>
+        <w:t>Ethical Considerations in Information Gathering</w:t>
+      </w:r>
+    </w:p>
+    <w:p>
+      <w:pPr>
+        <w:pStyle w:val="ListParagraph"/>
+        <w:numPr>
+          <w:ilvl w:val="3"/>
+          <w:numId w:val="1"/>
+        </w:numPr>
+        <w:rPr>
+          <w:rFonts w:cstheme="minorHAnsi"/>
+        </w:rPr>
+      </w:pPr>
+      <w:r>
+        <w:rPr>
+          <w:rFonts w:cstheme="minorHAnsi"/>
+        </w:rPr>
+        <w:t>Demonstration: Gathering Information with AI</w:t>
+      </w:r>
+    </w:p>
+    <w:p>
+      <w:pPr>
+        <w:pStyle w:val="Heading2"/>
+        <w:numPr>
+          <w:ilvl w:val="1"/>
+          <w:numId w:val="1"/>
+        </w:numPr>
+        <w:rPr>
+          <w:rFonts w:asciiTheme="minorHAnsi" w:hAnsiTheme="minorHAnsi" w:cstheme="minorHAnsi"/>
+          <w:color w:val="auto"/>
+          <w:sz w:val="22"/>
+          <w:szCs w:val="22"/>
+        </w:rPr>
+      </w:pPr>
+      <w:r>
+        <w:rPr>
+          <w:rFonts w:asciiTheme="minorHAnsi" w:hAnsiTheme="minorHAnsi" w:cstheme="minorHAnsi"/>
+          <w:color w:val="auto"/>
+          <w:sz w:val="22"/>
+          <w:szCs w:val="22"/>
+        </w:rPr>
+        <w:t xml:space="preserve">Module 2: </w:t>
+      </w:r>
+      <w:r>
+        <w:rPr>
+          <w:rFonts w:asciiTheme="minorHAnsi" w:hAnsiTheme="minorHAnsi" w:cstheme="minorHAnsi"/>
+          <w:color w:val="auto"/>
+          <w:sz w:val="22"/>
+          <w:szCs w:val="22"/>
+        </w:rPr>
+        <w:t>Machine Learning for Vulnerability Assessment</w:t>
       </w:r>
     </w:p>
     <w:p>
@@ -7493,7 +10182,7 @@
           <w:sz w:val="22"/>
           <w:szCs w:val="22"/>
         </w:rPr>
-        <w:t>Methodologies</w:t>
+        <w:t>Module Overview and Brief Description</w:t>
       </w:r>
     </w:p>
     <w:p>
@@ -7511,7 +10200,98 @@
         <w:rPr>
           <w:rFonts w:cstheme="minorHAnsi"/>
         </w:rPr>
-        <w:t>a</w:t>
+        <w:t xml:space="preserve">Module 2, consisting of "Scanning and Vulnerability Assessment with ML" and "Exploiting and AI-Enhanced Techniques," focuses on utilizing </w:t>
+      </w:r>
+      <w:r>
+        <w:rPr>
+          <w:rFonts w:cstheme="minorHAnsi"/>
+        </w:rPr>
+        <w:lastRenderedPageBreak/>
+        <w:t xml:space="preserve">Machine Learning (ML) in the context of vulnerability assessment during penetration testing. This module offers participants an in-depth exploration of </w:t>
+      </w:r>
+      <w:r>
+        <w:rPr>
+          <w:rFonts w:cstheme="minorHAnsi"/>
+        </w:rPr>
+        <w:t>Penetration Testing Phases</w:t>
+      </w:r>
+      <w:r>
+        <w:rPr>
+          <w:rFonts w:cstheme="minorHAnsi"/>
+        </w:rPr>
+        <w:t xml:space="preserve"> 2</w:t>
+      </w:r>
+      <w:r>
+        <w:rPr>
+          <w:rFonts w:cstheme="minorHAnsi"/>
+        </w:rPr>
+        <w:t>,</w:t>
+      </w:r>
+      <w:r>
+        <w:rPr>
+          <w:rFonts w:cstheme="minorHAnsi"/>
+        </w:rPr>
+        <w:t xml:space="preserve"> Scanning and Phase</w:t>
+      </w:r>
+      <w:r>
+        <w:rPr>
+          <w:rFonts w:cstheme="minorHAnsi"/>
+        </w:rPr>
+        <w:t>, and</w:t>
+      </w:r>
+      <w:r>
+        <w:rPr>
+          <w:rFonts w:cstheme="minorHAnsi"/>
+        </w:rPr>
+        <w:t xml:space="preserve"> 3</w:t>
+      </w:r>
+      <w:r>
+        <w:rPr>
+          <w:rFonts w:cstheme="minorHAnsi"/>
+        </w:rPr>
+        <w:t>,</w:t>
+      </w:r>
+      <w:r>
+        <w:rPr>
+          <w:rFonts w:cstheme="minorHAnsi"/>
+        </w:rPr>
+        <w:t xml:space="preserve"> Exploitation</w:t>
+      </w:r>
+      <w:r>
+        <w:rPr>
+          <w:rFonts w:cstheme="minorHAnsi"/>
+        </w:rPr>
+        <w:t xml:space="preserve">. By </w:t>
+      </w:r>
+      <w:r>
+        <w:rPr>
+          <w:rFonts w:cstheme="minorHAnsi"/>
+        </w:rPr>
+        <w:t>highlighting the role of AI and ML in these critical phases</w:t>
+      </w:r>
+      <w:r>
+        <w:rPr>
+          <w:rFonts w:cstheme="minorHAnsi"/>
+        </w:rPr>
+        <w:t>,</w:t>
+      </w:r>
+      <w:r>
+        <w:rPr>
+          <w:rFonts w:cstheme="minorHAnsi"/>
+        </w:rPr>
+        <w:t xml:space="preserve"> </w:t>
+      </w:r>
+      <w:r>
+        <w:rPr>
+          <w:rFonts w:cstheme="minorHAnsi"/>
+        </w:rPr>
+        <w:t>p</w:t>
+      </w:r>
+      <w:r>
+        <w:rPr>
+          <w:rFonts w:cstheme="minorHAnsi"/>
+        </w:rPr>
+        <w:t>articipants will learn about AI-powered vulnerability scanners, data collection and preprocessing techniques, exploit development with ML, and practical vulnerability assessment exercises.</w:t>
       </w:r>
     </w:p>
     <w:p>
@@ -7535,7 +10315,16 @@
           <w:sz w:val="22"/>
           <w:szCs w:val="22"/>
         </w:rPr>
-        <w:t>Relevance to Your Course Content</w:t>
+        <w:t xml:space="preserve">Submodule 2.1: </w:t>
+      </w:r>
+      <w:r>
+        <w:rPr>
+          <w:rFonts w:asciiTheme="minorHAnsi" w:hAnsiTheme="minorHAnsi" w:cstheme="minorHAnsi"/>
+          <w:color w:val="auto"/>
+          <w:sz w:val="22"/>
+          <w:szCs w:val="22"/>
+        </w:rPr>
+        <w:t>Scanning and Vulnerability Assessment with ML</w:t>
       </w:r>
     </w:p>
     <w:p>
@@ -7553,31 +10342,250 @@
         <w:rPr>
           <w:rFonts w:cstheme="minorHAnsi"/>
         </w:rPr>
-        <w:t>a</w:t>
-      </w:r>
-    </w:p>
-    <w:p>
-      <w:pPr>
-        <w:pStyle w:val="Heading1"/>
-        <w:numPr>
-          <w:ilvl w:val="0"/>
-          <w:numId w:val="1"/>
-        </w:numPr>
-        <w:rPr>
-          <w:rFonts w:asciiTheme="minorHAnsi" w:hAnsiTheme="minorHAnsi" w:cstheme="minorHAnsi"/>
-          <w:color w:val="auto"/>
-          <w:sz w:val="22"/>
-          <w:szCs w:val="22"/>
-        </w:rPr>
-      </w:pPr>
-      <w:r>
-        <w:rPr>
-          <w:rFonts w:asciiTheme="minorHAnsi" w:hAnsiTheme="minorHAnsi" w:cstheme="minorHAnsi"/>
-          <w:color w:val="auto"/>
-          <w:sz w:val="22"/>
-          <w:szCs w:val="22"/>
-        </w:rPr>
-        <w:t>Incorporation of Findings into the Course</w:t>
+        <w:t xml:space="preserve">Introduction to Phase </w:t>
+      </w:r>
+      <w:r>
+        <w:rPr>
+          <w:rFonts w:cstheme="minorHAnsi"/>
+        </w:rPr>
+        <w:t>2</w:t>
+      </w:r>
+      <w:r>
+        <w:rPr>
+          <w:rFonts w:cstheme="minorHAnsi"/>
+        </w:rPr>
+        <w:t>: Scanning</w:t>
+      </w:r>
+    </w:p>
+    <w:p>
+      <w:pPr>
+        <w:pStyle w:val="ListParagraph"/>
+        <w:numPr>
+          <w:ilvl w:val="3"/>
+          <w:numId w:val="1"/>
+        </w:numPr>
+        <w:rPr>
+          <w:rFonts w:cstheme="minorHAnsi"/>
+        </w:rPr>
+      </w:pPr>
+      <w:r>
+        <w:rPr>
+          <w:rFonts w:cstheme="minorHAnsi"/>
+        </w:rPr>
+        <w:t>Using Machine Learning for Vulnerability Assessment</w:t>
+      </w:r>
+    </w:p>
+    <w:p>
+      <w:pPr>
+        <w:pStyle w:val="ListParagraph"/>
+        <w:numPr>
+          <w:ilvl w:val="3"/>
+          <w:numId w:val="1"/>
+        </w:numPr>
+        <w:rPr>
+          <w:rFonts w:cstheme="minorHAnsi"/>
+        </w:rPr>
+      </w:pPr>
+      <w:r>
+        <w:rPr>
+          <w:rFonts w:cstheme="minorHAnsi"/>
+        </w:rPr>
+        <w:t>AI-Powered Vulnerability Scanners</w:t>
+      </w:r>
+    </w:p>
+    <w:p>
+      <w:pPr>
+        <w:pStyle w:val="ListParagraph"/>
+        <w:numPr>
+          <w:ilvl w:val="3"/>
+          <w:numId w:val="1"/>
+        </w:numPr>
+        <w:rPr>
+          <w:rFonts w:cstheme="minorHAnsi"/>
+        </w:rPr>
+      </w:pPr>
+      <w:r>
+        <w:rPr>
+          <w:rFonts w:cstheme="minorHAnsi"/>
+        </w:rPr>
+        <w:t>Data Collection and Preprocessing for ML</w:t>
+      </w:r>
+    </w:p>
+    <w:p>
+      <w:pPr>
+        <w:pStyle w:val="ListParagraph"/>
+        <w:numPr>
+          <w:ilvl w:val="4"/>
+          <w:numId w:val="1"/>
+        </w:numPr>
+        <w:rPr>
+          <w:rFonts w:cstheme="minorHAnsi"/>
+        </w:rPr>
+      </w:pPr>
+      <w:r>
+        <w:rPr>
+          <w:rFonts w:cstheme="minorHAnsi"/>
+        </w:rPr>
+        <w:t>NLP</w:t>
+      </w:r>
+    </w:p>
+    <w:p>
+      <w:pPr>
+        <w:pStyle w:val="ListParagraph"/>
+        <w:numPr>
+          <w:ilvl w:val="3"/>
+          <w:numId w:val="1"/>
+        </w:numPr>
+        <w:rPr>
+          <w:rFonts w:cstheme="minorHAnsi"/>
+        </w:rPr>
+      </w:pPr>
+      <w:r>
+        <w:rPr>
+          <w:rFonts w:cstheme="minorHAnsi"/>
+        </w:rPr>
+        <w:t>Practical Exercise: Vulnerability Assessment with ML</w:t>
+      </w:r>
+    </w:p>
+    <w:p>
+      <w:pPr>
+        <w:pStyle w:val="Heading3"/>
+        <w:numPr>
+          <w:ilvl w:val="2"/>
+          <w:numId w:val="1"/>
+        </w:numPr>
+        <w:rPr>
+          <w:rFonts w:asciiTheme="minorHAnsi" w:hAnsiTheme="minorHAnsi" w:cstheme="minorHAnsi"/>
+          <w:color w:val="auto"/>
+          <w:sz w:val="22"/>
+          <w:szCs w:val="22"/>
+        </w:rPr>
+      </w:pPr>
+      <w:r>
+        <w:rPr>
+          <w:rFonts w:asciiTheme="minorHAnsi" w:hAnsiTheme="minorHAnsi" w:cstheme="minorHAnsi"/>
+          <w:color w:val="auto"/>
+          <w:sz w:val="22"/>
+          <w:szCs w:val="22"/>
+        </w:rPr>
+        <w:t xml:space="preserve">Submodule 2.2: </w:t>
+      </w:r>
+      <w:r>
+        <w:rPr>
+          <w:rFonts w:asciiTheme="minorHAnsi" w:hAnsiTheme="minorHAnsi" w:cstheme="minorHAnsi"/>
+          <w:color w:val="auto"/>
+          <w:sz w:val="22"/>
+          <w:szCs w:val="22"/>
+        </w:rPr>
+        <w:t>Exploiting and AI-Enhanced Techniques</w:t>
+      </w:r>
+    </w:p>
+    <w:p>
+      <w:pPr>
+        <w:pStyle w:val="ListParagraph"/>
+        <w:numPr>
+          <w:ilvl w:val="3"/>
+          <w:numId w:val="1"/>
+        </w:numPr>
+        <w:rPr>
+          <w:rFonts w:cstheme="minorHAnsi"/>
+        </w:rPr>
+      </w:pPr>
+      <w:r>
+        <w:rPr>
+          <w:rFonts w:cstheme="minorHAnsi"/>
+        </w:rPr>
+        <w:t xml:space="preserve">Introduction to Phase </w:t>
+      </w:r>
+      <w:r>
+        <w:rPr>
+          <w:rFonts w:cstheme="minorHAnsi"/>
+        </w:rPr>
+        <w:t>3</w:t>
+      </w:r>
+      <w:r>
+        <w:rPr>
+          <w:rFonts w:cstheme="minorHAnsi"/>
+        </w:rPr>
+        <w:t xml:space="preserve">: </w:t>
+      </w:r>
+      <w:r>
+        <w:rPr>
+          <w:rFonts w:cstheme="minorHAnsi"/>
+        </w:rPr>
+        <w:t>Exploitation</w:t>
+      </w:r>
+    </w:p>
+    <w:p>
+      <w:pPr>
+        <w:pStyle w:val="ListParagraph"/>
+        <w:numPr>
+          <w:ilvl w:val="3"/>
+          <w:numId w:val="1"/>
+        </w:numPr>
+        <w:rPr>
+          <w:rFonts w:cstheme="minorHAnsi"/>
+        </w:rPr>
+      </w:pPr>
+      <w:r>
+        <w:rPr>
+          <w:rFonts w:cstheme="minorHAnsi"/>
+        </w:rPr>
+        <w:t>AI-Driven Exploitation Tools and Frameworks</w:t>
+      </w:r>
+    </w:p>
+    <w:p>
+      <w:pPr>
+        <w:pStyle w:val="ListParagraph"/>
+        <w:numPr>
+          <w:ilvl w:val="3"/>
+          <w:numId w:val="1"/>
+        </w:numPr>
+        <w:rPr>
+          <w:rFonts w:cstheme="minorHAnsi"/>
+        </w:rPr>
+      </w:pPr>
+      <w:r>
+        <w:rPr>
+          <w:rFonts w:cstheme="minorHAnsi"/>
+        </w:rPr>
+        <w:t>Machine Learning for Exploit Development</w:t>
+      </w:r>
+    </w:p>
+    <w:p>
+      <w:pPr>
+        <w:pStyle w:val="ListParagraph"/>
+        <w:numPr>
+          <w:ilvl w:val="3"/>
+          <w:numId w:val="1"/>
+        </w:numPr>
+        <w:rPr>
+          <w:rFonts w:cstheme="minorHAnsi"/>
+        </w:rPr>
+      </w:pPr>
+      <w:r>
+        <w:rPr>
+          <w:rFonts w:cstheme="minorHAnsi"/>
+        </w:rPr>
+        <w:t>Real-World Examples of AI-Enhanced Exploits</w:t>
+      </w:r>
+    </w:p>
+    <w:p>
+      <w:pPr>
+        <w:pStyle w:val="ListParagraph"/>
+        <w:numPr>
+          <w:ilvl w:val="3"/>
+          <w:numId w:val="1"/>
+        </w:numPr>
+        <w:rPr>
+          <w:rFonts w:cstheme="minorHAnsi"/>
+        </w:rPr>
+      </w:pPr>
+      <w:r>
+        <w:rPr>
+          <w:rFonts w:cstheme="minorHAnsi"/>
+        </w:rPr>
+        <w:t>Demonstration: AI-Powered Exploitation</w:t>
       </w:r>
     </w:p>
     <w:p>
@@ -7601,25 +10609,286 @@
           <w:sz w:val="22"/>
           <w:szCs w:val="22"/>
         </w:rPr>
-        <w:t>Discussion on how the findings from the literature review inform your course development.</w:t>
-      </w:r>
-    </w:p>
-    <w:p>
-      <w:pPr>
-        <w:pStyle w:val="ListParagraph"/>
+        <w:t xml:space="preserve">Module 3: </w:t>
+      </w:r>
+      <w:r>
+        <w:rPr>
+          <w:rFonts w:asciiTheme="minorHAnsi" w:hAnsiTheme="minorHAnsi" w:cstheme="minorHAnsi"/>
+          <w:color w:val="auto"/>
+          <w:sz w:val="22"/>
+          <w:szCs w:val="22"/>
+        </w:rPr>
+        <w:t>Post-Exploitation</w:t>
+      </w:r>
+      <w:r>
+        <w:rPr>
+          <w:rFonts w:asciiTheme="minorHAnsi" w:hAnsiTheme="minorHAnsi" w:cstheme="minorHAnsi"/>
+          <w:color w:val="auto"/>
+          <w:sz w:val="22"/>
+          <w:szCs w:val="22"/>
+        </w:rPr>
+        <w:t xml:space="preserve"> AI and ML Techniques</w:t>
+      </w:r>
+    </w:p>
+    <w:p>
+      <w:pPr>
+        <w:pStyle w:val="Heading3"/>
         <w:numPr>
           <w:ilvl w:val="2"/>
           <w:numId w:val="1"/>
         </w:numPr>
         <w:rPr>
-          <w:rFonts w:cstheme="minorHAnsi"/>
-        </w:rPr>
-      </w:pPr>
-      <w:r>
-        <w:rPr>
-          <w:rFonts w:cstheme="minorHAnsi"/>
-        </w:rPr>
-        <w:t>a</w:t>
+          <w:rFonts w:asciiTheme="minorHAnsi" w:hAnsiTheme="minorHAnsi" w:cstheme="minorHAnsi"/>
+          <w:color w:val="auto"/>
+          <w:sz w:val="22"/>
+          <w:szCs w:val="22"/>
+        </w:rPr>
+      </w:pPr>
+      <w:r>
+        <w:rPr>
+          <w:rFonts w:asciiTheme="minorHAnsi" w:hAnsiTheme="minorHAnsi" w:cstheme="minorHAnsi"/>
+          <w:color w:val="auto"/>
+          <w:sz w:val="22"/>
+          <w:szCs w:val="22"/>
+        </w:rPr>
+        <w:t>Module Overview and Brief Description</w:t>
+      </w:r>
+    </w:p>
+    <w:p>
+      <w:pPr>
+        <w:pStyle w:val="ListParagraph"/>
+        <w:numPr>
+          <w:ilvl w:val="3"/>
+          <w:numId w:val="1"/>
+        </w:numPr>
+        <w:rPr>
+          <w:rFonts w:cstheme="minorHAnsi"/>
+        </w:rPr>
+      </w:pPr>
+      <w:r>
+        <w:rPr>
+          <w:rFonts w:cstheme="minorHAnsi"/>
+        </w:rPr>
+        <w:t>Module 3, "Post-Exploitation AI and ML Techniques," delves into the advanced phases of penetration testing</w:t>
+      </w:r>
+      <w:r>
+        <w:rPr>
+          <w:rFonts w:cstheme="minorHAnsi"/>
+        </w:rPr>
+        <w:t xml:space="preserve">, </w:t>
+      </w:r>
+      <w:r>
+        <w:rPr>
+          <w:rFonts w:cstheme="minorHAnsi"/>
+        </w:rPr>
+        <w:t>Maintaining Connection, Covering Tracks, and Reporting</w:t>
+      </w:r>
+      <w:r>
+        <w:rPr>
+          <w:rFonts w:cstheme="minorHAnsi"/>
+        </w:rPr>
+        <w:t>. By highlighting the role of AI and ML in these critical post-exploitation phases, participants will gain insights into enhancing evasion techniques, streamlining reporting and documentation through AI-generated reports, and applying advanced AI-enhanced post-exploitation and privilege escalation strategies. This module equips participants with advanced skills and insights into the transformative power of AI and ML in post-exploitation scenarios, enhancing their ability to navigate and assess cybersecurity landscapes effectively.</w:t>
+      </w:r>
+    </w:p>
+    <w:p>
+      <w:pPr>
+        <w:pStyle w:val="Heading3"/>
+        <w:numPr>
+          <w:ilvl w:val="2"/>
+          <w:numId w:val="1"/>
+        </w:numPr>
+        <w:rPr>
+          <w:rFonts w:asciiTheme="minorHAnsi" w:hAnsiTheme="minorHAnsi" w:cstheme="minorHAnsi"/>
+          <w:color w:val="auto"/>
+          <w:sz w:val="22"/>
+          <w:szCs w:val="22"/>
+        </w:rPr>
+      </w:pPr>
+      <w:r>
+        <w:rPr>
+          <w:rFonts w:asciiTheme="minorHAnsi" w:hAnsiTheme="minorHAnsi" w:cstheme="minorHAnsi"/>
+          <w:color w:val="auto"/>
+          <w:sz w:val="22"/>
+          <w:szCs w:val="22"/>
+        </w:rPr>
+        <w:t xml:space="preserve">Submodule 3.1: </w:t>
+      </w:r>
+      <w:r>
+        <w:rPr>
+          <w:rFonts w:asciiTheme="minorHAnsi" w:hAnsiTheme="minorHAnsi" w:cstheme="minorHAnsi"/>
+          <w:color w:val="auto"/>
+          <w:sz w:val="22"/>
+          <w:szCs w:val="22"/>
+        </w:rPr>
+        <w:t>Maintaining Connection, Covering Tracks, and Reporting</w:t>
+      </w:r>
+    </w:p>
+    <w:p>
+      <w:pPr>
+        <w:pStyle w:val="ListParagraph"/>
+        <w:numPr>
+          <w:ilvl w:val="3"/>
+          <w:numId w:val="1"/>
+        </w:numPr>
+        <w:rPr>
+          <w:rFonts w:cstheme="minorHAnsi"/>
+        </w:rPr>
+      </w:pPr>
+      <w:r>
+        <w:rPr>
+          <w:rFonts w:cstheme="minorHAnsi"/>
+        </w:rPr>
+        <w:t>Overview of Maintaining Connection and Covering Tracks</w:t>
+      </w:r>
+    </w:p>
+    <w:p>
+      <w:pPr>
+        <w:pStyle w:val="ListParagraph"/>
+        <w:numPr>
+          <w:ilvl w:val="3"/>
+          <w:numId w:val="1"/>
+        </w:numPr>
+        <w:rPr>
+          <w:rFonts w:cstheme="minorHAnsi"/>
+        </w:rPr>
+      </w:pPr>
+      <w:r>
+        <w:rPr>
+          <w:rFonts w:cstheme="minorHAnsi"/>
+        </w:rPr>
+        <w:t>Role of AI and ML in Evasion and Stealth Techniques</w:t>
+      </w:r>
+    </w:p>
+    <w:p>
+      <w:pPr>
+        <w:pStyle w:val="ListParagraph"/>
+        <w:numPr>
+          <w:ilvl w:val="3"/>
+          <w:numId w:val="1"/>
+        </w:numPr>
+        <w:rPr>
+          <w:rFonts w:cstheme="minorHAnsi"/>
+        </w:rPr>
+      </w:pPr>
+      <w:r>
+        <w:rPr>
+          <w:rFonts w:cstheme="minorHAnsi"/>
+        </w:rPr>
+        <w:t>Reporting and Documentation with AI-Generated Reports</w:t>
+      </w:r>
+    </w:p>
+    <w:p>
+      <w:pPr>
+        <w:pStyle w:val="ListParagraph"/>
+        <w:numPr>
+          <w:ilvl w:val="3"/>
+          <w:numId w:val="1"/>
+        </w:numPr>
+        <w:rPr>
+          <w:rFonts w:cstheme="minorHAnsi"/>
+        </w:rPr>
+      </w:pPr>
+      <w:r>
+        <w:rPr>
+          <w:rFonts w:cstheme="minorHAnsi"/>
+        </w:rPr>
+        <w:t xml:space="preserve">Practical Exercise: Maintaining Connection and Covering Tracks with AI </w:t>
+      </w:r>
+    </w:p>
+    <w:p>
+      <w:pPr>
+        <w:pStyle w:val="Heading3"/>
+        <w:numPr>
+          <w:ilvl w:val="2"/>
+          <w:numId w:val="1"/>
+        </w:numPr>
+        <w:rPr>
+          <w:rFonts w:asciiTheme="minorHAnsi" w:hAnsiTheme="minorHAnsi" w:cstheme="minorHAnsi"/>
+          <w:color w:val="auto"/>
+          <w:sz w:val="22"/>
+          <w:szCs w:val="22"/>
+        </w:rPr>
+      </w:pPr>
+      <w:r>
+        <w:rPr>
+          <w:rFonts w:asciiTheme="minorHAnsi" w:hAnsiTheme="minorHAnsi" w:cstheme="minorHAnsi"/>
+          <w:color w:val="auto"/>
+          <w:sz w:val="22"/>
+          <w:szCs w:val="22"/>
+        </w:rPr>
+        <w:t>Submodule 3.2: AI-Enhanced Post-Exploitation and Privilege Escalation</w:t>
+      </w:r>
+    </w:p>
+    <w:p>
+      <w:pPr>
+        <w:pStyle w:val="ListParagraph"/>
+        <w:numPr>
+          <w:ilvl w:val="3"/>
+          <w:numId w:val="1"/>
+        </w:numPr>
+        <w:rPr>
+          <w:rFonts w:cstheme="minorHAnsi"/>
+        </w:rPr>
+      </w:pPr>
+      <w:r>
+        <w:rPr>
+          <w:rFonts w:cstheme="minorHAnsi"/>
+        </w:rPr>
+        <w:t>Techniques for Post-Exploitation with AI</w:t>
+      </w:r>
+    </w:p>
+    <w:p>
+      <w:pPr>
+        <w:pStyle w:val="ListParagraph"/>
+        <w:numPr>
+          <w:ilvl w:val="3"/>
+          <w:numId w:val="1"/>
+        </w:numPr>
+        <w:rPr>
+          <w:rFonts w:cstheme="minorHAnsi"/>
+        </w:rPr>
+      </w:pPr>
+      <w:r>
+        <w:rPr>
+          <w:rFonts w:cstheme="minorHAnsi"/>
+        </w:rPr>
+        <w:t>AI-Driven Privilege Escalation Strategies</w:t>
+      </w:r>
+    </w:p>
+    <w:p>
+      <w:pPr>
+        <w:pStyle w:val="ListParagraph"/>
+        <w:numPr>
+          <w:ilvl w:val="3"/>
+          <w:numId w:val="1"/>
+        </w:numPr>
+        <w:rPr>
+          <w:rFonts w:cstheme="minorHAnsi"/>
+        </w:rPr>
+      </w:pPr>
+      <w:r>
+        <w:rPr>
+          <w:rFonts w:cstheme="minorHAnsi"/>
+        </w:rPr>
+        <w:t>Realistic Scenario Simulations with AI</w:t>
+      </w:r>
+    </w:p>
+    <w:p>
+      <w:pPr>
+        <w:pStyle w:val="ListParagraph"/>
+        <w:numPr>
+          <w:ilvl w:val="3"/>
+          <w:numId w:val="1"/>
+        </w:numPr>
+        <w:rPr>
+          <w:rFonts w:cstheme="minorHAnsi"/>
+        </w:rPr>
+      </w:pPr>
+      <w:r>
+        <w:rPr>
+          <w:rFonts w:cstheme="minorHAnsi"/>
+        </w:rPr>
+        <w:t xml:space="preserve">Demonstration: </w:t>
       </w:r>
     </w:p>
     <w:p>
@@ -7643,1353 +10912,7 @@
           <w:sz w:val="22"/>
           <w:szCs w:val="22"/>
         </w:rPr>
-        <w:t>Preliminary Ideas for Course Content based on the Literature Review</w:t>
-      </w:r>
-    </w:p>
-    <w:p>
-      <w:pPr>
-        <w:pStyle w:val="ListParagraph"/>
-        <w:numPr>
-          <w:ilvl w:val="2"/>
-          <w:numId w:val="1"/>
-        </w:numPr>
-        <w:rPr>
-          <w:rFonts w:cstheme="minorHAnsi"/>
-        </w:rPr>
-      </w:pPr>
-      <w:r>
-        <w:rPr>
-          <w:rFonts w:cstheme="minorHAnsi"/>
-        </w:rPr>
-        <w:t>a</w:t>
-      </w:r>
-    </w:p>
-    <w:p>
-      <w:pPr>
-        <w:pStyle w:val="Heading1"/>
-        <w:numPr>
-          <w:ilvl w:val="0"/>
-          <w:numId w:val="1"/>
-        </w:numPr>
-        <w:rPr>
-          <w:rFonts w:asciiTheme="minorHAnsi" w:hAnsiTheme="minorHAnsi" w:cstheme="minorHAnsi"/>
-          <w:color w:val="auto"/>
-          <w:sz w:val="22"/>
-          <w:szCs w:val="22"/>
-        </w:rPr>
-      </w:pPr>
-      <w:r>
-        <w:rPr>
-          <w:rFonts w:asciiTheme="minorHAnsi" w:hAnsiTheme="minorHAnsi" w:cstheme="minorHAnsi"/>
-          <w:color w:val="auto"/>
-          <w:sz w:val="22"/>
-          <w:szCs w:val="22"/>
-        </w:rPr>
-        <w:t>Table of Contents for the Course</w:t>
-      </w:r>
-    </w:p>
-    <w:p>
-      <w:pPr>
-        <w:pStyle w:val="Heading2"/>
-        <w:numPr>
-          <w:ilvl w:val="1"/>
-          <w:numId w:val="1"/>
-        </w:numPr>
-        <w:rPr>
-          <w:rFonts w:asciiTheme="minorHAnsi" w:hAnsiTheme="minorHAnsi" w:cstheme="minorHAnsi"/>
-          <w:color w:val="auto"/>
-          <w:sz w:val="22"/>
-          <w:szCs w:val="22"/>
-        </w:rPr>
-      </w:pPr>
-      <w:r>
-        <w:rPr>
-          <w:rFonts w:asciiTheme="minorHAnsi" w:hAnsiTheme="minorHAnsi" w:cstheme="minorHAnsi"/>
-          <w:color w:val="auto"/>
-          <w:sz w:val="22"/>
-          <w:szCs w:val="22"/>
-        </w:rPr>
-        <w:t>Module 1:</w:t>
-      </w:r>
-      <w:r>
-        <w:rPr>
-          <w:color w:val="auto"/>
-        </w:rPr>
-        <w:t xml:space="preserve"> </w:t>
-      </w:r>
-      <w:r>
-        <w:rPr>
-          <w:rFonts w:asciiTheme="minorHAnsi" w:hAnsiTheme="minorHAnsi" w:cstheme="minorHAnsi"/>
-          <w:color w:val="auto"/>
-          <w:sz w:val="22"/>
-          <w:szCs w:val="22"/>
-        </w:rPr>
-        <w:t>Introduction to AI and ML in Penetration Testing</w:t>
-      </w:r>
-    </w:p>
-    <w:p>
-      <w:pPr>
-        <w:pStyle w:val="Heading3"/>
-        <w:numPr>
-          <w:ilvl w:val="2"/>
-          <w:numId w:val="1"/>
-        </w:numPr>
-        <w:rPr>
-          <w:rFonts w:asciiTheme="minorHAnsi" w:hAnsiTheme="minorHAnsi" w:cstheme="minorHAnsi"/>
-          <w:color w:val="auto"/>
-          <w:sz w:val="22"/>
-          <w:szCs w:val="22"/>
-        </w:rPr>
-      </w:pPr>
-      <w:r>
-        <w:rPr>
-          <w:rFonts w:asciiTheme="minorHAnsi" w:hAnsiTheme="minorHAnsi" w:cstheme="minorHAnsi"/>
-          <w:color w:val="auto"/>
-          <w:sz w:val="22"/>
-          <w:szCs w:val="22"/>
-        </w:rPr>
-        <w:t>Module Overview and Brief Description</w:t>
-      </w:r>
-    </w:p>
-    <w:p>
-      <w:pPr>
-        <w:pStyle w:val="ListParagraph"/>
-        <w:numPr>
-          <w:ilvl w:val="3"/>
-          <w:numId w:val="1"/>
-        </w:numPr>
-        <w:rPr>
-          <w:rFonts w:cstheme="minorHAnsi"/>
-        </w:rPr>
-      </w:pPr>
-      <w:r>
-        <w:rPr>
-          <w:rFonts w:cstheme="minorHAnsi"/>
-        </w:rPr>
-        <w:t>Module 1, comprised of "Introduction to AI and ML in Penetration Testing" and "Gathering Information and Reconnaissance with AI," serves as the foundation for the course. It offers participants an in-depth introduction to the role of Artificial Intelligence (AI) and Machine Learning (ML) in the field of penetration testing.</w:t>
-      </w:r>
-      <w:r>
-        <w:rPr>
-          <w:rFonts w:cstheme="minorHAnsi"/>
-        </w:rPr>
-        <w:t xml:space="preserve"> This module introduces the first step of the Penetration Testing process, Gathering Information.</w:t>
-      </w:r>
-      <w:r>
-        <w:rPr>
-          <w:rFonts w:cstheme="minorHAnsi"/>
-        </w:rPr>
-        <w:t xml:space="preserve"> Through these submodules, participants will gain a comprehensive understanding of key concepts, ethical considerations, and the terminology essential for the course.</w:t>
-      </w:r>
-    </w:p>
-    <w:p>
-      <w:pPr>
-        <w:pStyle w:val="Heading3"/>
-        <w:numPr>
-          <w:ilvl w:val="2"/>
-          <w:numId w:val="1"/>
-        </w:numPr>
-        <w:rPr>
-          <w:rFonts w:asciiTheme="minorHAnsi" w:hAnsiTheme="minorHAnsi" w:cstheme="minorHAnsi"/>
-          <w:color w:val="auto"/>
-          <w:sz w:val="22"/>
-          <w:szCs w:val="22"/>
-        </w:rPr>
-      </w:pPr>
-      <w:r>
-        <w:rPr>
-          <w:rFonts w:asciiTheme="minorHAnsi" w:hAnsiTheme="minorHAnsi" w:cstheme="minorHAnsi"/>
-          <w:color w:val="auto"/>
-          <w:sz w:val="22"/>
-          <w:szCs w:val="22"/>
-        </w:rPr>
-        <w:t xml:space="preserve">Submodule 1.1: </w:t>
-      </w:r>
-      <w:r>
-        <w:rPr>
-          <w:rFonts w:asciiTheme="minorHAnsi" w:hAnsiTheme="minorHAnsi" w:cstheme="minorHAnsi"/>
-          <w:color w:val="auto"/>
-          <w:sz w:val="22"/>
-          <w:szCs w:val="22"/>
-        </w:rPr>
-        <w:t>Introduction to AI and ML in Penetration Testing</w:t>
-      </w:r>
-    </w:p>
-    <w:p>
-      <w:pPr>
-        <w:pStyle w:val="ListParagraph"/>
-        <w:numPr>
-          <w:ilvl w:val="3"/>
-          <w:numId w:val="1"/>
-        </w:numPr>
-        <w:rPr>
-          <w:rFonts w:cstheme="minorHAnsi"/>
-        </w:rPr>
-      </w:pPr>
-      <w:r>
-        <w:rPr>
-          <w:rFonts w:cstheme="minorHAnsi"/>
-        </w:rPr>
-        <w:t>Overview of the Course</w:t>
-      </w:r>
-    </w:p>
-    <w:p>
-      <w:pPr>
-        <w:pStyle w:val="ListParagraph"/>
-        <w:numPr>
-          <w:ilvl w:val="3"/>
-          <w:numId w:val="1"/>
-        </w:numPr>
-        <w:rPr>
-          <w:rFonts w:cstheme="minorHAnsi"/>
-        </w:rPr>
-      </w:pPr>
-      <w:r>
-        <w:rPr>
-          <w:rFonts w:cstheme="minorHAnsi"/>
-        </w:rPr>
-        <w:t>Overview of Penetration Testing</w:t>
-      </w:r>
-    </w:p>
-    <w:p>
-      <w:pPr>
-        <w:pStyle w:val="ListParagraph"/>
-        <w:numPr>
-          <w:ilvl w:val="4"/>
-          <w:numId w:val="1"/>
-        </w:numPr>
-        <w:rPr>
-          <w:rFonts w:cstheme="minorHAnsi"/>
-        </w:rPr>
-      </w:pPr>
-      <w:r>
-        <w:rPr>
-          <w:rFonts w:cstheme="minorHAnsi"/>
-        </w:rPr>
-        <w:t>Pentest steps/phases</w:t>
-      </w:r>
-    </w:p>
-    <w:p>
-      <w:pPr>
-        <w:pStyle w:val="ListParagraph"/>
-        <w:numPr>
-          <w:ilvl w:val="3"/>
-          <w:numId w:val="1"/>
-        </w:numPr>
-        <w:rPr>
-          <w:rFonts w:cstheme="minorHAnsi"/>
-        </w:rPr>
-      </w:pPr>
-      <w:r>
-        <w:rPr>
-          <w:rFonts w:cstheme="minorHAnsi"/>
-        </w:rPr>
-        <w:t>Overview of AI</w:t>
-      </w:r>
-    </w:p>
-    <w:p>
-      <w:pPr>
-        <w:pStyle w:val="ListParagraph"/>
-        <w:numPr>
-          <w:ilvl w:val="3"/>
-          <w:numId w:val="1"/>
-        </w:numPr>
-        <w:rPr>
-          <w:rFonts w:cstheme="minorHAnsi"/>
-        </w:rPr>
-      </w:pPr>
-      <w:r>
-        <w:rPr>
-          <w:rFonts w:cstheme="minorHAnsi"/>
-        </w:rPr>
-        <w:t>Overview of Machine Learning</w:t>
-      </w:r>
-    </w:p>
-    <w:p>
-      <w:pPr>
-        <w:pStyle w:val="ListParagraph"/>
-        <w:numPr>
-          <w:ilvl w:val="4"/>
-          <w:numId w:val="1"/>
-        </w:numPr>
-        <w:rPr>
-          <w:rFonts w:cstheme="minorHAnsi"/>
-        </w:rPr>
-      </w:pPr>
-      <w:r>
-        <w:rPr>
-          <w:rFonts w:cstheme="minorHAnsi"/>
-        </w:rPr>
-        <w:t>Deep Learning</w:t>
-      </w:r>
-    </w:p>
-    <w:p>
-      <w:pPr>
-        <w:pStyle w:val="ListParagraph"/>
-        <w:numPr>
-          <w:ilvl w:val="3"/>
-          <w:numId w:val="1"/>
-        </w:numPr>
-        <w:rPr>
-          <w:rFonts w:cstheme="minorHAnsi"/>
-        </w:rPr>
-      </w:pPr>
-      <w:r>
-        <w:rPr>
-          <w:rFonts w:cstheme="minorHAnsi"/>
-        </w:rPr>
-        <w:t>Examine Ethical Considerations</w:t>
-      </w:r>
-    </w:p>
-    <w:p>
-      <w:pPr>
-        <w:pStyle w:val="ListParagraph"/>
-        <w:numPr>
-          <w:ilvl w:val="4"/>
-          <w:numId w:val="1"/>
-        </w:numPr>
-        <w:rPr>
-          <w:rFonts w:cstheme="minorHAnsi"/>
-        </w:rPr>
-      </w:pPr>
-      <w:r>
-        <w:rPr>
-          <w:rFonts w:cstheme="minorHAnsi"/>
-        </w:rPr>
-        <w:t xml:space="preserve">Discuss Ethical </w:t>
-      </w:r>
-      <w:proofErr w:type="gramStart"/>
-      <w:r>
-        <w:rPr>
-          <w:rFonts w:cstheme="minorHAnsi"/>
-        </w:rPr>
-        <w:t>challenges</w:t>
-      </w:r>
-      <w:proofErr w:type="gramEnd"/>
-    </w:p>
-    <w:p>
-      <w:pPr>
-        <w:pStyle w:val="ListParagraph"/>
-        <w:numPr>
-          <w:ilvl w:val="4"/>
-          <w:numId w:val="1"/>
-        </w:numPr>
-        <w:rPr>
-          <w:rFonts w:cstheme="minorHAnsi"/>
-        </w:rPr>
-      </w:pPr>
-      <w:r>
-        <w:rPr>
-          <w:rFonts w:cstheme="minorHAnsi"/>
-        </w:rPr>
-        <w:t>Responsible/ lawful use of AI for security assessments</w:t>
-      </w:r>
-    </w:p>
-    <w:p>
-      <w:pPr>
-        <w:pStyle w:val="ListParagraph"/>
-        <w:numPr>
-          <w:ilvl w:val="3"/>
-          <w:numId w:val="1"/>
-        </w:numPr>
-        <w:rPr>
-          <w:rFonts w:cstheme="minorHAnsi"/>
-        </w:rPr>
-      </w:pPr>
-      <w:r>
-        <w:rPr>
-          <w:rFonts w:cstheme="minorHAnsi"/>
-        </w:rPr>
-        <w:t>Key concepts and terminology</w:t>
-      </w:r>
-    </w:p>
-    <w:p>
-      <w:pPr>
-        <w:pStyle w:val="ListParagraph"/>
-        <w:numPr>
-          <w:ilvl w:val="4"/>
-          <w:numId w:val="1"/>
-        </w:numPr>
-        <w:rPr>
-          <w:rFonts w:cstheme="minorHAnsi"/>
-        </w:rPr>
-      </w:pPr>
-      <w:r>
-        <w:rPr>
-          <w:rFonts w:cstheme="minorHAnsi"/>
-        </w:rPr>
-        <w:t>threats, vulnerability, exploits, AI, penetration testing, Machine Learning …</w:t>
-      </w:r>
-    </w:p>
-    <w:p>
-      <w:pPr>
-        <w:pStyle w:val="Heading3"/>
-        <w:numPr>
-          <w:ilvl w:val="2"/>
-          <w:numId w:val="1"/>
-        </w:numPr>
-        <w:rPr>
-          <w:rFonts w:asciiTheme="minorHAnsi" w:hAnsiTheme="minorHAnsi" w:cstheme="minorHAnsi"/>
-          <w:color w:val="auto"/>
-          <w:sz w:val="22"/>
-          <w:szCs w:val="22"/>
-        </w:rPr>
-      </w:pPr>
-      <w:r>
-        <w:rPr>
-          <w:rFonts w:asciiTheme="minorHAnsi" w:hAnsiTheme="minorHAnsi" w:cstheme="minorHAnsi"/>
-          <w:color w:val="auto"/>
-          <w:sz w:val="22"/>
-          <w:szCs w:val="22"/>
-        </w:rPr>
         <w:lastRenderedPageBreak/>
-        <w:t xml:space="preserve">Submodule 1.2: </w:t>
-      </w:r>
-      <w:r>
-        <w:rPr>
-          <w:rFonts w:asciiTheme="minorHAnsi" w:hAnsiTheme="minorHAnsi" w:cstheme="minorHAnsi"/>
-          <w:color w:val="auto"/>
-          <w:sz w:val="22"/>
-          <w:szCs w:val="22"/>
-        </w:rPr>
-        <w:t>Gathering Information and Reconnaissance with AI</w:t>
-      </w:r>
-    </w:p>
-    <w:p>
-      <w:pPr>
-        <w:pStyle w:val="ListParagraph"/>
-        <w:numPr>
-          <w:ilvl w:val="3"/>
-          <w:numId w:val="1"/>
-        </w:numPr>
-        <w:rPr>
-          <w:rFonts w:cstheme="minorHAnsi"/>
-        </w:rPr>
-      </w:pPr>
-      <w:r>
-        <w:rPr>
-          <w:rFonts w:cstheme="minorHAnsi"/>
-        </w:rPr>
-        <w:t>Introduction to Phase</w:t>
-      </w:r>
-      <w:r>
-        <w:rPr>
-          <w:rFonts w:cstheme="minorHAnsi"/>
-        </w:rPr>
-        <w:t xml:space="preserve"> 1:</w:t>
-      </w:r>
-      <w:r>
-        <w:rPr>
-          <w:rFonts w:cstheme="minorHAnsi"/>
-        </w:rPr>
-        <w:t xml:space="preserve"> Gathering Information </w:t>
-      </w:r>
-    </w:p>
-    <w:p>
-      <w:pPr>
-        <w:pStyle w:val="ListParagraph"/>
-        <w:numPr>
-          <w:ilvl w:val="3"/>
-          <w:numId w:val="1"/>
-        </w:numPr>
-        <w:rPr>
-          <w:rFonts w:cstheme="minorHAnsi"/>
-        </w:rPr>
-      </w:pPr>
-      <w:r>
-        <w:rPr>
-          <w:rFonts w:cstheme="minorHAnsi"/>
-        </w:rPr>
-        <w:t>Use of AI-Driven Tools for Information Gathering</w:t>
-      </w:r>
-    </w:p>
-    <w:p>
-      <w:pPr>
-        <w:pStyle w:val="ListParagraph"/>
-        <w:numPr>
-          <w:ilvl w:val="4"/>
-          <w:numId w:val="1"/>
-        </w:numPr>
-        <w:rPr>
-          <w:rFonts w:cstheme="minorHAnsi"/>
-        </w:rPr>
-      </w:pPr>
-      <w:r>
-        <w:rPr>
-          <w:rFonts w:cstheme="minorHAnsi"/>
-        </w:rPr>
-        <w:t xml:space="preserve">Shodan and </w:t>
-      </w:r>
-      <w:proofErr w:type="spellStart"/>
-      <w:r>
-        <w:rPr>
-          <w:rFonts w:cstheme="minorHAnsi"/>
-        </w:rPr>
-        <w:t>Censys</w:t>
-      </w:r>
-      <w:proofErr w:type="spellEnd"/>
-      <w:r>
-        <w:rPr>
-          <w:rFonts w:cstheme="minorHAnsi"/>
-        </w:rPr>
-        <w:t xml:space="preserve"> </w:t>
-      </w:r>
-      <w:r>
-        <w:rPr>
-          <w:rFonts w:cstheme="minorHAnsi"/>
-        </w:rPr>
-        <w:t>(“</w:t>
-      </w:r>
-      <w:r>
-        <w:rPr>
-          <w:rFonts w:cstheme="minorHAnsi"/>
-        </w:rPr>
-        <w:t>Asset Discovery</w:t>
-      </w:r>
-      <w:r>
-        <w:rPr>
-          <w:rFonts w:cstheme="minorHAnsi"/>
-        </w:rPr>
-        <w:t>”)</w:t>
-      </w:r>
-    </w:p>
-    <w:p>
-      <w:pPr>
-        <w:pStyle w:val="ListParagraph"/>
-        <w:numPr>
-          <w:ilvl w:val="3"/>
-          <w:numId w:val="1"/>
-        </w:numPr>
-        <w:rPr>
-          <w:rFonts w:cstheme="minorHAnsi"/>
-        </w:rPr>
-      </w:pPr>
-      <w:r>
-        <w:rPr>
-          <w:rFonts w:cstheme="minorHAnsi"/>
-        </w:rPr>
-        <w:t>Machine Learning in Data Collection and Analysis</w:t>
-      </w:r>
-    </w:p>
-    <w:p>
-      <w:pPr>
-        <w:pStyle w:val="ListParagraph"/>
-        <w:numPr>
-          <w:ilvl w:val="3"/>
-          <w:numId w:val="1"/>
-        </w:numPr>
-        <w:rPr>
-          <w:rFonts w:cstheme="minorHAnsi"/>
-        </w:rPr>
-      </w:pPr>
-      <w:r>
-        <w:rPr>
-          <w:rFonts w:cstheme="minorHAnsi"/>
-        </w:rPr>
-        <w:t>Ethical Considerations in Information Gathering</w:t>
-      </w:r>
-    </w:p>
-    <w:p>
-      <w:pPr>
-        <w:pStyle w:val="ListParagraph"/>
-        <w:numPr>
-          <w:ilvl w:val="3"/>
-          <w:numId w:val="1"/>
-        </w:numPr>
-        <w:rPr>
-          <w:rFonts w:cstheme="minorHAnsi"/>
-        </w:rPr>
-      </w:pPr>
-      <w:r>
-        <w:rPr>
-          <w:rFonts w:cstheme="minorHAnsi"/>
-        </w:rPr>
-        <w:t>Demonstration: Gathering Information with AI</w:t>
-      </w:r>
-    </w:p>
-    <w:p>
-      <w:pPr>
-        <w:pStyle w:val="Heading2"/>
-        <w:numPr>
-          <w:ilvl w:val="1"/>
-          <w:numId w:val="1"/>
-        </w:numPr>
-        <w:rPr>
-          <w:rFonts w:asciiTheme="minorHAnsi" w:hAnsiTheme="minorHAnsi" w:cstheme="minorHAnsi"/>
-          <w:color w:val="auto"/>
-          <w:sz w:val="22"/>
-          <w:szCs w:val="22"/>
-        </w:rPr>
-      </w:pPr>
-      <w:r>
-        <w:rPr>
-          <w:rFonts w:asciiTheme="minorHAnsi" w:hAnsiTheme="minorHAnsi" w:cstheme="minorHAnsi"/>
-          <w:color w:val="auto"/>
-          <w:sz w:val="22"/>
-          <w:szCs w:val="22"/>
-        </w:rPr>
-        <w:t xml:space="preserve">Module 2: </w:t>
-      </w:r>
-      <w:r>
-        <w:rPr>
-          <w:rFonts w:asciiTheme="minorHAnsi" w:hAnsiTheme="minorHAnsi" w:cstheme="minorHAnsi"/>
-          <w:color w:val="auto"/>
-          <w:sz w:val="22"/>
-          <w:szCs w:val="22"/>
-        </w:rPr>
-        <w:t>Machine Learning for Vulnerability Assessment</w:t>
-      </w:r>
-    </w:p>
-    <w:p>
-      <w:pPr>
-        <w:pStyle w:val="Heading3"/>
-        <w:numPr>
-          <w:ilvl w:val="2"/>
-          <w:numId w:val="1"/>
-        </w:numPr>
-        <w:rPr>
-          <w:rFonts w:asciiTheme="minorHAnsi" w:hAnsiTheme="minorHAnsi" w:cstheme="minorHAnsi"/>
-          <w:color w:val="auto"/>
-          <w:sz w:val="22"/>
-          <w:szCs w:val="22"/>
-        </w:rPr>
-      </w:pPr>
-      <w:r>
-        <w:rPr>
-          <w:rFonts w:asciiTheme="minorHAnsi" w:hAnsiTheme="minorHAnsi" w:cstheme="minorHAnsi"/>
-          <w:color w:val="auto"/>
-          <w:sz w:val="22"/>
-          <w:szCs w:val="22"/>
-        </w:rPr>
-        <w:t>Module Overview and Brief Description</w:t>
-      </w:r>
-    </w:p>
-    <w:p>
-      <w:pPr>
-        <w:pStyle w:val="ListParagraph"/>
-        <w:numPr>
-          <w:ilvl w:val="3"/>
-          <w:numId w:val="1"/>
-        </w:numPr>
-        <w:rPr>
-          <w:rFonts w:cstheme="minorHAnsi"/>
-        </w:rPr>
-      </w:pPr>
-      <w:r>
-        <w:rPr>
-          <w:rFonts w:cstheme="minorHAnsi"/>
-        </w:rPr>
-        <w:t xml:space="preserve">Module 2, consisting of "Scanning and Vulnerability Assessment with ML" and "Exploiting and AI-Enhanced Techniques," focuses on utilizing Machine Learning (ML) in the context of vulnerability assessment during penetration testing. This module offers participants an in-depth exploration of </w:t>
-      </w:r>
-      <w:r>
-        <w:rPr>
-          <w:rFonts w:cstheme="minorHAnsi"/>
-        </w:rPr>
-        <w:t>Penetration Testing Phases</w:t>
-      </w:r>
-      <w:r>
-        <w:rPr>
-          <w:rFonts w:cstheme="minorHAnsi"/>
-        </w:rPr>
-        <w:t xml:space="preserve"> 2</w:t>
-      </w:r>
-      <w:r>
-        <w:rPr>
-          <w:rFonts w:cstheme="minorHAnsi"/>
-        </w:rPr>
-        <w:t>,</w:t>
-      </w:r>
-      <w:r>
-        <w:rPr>
-          <w:rFonts w:cstheme="minorHAnsi"/>
-        </w:rPr>
-        <w:t xml:space="preserve"> Scanning and Phase</w:t>
-      </w:r>
-      <w:r>
-        <w:rPr>
-          <w:rFonts w:cstheme="minorHAnsi"/>
-        </w:rPr>
-        <w:t>, and</w:t>
-      </w:r>
-      <w:r>
-        <w:rPr>
-          <w:rFonts w:cstheme="minorHAnsi"/>
-        </w:rPr>
-        <w:t xml:space="preserve"> 3</w:t>
-      </w:r>
-      <w:r>
-        <w:rPr>
-          <w:rFonts w:cstheme="minorHAnsi"/>
-        </w:rPr>
-        <w:t>,</w:t>
-      </w:r>
-      <w:r>
-        <w:rPr>
-          <w:rFonts w:cstheme="minorHAnsi"/>
-        </w:rPr>
-        <w:t xml:space="preserve"> Exploitation</w:t>
-      </w:r>
-      <w:r>
-        <w:rPr>
-          <w:rFonts w:cstheme="minorHAnsi"/>
-        </w:rPr>
-        <w:t xml:space="preserve">. By </w:t>
-      </w:r>
-      <w:r>
-        <w:rPr>
-          <w:rFonts w:cstheme="minorHAnsi"/>
-        </w:rPr>
-        <w:t>highlighting the role of AI and ML in these critical phases</w:t>
-      </w:r>
-      <w:r>
-        <w:rPr>
-          <w:rFonts w:cstheme="minorHAnsi"/>
-        </w:rPr>
-        <w:t>,</w:t>
-      </w:r>
-      <w:r>
-        <w:rPr>
-          <w:rFonts w:cstheme="minorHAnsi"/>
-        </w:rPr>
-        <w:t xml:space="preserve"> </w:t>
-      </w:r>
-      <w:r>
-        <w:rPr>
-          <w:rFonts w:cstheme="minorHAnsi"/>
-        </w:rPr>
-        <w:t>p</w:t>
-      </w:r>
-      <w:r>
-        <w:rPr>
-          <w:rFonts w:cstheme="minorHAnsi"/>
-        </w:rPr>
-        <w:t>articipants will learn about AI-powered vulnerability scanners, data collection and preprocessing techniques, exploit development with ML, and practical vulnerability assessment exercises.</w:t>
-      </w:r>
-    </w:p>
-    <w:p>
-      <w:pPr>
-        <w:pStyle w:val="Heading3"/>
-        <w:numPr>
-          <w:ilvl w:val="2"/>
-          <w:numId w:val="1"/>
-        </w:numPr>
-        <w:rPr>
-          <w:rFonts w:asciiTheme="minorHAnsi" w:hAnsiTheme="minorHAnsi" w:cstheme="minorHAnsi"/>
-          <w:color w:val="auto"/>
-          <w:sz w:val="22"/>
-          <w:szCs w:val="22"/>
-        </w:rPr>
-      </w:pPr>
-      <w:r>
-        <w:rPr>
-          <w:rFonts w:asciiTheme="minorHAnsi" w:hAnsiTheme="minorHAnsi" w:cstheme="minorHAnsi"/>
-          <w:color w:val="auto"/>
-          <w:sz w:val="22"/>
-          <w:szCs w:val="22"/>
-        </w:rPr>
-        <w:t xml:space="preserve">Submodule 2.1: </w:t>
-      </w:r>
-      <w:r>
-        <w:rPr>
-          <w:rFonts w:asciiTheme="minorHAnsi" w:hAnsiTheme="minorHAnsi" w:cstheme="minorHAnsi"/>
-          <w:color w:val="auto"/>
-          <w:sz w:val="22"/>
-          <w:szCs w:val="22"/>
-        </w:rPr>
-        <w:t>Scanning and Vulnerability Assessment with ML</w:t>
-      </w:r>
-    </w:p>
-    <w:p>
-      <w:pPr>
-        <w:pStyle w:val="ListParagraph"/>
-        <w:numPr>
-          <w:ilvl w:val="3"/>
-          <w:numId w:val="1"/>
-        </w:numPr>
-        <w:rPr>
-          <w:rFonts w:cstheme="minorHAnsi"/>
-        </w:rPr>
-      </w:pPr>
-      <w:r>
-        <w:rPr>
-          <w:rFonts w:cstheme="minorHAnsi"/>
-        </w:rPr>
-        <w:t xml:space="preserve">Introduction to Phase </w:t>
-      </w:r>
-      <w:r>
-        <w:rPr>
-          <w:rFonts w:cstheme="minorHAnsi"/>
-        </w:rPr>
-        <w:t>2</w:t>
-      </w:r>
-      <w:r>
-        <w:rPr>
-          <w:rFonts w:cstheme="minorHAnsi"/>
-        </w:rPr>
-        <w:t>: Scanning</w:t>
-      </w:r>
-    </w:p>
-    <w:p>
-      <w:pPr>
-        <w:pStyle w:val="ListParagraph"/>
-        <w:numPr>
-          <w:ilvl w:val="3"/>
-          <w:numId w:val="1"/>
-        </w:numPr>
-        <w:rPr>
-          <w:rFonts w:cstheme="minorHAnsi"/>
-        </w:rPr>
-      </w:pPr>
-      <w:r>
-        <w:rPr>
-          <w:rFonts w:cstheme="minorHAnsi"/>
-        </w:rPr>
-        <w:t>Using Machine Learning for Vulnerability Assessment</w:t>
-      </w:r>
-    </w:p>
-    <w:p>
-      <w:pPr>
-        <w:pStyle w:val="ListParagraph"/>
-        <w:numPr>
-          <w:ilvl w:val="3"/>
-          <w:numId w:val="1"/>
-        </w:numPr>
-        <w:rPr>
-          <w:rFonts w:cstheme="minorHAnsi"/>
-        </w:rPr>
-      </w:pPr>
-      <w:r>
-        <w:rPr>
-          <w:rFonts w:cstheme="minorHAnsi"/>
-        </w:rPr>
-        <w:t>AI-Powered Vulnerability Scanners</w:t>
-      </w:r>
-    </w:p>
-    <w:p>
-      <w:pPr>
-        <w:pStyle w:val="ListParagraph"/>
-        <w:numPr>
-          <w:ilvl w:val="3"/>
-          <w:numId w:val="1"/>
-        </w:numPr>
-        <w:rPr>
-          <w:rFonts w:cstheme="minorHAnsi"/>
-        </w:rPr>
-      </w:pPr>
-      <w:r>
-        <w:rPr>
-          <w:rFonts w:cstheme="minorHAnsi"/>
-        </w:rPr>
-        <w:t>Data Collection and Preprocessing for ML</w:t>
-      </w:r>
-    </w:p>
-    <w:p>
-      <w:pPr>
-        <w:pStyle w:val="ListParagraph"/>
-        <w:numPr>
-          <w:ilvl w:val="4"/>
-          <w:numId w:val="1"/>
-        </w:numPr>
-        <w:rPr>
-          <w:rFonts w:cstheme="minorHAnsi"/>
-        </w:rPr>
-      </w:pPr>
-      <w:r>
-        <w:rPr>
-          <w:rFonts w:cstheme="minorHAnsi"/>
-        </w:rPr>
-        <w:t>NLP</w:t>
-      </w:r>
-    </w:p>
-    <w:p>
-      <w:pPr>
-        <w:pStyle w:val="ListParagraph"/>
-        <w:numPr>
-          <w:ilvl w:val="3"/>
-          <w:numId w:val="1"/>
-        </w:numPr>
-        <w:rPr>
-          <w:rFonts w:cstheme="minorHAnsi"/>
-        </w:rPr>
-      </w:pPr>
-      <w:r>
-        <w:rPr>
-          <w:rFonts w:cstheme="minorHAnsi"/>
-        </w:rPr>
-        <w:t>Practical Exercise: Vulnerability Assessment with ML</w:t>
-      </w:r>
-    </w:p>
-    <w:p>
-      <w:pPr>
-        <w:pStyle w:val="Heading3"/>
-        <w:numPr>
-          <w:ilvl w:val="2"/>
-          <w:numId w:val="1"/>
-        </w:numPr>
-        <w:rPr>
-          <w:rFonts w:asciiTheme="minorHAnsi" w:hAnsiTheme="minorHAnsi" w:cstheme="minorHAnsi"/>
-          <w:color w:val="auto"/>
-          <w:sz w:val="22"/>
-          <w:szCs w:val="22"/>
-        </w:rPr>
-      </w:pPr>
-      <w:r>
-        <w:rPr>
-          <w:rFonts w:asciiTheme="minorHAnsi" w:hAnsiTheme="minorHAnsi" w:cstheme="minorHAnsi"/>
-          <w:color w:val="auto"/>
-          <w:sz w:val="22"/>
-          <w:szCs w:val="22"/>
-        </w:rPr>
-        <w:t xml:space="preserve">Submodule 2.2: </w:t>
-      </w:r>
-      <w:r>
-        <w:rPr>
-          <w:rFonts w:asciiTheme="minorHAnsi" w:hAnsiTheme="minorHAnsi" w:cstheme="minorHAnsi"/>
-          <w:color w:val="auto"/>
-          <w:sz w:val="22"/>
-          <w:szCs w:val="22"/>
-        </w:rPr>
-        <w:t>Exploiting and AI-Enhanced Techniques</w:t>
-      </w:r>
-    </w:p>
-    <w:p>
-      <w:pPr>
-        <w:pStyle w:val="ListParagraph"/>
-        <w:numPr>
-          <w:ilvl w:val="3"/>
-          <w:numId w:val="1"/>
-        </w:numPr>
-        <w:rPr>
-          <w:rFonts w:cstheme="minorHAnsi"/>
-        </w:rPr>
-      </w:pPr>
-      <w:r>
-        <w:rPr>
-          <w:rFonts w:cstheme="minorHAnsi"/>
-        </w:rPr>
-        <w:t xml:space="preserve">Introduction to Phase </w:t>
-      </w:r>
-      <w:r>
-        <w:rPr>
-          <w:rFonts w:cstheme="minorHAnsi"/>
-        </w:rPr>
-        <w:t>3</w:t>
-      </w:r>
-      <w:r>
-        <w:rPr>
-          <w:rFonts w:cstheme="minorHAnsi"/>
-        </w:rPr>
-        <w:t xml:space="preserve">: </w:t>
-      </w:r>
-      <w:r>
-        <w:rPr>
-          <w:rFonts w:cstheme="minorHAnsi"/>
-        </w:rPr>
-        <w:t>Exploitation</w:t>
-      </w:r>
-    </w:p>
-    <w:p>
-      <w:pPr>
-        <w:pStyle w:val="ListParagraph"/>
-        <w:numPr>
-          <w:ilvl w:val="3"/>
-          <w:numId w:val="1"/>
-        </w:numPr>
-        <w:rPr>
-          <w:rFonts w:cstheme="minorHAnsi"/>
-        </w:rPr>
-      </w:pPr>
-      <w:r>
-        <w:rPr>
-          <w:rFonts w:cstheme="minorHAnsi"/>
-        </w:rPr>
-        <w:t>AI-Driven Exploitation Tools and Frameworks</w:t>
-      </w:r>
-    </w:p>
-    <w:p>
-      <w:pPr>
-        <w:pStyle w:val="ListParagraph"/>
-        <w:numPr>
-          <w:ilvl w:val="3"/>
-          <w:numId w:val="1"/>
-        </w:numPr>
-        <w:rPr>
-          <w:rFonts w:cstheme="minorHAnsi"/>
-        </w:rPr>
-      </w:pPr>
-      <w:r>
-        <w:rPr>
-          <w:rFonts w:cstheme="minorHAnsi"/>
-        </w:rPr>
-        <w:t>Machine Learning for Exploit Development</w:t>
-      </w:r>
-    </w:p>
-    <w:p>
-      <w:pPr>
-        <w:pStyle w:val="ListParagraph"/>
-        <w:numPr>
-          <w:ilvl w:val="3"/>
-          <w:numId w:val="1"/>
-        </w:numPr>
-        <w:rPr>
-          <w:rFonts w:cstheme="minorHAnsi"/>
-        </w:rPr>
-      </w:pPr>
-      <w:r>
-        <w:rPr>
-          <w:rFonts w:cstheme="minorHAnsi"/>
-        </w:rPr>
-        <w:t>Real-World Examples of AI-Enhanced Exploits</w:t>
-      </w:r>
-    </w:p>
-    <w:p>
-      <w:pPr>
-        <w:pStyle w:val="ListParagraph"/>
-        <w:numPr>
-          <w:ilvl w:val="3"/>
-          <w:numId w:val="1"/>
-        </w:numPr>
-        <w:rPr>
-          <w:rFonts w:cstheme="minorHAnsi"/>
-        </w:rPr>
-      </w:pPr>
-      <w:r>
-        <w:rPr>
-          <w:rFonts w:cstheme="minorHAnsi"/>
-        </w:rPr>
-        <w:t>Demonstration: AI-Powered Exploitation</w:t>
-      </w:r>
-    </w:p>
-    <w:p>
-      <w:pPr>
-        <w:pStyle w:val="Heading2"/>
-        <w:numPr>
-          <w:ilvl w:val="1"/>
-          <w:numId w:val="1"/>
-        </w:numPr>
-        <w:rPr>
-          <w:rFonts w:asciiTheme="minorHAnsi" w:hAnsiTheme="minorHAnsi" w:cstheme="minorHAnsi"/>
-          <w:color w:val="auto"/>
-          <w:sz w:val="22"/>
-          <w:szCs w:val="22"/>
-        </w:rPr>
-      </w:pPr>
-      <w:r>
-        <w:rPr>
-          <w:rFonts w:asciiTheme="minorHAnsi" w:hAnsiTheme="minorHAnsi" w:cstheme="minorHAnsi"/>
-          <w:color w:val="auto"/>
-          <w:sz w:val="22"/>
-          <w:szCs w:val="22"/>
-        </w:rPr>
-        <w:t xml:space="preserve">Module 3: </w:t>
-      </w:r>
-      <w:r>
-        <w:rPr>
-          <w:rFonts w:asciiTheme="minorHAnsi" w:hAnsiTheme="minorHAnsi" w:cstheme="minorHAnsi"/>
-          <w:color w:val="auto"/>
-          <w:sz w:val="22"/>
-          <w:szCs w:val="22"/>
-        </w:rPr>
-        <w:t>Post-Exploitation</w:t>
-      </w:r>
-      <w:r>
-        <w:rPr>
-          <w:rFonts w:asciiTheme="minorHAnsi" w:hAnsiTheme="minorHAnsi" w:cstheme="minorHAnsi"/>
-          <w:color w:val="auto"/>
-          <w:sz w:val="22"/>
-          <w:szCs w:val="22"/>
-        </w:rPr>
-        <w:t xml:space="preserve"> AI and ML Techniques</w:t>
-      </w:r>
-    </w:p>
-    <w:p>
-      <w:pPr>
-        <w:pStyle w:val="Heading3"/>
-        <w:numPr>
-          <w:ilvl w:val="2"/>
-          <w:numId w:val="1"/>
-        </w:numPr>
-        <w:rPr>
-          <w:rFonts w:asciiTheme="minorHAnsi" w:hAnsiTheme="minorHAnsi" w:cstheme="minorHAnsi"/>
-          <w:color w:val="auto"/>
-          <w:sz w:val="22"/>
-          <w:szCs w:val="22"/>
-        </w:rPr>
-      </w:pPr>
-      <w:r>
-        <w:rPr>
-          <w:rFonts w:asciiTheme="minorHAnsi" w:hAnsiTheme="minorHAnsi" w:cstheme="minorHAnsi"/>
-          <w:color w:val="auto"/>
-          <w:sz w:val="22"/>
-          <w:szCs w:val="22"/>
-        </w:rPr>
-        <w:t>Module Overview and Brief Description</w:t>
-      </w:r>
-    </w:p>
-    <w:p>
-      <w:pPr>
-        <w:pStyle w:val="ListParagraph"/>
-        <w:numPr>
-          <w:ilvl w:val="3"/>
-          <w:numId w:val="1"/>
-        </w:numPr>
-        <w:rPr>
-          <w:rFonts w:cstheme="minorHAnsi"/>
-        </w:rPr>
-      </w:pPr>
-      <w:r>
-        <w:rPr>
-          <w:rFonts w:cstheme="minorHAnsi"/>
-        </w:rPr>
-        <w:t>Module 3, "Post-Exploitation AI and ML Techniques," delves into the advanced phases of penetration testing</w:t>
-      </w:r>
-      <w:r>
-        <w:rPr>
-          <w:rFonts w:cstheme="minorHAnsi"/>
-        </w:rPr>
-        <w:t xml:space="preserve">, </w:t>
-      </w:r>
-      <w:r>
-        <w:rPr>
-          <w:rFonts w:cstheme="minorHAnsi"/>
-        </w:rPr>
-        <w:t>Maintaining Connection, Covering Tracks, and Reporting</w:t>
-      </w:r>
-      <w:r>
-        <w:rPr>
-          <w:rFonts w:cstheme="minorHAnsi"/>
-        </w:rPr>
-        <w:t xml:space="preserve">. By highlighting the role of AI and ML in these critical post-exploitation phases, participants will gain insights into enhancing evasion techniques, streamlining reporting and documentation through AI-generated reports, and applying advanced AI-enhanced post-exploitation and privilege escalation strategies. This module equips participants with advanced skills and insights into the transformative power of AI and ML in post-exploitation scenarios, </w:t>
-      </w:r>
-      <w:r>
-        <w:rPr>
-          <w:rFonts w:cstheme="minorHAnsi"/>
-        </w:rPr>
-        <w:lastRenderedPageBreak/>
-        <w:t>enhancing their ability to navigate and assess cybersecurity landscapes effectively.</w:t>
-      </w:r>
-    </w:p>
-    <w:p>
-      <w:pPr>
-        <w:pStyle w:val="Heading3"/>
-        <w:numPr>
-          <w:ilvl w:val="2"/>
-          <w:numId w:val="1"/>
-        </w:numPr>
-        <w:rPr>
-          <w:rFonts w:asciiTheme="minorHAnsi" w:hAnsiTheme="minorHAnsi" w:cstheme="minorHAnsi"/>
-          <w:color w:val="auto"/>
-          <w:sz w:val="22"/>
-          <w:szCs w:val="22"/>
-        </w:rPr>
-      </w:pPr>
-      <w:r>
-        <w:rPr>
-          <w:rFonts w:asciiTheme="minorHAnsi" w:hAnsiTheme="minorHAnsi" w:cstheme="minorHAnsi"/>
-          <w:color w:val="auto"/>
-          <w:sz w:val="22"/>
-          <w:szCs w:val="22"/>
-        </w:rPr>
-        <w:t xml:space="preserve">Submodule 3.1: </w:t>
-      </w:r>
-      <w:r>
-        <w:rPr>
-          <w:rFonts w:asciiTheme="minorHAnsi" w:hAnsiTheme="minorHAnsi" w:cstheme="minorHAnsi"/>
-          <w:color w:val="auto"/>
-          <w:sz w:val="22"/>
-          <w:szCs w:val="22"/>
-        </w:rPr>
-        <w:t>Maintaining Connection, Covering Tracks, and Reporting</w:t>
-      </w:r>
-    </w:p>
-    <w:p>
-      <w:pPr>
-        <w:pStyle w:val="ListParagraph"/>
-        <w:numPr>
-          <w:ilvl w:val="3"/>
-          <w:numId w:val="1"/>
-        </w:numPr>
-        <w:rPr>
-          <w:rFonts w:cstheme="minorHAnsi"/>
-        </w:rPr>
-      </w:pPr>
-      <w:r>
-        <w:rPr>
-          <w:rFonts w:cstheme="minorHAnsi"/>
-        </w:rPr>
-        <w:t>Overview of Maintaining Connection and Covering Tracks</w:t>
-      </w:r>
-    </w:p>
-    <w:p>
-      <w:pPr>
-        <w:pStyle w:val="ListParagraph"/>
-        <w:numPr>
-          <w:ilvl w:val="3"/>
-          <w:numId w:val="1"/>
-        </w:numPr>
-        <w:rPr>
-          <w:rFonts w:cstheme="minorHAnsi"/>
-        </w:rPr>
-      </w:pPr>
-      <w:r>
-        <w:rPr>
-          <w:rFonts w:cstheme="minorHAnsi"/>
-        </w:rPr>
-        <w:t>Role of AI and ML in Evasion and Stealth Techniques</w:t>
-      </w:r>
-    </w:p>
-    <w:p>
-      <w:pPr>
-        <w:pStyle w:val="ListParagraph"/>
-        <w:numPr>
-          <w:ilvl w:val="3"/>
-          <w:numId w:val="1"/>
-        </w:numPr>
-        <w:rPr>
-          <w:rFonts w:cstheme="minorHAnsi"/>
-        </w:rPr>
-      </w:pPr>
-      <w:r>
-        <w:rPr>
-          <w:rFonts w:cstheme="minorHAnsi"/>
-        </w:rPr>
-        <w:t>Reporting and Documentation with AI-Generated Reports</w:t>
-      </w:r>
-    </w:p>
-    <w:p>
-      <w:pPr>
-        <w:pStyle w:val="ListParagraph"/>
-        <w:numPr>
-          <w:ilvl w:val="3"/>
-          <w:numId w:val="1"/>
-        </w:numPr>
-        <w:rPr>
-          <w:rFonts w:cstheme="minorHAnsi"/>
-        </w:rPr>
-      </w:pPr>
-      <w:r>
-        <w:rPr>
-          <w:rFonts w:cstheme="minorHAnsi"/>
-        </w:rPr>
-        <w:t xml:space="preserve">Practical Exercise: Maintaining Connection and Covering Tracks with AI </w:t>
-      </w:r>
-    </w:p>
-    <w:p>
-      <w:pPr>
-        <w:pStyle w:val="Heading3"/>
-        <w:numPr>
-          <w:ilvl w:val="2"/>
-          <w:numId w:val="1"/>
-        </w:numPr>
-        <w:rPr>
-          <w:rFonts w:asciiTheme="minorHAnsi" w:hAnsiTheme="minorHAnsi" w:cstheme="minorHAnsi"/>
-          <w:color w:val="auto"/>
-          <w:sz w:val="22"/>
-          <w:szCs w:val="22"/>
-        </w:rPr>
-      </w:pPr>
-      <w:r>
-        <w:rPr>
-          <w:rFonts w:asciiTheme="minorHAnsi" w:hAnsiTheme="minorHAnsi" w:cstheme="minorHAnsi"/>
-          <w:color w:val="auto"/>
-          <w:sz w:val="22"/>
-          <w:szCs w:val="22"/>
-        </w:rPr>
-        <w:t>Submodule 3.2: AI-Enhanced Post-Exploitation and Privilege Escalation</w:t>
-      </w:r>
-    </w:p>
-    <w:p>
-      <w:pPr>
-        <w:pStyle w:val="ListParagraph"/>
-        <w:numPr>
-          <w:ilvl w:val="3"/>
-          <w:numId w:val="1"/>
-        </w:numPr>
-        <w:rPr>
-          <w:rFonts w:cstheme="minorHAnsi"/>
-        </w:rPr>
-      </w:pPr>
-      <w:r>
-        <w:rPr>
-          <w:rFonts w:cstheme="minorHAnsi"/>
-        </w:rPr>
-        <w:t>Techniques for Post-Exploitation with AI</w:t>
-      </w:r>
-    </w:p>
-    <w:p>
-      <w:pPr>
-        <w:pStyle w:val="ListParagraph"/>
-        <w:numPr>
-          <w:ilvl w:val="3"/>
-          <w:numId w:val="1"/>
-        </w:numPr>
-        <w:rPr>
-          <w:rFonts w:cstheme="minorHAnsi"/>
-        </w:rPr>
-      </w:pPr>
-      <w:r>
-        <w:rPr>
-          <w:rFonts w:cstheme="minorHAnsi"/>
-        </w:rPr>
-        <w:t>AI-Driven Privilege Escalation Strategies</w:t>
-      </w:r>
-    </w:p>
-    <w:p>
-      <w:pPr>
-        <w:pStyle w:val="ListParagraph"/>
-        <w:numPr>
-          <w:ilvl w:val="3"/>
-          <w:numId w:val="1"/>
-        </w:numPr>
-        <w:rPr>
-          <w:rFonts w:cstheme="minorHAnsi"/>
-        </w:rPr>
-      </w:pPr>
-      <w:r>
-        <w:rPr>
-          <w:rFonts w:cstheme="minorHAnsi"/>
-        </w:rPr>
-        <w:t>Realistic Scenario Simulations with AI</w:t>
-      </w:r>
-    </w:p>
-    <w:p>
-      <w:pPr>
-        <w:pStyle w:val="ListParagraph"/>
-        <w:numPr>
-          <w:ilvl w:val="3"/>
-          <w:numId w:val="1"/>
-        </w:numPr>
-        <w:rPr>
-          <w:rFonts w:cstheme="minorHAnsi"/>
-        </w:rPr>
-      </w:pPr>
-      <w:r>
-        <w:rPr>
-          <w:rFonts w:cstheme="minorHAnsi"/>
-        </w:rPr>
-        <w:t xml:space="preserve">Demonstration: </w:t>
-      </w:r>
-    </w:p>
-    <w:p>
-      <w:pPr>
-        <w:pStyle w:val="Heading2"/>
-        <w:numPr>
-          <w:ilvl w:val="1"/>
-          <w:numId w:val="1"/>
-        </w:numPr>
-        <w:rPr>
-          <w:rFonts w:asciiTheme="minorHAnsi" w:hAnsiTheme="minorHAnsi" w:cstheme="minorHAnsi"/>
-          <w:color w:val="auto"/>
-          <w:sz w:val="22"/>
-          <w:szCs w:val="22"/>
-        </w:rPr>
-      </w:pPr>
-      <w:r>
-        <w:rPr>
-          <w:rFonts w:asciiTheme="minorHAnsi" w:hAnsiTheme="minorHAnsi" w:cstheme="minorHAnsi"/>
-          <w:color w:val="auto"/>
-          <w:sz w:val="22"/>
-          <w:szCs w:val="22"/>
-        </w:rPr>
         <w:t>Module 4: Deep Learning and Advanced Techniques</w:t>
       </w:r>
     </w:p>
@@ -9586,7 +11509,6 @@
           <w:sz w:val="22"/>
           <w:szCs w:val="22"/>
         </w:rPr>
-        <w:lastRenderedPageBreak/>
         <w:t>Target Audience</w:t>
       </w:r>
     </w:p>
@@ -9947,6 +11869,7 @@
           <w:sz w:val="22"/>
           <w:szCs w:val="22"/>
         </w:rPr>
+        <w:lastRenderedPageBreak/>
         <w:t>Conclusion</w:t>
       </w:r>
     </w:p>

--- a/Homework 2 - Initial Literature Review/Conway - HW2 [Outline].docx
+++ b/Homework 2 - Initial Literature Review/Conway - HW2 [Outline].docx
@@ -65,6 +65,550 @@
         <w:rPr>
           <w:rFonts w:cstheme="minorHAnsi"/>
         </w:rPr>
+        <w:t xml:space="preserve">Explores the </w:t>
+      </w:r>
+      <w:r>
+        <w:rPr>
+          <w:rFonts w:cstheme="minorHAnsi"/>
+        </w:rPr>
+        <w:t xml:space="preserve">automation </w:t>
+      </w:r>
+      <w:r>
+        <w:rPr>
+          <w:rFonts w:cstheme="minorHAnsi"/>
+        </w:rPr>
+        <w:t>group of AI, RL, and ML</w:t>
+      </w:r>
+    </w:p>
+    <w:p>
+      <w:pPr>
+        <w:pStyle w:val="ListParagraph"/>
+        <w:numPr>
+          <w:ilvl w:val="3"/>
+          <w:numId w:val="1"/>
+        </w:numPr>
+        <w:rPr>
+          <w:rFonts w:cstheme="minorHAnsi"/>
+        </w:rPr>
+      </w:pPr>
+      <w:r>
+        <w:rPr>
+          <w:rFonts w:cstheme="minorHAnsi"/>
+        </w:rPr>
+        <w:t>Automated PT “</w:t>
+      </w:r>
+      <w:r>
+        <w:rPr>
+          <w:rFonts w:cstheme="minorHAnsi"/>
+        </w:rPr>
+        <w:t>uses advanced</w:t>
+      </w:r>
+      <w:r>
+        <w:rPr>
+          <w:rFonts w:cstheme="minorHAnsi"/>
+        </w:rPr>
+        <w:t xml:space="preserve"> </w:t>
+      </w:r>
+      <w:r>
+        <w:rPr>
+          <w:rFonts w:cstheme="minorHAnsi"/>
+        </w:rPr>
+        <w:t>algorithms, machine learning, and AI to scan systems for</w:t>
+      </w:r>
+      <w:r>
+        <w:rPr>
+          <w:rFonts w:cstheme="minorHAnsi"/>
+        </w:rPr>
+        <w:t xml:space="preserve"> </w:t>
+      </w:r>
+      <w:r>
+        <w:rPr>
+          <w:rFonts w:cstheme="minorHAnsi"/>
+        </w:rPr>
+        <w:t>vulnerabilities</w:t>
+      </w:r>
+      <w:proofErr w:type="gramStart"/>
+      <w:r>
+        <w:rPr>
+          <w:rFonts w:cstheme="minorHAnsi"/>
+        </w:rPr>
+        <w:t>.</w:t>
+      </w:r>
+      <w:r>
+        <w:rPr>
+          <w:rFonts w:cstheme="minorHAnsi"/>
+        </w:rPr>
+        <w:t>”</w:t>
+      </w:r>
+      <w:r>
+        <w:rPr>
+          <w:rFonts w:cstheme="minorHAnsi"/>
+        </w:rPr>
+        <w:t>[</w:t>
+      </w:r>
+      <w:proofErr w:type="gramEnd"/>
+      <w:r>
+        <w:rPr>
+          <w:rFonts w:cstheme="minorHAnsi"/>
+        </w:rPr>
+        <w:t>4]</w:t>
+      </w:r>
+    </w:p>
+    <w:p>
+      <w:pPr>
+        <w:pStyle w:val="ListParagraph"/>
+        <w:numPr>
+          <w:ilvl w:val="2"/>
+          <w:numId w:val="1"/>
+        </w:numPr>
+        <w:rPr>
+          <w:rFonts w:cstheme="minorHAnsi"/>
+        </w:rPr>
+      </w:pPr>
+      <w:r>
+        <w:rPr>
+          <w:rFonts w:cstheme="minorHAnsi"/>
+        </w:rPr>
+        <w:t>Definitions</w:t>
+      </w:r>
+    </w:p>
+    <w:p>
+      <w:pPr>
+        <w:pStyle w:val="ListParagraph"/>
+        <w:numPr>
+          <w:ilvl w:val="3"/>
+          <w:numId w:val="1"/>
+        </w:numPr>
+        <w:rPr>
+          <w:rFonts w:cstheme="minorHAnsi"/>
+        </w:rPr>
+      </w:pPr>
+      <w:r>
+        <w:rPr>
+          <w:rFonts w:cstheme="minorHAnsi"/>
+        </w:rPr>
+        <w:t xml:space="preserve">Penetration Testing </w:t>
+      </w:r>
+      <w:r>
+        <w:rPr>
+          <w:rFonts w:cstheme="minorHAnsi"/>
+        </w:rPr>
+        <w:t xml:space="preserve">- </w:t>
+      </w:r>
+      <w:r>
+        <w:rPr>
+          <w:rFonts w:cstheme="minorHAnsi"/>
+        </w:rPr>
+        <w:t>Rev2</w:t>
+      </w:r>
+      <w:r>
+        <w:rPr>
+          <w:rFonts w:cstheme="minorHAnsi"/>
+        </w:rPr>
+        <w:t>, 4</w:t>
+      </w:r>
+    </w:p>
+    <w:p>
+      <w:pPr>
+        <w:pStyle w:val="ListParagraph"/>
+        <w:numPr>
+          <w:ilvl w:val="4"/>
+          <w:numId w:val="1"/>
+        </w:numPr>
+        <w:rPr>
+          <w:rFonts w:cstheme="minorHAnsi"/>
+        </w:rPr>
+      </w:pPr>
+      <w:r>
+        <w:rPr>
+          <w:rFonts w:cstheme="minorHAnsi"/>
+        </w:rPr>
+        <w:t>“</w:t>
+      </w:r>
+      <w:r>
+        <w:rPr>
+          <w:rFonts w:cstheme="minorHAnsi"/>
+        </w:rPr>
+        <w:t>Penetration testing (PT) is an offensive</w:t>
+      </w:r>
+      <w:r>
+        <w:rPr>
+          <w:rFonts w:cstheme="minorHAnsi"/>
+        </w:rPr>
+        <w:t xml:space="preserve"> </w:t>
+      </w:r>
+      <w:r>
+        <w:rPr>
+          <w:rFonts w:cstheme="minorHAnsi"/>
+        </w:rPr>
+        <w:t>approach aiming to evaluate the security of digital assets</w:t>
+      </w:r>
+      <w:r>
+        <w:rPr>
+          <w:rFonts w:cstheme="minorHAnsi"/>
+        </w:rPr>
+        <w:t xml:space="preserve"> </w:t>
+      </w:r>
+      <w:r>
+        <w:rPr>
+          <w:rFonts w:cstheme="minorHAnsi"/>
+        </w:rPr>
+        <w:t>(network, website, application, database, database) by trying</w:t>
+      </w:r>
+      <w:r>
+        <w:rPr>
+          <w:rFonts w:cstheme="minorHAnsi"/>
+        </w:rPr>
+        <w:t xml:space="preserve"> </w:t>
+      </w:r>
+      <w:r>
+        <w:rPr>
+          <w:rFonts w:cstheme="minorHAnsi"/>
+        </w:rPr>
+        <w:t>to actively identify its vulnerabilities and then exploit them in</w:t>
+      </w:r>
+      <w:r>
+        <w:rPr>
+          <w:rFonts w:cstheme="minorHAnsi"/>
+        </w:rPr>
+        <w:t xml:space="preserve"> </w:t>
+      </w:r>
+      <w:r>
+        <w:rPr>
+          <w:rFonts w:cstheme="minorHAnsi"/>
+        </w:rPr>
+        <w:t>the same way as a genuine attacker</w:t>
+      </w:r>
+      <w:proofErr w:type="gramStart"/>
+      <w:r>
+        <w:rPr>
+          <w:rFonts w:cstheme="minorHAnsi"/>
+        </w:rPr>
+        <w:t>.</w:t>
+      </w:r>
+      <w:r>
+        <w:rPr>
+          <w:rFonts w:cstheme="minorHAnsi"/>
+        </w:rPr>
+        <w:t>”[</w:t>
+      </w:r>
+      <w:proofErr w:type="gramEnd"/>
+      <w:r>
+        <w:rPr>
+          <w:rFonts w:cstheme="minorHAnsi"/>
+        </w:rPr>
+        <w:t>2]</w:t>
+      </w:r>
+    </w:p>
+    <w:p>
+      <w:pPr>
+        <w:pStyle w:val="ListParagraph"/>
+        <w:numPr>
+          <w:ilvl w:val="4"/>
+          <w:numId w:val="1"/>
+        </w:numPr>
+        <w:rPr>
+          <w:rFonts w:cstheme="minorHAnsi"/>
+        </w:rPr>
+      </w:pPr>
+      <w:r>
+        <w:rPr>
+          <w:rFonts w:cstheme="minorHAnsi"/>
+        </w:rPr>
+        <w:t>“</w:t>
+      </w:r>
+      <w:r>
+        <w:rPr>
+          <w:rFonts w:cstheme="minorHAnsi"/>
+        </w:rPr>
+        <w:t>method of evaluating the security of computer systems or</w:t>
+      </w:r>
+      <w:r>
+        <w:rPr>
+          <w:rFonts w:cstheme="minorHAnsi"/>
+        </w:rPr>
+        <w:t xml:space="preserve"> </w:t>
+      </w:r>
+      <w:r>
+        <w:rPr>
+          <w:rFonts w:cstheme="minorHAnsi"/>
+        </w:rPr>
+        <w:t>networks by simulating an attack by a malicious individual</w:t>
+      </w:r>
+      <w:proofErr w:type="gramStart"/>
+      <w:r>
+        <w:rPr>
+          <w:rFonts w:cstheme="minorHAnsi"/>
+        </w:rPr>
+        <w:t>.</w:t>
+      </w:r>
+      <w:r>
+        <w:rPr>
+          <w:rFonts w:cstheme="minorHAnsi"/>
+        </w:rPr>
+        <w:t>”</w:t>
+      </w:r>
+      <w:r>
+        <w:rPr>
+          <w:rFonts w:cstheme="minorHAnsi"/>
+        </w:rPr>
+        <w:t>[</w:t>
+      </w:r>
+      <w:proofErr w:type="gramEnd"/>
+      <w:r>
+        <w:rPr>
+          <w:rFonts w:cstheme="minorHAnsi"/>
+        </w:rPr>
+        <w:t>4]</w:t>
+      </w:r>
+    </w:p>
+    <w:p>
+      <w:pPr>
+        <w:pStyle w:val="ListParagraph"/>
+        <w:numPr>
+          <w:ilvl w:val="4"/>
+          <w:numId w:val="1"/>
+        </w:numPr>
+        <w:rPr>
+          <w:rFonts w:cstheme="minorHAnsi"/>
+        </w:rPr>
+      </w:pPr>
+      <w:r>
+        <w:rPr>
+          <w:rFonts w:cstheme="minorHAnsi"/>
+        </w:rPr>
+        <w:t>“</w:t>
+      </w:r>
+      <w:r>
+        <w:rPr>
+          <w:rFonts w:cstheme="minorHAnsi"/>
+        </w:rPr>
+        <w:t>goal of penetration testing is to provide</w:t>
+      </w:r>
+      <w:r>
+        <w:rPr>
+          <w:rFonts w:cstheme="minorHAnsi"/>
+        </w:rPr>
+        <w:t xml:space="preserve"> organizations</w:t>
+      </w:r>
+      <w:r>
+        <w:rPr>
+          <w:rFonts w:cstheme="minorHAnsi"/>
+        </w:rPr>
+        <w:t xml:space="preserve"> with actionable information about their security</w:t>
+      </w:r>
+      <w:r>
+        <w:rPr>
+          <w:rFonts w:cstheme="minorHAnsi"/>
+        </w:rPr>
+        <w:t xml:space="preserve"> </w:t>
+      </w:r>
+      <w:r>
+        <w:rPr>
+          <w:rFonts w:cstheme="minorHAnsi"/>
+        </w:rPr>
+        <w:t>posture, enabling them to identify and prioritize areas of risk</w:t>
+      </w:r>
+      <w:r>
+        <w:rPr>
+          <w:rFonts w:cstheme="minorHAnsi"/>
+        </w:rPr>
+        <w:t xml:space="preserve"> </w:t>
+      </w:r>
+      <w:r>
+        <w:rPr>
+          <w:rFonts w:cstheme="minorHAnsi"/>
+        </w:rPr>
+        <w:t xml:space="preserve">and improve their overall </w:t>
+      </w:r>
+      <w:proofErr w:type="gramStart"/>
+      <w:r>
+        <w:rPr>
+          <w:rFonts w:cstheme="minorHAnsi"/>
+        </w:rPr>
+        <w:t>security</w:t>
+      </w:r>
+      <w:r>
+        <w:rPr>
+          <w:rFonts w:cstheme="minorHAnsi"/>
+        </w:rPr>
+        <w:t>”[</w:t>
+      </w:r>
+      <w:proofErr w:type="gramEnd"/>
+      <w:r>
+        <w:rPr>
+          <w:rFonts w:cstheme="minorHAnsi"/>
+        </w:rPr>
+        <w:t>4]</w:t>
+      </w:r>
+    </w:p>
+    <w:p>
+      <w:pPr>
+        <w:pStyle w:val="ListParagraph"/>
+        <w:numPr>
+          <w:ilvl w:val="3"/>
+          <w:numId w:val="1"/>
+        </w:numPr>
+        <w:rPr>
+          <w:rFonts w:cstheme="minorHAnsi"/>
+        </w:rPr>
+      </w:pPr>
+      <w:r>
+        <w:rPr>
+          <w:rFonts w:cstheme="minorHAnsi"/>
+        </w:rPr>
+        <w:t>RL – Rev4</w:t>
+      </w:r>
+    </w:p>
+    <w:p>
+      <w:pPr>
+        <w:pStyle w:val="ListParagraph"/>
+        <w:numPr>
+          <w:ilvl w:val="4"/>
+          <w:numId w:val="1"/>
+        </w:numPr>
+        <w:rPr>
+          <w:rFonts w:cstheme="minorHAnsi"/>
+        </w:rPr>
+      </w:pPr>
+      <w:r>
+        <w:rPr>
+          <w:rFonts w:cstheme="minorHAnsi"/>
+        </w:rPr>
+        <w:t>“</w:t>
+      </w:r>
+      <w:r>
+        <w:rPr>
+          <w:rFonts w:cstheme="minorHAnsi"/>
+        </w:rPr>
+        <w:t>Reinforcement Learning (RL) is a subfield of Machine</w:t>
+      </w:r>
+      <w:r>
+        <w:rPr>
+          <w:rFonts w:cstheme="minorHAnsi"/>
+        </w:rPr>
+        <w:t xml:space="preserve"> </w:t>
+      </w:r>
+      <w:r>
+        <w:rPr>
+          <w:rFonts w:cstheme="minorHAnsi"/>
+        </w:rPr>
+        <w:t>Learning (ML) that deals with the problem of an agent learning</w:t>
+      </w:r>
+      <w:r>
+        <w:rPr>
+          <w:rFonts w:cstheme="minorHAnsi"/>
+        </w:rPr>
+        <w:t xml:space="preserve"> </w:t>
+      </w:r>
+      <w:r>
+        <w:rPr>
+          <w:rFonts w:cstheme="minorHAnsi"/>
+        </w:rPr>
+        <w:t>to interact with its environment in order to maximize a reward</w:t>
+      </w:r>
+      <w:r>
+        <w:rPr>
+          <w:rFonts w:cstheme="minorHAnsi"/>
+        </w:rPr>
+        <w:t xml:space="preserve"> </w:t>
+      </w:r>
+      <w:r>
+        <w:rPr>
+          <w:rFonts w:cstheme="minorHAnsi"/>
+        </w:rPr>
+        <w:t>signal through trial and error.</w:t>
+      </w:r>
+      <w:r>
+        <w:rPr>
+          <w:rFonts w:cstheme="minorHAnsi"/>
+        </w:rPr>
+        <w:t>”</w:t>
+      </w:r>
+    </w:p>
+    <w:p>
+      <w:pPr>
+        <w:pStyle w:val="ListParagraph"/>
+        <w:numPr>
+          <w:ilvl w:val="4"/>
+          <w:numId w:val="1"/>
+        </w:numPr>
+        <w:rPr>
+          <w:rFonts w:cstheme="minorHAnsi"/>
+        </w:rPr>
+      </w:pPr>
+      <w:r>
+        <w:rPr>
+          <w:rFonts w:cstheme="minorHAnsi"/>
+        </w:rPr>
+        <w:t xml:space="preserve">RL is often referred to as Q or Deep-Q </w:t>
+      </w:r>
+      <w:proofErr w:type="gramStart"/>
+      <w:r>
+        <w:rPr>
+          <w:rFonts w:cstheme="minorHAnsi"/>
+        </w:rPr>
+        <w:t>learning</w:t>
+      </w:r>
+      <w:proofErr w:type="gramEnd"/>
+    </w:p>
+    <w:p>
+      <w:pPr>
+        <w:pStyle w:val="ListParagraph"/>
+        <w:numPr>
+          <w:ilvl w:val="4"/>
+          <w:numId w:val="1"/>
+        </w:numPr>
+        <w:rPr>
+          <w:rFonts w:cstheme="minorHAnsi"/>
+        </w:rPr>
+      </w:pPr>
+      <w:r>
+        <w:rPr>
+          <w:rFonts w:cstheme="minorHAnsi"/>
+        </w:rPr>
+        <w:t>Q - quality</w:t>
+      </w:r>
+    </w:p>
+    <w:p>
+      <w:pPr>
+        <w:pStyle w:val="Heading2"/>
+        <w:numPr>
+          <w:ilvl w:val="1"/>
+          <w:numId w:val="1"/>
+        </w:numPr>
+        <w:rPr>
+          <w:rFonts w:asciiTheme="minorHAnsi" w:hAnsiTheme="minorHAnsi" w:cstheme="minorHAnsi"/>
+          <w:color w:val="auto"/>
+          <w:sz w:val="22"/>
+          <w:szCs w:val="22"/>
+        </w:rPr>
+      </w:pPr>
+      <w:r>
+        <w:rPr>
+          <w:rFonts w:asciiTheme="minorHAnsi" w:hAnsiTheme="minorHAnsi" w:cstheme="minorHAnsi"/>
+          <w:color w:val="auto"/>
+          <w:sz w:val="22"/>
+          <w:szCs w:val="22"/>
+        </w:rPr>
+        <w:t>Importance and Relevance of the Course Topic</w:t>
+      </w:r>
+    </w:p>
+    <w:p>
+      <w:pPr>
+        <w:pStyle w:val="ListParagraph"/>
+        <w:numPr>
+          <w:ilvl w:val="2"/>
+          <w:numId w:val="1"/>
+        </w:numPr>
+        <w:rPr>
+          <w:rFonts w:cstheme="minorHAnsi"/>
+        </w:rPr>
+      </w:pPr>
+      <w:r>
+        <w:rPr>
+          <w:rFonts w:cstheme="minorHAnsi"/>
+        </w:rPr>
         <w:t>A</w:t>
       </w:r>
     </w:p>
@@ -72,6 +616,38 @@
       <w:pPr>
         <w:pStyle w:val="ListParagraph"/>
         <w:numPr>
+          <w:ilvl w:val="1"/>
+          <w:numId w:val="1"/>
+        </w:numPr>
+        <w:rPr>
+          <w:rFonts w:cstheme="minorHAnsi"/>
+        </w:rPr>
+      </w:pPr>
+      <w:r>
+        <w:rPr>
+          <w:rFonts w:cstheme="minorHAnsi"/>
+        </w:rPr>
+        <w:t xml:space="preserve">Outline </w:t>
+      </w:r>
+      <w:proofErr w:type="spellStart"/>
+      <w:r>
+        <w:rPr>
+          <w:rFonts w:cstheme="minorHAnsi"/>
+        </w:rPr>
+        <w:t>Pentesting</w:t>
+      </w:r>
+      <w:proofErr w:type="spellEnd"/>
+      <w:r>
+        <w:rPr>
+          <w:rFonts w:cstheme="minorHAnsi"/>
+        </w:rPr>
+        <w:t xml:space="preserve"> Steps</w:t>
+      </w:r>
+    </w:p>
+    <w:p>
+      <w:pPr>
+        <w:pStyle w:val="ListParagraph"/>
+        <w:numPr>
           <w:ilvl w:val="2"/>
           <w:numId w:val="1"/>
         </w:numPr>
@@ -79,65 +655,19 @@
           <w:rFonts w:cstheme="minorHAnsi"/>
         </w:rPr>
       </w:pPr>
-      <w:r>
-        <w:rPr>
-          <w:rFonts w:cstheme="minorHAnsi"/>
-        </w:rPr>
-        <w:t>Definitions</w:t>
-      </w:r>
-    </w:p>
-    <w:p>
-      <w:pPr>
-        <w:pStyle w:val="ListParagraph"/>
-        <w:numPr>
-          <w:ilvl w:val="3"/>
-          <w:numId w:val="1"/>
-        </w:numPr>
-        <w:rPr>
-          <w:rFonts w:cstheme="minorHAnsi"/>
-        </w:rPr>
-      </w:pPr>
-      <w:r>
-        <w:rPr>
-          <w:rFonts w:cstheme="minorHAnsi"/>
-        </w:rPr>
-        <w:t xml:space="preserve">Penetration Testing </w:t>
-      </w:r>
-      <w:r>
-        <w:rPr>
-          <w:rFonts w:cstheme="minorHAnsi"/>
-        </w:rPr>
-        <w:t xml:space="preserve">- </w:t>
-      </w:r>
-      <w:r>
-        <w:rPr>
-          <w:rFonts w:cstheme="minorHAnsi"/>
-        </w:rPr>
-        <w:t>Rev2</w:t>
-      </w:r>
-    </w:p>
-    <w:p>
-      <w:pPr>
-        <w:pStyle w:val="Heading2"/>
-        <w:numPr>
-          <w:ilvl w:val="1"/>
-          <w:numId w:val="1"/>
-        </w:numPr>
-        <w:rPr>
-          <w:rFonts w:asciiTheme="minorHAnsi" w:hAnsiTheme="minorHAnsi" w:cstheme="minorHAnsi"/>
-          <w:color w:val="auto"/>
-          <w:sz w:val="22"/>
-          <w:szCs w:val="22"/>
-        </w:rPr>
-      </w:pPr>
-      <w:r>
-        <w:rPr>
-          <w:rFonts w:asciiTheme="minorHAnsi" w:hAnsiTheme="minorHAnsi" w:cstheme="minorHAnsi"/>
-          <w:color w:val="auto"/>
-          <w:sz w:val="22"/>
-          <w:szCs w:val="22"/>
-        </w:rPr>
-        <w:t>Importance and Relevance of the Course Topic</w:t>
+      <w:proofErr w:type="spellStart"/>
+      <w:r>
+        <w:rPr>
+          <w:rFonts w:cstheme="minorHAnsi"/>
+        </w:rPr>
+        <w:t>Pentesting</w:t>
+      </w:r>
+      <w:proofErr w:type="spellEnd"/>
+      <w:r>
+        <w:rPr>
+          <w:rFonts w:cstheme="minorHAnsi"/>
+        </w:rPr>
+        <w:t xml:space="preserve"> Step 1 - Gathering Information (Module 1)</w:t>
       </w:r>
     </w:p>
     <w:p>
@@ -151,11 +681,77 @@
           <w:rFonts w:cstheme="minorHAnsi"/>
         </w:rPr>
       </w:pPr>
-      <w:r>
-        <w:rPr>
-          <w:rFonts w:cstheme="minorHAnsi"/>
-        </w:rPr>
-        <w:t>a</w:t>
+      <w:proofErr w:type="spellStart"/>
+      <w:r>
+        <w:rPr>
+          <w:rFonts w:cstheme="minorHAnsi"/>
+        </w:rPr>
+        <w:t>Pentesting</w:t>
+      </w:r>
+      <w:proofErr w:type="spellEnd"/>
+      <w:r>
+        <w:rPr>
+          <w:rFonts w:cstheme="minorHAnsi"/>
+        </w:rPr>
+        <w:t xml:space="preserve"> Step 2 - Scanning (Module 2)</w:t>
+      </w:r>
+    </w:p>
+    <w:p>
+      <w:pPr>
+        <w:pStyle w:val="ListParagraph"/>
+        <w:numPr>
+          <w:ilvl w:val="2"/>
+          <w:numId w:val="1"/>
+        </w:numPr>
+        <w:rPr>
+          <w:rFonts w:cstheme="minorHAnsi"/>
+        </w:rPr>
+      </w:pPr>
+      <w:proofErr w:type="spellStart"/>
+      <w:r>
+        <w:rPr>
+          <w:rFonts w:cstheme="minorHAnsi"/>
+        </w:rPr>
+        <w:t>Pentesting</w:t>
+      </w:r>
+      <w:proofErr w:type="spellEnd"/>
+      <w:r>
+        <w:rPr>
+          <w:rFonts w:cstheme="minorHAnsi"/>
+        </w:rPr>
+        <w:t xml:space="preserve"> Step 3 - Exploiting (Module 3)</w:t>
+      </w:r>
+    </w:p>
+    <w:p>
+      <w:pPr>
+        <w:pStyle w:val="ListParagraph"/>
+        <w:numPr>
+          <w:ilvl w:val="2"/>
+          <w:numId w:val="1"/>
+        </w:numPr>
+        <w:rPr>
+          <w:rFonts w:cstheme="minorHAnsi"/>
+        </w:rPr>
+      </w:pPr>
+      <w:r>
+        <w:rPr>
+          <w:rFonts w:cstheme="minorHAnsi"/>
+        </w:rPr>
+        <w:t xml:space="preserve">Post-Breach/Exploit, </w:t>
+      </w:r>
+      <w:proofErr w:type="spellStart"/>
+      <w:r>
+        <w:rPr>
+          <w:rFonts w:cstheme="minorHAnsi"/>
+        </w:rPr>
+        <w:t>Pentesting</w:t>
+      </w:r>
+      <w:proofErr w:type="spellEnd"/>
+      <w:r>
+        <w:rPr>
+          <w:rFonts w:cstheme="minorHAnsi"/>
+        </w:rPr>
+        <w:t xml:space="preserve"> Steps 4,5, and 6 (Module 4)</w:t>
       </w:r>
     </w:p>
     <w:p>
@@ -324,6 +920,21 @@
           <w:ilvl w:val="3"/>
           <w:numId w:val="1"/>
         </w:numPr>
+      </w:pPr>
+      <w:r>
+        <w:t xml:space="preserve">Focuses on </w:t>
+      </w:r>
+      <w:r>
+        <w:t>Topic Introduction</w:t>
+      </w:r>
+    </w:p>
+    <w:p>
+      <w:pPr>
+        <w:pStyle w:val="ListParagraph"/>
+        <w:numPr>
+          <w:ilvl w:val="3"/>
+          <w:numId w:val="1"/>
+        </w:numPr>
         <w:rPr>
           <w:rFonts w:cstheme="minorHAnsi"/>
         </w:rPr>
@@ -3655,6 +4266,35 @@
           <w:ilvl w:val="3"/>
           <w:numId w:val="1"/>
         </w:numPr>
+      </w:pPr>
+      <w:r>
+        <w:rPr>
+          <w:rFonts w:cstheme="minorHAnsi"/>
+        </w:rPr>
+        <w:t xml:space="preserve">Focuses on </w:t>
+      </w:r>
+      <w:proofErr w:type="spellStart"/>
+      <w:r>
+        <w:rPr>
+          <w:rFonts w:cstheme="minorHAnsi"/>
+        </w:rPr>
+        <w:t>Pentesting</w:t>
+      </w:r>
+      <w:proofErr w:type="spellEnd"/>
+      <w:r>
+        <w:rPr>
+          <w:rFonts w:cstheme="minorHAnsi"/>
+        </w:rPr>
+        <w:t xml:space="preserve"> Step 1 - Gathering Information</w:t>
+      </w:r>
+    </w:p>
+    <w:p>
+      <w:pPr>
+        <w:pStyle w:val="ListParagraph"/>
+        <w:numPr>
+          <w:ilvl w:val="3"/>
+          <w:numId w:val="1"/>
+        </w:numPr>
         <w:rPr>
           <w:i/>
           <w:iCs/>
@@ -3704,6 +4344,7 @@
         </w:numPr>
       </w:pPr>
       <w:r>
+        <w:lastRenderedPageBreak/>
         <w:t xml:space="preserve">growing complexity of networks </w:t>
       </w:r>
     </w:p>
@@ -4263,7 +4904,11 @@
         </w:numPr>
       </w:pPr>
       <w:r>
-        <w:t>While autonomous systems are not a new idea, and are regularly utilized in the industry, these systems require a lot of hands-on guiding and require a lot of time and resources, and as a result are limited to smaller networks.</w:t>
+        <w:t xml:space="preserve">While autonomous systems are not a new idea, and are regularly utilized in the industry, these systems require a lot of hands-on </w:t>
+      </w:r>
+      <w:r>
+        <w:lastRenderedPageBreak/>
+        <w:t>guiding and require a lot of time and resources, and as a result are limited to smaller networks.</w:t>
       </w:r>
     </w:p>
     <w:p>
@@ -4907,6 +5552,7 @@
         </w:numPr>
       </w:pPr>
       <w:r>
+        <w:lastRenderedPageBreak/>
         <w:t>“</w:t>
       </w:r>
       <w:proofErr w:type="gramStart"/>
@@ -5305,7 +5951,11 @@
         <w:t>to demonstrate that</w:t>
       </w:r>
       <w:r>
-        <w:t xml:space="preserve"> RL can be suitably and effectively </w:t>
+        <w:t xml:space="preserve"> RL can be </w:t>
+      </w:r>
+      <w:r>
+        <w:lastRenderedPageBreak/>
+        <w:t xml:space="preserve">suitably and effectively </w:t>
       </w:r>
       <w:r>
         <w:t xml:space="preserve">applied to </w:t>
@@ -6001,6 +6651,7 @@
         <w:rPr>
           <w:rFonts w:cstheme="minorHAnsi"/>
         </w:rPr>
+        <w:lastRenderedPageBreak/>
         <w:t>Pivoting: using compromised systems to launch further attacks within a network</w:t>
       </w:r>
     </w:p>
@@ -6701,6 +7352,38 @@
         <w:rPr>
           <w:rFonts w:cstheme="minorHAnsi"/>
         </w:rPr>
+        <w:t xml:space="preserve">Focuses on </w:t>
+      </w:r>
+      <w:proofErr w:type="spellStart"/>
+      <w:r>
+        <w:rPr>
+          <w:rFonts w:cstheme="minorHAnsi"/>
+        </w:rPr>
+        <w:t>Pentesting</w:t>
+      </w:r>
+      <w:proofErr w:type="spellEnd"/>
+      <w:r>
+        <w:rPr>
+          <w:rFonts w:cstheme="minorHAnsi"/>
+        </w:rPr>
+        <w:t xml:space="preserve"> Step 2 - Scanning</w:t>
+      </w:r>
+    </w:p>
+    <w:p>
+      <w:pPr>
+        <w:pStyle w:val="ListParagraph"/>
+        <w:numPr>
+          <w:ilvl w:val="3"/>
+          <w:numId w:val="1"/>
+        </w:numPr>
+        <w:rPr>
+          <w:rFonts w:cstheme="minorHAnsi"/>
+        </w:rPr>
+      </w:pPr>
+      <w:r>
+        <w:rPr>
+          <w:rFonts w:cstheme="minorHAnsi"/>
+        </w:rPr>
         <w:t xml:space="preserve">paper's objective: </w:t>
       </w:r>
     </w:p>
@@ -8963,7 +9646,431 @@
         <w:rPr>
           <w:rFonts w:cstheme="minorHAnsi"/>
         </w:rPr>
-        <w:t>a</w:t>
+        <w:t xml:space="preserve">Focuses on </w:t>
+      </w:r>
+      <w:proofErr w:type="spellStart"/>
+      <w:r>
+        <w:rPr>
+          <w:rFonts w:cstheme="minorHAnsi"/>
+        </w:rPr>
+        <w:t>Pentesting</w:t>
+      </w:r>
+      <w:proofErr w:type="spellEnd"/>
+      <w:r>
+        <w:rPr>
+          <w:rFonts w:cstheme="minorHAnsi"/>
+        </w:rPr>
+        <w:t xml:space="preserve"> Step 3 - Exploiting</w:t>
+      </w:r>
+    </w:p>
+    <w:p>
+      <w:pPr>
+        <w:pStyle w:val="ListParagraph"/>
+        <w:numPr>
+          <w:ilvl w:val="3"/>
+          <w:numId w:val="1"/>
+        </w:numPr>
+        <w:rPr>
+          <w:rFonts w:cstheme="minorHAnsi"/>
+        </w:rPr>
+      </w:pPr>
+      <w:r>
+        <w:rPr>
+          <w:rFonts w:cstheme="minorHAnsi"/>
+        </w:rPr>
+        <w:t>Current Automated Exploits</w:t>
+      </w:r>
+    </w:p>
+    <w:p>
+      <w:pPr>
+        <w:pStyle w:val="ListParagraph"/>
+        <w:numPr>
+          <w:ilvl w:val="4"/>
+          <w:numId w:val="1"/>
+        </w:numPr>
+        <w:rPr>
+          <w:rFonts w:cstheme="minorHAnsi"/>
+        </w:rPr>
+      </w:pPr>
+      <w:r>
+        <w:rPr>
+          <w:rFonts w:cstheme="minorHAnsi"/>
+        </w:rPr>
+        <w:t>existing tools</w:t>
+      </w:r>
+      <w:r>
+        <w:rPr>
+          <w:rFonts w:cstheme="minorHAnsi"/>
+        </w:rPr>
+        <w:t xml:space="preserve"> are time-consuming/</w:t>
+      </w:r>
+      <w:r>
+        <w:rPr>
+          <w:rFonts w:cstheme="minorHAnsi"/>
+        </w:rPr>
+        <w:t>Resource-Intensive</w:t>
+      </w:r>
+      <w:r>
+        <w:rPr>
+          <w:rFonts w:cstheme="minorHAnsi"/>
+        </w:rPr>
+        <w:t xml:space="preserve"> as </w:t>
+      </w:r>
+      <w:r>
+        <w:rPr>
+          <w:rFonts w:cstheme="minorHAnsi"/>
+        </w:rPr>
+        <w:t xml:space="preserve">they adopt a brute-force approach of trying every possible </w:t>
+      </w:r>
+      <w:proofErr w:type="gramStart"/>
+      <w:r>
+        <w:rPr>
+          <w:rFonts w:cstheme="minorHAnsi"/>
+        </w:rPr>
+        <w:t>payload</w:t>
+      </w:r>
+      <w:proofErr w:type="gramEnd"/>
+    </w:p>
+    <w:p>
+      <w:pPr>
+        <w:pStyle w:val="ListParagraph"/>
+        <w:numPr>
+          <w:ilvl w:val="4"/>
+          <w:numId w:val="1"/>
+        </w:numPr>
+        <w:rPr>
+          <w:rFonts w:cstheme="minorHAnsi"/>
+        </w:rPr>
+      </w:pPr>
+      <w:r>
+        <w:rPr>
+          <w:rFonts w:cstheme="minorHAnsi"/>
+        </w:rPr>
+        <w:lastRenderedPageBreak/>
+        <w:t xml:space="preserve">authors created an </w:t>
+      </w:r>
+      <w:r>
+        <w:rPr>
+          <w:rFonts w:cstheme="minorHAnsi"/>
+        </w:rPr>
+        <w:t xml:space="preserve">AI agent that has been trained using reinforcement learning techniques and trained it to exploit specific </w:t>
+      </w:r>
+      <w:proofErr w:type="gramStart"/>
+      <w:r>
+        <w:rPr>
+          <w:rFonts w:cstheme="minorHAnsi"/>
+        </w:rPr>
+        <w:t>vulnerabilities</w:t>
+      </w:r>
+      <w:proofErr w:type="gramEnd"/>
+    </w:p>
+    <w:p>
+      <w:pPr>
+        <w:pStyle w:val="ListParagraph"/>
+        <w:numPr>
+          <w:ilvl w:val="5"/>
+          <w:numId w:val="1"/>
+        </w:numPr>
+        <w:rPr>
+          <w:rFonts w:cstheme="minorHAnsi"/>
+        </w:rPr>
+      </w:pPr>
+      <w:r>
+        <w:rPr>
+          <w:rFonts w:cstheme="minorHAnsi"/>
+        </w:rPr>
+        <w:t>“</w:t>
+      </w:r>
+      <w:proofErr w:type="gramStart"/>
+      <w:r>
+        <w:rPr>
+          <w:rFonts w:cstheme="minorHAnsi"/>
+        </w:rPr>
+        <w:t>designed</w:t>
+      </w:r>
+      <w:proofErr w:type="gramEnd"/>
+      <w:r>
+        <w:rPr>
+          <w:rFonts w:cstheme="minorHAnsi"/>
+        </w:rPr>
+        <w:t xml:space="preserve"> to be trained on various vulnerabilities</w:t>
+      </w:r>
+      <w:r>
+        <w:rPr>
+          <w:rFonts w:cstheme="minorHAnsi"/>
+        </w:rPr>
+        <w:t xml:space="preserve"> </w:t>
+      </w:r>
+      <w:r>
+        <w:rPr>
+          <w:rFonts w:cstheme="minorHAnsi"/>
+        </w:rPr>
+        <w:t>and operating systems</w:t>
+      </w:r>
+      <w:r>
+        <w:rPr>
+          <w:rFonts w:cstheme="minorHAnsi"/>
+        </w:rPr>
+        <w:t>”</w:t>
+      </w:r>
+    </w:p>
+    <w:p>
+      <w:pPr>
+        <w:pStyle w:val="ListParagraph"/>
+        <w:numPr>
+          <w:ilvl w:val="4"/>
+          <w:numId w:val="1"/>
+        </w:numPr>
+        <w:rPr>
+          <w:rFonts w:cstheme="minorHAnsi"/>
+        </w:rPr>
+      </w:pPr>
+      <w:r>
+        <w:rPr>
+          <w:rFonts w:cstheme="minorHAnsi"/>
+        </w:rPr>
+        <w:t xml:space="preserve">stores successful exploits as a </w:t>
+      </w:r>
+      <w:r>
+        <w:rPr>
+          <w:rFonts w:cstheme="minorHAnsi"/>
+        </w:rPr>
+        <w:t xml:space="preserve">record of different states (combinations of operating systems and vulnerabilities) and the corresponding payloads that have a high likelihood of success in those </w:t>
+      </w:r>
+      <w:proofErr w:type="gramStart"/>
+      <w:r>
+        <w:rPr>
+          <w:rFonts w:cstheme="minorHAnsi"/>
+        </w:rPr>
+        <w:t>states</w:t>
+      </w:r>
+      <w:proofErr w:type="gramEnd"/>
+    </w:p>
+    <w:p>
+      <w:pPr>
+        <w:pStyle w:val="ListParagraph"/>
+        <w:numPr>
+          <w:ilvl w:val="4"/>
+          <w:numId w:val="1"/>
+        </w:numPr>
+        <w:rPr>
+          <w:rFonts w:cstheme="minorHAnsi"/>
+        </w:rPr>
+      </w:pPr>
+      <w:r>
+        <w:rPr>
+          <w:rFonts w:cstheme="minorHAnsi"/>
+        </w:rPr>
+        <w:t xml:space="preserve">in the future, it references this table and </w:t>
+      </w:r>
+      <w:r>
+        <w:rPr>
+          <w:rFonts w:cstheme="minorHAnsi"/>
+        </w:rPr>
+        <w:t>intelligently</w:t>
+      </w:r>
+      <w:r>
+        <w:t xml:space="preserve"> </w:t>
+      </w:r>
+      <w:r>
+        <w:rPr>
+          <w:rFonts w:cstheme="minorHAnsi"/>
+        </w:rPr>
+        <w:t>perform</w:t>
+      </w:r>
+      <w:r>
+        <w:rPr>
+          <w:rFonts w:cstheme="minorHAnsi"/>
+        </w:rPr>
+        <w:t>s</w:t>
+      </w:r>
+      <w:r>
+        <w:rPr>
+          <w:rFonts w:cstheme="minorHAnsi"/>
+        </w:rPr>
+        <w:t xml:space="preserve"> the </w:t>
+      </w:r>
+      <w:proofErr w:type="gramStart"/>
+      <w:r>
+        <w:rPr>
+          <w:rFonts w:cstheme="minorHAnsi"/>
+        </w:rPr>
+        <w:t>exploitation</w:t>
+      </w:r>
+      <w:proofErr w:type="gramEnd"/>
+    </w:p>
+    <w:p>
+      <w:pPr>
+        <w:pStyle w:val="ListParagraph"/>
+        <w:numPr>
+          <w:ilvl w:val="4"/>
+          <w:numId w:val="1"/>
+        </w:numPr>
+        <w:rPr>
+          <w:rFonts w:cstheme="minorHAnsi"/>
+        </w:rPr>
+      </w:pPr>
+      <w:r>
+        <w:rPr>
+          <w:rFonts w:cstheme="minorHAnsi"/>
+        </w:rPr>
+        <w:t>lack customization options.</w:t>
+      </w:r>
+    </w:p>
+    <w:p>
+      <w:pPr>
+        <w:pStyle w:val="ListParagraph"/>
+        <w:numPr>
+          <w:ilvl w:val="3"/>
+          <w:numId w:val="1"/>
+        </w:numPr>
+        <w:rPr>
+          <w:rFonts w:cstheme="minorHAnsi"/>
+        </w:rPr>
+      </w:pPr>
+      <w:r>
+        <w:rPr>
+          <w:rFonts w:cstheme="minorHAnsi"/>
+        </w:rPr>
+        <w:t>Objective: develop an intelligent agent for automating exploitation in penetration testing.</w:t>
+      </w:r>
+    </w:p>
+    <w:p>
+      <w:pPr>
+        <w:pStyle w:val="ListParagraph"/>
+        <w:numPr>
+          <w:ilvl w:val="3"/>
+          <w:numId w:val="1"/>
+        </w:numPr>
+        <w:rPr>
+          <w:rFonts w:cstheme="minorHAnsi"/>
+        </w:rPr>
+      </w:pPr>
+      <w:r>
+        <w:rPr>
+          <w:rFonts w:cstheme="minorHAnsi"/>
+        </w:rPr>
+        <w:t>Metasploit</w:t>
+      </w:r>
+    </w:p>
+    <w:p>
+      <w:pPr>
+        <w:pStyle w:val="ListParagraph"/>
+        <w:numPr>
+          <w:ilvl w:val="4"/>
+          <w:numId w:val="1"/>
+        </w:numPr>
+        <w:rPr>
+          <w:rFonts w:cstheme="minorHAnsi"/>
+        </w:rPr>
+      </w:pPr>
+      <w:r>
+        <w:t xml:space="preserve">a well-known penetration testing tool </w:t>
+      </w:r>
+    </w:p>
+    <w:p>
+      <w:pPr>
+        <w:pStyle w:val="ListParagraph"/>
+        <w:numPr>
+          <w:ilvl w:val="4"/>
+          <w:numId w:val="1"/>
+        </w:numPr>
+        <w:rPr>
+          <w:rFonts w:cstheme="minorHAnsi"/>
+        </w:rPr>
+      </w:pPr>
+      <w:r>
+        <w:t>has</w:t>
+      </w:r>
+      <w:r>
+        <w:t xml:space="preserve"> wide range of payloads for various </w:t>
+      </w:r>
+      <w:proofErr w:type="gramStart"/>
+      <w:r>
+        <w:t>purposes</w:t>
+      </w:r>
+      <w:proofErr w:type="gramEnd"/>
+    </w:p>
+    <w:p>
+      <w:pPr>
+        <w:pStyle w:val="ListParagraph"/>
+        <w:numPr>
+          <w:ilvl w:val="3"/>
+          <w:numId w:val="1"/>
+        </w:numPr>
+        <w:rPr>
+          <w:rFonts w:cstheme="minorHAnsi"/>
+        </w:rPr>
+      </w:pPr>
+      <w:r>
+        <w:rPr>
+          <w:rFonts w:cstheme="minorHAnsi"/>
+        </w:rPr>
+        <w:t xml:space="preserve">Hope to lay the foundation towards creating a “general </w:t>
+      </w:r>
+      <w:proofErr w:type="gramStart"/>
+      <w:r>
+        <w:rPr>
+          <w:rFonts w:cstheme="minorHAnsi"/>
+        </w:rPr>
+        <w:t>agent”</w:t>
+      </w:r>
+      <w:proofErr w:type="gramEnd"/>
+    </w:p>
+    <w:p>
+      <w:pPr>
+        <w:pStyle w:val="ListParagraph"/>
+        <w:numPr>
+          <w:ilvl w:val="3"/>
+          <w:numId w:val="1"/>
+        </w:numPr>
+        <w:rPr>
+          <w:rFonts w:cstheme="minorHAnsi"/>
+        </w:rPr>
+      </w:pPr>
+      <w:r>
+        <w:rPr>
+          <w:rFonts w:cstheme="minorHAnsi"/>
+        </w:rPr>
+        <w:t>“</w:t>
+      </w:r>
+      <w:proofErr w:type="gramStart"/>
+      <w:r>
+        <w:rPr>
+          <w:rFonts w:cstheme="minorHAnsi"/>
+        </w:rPr>
+        <w:t>c</w:t>
+      </w:r>
+      <w:r>
+        <w:rPr>
+          <w:rFonts w:cstheme="minorHAnsi"/>
+        </w:rPr>
+        <w:t>ontinuously</w:t>
+      </w:r>
+      <w:proofErr w:type="gramEnd"/>
+      <w:r>
+        <w:rPr>
+          <w:rFonts w:cstheme="minorHAnsi"/>
+        </w:rPr>
+        <w:t xml:space="preserve"> improve its exploitation strategy over</w:t>
+      </w:r>
+      <w:r>
+        <w:rPr>
+          <w:rFonts w:cstheme="minorHAnsi"/>
+        </w:rPr>
+        <w:t xml:space="preserve"> t</w:t>
+      </w:r>
+      <w:r>
+        <w:rPr>
+          <w:rFonts w:cstheme="minorHAnsi"/>
+        </w:rPr>
+        <w:t>ime</w:t>
+      </w:r>
+      <w:r>
+        <w:rPr>
+          <w:rFonts w:cstheme="minorHAnsi"/>
+        </w:rPr>
+        <w:t>”</w:t>
       </w:r>
     </w:p>
     <w:p>
@@ -8999,7 +10106,99 @@
         </w:numPr>
       </w:pPr>
       <w:r>
-        <w:t>a</w:t>
+        <w:t xml:space="preserve">RL Agent: </w:t>
+      </w:r>
+    </w:p>
+    <w:p>
+      <w:pPr>
+        <w:pStyle w:val="ListParagraph"/>
+        <w:numPr>
+          <w:ilvl w:val="4"/>
+          <w:numId w:val="1"/>
+        </w:numPr>
+      </w:pPr>
+      <w:r>
+        <w:t xml:space="preserve">The authors </w:t>
+      </w:r>
+      <w:r>
+        <w:t xml:space="preserve">use ML to </w:t>
+      </w:r>
+      <w:r>
+        <w:t>create a reinforcement learning</w:t>
+      </w:r>
+      <w:r>
+        <w:t xml:space="preserve"> (RL)</w:t>
+      </w:r>
+      <w:r>
+        <w:t xml:space="preserve"> agen</w:t>
+      </w:r>
+      <w:r>
+        <w:t xml:space="preserve">t which </w:t>
+      </w:r>
+      <w:r>
+        <w:t>make</w:t>
+      </w:r>
+      <w:r>
+        <w:t>s</w:t>
+      </w:r>
+      <w:r>
+        <w:t xml:space="preserve"> decisions by interacting with an environment.</w:t>
+      </w:r>
+    </w:p>
+    <w:p>
+      <w:pPr>
+        <w:pStyle w:val="ListParagraph"/>
+        <w:numPr>
+          <w:ilvl w:val="4"/>
+          <w:numId w:val="1"/>
+        </w:numPr>
+      </w:pPr>
+      <w:r>
+        <w:t xml:space="preserve">Primary goal of this RL is to exploit </w:t>
+      </w:r>
+      <w:proofErr w:type="gramStart"/>
+      <w:r>
+        <w:t>vulnerabilities</w:t>
+      </w:r>
+      <w:proofErr w:type="gramEnd"/>
+    </w:p>
+    <w:p>
+      <w:pPr>
+        <w:pStyle w:val="ListParagraph"/>
+        <w:numPr>
+          <w:ilvl w:val="4"/>
+          <w:numId w:val="1"/>
+        </w:numPr>
+      </w:pPr>
+      <w:r>
+        <w:t xml:space="preserve">Hopes to eventually </w:t>
+      </w:r>
+      <w:r>
+        <w:t xml:space="preserve">develop a "general agent" capable of handling various vulnerabilities and operating systems. </w:t>
+      </w:r>
+    </w:p>
+    <w:p>
+      <w:pPr>
+        <w:pStyle w:val="ListParagraph"/>
+        <w:numPr>
+          <w:ilvl w:val="5"/>
+          <w:numId w:val="1"/>
+        </w:numPr>
+      </w:pPr>
+      <w:r>
+        <w:t xml:space="preserve">This vision extends beyond the specific context, </w:t>
+      </w:r>
+      <w:r>
+        <w:t xml:space="preserve">but the paper </w:t>
+      </w:r>
+      <w:r>
+        <w:t>offer</w:t>
+      </w:r>
+      <w:r>
+        <w:t>s</w:t>
+      </w:r>
+      <w:r>
+        <w:t xml:space="preserve"> insights into the potential for versatile cybersecurity tools.</w:t>
       </w:r>
     </w:p>
     <w:p>
@@ -9023,7 +10222,7 @@
           <w:sz w:val="22"/>
           <w:szCs w:val="22"/>
         </w:rPr>
-        <w:t>Main Findings</w:t>
+        <w:t>Methodologies</w:t>
       </w:r>
     </w:p>
     <w:p>
@@ -9033,40 +10232,496 @@
           <w:ilvl w:val="3"/>
           <w:numId w:val="1"/>
         </w:numPr>
-        <w:rPr>
-          <w:rFonts w:cstheme="minorHAnsi"/>
-        </w:rPr>
-      </w:pPr>
-      <w:r>
-        <w:rPr>
-          <w:rFonts w:cstheme="minorHAnsi"/>
-        </w:rPr>
-        <w:t>a</w:t>
-      </w:r>
-    </w:p>
-    <w:p>
-      <w:pPr>
-        <w:pStyle w:val="Heading3"/>
-        <w:numPr>
-          <w:ilvl w:val="2"/>
-          <w:numId w:val="1"/>
-        </w:numPr>
-        <w:rPr>
-          <w:rFonts w:asciiTheme="minorHAnsi" w:hAnsiTheme="minorHAnsi" w:cstheme="minorHAnsi"/>
-          <w:color w:val="auto"/>
-          <w:sz w:val="22"/>
-          <w:szCs w:val="22"/>
-        </w:rPr>
-      </w:pPr>
-      <w:r>
-        <w:rPr>
-          <w:rFonts w:asciiTheme="minorHAnsi" w:hAnsiTheme="minorHAnsi" w:cstheme="minorHAnsi"/>
-          <w:color w:val="auto"/>
-          <w:sz w:val="22"/>
-          <w:szCs w:val="22"/>
-        </w:rPr>
-        <w:t>Methodologies</w:t>
-      </w:r>
+      </w:pPr>
+      <w:r>
+        <w:t>Train</w:t>
+      </w:r>
+    </w:p>
+    <w:p>
+      <w:pPr>
+        <w:pStyle w:val="ListParagraph"/>
+        <w:numPr>
+          <w:ilvl w:val="4"/>
+          <w:numId w:val="1"/>
+        </w:numPr>
+      </w:pPr>
+      <w:r>
+        <w:t>Environment</w:t>
+      </w:r>
+    </w:p>
+    <w:p>
+      <w:pPr>
+        <w:pStyle w:val="ListParagraph"/>
+        <w:numPr>
+          <w:ilvl w:val="5"/>
+          <w:numId w:val="1"/>
+        </w:numPr>
+      </w:pPr>
+      <w:r>
+        <w:t xml:space="preserve">cross referencing the specific operating system of the target machine and the specific vulnerability being </w:t>
+      </w:r>
+      <w:proofErr w:type="gramStart"/>
+      <w:r>
+        <w:t>targeted</w:t>
+      </w:r>
+      <w:proofErr w:type="gramEnd"/>
+    </w:p>
+    <w:p>
+      <w:pPr>
+        <w:pStyle w:val="ListParagraph"/>
+        <w:numPr>
+          <w:ilvl w:val="5"/>
+          <w:numId w:val="1"/>
+        </w:numPr>
+      </w:pPr>
+      <w:r>
+        <w:t>The combination of an operating system and a vulnerability are referred to as "</w:t>
+      </w:r>
+      <w:proofErr w:type="gramStart"/>
+      <w:r>
+        <w:t>states</w:t>
+      </w:r>
+      <w:proofErr w:type="gramEnd"/>
+      <w:r>
+        <w:t>"</w:t>
+      </w:r>
+    </w:p>
+    <w:p>
+      <w:pPr>
+        <w:pStyle w:val="ListParagraph"/>
+        <w:numPr>
+          <w:ilvl w:val="5"/>
+          <w:numId w:val="1"/>
+        </w:numPr>
+      </w:pPr>
+      <w:r>
+        <w:t xml:space="preserve">The state represents the current situation or configuration of the environment at any given </w:t>
+      </w:r>
+      <w:proofErr w:type="gramStart"/>
+      <w:r>
+        <w:t>moment</w:t>
+      </w:r>
+      <w:proofErr w:type="gramEnd"/>
+    </w:p>
+    <w:p>
+      <w:pPr>
+        <w:pStyle w:val="ListParagraph"/>
+        <w:numPr>
+          <w:ilvl w:val="4"/>
+          <w:numId w:val="1"/>
+        </w:numPr>
+      </w:pPr>
+      <w:r>
+        <w:t>Learning</w:t>
+      </w:r>
+    </w:p>
+    <w:p>
+      <w:pPr>
+        <w:pStyle w:val="ListParagraph"/>
+        <w:numPr>
+          <w:ilvl w:val="5"/>
+          <w:numId w:val="1"/>
+        </w:numPr>
+      </w:pPr>
+      <w:r>
+        <w:t>By representing the environment as states consisting of operating system-vulnerability combinations, the RL agent can make informed decisions about which actions to take.</w:t>
+      </w:r>
+    </w:p>
+    <w:p>
+      <w:pPr>
+        <w:pStyle w:val="ListParagraph"/>
+        <w:numPr>
+          <w:ilvl w:val="5"/>
+          <w:numId w:val="1"/>
+        </w:numPr>
+      </w:pPr>
+      <w:r>
+        <w:lastRenderedPageBreak/>
+        <w:t xml:space="preserve">These states allow the RL agent to adapt its decision-making based on the specific context it </w:t>
+      </w:r>
+      <w:proofErr w:type="gramStart"/>
+      <w:r>
+        <w:t>encounters</w:t>
+      </w:r>
+      <w:proofErr w:type="gramEnd"/>
+    </w:p>
+    <w:p>
+      <w:pPr>
+        <w:pStyle w:val="ListParagraph"/>
+        <w:numPr>
+          <w:ilvl w:val="5"/>
+          <w:numId w:val="1"/>
+        </w:numPr>
+      </w:pPr>
+      <w:r>
+        <w:t xml:space="preserve">Use a </w:t>
+      </w:r>
+      <w:r>
+        <w:t>well-known reinforcement learning technique</w:t>
+      </w:r>
+      <w:r>
+        <w:t>, Q-learning,</w:t>
+      </w:r>
+      <w:r>
+        <w:t xml:space="preserve"> to help </w:t>
+      </w:r>
+      <w:r>
+        <w:t xml:space="preserve">their </w:t>
+      </w:r>
+      <w:r>
+        <w:t>agent learn which actions to take in different situations to maximize rewards.</w:t>
+      </w:r>
+    </w:p>
+    <w:p>
+      <w:pPr>
+        <w:pStyle w:val="ListParagraph"/>
+        <w:numPr>
+          <w:ilvl w:val="5"/>
+          <w:numId w:val="1"/>
+        </w:numPr>
+      </w:pPr>
+      <w:r>
+        <w:t>“The RL algorithm is utilized to train the agent to identify the most appropriate payload for a given operating system and vulnerability.”</w:t>
+      </w:r>
+    </w:p>
+    <w:p>
+      <w:pPr>
+        <w:pStyle w:val="ListParagraph"/>
+        <w:numPr>
+          <w:ilvl w:val="4"/>
+          <w:numId w:val="1"/>
+        </w:numPr>
+      </w:pPr>
+      <w:r>
+        <w:t>Reward System</w:t>
+      </w:r>
+    </w:p>
+    <w:p>
+      <w:pPr>
+        <w:pStyle w:val="ListParagraph"/>
+        <w:numPr>
+          <w:ilvl w:val="5"/>
+          <w:numId w:val="1"/>
+        </w:numPr>
+      </w:pPr>
+      <w:r>
+        <w:t xml:space="preserve">Use a </w:t>
+      </w:r>
+      <w:proofErr w:type="gramStart"/>
+      <w:r>
+        <w:t>point based</w:t>
+      </w:r>
+      <w:proofErr w:type="gramEnd"/>
+      <w:r>
+        <w:t xml:space="preserve"> reward system with </w:t>
+      </w:r>
+      <w:r>
+        <w:t>+100 reward for success</w:t>
+      </w:r>
+      <w:r>
+        <w:t xml:space="preserve">, </w:t>
+      </w:r>
+      <w:r>
+        <w:t xml:space="preserve">and -10 for failure, </w:t>
+      </w:r>
+    </w:p>
+    <w:p>
+      <w:pPr>
+        <w:pStyle w:val="ListParagraph"/>
+        <w:numPr>
+          <w:ilvl w:val="5"/>
+          <w:numId w:val="1"/>
+        </w:numPr>
+      </w:pPr>
+      <w:r>
+        <w:t xml:space="preserve">Used to </w:t>
+      </w:r>
+      <w:r>
+        <w:t xml:space="preserve">motivate the agent's </w:t>
+      </w:r>
+      <w:proofErr w:type="gramStart"/>
+      <w:r>
+        <w:t>decision-makin</w:t>
+      </w:r>
+      <w:r>
+        <w:t>g</w:t>
+      </w:r>
+      <w:proofErr w:type="gramEnd"/>
+    </w:p>
+    <w:p>
+      <w:pPr>
+        <w:pStyle w:val="ListParagraph"/>
+        <w:numPr>
+          <w:ilvl w:val="5"/>
+          <w:numId w:val="1"/>
+        </w:numPr>
+      </w:pPr>
+      <w:r>
+        <w:t>“</w:t>
+      </w:r>
+      <w:r>
+        <w:t>This often results in the agent displaying</w:t>
+      </w:r>
+      <w:r>
+        <w:t xml:space="preserve"> </w:t>
+      </w:r>
+      <w:r>
+        <w:t>more conservative behavior and being less likely to take risks</w:t>
+      </w:r>
+      <w:r>
+        <w:t xml:space="preserve"> </w:t>
+      </w:r>
+      <w:r>
+        <w:t>that could potentially yield negative outcomes.</w:t>
+      </w:r>
+      <w:r>
+        <w:t>”</w:t>
+      </w:r>
+    </w:p>
+    <w:p>
+      <w:pPr>
+        <w:pStyle w:val="ListParagraph"/>
+        <w:numPr>
+          <w:ilvl w:val="4"/>
+          <w:numId w:val="1"/>
+        </w:numPr>
+      </w:pPr>
+      <w:r>
+        <w:t xml:space="preserve">Parameter Tuning: </w:t>
+      </w:r>
+    </w:p>
+    <w:p>
+      <w:pPr>
+        <w:pStyle w:val="ListParagraph"/>
+        <w:numPr>
+          <w:ilvl w:val="5"/>
+          <w:numId w:val="1"/>
+        </w:numPr>
+      </w:pPr>
+      <w:r>
+        <w:t>Uses parameter tuning efforts, such as epsilon (exploration rate), alpha (learning rate), and gamma (discount factor), and their impact on performance.</w:t>
+      </w:r>
+    </w:p>
+    <w:p>
+      <w:pPr>
+        <w:pStyle w:val="ListParagraph"/>
+        <w:numPr>
+          <w:ilvl w:val="6"/>
+          <w:numId w:val="1"/>
+        </w:numPr>
+      </w:pPr>
+      <w:r>
+        <w:t>α (Learning Rate): Determines how much weight new information should have compared to old information. High α values prioritize new information, while low values favor old information.</w:t>
+      </w:r>
+    </w:p>
+    <w:p>
+      <w:pPr>
+        <w:pStyle w:val="ListParagraph"/>
+        <w:numPr>
+          <w:ilvl w:val="6"/>
+          <w:numId w:val="1"/>
+        </w:numPr>
+      </w:pPr>
+      <w:r>
+        <w:t>γ (Discount Factor): Balances immediate and future rewards in decision-making.</w:t>
+      </w:r>
+    </w:p>
+    <w:p>
+      <w:pPr>
+        <w:pStyle w:val="ListParagraph"/>
+        <w:numPr>
+          <w:ilvl w:val="6"/>
+          <w:numId w:val="1"/>
+        </w:numPr>
+      </w:pPr>
+      <w:r>
+        <w:t>ε (Exploration Rate): Represents the probability of the agent taking a random action instead of the one with the highest expected reward. High ε values encourage exploration, while low values favor exploitation.</w:t>
+      </w:r>
+    </w:p>
+    <w:p>
+      <w:pPr>
+        <w:pStyle w:val="ListParagraph"/>
+        <w:numPr>
+          <w:ilvl w:val="5"/>
+          <w:numId w:val="1"/>
+        </w:numPr>
+      </w:pPr>
+      <w:r>
+        <w:t xml:space="preserve">selects an action&gt; applies to environment &gt; observes result and state &gt; receives reward a reward &gt; decrease epsilon and repeat. </w:t>
+      </w:r>
+    </w:p>
+    <w:p>
+      <w:pPr>
+        <w:pStyle w:val="ListParagraph"/>
+        <w:numPr>
+          <w:ilvl w:val="5"/>
+          <w:numId w:val="1"/>
+        </w:numPr>
+      </w:pPr>
+      <w:r>
+        <w:t>“</w:t>
+      </w:r>
+      <w:proofErr w:type="gramStart"/>
+      <w:r>
+        <w:t>gradually</w:t>
+      </w:r>
+      <w:proofErr w:type="gramEnd"/>
+      <w:r>
+        <w:t xml:space="preserve"> decreasing epsilon after each iteration to focus on exploiting the best known actions.”</w:t>
+      </w:r>
+    </w:p>
+    <w:p>
+      <w:pPr>
+        <w:pStyle w:val="ListParagraph"/>
+        <w:numPr>
+          <w:ilvl w:val="5"/>
+          <w:numId w:val="1"/>
+        </w:numPr>
+      </w:pPr>
+      <w:proofErr w:type="gramStart"/>
+      <w:r>
+        <w:t>the</w:t>
+      </w:r>
+      <w:proofErr w:type="gramEnd"/>
+      <w:r>
+        <w:t xml:space="preserve"> agent uses epsilon greedy strategy to balance between exploring new actions (randomly) and exploiting its current knowledge (choosing what it thinks is the best action) when making decisions. The value of epsilon determines how often it explores (randomly) versus how often it exploits (chooses what it thinks is the best action). A higher epsilon value encourages more exploration, while a lower value encourages more exploitation.</w:t>
+      </w:r>
+    </w:p>
+    <w:p>
+      <w:pPr>
+        <w:pStyle w:val="ListParagraph"/>
+        <w:numPr>
+          <w:ilvl w:val="4"/>
+          <w:numId w:val="1"/>
+        </w:numPr>
+      </w:pPr>
+    </w:p>
+    <w:p>
+      <w:pPr>
+        <w:pStyle w:val="ListParagraph"/>
+        <w:numPr>
+          <w:ilvl w:val="4"/>
+          <w:numId w:val="1"/>
+        </w:numPr>
+      </w:pPr>
+      <w:r>
+        <w:t xml:space="preserve">Actual </w:t>
+      </w:r>
+      <w:r>
+        <w:t>Experiment</w:t>
+      </w:r>
+    </w:p>
+    <w:p>
+      <w:pPr>
+        <w:pStyle w:val="ListParagraph"/>
+        <w:numPr>
+          <w:ilvl w:val="5"/>
+          <w:numId w:val="1"/>
+        </w:numPr>
+      </w:pPr>
+      <w:r>
+        <w:lastRenderedPageBreak/>
+        <w:t xml:space="preserve">Learning Phase - </w:t>
+      </w:r>
+      <w:r>
+        <w:t xml:space="preserve">agent is learning </w:t>
+      </w:r>
+      <w:proofErr w:type="spellStart"/>
+      <w:r>
+        <w:t>learning</w:t>
+      </w:r>
+      <w:proofErr w:type="spellEnd"/>
+      <w:r>
+        <w:t xml:space="preserve"> and improving its exploitation </w:t>
+      </w:r>
+      <w:proofErr w:type="gramStart"/>
+      <w:r>
+        <w:t>skills</w:t>
+      </w:r>
+      <w:proofErr w:type="gramEnd"/>
+      <w:r>
+        <w:t xml:space="preserve"> </w:t>
+      </w:r>
+    </w:p>
+    <w:p>
+      <w:pPr>
+        <w:pStyle w:val="ListParagraph"/>
+        <w:numPr>
+          <w:ilvl w:val="5"/>
+          <w:numId w:val="1"/>
+        </w:numPr>
+      </w:pPr>
+      <w:r>
+        <w:t xml:space="preserve">across 7 trials, the agent average 2.5 hours to execute 500 attempts to exploiting </w:t>
+      </w:r>
+      <w:proofErr w:type="gramStart"/>
+      <w:r>
+        <w:t>vulnerabilities</w:t>
+      </w:r>
+      <w:proofErr w:type="gramEnd"/>
+    </w:p>
+    <w:p>
+      <w:pPr>
+        <w:pStyle w:val="ListParagraph"/>
+        <w:numPr>
+          <w:ilvl w:val="6"/>
+          <w:numId w:val="1"/>
+        </w:numPr>
+      </w:pPr>
+      <w:r>
+        <w:t xml:space="preserve">500 was a “deliberate </w:t>
+      </w:r>
+      <w:proofErr w:type="gramStart"/>
+      <w:r>
+        <w:t>choice</w:t>
+      </w:r>
+      <w:proofErr w:type="gramEnd"/>
+      <w:r>
+        <w:t>”</w:t>
+      </w:r>
+    </w:p>
+    <w:p>
+      <w:pPr>
+        <w:pStyle w:val="ListParagraph"/>
+        <w:numPr>
+          <w:ilvl w:val="5"/>
+          <w:numId w:val="1"/>
+        </w:numPr>
+      </w:pPr>
+      <w:r>
+        <w:t>the agent is learning and fine-tuning its strategies through repeated attempts</w:t>
+      </w:r>
+      <w:r>
+        <w:t xml:space="preserve"> -</w:t>
+      </w:r>
+      <w:r>
+        <w:t xml:space="preserve"> </w:t>
+      </w:r>
+      <w:r>
+        <w:t xml:space="preserve">exploring different actions and learning from its successes and </w:t>
+      </w:r>
+      <w:proofErr w:type="gramStart"/>
+      <w:r>
+        <w:t>failures</w:t>
+      </w:r>
+      <w:proofErr w:type="gramEnd"/>
+    </w:p>
+    <w:p>
+      <w:pPr>
+        <w:pStyle w:val="ListParagraph"/>
+        <w:numPr>
+          <w:ilvl w:val="5"/>
+          <w:numId w:val="1"/>
+        </w:numPr>
+      </w:pPr>
+      <w:r>
+        <w:t xml:space="preserve">a computationally intensive process as it's actively learning and </w:t>
+      </w:r>
+      <w:proofErr w:type="gramStart"/>
+      <w:r>
+        <w:t>adapting</w:t>
+      </w:r>
+      <w:proofErr w:type="gramEnd"/>
     </w:p>
     <w:p>
       <w:pPr>
@@ -9075,9 +10730,239 @@
           <w:ilvl w:val="3"/>
           <w:numId w:val="1"/>
         </w:numPr>
-        <w:rPr>
-          <w:rFonts w:cstheme="minorHAnsi"/>
-        </w:rPr>
+      </w:pPr>
+      <w:r>
+        <w:t>Exploit</w:t>
+      </w:r>
+    </w:p>
+    <w:p>
+      <w:pPr>
+        <w:pStyle w:val="ListParagraph"/>
+        <w:numPr>
+          <w:ilvl w:val="4"/>
+          <w:numId w:val="1"/>
+        </w:numPr>
+      </w:pPr>
+      <w:r>
+        <w:t>p</w:t>
+      </w:r>
+      <w:r>
+        <w:t xml:space="preserve">ayload Selection: </w:t>
+      </w:r>
+    </w:p>
+    <w:p>
+      <w:pPr>
+        <w:pStyle w:val="ListParagraph"/>
+        <w:numPr>
+          <w:ilvl w:val="5"/>
+          <w:numId w:val="1"/>
+        </w:numPr>
+      </w:pPr>
+      <w:r>
+        <w:t>agent selects payloads from the Metasploit framework based on its learned strategies.</w:t>
+      </w:r>
+    </w:p>
+    <w:p>
+      <w:pPr>
+        <w:pStyle w:val="ListParagraph"/>
+        <w:numPr>
+          <w:ilvl w:val="5"/>
+          <w:numId w:val="1"/>
+        </w:numPr>
+      </w:pPr>
+      <w:r>
+        <w:t>e</w:t>
+      </w:r>
+      <w:r>
+        <w:t xml:space="preserve">valuates </w:t>
+      </w:r>
+      <w:r>
+        <w:t xml:space="preserve">payloads </w:t>
+      </w:r>
+      <w:r>
+        <w:t>from the Metasploit</w:t>
+      </w:r>
+      <w:r>
+        <w:t xml:space="preserve"> </w:t>
+      </w:r>
+      <w:r>
+        <w:t xml:space="preserve">used to deliver an exploit and compromise a </w:t>
+      </w:r>
+      <w:proofErr w:type="gramStart"/>
+      <w:r>
+        <w:t>system</w:t>
+      </w:r>
+      <w:proofErr w:type="gramEnd"/>
+    </w:p>
+    <w:p>
+      <w:pPr>
+        <w:pStyle w:val="ListParagraph"/>
+        <w:numPr>
+          <w:ilvl w:val="5"/>
+          <w:numId w:val="1"/>
+        </w:numPr>
+      </w:pPr>
+      <w:r>
+        <w:t xml:space="preserve">payloads from the Metasploit framework. In this context, "payloads" refer to pieces of code or scripts used to deliver an exploit and compromise a system. </w:t>
+      </w:r>
+    </w:p>
+    <w:p>
+      <w:pPr>
+        <w:pStyle w:val="ListParagraph"/>
+        <w:numPr>
+          <w:ilvl w:val="5"/>
+          <w:numId w:val="1"/>
+        </w:numPr>
+      </w:pPr>
+    </w:p>
+    <w:p>
+      <w:pPr>
+        <w:pStyle w:val="ListParagraph"/>
+        <w:numPr>
+          <w:ilvl w:val="4"/>
+          <w:numId w:val="1"/>
+        </w:numPr>
+      </w:pPr>
+      <w:r>
+        <w:t xml:space="preserve">Successful Exploitation: </w:t>
+      </w:r>
+    </w:p>
+    <w:p>
+      <w:pPr>
+        <w:pStyle w:val="ListParagraph"/>
+        <w:numPr>
+          <w:ilvl w:val="5"/>
+          <w:numId w:val="1"/>
+        </w:numPr>
+      </w:pPr>
+      <w:r>
+        <w:t xml:space="preserve">agent </w:t>
+      </w:r>
+      <w:r>
+        <w:t xml:space="preserve">success is measured by its ability to establish a reverse shell session on the target </w:t>
+      </w:r>
+      <w:proofErr w:type="gramStart"/>
+      <w:r>
+        <w:t>system</w:t>
+      </w:r>
+      <w:proofErr w:type="gramEnd"/>
+    </w:p>
+    <w:p>
+      <w:pPr>
+        <w:pStyle w:val="ListParagraph"/>
+        <w:numPr>
+          <w:ilvl w:val="4"/>
+          <w:numId w:val="1"/>
+        </w:numPr>
+      </w:pPr>
+      <w:r>
+        <w:t>Actual Experiment</w:t>
+      </w:r>
+    </w:p>
+    <w:p>
+      <w:pPr>
+        <w:pStyle w:val="ListParagraph"/>
+        <w:numPr>
+          <w:ilvl w:val="5"/>
+          <w:numId w:val="1"/>
+        </w:numPr>
+      </w:pPr>
+      <w:r>
+        <w:t>Deployment Phase</w:t>
+      </w:r>
+      <w:r>
+        <w:t xml:space="preserve"> -</w:t>
+      </w:r>
+      <w:r>
+        <w:t xml:space="preserve"> </w:t>
+      </w:r>
+      <w:r>
+        <w:t xml:space="preserve">After the training phase, the agent was considered trained and ready to be used in a real-world </w:t>
+      </w:r>
+      <w:proofErr w:type="gramStart"/>
+      <w:r>
+        <w:t>scenario</w:t>
+      </w:r>
+      <w:proofErr w:type="gramEnd"/>
+    </w:p>
+    <w:p>
+      <w:pPr>
+        <w:pStyle w:val="ListParagraph"/>
+        <w:numPr>
+          <w:ilvl w:val="5"/>
+          <w:numId w:val="1"/>
+        </w:numPr>
+      </w:pPr>
+      <w:r>
+        <w:t xml:space="preserve">agent deployed on multiple vulnerable machines </w:t>
+      </w:r>
+      <w:r>
+        <w:t>that have</w:t>
+      </w:r>
+      <w:r>
+        <w:t xml:space="preserve"> a "remote code execution," (execute malicious code on a target system from a remote location) vulnerability that exists in Apache CouchDB, specifically in Version 3.1.0 of the </w:t>
+      </w:r>
+      <w:proofErr w:type="gramStart"/>
+      <w:r>
+        <w:t>software</w:t>
+      </w:r>
+      <w:proofErr w:type="gramEnd"/>
+    </w:p>
+    <w:p>
+      <w:pPr>
+        <w:pStyle w:val="ListParagraph"/>
+        <w:numPr>
+          <w:ilvl w:val="5"/>
+          <w:numId w:val="1"/>
+        </w:numPr>
+      </w:pPr>
+      <w:r>
+        <w:t xml:space="preserve">it </w:t>
+      </w:r>
+      <w:r>
+        <w:t xml:space="preserve">was able to exploit these vulnerable machines in </w:t>
+      </w:r>
+      <w:r>
+        <w:t>“</w:t>
+      </w:r>
+      <w:r>
+        <w:t>mere seconds.</w:t>
+      </w:r>
+      <w:r>
+        <w:t>”</w:t>
+      </w:r>
+    </w:p>
+    <w:p>
+      <w:pPr>
+        <w:pStyle w:val="ListParagraph"/>
+        <w:numPr>
+          <w:ilvl w:val="5"/>
+          <w:numId w:val="1"/>
+        </w:numPr>
+      </w:pPr>
+      <w:r>
+        <w:t xml:space="preserve">This indicates that the training phase prepared the agent well, and it could execute </w:t>
+      </w:r>
+      <w:r>
+        <w:t xml:space="preserve">its </w:t>
+      </w:r>
+      <w:r>
+        <w:t>learned strategies very quickly and effectively on real-world systems.</w:t>
+      </w:r>
+    </w:p>
+    <w:p>
+      <w:pPr>
+        <w:pStyle w:val="ListParagraph"/>
+        <w:ind w:left="4320"/>
+      </w:pPr>
+    </w:p>
+    <w:p>
+      <w:pPr>
+        <w:pStyle w:val="ListParagraph"/>
+        <w:numPr>
+          <w:ilvl w:val="3"/>
+          <w:numId w:val="1"/>
+        </w:numPr>
       </w:pPr>
       <w:r>
         <w:rPr>
@@ -9096,13 +10981,7 @@
           <w:rPr>
             <w:rFonts w:ascii="Cambria Math" w:eastAsiaTheme="minorEastAsia" w:hAnsi="Cambria Math" w:cstheme="minorHAnsi"/>
           </w:rPr>
-          <m:t>γ</m:t>
-        </m:r>
-        <m:r>
-          <w:rPr>
-            <w:rFonts w:ascii="Cambria Math" w:eastAsiaTheme="minorEastAsia" w:hAnsi="Cambria Math" w:cstheme="minorHAnsi"/>
-          </w:rPr>
-          <m:t>ε</m:t>
+          <m:t>γε</m:t>
         </m:r>
       </m:oMath>
     </w:p>
@@ -9127,6 +11006,511 @@
           <w:sz w:val="22"/>
           <w:szCs w:val="22"/>
         </w:rPr>
+        <w:t>Main Findings</w:t>
+      </w:r>
+    </w:p>
+    <w:p>
+      <w:pPr>
+        <w:pStyle w:val="ListParagraph"/>
+        <w:numPr>
+          <w:ilvl w:val="3"/>
+          <w:numId w:val="1"/>
+        </w:numPr>
+        <w:rPr>
+          <w:rFonts w:cstheme="minorHAnsi"/>
+        </w:rPr>
+      </w:pPr>
+      <w:r>
+        <w:rPr>
+          <w:rFonts w:cstheme="minorHAnsi"/>
+        </w:rPr>
+        <w:t>Success rate</w:t>
+      </w:r>
+    </w:p>
+    <w:p>
+      <w:pPr>
+        <w:pStyle w:val="ListParagraph"/>
+        <w:numPr>
+          <w:ilvl w:val="4"/>
+          <w:numId w:val="1"/>
+        </w:numPr>
+        <w:rPr>
+          <w:rFonts w:cstheme="minorHAnsi"/>
+        </w:rPr>
+      </w:pPr>
+      <w:r>
+        <w:rPr>
+          <w:rFonts w:cstheme="minorHAnsi"/>
+        </w:rPr>
+        <w:t xml:space="preserve">as the agent undergoes training, it is beneficial to slowly shift from trying out new, exploratory actions to relying more on actions that it has learned are effective, which leads to higher success rates in accomplishing its </w:t>
+      </w:r>
+      <w:proofErr w:type="gramStart"/>
+      <w:r>
+        <w:rPr>
+          <w:rFonts w:cstheme="minorHAnsi"/>
+        </w:rPr>
+        <w:t>tasks</w:t>
+      </w:r>
+      <w:proofErr w:type="gramEnd"/>
+    </w:p>
+    <w:p>
+      <w:pPr>
+        <w:pStyle w:val="ListParagraph"/>
+        <w:numPr>
+          <w:ilvl w:val="4"/>
+          <w:numId w:val="1"/>
+        </w:numPr>
+        <w:rPr>
+          <w:rFonts w:cstheme="minorHAnsi"/>
+        </w:rPr>
+      </w:pPr>
+      <w:r>
+        <w:rPr>
+          <w:rFonts w:cstheme="minorHAnsi"/>
+        </w:rPr>
+        <w:t>striking a balance between learning and randomness</w:t>
+      </w:r>
+    </w:p>
+    <w:p>
+      <w:pPr>
+        <w:pStyle w:val="ListParagraph"/>
+        <w:numPr>
+          <w:ilvl w:val="3"/>
+          <w:numId w:val="1"/>
+        </w:numPr>
+        <w:rPr>
+          <w:rFonts w:cstheme="minorHAnsi"/>
+        </w:rPr>
+      </w:pPr>
+      <w:r>
+        <w:rPr>
+          <w:rFonts w:cstheme="minorHAnsi"/>
+        </w:rPr>
+        <w:lastRenderedPageBreak/>
+        <w:t>showcase</w:t>
+      </w:r>
+      <w:r>
+        <w:rPr>
+          <w:rFonts w:cstheme="minorHAnsi"/>
+        </w:rPr>
+        <w:t xml:space="preserve"> the efficacy of the </w:t>
+      </w:r>
+      <w:r>
+        <w:rPr>
+          <w:rFonts w:cstheme="minorHAnsi"/>
+        </w:rPr>
+        <w:t>RL</w:t>
+      </w:r>
+      <w:r>
+        <w:rPr>
+          <w:rFonts w:cstheme="minorHAnsi"/>
+        </w:rPr>
+        <w:t xml:space="preserve"> agent in automating exploitation tasks.</w:t>
+      </w:r>
+    </w:p>
+    <w:p>
+      <w:pPr>
+        <w:pStyle w:val="ListParagraph"/>
+        <w:numPr>
+          <w:ilvl w:val="4"/>
+          <w:numId w:val="1"/>
+        </w:numPr>
+        <w:rPr>
+          <w:rFonts w:cstheme="minorHAnsi"/>
+        </w:rPr>
+      </w:pPr>
+      <w:r>
+        <w:rPr>
+          <w:rFonts w:cstheme="minorHAnsi"/>
+        </w:rPr>
+        <w:t xml:space="preserve">the agent successfully exploited vulnerabilities in Apache CouchDB version 3.1.0, achieving the primary goal of establishing reverse shell sessions in </w:t>
+      </w:r>
+      <w:proofErr w:type="gramStart"/>
+      <w:r>
+        <w:rPr>
+          <w:rFonts w:cstheme="minorHAnsi"/>
+        </w:rPr>
+        <w:t>a</w:t>
+      </w:r>
+      <w:proofErr w:type="gramEnd"/>
+      <w:r>
+        <w:rPr>
+          <w:rFonts w:cstheme="minorHAnsi"/>
+        </w:rPr>
+        <w:t xml:space="preserve"> 8.26 seconds on average </w:t>
+      </w:r>
+    </w:p>
+    <w:p>
+      <w:pPr>
+        <w:pStyle w:val="ListParagraph"/>
+        <w:numPr>
+          <w:ilvl w:val="5"/>
+          <w:numId w:val="1"/>
+        </w:numPr>
+        <w:rPr>
+          <w:rFonts w:cstheme="minorHAnsi"/>
+          <w:i/>
+          <w:iCs/>
+          <w:color w:val="F4B083" w:themeColor="accent2" w:themeTint="99"/>
+        </w:rPr>
+      </w:pPr>
+      <w:r>
+        <w:rPr>
+          <w:rFonts w:cstheme="minorHAnsi"/>
+          <w:i/>
+          <w:iCs/>
+          <w:color w:val="F4B083" w:themeColor="accent2" w:themeTint="99"/>
+        </w:rPr>
+        <w:t>not only achieving the goal, but doing so in 8.26 seconds…</w:t>
+      </w:r>
+    </w:p>
+    <w:p>
+      <w:pPr>
+        <w:pStyle w:val="ListParagraph"/>
+        <w:numPr>
+          <w:ilvl w:val="4"/>
+          <w:numId w:val="1"/>
+        </w:numPr>
+        <w:rPr>
+          <w:rFonts w:cstheme="minorHAnsi"/>
+          <w:i/>
+          <w:iCs/>
+          <w:color w:val="F4B083" w:themeColor="accent2" w:themeTint="99"/>
+        </w:rPr>
+      </w:pPr>
+      <w:r>
+        <w:rPr>
+          <w:rFonts w:cstheme="minorHAnsi"/>
+          <w:i/>
+          <w:iCs/>
+          <w:color w:val="F4B083" w:themeColor="accent2" w:themeTint="99"/>
+        </w:rPr>
+        <w:t>This remarkable speed and success rate demonstrate</w:t>
+      </w:r>
+      <w:r>
+        <w:rPr>
+          <w:rFonts w:cstheme="minorHAnsi"/>
+          <w:i/>
+          <w:iCs/>
+          <w:color w:val="F4B083" w:themeColor="accent2" w:themeTint="99"/>
+        </w:rPr>
+        <w:t>s</w:t>
+      </w:r>
+      <w:r>
+        <w:rPr>
+          <w:rFonts w:cstheme="minorHAnsi"/>
+          <w:i/>
+          <w:iCs/>
+          <w:color w:val="F4B083" w:themeColor="accent2" w:themeTint="99"/>
+        </w:rPr>
+        <w:t xml:space="preserve"> the potential of this approach in reducing the time and resources required for security assessments, offering a novel and cost-effective solution to vulnerability exploitation challenges in penetration </w:t>
+      </w:r>
+      <w:proofErr w:type="gramStart"/>
+      <w:r>
+        <w:rPr>
+          <w:rFonts w:cstheme="minorHAnsi"/>
+          <w:i/>
+          <w:iCs/>
+          <w:color w:val="F4B083" w:themeColor="accent2" w:themeTint="99"/>
+        </w:rPr>
+        <w:t>testing.</w:t>
+      </w:r>
+      <w:r>
+        <w:rPr>
+          <w:rFonts w:cstheme="minorHAnsi"/>
+          <w:i/>
+          <w:iCs/>
+          <w:color w:val="F4B083" w:themeColor="accent2" w:themeTint="99"/>
+        </w:rPr>
+        <w:t>.</w:t>
+      </w:r>
+      <w:proofErr w:type="gramEnd"/>
+    </w:p>
+    <w:p>
+      <w:pPr>
+        <w:pStyle w:val="ListParagraph"/>
+        <w:numPr>
+          <w:ilvl w:val="3"/>
+          <w:numId w:val="1"/>
+        </w:numPr>
+        <w:rPr>
+          <w:rFonts w:cstheme="minorHAnsi"/>
+        </w:rPr>
+      </w:pPr>
+      <w:r>
+        <w:rPr>
+          <w:rFonts w:cstheme="minorHAnsi"/>
+        </w:rPr>
+        <w:t>T</w:t>
+      </w:r>
+      <w:r>
+        <w:rPr>
+          <w:rFonts w:cstheme="minorHAnsi"/>
+        </w:rPr>
+        <w:t xml:space="preserve">he paper </w:t>
+      </w:r>
+      <w:r>
+        <w:rPr>
+          <w:rFonts w:cstheme="minorHAnsi"/>
+        </w:rPr>
+        <w:t>shows that</w:t>
+      </w:r>
+      <w:r>
+        <w:rPr>
+          <w:rFonts w:cstheme="minorHAnsi"/>
+        </w:rPr>
+        <w:t xml:space="preserve"> the use of RL algorithms to enhance </w:t>
+      </w:r>
+      <w:r>
+        <w:rPr>
+          <w:rFonts w:cstheme="minorHAnsi"/>
+        </w:rPr>
+        <w:t>PT can be a</w:t>
+      </w:r>
+      <w:r>
+        <w:rPr>
+          <w:rFonts w:cstheme="minorHAnsi"/>
+        </w:rPr>
+        <w:t xml:space="preserve"> reliable method to verify exploitable vulnerabilities.</w:t>
+      </w:r>
+    </w:p>
+    <w:p>
+      <w:pPr>
+        <w:pStyle w:val="ListParagraph"/>
+        <w:numPr>
+          <w:ilvl w:val="4"/>
+          <w:numId w:val="1"/>
+        </w:numPr>
+        <w:rPr>
+          <w:rFonts w:cstheme="minorHAnsi"/>
+        </w:rPr>
+      </w:pPr>
+      <w:r>
+        <w:rPr>
+          <w:rFonts w:cstheme="minorHAnsi"/>
+        </w:rPr>
+        <w:t xml:space="preserve">Focuses on </w:t>
+      </w:r>
+      <w:r>
+        <w:rPr>
+          <w:rFonts w:cstheme="minorHAnsi"/>
+        </w:rPr>
+        <w:t xml:space="preserve">maximizing overall </w:t>
+      </w:r>
+      <w:proofErr w:type="gramStart"/>
+      <w:r>
+        <w:rPr>
+          <w:rFonts w:cstheme="minorHAnsi"/>
+        </w:rPr>
+        <w:t>rewards</w:t>
+      </w:r>
+      <w:proofErr w:type="gramEnd"/>
+    </w:p>
+    <w:p>
+      <w:pPr>
+        <w:pStyle w:val="ListParagraph"/>
+        <w:numPr>
+          <w:ilvl w:val="3"/>
+          <w:numId w:val="1"/>
+        </w:numPr>
+        <w:rPr>
+          <w:rFonts w:cstheme="minorHAnsi"/>
+        </w:rPr>
+      </w:pPr>
+      <w:r>
+        <w:rPr>
+          <w:rFonts w:cstheme="minorHAnsi"/>
+        </w:rPr>
+        <w:t>More efficient/effective than other current tools</w:t>
+      </w:r>
+    </w:p>
+    <w:p>
+      <w:pPr>
+        <w:pStyle w:val="ListParagraph"/>
+        <w:numPr>
+          <w:ilvl w:val="4"/>
+          <w:numId w:val="1"/>
+        </w:numPr>
+        <w:rPr>
+          <w:rFonts w:cstheme="minorHAnsi"/>
+        </w:rPr>
+      </w:pPr>
+      <w:r>
+        <w:rPr>
+          <w:rFonts w:cstheme="minorHAnsi"/>
+        </w:rPr>
+        <w:t xml:space="preserve">RL agent's approach is more efficient/effective than current existing tools that rely on exhaustive </w:t>
+      </w:r>
+      <w:proofErr w:type="gramStart"/>
+      <w:r>
+        <w:rPr>
+          <w:rFonts w:cstheme="minorHAnsi"/>
+        </w:rPr>
+        <w:t>testing</w:t>
+      </w:r>
+      <w:proofErr w:type="gramEnd"/>
+    </w:p>
+    <w:p>
+      <w:pPr>
+        <w:pStyle w:val="ListParagraph"/>
+        <w:numPr>
+          <w:ilvl w:val="5"/>
+          <w:numId w:val="1"/>
+        </w:numPr>
+        <w:rPr>
+          <w:rFonts w:cstheme="minorHAnsi"/>
+          <w:i/>
+          <w:iCs/>
+          <w:color w:val="F7CAAC" w:themeColor="accent2" w:themeTint="66"/>
+        </w:rPr>
+      </w:pPr>
+      <w:proofErr w:type="spellStart"/>
+      <w:r>
+        <w:rPr>
+          <w:rFonts w:cstheme="minorHAnsi"/>
+          <w:i/>
+          <w:iCs/>
+          <w:color w:val="F7CAAC" w:themeColor="accent2" w:themeTint="66"/>
+        </w:rPr>
+        <w:t>Wihle</w:t>
+      </w:r>
+      <w:proofErr w:type="spellEnd"/>
+      <w:r>
+        <w:rPr>
+          <w:rFonts w:cstheme="minorHAnsi"/>
+          <w:i/>
+          <w:iCs/>
+          <w:color w:val="F7CAAC" w:themeColor="accent2" w:themeTint="66"/>
+        </w:rPr>
+        <w:t xml:space="preserve"> </w:t>
+      </w:r>
+      <w:r>
+        <w:rPr>
+          <w:rFonts w:cstheme="minorHAnsi"/>
+          <w:i/>
+          <w:iCs/>
+          <w:color w:val="F7CAAC" w:themeColor="accent2" w:themeTint="66"/>
+        </w:rPr>
+        <w:t>RL agent's training phase takes time and resources but contrasts this with the deployment phase, where it exploits vulnerabilities within seconds.</w:t>
+      </w:r>
+    </w:p>
+    <w:p>
+      <w:pPr>
+        <w:pStyle w:val="ListParagraph"/>
+        <w:numPr>
+          <w:ilvl w:val="4"/>
+          <w:numId w:val="1"/>
+        </w:numPr>
+        <w:rPr>
+          <w:rFonts w:cstheme="minorHAnsi"/>
+        </w:rPr>
+      </w:pPr>
+      <w:r>
+        <w:rPr>
+          <w:rFonts w:cstheme="minorHAnsi"/>
+        </w:rPr>
+        <w:t>By selecting optimal parameters α (Learning Rate)/ ε (Exploration Rate)</w:t>
+      </w:r>
+      <w:r>
+        <w:rPr>
+          <w:rFonts w:cstheme="minorHAnsi"/>
+        </w:rPr>
+        <w:t xml:space="preserve"> RL has an average success rate of </w:t>
+      </w:r>
+      <w:r>
+        <w:rPr>
+          <w:rFonts w:cstheme="minorHAnsi"/>
+        </w:rPr>
+        <w:t>83.64%</w:t>
+      </w:r>
+    </w:p>
+    <w:p>
+      <w:pPr>
+        <w:pStyle w:val="ListParagraph"/>
+        <w:numPr>
+          <w:ilvl w:val="5"/>
+          <w:numId w:val="1"/>
+        </w:numPr>
+        <w:rPr>
+          <w:rFonts w:cstheme="minorHAnsi"/>
+        </w:rPr>
+      </w:pPr>
+      <w:r>
+        <w:rPr>
+          <w:rFonts w:cstheme="minorHAnsi"/>
+        </w:rPr>
+        <w:t xml:space="preserve">Success Rate = (Number of Successful </w:t>
+      </w:r>
+      <w:r>
+        <w:rPr>
+          <w:rFonts w:cstheme="minorHAnsi"/>
+        </w:rPr>
+        <w:t>Runs</w:t>
+      </w:r>
+      <w:r>
+        <w:rPr>
+          <w:rFonts w:cstheme="minorHAnsi"/>
+        </w:rPr>
+        <w:t xml:space="preserve"> / Total Number of </w:t>
+      </w:r>
+      <w:r>
+        <w:rPr>
+          <w:rFonts w:cstheme="minorHAnsi"/>
+        </w:rPr>
+        <w:t>Runs</w:t>
+      </w:r>
+      <w:r>
+        <w:rPr>
+          <w:rFonts w:cstheme="minorHAnsi"/>
+        </w:rPr>
+        <w:t>)</w:t>
+      </w:r>
+    </w:p>
+    <w:p>
+      <w:pPr>
+        <w:pStyle w:val="ListParagraph"/>
+        <w:numPr>
+          <w:ilvl w:val="4"/>
+          <w:numId w:val="1"/>
+        </w:numPr>
+        <w:rPr>
+          <w:rFonts w:cstheme="minorHAnsi"/>
+        </w:rPr>
+      </w:pPr>
+      <w:r>
+        <w:rPr>
+          <w:rFonts w:cstheme="minorHAnsi"/>
+        </w:rPr>
+        <w:t xml:space="preserve">This ability to fine tune results in an adaptability, versus a </w:t>
+      </w:r>
+      <w:r>
+        <w:rPr>
+          <w:rFonts w:cstheme="minorHAnsi"/>
+        </w:rPr>
+        <w:t>one-size-fits-all approach</w:t>
+      </w:r>
+    </w:p>
+    <w:p>
+      <w:pPr>
+        <w:pStyle w:val="Heading3"/>
+        <w:numPr>
+          <w:ilvl w:val="2"/>
+          <w:numId w:val="1"/>
+        </w:numPr>
+        <w:rPr>
+          <w:rFonts w:asciiTheme="minorHAnsi" w:hAnsiTheme="minorHAnsi" w:cstheme="minorHAnsi"/>
+          <w:color w:val="auto"/>
+          <w:sz w:val="22"/>
+          <w:szCs w:val="22"/>
+        </w:rPr>
+      </w:pPr>
+      <w:r>
+        <w:rPr>
+          <w:rFonts w:asciiTheme="minorHAnsi" w:hAnsiTheme="minorHAnsi" w:cstheme="minorHAnsi"/>
+          <w:color w:val="auto"/>
+          <w:sz w:val="22"/>
+          <w:szCs w:val="22"/>
+        </w:rPr>
         <w:t>Relevance to Your Course Content</w:t>
       </w:r>
     </w:p>
@@ -9145,7 +11529,544 @@
         <w:rPr>
           <w:rFonts w:cstheme="minorHAnsi"/>
         </w:rPr>
-        <w:t>a</w:t>
+        <w:t>cutting-edge techniques</w:t>
+      </w:r>
+    </w:p>
+    <w:p>
+      <w:pPr>
+        <w:pStyle w:val="ListParagraph"/>
+        <w:numPr>
+          <w:ilvl w:val="4"/>
+          <w:numId w:val="1"/>
+        </w:numPr>
+        <w:rPr>
+          <w:rFonts w:cstheme="minorHAnsi"/>
+        </w:rPr>
+      </w:pPr>
+      <w:proofErr w:type="gramStart"/>
+      <w:r>
+        <w:rPr>
+          <w:rFonts w:cstheme="minorHAnsi"/>
+        </w:rPr>
+        <w:t>similar to</w:t>
+      </w:r>
+      <w:proofErr w:type="gramEnd"/>
+      <w:r>
+        <w:rPr>
+          <w:rFonts w:cstheme="minorHAnsi"/>
+        </w:rPr>
+        <w:t xml:space="preserve"> rev2</w:t>
+      </w:r>
+    </w:p>
+    <w:p>
+      <w:pPr>
+        <w:pStyle w:val="ListParagraph"/>
+        <w:numPr>
+          <w:ilvl w:val="4"/>
+          <w:numId w:val="1"/>
+        </w:numPr>
+        <w:rPr>
+          <w:rFonts w:cstheme="minorHAnsi"/>
+        </w:rPr>
+      </w:pPr>
+      <w:r>
+        <w:rPr>
+          <w:rFonts w:cstheme="minorHAnsi"/>
+        </w:rPr>
+        <w:t>Explores the innovative use of RL algorithm</w:t>
+      </w:r>
+      <w:r>
+        <w:rPr>
+          <w:rFonts w:cstheme="minorHAnsi"/>
+        </w:rPr>
+        <w:t xml:space="preserve">s </w:t>
+      </w:r>
+      <w:r>
+        <w:rPr>
+          <w:rFonts w:cstheme="minorHAnsi"/>
+        </w:rPr>
+        <w:t xml:space="preserve">for vulnerability </w:t>
+      </w:r>
+      <w:proofErr w:type="gramStart"/>
+      <w:r>
+        <w:rPr>
+          <w:rFonts w:cstheme="minorHAnsi"/>
+        </w:rPr>
+        <w:t>exploitation</w:t>
+      </w:r>
+      <w:proofErr w:type="gramEnd"/>
+    </w:p>
+    <w:p>
+      <w:pPr>
+        <w:pStyle w:val="ListParagraph"/>
+        <w:numPr>
+          <w:ilvl w:val="4"/>
+          <w:numId w:val="1"/>
+        </w:numPr>
+        <w:rPr>
+          <w:rFonts w:cstheme="minorHAnsi"/>
+        </w:rPr>
+      </w:pPr>
+      <w:r>
+        <w:rPr>
+          <w:rFonts w:cstheme="minorHAnsi"/>
+        </w:rPr>
+        <w:t xml:space="preserve">shows another way that RL can be used in the </w:t>
+      </w:r>
+      <w:proofErr w:type="gramStart"/>
+      <w:r>
+        <w:rPr>
+          <w:rFonts w:cstheme="minorHAnsi"/>
+        </w:rPr>
+        <w:t>field</w:t>
+      </w:r>
+      <w:proofErr w:type="gramEnd"/>
+    </w:p>
+    <w:p>
+      <w:pPr>
+        <w:pStyle w:val="ListParagraph"/>
+        <w:numPr>
+          <w:ilvl w:val="5"/>
+          <w:numId w:val="1"/>
+        </w:numPr>
+        <w:rPr>
+          <w:rFonts w:cstheme="minorHAnsi"/>
+        </w:rPr>
+      </w:pPr>
+      <w:r>
+        <w:rPr>
+          <w:rFonts w:cstheme="minorHAnsi"/>
+        </w:rPr>
+        <w:t xml:space="preserve">Demonstrates how RL </w:t>
+      </w:r>
+      <w:r>
+        <w:rPr>
+          <w:rFonts w:cstheme="minorHAnsi"/>
+        </w:rPr>
+        <w:t>can o</w:t>
+      </w:r>
+      <w:r>
+        <w:rPr>
+          <w:rFonts w:cstheme="minorHAnsi"/>
+        </w:rPr>
+        <w:t>ffer</w:t>
+      </w:r>
+      <w:r>
+        <w:rPr>
+          <w:rFonts w:cstheme="minorHAnsi"/>
+        </w:rPr>
+        <w:t xml:space="preserve"> multiple, </w:t>
+      </w:r>
+      <w:r>
+        <w:rPr>
+          <w:rFonts w:cstheme="minorHAnsi"/>
+        </w:rPr>
+        <w:t xml:space="preserve">unique </w:t>
+      </w:r>
+      <w:proofErr w:type="gramStart"/>
+      <w:r>
+        <w:rPr>
+          <w:rFonts w:cstheme="minorHAnsi"/>
+        </w:rPr>
+        <w:t>approach</w:t>
+      </w:r>
+      <w:proofErr w:type="gramEnd"/>
+      <w:r>
+        <w:rPr>
+          <w:rFonts w:cstheme="minorHAnsi"/>
+        </w:rPr>
+        <w:t xml:space="preserve"> to solving complex security challenges.</w:t>
+      </w:r>
+    </w:p>
+    <w:p>
+      <w:pPr>
+        <w:pStyle w:val="ListParagraph"/>
+        <w:numPr>
+          <w:ilvl w:val="4"/>
+          <w:numId w:val="1"/>
+        </w:numPr>
+        <w:rPr>
+          <w:rFonts w:cstheme="minorHAnsi"/>
+        </w:rPr>
+      </w:pPr>
+      <w:r>
+        <w:rPr>
+          <w:rFonts w:cstheme="minorHAnsi"/>
+        </w:rPr>
+        <w:t>Versatile/</w:t>
+      </w:r>
+      <w:r>
+        <w:rPr>
+          <w:rFonts w:cstheme="minorHAnsi"/>
+        </w:rPr>
+        <w:t xml:space="preserve">broad of a topic/ encompass many different </w:t>
+      </w:r>
+      <w:proofErr w:type="gramStart"/>
+      <w:r>
+        <w:rPr>
+          <w:rFonts w:cstheme="minorHAnsi"/>
+        </w:rPr>
+        <w:t>methods</w:t>
+      </w:r>
+      <w:proofErr w:type="gramEnd"/>
+    </w:p>
+    <w:p>
+      <w:pPr>
+        <w:pStyle w:val="ListParagraph"/>
+        <w:numPr>
+          <w:ilvl w:val="5"/>
+          <w:numId w:val="1"/>
+        </w:numPr>
+        <w:rPr>
+          <w:rFonts w:cstheme="minorHAnsi"/>
+        </w:rPr>
+      </w:pPr>
+      <w:r>
+        <w:rPr>
+          <w:rFonts w:cstheme="minorHAnsi"/>
+        </w:rPr>
+        <w:t xml:space="preserve">Can be adapted to </w:t>
+      </w:r>
+      <w:r>
+        <w:rPr>
+          <w:rFonts w:cstheme="minorHAnsi"/>
+        </w:rPr>
+        <w:t xml:space="preserve">encompass a wide range of applications within the </w:t>
+      </w:r>
+      <w:proofErr w:type="gramStart"/>
+      <w:r>
+        <w:rPr>
+          <w:rFonts w:cstheme="minorHAnsi"/>
+        </w:rPr>
+        <w:t>field</w:t>
+      </w:r>
+      <w:proofErr w:type="gramEnd"/>
+    </w:p>
+    <w:p>
+      <w:pPr>
+        <w:pStyle w:val="ListParagraph"/>
+        <w:numPr>
+          <w:ilvl w:val="4"/>
+          <w:numId w:val="1"/>
+        </w:numPr>
+        <w:rPr>
+          <w:rFonts w:cstheme="minorHAnsi"/>
+          <w:color w:val="A6A6A6" w:themeColor="background1" w:themeShade="A6"/>
+        </w:rPr>
+      </w:pPr>
+      <w:r>
+        <w:rPr>
+          <w:rFonts w:cstheme="minorHAnsi"/>
+          <w:color w:val="A6A6A6" w:themeColor="background1" w:themeShade="A6"/>
+        </w:rPr>
+        <w:t xml:space="preserve">crucial for staying </w:t>
+      </w:r>
+      <w:proofErr w:type="gramStart"/>
+      <w:r>
+        <w:rPr>
+          <w:rFonts w:cstheme="minorHAnsi"/>
+          <w:color w:val="A6A6A6" w:themeColor="background1" w:themeShade="A6"/>
+        </w:rPr>
+        <w:t>up-to-date</w:t>
+      </w:r>
+      <w:proofErr w:type="gramEnd"/>
+      <w:r>
+        <w:rPr>
+          <w:rFonts w:cstheme="minorHAnsi"/>
+          <w:color w:val="A6A6A6" w:themeColor="background1" w:themeShade="A6"/>
+        </w:rPr>
+        <w:t xml:space="preserve"> with the evolving field of cybersecurity</w:t>
+      </w:r>
+    </w:p>
+    <w:p>
+      <w:pPr>
+        <w:pStyle w:val="ListParagraph"/>
+        <w:numPr>
+          <w:ilvl w:val="4"/>
+          <w:numId w:val="1"/>
+        </w:numPr>
+        <w:rPr>
+          <w:rFonts w:cstheme="minorHAnsi"/>
+        </w:rPr>
+      </w:pPr>
+      <w:r>
+        <w:rPr>
+          <w:rFonts w:cstheme="minorHAnsi"/>
+          <w:color w:val="A6A6A6" w:themeColor="background1" w:themeShade="A6"/>
+        </w:rPr>
+        <w:t>broaden perspective on the possibilities in the field.</w:t>
+      </w:r>
+    </w:p>
+    <w:p>
+      <w:pPr>
+        <w:pStyle w:val="ListParagraph"/>
+        <w:numPr>
+          <w:ilvl w:val="3"/>
+          <w:numId w:val="1"/>
+        </w:numPr>
+        <w:rPr>
+          <w:rFonts w:cstheme="minorHAnsi"/>
+        </w:rPr>
+      </w:pPr>
+      <w:r>
+        <w:rPr>
+          <w:rFonts w:cstheme="minorHAnsi"/>
+        </w:rPr>
+        <w:t>Adaptability</w:t>
+      </w:r>
+    </w:p>
+    <w:p>
+      <w:pPr>
+        <w:pStyle w:val="ListParagraph"/>
+        <w:numPr>
+          <w:ilvl w:val="4"/>
+          <w:numId w:val="1"/>
+        </w:numPr>
+        <w:rPr>
+          <w:rFonts w:cstheme="minorHAnsi"/>
+        </w:rPr>
+      </w:pPr>
+      <w:r>
+        <w:rPr>
+          <w:rFonts w:cstheme="minorHAnsi"/>
+        </w:rPr>
+        <w:t xml:space="preserve">provides insights into the impact of </w:t>
+      </w:r>
+      <w:proofErr w:type="gramStart"/>
+      <w:r>
+        <w:rPr>
+          <w:rFonts w:cstheme="minorHAnsi"/>
+        </w:rPr>
+        <w:t>parameters</w:t>
+      </w:r>
+      <w:proofErr w:type="gramEnd"/>
+      <w:r>
+        <w:rPr>
+          <w:rFonts w:cstheme="minorHAnsi"/>
+        </w:rPr>
+        <w:t xml:space="preserve"> tuning</w:t>
+      </w:r>
+      <w:r>
+        <w:rPr>
+          <w:rFonts w:cstheme="minorHAnsi"/>
+        </w:rPr>
+        <w:t xml:space="preserve"> like learning rate and exploration rate on the performance of RL algorithms. </w:t>
+      </w:r>
+    </w:p>
+    <w:p>
+      <w:pPr>
+        <w:pStyle w:val="ListParagraph"/>
+        <w:numPr>
+          <w:ilvl w:val="4"/>
+          <w:numId w:val="1"/>
+        </w:numPr>
+        <w:rPr>
+          <w:rFonts w:cstheme="minorHAnsi"/>
+        </w:rPr>
+      </w:pPr>
+      <w:r>
+        <w:rPr>
+          <w:rFonts w:cstheme="minorHAnsi"/>
+        </w:rPr>
+        <w:t xml:space="preserve">can </w:t>
+      </w:r>
+      <w:r>
+        <w:rPr>
+          <w:rFonts w:cstheme="minorHAnsi"/>
+        </w:rPr>
+        <w:t>show the benefits of</w:t>
+      </w:r>
+      <w:r>
+        <w:rPr>
+          <w:rFonts w:cstheme="minorHAnsi"/>
+        </w:rPr>
+        <w:t xml:space="preserve"> fine-</w:t>
+      </w:r>
+      <w:proofErr w:type="spellStart"/>
+      <w:proofErr w:type="gramStart"/>
+      <w:r>
+        <w:rPr>
+          <w:rFonts w:cstheme="minorHAnsi"/>
+        </w:rPr>
+        <w:t>tun</w:t>
+      </w:r>
+      <w:r>
+        <w:rPr>
+          <w:rFonts w:cstheme="minorHAnsi"/>
+        </w:rPr>
+        <w:t>ing.</w:t>
+      </w:r>
+      <w:r>
+        <w:rPr>
+          <w:rFonts w:cstheme="minorHAnsi"/>
+        </w:rPr>
+        <w:t>optimiz</w:t>
+      </w:r>
+      <w:r>
+        <w:rPr>
+          <w:rFonts w:cstheme="minorHAnsi"/>
+        </w:rPr>
+        <w:t>ing</w:t>
+      </w:r>
+      <w:proofErr w:type="spellEnd"/>
+      <w:proofErr w:type="gramEnd"/>
+      <w:r>
+        <w:rPr>
+          <w:rFonts w:cstheme="minorHAnsi"/>
+        </w:rPr>
+        <w:t xml:space="preserve"> security tools </w:t>
+      </w:r>
+    </w:p>
+    <w:p>
+      <w:pPr>
+        <w:pStyle w:val="ListParagraph"/>
+        <w:numPr>
+          <w:ilvl w:val="4"/>
+          <w:numId w:val="1"/>
+        </w:numPr>
+        <w:rPr>
+          <w:rFonts w:cstheme="minorHAnsi"/>
+        </w:rPr>
+      </w:pPr>
+      <w:r>
+        <w:rPr>
+          <w:rFonts w:cstheme="minorHAnsi"/>
+        </w:rPr>
+        <w:t xml:space="preserve">keep up with </w:t>
+      </w:r>
+      <w:r>
+        <w:rPr>
+          <w:rFonts w:cstheme="minorHAnsi"/>
+        </w:rPr>
+        <w:t xml:space="preserve">changing conditions and evolving </w:t>
+      </w:r>
+      <w:proofErr w:type="gramStart"/>
+      <w:r>
+        <w:rPr>
+          <w:rFonts w:cstheme="minorHAnsi"/>
+        </w:rPr>
+        <w:t>threats</w:t>
+      </w:r>
+      <w:proofErr w:type="gramEnd"/>
+    </w:p>
+    <w:p>
+      <w:pPr>
+        <w:pStyle w:val="ListParagraph"/>
+        <w:numPr>
+          <w:ilvl w:val="3"/>
+          <w:numId w:val="1"/>
+        </w:numPr>
+        <w:rPr>
+          <w:rFonts w:cstheme="minorHAnsi"/>
+        </w:rPr>
+      </w:pPr>
+      <w:r>
+        <w:rPr>
+          <w:rFonts w:cstheme="minorHAnsi"/>
+        </w:rPr>
+        <w:lastRenderedPageBreak/>
+        <w:t>Importance in PT</w:t>
+      </w:r>
+    </w:p>
+    <w:p>
+      <w:pPr>
+        <w:pStyle w:val="ListParagraph"/>
+        <w:numPr>
+          <w:ilvl w:val="4"/>
+          <w:numId w:val="1"/>
+        </w:numPr>
+        <w:rPr>
+          <w:rFonts w:cstheme="minorHAnsi"/>
+        </w:rPr>
+      </w:pPr>
+      <w:r>
+        <w:rPr>
+          <w:rFonts w:cstheme="minorHAnsi"/>
+        </w:rPr>
+        <w:t xml:space="preserve">RL consistently selects the best actions to maximize </w:t>
+      </w:r>
+      <w:proofErr w:type="gramStart"/>
+      <w:r>
+        <w:rPr>
+          <w:rFonts w:cstheme="minorHAnsi"/>
+        </w:rPr>
+        <w:t>rewards</w:t>
+      </w:r>
+      <w:proofErr w:type="gramEnd"/>
+    </w:p>
+    <w:p>
+      <w:pPr>
+        <w:pStyle w:val="ListParagraph"/>
+        <w:numPr>
+          <w:ilvl w:val="5"/>
+          <w:numId w:val="1"/>
+        </w:numPr>
+        <w:rPr>
+          <w:rFonts w:cstheme="minorHAnsi"/>
+        </w:rPr>
+      </w:pPr>
+      <w:r>
+        <w:rPr>
+          <w:rFonts w:cstheme="minorHAnsi"/>
+        </w:rPr>
+        <w:t xml:space="preserve">importance of developing similar tools that prioritize effectiveness in penetration </w:t>
+      </w:r>
+      <w:proofErr w:type="gramStart"/>
+      <w:r>
+        <w:rPr>
+          <w:rFonts w:cstheme="minorHAnsi"/>
+        </w:rPr>
+        <w:t>testing</w:t>
+      </w:r>
+      <w:proofErr w:type="gramEnd"/>
+    </w:p>
+    <w:p>
+      <w:pPr>
+        <w:pStyle w:val="ListParagraph"/>
+        <w:numPr>
+          <w:ilvl w:val="4"/>
+          <w:numId w:val="1"/>
+        </w:numPr>
+        <w:rPr>
+          <w:rFonts w:cstheme="minorHAnsi"/>
+          <w:i/>
+          <w:iCs/>
+        </w:rPr>
+      </w:pPr>
+      <w:r>
+        <w:rPr>
+          <w:rFonts w:cstheme="minorHAnsi"/>
+          <w:i/>
+          <w:iCs/>
+          <w:color w:val="F4B083" w:themeColor="accent2" w:themeTint="99"/>
+        </w:rPr>
+        <w:t>This adaptability and … h</w:t>
+      </w:r>
+      <w:r>
+        <w:rPr>
+          <w:rFonts w:cstheme="minorHAnsi"/>
+          <w:i/>
+          <w:iCs/>
+          <w:color w:val="F4B083" w:themeColor="accent2" w:themeTint="99"/>
+        </w:rPr>
+        <w:t>ighlights the necessity for the development of</w:t>
+      </w:r>
+      <w:r>
+        <w:rPr>
+          <w:rFonts w:cstheme="minorHAnsi"/>
+          <w:i/>
+          <w:iCs/>
+          <w:color w:val="F4B083" w:themeColor="accent2" w:themeTint="99"/>
+        </w:rPr>
+        <w:t xml:space="preserve"> similar tools</w:t>
+      </w:r>
+      <w:r>
+        <w:rPr>
+          <w:rFonts w:cstheme="minorHAnsi"/>
+          <w:i/>
+          <w:iCs/>
+        </w:rPr>
+        <w:br/>
       </w:r>
     </w:p>
     <w:p>
@@ -9499,8 +12420,633 @@
           <w:sz w:val="22"/>
           <w:szCs w:val="22"/>
         </w:rPr>
+        <w:t>Incorporation of Findings into the Course</w:t>
+      </w:r>
+    </w:p>
+    <w:p>
+      <w:pPr>
+        <w:pStyle w:val="Heading2"/>
+        <w:numPr>
+          <w:ilvl w:val="1"/>
+          <w:numId w:val="1"/>
+        </w:numPr>
+        <w:rPr>
+          <w:rFonts w:asciiTheme="minorHAnsi" w:hAnsiTheme="minorHAnsi" w:cstheme="minorHAnsi"/>
+          <w:color w:val="auto"/>
+          <w:sz w:val="22"/>
+          <w:szCs w:val="22"/>
+        </w:rPr>
+      </w:pPr>
+      <w:r>
+        <w:rPr>
+          <w:rFonts w:asciiTheme="minorHAnsi" w:hAnsiTheme="minorHAnsi" w:cstheme="minorHAnsi"/>
+          <w:color w:val="auto"/>
+          <w:sz w:val="22"/>
+          <w:szCs w:val="22"/>
+        </w:rPr>
+        <w:t>Discussion on how the findings from the literature review inform your course development.</w:t>
+      </w:r>
+    </w:p>
+    <w:p>
+      <w:pPr>
+        <w:pStyle w:val="ListParagraph"/>
+        <w:numPr>
+          <w:ilvl w:val="2"/>
+          <w:numId w:val="1"/>
+        </w:numPr>
+        <w:rPr>
+          <w:rFonts w:cstheme="minorHAnsi"/>
+        </w:rPr>
+      </w:pPr>
+      <w:r>
+        <w:rPr>
+          <w:rFonts w:cstheme="minorHAnsi"/>
+        </w:rPr>
+        <w:t>a</w:t>
+      </w:r>
+    </w:p>
+    <w:p>
+      <w:pPr>
+        <w:pStyle w:val="Heading2"/>
+        <w:numPr>
+          <w:ilvl w:val="1"/>
+          <w:numId w:val="1"/>
+        </w:numPr>
+        <w:rPr>
+          <w:rFonts w:asciiTheme="minorHAnsi" w:hAnsiTheme="minorHAnsi" w:cstheme="minorHAnsi"/>
+          <w:color w:val="auto"/>
+          <w:sz w:val="22"/>
+          <w:szCs w:val="22"/>
+        </w:rPr>
+      </w:pPr>
+      <w:r>
+        <w:rPr>
+          <w:rFonts w:asciiTheme="minorHAnsi" w:hAnsiTheme="minorHAnsi" w:cstheme="minorHAnsi"/>
+          <w:color w:val="auto"/>
+          <w:sz w:val="22"/>
+          <w:szCs w:val="22"/>
+        </w:rPr>
+        <w:t>Preliminary Ideas for Course Content based on the Literature Review</w:t>
+      </w:r>
+    </w:p>
+    <w:p>
+      <w:pPr>
+        <w:pStyle w:val="ListParagraph"/>
+        <w:numPr>
+          <w:ilvl w:val="2"/>
+          <w:numId w:val="1"/>
+        </w:numPr>
+        <w:rPr>
+          <w:rFonts w:cstheme="minorHAnsi"/>
+        </w:rPr>
+      </w:pPr>
+      <w:r>
+        <w:rPr>
+          <w:rFonts w:cstheme="minorHAnsi"/>
+        </w:rPr>
+        <w:t>a</w:t>
+      </w:r>
+    </w:p>
+    <w:p>
+      <w:pPr>
+        <w:pStyle w:val="Heading1"/>
+        <w:numPr>
+          <w:ilvl w:val="0"/>
+          <w:numId w:val="1"/>
+        </w:numPr>
+        <w:rPr>
+          <w:rFonts w:asciiTheme="minorHAnsi" w:hAnsiTheme="minorHAnsi" w:cstheme="minorHAnsi"/>
+          <w:color w:val="auto"/>
+          <w:sz w:val="22"/>
+          <w:szCs w:val="22"/>
+        </w:rPr>
+      </w:pPr>
+      <w:r>
+        <w:rPr>
+          <w:rFonts w:asciiTheme="minorHAnsi" w:hAnsiTheme="minorHAnsi" w:cstheme="minorHAnsi"/>
+          <w:color w:val="auto"/>
+          <w:sz w:val="22"/>
+          <w:szCs w:val="22"/>
+        </w:rPr>
+        <w:t>Table of Contents for the Course</w:t>
+      </w:r>
+    </w:p>
+    <w:p>
+      <w:pPr>
+        <w:pStyle w:val="Heading2"/>
+        <w:numPr>
+          <w:ilvl w:val="1"/>
+          <w:numId w:val="1"/>
+        </w:numPr>
+        <w:rPr>
+          <w:rFonts w:asciiTheme="minorHAnsi" w:hAnsiTheme="minorHAnsi" w:cstheme="minorHAnsi"/>
+          <w:color w:val="auto"/>
+          <w:sz w:val="22"/>
+          <w:szCs w:val="22"/>
+        </w:rPr>
+      </w:pPr>
+      <w:r>
+        <w:rPr>
+          <w:rFonts w:asciiTheme="minorHAnsi" w:hAnsiTheme="minorHAnsi" w:cstheme="minorHAnsi"/>
+          <w:color w:val="auto"/>
+          <w:sz w:val="22"/>
+          <w:szCs w:val="22"/>
+        </w:rPr>
+        <w:t>Module 1:</w:t>
+      </w:r>
+      <w:r>
+        <w:rPr>
+          <w:color w:val="auto"/>
+        </w:rPr>
+        <w:t xml:space="preserve"> </w:t>
+      </w:r>
+      <w:r>
+        <w:rPr>
+          <w:rFonts w:asciiTheme="minorHAnsi" w:hAnsiTheme="minorHAnsi" w:cstheme="minorHAnsi"/>
+          <w:color w:val="auto"/>
+          <w:sz w:val="22"/>
+          <w:szCs w:val="22"/>
+        </w:rPr>
+        <w:t>Introduction to AI and ML in Penetration Testing</w:t>
+      </w:r>
+    </w:p>
+    <w:p>
+      <w:pPr>
+        <w:pStyle w:val="Heading3"/>
+        <w:numPr>
+          <w:ilvl w:val="2"/>
+          <w:numId w:val="1"/>
+        </w:numPr>
+        <w:rPr>
+          <w:rFonts w:asciiTheme="minorHAnsi" w:hAnsiTheme="minorHAnsi" w:cstheme="minorHAnsi"/>
+          <w:color w:val="auto"/>
+          <w:sz w:val="22"/>
+          <w:szCs w:val="22"/>
+        </w:rPr>
+      </w:pPr>
+      <w:r>
+        <w:rPr>
+          <w:rFonts w:asciiTheme="minorHAnsi" w:hAnsiTheme="minorHAnsi" w:cstheme="minorHAnsi"/>
+          <w:color w:val="auto"/>
+          <w:sz w:val="22"/>
+          <w:szCs w:val="22"/>
+        </w:rPr>
+        <w:t>Module Overview and Brief Description</w:t>
+      </w:r>
+    </w:p>
+    <w:p>
+      <w:pPr>
+        <w:pStyle w:val="ListParagraph"/>
+        <w:numPr>
+          <w:ilvl w:val="3"/>
+          <w:numId w:val="1"/>
+        </w:numPr>
+        <w:rPr>
+          <w:rFonts w:cstheme="minorHAnsi"/>
+        </w:rPr>
+      </w:pPr>
+      <w:r>
+        <w:rPr>
+          <w:rFonts w:cstheme="minorHAnsi"/>
+        </w:rPr>
+        <w:t>Module 1, comprised of "Introduction to AI and ML in Penetration Testing" and "Gathering Information and Reconnaissance with AI," serves as the foundation for the course. It offers participants an in-depth introduction to the role of Artificial Intelligence (AI) and Machine Learning (ML) in the field of penetration testing.</w:t>
+      </w:r>
+      <w:r>
+        <w:rPr>
+          <w:rFonts w:cstheme="minorHAnsi"/>
+        </w:rPr>
+        <w:t xml:space="preserve"> This module introduces the first step of the Penetration Testing process, Gathering Information.</w:t>
+      </w:r>
+      <w:r>
+        <w:rPr>
+          <w:rFonts w:cstheme="minorHAnsi"/>
+        </w:rPr>
+        <w:t xml:space="preserve"> Through these submodules, participants will gain a comprehensive understanding of key concepts, ethical considerations, and the terminology essential for the course.</w:t>
+      </w:r>
+    </w:p>
+    <w:p>
+      <w:pPr>
+        <w:pStyle w:val="Heading3"/>
+        <w:numPr>
+          <w:ilvl w:val="2"/>
+          <w:numId w:val="1"/>
+        </w:numPr>
+        <w:rPr>
+          <w:rFonts w:asciiTheme="minorHAnsi" w:hAnsiTheme="minorHAnsi" w:cstheme="minorHAnsi"/>
+          <w:color w:val="auto"/>
+          <w:sz w:val="22"/>
+          <w:szCs w:val="22"/>
+        </w:rPr>
+      </w:pPr>
+      <w:r>
+        <w:rPr>
+          <w:rFonts w:asciiTheme="minorHAnsi" w:hAnsiTheme="minorHAnsi" w:cstheme="minorHAnsi"/>
+          <w:color w:val="auto"/>
+          <w:sz w:val="22"/>
+          <w:szCs w:val="22"/>
+        </w:rPr>
+        <w:t xml:space="preserve">Submodule 1.1: </w:t>
+      </w:r>
+      <w:r>
+        <w:rPr>
+          <w:rFonts w:asciiTheme="minorHAnsi" w:hAnsiTheme="minorHAnsi" w:cstheme="minorHAnsi"/>
+          <w:color w:val="auto"/>
+          <w:sz w:val="22"/>
+          <w:szCs w:val="22"/>
+        </w:rPr>
+        <w:t>Introduction to AI and ML in Penetration Testing</w:t>
+      </w:r>
+    </w:p>
+    <w:p>
+      <w:pPr>
+        <w:pStyle w:val="ListParagraph"/>
+        <w:numPr>
+          <w:ilvl w:val="3"/>
+          <w:numId w:val="1"/>
+        </w:numPr>
+        <w:rPr>
+          <w:rFonts w:cstheme="minorHAnsi"/>
+        </w:rPr>
+      </w:pPr>
+      <w:r>
+        <w:rPr>
+          <w:rFonts w:cstheme="minorHAnsi"/>
+        </w:rPr>
+        <w:t>Overview of the Course</w:t>
+      </w:r>
+    </w:p>
+    <w:p>
+      <w:pPr>
+        <w:pStyle w:val="ListParagraph"/>
+        <w:numPr>
+          <w:ilvl w:val="3"/>
+          <w:numId w:val="1"/>
+        </w:numPr>
+        <w:rPr>
+          <w:rFonts w:cstheme="minorHAnsi"/>
+        </w:rPr>
+      </w:pPr>
+      <w:r>
+        <w:rPr>
+          <w:rFonts w:cstheme="minorHAnsi"/>
+        </w:rPr>
+        <w:t>Overview of Penetration Testing</w:t>
+      </w:r>
+    </w:p>
+    <w:p>
+      <w:pPr>
+        <w:pStyle w:val="ListParagraph"/>
+        <w:numPr>
+          <w:ilvl w:val="4"/>
+          <w:numId w:val="1"/>
+        </w:numPr>
+        <w:rPr>
+          <w:rFonts w:cstheme="minorHAnsi"/>
+        </w:rPr>
+      </w:pPr>
+      <w:r>
+        <w:rPr>
+          <w:rFonts w:cstheme="minorHAnsi"/>
+        </w:rPr>
+        <w:t>Pentest steps/phases</w:t>
+      </w:r>
+    </w:p>
+    <w:p>
+      <w:pPr>
+        <w:pStyle w:val="ListParagraph"/>
+        <w:numPr>
+          <w:ilvl w:val="3"/>
+          <w:numId w:val="1"/>
+        </w:numPr>
+        <w:rPr>
+          <w:rFonts w:cstheme="minorHAnsi"/>
+        </w:rPr>
+      </w:pPr>
+      <w:r>
+        <w:rPr>
+          <w:rFonts w:cstheme="minorHAnsi"/>
+        </w:rPr>
+        <w:t>Overview of AI</w:t>
+      </w:r>
+    </w:p>
+    <w:p>
+      <w:pPr>
+        <w:pStyle w:val="ListParagraph"/>
+        <w:numPr>
+          <w:ilvl w:val="3"/>
+          <w:numId w:val="1"/>
+        </w:numPr>
+        <w:rPr>
+          <w:rFonts w:cstheme="minorHAnsi"/>
+        </w:rPr>
+      </w:pPr>
+      <w:r>
+        <w:rPr>
+          <w:rFonts w:cstheme="minorHAnsi"/>
+        </w:rPr>
+        <w:t>Overview of Machine Learning</w:t>
+      </w:r>
+    </w:p>
+    <w:p>
+      <w:pPr>
+        <w:pStyle w:val="ListParagraph"/>
+        <w:numPr>
+          <w:ilvl w:val="4"/>
+          <w:numId w:val="1"/>
+        </w:numPr>
+        <w:rPr>
+          <w:rFonts w:cstheme="minorHAnsi"/>
+        </w:rPr>
+      </w:pPr>
+      <w:r>
+        <w:rPr>
+          <w:rFonts w:cstheme="minorHAnsi"/>
+        </w:rPr>
+        <w:t>Deep Learning</w:t>
+      </w:r>
+    </w:p>
+    <w:p>
+      <w:pPr>
+        <w:pStyle w:val="ListParagraph"/>
+        <w:numPr>
+          <w:ilvl w:val="3"/>
+          <w:numId w:val="1"/>
+        </w:numPr>
+        <w:rPr>
+          <w:rFonts w:cstheme="minorHAnsi"/>
+        </w:rPr>
+      </w:pPr>
+      <w:r>
+        <w:rPr>
+          <w:rFonts w:cstheme="minorHAnsi"/>
+        </w:rPr>
+        <w:t>Examine Ethical Considerations</w:t>
+      </w:r>
+    </w:p>
+    <w:p>
+      <w:pPr>
+        <w:pStyle w:val="ListParagraph"/>
+        <w:numPr>
+          <w:ilvl w:val="4"/>
+          <w:numId w:val="1"/>
+        </w:numPr>
+        <w:rPr>
+          <w:rFonts w:cstheme="minorHAnsi"/>
+        </w:rPr>
+      </w:pPr>
+      <w:r>
+        <w:rPr>
+          <w:rFonts w:cstheme="minorHAnsi"/>
+        </w:rPr>
+        <w:t xml:space="preserve">Discuss Ethical </w:t>
+      </w:r>
+      <w:proofErr w:type="gramStart"/>
+      <w:r>
+        <w:rPr>
+          <w:rFonts w:cstheme="minorHAnsi"/>
+        </w:rPr>
+        <w:t>challenges</w:t>
+      </w:r>
+      <w:proofErr w:type="gramEnd"/>
+    </w:p>
+    <w:p>
+      <w:pPr>
+        <w:pStyle w:val="ListParagraph"/>
+        <w:numPr>
+          <w:ilvl w:val="4"/>
+          <w:numId w:val="1"/>
+        </w:numPr>
+        <w:rPr>
+          <w:rFonts w:cstheme="minorHAnsi"/>
+        </w:rPr>
+      </w:pPr>
+      <w:r>
+        <w:rPr>
+          <w:rFonts w:cstheme="minorHAnsi"/>
+        </w:rPr>
+        <w:t>Responsible/ lawful use of AI for security assessments</w:t>
+      </w:r>
+    </w:p>
+    <w:p>
+      <w:pPr>
+        <w:pStyle w:val="ListParagraph"/>
+        <w:numPr>
+          <w:ilvl w:val="3"/>
+          <w:numId w:val="1"/>
+        </w:numPr>
+        <w:rPr>
+          <w:rFonts w:cstheme="minorHAnsi"/>
+        </w:rPr>
+      </w:pPr>
+      <w:r>
+        <w:rPr>
+          <w:rFonts w:cstheme="minorHAnsi"/>
+        </w:rPr>
+        <w:t>Key concepts and terminology</w:t>
+      </w:r>
+    </w:p>
+    <w:p>
+      <w:pPr>
+        <w:pStyle w:val="ListParagraph"/>
+        <w:numPr>
+          <w:ilvl w:val="4"/>
+          <w:numId w:val="1"/>
+        </w:numPr>
+        <w:rPr>
+          <w:rFonts w:cstheme="minorHAnsi"/>
+        </w:rPr>
+      </w:pPr>
+      <w:r>
+        <w:rPr>
+          <w:rFonts w:cstheme="minorHAnsi"/>
+        </w:rPr>
+        <w:t>threats, vulnerability, exploits, AI, penetration testing, Machine Learning …</w:t>
+      </w:r>
+    </w:p>
+    <w:p>
+      <w:pPr>
+        <w:pStyle w:val="Heading3"/>
+        <w:numPr>
+          <w:ilvl w:val="2"/>
+          <w:numId w:val="1"/>
+        </w:numPr>
+        <w:rPr>
+          <w:rFonts w:asciiTheme="minorHAnsi" w:hAnsiTheme="minorHAnsi" w:cstheme="minorHAnsi"/>
+          <w:color w:val="auto"/>
+          <w:sz w:val="22"/>
+          <w:szCs w:val="22"/>
+        </w:rPr>
+      </w:pPr>
+      <w:r>
+        <w:rPr>
+          <w:rFonts w:asciiTheme="minorHAnsi" w:hAnsiTheme="minorHAnsi" w:cstheme="minorHAnsi"/>
+          <w:color w:val="auto"/>
+          <w:sz w:val="22"/>
+          <w:szCs w:val="22"/>
+        </w:rPr>
+        <w:t xml:space="preserve">Submodule 1.2: </w:t>
+      </w:r>
+      <w:r>
+        <w:rPr>
+          <w:rFonts w:asciiTheme="minorHAnsi" w:hAnsiTheme="minorHAnsi" w:cstheme="minorHAnsi"/>
+          <w:color w:val="auto"/>
+          <w:sz w:val="22"/>
+          <w:szCs w:val="22"/>
+        </w:rPr>
+        <w:t>Gathering Information and Reconnaissance with AI</w:t>
+      </w:r>
+    </w:p>
+    <w:p>
+      <w:pPr>
+        <w:pStyle w:val="ListParagraph"/>
+        <w:numPr>
+          <w:ilvl w:val="3"/>
+          <w:numId w:val="1"/>
+        </w:numPr>
+        <w:rPr>
+          <w:rFonts w:cstheme="minorHAnsi"/>
+        </w:rPr>
+      </w:pPr>
+      <w:r>
+        <w:rPr>
+          <w:rFonts w:cstheme="minorHAnsi"/>
+        </w:rPr>
+        <w:t>Introduction to Phase</w:t>
+      </w:r>
+      <w:r>
+        <w:rPr>
+          <w:rFonts w:cstheme="minorHAnsi"/>
+        </w:rPr>
+        <w:t xml:space="preserve"> 1:</w:t>
+      </w:r>
+      <w:r>
+        <w:rPr>
+          <w:rFonts w:cstheme="minorHAnsi"/>
+        </w:rPr>
+        <w:t xml:space="preserve"> Gathering Information </w:t>
+      </w:r>
+    </w:p>
+    <w:p>
+      <w:pPr>
+        <w:pStyle w:val="ListParagraph"/>
+        <w:numPr>
+          <w:ilvl w:val="3"/>
+          <w:numId w:val="1"/>
+        </w:numPr>
+        <w:rPr>
+          <w:rFonts w:cstheme="minorHAnsi"/>
+        </w:rPr>
+      </w:pPr>
+      <w:r>
+        <w:rPr>
+          <w:rFonts w:cstheme="minorHAnsi"/>
+        </w:rPr>
+        <w:t>Use of AI-Driven Tools for Information Gathering</w:t>
+      </w:r>
+    </w:p>
+    <w:p>
+      <w:pPr>
+        <w:pStyle w:val="ListParagraph"/>
+        <w:numPr>
+          <w:ilvl w:val="4"/>
+          <w:numId w:val="1"/>
+        </w:numPr>
+        <w:rPr>
+          <w:rFonts w:cstheme="minorHAnsi"/>
+        </w:rPr>
+      </w:pPr>
+      <w:r>
+        <w:rPr>
+          <w:rFonts w:cstheme="minorHAnsi"/>
+        </w:rPr>
         <w:lastRenderedPageBreak/>
-        <w:t>Incorporation of Findings into the Course</w:t>
+        <w:t xml:space="preserve">Shodan and </w:t>
+      </w:r>
+      <w:proofErr w:type="spellStart"/>
+      <w:r>
+        <w:rPr>
+          <w:rFonts w:cstheme="minorHAnsi"/>
+        </w:rPr>
+        <w:t>Censys</w:t>
+      </w:r>
+      <w:proofErr w:type="spellEnd"/>
+      <w:r>
+        <w:rPr>
+          <w:rFonts w:cstheme="minorHAnsi"/>
+        </w:rPr>
+        <w:t xml:space="preserve"> </w:t>
+      </w:r>
+      <w:r>
+        <w:rPr>
+          <w:rFonts w:cstheme="minorHAnsi"/>
+        </w:rPr>
+        <w:t>(“</w:t>
+      </w:r>
+      <w:r>
+        <w:rPr>
+          <w:rFonts w:cstheme="minorHAnsi"/>
+        </w:rPr>
+        <w:t>Asset Discovery</w:t>
+      </w:r>
+      <w:r>
+        <w:rPr>
+          <w:rFonts w:cstheme="minorHAnsi"/>
+        </w:rPr>
+        <w:t>”)</w:t>
+      </w:r>
+    </w:p>
+    <w:p>
+      <w:pPr>
+        <w:pStyle w:val="ListParagraph"/>
+        <w:numPr>
+          <w:ilvl w:val="3"/>
+          <w:numId w:val="1"/>
+        </w:numPr>
+        <w:rPr>
+          <w:rFonts w:cstheme="minorHAnsi"/>
+        </w:rPr>
+      </w:pPr>
+      <w:r>
+        <w:rPr>
+          <w:rFonts w:cstheme="minorHAnsi"/>
+        </w:rPr>
+        <w:t>Machine Learning in Data Collection and Analysis</w:t>
+      </w:r>
+    </w:p>
+    <w:p>
+      <w:pPr>
+        <w:pStyle w:val="ListParagraph"/>
+        <w:numPr>
+          <w:ilvl w:val="3"/>
+          <w:numId w:val="1"/>
+        </w:numPr>
+        <w:rPr>
+          <w:rFonts w:cstheme="minorHAnsi"/>
+        </w:rPr>
+      </w:pPr>
+      <w:r>
+        <w:rPr>
+          <w:rFonts w:cstheme="minorHAnsi"/>
+        </w:rPr>
+        <w:t>Ethical Considerations in Information Gathering</w:t>
+      </w:r>
+    </w:p>
+    <w:p>
+      <w:pPr>
+        <w:pStyle w:val="ListParagraph"/>
+        <w:numPr>
+          <w:ilvl w:val="3"/>
+          <w:numId w:val="1"/>
+        </w:numPr>
+        <w:rPr>
+          <w:rFonts w:cstheme="minorHAnsi"/>
+        </w:rPr>
+      </w:pPr>
+      <w:r>
+        <w:rPr>
+          <w:rFonts w:cstheme="minorHAnsi"/>
+        </w:rPr>
+        <w:t>Demonstration: Gathering Information with AI</w:t>
       </w:r>
     </w:p>
     <w:p>
@@ -9524,25 +13070,436 @@
           <w:sz w:val="22"/>
           <w:szCs w:val="22"/>
         </w:rPr>
-        <w:t>Discussion on how the findings from the literature review inform your course development.</w:t>
-      </w:r>
-    </w:p>
-    <w:p>
-      <w:pPr>
-        <w:pStyle w:val="ListParagraph"/>
+        <w:t xml:space="preserve">Module 2: </w:t>
+      </w:r>
+      <w:r>
+        <w:rPr>
+          <w:rFonts w:asciiTheme="minorHAnsi" w:hAnsiTheme="minorHAnsi" w:cstheme="minorHAnsi"/>
+          <w:color w:val="auto"/>
+          <w:sz w:val="22"/>
+          <w:szCs w:val="22"/>
+        </w:rPr>
+        <w:t>Machine Learning for Vulnerability Assessment</w:t>
+      </w:r>
+    </w:p>
+    <w:p>
+      <w:pPr>
+        <w:pStyle w:val="Heading3"/>
         <w:numPr>
           <w:ilvl w:val="2"/>
           <w:numId w:val="1"/>
         </w:numPr>
         <w:rPr>
-          <w:rFonts w:cstheme="minorHAnsi"/>
-        </w:rPr>
-      </w:pPr>
-      <w:r>
-        <w:rPr>
-          <w:rFonts w:cstheme="minorHAnsi"/>
-        </w:rPr>
-        <w:t>a</w:t>
+          <w:rFonts w:asciiTheme="minorHAnsi" w:hAnsiTheme="minorHAnsi" w:cstheme="minorHAnsi"/>
+          <w:color w:val="auto"/>
+          <w:sz w:val="22"/>
+          <w:szCs w:val="22"/>
+        </w:rPr>
+      </w:pPr>
+      <w:r>
+        <w:rPr>
+          <w:rFonts w:asciiTheme="minorHAnsi" w:hAnsiTheme="minorHAnsi" w:cstheme="minorHAnsi"/>
+          <w:color w:val="auto"/>
+          <w:sz w:val="22"/>
+          <w:szCs w:val="22"/>
+        </w:rPr>
+        <w:t>Module Overview and Brief Description</w:t>
+      </w:r>
+    </w:p>
+    <w:p>
+      <w:pPr>
+        <w:pStyle w:val="ListParagraph"/>
+        <w:numPr>
+          <w:ilvl w:val="3"/>
+          <w:numId w:val="1"/>
+        </w:numPr>
+        <w:rPr>
+          <w:rFonts w:cstheme="minorHAnsi"/>
+        </w:rPr>
+      </w:pPr>
+      <w:r>
+        <w:rPr>
+          <w:rFonts w:cstheme="minorHAnsi"/>
+        </w:rPr>
+        <w:t xml:space="preserve">Module 2, consisting of "Scanning and Vulnerability Assessment with ML" and "Exploiting and AI-Enhanced Techniques," focuses on utilizing Machine Learning (ML) in the context of vulnerability assessment during penetration testing. This module offers participants an in-depth exploration of </w:t>
+      </w:r>
+      <w:r>
+        <w:rPr>
+          <w:rFonts w:cstheme="minorHAnsi"/>
+        </w:rPr>
+        <w:t>Penetration Testing Phases</w:t>
+      </w:r>
+      <w:r>
+        <w:rPr>
+          <w:rFonts w:cstheme="minorHAnsi"/>
+        </w:rPr>
+        <w:t xml:space="preserve"> 2</w:t>
+      </w:r>
+      <w:r>
+        <w:rPr>
+          <w:rFonts w:cstheme="minorHAnsi"/>
+        </w:rPr>
+        <w:t>,</w:t>
+      </w:r>
+      <w:r>
+        <w:rPr>
+          <w:rFonts w:cstheme="minorHAnsi"/>
+        </w:rPr>
+        <w:t xml:space="preserve"> Scanning and Phase</w:t>
+      </w:r>
+      <w:r>
+        <w:rPr>
+          <w:rFonts w:cstheme="minorHAnsi"/>
+        </w:rPr>
+        <w:t>, and</w:t>
+      </w:r>
+      <w:r>
+        <w:rPr>
+          <w:rFonts w:cstheme="minorHAnsi"/>
+        </w:rPr>
+        <w:t xml:space="preserve"> 3</w:t>
+      </w:r>
+      <w:r>
+        <w:rPr>
+          <w:rFonts w:cstheme="minorHAnsi"/>
+        </w:rPr>
+        <w:t>,</w:t>
+      </w:r>
+      <w:r>
+        <w:rPr>
+          <w:rFonts w:cstheme="minorHAnsi"/>
+        </w:rPr>
+        <w:t xml:space="preserve"> Exploitation</w:t>
+      </w:r>
+      <w:r>
+        <w:rPr>
+          <w:rFonts w:cstheme="minorHAnsi"/>
+        </w:rPr>
+        <w:t xml:space="preserve">. By </w:t>
+      </w:r>
+      <w:r>
+        <w:rPr>
+          <w:rFonts w:cstheme="minorHAnsi"/>
+        </w:rPr>
+        <w:t>highlighting the role of AI and ML in these critical phases</w:t>
+      </w:r>
+      <w:r>
+        <w:rPr>
+          <w:rFonts w:cstheme="minorHAnsi"/>
+        </w:rPr>
+        <w:t>,</w:t>
+      </w:r>
+      <w:r>
+        <w:rPr>
+          <w:rFonts w:cstheme="minorHAnsi"/>
+        </w:rPr>
+        <w:t xml:space="preserve"> </w:t>
+      </w:r>
+      <w:r>
+        <w:rPr>
+          <w:rFonts w:cstheme="minorHAnsi"/>
+        </w:rPr>
+        <w:t>p</w:t>
+      </w:r>
+      <w:r>
+        <w:rPr>
+          <w:rFonts w:cstheme="minorHAnsi"/>
+        </w:rPr>
+        <w:t>articipants will learn about AI-powered vulnerability scanners, data collection and preprocessing techniques, exploit development with ML, and practical vulnerability assessment exercises.</w:t>
+      </w:r>
+    </w:p>
+    <w:p>
+      <w:pPr>
+        <w:pStyle w:val="Heading3"/>
+        <w:numPr>
+          <w:ilvl w:val="2"/>
+          <w:numId w:val="1"/>
+        </w:numPr>
+        <w:rPr>
+          <w:rFonts w:asciiTheme="minorHAnsi" w:hAnsiTheme="minorHAnsi" w:cstheme="minorHAnsi"/>
+          <w:color w:val="auto"/>
+          <w:sz w:val="22"/>
+          <w:szCs w:val="22"/>
+        </w:rPr>
+      </w:pPr>
+      <w:r>
+        <w:rPr>
+          <w:rFonts w:asciiTheme="minorHAnsi" w:hAnsiTheme="minorHAnsi" w:cstheme="minorHAnsi"/>
+          <w:color w:val="auto"/>
+          <w:sz w:val="22"/>
+          <w:szCs w:val="22"/>
+        </w:rPr>
+        <w:t xml:space="preserve">Submodule 2.1: </w:t>
+      </w:r>
+      <w:r>
+        <w:rPr>
+          <w:rFonts w:asciiTheme="minorHAnsi" w:hAnsiTheme="minorHAnsi" w:cstheme="minorHAnsi"/>
+          <w:color w:val="auto"/>
+          <w:sz w:val="22"/>
+          <w:szCs w:val="22"/>
+        </w:rPr>
+        <w:t>Scanning and Vulnerability Assessment with ML</w:t>
+      </w:r>
+    </w:p>
+    <w:p>
+      <w:pPr>
+        <w:pStyle w:val="ListParagraph"/>
+        <w:numPr>
+          <w:ilvl w:val="3"/>
+          <w:numId w:val="1"/>
+        </w:numPr>
+        <w:rPr>
+          <w:rFonts w:cstheme="minorHAnsi"/>
+        </w:rPr>
+      </w:pPr>
+      <w:r>
+        <w:rPr>
+          <w:rFonts w:cstheme="minorHAnsi"/>
+        </w:rPr>
+        <w:t xml:space="preserve">Introduction to Phase </w:t>
+      </w:r>
+      <w:r>
+        <w:rPr>
+          <w:rFonts w:cstheme="minorHAnsi"/>
+        </w:rPr>
+        <w:t>2</w:t>
+      </w:r>
+      <w:r>
+        <w:rPr>
+          <w:rFonts w:cstheme="minorHAnsi"/>
+        </w:rPr>
+        <w:t>: Scanning</w:t>
+      </w:r>
+    </w:p>
+    <w:p>
+      <w:pPr>
+        <w:pStyle w:val="ListParagraph"/>
+        <w:numPr>
+          <w:ilvl w:val="3"/>
+          <w:numId w:val="1"/>
+        </w:numPr>
+        <w:rPr>
+          <w:rFonts w:cstheme="minorHAnsi"/>
+        </w:rPr>
+      </w:pPr>
+      <w:r>
+        <w:rPr>
+          <w:rFonts w:cstheme="minorHAnsi"/>
+        </w:rPr>
+        <w:t>Using Machine Learning for Vulnerability Assessment</w:t>
+      </w:r>
+    </w:p>
+    <w:p>
+      <w:pPr>
+        <w:pStyle w:val="ListParagraph"/>
+        <w:numPr>
+          <w:ilvl w:val="3"/>
+          <w:numId w:val="1"/>
+        </w:numPr>
+        <w:rPr>
+          <w:rFonts w:cstheme="minorHAnsi"/>
+        </w:rPr>
+      </w:pPr>
+      <w:r>
+        <w:rPr>
+          <w:rFonts w:cstheme="minorHAnsi"/>
+        </w:rPr>
+        <w:t>AI-Powered Vulnerability Scanners</w:t>
+      </w:r>
+    </w:p>
+    <w:p>
+      <w:pPr>
+        <w:pStyle w:val="ListParagraph"/>
+        <w:numPr>
+          <w:ilvl w:val="3"/>
+          <w:numId w:val="1"/>
+        </w:numPr>
+        <w:rPr>
+          <w:rFonts w:cstheme="minorHAnsi"/>
+        </w:rPr>
+      </w:pPr>
+      <w:r>
+        <w:rPr>
+          <w:rFonts w:cstheme="minorHAnsi"/>
+        </w:rPr>
+        <w:t>Data Collection and Preprocessing for ML</w:t>
+      </w:r>
+    </w:p>
+    <w:p>
+      <w:pPr>
+        <w:pStyle w:val="ListParagraph"/>
+        <w:numPr>
+          <w:ilvl w:val="4"/>
+          <w:numId w:val="1"/>
+        </w:numPr>
+        <w:rPr>
+          <w:rFonts w:cstheme="minorHAnsi"/>
+        </w:rPr>
+      </w:pPr>
+      <w:r>
+        <w:rPr>
+          <w:rFonts w:cstheme="minorHAnsi"/>
+        </w:rPr>
+        <w:t>NLP</w:t>
+      </w:r>
+    </w:p>
+    <w:p>
+      <w:pPr>
+        <w:pStyle w:val="ListParagraph"/>
+        <w:numPr>
+          <w:ilvl w:val="3"/>
+          <w:numId w:val="1"/>
+        </w:numPr>
+        <w:rPr>
+          <w:rFonts w:cstheme="minorHAnsi"/>
+        </w:rPr>
+      </w:pPr>
+      <w:r>
+        <w:rPr>
+          <w:rFonts w:cstheme="minorHAnsi"/>
+        </w:rPr>
+        <w:t>Practical Exercise: Vulnerability Assessment with ML</w:t>
+      </w:r>
+    </w:p>
+    <w:p>
+      <w:pPr>
+        <w:pStyle w:val="Heading3"/>
+        <w:numPr>
+          <w:ilvl w:val="2"/>
+          <w:numId w:val="1"/>
+        </w:numPr>
+        <w:rPr>
+          <w:rFonts w:asciiTheme="minorHAnsi" w:hAnsiTheme="minorHAnsi" w:cstheme="minorHAnsi"/>
+          <w:color w:val="auto"/>
+          <w:sz w:val="22"/>
+          <w:szCs w:val="22"/>
+        </w:rPr>
+      </w:pPr>
+      <w:r>
+        <w:rPr>
+          <w:rFonts w:asciiTheme="minorHAnsi" w:hAnsiTheme="minorHAnsi" w:cstheme="minorHAnsi"/>
+          <w:color w:val="auto"/>
+          <w:sz w:val="22"/>
+          <w:szCs w:val="22"/>
+        </w:rPr>
+        <w:t xml:space="preserve">Submodule 2.2: </w:t>
+      </w:r>
+      <w:r>
+        <w:rPr>
+          <w:rFonts w:asciiTheme="minorHAnsi" w:hAnsiTheme="minorHAnsi" w:cstheme="minorHAnsi"/>
+          <w:color w:val="auto"/>
+          <w:sz w:val="22"/>
+          <w:szCs w:val="22"/>
+        </w:rPr>
+        <w:t>Exploiting and AI-Enhanced Techniques</w:t>
+      </w:r>
+    </w:p>
+    <w:p>
+      <w:pPr>
+        <w:pStyle w:val="ListParagraph"/>
+        <w:numPr>
+          <w:ilvl w:val="3"/>
+          <w:numId w:val="1"/>
+        </w:numPr>
+        <w:rPr>
+          <w:rFonts w:cstheme="minorHAnsi"/>
+        </w:rPr>
+      </w:pPr>
+      <w:r>
+        <w:rPr>
+          <w:rFonts w:cstheme="minorHAnsi"/>
+        </w:rPr>
+        <w:t xml:space="preserve">Introduction to Phase </w:t>
+      </w:r>
+      <w:r>
+        <w:rPr>
+          <w:rFonts w:cstheme="minorHAnsi"/>
+        </w:rPr>
+        <w:t>3</w:t>
+      </w:r>
+      <w:r>
+        <w:rPr>
+          <w:rFonts w:cstheme="minorHAnsi"/>
+        </w:rPr>
+        <w:t xml:space="preserve">: </w:t>
+      </w:r>
+      <w:r>
+        <w:rPr>
+          <w:rFonts w:cstheme="minorHAnsi"/>
+        </w:rPr>
+        <w:t>Exploitation</w:t>
+      </w:r>
+    </w:p>
+    <w:p>
+      <w:pPr>
+        <w:pStyle w:val="ListParagraph"/>
+        <w:numPr>
+          <w:ilvl w:val="3"/>
+          <w:numId w:val="1"/>
+        </w:numPr>
+        <w:rPr>
+          <w:rFonts w:cstheme="minorHAnsi"/>
+        </w:rPr>
+      </w:pPr>
+      <w:r>
+        <w:rPr>
+          <w:rFonts w:cstheme="minorHAnsi"/>
+        </w:rPr>
+        <w:t>AI-Driven Exploitation Tools and Frameworks</w:t>
+      </w:r>
+    </w:p>
+    <w:p>
+      <w:pPr>
+        <w:pStyle w:val="ListParagraph"/>
+        <w:numPr>
+          <w:ilvl w:val="3"/>
+          <w:numId w:val="1"/>
+        </w:numPr>
+        <w:rPr>
+          <w:rFonts w:cstheme="minorHAnsi"/>
+        </w:rPr>
+      </w:pPr>
+      <w:r>
+        <w:rPr>
+          <w:rFonts w:cstheme="minorHAnsi"/>
+        </w:rPr>
+        <w:t>Machine Learning for Exploit Development</w:t>
+      </w:r>
+    </w:p>
+    <w:p>
+      <w:pPr>
+        <w:pStyle w:val="ListParagraph"/>
+        <w:numPr>
+          <w:ilvl w:val="3"/>
+          <w:numId w:val="1"/>
+        </w:numPr>
+        <w:rPr>
+          <w:rFonts w:cstheme="minorHAnsi"/>
+        </w:rPr>
+      </w:pPr>
+      <w:r>
+        <w:rPr>
+          <w:rFonts w:cstheme="minorHAnsi"/>
+        </w:rPr>
+        <w:t>Real-World Examples of AI-Enhanced Exploits</w:t>
+      </w:r>
+    </w:p>
+    <w:p>
+      <w:pPr>
+        <w:pStyle w:val="ListParagraph"/>
+        <w:numPr>
+          <w:ilvl w:val="3"/>
+          <w:numId w:val="1"/>
+        </w:numPr>
+        <w:rPr>
+          <w:rFonts w:cstheme="minorHAnsi"/>
+        </w:rPr>
+      </w:pPr>
+      <w:r>
+        <w:rPr>
+          <w:rFonts w:cstheme="minorHAnsi"/>
+        </w:rPr>
+        <w:t>Demonstration: AI-Powered Exploitation</w:t>
       </w:r>
     </w:p>
     <w:p>
@@ -9566,49 +13523,287 @@
           <w:sz w:val="22"/>
           <w:szCs w:val="22"/>
         </w:rPr>
-        <w:t>Preliminary Ideas for Course Content based on the Literature Review</w:t>
-      </w:r>
-    </w:p>
-    <w:p>
-      <w:pPr>
-        <w:pStyle w:val="ListParagraph"/>
+        <w:t xml:space="preserve">Module 3: </w:t>
+      </w:r>
+      <w:r>
+        <w:rPr>
+          <w:rFonts w:asciiTheme="minorHAnsi" w:hAnsiTheme="minorHAnsi" w:cstheme="minorHAnsi"/>
+          <w:color w:val="auto"/>
+          <w:sz w:val="22"/>
+          <w:szCs w:val="22"/>
+        </w:rPr>
+        <w:t>Post-Exploitation</w:t>
+      </w:r>
+      <w:r>
+        <w:rPr>
+          <w:rFonts w:asciiTheme="minorHAnsi" w:hAnsiTheme="minorHAnsi" w:cstheme="minorHAnsi"/>
+          <w:color w:val="auto"/>
+          <w:sz w:val="22"/>
+          <w:szCs w:val="22"/>
+        </w:rPr>
+        <w:t xml:space="preserve"> AI and ML Techniques</w:t>
+      </w:r>
+    </w:p>
+    <w:p>
+      <w:pPr>
+        <w:pStyle w:val="Heading3"/>
         <w:numPr>
           <w:ilvl w:val="2"/>
           <w:numId w:val="1"/>
         </w:numPr>
         <w:rPr>
-          <w:rFonts w:cstheme="minorHAnsi"/>
-        </w:rPr>
-      </w:pPr>
-      <w:r>
-        <w:rPr>
-          <w:rFonts w:cstheme="minorHAnsi"/>
-        </w:rPr>
-        <w:t>a</w:t>
-      </w:r>
-    </w:p>
-    <w:p>
-      <w:pPr>
-        <w:pStyle w:val="Heading1"/>
-        <w:numPr>
-          <w:ilvl w:val="0"/>
-          <w:numId w:val="1"/>
-        </w:numPr>
-        <w:rPr>
-          <w:rFonts w:asciiTheme="minorHAnsi" w:hAnsiTheme="minorHAnsi" w:cstheme="minorHAnsi"/>
-          <w:color w:val="auto"/>
-          <w:sz w:val="22"/>
-          <w:szCs w:val="22"/>
-        </w:rPr>
-      </w:pPr>
-      <w:r>
-        <w:rPr>
-          <w:rFonts w:asciiTheme="minorHAnsi" w:hAnsiTheme="minorHAnsi" w:cstheme="minorHAnsi"/>
-          <w:color w:val="auto"/>
-          <w:sz w:val="22"/>
-          <w:szCs w:val="22"/>
-        </w:rPr>
-        <w:t>Table of Contents for the Course</w:t>
+          <w:rFonts w:asciiTheme="minorHAnsi" w:hAnsiTheme="minorHAnsi" w:cstheme="minorHAnsi"/>
+          <w:color w:val="auto"/>
+          <w:sz w:val="22"/>
+          <w:szCs w:val="22"/>
+        </w:rPr>
+      </w:pPr>
+      <w:r>
+        <w:rPr>
+          <w:rFonts w:asciiTheme="minorHAnsi" w:hAnsiTheme="minorHAnsi" w:cstheme="minorHAnsi"/>
+          <w:color w:val="auto"/>
+          <w:sz w:val="22"/>
+          <w:szCs w:val="22"/>
+        </w:rPr>
+        <w:t>Module Overview and Brief Description</w:t>
+      </w:r>
+    </w:p>
+    <w:p>
+      <w:pPr>
+        <w:pStyle w:val="ListParagraph"/>
+        <w:numPr>
+          <w:ilvl w:val="3"/>
+          <w:numId w:val="1"/>
+        </w:numPr>
+        <w:rPr>
+          <w:rFonts w:cstheme="minorHAnsi"/>
+        </w:rPr>
+      </w:pPr>
+      <w:r>
+        <w:rPr>
+          <w:rFonts w:cstheme="minorHAnsi"/>
+        </w:rPr>
+        <w:t>Module 3, "Post-Exploitation AI and ML Techniques," delves into the advanced phases of penetration testing</w:t>
+      </w:r>
+      <w:r>
+        <w:rPr>
+          <w:rFonts w:cstheme="minorHAnsi"/>
+        </w:rPr>
+        <w:t xml:space="preserve">, </w:t>
+      </w:r>
+      <w:r>
+        <w:rPr>
+          <w:rFonts w:cstheme="minorHAnsi"/>
+        </w:rPr>
+        <w:t>Maintaining Connection, Covering Tracks, and Reporting</w:t>
+      </w:r>
+      <w:r>
+        <w:rPr>
+          <w:rFonts w:cstheme="minorHAnsi"/>
+        </w:rPr>
+        <w:t>. By highlighting the role of AI and ML in these critical post-exploitation phases, participants will gain insights into enhancing evasion techniques, streamlining reporting and documentation through AI-generated reports, and applying advanced AI-enhanced post-exploitation and privilege escalation strategies. This module equips participants with advanced skills and insights into the transformative power of AI and ML in post-exploitation scenarios, enhancing their ability to navigate and assess cybersecurity landscapes effectively.</w:t>
+      </w:r>
+    </w:p>
+    <w:p>
+      <w:pPr>
+        <w:pStyle w:val="Heading3"/>
+        <w:numPr>
+          <w:ilvl w:val="2"/>
+          <w:numId w:val="1"/>
+        </w:numPr>
+        <w:rPr>
+          <w:rFonts w:asciiTheme="minorHAnsi" w:hAnsiTheme="minorHAnsi" w:cstheme="minorHAnsi"/>
+          <w:color w:val="auto"/>
+          <w:sz w:val="22"/>
+          <w:szCs w:val="22"/>
+        </w:rPr>
+      </w:pPr>
+      <w:r>
+        <w:rPr>
+          <w:rFonts w:asciiTheme="minorHAnsi" w:hAnsiTheme="minorHAnsi" w:cstheme="minorHAnsi"/>
+          <w:color w:val="auto"/>
+          <w:sz w:val="22"/>
+          <w:szCs w:val="22"/>
+        </w:rPr>
+        <w:t xml:space="preserve">Submodule 3.1: </w:t>
+      </w:r>
+      <w:r>
+        <w:rPr>
+          <w:rFonts w:asciiTheme="minorHAnsi" w:hAnsiTheme="minorHAnsi" w:cstheme="minorHAnsi"/>
+          <w:color w:val="auto"/>
+          <w:sz w:val="22"/>
+          <w:szCs w:val="22"/>
+        </w:rPr>
+        <w:t>Maintaining Connection, Covering Tracks, and Reporting</w:t>
+      </w:r>
+    </w:p>
+    <w:p>
+      <w:pPr>
+        <w:pStyle w:val="ListParagraph"/>
+        <w:numPr>
+          <w:ilvl w:val="3"/>
+          <w:numId w:val="1"/>
+        </w:numPr>
+        <w:rPr>
+          <w:rFonts w:cstheme="minorHAnsi"/>
+        </w:rPr>
+      </w:pPr>
+      <w:r>
+        <w:rPr>
+          <w:rFonts w:cstheme="minorHAnsi"/>
+        </w:rPr>
+        <w:t>Overview of Maintaining Connection and Covering Tracks</w:t>
+      </w:r>
+    </w:p>
+    <w:p>
+      <w:pPr>
+        <w:pStyle w:val="ListParagraph"/>
+        <w:numPr>
+          <w:ilvl w:val="3"/>
+          <w:numId w:val="1"/>
+        </w:numPr>
+        <w:rPr>
+          <w:rFonts w:cstheme="minorHAnsi"/>
+        </w:rPr>
+      </w:pPr>
+      <w:r>
+        <w:rPr>
+          <w:rFonts w:cstheme="minorHAnsi"/>
+        </w:rPr>
+        <w:lastRenderedPageBreak/>
+        <w:t>Role of AI and ML in Evasion and Stealth Techniques</w:t>
+      </w:r>
+    </w:p>
+    <w:p>
+      <w:pPr>
+        <w:pStyle w:val="ListParagraph"/>
+        <w:numPr>
+          <w:ilvl w:val="3"/>
+          <w:numId w:val="1"/>
+        </w:numPr>
+        <w:rPr>
+          <w:rFonts w:cstheme="minorHAnsi"/>
+        </w:rPr>
+      </w:pPr>
+      <w:r>
+        <w:rPr>
+          <w:rFonts w:cstheme="minorHAnsi"/>
+        </w:rPr>
+        <w:t>Reporting and Documentation with AI-Generated Reports</w:t>
+      </w:r>
+    </w:p>
+    <w:p>
+      <w:pPr>
+        <w:pStyle w:val="ListParagraph"/>
+        <w:numPr>
+          <w:ilvl w:val="3"/>
+          <w:numId w:val="1"/>
+        </w:numPr>
+        <w:rPr>
+          <w:rFonts w:cstheme="minorHAnsi"/>
+        </w:rPr>
+      </w:pPr>
+      <w:r>
+        <w:rPr>
+          <w:rFonts w:cstheme="minorHAnsi"/>
+        </w:rPr>
+        <w:t xml:space="preserve">Practical Exercise: Maintaining Connection and Covering Tracks with AI </w:t>
+      </w:r>
+    </w:p>
+    <w:p>
+      <w:pPr>
+        <w:pStyle w:val="Heading3"/>
+        <w:numPr>
+          <w:ilvl w:val="2"/>
+          <w:numId w:val="1"/>
+        </w:numPr>
+        <w:rPr>
+          <w:rFonts w:asciiTheme="minorHAnsi" w:hAnsiTheme="minorHAnsi" w:cstheme="minorHAnsi"/>
+          <w:color w:val="auto"/>
+          <w:sz w:val="22"/>
+          <w:szCs w:val="22"/>
+        </w:rPr>
+      </w:pPr>
+      <w:r>
+        <w:rPr>
+          <w:rFonts w:asciiTheme="minorHAnsi" w:hAnsiTheme="minorHAnsi" w:cstheme="minorHAnsi"/>
+          <w:color w:val="auto"/>
+          <w:sz w:val="22"/>
+          <w:szCs w:val="22"/>
+        </w:rPr>
+        <w:t>Submodule 3.2: AI-Enhanced Post-Exploitation and Privilege Escalation</w:t>
+      </w:r>
+    </w:p>
+    <w:p>
+      <w:pPr>
+        <w:pStyle w:val="ListParagraph"/>
+        <w:numPr>
+          <w:ilvl w:val="3"/>
+          <w:numId w:val="1"/>
+        </w:numPr>
+        <w:rPr>
+          <w:rFonts w:cstheme="minorHAnsi"/>
+        </w:rPr>
+      </w:pPr>
+      <w:r>
+        <w:rPr>
+          <w:rFonts w:cstheme="minorHAnsi"/>
+        </w:rPr>
+        <w:t>Techniques for Post-Exploitation with AI</w:t>
+      </w:r>
+    </w:p>
+    <w:p>
+      <w:pPr>
+        <w:pStyle w:val="ListParagraph"/>
+        <w:numPr>
+          <w:ilvl w:val="3"/>
+          <w:numId w:val="1"/>
+        </w:numPr>
+        <w:rPr>
+          <w:rFonts w:cstheme="minorHAnsi"/>
+        </w:rPr>
+      </w:pPr>
+      <w:r>
+        <w:rPr>
+          <w:rFonts w:cstheme="minorHAnsi"/>
+        </w:rPr>
+        <w:t>AI-Driven Privilege Escalation Strategies</w:t>
+      </w:r>
+    </w:p>
+    <w:p>
+      <w:pPr>
+        <w:pStyle w:val="ListParagraph"/>
+        <w:numPr>
+          <w:ilvl w:val="3"/>
+          <w:numId w:val="1"/>
+        </w:numPr>
+        <w:rPr>
+          <w:rFonts w:cstheme="minorHAnsi"/>
+        </w:rPr>
+      </w:pPr>
+      <w:r>
+        <w:rPr>
+          <w:rFonts w:cstheme="minorHAnsi"/>
+        </w:rPr>
+        <w:t>Realistic Scenario Simulations with AI</w:t>
+      </w:r>
+    </w:p>
+    <w:p>
+      <w:pPr>
+        <w:pStyle w:val="ListParagraph"/>
+        <w:numPr>
+          <w:ilvl w:val="3"/>
+          <w:numId w:val="1"/>
+        </w:numPr>
+        <w:rPr>
+          <w:rFonts w:cstheme="minorHAnsi"/>
+        </w:rPr>
+      </w:pPr>
+      <w:r>
+        <w:rPr>
+          <w:rFonts w:cstheme="minorHAnsi"/>
+        </w:rPr>
+        <w:t xml:space="preserve">Demonstration: </w:t>
       </w:r>
     </w:p>
     <w:p>
@@ -9632,1287 +13827,6 @@
           <w:sz w:val="22"/>
           <w:szCs w:val="22"/>
         </w:rPr>
-        <w:t>Module 1:</w:t>
-      </w:r>
-      <w:r>
-        <w:rPr>
-          <w:color w:val="auto"/>
-        </w:rPr>
-        <w:t xml:space="preserve"> </w:t>
-      </w:r>
-      <w:r>
-        <w:rPr>
-          <w:rFonts w:asciiTheme="minorHAnsi" w:hAnsiTheme="minorHAnsi" w:cstheme="minorHAnsi"/>
-          <w:color w:val="auto"/>
-          <w:sz w:val="22"/>
-          <w:szCs w:val="22"/>
-        </w:rPr>
-        <w:t>Introduction to AI and ML in Penetration Testing</w:t>
-      </w:r>
-    </w:p>
-    <w:p>
-      <w:pPr>
-        <w:pStyle w:val="Heading3"/>
-        <w:numPr>
-          <w:ilvl w:val="2"/>
-          <w:numId w:val="1"/>
-        </w:numPr>
-        <w:rPr>
-          <w:rFonts w:asciiTheme="minorHAnsi" w:hAnsiTheme="minorHAnsi" w:cstheme="minorHAnsi"/>
-          <w:color w:val="auto"/>
-          <w:sz w:val="22"/>
-          <w:szCs w:val="22"/>
-        </w:rPr>
-      </w:pPr>
-      <w:r>
-        <w:rPr>
-          <w:rFonts w:asciiTheme="minorHAnsi" w:hAnsiTheme="minorHAnsi" w:cstheme="minorHAnsi"/>
-          <w:color w:val="auto"/>
-          <w:sz w:val="22"/>
-          <w:szCs w:val="22"/>
-        </w:rPr>
-        <w:t>Module Overview and Brief Description</w:t>
-      </w:r>
-    </w:p>
-    <w:p>
-      <w:pPr>
-        <w:pStyle w:val="ListParagraph"/>
-        <w:numPr>
-          <w:ilvl w:val="3"/>
-          <w:numId w:val="1"/>
-        </w:numPr>
-        <w:rPr>
-          <w:rFonts w:cstheme="minorHAnsi"/>
-        </w:rPr>
-      </w:pPr>
-      <w:r>
-        <w:rPr>
-          <w:rFonts w:cstheme="minorHAnsi"/>
-        </w:rPr>
-        <w:t>Module 1, comprised of "Introduction to AI and ML in Penetration Testing" and "Gathering Information and Reconnaissance with AI," serves as the foundation for the course. It offers participants an in-depth introduction to the role of Artificial Intelligence (AI) and Machine Learning (ML) in the field of penetration testing.</w:t>
-      </w:r>
-      <w:r>
-        <w:rPr>
-          <w:rFonts w:cstheme="minorHAnsi"/>
-        </w:rPr>
-        <w:t xml:space="preserve"> This module introduces the first step of the Penetration Testing process, Gathering Information.</w:t>
-      </w:r>
-      <w:r>
-        <w:rPr>
-          <w:rFonts w:cstheme="minorHAnsi"/>
-        </w:rPr>
-        <w:t xml:space="preserve"> Through these submodules, participants will gain a comprehensive understanding of key concepts, ethical considerations, and the terminology essential for the course.</w:t>
-      </w:r>
-    </w:p>
-    <w:p>
-      <w:pPr>
-        <w:pStyle w:val="Heading3"/>
-        <w:numPr>
-          <w:ilvl w:val="2"/>
-          <w:numId w:val="1"/>
-        </w:numPr>
-        <w:rPr>
-          <w:rFonts w:asciiTheme="minorHAnsi" w:hAnsiTheme="minorHAnsi" w:cstheme="minorHAnsi"/>
-          <w:color w:val="auto"/>
-          <w:sz w:val="22"/>
-          <w:szCs w:val="22"/>
-        </w:rPr>
-      </w:pPr>
-      <w:r>
-        <w:rPr>
-          <w:rFonts w:asciiTheme="minorHAnsi" w:hAnsiTheme="minorHAnsi" w:cstheme="minorHAnsi"/>
-          <w:color w:val="auto"/>
-          <w:sz w:val="22"/>
-          <w:szCs w:val="22"/>
-        </w:rPr>
-        <w:t xml:space="preserve">Submodule 1.1: </w:t>
-      </w:r>
-      <w:r>
-        <w:rPr>
-          <w:rFonts w:asciiTheme="minorHAnsi" w:hAnsiTheme="minorHAnsi" w:cstheme="minorHAnsi"/>
-          <w:color w:val="auto"/>
-          <w:sz w:val="22"/>
-          <w:szCs w:val="22"/>
-        </w:rPr>
-        <w:t>Introduction to AI and ML in Penetration Testing</w:t>
-      </w:r>
-    </w:p>
-    <w:p>
-      <w:pPr>
-        <w:pStyle w:val="ListParagraph"/>
-        <w:numPr>
-          <w:ilvl w:val="3"/>
-          <w:numId w:val="1"/>
-        </w:numPr>
-        <w:rPr>
-          <w:rFonts w:cstheme="minorHAnsi"/>
-        </w:rPr>
-      </w:pPr>
-      <w:r>
-        <w:rPr>
-          <w:rFonts w:cstheme="minorHAnsi"/>
-        </w:rPr>
-        <w:t>Overview of the Course</w:t>
-      </w:r>
-    </w:p>
-    <w:p>
-      <w:pPr>
-        <w:pStyle w:val="ListParagraph"/>
-        <w:numPr>
-          <w:ilvl w:val="3"/>
-          <w:numId w:val="1"/>
-        </w:numPr>
-        <w:rPr>
-          <w:rFonts w:cstheme="minorHAnsi"/>
-        </w:rPr>
-      </w:pPr>
-      <w:r>
-        <w:rPr>
-          <w:rFonts w:cstheme="minorHAnsi"/>
-        </w:rPr>
-        <w:t>Overview of Penetration Testing</w:t>
-      </w:r>
-    </w:p>
-    <w:p>
-      <w:pPr>
-        <w:pStyle w:val="ListParagraph"/>
-        <w:numPr>
-          <w:ilvl w:val="4"/>
-          <w:numId w:val="1"/>
-        </w:numPr>
-        <w:rPr>
-          <w:rFonts w:cstheme="minorHAnsi"/>
-        </w:rPr>
-      </w:pPr>
-      <w:r>
-        <w:rPr>
-          <w:rFonts w:cstheme="minorHAnsi"/>
-        </w:rPr>
-        <w:t>Pentest steps/phases</w:t>
-      </w:r>
-    </w:p>
-    <w:p>
-      <w:pPr>
-        <w:pStyle w:val="ListParagraph"/>
-        <w:numPr>
-          <w:ilvl w:val="3"/>
-          <w:numId w:val="1"/>
-        </w:numPr>
-        <w:rPr>
-          <w:rFonts w:cstheme="minorHAnsi"/>
-        </w:rPr>
-      </w:pPr>
-      <w:r>
-        <w:rPr>
-          <w:rFonts w:cstheme="minorHAnsi"/>
-        </w:rPr>
-        <w:t>Overview of AI</w:t>
-      </w:r>
-    </w:p>
-    <w:p>
-      <w:pPr>
-        <w:pStyle w:val="ListParagraph"/>
-        <w:numPr>
-          <w:ilvl w:val="3"/>
-          <w:numId w:val="1"/>
-        </w:numPr>
-        <w:rPr>
-          <w:rFonts w:cstheme="minorHAnsi"/>
-        </w:rPr>
-      </w:pPr>
-      <w:r>
-        <w:rPr>
-          <w:rFonts w:cstheme="minorHAnsi"/>
-        </w:rPr>
-        <w:t>Overview of Machine Learning</w:t>
-      </w:r>
-    </w:p>
-    <w:p>
-      <w:pPr>
-        <w:pStyle w:val="ListParagraph"/>
-        <w:numPr>
-          <w:ilvl w:val="4"/>
-          <w:numId w:val="1"/>
-        </w:numPr>
-        <w:rPr>
-          <w:rFonts w:cstheme="minorHAnsi"/>
-        </w:rPr>
-      </w:pPr>
-      <w:r>
-        <w:rPr>
-          <w:rFonts w:cstheme="minorHAnsi"/>
-        </w:rPr>
-        <w:t>Deep Learning</w:t>
-      </w:r>
-    </w:p>
-    <w:p>
-      <w:pPr>
-        <w:pStyle w:val="ListParagraph"/>
-        <w:numPr>
-          <w:ilvl w:val="3"/>
-          <w:numId w:val="1"/>
-        </w:numPr>
-        <w:rPr>
-          <w:rFonts w:cstheme="minorHAnsi"/>
-        </w:rPr>
-      </w:pPr>
-      <w:r>
-        <w:rPr>
-          <w:rFonts w:cstheme="minorHAnsi"/>
-        </w:rPr>
-        <w:t>Examine Ethical Considerations</w:t>
-      </w:r>
-    </w:p>
-    <w:p>
-      <w:pPr>
-        <w:pStyle w:val="ListParagraph"/>
-        <w:numPr>
-          <w:ilvl w:val="4"/>
-          <w:numId w:val="1"/>
-        </w:numPr>
-        <w:rPr>
-          <w:rFonts w:cstheme="minorHAnsi"/>
-        </w:rPr>
-      </w:pPr>
-      <w:r>
-        <w:rPr>
-          <w:rFonts w:cstheme="minorHAnsi"/>
-        </w:rPr>
-        <w:t xml:space="preserve">Discuss Ethical </w:t>
-      </w:r>
-      <w:proofErr w:type="gramStart"/>
-      <w:r>
-        <w:rPr>
-          <w:rFonts w:cstheme="minorHAnsi"/>
-        </w:rPr>
-        <w:t>challenges</w:t>
-      </w:r>
-      <w:proofErr w:type="gramEnd"/>
-    </w:p>
-    <w:p>
-      <w:pPr>
-        <w:pStyle w:val="ListParagraph"/>
-        <w:numPr>
-          <w:ilvl w:val="4"/>
-          <w:numId w:val="1"/>
-        </w:numPr>
-        <w:rPr>
-          <w:rFonts w:cstheme="minorHAnsi"/>
-        </w:rPr>
-      </w:pPr>
-      <w:r>
-        <w:rPr>
-          <w:rFonts w:cstheme="minorHAnsi"/>
-        </w:rPr>
-        <w:t>Responsible/ lawful use of AI for security assessments</w:t>
-      </w:r>
-    </w:p>
-    <w:p>
-      <w:pPr>
-        <w:pStyle w:val="ListParagraph"/>
-        <w:numPr>
-          <w:ilvl w:val="3"/>
-          <w:numId w:val="1"/>
-        </w:numPr>
-        <w:rPr>
-          <w:rFonts w:cstheme="minorHAnsi"/>
-        </w:rPr>
-      </w:pPr>
-      <w:r>
-        <w:rPr>
-          <w:rFonts w:cstheme="minorHAnsi"/>
-        </w:rPr>
-        <w:t>Key concepts and terminology</w:t>
-      </w:r>
-    </w:p>
-    <w:p>
-      <w:pPr>
-        <w:pStyle w:val="ListParagraph"/>
-        <w:numPr>
-          <w:ilvl w:val="4"/>
-          <w:numId w:val="1"/>
-        </w:numPr>
-        <w:rPr>
-          <w:rFonts w:cstheme="minorHAnsi"/>
-        </w:rPr>
-      </w:pPr>
-      <w:r>
-        <w:rPr>
-          <w:rFonts w:cstheme="minorHAnsi"/>
-        </w:rPr>
-        <w:t>threats, vulnerability, exploits, AI, penetration testing, Machine Learning …</w:t>
-      </w:r>
-    </w:p>
-    <w:p>
-      <w:pPr>
-        <w:pStyle w:val="Heading3"/>
-        <w:numPr>
-          <w:ilvl w:val="2"/>
-          <w:numId w:val="1"/>
-        </w:numPr>
-        <w:rPr>
-          <w:rFonts w:asciiTheme="minorHAnsi" w:hAnsiTheme="minorHAnsi" w:cstheme="minorHAnsi"/>
-          <w:color w:val="auto"/>
-          <w:sz w:val="22"/>
-          <w:szCs w:val="22"/>
-        </w:rPr>
-      </w:pPr>
-      <w:r>
-        <w:rPr>
-          <w:rFonts w:asciiTheme="minorHAnsi" w:hAnsiTheme="minorHAnsi" w:cstheme="minorHAnsi"/>
-          <w:color w:val="auto"/>
-          <w:sz w:val="22"/>
-          <w:szCs w:val="22"/>
-        </w:rPr>
-        <w:t xml:space="preserve">Submodule 1.2: </w:t>
-      </w:r>
-      <w:r>
-        <w:rPr>
-          <w:rFonts w:asciiTheme="minorHAnsi" w:hAnsiTheme="minorHAnsi" w:cstheme="minorHAnsi"/>
-          <w:color w:val="auto"/>
-          <w:sz w:val="22"/>
-          <w:szCs w:val="22"/>
-        </w:rPr>
-        <w:t>Gathering Information and Reconnaissance with AI</w:t>
-      </w:r>
-    </w:p>
-    <w:p>
-      <w:pPr>
-        <w:pStyle w:val="ListParagraph"/>
-        <w:numPr>
-          <w:ilvl w:val="3"/>
-          <w:numId w:val="1"/>
-        </w:numPr>
-        <w:rPr>
-          <w:rFonts w:cstheme="minorHAnsi"/>
-        </w:rPr>
-      </w:pPr>
-      <w:r>
-        <w:rPr>
-          <w:rFonts w:cstheme="minorHAnsi"/>
-        </w:rPr>
-        <w:t>Introduction to Phase</w:t>
-      </w:r>
-      <w:r>
-        <w:rPr>
-          <w:rFonts w:cstheme="minorHAnsi"/>
-        </w:rPr>
-        <w:t xml:space="preserve"> 1:</w:t>
-      </w:r>
-      <w:r>
-        <w:rPr>
-          <w:rFonts w:cstheme="minorHAnsi"/>
-        </w:rPr>
-        <w:t xml:space="preserve"> Gathering Information </w:t>
-      </w:r>
-    </w:p>
-    <w:p>
-      <w:pPr>
-        <w:pStyle w:val="ListParagraph"/>
-        <w:numPr>
-          <w:ilvl w:val="3"/>
-          <w:numId w:val="1"/>
-        </w:numPr>
-        <w:rPr>
-          <w:rFonts w:cstheme="minorHAnsi"/>
-        </w:rPr>
-      </w:pPr>
-      <w:r>
-        <w:rPr>
-          <w:rFonts w:cstheme="minorHAnsi"/>
-        </w:rPr>
-        <w:t>Use of AI-Driven Tools for Information Gathering</w:t>
-      </w:r>
-    </w:p>
-    <w:p>
-      <w:pPr>
-        <w:pStyle w:val="ListParagraph"/>
-        <w:numPr>
-          <w:ilvl w:val="4"/>
-          <w:numId w:val="1"/>
-        </w:numPr>
-        <w:rPr>
-          <w:rFonts w:cstheme="minorHAnsi"/>
-        </w:rPr>
-      </w:pPr>
-      <w:r>
-        <w:rPr>
-          <w:rFonts w:cstheme="minorHAnsi"/>
-        </w:rPr>
-        <w:t xml:space="preserve">Shodan and </w:t>
-      </w:r>
-      <w:proofErr w:type="spellStart"/>
-      <w:r>
-        <w:rPr>
-          <w:rFonts w:cstheme="minorHAnsi"/>
-        </w:rPr>
-        <w:t>Censys</w:t>
-      </w:r>
-      <w:proofErr w:type="spellEnd"/>
-      <w:r>
-        <w:rPr>
-          <w:rFonts w:cstheme="minorHAnsi"/>
-        </w:rPr>
-        <w:t xml:space="preserve"> </w:t>
-      </w:r>
-      <w:r>
-        <w:rPr>
-          <w:rFonts w:cstheme="minorHAnsi"/>
-        </w:rPr>
-        <w:t>(“</w:t>
-      </w:r>
-      <w:r>
-        <w:rPr>
-          <w:rFonts w:cstheme="minorHAnsi"/>
-        </w:rPr>
-        <w:t>Asset Discovery</w:t>
-      </w:r>
-      <w:r>
-        <w:rPr>
-          <w:rFonts w:cstheme="minorHAnsi"/>
-        </w:rPr>
-        <w:t>”)</w:t>
-      </w:r>
-    </w:p>
-    <w:p>
-      <w:pPr>
-        <w:pStyle w:val="ListParagraph"/>
-        <w:numPr>
-          <w:ilvl w:val="3"/>
-          <w:numId w:val="1"/>
-        </w:numPr>
-        <w:rPr>
-          <w:rFonts w:cstheme="minorHAnsi"/>
-        </w:rPr>
-      </w:pPr>
-      <w:r>
-        <w:rPr>
-          <w:rFonts w:cstheme="minorHAnsi"/>
-        </w:rPr>
-        <w:t>Machine Learning in Data Collection and Analysis</w:t>
-      </w:r>
-    </w:p>
-    <w:p>
-      <w:pPr>
-        <w:pStyle w:val="ListParagraph"/>
-        <w:numPr>
-          <w:ilvl w:val="3"/>
-          <w:numId w:val="1"/>
-        </w:numPr>
-        <w:rPr>
-          <w:rFonts w:cstheme="minorHAnsi"/>
-        </w:rPr>
-      </w:pPr>
-      <w:r>
-        <w:rPr>
-          <w:rFonts w:cstheme="minorHAnsi"/>
-        </w:rPr>
-        <w:t>Ethical Considerations in Information Gathering</w:t>
-      </w:r>
-    </w:p>
-    <w:p>
-      <w:pPr>
-        <w:pStyle w:val="ListParagraph"/>
-        <w:numPr>
-          <w:ilvl w:val="3"/>
-          <w:numId w:val="1"/>
-        </w:numPr>
-        <w:rPr>
-          <w:rFonts w:cstheme="minorHAnsi"/>
-        </w:rPr>
-      </w:pPr>
-      <w:r>
-        <w:rPr>
-          <w:rFonts w:cstheme="minorHAnsi"/>
-        </w:rPr>
-        <w:t>Demonstration: Gathering Information with AI</w:t>
-      </w:r>
-    </w:p>
-    <w:p>
-      <w:pPr>
-        <w:pStyle w:val="Heading2"/>
-        <w:numPr>
-          <w:ilvl w:val="1"/>
-          <w:numId w:val="1"/>
-        </w:numPr>
-        <w:rPr>
-          <w:rFonts w:asciiTheme="minorHAnsi" w:hAnsiTheme="minorHAnsi" w:cstheme="minorHAnsi"/>
-          <w:color w:val="auto"/>
-          <w:sz w:val="22"/>
-          <w:szCs w:val="22"/>
-        </w:rPr>
-      </w:pPr>
-      <w:r>
-        <w:rPr>
-          <w:rFonts w:asciiTheme="minorHAnsi" w:hAnsiTheme="minorHAnsi" w:cstheme="minorHAnsi"/>
-          <w:color w:val="auto"/>
-          <w:sz w:val="22"/>
-          <w:szCs w:val="22"/>
-        </w:rPr>
-        <w:t xml:space="preserve">Module 2: </w:t>
-      </w:r>
-      <w:r>
-        <w:rPr>
-          <w:rFonts w:asciiTheme="minorHAnsi" w:hAnsiTheme="minorHAnsi" w:cstheme="minorHAnsi"/>
-          <w:color w:val="auto"/>
-          <w:sz w:val="22"/>
-          <w:szCs w:val="22"/>
-        </w:rPr>
-        <w:t>Machine Learning for Vulnerability Assessment</w:t>
-      </w:r>
-    </w:p>
-    <w:p>
-      <w:pPr>
-        <w:pStyle w:val="Heading3"/>
-        <w:numPr>
-          <w:ilvl w:val="2"/>
-          <w:numId w:val="1"/>
-        </w:numPr>
-        <w:rPr>
-          <w:rFonts w:asciiTheme="minorHAnsi" w:hAnsiTheme="minorHAnsi" w:cstheme="minorHAnsi"/>
-          <w:color w:val="auto"/>
-          <w:sz w:val="22"/>
-          <w:szCs w:val="22"/>
-        </w:rPr>
-      </w:pPr>
-      <w:r>
-        <w:rPr>
-          <w:rFonts w:asciiTheme="minorHAnsi" w:hAnsiTheme="minorHAnsi" w:cstheme="minorHAnsi"/>
-          <w:color w:val="auto"/>
-          <w:sz w:val="22"/>
-          <w:szCs w:val="22"/>
-        </w:rPr>
-        <w:t>Module Overview and Brief Description</w:t>
-      </w:r>
-    </w:p>
-    <w:p>
-      <w:pPr>
-        <w:pStyle w:val="ListParagraph"/>
-        <w:numPr>
-          <w:ilvl w:val="3"/>
-          <w:numId w:val="1"/>
-        </w:numPr>
-        <w:rPr>
-          <w:rFonts w:cstheme="minorHAnsi"/>
-        </w:rPr>
-      </w:pPr>
-      <w:r>
-        <w:rPr>
-          <w:rFonts w:cstheme="minorHAnsi"/>
-        </w:rPr>
-        <w:t xml:space="preserve">Module 2, consisting of "Scanning and Vulnerability Assessment with ML" and "Exploiting and AI-Enhanced Techniques," focuses on utilizing </w:t>
-      </w:r>
-      <w:r>
-        <w:rPr>
-          <w:rFonts w:cstheme="minorHAnsi"/>
-        </w:rPr>
-        <w:lastRenderedPageBreak/>
-        <w:t xml:space="preserve">Machine Learning (ML) in the context of vulnerability assessment during penetration testing. This module offers participants an in-depth exploration of </w:t>
-      </w:r>
-      <w:r>
-        <w:rPr>
-          <w:rFonts w:cstheme="minorHAnsi"/>
-        </w:rPr>
-        <w:t>Penetration Testing Phases</w:t>
-      </w:r>
-      <w:r>
-        <w:rPr>
-          <w:rFonts w:cstheme="minorHAnsi"/>
-        </w:rPr>
-        <w:t xml:space="preserve"> 2</w:t>
-      </w:r>
-      <w:r>
-        <w:rPr>
-          <w:rFonts w:cstheme="minorHAnsi"/>
-        </w:rPr>
-        <w:t>,</w:t>
-      </w:r>
-      <w:r>
-        <w:rPr>
-          <w:rFonts w:cstheme="minorHAnsi"/>
-        </w:rPr>
-        <w:t xml:space="preserve"> Scanning and Phase</w:t>
-      </w:r>
-      <w:r>
-        <w:rPr>
-          <w:rFonts w:cstheme="minorHAnsi"/>
-        </w:rPr>
-        <w:t>, and</w:t>
-      </w:r>
-      <w:r>
-        <w:rPr>
-          <w:rFonts w:cstheme="minorHAnsi"/>
-        </w:rPr>
-        <w:t xml:space="preserve"> 3</w:t>
-      </w:r>
-      <w:r>
-        <w:rPr>
-          <w:rFonts w:cstheme="minorHAnsi"/>
-        </w:rPr>
-        <w:t>,</w:t>
-      </w:r>
-      <w:r>
-        <w:rPr>
-          <w:rFonts w:cstheme="minorHAnsi"/>
-        </w:rPr>
-        <w:t xml:space="preserve"> Exploitation</w:t>
-      </w:r>
-      <w:r>
-        <w:rPr>
-          <w:rFonts w:cstheme="minorHAnsi"/>
-        </w:rPr>
-        <w:t xml:space="preserve">. By </w:t>
-      </w:r>
-      <w:r>
-        <w:rPr>
-          <w:rFonts w:cstheme="minorHAnsi"/>
-        </w:rPr>
-        <w:t>highlighting the role of AI and ML in these critical phases</w:t>
-      </w:r>
-      <w:r>
-        <w:rPr>
-          <w:rFonts w:cstheme="minorHAnsi"/>
-        </w:rPr>
-        <w:t>,</w:t>
-      </w:r>
-      <w:r>
-        <w:rPr>
-          <w:rFonts w:cstheme="minorHAnsi"/>
-        </w:rPr>
-        <w:t xml:space="preserve"> </w:t>
-      </w:r>
-      <w:r>
-        <w:rPr>
-          <w:rFonts w:cstheme="minorHAnsi"/>
-        </w:rPr>
-        <w:t>p</w:t>
-      </w:r>
-      <w:r>
-        <w:rPr>
-          <w:rFonts w:cstheme="minorHAnsi"/>
-        </w:rPr>
-        <w:t>articipants will learn about AI-powered vulnerability scanners, data collection and preprocessing techniques, exploit development with ML, and practical vulnerability assessment exercises.</w:t>
-      </w:r>
-    </w:p>
-    <w:p>
-      <w:pPr>
-        <w:pStyle w:val="Heading3"/>
-        <w:numPr>
-          <w:ilvl w:val="2"/>
-          <w:numId w:val="1"/>
-        </w:numPr>
-        <w:rPr>
-          <w:rFonts w:asciiTheme="minorHAnsi" w:hAnsiTheme="minorHAnsi" w:cstheme="minorHAnsi"/>
-          <w:color w:val="auto"/>
-          <w:sz w:val="22"/>
-          <w:szCs w:val="22"/>
-        </w:rPr>
-      </w:pPr>
-      <w:r>
-        <w:rPr>
-          <w:rFonts w:asciiTheme="minorHAnsi" w:hAnsiTheme="minorHAnsi" w:cstheme="minorHAnsi"/>
-          <w:color w:val="auto"/>
-          <w:sz w:val="22"/>
-          <w:szCs w:val="22"/>
-        </w:rPr>
-        <w:t xml:space="preserve">Submodule 2.1: </w:t>
-      </w:r>
-      <w:r>
-        <w:rPr>
-          <w:rFonts w:asciiTheme="minorHAnsi" w:hAnsiTheme="minorHAnsi" w:cstheme="minorHAnsi"/>
-          <w:color w:val="auto"/>
-          <w:sz w:val="22"/>
-          <w:szCs w:val="22"/>
-        </w:rPr>
-        <w:t>Scanning and Vulnerability Assessment with ML</w:t>
-      </w:r>
-    </w:p>
-    <w:p>
-      <w:pPr>
-        <w:pStyle w:val="ListParagraph"/>
-        <w:numPr>
-          <w:ilvl w:val="3"/>
-          <w:numId w:val="1"/>
-        </w:numPr>
-        <w:rPr>
-          <w:rFonts w:cstheme="minorHAnsi"/>
-        </w:rPr>
-      </w:pPr>
-      <w:r>
-        <w:rPr>
-          <w:rFonts w:cstheme="minorHAnsi"/>
-        </w:rPr>
-        <w:t xml:space="preserve">Introduction to Phase </w:t>
-      </w:r>
-      <w:r>
-        <w:rPr>
-          <w:rFonts w:cstheme="minorHAnsi"/>
-        </w:rPr>
-        <w:t>2</w:t>
-      </w:r>
-      <w:r>
-        <w:rPr>
-          <w:rFonts w:cstheme="minorHAnsi"/>
-        </w:rPr>
-        <w:t>: Scanning</w:t>
-      </w:r>
-    </w:p>
-    <w:p>
-      <w:pPr>
-        <w:pStyle w:val="ListParagraph"/>
-        <w:numPr>
-          <w:ilvl w:val="3"/>
-          <w:numId w:val="1"/>
-        </w:numPr>
-        <w:rPr>
-          <w:rFonts w:cstheme="minorHAnsi"/>
-        </w:rPr>
-      </w:pPr>
-      <w:r>
-        <w:rPr>
-          <w:rFonts w:cstheme="minorHAnsi"/>
-        </w:rPr>
-        <w:t>Using Machine Learning for Vulnerability Assessment</w:t>
-      </w:r>
-    </w:p>
-    <w:p>
-      <w:pPr>
-        <w:pStyle w:val="ListParagraph"/>
-        <w:numPr>
-          <w:ilvl w:val="3"/>
-          <w:numId w:val="1"/>
-        </w:numPr>
-        <w:rPr>
-          <w:rFonts w:cstheme="minorHAnsi"/>
-        </w:rPr>
-      </w:pPr>
-      <w:r>
-        <w:rPr>
-          <w:rFonts w:cstheme="minorHAnsi"/>
-        </w:rPr>
-        <w:t>AI-Powered Vulnerability Scanners</w:t>
-      </w:r>
-    </w:p>
-    <w:p>
-      <w:pPr>
-        <w:pStyle w:val="ListParagraph"/>
-        <w:numPr>
-          <w:ilvl w:val="3"/>
-          <w:numId w:val="1"/>
-        </w:numPr>
-        <w:rPr>
-          <w:rFonts w:cstheme="minorHAnsi"/>
-        </w:rPr>
-      </w:pPr>
-      <w:r>
-        <w:rPr>
-          <w:rFonts w:cstheme="minorHAnsi"/>
-        </w:rPr>
-        <w:t>Data Collection and Preprocessing for ML</w:t>
-      </w:r>
-    </w:p>
-    <w:p>
-      <w:pPr>
-        <w:pStyle w:val="ListParagraph"/>
-        <w:numPr>
-          <w:ilvl w:val="4"/>
-          <w:numId w:val="1"/>
-        </w:numPr>
-        <w:rPr>
-          <w:rFonts w:cstheme="minorHAnsi"/>
-        </w:rPr>
-      </w:pPr>
-      <w:r>
-        <w:rPr>
-          <w:rFonts w:cstheme="minorHAnsi"/>
-        </w:rPr>
-        <w:t>NLP</w:t>
-      </w:r>
-    </w:p>
-    <w:p>
-      <w:pPr>
-        <w:pStyle w:val="ListParagraph"/>
-        <w:numPr>
-          <w:ilvl w:val="3"/>
-          <w:numId w:val="1"/>
-        </w:numPr>
-        <w:rPr>
-          <w:rFonts w:cstheme="minorHAnsi"/>
-        </w:rPr>
-      </w:pPr>
-      <w:r>
-        <w:rPr>
-          <w:rFonts w:cstheme="minorHAnsi"/>
-        </w:rPr>
-        <w:t>Practical Exercise: Vulnerability Assessment with ML</w:t>
-      </w:r>
-    </w:p>
-    <w:p>
-      <w:pPr>
-        <w:pStyle w:val="Heading3"/>
-        <w:numPr>
-          <w:ilvl w:val="2"/>
-          <w:numId w:val="1"/>
-        </w:numPr>
-        <w:rPr>
-          <w:rFonts w:asciiTheme="minorHAnsi" w:hAnsiTheme="minorHAnsi" w:cstheme="minorHAnsi"/>
-          <w:color w:val="auto"/>
-          <w:sz w:val="22"/>
-          <w:szCs w:val="22"/>
-        </w:rPr>
-      </w:pPr>
-      <w:r>
-        <w:rPr>
-          <w:rFonts w:asciiTheme="minorHAnsi" w:hAnsiTheme="minorHAnsi" w:cstheme="minorHAnsi"/>
-          <w:color w:val="auto"/>
-          <w:sz w:val="22"/>
-          <w:szCs w:val="22"/>
-        </w:rPr>
-        <w:t xml:space="preserve">Submodule 2.2: </w:t>
-      </w:r>
-      <w:r>
-        <w:rPr>
-          <w:rFonts w:asciiTheme="minorHAnsi" w:hAnsiTheme="minorHAnsi" w:cstheme="minorHAnsi"/>
-          <w:color w:val="auto"/>
-          <w:sz w:val="22"/>
-          <w:szCs w:val="22"/>
-        </w:rPr>
-        <w:t>Exploiting and AI-Enhanced Techniques</w:t>
-      </w:r>
-    </w:p>
-    <w:p>
-      <w:pPr>
-        <w:pStyle w:val="ListParagraph"/>
-        <w:numPr>
-          <w:ilvl w:val="3"/>
-          <w:numId w:val="1"/>
-        </w:numPr>
-        <w:rPr>
-          <w:rFonts w:cstheme="minorHAnsi"/>
-        </w:rPr>
-      </w:pPr>
-      <w:r>
-        <w:rPr>
-          <w:rFonts w:cstheme="minorHAnsi"/>
-        </w:rPr>
-        <w:t xml:space="preserve">Introduction to Phase </w:t>
-      </w:r>
-      <w:r>
-        <w:rPr>
-          <w:rFonts w:cstheme="minorHAnsi"/>
-        </w:rPr>
-        <w:t>3</w:t>
-      </w:r>
-      <w:r>
-        <w:rPr>
-          <w:rFonts w:cstheme="minorHAnsi"/>
-        </w:rPr>
-        <w:t xml:space="preserve">: </w:t>
-      </w:r>
-      <w:r>
-        <w:rPr>
-          <w:rFonts w:cstheme="minorHAnsi"/>
-        </w:rPr>
-        <w:t>Exploitation</w:t>
-      </w:r>
-    </w:p>
-    <w:p>
-      <w:pPr>
-        <w:pStyle w:val="ListParagraph"/>
-        <w:numPr>
-          <w:ilvl w:val="3"/>
-          <w:numId w:val="1"/>
-        </w:numPr>
-        <w:rPr>
-          <w:rFonts w:cstheme="minorHAnsi"/>
-        </w:rPr>
-      </w:pPr>
-      <w:r>
-        <w:rPr>
-          <w:rFonts w:cstheme="minorHAnsi"/>
-        </w:rPr>
-        <w:t>AI-Driven Exploitation Tools and Frameworks</w:t>
-      </w:r>
-    </w:p>
-    <w:p>
-      <w:pPr>
-        <w:pStyle w:val="ListParagraph"/>
-        <w:numPr>
-          <w:ilvl w:val="3"/>
-          <w:numId w:val="1"/>
-        </w:numPr>
-        <w:rPr>
-          <w:rFonts w:cstheme="minorHAnsi"/>
-        </w:rPr>
-      </w:pPr>
-      <w:r>
-        <w:rPr>
-          <w:rFonts w:cstheme="minorHAnsi"/>
-        </w:rPr>
-        <w:t>Machine Learning for Exploit Development</w:t>
-      </w:r>
-    </w:p>
-    <w:p>
-      <w:pPr>
-        <w:pStyle w:val="ListParagraph"/>
-        <w:numPr>
-          <w:ilvl w:val="3"/>
-          <w:numId w:val="1"/>
-        </w:numPr>
-        <w:rPr>
-          <w:rFonts w:cstheme="minorHAnsi"/>
-        </w:rPr>
-      </w:pPr>
-      <w:r>
-        <w:rPr>
-          <w:rFonts w:cstheme="minorHAnsi"/>
-        </w:rPr>
-        <w:t>Real-World Examples of AI-Enhanced Exploits</w:t>
-      </w:r>
-    </w:p>
-    <w:p>
-      <w:pPr>
-        <w:pStyle w:val="ListParagraph"/>
-        <w:numPr>
-          <w:ilvl w:val="3"/>
-          <w:numId w:val="1"/>
-        </w:numPr>
-        <w:rPr>
-          <w:rFonts w:cstheme="minorHAnsi"/>
-        </w:rPr>
-      </w:pPr>
-      <w:r>
-        <w:rPr>
-          <w:rFonts w:cstheme="minorHAnsi"/>
-        </w:rPr>
-        <w:t>Demonstration: AI-Powered Exploitation</w:t>
-      </w:r>
-    </w:p>
-    <w:p>
-      <w:pPr>
-        <w:pStyle w:val="Heading2"/>
-        <w:numPr>
-          <w:ilvl w:val="1"/>
-          <w:numId w:val="1"/>
-        </w:numPr>
-        <w:rPr>
-          <w:rFonts w:asciiTheme="minorHAnsi" w:hAnsiTheme="minorHAnsi" w:cstheme="minorHAnsi"/>
-          <w:color w:val="auto"/>
-          <w:sz w:val="22"/>
-          <w:szCs w:val="22"/>
-        </w:rPr>
-      </w:pPr>
-      <w:r>
-        <w:rPr>
-          <w:rFonts w:asciiTheme="minorHAnsi" w:hAnsiTheme="minorHAnsi" w:cstheme="minorHAnsi"/>
-          <w:color w:val="auto"/>
-          <w:sz w:val="22"/>
-          <w:szCs w:val="22"/>
-        </w:rPr>
-        <w:t xml:space="preserve">Module 3: </w:t>
-      </w:r>
-      <w:r>
-        <w:rPr>
-          <w:rFonts w:asciiTheme="minorHAnsi" w:hAnsiTheme="minorHAnsi" w:cstheme="minorHAnsi"/>
-          <w:color w:val="auto"/>
-          <w:sz w:val="22"/>
-          <w:szCs w:val="22"/>
-        </w:rPr>
-        <w:t>Post-Exploitation</w:t>
-      </w:r>
-      <w:r>
-        <w:rPr>
-          <w:rFonts w:asciiTheme="minorHAnsi" w:hAnsiTheme="minorHAnsi" w:cstheme="minorHAnsi"/>
-          <w:color w:val="auto"/>
-          <w:sz w:val="22"/>
-          <w:szCs w:val="22"/>
-        </w:rPr>
-        <w:t xml:space="preserve"> AI and ML Techniques</w:t>
-      </w:r>
-    </w:p>
-    <w:p>
-      <w:pPr>
-        <w:pStyle w:val="Heading3"/>
-        <w:numPr>
-          <w:ilvl w:val="2"/>
-          <w:numId w:val="1"/>
-        </w:numPr>
-        <w:rPr>
-          <w:rFonts w:asciiTheme="minorHAnsi" w:hAnsiTheme="minorHAnsi" w:cstheme="minorHAnsi"/>
-          <w:color w:val="auto"/>
-          <w:sz w:val="22"/>
-          <w:szCs w:val="22"/>
-        </w:rPr>
-      </w:pPr>
-      <w:r>
-        <w:rPr>
-          <w:rFonts w:asciiTheme="minorHAnsi" w:hAnsiTheme="minorHAnsi" w:cstheme="minorHAnsi"/>
-          <w:color w:val="auto"/>
-          <w:sz w:val="22"/>
-          <w:szCs w:val="22"/>
-        </w:rPr>
-        <w:t>Module Overview and Brief Description</w:t>
-      </w:r>
-    </w:p>
-    <w:p>
-      <w:pPr>
-        <w:pStyle w:val="ListParagraph"/>
-        <w:numPr>
-          <w:ilvl w:val="3"/>
-          <w:numId w:val="1"/>
-        </w:numPr>
-        <w:rPr>
-          <w:rFonts w:cstheme="minorHAnsi"/>
-        </w:rPr>
-      </w:pPr>
-      <w:r>
-        <w:rPr>
-          <w:rFonts w:cstheme="minorHAnsi"/>
-        </w:rPr>
-        <w:t>Module 3, "Post-Exploitation AI and ML Techniques," delves into the advanced phases of penetration testing</w:t>
-      </w:r>
-      <w:r>
-        <w:rPr>
-          <w:rFonts w:cstheme="minorHAnsi"/>
-        </w:rPr>
-        <w:t xml:space="preserve">, </w:t>
-      </w:r>
-      <w:r>
-        <w:rPr>
-          <w:rFonts w:cstheme="minorHAnsi"/>
-        </w:rPr>
-        <w:t>Maintaining Connection, Covering Tracks, and Reporting</w:t>
-      </w:r>
-      <w:r>
-        <w:rPr>
-          <w:rFonts w:cstheme="minorHAnsi"/>
-        </w:rPr>
-        <w:t>. By highlighting the role of AI and ML in these critical post-exploitation phases, participants will gain insights into enhancing evasion techniques, streamlining reporting and documentation through AI-generated reports, and applying advanced AI-enhanced post-exploitation and privilege escalation strategies. This module equips participants with advanced skills and insights into the transformative power of AI and ML in post-exploitation scenarios, enhancing their ability to navigate and assess cybersecurity landscapes effectively.</w:t>
-      </w:r>
-    </w:p>
-    <w:p>
-      <w:pPr>
-        <w:pStyle w:val="Heading3"/>
-        <w:numPr>
-          <w:ilvl w:val="2"/>
-          <w:numId w:val="1"/>
-        </w:numPr>
-        <w:rPr>
-          <w:rFonts w:asciiTheme="minorHAnsi" w:hAnsiTheme="minorHAnsi" w:cstheme="minorHAnsi"/>
-          <w:color w:val="auto"/>
-          <w:sz w:val="22"/>
-          <w:szCs w:val="22"/>
-        </w:rPr>
-      </w:pPr>
-      <w:r>
-        <w:rPr>
-          <w:rFonts w:asciiTheme="minorHAnsi" w:hAnsiTheme="minorHAnsi" w:cstheme="minorHAnsi"/>
-          <w:color w:val="auto"/>
-          <w:sz w:val="22"/>
-          <w:szCs w:val="22"/>
-        </w:rPr>
-        <w:t xml:space="preserve">Submodule 3.1: </w:t>
-      </w:r>
-      <w:r>
-        <w:rPr>
-          <w:rFonts w:asciiTheme="minorHAnsi" w:hAnsiTheme="minorHAnsi" w:cstheme="minorHAnsi"/>
-          <w:color w:val="auto"/>
-          <w:sz w:val="22"/>
-          <w:szCs w:val="22"/>
-        </w:rPr>
-        <w:t>Maintaining Connection, Covering Tracks, and Reporting</w:t>
-      </w:r>
-    </w:p>
-    <w:p>
-      <w:pPr>
-        <w:pStyle w:val="ListParagraph"/>
-        <w:numPr>
-          <w:ilvl w:val="3"/>
-          <w:numId w:val="1"/>
-        </w:numPr>
-        <w:rPr>
-          <w:rFonts w:cstheme="minorHAnsi"/>
-        </w:rPr>
-      </w:pPr>
-      <w:r>
-        <w:rPr>
-          <w:rFonts w:cstheme="minorHAnsi"/>
-        </w:rPr>
-        <w:t>Overview of Maintaining Connection and Covering Tracks</w:t>
-      </w:r>
-    </w:p>
-    <w:p>
-      <w:pPr>
-        <w:pStyle w:val="ListParagraph"/>
-        <w:numPr>
-          <w:ilvl w:val="3"/>
-          <w:numId w:val="1"/>
-        </w:numPr>
-        <w:rPr>
-          <w:rFonts w:cstheme="minorHAnsi"/>
-        </w:rPr>
-      </w:pPr>
-      <w:r>
-        <w:rPr>
-          <w:rFonts w:cstheme="minorHAnsi"/>
-        </w:rPr>
-        <w:t>Role of AI and ML in Evasion and Stealth Techniques</w:t>
-      </w:r>
-    </w:p>
-    <w:p>
-      <w:pPr>
-        <w:pStyle w:val="ListParagraph"/>
-        <w:numPr>
-          <w:ilvl w:val="3"/>
-          <w:numId w:val="1"/>
-        </w:numPr>
-        <w:rPr>
-          <w:rFonts w:cstheme="minorHAnsi"/>
-        </w:rPr>
-      </w:pPr>
-      <w:r>
-        <w:rPr>
-          <w:rFonts w:cstheme="minorHAnsi"/>
-        </w:rPr>
-        <w:t>Reporting and Documentation with AI-Generated Reports</w:t>
-      </w:r>
-    </w:p>
-    <w:p>
-      <w:pPr>
-        <w:pStyle w:val="ListParagraph"/>
-        <w:numPr>
-          <w:ilvl w:val="3"/>
-          <w:numId w:val="1"/>
-        </w:numPr>
-        <w:rPr>
-          <w:rFonts w:cstheme="minorHAnsi"/>
-        </w:rPr>
-      </w:pPr>
-      <w:r>
-        <w:rPr>
-          <w:rFonts w:cstheme="minorHAnsi"/>
-        </w:rPr>
-        <w:t xml:space="preserve">Practical Exercise: Maintaining Connection and Covering Tracks with AI </w:t>
-      </w:r>
-    </w:p>
-    <w:p>
-      <w:pPr>
-        <w:pStyle w:val="Heading3"/>
-        <w:numPr>
-          <w:ilvl w:val="2"/>
-          <w:numId w:val="1"/>
-        </w:numPr>
-        <w:rPr>
-          <w:rFonts w:asciiTheme="minorHAnsi" w:hAnsiTheme="minorHAnsi" w:cstheme="minorHAnsi"/>
-          <w:color w:val="auto"/>
-          <w:sz w:val="22"/>
-          <w:szCs w:val="22"/>
-        </w:rPr>
-      </w:pPr>
-      <w:r>
-        <w:rPr>
-          <w:rFonts w:asciiTheme="minorHAnsi" w:hAnsiTheme="minorHAnsi" w:cstheme="minorHAnsi"/>
-          <w:color w:val="auto"/>
-          <w:sz w:val="22"/>
-          <w:szCs w:val="22"/>
-        </w:rPr>
-        <w:t>Submodule 3.2: AI-Enhanced Post-Exploitation and Privilege Escalation</w:t>
-      </w:r>
-    </w:p>
-    <w:p>
-      <w:pPr>
-        <w:pStyle w:val="ListParagraph"/>
-        <w:numPr>
-          <w:ilvl w:val="3"/>
-          <w:numId w:val="1"/>
-        </w:numPr>
-        <w:rPr>
-          <w:rFonts w:cstheme="minorHAnsi"/>
-        </w:rPr>
-      </w:pPr>
-      <w:r>
-        <w:rPr>
-          <w:rFonts w:cstheme="minorHAnsi"/>
-        </w:rPr>
-        <w:t>Techniques for Post-Exploitation with AI</w:t>
-      </w:r>
-    </w:p>
-    <w:p>
-      <w:pPr>
-        <w:pStyle w:val="ListParagraph"/>
-        <w:numPr>
-          <w:ilvl w:val="3"/>
-          <w:numId w:val="1"/>
-        </w:numPr>
-        <w:rPr>
-          <w:rFonts w:cstheme="minorHAnsi"/>
-        </w:rPr>
-      </w:pPr>
-      <w:r>
-        <w:rPr>
-          <w:rFonts w:cstheme="minorHAnsi"/>
-        </w:rPr>
-        <w:t>AI-Driven Privilege Escalation Strategies</w:t>
-      </w:r>
-    </w:p>
-    <w:p>
-      <w:pPr>
-        <w:pStyle w:val="ListParagraph"/>
-        <w:numPr>
-          <w:ilvl w:val="3"/>
-          <w:numId w:val="1"/>
-        </w:numPr>
-        <w:rPr>
-          <w:rFonts w:cstheme="minorHAnsi"/>
-        </w:rPr>
-      </w:pPr>
-      <w:r>
-        <w:rPr>
-          <w:rFonts w:cstheme="minorHAnsi"/>
-        </w:rPr>
-        <w:t>Realistic Scenario Simulations with AI</w:t>
-      </w:r>
-    </w:p>
-    <w:p>
-      <w:pPr>
-        <w:pStyle w:val="ListParagraph"/>
-        <w:numPr>
-          <w:ilvl w:val="3"/>
-          <w:numId w:val="1"/>
-        </w:numPr>
-        <w:rPr>
-          <w:rFonts w:cstheme="minorHAnsi"/>
-        </w:rPr>
-      </w:pPr>
-      <w:r>
-        <w:rPr>
-          <w:rFonts w:cstheme="minorHAnsi"/>
-        </w:rPr>
-        <w:t xml:space="preserve">Demonstration: </w:t>
-      </w:r>
-    </w:p>
-    <w:p>
-      <w:pPr>
-        <w:pStyle w:val="Heading2"/>
-        <w:numPr>
-          <w:ilvl w:val="1"/>
-          <w:numId w:val="1"/>
-        </w:numPr>
-        <w:rPr>
-          <w:rFonts w:asciiTheme="minorHAnsi" w:hAnsiTheme="minorHAnsi" w:cstheme="minorHAnsi"/>
-          <w:color w:val="auto"/>
-          <w:sz w:val="22"/>
-          <w:szCs w:val="22"/>
-        </w:rPr>
-      </w:pPr>
-      <w:r>
-        <w:rPr>
-          <w:rFonts w:asciiTheme="minorHAnsi" w:hAnsiTheme="minorHAnsi" w:cstheme="minorHAnsi"/>
-          <w:color w:val="auto"/>
-          <w:sz w:val="22"/>
-          <w:szCs w:val="22"/>
-        </w:rPr>
-        <w:lastRenderedPageBreak/>
         <w:t>Module 4: Deep Learning and Advanced Techniques</w:t>
       </w:r>
     </w:p>
@@ -11615,6 +14529,7 @@
         <w:rPr>
           <w:rFonts w:cstheme="minorHAnsi"/>
         </w:rPr>
+        <w:lastRenderedPageBreak/>
         <w:t xml:space="preserve">A quiz at the end of each module to test for </w:t>
       </w:r>
       <w:proofErr w:type="gramStart"/>
@@ -11869,7 +14784,6 @@
           <w:sz w:val="22"/>
           <w:szCs w:val="22"/>
         </w:rPr>
-        <w:lastRenderedPageBreak/>
         <w:t>Conclusion</w:t>
       </w:r>
     </w:p>
@@ -12350,7 +15264,7 @@
   <w:abstractNum w:abstractNumId="0" w15:restartNumberingAfterBreak="0">
     <w:nsid w:val="17A84716"/>
     <w:multiLevelType w:val="hybridMultilevel"/>
-    <w:tmpl w:val="B99AD778"/>
+    <w:tmpl w:val="F4FC1B48"/>
     <w:lvl w:ilvl="0" w:tplc="04090001">
       <w:start w:val="1"/>
       <w:numFmt w:val="bullet"/>
@@ -13299,7 +16213,6 @@
   <w:style w:type="character" w:default="1" w:styleId="DefaultParagraphFont">
     <w:name w:val="Default Paragraph Font"/>
     <w:uiPriority w:val="1"/>
-    <w:semiHidden/>
     <w:unhideWhenUsed/>
   </w:style>
   <w:style w:type="table" w:default="1" w:styleId="TableNormal">

--- a/Homework 2 - Initial Literature Review/Conway - HW2 [Outline].docx
+++ b/Homework 2 - Initial Literature Review/Conway - HW2 [Outline].docx
@@ -148,6 +148,125 @@
         </w:rPr>
         <w:t>group of AI, RL, and ML</w:t>
       </w:r>
+    </w:p>
+    <w:p>
+      <w:pPr>
+        <w:pStyle w:val="ListParagraph"/>
+        <w:numPr>
+          <w:ilvl w:val="3"/>
+          <w:numId w:val="1"/>
+        </w:numPr>
+      </w:pPr>
+      <w:r>
+        <w:t>automation is necessary</w:t>
+      </w:r>
+      <w:r>
+        <w:t xml:space="preserve"> in penetration testing due to the</w:t>
+      </w:r>
+      <w:r>
+        <w:t xml:space="preserve"> [2]</w:t>
+      </w:r>
+    </w:p>
+    <w:p>
+      <w:pPr>
+        <w:pStyle w:val="ListParagraph"/>
+        <w:numPr>
+          <w:ilvl w:val="4"/>
+          <w:numId w:val="1"/>
+        </w:numPr>
+      </w:pPr>
+      <w:r>
+        <w:t xml:space="preserve">growing complexity of networks </w:t>
+      </w:r>
+    </w:p>
+    <w:p>
+      <w:pPr>
+        <w:pStyle w:val="ListParagraph"/>
+        <w:numPr>
+          <w:ilvl w:val="4"/>
+          <w:numId w:val="1"/>
+        </w:numPr>
+      </w:pPr>
+      <w:r>
+        <w:t>Traditional manual penetration testing methods are time-consuming, resource-intensive, and may not keep pace with the dynamic nature of cyber threats.</w:t>
+      </w:r>
+    </w:p>
+    <w:p>
+      <w:pPr>
+        <w:pStyle w:val="ListParagraph"/>
+        <w:numPr>
+          <w:ilvl w:val="4"/>
+          <w:numId w:val="1"/>
+        </w:numPr>
+      </w:pPr>
+      <w:r>
+        <w:t>“</w:t>
+      </w:r>
+      <w:proofErr w:type="gramStart"/>
+      <w:r>
+        <w:t>incorporating</w:t>
+      </w:r>
+      <w:proofErr w:type="gramEnd"/>
+      <w:r>
+        <w:t xml:space="preserve"> machine learning in an automated PT system will reduce </w:t>
+      </w:r>
+      <w:bookmarkStart w:id="0" w:name="_Hlk146806797"/>
+      <w:r>
+        <w:t>recurrent human errors due to tiredness, omission, and pressure.”</w:t>
+      </w:r>
+      <w:bookmarkEnd w:id="0"/>
+    </w:p>
+    <w:p>
+      <w:pPr>
+        <w:pStyle w:val="ListParagraph"/>
+        <w:numPr>
+          <w:ilvl w:val="4"/>
+          <w:numId w:val="1"/>
+        </w:numPr>
+      </w:pPr>
+      <w:r>
+        <w:t>“</w:t>
+      </w:r>
+      <w:proofErr w:type="gramStart"/>
+      <w:r>
+        <w:t>reduce</w:t>
+      </w:r>
+      <w:proofErr w:type="gramEnd"/>
+      <w:r>
+        <w:t xml:space="preserve"> time and resources’</w:t>
+      </w:r>
+    </w:p>
+    <w:p>
+      <w:pPr>
+        <w:pStyle w:val="ListParagraph"/>
+        <w:numPr>
+          <w:ilvl w:val="4"/>
+          <w:numId w:val="1"/>
+        </w:numPr>
+      </w:pPr>
+      <w:r>
+        <w:t>“</w:t>
+      </w:r>
+      <w:proofErr w:type="gramStart"/>
+      <w:r>
+        <w:t>relieve</w:t>
+      </w:r>
+      <w:proofErr w:type="gramEnd"/>
+      <w:r>
+        <w:t xml:space="preserve"> network congestion and downtime by working after normal working hours”</w:t>
+      </w:r>
+    </w:p>
+    <w:p>
+      <w:pPr>
+        <w:pStyle w:val="ListParagraph"/>
+        <w:numPr>
+          <w:ilvl w:val="3"/>
+          <w:numId w:val="1"/>
+        </w:numPr>
+        <w:rPr>
+          <w:rFonts w:cstheme="minorHAnsi"/>
+        </w:rPr>
+      </w:pPr>
     </w:p>
     <w:p>
       <w:pPr>
@@ -1545,7 +1664,7 @@
           <w:color w:val="D9D9D9" w:themeColor="background1" w:themeShade="D9"/>
         </w:rPr>
       </w:pPr>
-      <w:bookmarkStart w:id="0" w:name="_Hlk146721355"/>
+      <w:bookmarkStart w:id="1" w:name="_Hlk146721355"/>
       <w:r>
         <w:rPr>
           <w:color w:val="D9D9D9" w:themeColor="background1" w:themeShade="D9"/>
@@ -1570,8 +1689,8 @@
           <w:color w:val="D9D9D9" w:themeColor="background1" w:themeShade="D9"/>
         </w:rPr>
       </w:pPr>
-      <w:bookmarkStart w:id="1" w:name="_Hlk146721367"/>
-      <w:bookmarkEnd w:id="0"/>
+      <w:bookmarkStart w:id="2" w:name="_Hlk146721367"/>
+      <w:bookmarkEnd w:id="1"/>
       <w:r>
         <w:rPr>
           <w:color w:val="D9D9D9" w:themeColor="background1" w:themeShade="D9"/>
@@ -1587,7 +1706,7 @@
       </w:r>
       <w:proofErr w:type="gramEnd"/>
     </w:p>
-    <w:bookmarkEnd w:id="1"/>
+    <w:bookmarkEnd w:id="2"/>
     <w:p>
       <w:pPr>
         <w:pStyle w:val="Heading4"/>
@@ -1958,14 +2077,14 @@
         </w:rPr>
         <w:t>LLM “</w:t>
       </w:r>
-      <w:bookmarkStart w:id="2" w:name="_Hlk146724299"/>
+      <w:bookmarkStart w:id="3" w:name="_Hlk146724299"/>
       <w:r>
         <w:rPr>
           <w:color w:val="D9D9D9" w:themeColor="background1" w:themeShade="D9"/>
         </w:rPr>
         <w:t>should be able to select suitable tactics and corresponding techniques.”</w:t>
       </w:r>
-      <w:bookmarkEnd w:id="2"/>
+      <w:bookmarkEnd w:id="3"/>
     </w:p>
     <w:p>
       <w:pPr>
@@ -2109,7 +2228,7 @@
         </w:rPr>
         <w:t xml:space="preserve">To achieve this, the authors </w:t>
       </w:r>
-      <w:bookmarkStart w:id="3" w:name="_Hlk146727337"/>
+      <w:bookmarkStart w:id="4" w:name="_Hlk146727337"/>
       <w:r>
         <w:rPr>
           <w:i/>
@@ -2136,7 +2255,7 @@
         </w:rPr>
         <w:t xml:space="preserve">, an autonomous AI utilizing the GPT3.5 architecture, with the task of "Becoming a domain admin in an Active Directory." </w:t>
       </w:r>
-      <w:bookmarkEnd w:id="3"/>
+      <w:bookmarkEnd w:id="4"/>
     </w:p>
     <w:p>
       <w:pPr>
@@ -2173,63 +2292,138 @@
         <w:t>penetration testing pla</w:t>
       </w:r>
       <w:r>
-        <w:t xml:space="preserve">n to test an approved </w:t>
-      </w:r>
-      <w:proofErr w:type="gramStart"/>
-      <w:r>
-        <w:t>organizations</w:t>
-      </w:r>
-      <w:proofErr w:type="gramEnd"/>
+        <w:t xml:space="preserve">n to test an approved organizations </w:t>
+      </w:r>
+      <w:r>
+        <w:t>external-facing systems, networks, and digital assets from the perspective of a potential external attacker.</w:t>
+      </w:r>
+    </w:p>
+    <w:p>
+      <w:pPr>
+        <w:pStyle w:val="ListParagraph"/>
+        <w:numPr>
+          <w:ilvl w:val="7"/>
+          <w:numId w:val="1"/>
+        </w:numPr>
+      </w:pPr>
+      <w:proofErr w:type="spellStart"/>
+      <w:r>
+        <w:t>AutoGPT</w:t>
+      </w:r>
+      <w:proofErr w:type="spellEnd"/>
+      <w:r>
+        <w:t xml:space="preserve"> also </w:t>
+      </w:r>
+      <w:proofErr w:type="gramStart"/>
+      <w:r>
+        <w:t>continued on</w:t>
+      </w:r>
+      <w:proofErr w:type="gramEnd"/>
+      <w:r>
+        <w:t xml:space="preserve"> to </w:t>
+      </w:r>
+      <w:bookmarkStart w:id="5" w:name="_Hlk146729482"/>
+      <w:r>
+        <w:t xml:space="preserve">crawl the company's website and identified potential targets for phishing attacks, </w:t>
+      </w:r>
+      <w:bookmarkEnd w:id="5"/>
+      <w:r>
+        <w:t>(users and their email addresses)</w:t>
+      </w:r>
+    </w:p>
+    <w:p>
+      <w:pPr>
+        <w:pStyle w:val="ListParagraph"/>
+        <w:numPr>
+          <w:ilvl w:val="4"/>
+          <w:numId w:val="1"/>
+        </w:numPr>
+      </w:pPr>
+      <w:r>
+        <w:t>Results</w:t>
+      </w:r>
+    </w:p>
+    <w:p>
+      <w:pPr>
+        <w:pStyle w:val="ListParagraph"/>
+        <w:numPr>
+          <w:ilvl w:val="5"/>
+          <w:numId w:val="1"/>
+        </w:numPr>
+      </w:pPr>
+      <w:bookmarkStart w:id="6" w:name="_Hlk146725223"/>
+      <w:proofErr w:type="spellStart"/>
+      <w:r>
+        <w:t>AutoGPT</w:t>
+      </w:r>
+      <w:proofErr w:type="spellEnd"/>
+      <w:r>
+        <w:t xml:space="preserve"> returns a comprehensive plan which included</w:t>
+      </w:r>
       <w:r>
         <w:t xml:space="preserve"> </w:t>
       </w:r>
       <w:r>
-        <w:t>external-facing systems, networks, and digital assets from the perspective of a potential external attacker.</w:t>
-      </w:r>
-    </w:p>
-    <w:p>
-      <w:pPr>
-        <w:pStyle w:val="ListParagraph"/>
-        <w:numPr>
-          <w:ilvl w:val="7"/>
-          <w:numId w:val="1"/>
-        </w:numPr>
-      </w:pPr>
-      <w:proofErr w:type="spellStart"/>
-      <w:r>
-        <w:t>AutoGPT</w:t>
-      </w:r>
-      <w:proofErr w:type="spellEnd"/>
-      <w:r>
-        <w:t xml:space="preserve"> also </w:t>
-      </w:r>
-      <w:proofErr w:type="gramStart"/>
-      <w:r>
-        <w:t>continued on</w:t>
-      </w:r>
-      <w:proofErr w:type="gramEnd"/>
-      <w:r>
-        <w:t xml:space="preserve"> to </w:t>
-      </w:r>
-      <w:bookmarkStart w:id="4" w:name="_Hlk146729482"/>
-      <w:r>
-        <w:t xml:space="preserve">crawl the company's website and identified potential targets for phishing attacks, </w:t>
-      </w:r>
-      <w:bookmarkEnd w:id="4"/>
-      <w:r>
-        <w:t>(users and their email addresses)</w:t>
-      </w:r>
-    </w:p>
-    <w:p>
-      <w:pPr>
-        <w:pStyle w:val="ListParagraph"/>
-        <w:numPr>
-          <w:ilvl w:val="4"/>
-          <w:numId w:val="1"/>
-        </w:numPr>
-      </w:pPr>
-      <w:r>
-        <w:t>Results</w:t>
+        <w:t>common/</w:t>
+      </w:r>
+      <w:r>
+        <w:t xml:space="preserve">standard </w:t>
+      </w:r>
+      <w:proofErr w:type="gramStart"/>
+      <w:r>
+        <w:t>methods</w:t>
+      </w:r>
+      <w:r>
+        <w:t xml:space="preserve"> :</w:t>
+      </w:r>
+      <w:proofErr w:type="gramEnd"/>
+    </w:p>
+    <w:p>
+      <w:pPr>
+        <w:pStyle w:val="ListParagraph"/>
+        <w:numPr>
+          <w:ilvl w:val="6"/>
+          <w:numId w:val="1"/>
+        </w:numPr>
+      </w:pPr>
+      <w:r>
+        <w:t>Network vulnerability scanning.</w:t>
+      </w:r>
+    </w:p>
+    <w:p>
+      <w:pPr>
+        <w:pStyle w:val="ListParagraph"/>
+        <w:numPr>
+          <w:ilvl w:val="6"/>
+          <w:numId w:val="1"/>
+        </w:numPr>
+      </w:pPr>
+      <w:r>
+        <w:t xml:space="preserve">OSINT (Open-Source Intelligence) </w:t>
+      </w:r>
+    </w:p>
+    <w:p>
+      <w:pPr>
+        <w:pStyle w:val="ListParagraph"/>
+        <w:numPr>
+          <w:ilvl w:val="6"/>
+          <w:numId w:val="1"/>
+        </w:numPr>
+      </w:pPr>
+      <w:r>
+        <w:t>user enumeration</w:t>
+      </w:r>
+    </w:p>
+    <w:p>
+      <w:pPr>
+        <w:pStyle w:val="ListParagraph"/>
+        <w:numPr>
+          <w:ilvl w:val="6"/>
+          <w:numId w:val="1"/>
+        </w:numPr>
+      </w:pPr>
+      <w:r>
+        <w:t>Phishing attacks against identified users.</w:t>
       </w:r>
     </w:p>
     <w:p>
@@ -2239,80 +2433,29 @@
           <w:ilvl w:val="5"/>
           <w:numId w:val="1"/>
         </w:numPr>
-      </w:pPr>
-      <w:bookmarkStart w:id="5" w:name="_Hlk146725223"/>
-      <w:proofErr w:type="spellStart"/>
-      <w:r>
-        <w:t>AutoGPT</w:t>
-      </w:r>
-      <w:proofErr w:type="spellEnd"/>
-      <w:r>
-        <w:t xml:space="preserve"> returns a comprehensive plan which included</w:t>
-      </w:r>
-      <w:r>
-        <w:t xml:space="preserve"> </w:t>
-      </w:r>
-      <w:r>
-        <w:t>common/</w:t>
-      </w:r>
-      <w:r>
-        <w:t xml:space="preserve">standard </w:t>
-      </w:r>
-      <w:proofErr w:type="gramStart"/>
-      <w:r>
-        <w:t>methods</w:t>
-      </w:r>
-      <w:r>
-        <w:t xml:space="preserve"> :</w:t>
-      </w:r>
-      <w:proofErr w:type="gramEnd"/>
-    </w:p>
-    <w:p>
-      <w:pPr>
-        <w:pStyle w:val="ListParagraph"/>
-        <w:numPr>
-          <w:ilvl w:val="6"/>
-          <w:numId w:val="1"/>
-        </w:numPr>
-      </w:pPr>
-      <w:r>
-        <w:t>Network vulnerability scanning.</w:t>
-      </w:r>
-    </w:p>
-    <w:p>
-      <w:pPr>
-        <w:pStyle w:val="ListParagraph"/>
-        <w:numPr>
-          <w:ilvl w:val="6"/>
-          <w:numId w:val="1"/>
-        </w:numPr>
-      </w:pPr>
-      <w:r>
-        <w:t xml:space="preserve">OSINT (Open-Source Intelligence) </w:t>
-      </w:r>
-    </w:p>
-    <w:p>
-      <w:pPr>
-        <w:pStyle w:val="ListParagraph"/>
-        <w:numPr>
-          <w:ilvl w:val="6"/>
-          <w:numId w:val="1"/>
-        </w:numPr>
-      </w:pPr>
-      <w:r>
-        <w:t>user enumeration</w:t>
-      </w:r>
-    </w:p>
-    <w:p>
-      <w:pPr>
-        <w:pStyle w:val="ListParagraph"/>
-        <w:numPr>
-          <w:ilvl w:val="6"/>
-          <w:numId w:val="1"/>
-        </w:numPr>
-      </w:pPr>
-      <w:r>
-        <w:t>Phishing attacks against identified users.</w:t>
+        <w:rPr>
+          <w:color w:val="D9D9D9" w:themeColor="background1" w:themeShade="D9"/>
+        </w:rPr>
+      </w:pPr>
+      <w:r>
+        <w:rPr>
+          <w:color w:val="D9D9D9" w:themeColor="background1" w:themeShade="D9"/>
+        </w:rPr>
+        <w:t>“</w:t>
+      </w:r>
+      <w:proofErr w:type="gramStart"/>
+      <w:r>
+        <w:rPr>
+          <w:color w:val="D9D9D9" w:themeColor="background1" w:themeShade="D9"/>
+        </w:rPr>
+        <w:t>declined</w:t>
+      </w:r>
+      <w:proofErr w:type="gramEnd"/>
+      <w:r>
+        <w:rPr>
+          <w:color w:val="D9D9D9" w:themeColor="background1" w:themeShade="D9"/>
+        </w:rPr>
+        <w:t xml:space="preserve"> to perform any “real” network security scan or perform phishing operations due to its ethical filters.”</w:t>
       </w:r>
     </w:p>
     <w:p>
@@ -2330,56 +2473,24 @@
         <w:rPr>
           <w:color w:val="D9D9D9" w:themeColor="background1" w:themeShade="D9"/>
         </w:rPr>
-        <w:t>“</w:t>
-      </w:r>
-      <w:proofErr w:type="gramStart"/>
+        <w:t xml:space="preserve">“Both answers were </w:t>
+      </w:r>
+      <w:bookmarkStart w:id="7" w:name="_Hlk146730264"/>
       <w:r>
         <w:rPr>
           <w:color w:val="D9D9D9" w:themeColor="background1" w:themeShade="D9"/>
         </w:rPr>
-        <w:t>declined</w:t>
-      </w:r>
-      <w:proofErr w:type="gramEnd"/>
+        <w:t>realistic, and feasible, and would give a penetration tester good feedback about potential attack vectors.</w:t>
+      </w:r>
+      <w:bookmarkEnd w:id="7"/>
       <w:r>
         <w:rPr>
           <w:color w:val="D9D9D9" w:themeColor="background1" w:themeShade="D9"/>
         </w:rPr>
-        <w:t xml:space="preserve"> to perform any “real” network security scan or perform phishing operations due to its ethical filters.”</w:t>
-      </w:r>
-    </w:p>
-    <w:p>
-      <w:pPr>
-        <w:pStyle w:val="ListParagraph"/>
-        <w:numPr>
-          <w:ilvl w:val="5"/>
-          <w:numId w:val="1"/>
-        </w:numPr>
-        <w:rPr>
-          <w:color w:val="D9D9D9" w:themeColor="background1" w:themeShade="D9"/>
-        </w:rPr>
-      </w:pPr>
-      <w:r>
-        <w:rPr>
-          <w:color w:val="D9D9D9" w:themeColor="background1" w:themeShade="D9"/>
-        </w:rPr>
-        <w:t xml:space="preserve">“Both answers were </w:t>
-      </w:r>
-      <w:bookmarkStart w:id="6" w:name="_Hlk146730264"/>
-      <w:r>
-        <w:rPr>
-          <w:color w:val="D9D9D9" w:themeColor="background1" w:themeShade="D9"/>
-        </w:rPr>
-        <w:t>realistic, and feasible, and would give a penetration tester good feedback about potential attack vectors.</w:t>
-      </w:r>
-      <w:bookmarkEnd w:id="6"/>
-      <w:r>
-        <w:rPr>
-          <w:color w:val="D9D9D9" w:themeColor="background1" w:themeShade="D9"/>
-        </w:rPr>
         <w:t>”</w:t>
       </w:r>
     </w:p>
-    <w:bookmarkEnd w:id="5"/>
+    <w:bookmarkEnd w:id="6"/>
     <w:p>
       <w:pPr>
         <w:pStyle w:val="Heading4"/>
@@ -2548,7 +2659,7 @@
         </w:rPr>
         <w:t xml:space="preserve"> have already gained some level of access, </w:t>
       </w:r>
-      <w:bookmarkStart w:id="7" w:name="_Hlk146730499"/>
+      <w:bookmarkStart w:id="8" w:name="_Hlk146730499"/>
       <w:r>
         <w:rPr>
           <w:color w:val="D9D9D9" w:themeColor="background1" w:themeShade="D9"/>
@@ -2556,7 +2667,7 @@
         <w:t>and require guidance to escalate to root</w:t>
       </w:r>
     </w:p>
-    <w:bookmarkEnd w:id="7"/>
+    <w:bookmarkEnd w:id="8"/>
     <w:p>
       <w:pPr>
         <w:pStyle w:val="ListParagraph"/>
@@ -3079,7 +3190,7 @@
         </w:rPr>
         <w:t xml:space="preserve"> to </w:t>
       </w:r>
-      <w:bookmarkStart w:id="8" w:name="_Hlk146798231"/>
+      <w:bookmarkStart w:id="9" w:name="_Hlk146798231"/>
       <w:r>
         <w:rPr>
           <w:i/>
@@ -3088,7 +3199,7 @@
         </w:rPr>
         <w:t>exhibit a degree of logical thinking</w:t>
       </w:r>
-      <w:bookmarkEnd w:id="8"/>
+      <w:bookmarkEnd w:id="9"/>
       <w:r>
         <w:rPr>
           <w:i/>
@@ -3149,28 +3260,28 @@
         </w:rPr>
         <w:t xml:space="preserve">LLM Was able to make suggestions based on its </w:t>
       </w:r>
-      <w:bookmarkStart w:id="9" w:name="_Hlk146798569"/>
+      <w:bookmarkStart w:id="10" w:name="_Hlk146798569"/>
       <w:r>
         <w:rPr>
           <w:color w:val="7F7F7F" w:themeColor="text1" w:themeTint="80"/>
         </w:rPr>
         <w:t xml:space="preserve">broader understanding of common vulnerabilities in Linux environments, even without </w:t>
       </w:r>
-      <w:bookmarkStart w:id="10" w:name="_Hlk146799212"/>
+      <w:bookmarkStart w:id="11" w:name="_Hlk146799212"/>
       <w:r>
         <w:rPr>
           <w:color w:val="7F7F7F" w:themeColor="text1" w:themeTint="80"/>
         </w:rPr>
         <w:t>specific information about the target system's configuration or weaknesses</w:t>
       </w:r>
+      <w:bookmarkEnd w:id="11"/>
+      <w:r>
+        <w:rPr>
+          <w:color w:val="7F7F7F" w:themeColor="text1" w:themeTint="80"/>
+        </w:rPr>
+        <w:t>.</w:t>
+      </w:r>
       <w:bookmarkEnd w:id="10"/>
-      <w:r>
-        <w:rPr>
-          <w:color w:val="7F7F7F" w:themeColor="text1" w:themeTint="80"/>
-        </w:rPr>
-        <w:t>.</w:t>
-      </w:r>
-      <w:bookmarkEnd w:id="9"/>
     </w:p>
     <w:p>
       <w:pPr>
@@ -3435,7 +3546,6 @@
           <w:iCs w:val="0"/>
           <w:color w:val="7F7F7F" w:themeColor="text1" w:themeTint="80"/>
         </w:rPr>
-        <w:lastRenderedPageBreak/>
         <w:t xml:space="preserve">Reproducibility </w:t>
       </w:r>
     </w:p>
@@ -3930,14 +4040,14 @@
         <w:rPr>
           <w:i w:val="0"/>
           <w:iCs w:val="0"/>
-          <w:color w:val="auto"/>
+          <w:color w:val="7F7F7F" w:themeColor="text1" w:themeTint="80"/>
         </w:rPr>
       </w:pPr>
       <w:r>
         <w:rPr>
           <w:i w:val="0"/>
           <w:iCs w:val="0"/>
-          <w:color w:val="auto"/>
+          <w:color w:val="7F7F7F" w:themeColor="text1" w:themeTint="80"/>
         </w:rPr>
         <w:t>Future:</w:t>
       </w:r>
@@ -3951,11 +4061,13 @@
         </w:numPr>
         <w:rPr>
           <w:rFonts w:cstheme="minorHAnsi"/>
-        </w:rPr>
-      </w:pPr>
-      <w:r>
-        <w:rPr>
-          <w:rFonts w:cstheme="minorHAnsi"/>
+          <w:color w:val="7F7F7F" w:themeColor="text1" w:themeTint="80"/>
+        </w:rPr>
+      </w:pPr>
+      <w:r>
+        <w:rPr>
+          <w:rFonts w:cstheme="minorHAnsi"/>
+          <w:color w:val="7F7F7F" w:themeColor="text1" w:themeTint="80"/>
         </w:rPr>
         <w:t xml:space="preserve">propose enhancing the collaboration between penetration testers and AI by integrating high- and low-level tasks into a single AI system. </w:t>
       </w:r>
@@ -3969,11 +4081,13 @@
         </w:numPr>
         <w:rPr>
           <w:rFonts w:cstheme="minorHAnsi"/>
-        </w:rPr>
-      </w:pPr>
-      <w:r>
-        <w:rPr>
-          <w:rFonts w:cstheme="minorHAnsi"/>
+          <w:color w:val="7F7F7F" w:themeColor="text1" w:themeTint="80"/>
+        </w:rPr>
+      </w:pPr>
+      <w:r>
+        <w:rPr>
+          <w:rFonts w:cstheme="minorHAnsi"/>
+          <w:color w:val="7F7F7F" w:themeColor="text1" w:themeTint="80"/>
         </w:rPr>
         <w:t xml:space="preserve">suggest evaluating locally run AI models for cost savings and customization. </w:t>
       </w:r>
@@ -3987,11 +4101,13 @@
         </w:numPr>
         <w:rPr>
           <w:rFonts w:cstheme="minorHAnsi"/>
-        </w:rPr>
-      </w:pPr>
-      <w:r>
-        <w:rPr>
-          <w:rFonts w:cstheme="minorHAnsi"/>
+          <w:color w:val="7F7F7F" w:themeColor="text1" w:themeTint="80"/>
+        </w:rPr>
+      </w:pPr>
+      <w:r>
+        <w:rPr>
+          <w:rFonts w:cstheme="minorHAnsi"/>
+          <w:color w:val="7F7F7F" w:themeColor="text1" w:themeTint="80"/>
         </w:rPr>
         <w:t xml:space="preserve">Improving AI memory and context retention could reduce </w:t>
       </w:r>
@@ -3999,6 +4115,7 @@
       <w:r>
         <w:rPr>
           <w:rFonts w:cstheme="minorHAnsi"/>
+          <w:color w:val="7F7F7F" w:themeColor="text1" w:themeTint="80"/>
         </w:rPr>
         <w:t>errors</w:t>
       </w:r>
@@ -4013,37 +4130,33 @@
         </w:numPr>
         <w:rPr>
           <w:rFonts w:cstheme="minorHAnsi"/>
-        </w:rPr>
-      </w:pPr>
-      <w:proofErr w:type="gramStart"/>
-      <w:r>
-        <w:rPr>
-          <w:rFonts w:cstheme="minorHAnsi"/>
-        </w:rPr>
-        <w:t>automated</w:t>
-      </w:r>
-      <w:proofErr w:type="gramEnd"/>
-      <w:r>
-        <w:rPr>
-          <w:rFonts w:cstheme="minorHAnsi"/>
-        </w:rPr>
-        <w:t xml:space="preserve"> prompt generation could enhance query effectiveness. </w:t>
-      </w:r>
-    </w:p>
-    <w:p>
-      <w:pPr>
-        <w:pStyle w:val="ListParagraph"/>
-        <w:numPr>
-          <w:ilvl w:val="4"/>
-          <w:numId w:val="1"/>
-        </w:numPr>
-        <w:rPr>
-          <w:rFonts w:cstheme="minorHAnsi"/>
-        </w:rPr>
-      </w:pPr>
-      <w:r>
-        <w:rPr>
-          <w:rFonts w:cstheme="minorHAnsi"/>
+          <w:color w:val="7F7F7F" w:themeColor="text1" w:themeTint="80"/>
+        </w:rPr>
+      </w:pPr>
+      <w:r>
+        <w:rPr>
+          <w:rFonts w:cstheme="minorHAnsi"/>
+          <w:color w:val="7F7F7F" w:themeColor="text1" w:themeTint="80"/>
+        </w:rPr>
+        <w:t xml:space="preserve">automated prompt generation could enhance query effectiveness. </w:t>
+      </w:r>
+    </w:p>
+    <w:p>
+      <w:pPr>
+        <w:pStyle w:val="ListParagraph"/>
+        <w:numPr>
+          <w:ilvl w:val="4"/>
+          <w:numId w:val="1"/>
+        </w:numPr>
+        <w:rPr>
+          <w:rFonts w:cstheme="minorHAnsi"/>
+          <w:color w:val="7F7F7F" w:themeColor="text1" w:themeTint="80"/>
+        </w:rPr>
+      </w:pPr>
+      <w:r>
+        <w:rPr>
+          <w:rFonts w:cstheme="minorHAnsi"/>
+          <w:color w:val="7F7F7F" w:themeColor="text1" w:themeTint="80"/>
         </w:rPr>
         <w:t xml:space="preserve">emphasize the need for cybersecurity professionals to prepare for AI-driven </w:t>
       </w:r>
@@ -4051,6 +4164,7 @@
       <w:r>
         <w:rPr>
           <w:rFonts w:cstheme="minorHAnsi"/>
+          <w:color w:val="7F7F7F" w:themeColor="text1" w:themeTint="80"/>
         </w:rPr>
         <w:t>attacks</w:t>
       </w:r>
@@ -4114,7 +4228,6 @@
           <w:iCs w:val="0"/>
           <w:color w:val="auto"/>
         </w:rPr>
-        <w:lastRenderedPageBreak/>
         <w:t>Provide as an introduction</w:t>
       </w:r>
       <w:r>
@@ -4147,11 +4260,13 @@
         </w:numPr>
         <w:rPr>
           <w:rFonts w:cstheme="minorHAnsi"/>
-        </w:rPr>
-      </w:pPr>
-      <w:r>
-        <w:rPr>
-          <w:rFonts w:cstheme="minorHAnsi"/>
+          <w:color w:val="7F7F7F" w:themeColor="text1" w:themeTint="80"/>
+        </w:rPr>
+      </w:pPr>
+      <w:r>
+        <w:rPr>
+          <w:rFonts w:cstheme="minorHAnsi"/>
+          <w:color w:val="7F7F7F" w:themeColor="text1" w:themeTint="80"/>
         </w:rPr>
         <w:t xml:space="preserve">Focuses on one of the more popular AI </w:t>
       </w:r>
@@ -4159,6 +4274,7 @@
       <w:r>
         <w:rPr>
           <w:rFonts w:cstheme="minorHAnsi"/>
+          <w:color w:val="7F7F7F" w:themeColor="text1" w:themeTint="80"/>
         </w:rPr>
         <w:t>models</w:t>
       </w:r>
@@ -4166,16 +4282,27 @@
       <w:r>
         <w:rPr>
           <w:rFonts w:cstheme="minorHAnsi"/>
+          <w:color w:val="7F7F7F" w:themeColor="text1" w:themeTint="80"/>
         </w:rPr>
         <w:t xml:space="preserve"> people are familiar with: </w:t>
       </w:r>
       <w:r>
         <w:rPr>
           <w:rFonts w:cstheme="minorHAnsi"/>
-        </w:rPr>
-        <w:t xml:space="preserve"> the integration of AI, specifically LLMs, into penetration testing.</w:t>
-      </w:r>
-    </w:p>
+          <w:color w:val="7F7F7F" w:themeColor="text1" w:themeTint="80"/>
+        </w:rPr>
+        <w:t xml:space="preserve"> the integration </w:t>
+      </w:r>
+      <w:bookmarkStart w:id="12" w:name="_Hlk146802796"/>
+      <w:r>
+        <w:rPr>
+          <w:rFonts w:cstheme="minorHAnsi"/>
+          <w:color w:val="7F7F7F" w:themeColor="text1" w:themeTint="80"/>
+        </w:rPr>
+        <w:t>of AI, specifically LLMs, into penetration testing.</w:t>
+      </w:r>
+    </w:p>
+    <w:bookmarkEnd w:id="12"/>
     <w:p>
       <w:pPr>
         <w:pStyle w:val="ListParagraph"/>
@@ -4250,14 +4377,14 @@
         <w:rPr>
           <w:i w:val="0"/>
           <w:iCs w:val="0"/>
-          <w:color w:val="auto"/>
+          <w:color w:val="7F7F7F" w:themeColor="text1" w:themeTint="80"/>
         </w:rPr>
       </w:pPr>
       <w:r>
         <w:rPr>
           <w:i w:val="0"/>
           <w:iCs w:val="0"/>
-          <w:color w:val="auto"/>
+          <w:color w:val="7F7F7F" w:themeColor="text1" w:themeTint="80"/>
         </w:rPr>
         <w:t xml:space="preserve">Real-world Application: </w:t>
       </w:r>
@@ -4271,66 +4398,50 @@
         </w:numPr>
         <w:rPr>
           <w:rFonts w:cstheme="minorHAnsi"/>
-        </w:rPr>
-      </w:pPr>
-      <w:r>
-        <w:rPr>
-          <w:rFonts w:cstheme="minorHAnsi"/>
-        </w:rPr>
-        <w:t>The paper shows</w:t>
-      </w:r>
-      <w:r>
-        <w:rPr>
-          <w:rFonts w:cstheme="minorHAnsi"/>
-        </w:rPr>
-        <w:t xml:space="preserve"> practical applications of AI in penetration testing scenarios. </w:t>
-      </w:r>
-    </w:p>
-    <w:p>
-      <w:pPr>
-        <w:pStyle w:val="ListParagraph"/>
-        <w:numPr>
-          <w:ilvl w:val="4"/>
-          <w:numId w:val="1"/>
-        </w:numPr>
-        <w:rPr>
-          <w:rFonts w:cstheme="minorHAnsi"/>
-        </w:rPr>
-      </w:pPr>
-      <w:r>
-        <w:rPr>
-          <w:rFonts w:cstheme="minorHAnsi"/>
-        </w:rPr>
-        <w:t>R</w:t>
-      </w:r>
-      <w:r>
-        <w:rPr>
-          <w:rFonts w:cstheme="minorHAnsi"/>
-        </w:rPr>
-        <w:t>eal-world scenarios</w:t>
-      </w:r>
-      <w:r>
-        <w:rPr>
-          <w:rFonts w:cstheme="minorHAnsi"/>
-        </w:rPr>
-        <w:t xml:space="preserve"> are important for </w:t>
-      </w:r>
-      <w:r>
-        <w:rPr>
-          <w:rFonts w:cstheme="minorHAnsi"/>
-        </w:rPr>
-        <w:t>allowing students to see AI's transformative power through real examples.</w:t>
-      </w:r>
-      <w:r>
-        <w:rPr>
-          <w:rFonts w:cstheme="minorHAnsi"/>
-        </w:rPr>
-        <w:t xml:space="preserve"> (</w:t>
-      </w:r>
-      <w:proofErr w:type="gramStart"/>
-      <w:r>
-        <w:rPr>
-          <w:rFonts w:cstheme="minorHAnsi"/>
+          <w:color w:val="7F7F7F" w:themeColor="text1" w:themeTint="80"/>
+        </w:rPr>
+      </w:pPr>
+      <w:r>
+        <w:rPr>
+          <w:rFonts w:cstheme="minorHAnsi"/>
+          <w:color w:val="7F7F7F" w:themeColor="text1" w:themeTint="80"/>
+        </w:rPr>
+        <w:t xml:space="preserve">The paper </w:t>
+      </w:r>
+      <w:bookmarkStart w:id="13" w:name="_Hlk146803061"/>
+      <w:r>
+        <w:rPr>
+          <w:rFonts w:cstheme="minorHAnsi"/>
+          <w:color w:val="7F7F7F" w:themeColor="text1" w:themeTint="80"/>
+        </w:rPr>
+        <w:t xml:space="preserve">shows practical applications of AI in penetration testing scenarios. </w:t>
+      </w:r>
+      <w:bookmarkEnd w:id="13"/>
+    </w:p>
+    <w:p>
+      <w:pPr>
+        <w:pStyle w:val="ListParagraph"/>
+        <w:numPr>
+          <w:ilvl w:val="4"/>
+          <w:numId w:val="1"/>
+        </w:numPr>
+        <w:rPr>
+          <w:rFonts w:cstheme="minorHAnsi"/>
+          <w:color w:val="7F7F7F" w:themeColor="text1" w:themeTint="80"/>
+        </w:rPr>
+      </w:pPr>
+      <w:r>
+        <w:rPr>
+          <w:rFonts w:cstheme="minorHAnsi"/>
+          <w:color w:val="7F7F7F" w:themeColor="text1" w:themeTint="80"/>
+        </w:rPr>
+        <w:t>Real-world scenarios are important for allowing students to see AI's transformative power through real examples. (</w:t>
+      </w:r>
+      <w:proofErr w:type="gramStart"/>
+      <w:r>
+        <w:rPr>
+          <w:rFonts w:cstheme="minorHAnsi"/>
+          <w:color w:val="7F7F7F" w:themeColor="text1" w:themeTint="80"/>
         </w:rPr>
         <w:t>interesting</w:t>
       </w:r>
@@ -4338,13 +4449,22 @@
       <w:r>
         <w:rPr>
           <w:rFonts w:cstheme="minorHAnsi"/>
-        </w:rPr>
-        <w:t xml:space="preserve">, engaging, </w:t>
+          <w:color w:val="7F7F7F" w:themeColor="text1" w:themeTint="80"/>
+        </w:rPr>
+        <w:t xml:space="preserve">, </w:t>
+      </w:r>
+      <w:r>
+        <w:rPr>
+          <w:rFonts w:cstheme="minorHAnsi"/>
+          <w:color w:val="7F7F7F" w:themeColor="text1" w:themeTint="80"/>
+        </w:rPr>
+        <w:t xml:space="preserve">engaging, </w:t>
       </w:r>
       <w:proofErr w:type="spellStart"/>
       <w:r>
         <w:rPr>
           <w:rFonts w:cstheme="minorHAnsi"/>
+          <w:color w:val="7F7F7F" w:themeColor="text1" w:themeTint="80"/>
         </w:rPr>
         <w:t>etc</w:t>
       </w:r>
@@ -4352,6 +4472,7 @@
       <w:r>
         <w:rPr>
           <w:rFonts w:cstheme="minorHAnsi"/>
+          <w:color w:val="7F7F7F" w:themeColor="text1" w:themeTint="80"/>
         </w:rPr>
         <w:t>)</w:t>
       </w:r>
@@ -4366,14 +4487,14 @@
         <w:rPr>
           <w:i w:val="0"/>
           <w:iCs w:val="0"/>
-          <w:color w:val="auto"/>
+          <w:color w:val="7F7F7F" w:themeColor="text1" w:themeTint="80"/>
         </w:rPr>
       </w:pPr>
       <w:r>
         <w:rPr>
           <w:i w:val="0"/>
           <w:iCs w:val="0"/>
-          <w:color w:val="auto"/>
+          <w:color w:val="7F7F7F" w:themeColor="text1" w:themeTint="80"/>
         </w:rPr>
         <w:t xml:space="preserve">Introduction to Ethical Dilemmas: </w:t>
       </w:r>
@@ -4387,42 +4508,21 @@
         </w:numPr>
         <w:rPr>
           <w:rFonts w:cstheme="minorHAnsi"/>
-        </w:rPr>
-      </w:pPr>
-      <w:r>
-        <w:rPr>
-          <w:rFonts w:cstheme="minorHAnsi"/>
-        </w:rPr>
-        <w:t>Begin</w:t>
-      </w:r>
-      <w:r>
-        <w:rPr>
-          <w:rFonts w:cstheme="minorHAnsi"/>
-        </w:rPr>
-        <w:t>s</w:t>
-      </w:r>
-      <w:r>
-        <w:rPr>
-          <w:rFonts w:cstheme="minorHAnsi"/>
-        </w:rPr>
-        <w:t xml:space="preserve"> introducing the ethical challenges</w:t>
-      </w:r>
-      <w:r>
-        <w:rPr>
-          <w:rFonts w:cstheme="minorHAnsi"/>
-        </w:rPr>
-        <w:t xml:space="preserve">/ </w:t>
-      </w:r>
-      <w:r>
-        <w:rPr>
-          <w:rFonts w:cstheme="minorHAnsi"/>
-        </w:rPr>
-        <w:t xml:space="preserve">dilemmas that arise when AI is used in penetration </w:t>
-      </w:r>
-      <w:proofErr w:type="gramStart"/>
-      <w:r>
-        <w:rPr>
-          <w:rFonts w:cstheme="minorHAnsi"/>
+          <w:color w:val="7F7F7F" w:themeColor="text1" w:themeTint="80"/>
+        </w:rPr>
+      </w:pPr>
+      <w:r>
+        <w:rPr>
+          <w:rFonts w:cstheme="minorHAnsi"/>
+          <w:color w:val="7F7F7F" w:themeColor="text1" w:themeTint="80"/>
+        </w:rPr>
+        <w:t xml:space="preserve">Begins introducing the ethical challenges/ dilemmas that arise when AI is used in penetration </w:t>
+      </w:r>
+      <w:proofErr w:type="gramStart"/>
+      <w:r>
+        <w:rPr>
+          <w:rFonts w:cstheme="minorHAnsi"/>
+          <w:color w:val="7F7F7F" w:themeColor="text1" w:themeTint="80"/>
         </w:rPr>
         <w:t>testing</w:t>
       </w:r>
@@ -4437,11 +4537,13 @@
         </w:numPr>
         <w:rPr>
           <w:rFonts w:cstheme="minorHAnsi"/>
-        </w:rPr>
-      </w:pPr>
-      <w:r>
-        <w:rPr>
-          <w:rFonts w:cstheme="minorHAnsi"/>
+          <w:color w:val="7F7F7F" w:themeColor="text1" w:themeTint="80"/>
+        </w:rPr>
+      </w:pPr>
+      <w:r>
+        <w:rPr>
+          <w:rFonts w:cstheme="minorHAnsi"/>
+          <w:color w:val="7F7F7F" w:themeColor="text1" w:themeTint="80"/>
         </w:rPr>
         <w:t xml:space="preserve">Remember that many hackers are not concerned with the </w:t>
       </w:r>
@@ -4449,6 +4551,7 @@
       <w:r>
         <w:rPr>
           <w:rFonts w:cstheme="minorHAnsi"/>
+          <w:color w:val="7F7F7F" w:themeColor="text1" w:themeTint="80"/>
         </w:rPr>
         <w:t>ethics</w:t>
       </w:r>
@@ -4463,11 +4566,13 @@
         </w:numPr>
         <w:rPr>
           <w:rFonts w:cstheme="minorHAnsi"/>
-        </w:rPr>
-      </w:pPr>
-      <w:r>
-        <w:rPr>
-          <w:rFonts w:cstheme="minorHAnsi"/>
+          <w:color w:val="7F7F7F" w:themeColor="text1" w:themeTint="80"/>
+        </w:rPr>
+      </w:pPr>
+      <w:r>
+        <w:rPr>
+          <w:rFonts w:cstheme="minorHAnsi"/>
+          <w:color w:val="7F7F7F" w:themeColor="text1" w:themeTint="80"/>
         </w:rPr>
         <w:t>When is prompt engineering okay/when is it not?</w:t>
       </w:r>
@@ -4483,8 +4588,15 @@
       <w:r>
         <w:rPr>
           <w:rFonts w:cstheme="minorHAnsi"/>
-        </w:rPr>
-        <w:t>Explain that while AI can enhance security, it also brings about unique ethical concerns.</w:t>
+          <w:color w:val="7F7F7F" w:themeColor="text1" w:themeTint="80"/>
+        </w:rPr>
+        <w:t>Explain that while AI can enhance security, it also brings about unique ethical concerns</w:t>
+      </w:r>
+      <w:r>
+        <w:rPr>
+          <w:rFonts w:cstheme="minorHAnsi"/>
+        </w:rPr>
+        <w:t>.</w:t>
       </w:r>
     </w:p>
     <w:p>
@@ -4572,10 +4684,13 @@
           <w:numId w:val="1"/>
         </w:numPr>
       </w:pPr>
+      <w:bookmarkStart w:id="14" w:name="_Hlk146806098"/>
+      <w:bookmarkStart w:id="15" w:name="_Hlk146806828"/>
       <w:r>
         <w:t>Reinforcement Learning for Intelligent Penetration Testing</w:t>
       </w:r>
     </w:p>
+    <w:bookmarkEnd w:id="14"/>
     <w:p>
       <w:pPr>
         <w:pStyle w:val="ListParagraph"/>
@@ -4605,6 +4720,7 @@
         </w:r>
       </w:hyperlink>
     </w:p>
+    <w:bookmarkEnd w:id="15"/>
     <w:p>
       <w:pPr>
         <w:pStyle w:val="Heading3"/>
@@ -4640,6 +4756,7 @@
       <w:r>
         <w:rPr>
           <w:rFonts w:cstheme="minorHAnsi"/>
+          <w:color w:val="7F7F7F" w:themeColor="text1" w:themeTint="80"/>
         </w:rPr>
         <w:t xml:space="preserve">Focuses on </w:t>
       </w:r>
@@ -4647,6 +4764,7 @@
       <w:r>
         <w:rPr>
           <w:rFonts w:cstheme="minorHAnsi"/>
+          <w:color w:val="7F7F7F" w:themeColor="text1" w:themeTint="80"/>
         </w:rPr>
         <w:t>Pentesting</w:t>
       </w:r>
@@ -4654,6 +4772,7 @@
       <w:r>
         <w:rPr>
           <w:rFonts w:cstheme="minorHAnsi"/>
+          <w:color w:val="7F7F7F" w:themeColor="text1" w:themeTint="80"/>
         </w:rPr>
         <w:t xml:space="preserve"> Step 1 - Gathering Information</w:t>
       </w:r>
@@ -4668,14 +4787,14 @@
         <w:rPr>
           <w:i/>
           <w:iCs/>
-          <w:color w:val="F4B083" w:themeColor="accent2" w:themeTint="99"/>
+          <w:color w:val="7F7F7F" w:themeColor="text1" w:themeTint="80"/>
         </w:rPr>
       </w:pPr>
       <w:r>
         <w:rPr>
           <w:i/>
           <w:iCs/>
-          <w:color w:val="F4B083" w:themeColor="accent2" w:themeTint="99"/>
+          <w:color w:val="7F7F7F" w:themeColor="text1" w:themeTint="80"/>
         </w:rPr>
         <w:t xml:space="preserve">Introduce Reinforcement Learning as a subset of </w:t>
       </w:r>
@@ -4684,7 +4803,7 @@
         <w:rPr>
           <w:i/>
           <w:iCs/>
-          <w:color w:val="F4B083" w:themeColor="accent2" w:themeTint="99"/>
+          <w:color w:val="7F7F7F" w:themeColor="text1" w:themeTint="80"/>
         </w:rPr>
         <w:t>AI</w:t>
       </w:r>
@@ -4697,23 +4816,32 @@
           <w:ilvl w:val="3"/>
           <w:numId w:val="1"/>
         </w:numPr>
-      </w:pPr>
-      <w:r>
-        <w:t>automation is necessary</w:t>
-      </w:r>
-      <w:r>
-        <w:t xml:space="preserve"> in penetration testing due to the</w:t>
-      </w:r>
-    </w:p>
-    <w:p>
-      <w:pPr>
-        <w:pStyle w:val="ListParagraph"/>
-        <w:numPr>
-          <w:ilvl w:val="4"/>
-          <w:numId w:val="1"/>
-        </w:numPr>
-      </w:pPr>
-      <w:r>
+        <w:rPr>
+          <w:color w:val="7F7F7F" w:themeColor="text1" w:themeTint="80"/>
+        </w:rPr>
+      </w:pPr>
+      <w:r>
+        <w:rPr>
+          <w:color w:val="7F7F7F" w:themeColor="text1" w:themeTint="80"/>
+        </w:rPr>
+        <w:t>automation is necessary in penetration testing due to the</w:t>
+      </w:r>
+    </w:p>
+    <w:p>
+      <w:pPr>
+        <w:pStyle w:val="ListParagraph"/>
+        <w:numPr>
+          <w:ilvl w:val="4"/>
+          <w:numId w:val="1"/>
+        </w:numPr>
+        <w:rPr>
+          <w:color w:val="7F7F7F" w:themeColor="text1" w:themeTint="80"/>
+        </w:rPr>
+      </w:pPr>
+      <w:r>
+        <w:rPr>
+          <w:color w:val="7F7F7F" w:themeColor="text1" w:themeTint="80"/>
+        </w:rPr>
         <w:t xml:space="preserve">growing complexity of networks </w:t>
       </w:r>
     </w:p>
@@ -4724,8 +4852,14 @@
           <w:ilvl w:val="4"/>
           <w:numId w:val="1"/>
         </w:numPr>
-      </w:pPr>
-      <w:r>
+        <w:rPr>
+          <w:color w:val="7F7F7F" w:themeColor="text1" w:themeTint="80"/>
+        </w:rPr>
+      </w:pPr>
+      <w:r>
+        <w:rPr>
+          <w:color w:val="7F7F7F" w:themeColor="text1" w:themeTint="80"/>
+        </w:rPr>
         <w:t>Traditional manual penetration testing methods are time-consuming, resource-intensive, and may not keep pace with the dynamic nature of cyber threats.</w:t>
       </w:r>
     </w:p>
@@ -4736,16 +4870,28 @@
           <w:ilvl w:val="4"/>
           <w:numId w:val="1"/>
         </w:numPr>
-      </w:pPr>
-      <w:r>
+        <w:rPr>
+          <w:color w:val="7F7F7F" w:themeColor="text1" w:themeTint="80"/>
+        </w:rPr>
+      </w:pPr>
+      <w:r>
+        <w:rPr>
+          <w:color w:val="7F7F7F" w:themeColor="text1" w:themeTint="80"/>
+        </w:rPr>
         <w:t>“</w:t>
       </w:r>
       <w:proofErr w:type="gramStart"/>
       <w:r>
+        <w:rPr>
+          <w:color w:val="7F7F7F" w:themeColor="text1" w:themeTint="80"/>
+        </w:rPr>
         <w:t>incorporating</w:t>
       </w:r>
       <w:proofErr w:type="gramEnd"/>
       <w:r>
+        <w:rPr>
+          <w:color w:val="7F7F7F" w:themeColor="text1" w:themeTint="80"/>
+        </w:rPr>
         <w:t xml:space="preserve"> machine learning in an automated PT system will reduce recurrent human errors due to tiredness, omission, and pressure.”</w:t>
       </w:r>
     </w:p>
@@ -4756,16 +4902,28 @@
           <w:ilvl w:val="4"/>
           <w:numId w:val="1"/>
         </w:numPr>
-      </w:pPr>
-      <w:r>
+        <w:rPr>
+          <w:color w:val="7F7F7F" w:themeColor="text1" w:themeTint="80"/>
+        </w:rPr>
+      </w:pPr>
+      <w:r>
+        <w:rPr>
+          <w:color w:val="7F7F7F" w:themeColor="text1" w:themeTint="80"/>
+        </w:rPr>
         <w:t>“</w:t>
       </w:r>
       <w:proofErr w:type="gramStart"/>
       <w:r>
+        <w:rPr>
+          <w:color w:val="7F7F7F" w:themeColor="text1" w:themeTint="80"/>
+        </w:rPr>
         <w:t>reduce</w:t>
       </w:r>
       <w:proofErr w:type="gramEnd"/>
       <w:r>
+        <w:rPr>
+          <w:color w:val="7F7F7F" w:themeColor="text1" w:themeTint="80"/>
+        </w:rPr>
         <w:t xml:space="preserve"> time and resources’</w:t>
       </w:r>
     </w:p>
@@ -4776,16 +4934,28 @@
           <w:ilvl w:val="4"/>
           <w:numId w:val="1"/>
         </w:numPr>
-      </w:pPr>
-      <w:r>
+        <w:rPr>
+          <w:color w:val="7F7F7F" w:themeColor="text1" w:themeTint="80"/>
+        </w:rPr>
+      </w:pPr>
+      <w:r>
+        <w:rPr>
+          <w:color w:val="7F7F7F" w:themeColor="text1" w:themeTint="80"/>
+        </w:rPr>
         <w:t>“</w:t>
       </w:r>
       <w:proofErr w:type="gramStart"/>
       <w:r>
+        <w:rPr>
+          <w:color w:val="7F7F7F" w:themeColor="text1" w:themeTint="80"/>
+        </w:rPr>
         <w:t>relieve</w:t>
       </w:r>
       <w:proofErr w:type="gramEnd"/>
       <w:r>
+        <w:rPr>
+          <w:color w:val="7F7F7F" w:themeColor="text1" w:themeTint="80"/>
+        </w:rPr>
         <w:t xml:space="preserve"> network congestion and downtime by working after normal working hours”</w:t>
       </w:r>
     </w:p>
@@ -4796,12 +4966,21 @@
           <w:ilvl w:val="3"/>
           <w:numId w:val="1"/>
         </w:numPr>
-      </w:pPr>
-      <w:r>
+        <w:rPr>
+          <w:color w:val="7F7F7F" w:themeColor="text1" w:themeTint="80"/>
+        </w:rPr>
+      </w:pPr>
+      <w:r>
+        <w:rPr>
+          <w:color w:val="7F7F7F" w:themeColor="text1" w:themeTint="80"/>
+        </w:rPr>
         <w:t xml:space="preserve">Current Automation is </w:t>
       </w:r>
       <w:proofErr w:type="gramStart"/>
       <w:r>
+        <w:rPr>
+          <w:color w:val="7F7F7F" w:themeColor="text1" w:themeTint="80"/>
+        </w:rPr>
         <w:t>limited</w:t>
       </w:r>
       <w:proofErr w:type="gramEnd"/>
@@ -4813,9 +4992,14 @@
           <w:ilvl w:val="4"/>
           <w:numId w:val="1"/>
         </w:numPr>
-      </w:pPr>
-      <w:r>
-        <w:lastRenderedPageBreak/>
+        <w:rPr>
+          <w:color w:val="7F7F7F" w:themeColor="text1" w:themeTint="80"/>
+        </w:rPr>
+      </w:pPr>
+      <w:r>
+        <w:rPr>
+          <w:color w:val="7F7F7F" w:themeColor="text1" w:themeTint="80"/>
+        </w:rPr>
         <w:t>Optimization is a major challenge in designing Automated Systems</w:t>
       </w:r>
     </w:p>
@@ -4826,13 +5010,22 @@
           <w:ilvl w:val="5"/>
           <w:numId w:val="1"/>
         </w:numPr>
-      </w:pPr>
-      <w:proofErr w:type="gramStart"/>
-      <w:r>
+        <w:rPr>
+          <w:color w:val="7F7F7F" w:themeColor="text1" w:themeTint="80"/>
+        </w:rPr>
+      </w:pPr>
+      <w:proofErr w:type="gramStart"/>
+      <w:r>
+        <w:rPr>
+          <w:color w:val="7F7F7F" w:themeColor="text1" w:themeTint="80"/>
+        </w:rPr>
         <w:t>“ ensure</w:t>
       </w:r>
       <w:proofErr w:type="gramEnd"/>
       <w:r>
+        <w:rPr>
+          <w:color w:val="7F7F7F" w:themeColor="text1" w:themeTint="80"/>
+        </w:rPr>
         <w:t xml:space="preserve"> that all existing threats are checked systematically and efficiently. The system should not take excessive time by processing irrelevant tasks and at the same time ensure that no threat is overlooked.”</w:t>
       </w:r>
     </w:p>
@@ -4843,12 +5036,21 @@
           <w:ilvl w:val="5"/>
           <w:numId w:val="1"/>
         </w:numPr>
-      </w:pPr>
-      <w:r>
+        <w:rPr>
+          <w:color w:val="7F7F7F" w:themeColor="text1" w:themeTint="80"/>
+        </w:rPr>
+      </w:pPr>
+      <w:r>
+        <w:rPr>
+          <w:color w:val="7F7F7F" w:themeColor="text1" w:themeTint="80"/>
+        </w:rPr>
         <w:t xml:space="preserve">current automation remains either limited to specific tasks or inadequately </w:t>
       </w:r>
       <w:proofErr w:type="gramStart"/>
       <w:r>
+        <w:rPr>
+          <w:color w:val="7F7F7F" w:themeColor="text1" w:themeTint="80"/>
+        </w:rPr>
         <w:t>optimized</w:t>
       </w:r>
       <w:proofErr w:type="gramEnd"/>
@@ -4860,8 +5062,14 @@
           <w:ilvl w:val="5"/>
           <w:numId w:val="1"/>
         </w:numPr>
-      </w:pPr>
-      <w:r>
+        <w:rPr>
+          <w:color w:val="7F7F7F" w:themeColor="text1" w:themeTint="80"/>
+        </w:rPr>
+      </w:pPr>
+      <w:r>
+        <w:rPr>
+          <w:color w:val="7F7F7F" w:themeColor="text1" w:themeTint="80"/>
+        </w:rPr>
         <w:t>Existing systems often fall short, especially on large-scale assets, compared to human experts.</w:t>
       </w:r>
     </w:p>
@@ -4872,8 +5080,14 @@
           <w:ilvl w:val="4"/>
           <w:numId w:val="1"/>
         </w:numPr>
-      </w:pPr>
-      <w:r>
+        <w:rPr>
+          <w:color w:val="7F7F7F" w:themeColor="text1" w:themeTint="80"/>
+        </w:rPr>
+      </w:pPr>
+      <w:r>
+        <w:rPr>
+          <w:color w:val="7F7F7F" w:themeColor="text1" w:themeTint="80"/>
+        </w:rPr>
         <w:t>critical issues</w:t>
       </w:r>
     </w:p>
@@ -4884,8 +5098,14 @@
           <w:ilvl w:val="5"/>
           <w:numId w:val="1"/>
         </w:numPr>
-      </w:pPr>
-      <w:r>
+        <w:rPr>
+          <w:color w:val="7F7F7F" w:themeColor="text1" w:themeTint="80"/>
+        </w:rPr>
+      </w:pPr>
+      <w:r>
+        <w:rPr>
+          <w:color w:val="7F7F7F" w:themeColor="text1" w:themeTint="80"/>
+        </w:rPr>
         <w:t xml:space="preserve">vast volume of data generated during comprehensive testing, </w:t>
       </w:r>
     </w:p>
@@ -4896,8 +5116,14 @@
           <w:ilvl w:val="5"/>
           <w:numId w:val="1"/>
         </w:numPr>
-      </w:pPr>
-      <w:r>
+        <w:rPr>
+          <w:color w:val="7F7F7F" w:themeColor="text1" w:themeTint="80"/>
+        </w:rPr>
+      </w:pPr>
+      <w:r>
+        <w:rPr>
+          <w:color w:val="7F7F7F" w:themeColor="text1" w:themeTint="80"/>
+        </w:rPr>
         <w:t>underutilization of information,</w:t>
       </w:r>
     </w:p>
@@ -4908,8 +5134,14 @@
           <w:ilvl w:val="5"/>
           <w:numId w:val="1"/>
         </w:numPr>
-      </w:pPr>
-      <w:r>
+        <w:rPr>
+          <w:color w:val="7F7F7F" w:themeColor="text1" w:themeTint="80"/>
+        </w:rPr>
+      </w:pPr>
+      <w:r>
+        <w:rPr>
+          <w:color w:val="7F7F7F" w:themeColor="text1" w:themeTint="80"/>
+        </w:rPr>
         <w:t xml:space="preserve">rapid emergence of new threats, </w:t>
       </w:r>
     </w:p>
@@ -4920,12 +5152,15 @@
           <w:ilvl w:val="5"/>
           <w:numId w:val="1"/>
         </w:numPr>
-      </w:pPr>
-      <w:r>
-        <w:t>complex and evolving attack path</w:t>
-      </w:r>
-      <w:r>
-        <w:t>s</w:t>
+        <w:rPr>
+          <w:color w:val="7F7F7F" w:themeColor="text1" w:themeTint="80"/>
+        </w:rPr>
+      </w:pPr>
+      <w:r>
+        <w:rPr>
+          <w:color w:val="7F7F7F" w:themeColor="text1" w:themeTint="80"/>
+        </w:rPr>
+        <w:t>complex and evolving attack paths</w:t>
       </w:r>
     </w:p>
     <w:p>
@@ -4935,26 +5170,50 @@
           <w:ilvl w:val="3"/>
           <w:numId w:val="1"/>
         </w:numPr>
-      </w:pPr>
-      <w:r>
+        <w:rPr>
+          <w:color w:val="7F7F7F" w:themeColor="text1" w:themeTint="80"/>
+        </w:rPr>
+      </w:pPr>
+      <w:r>
+        <w:rPr>
+          <w:color w:val="7F7F7F" w:themeColor="text1" w:themeTint="80"/>
+        </w:rPr>
         <w:t xml:space="preserve">paper objective: </w:t>
       </w:r>
       <w:r>
+        <w:rPr>
+          <w:color w:val="7F7F7F" w:themeColor="text1" w:themeTint="80"/>
+        </w:rPr>
         <w:t xml:space="preserve">use ML techniques </w:t>
       </w:r>
       <w:r>
+        <w:rPr>
+          <w:color w:val="7F7F7F" w:themeColor="text1" w:themeTint="80"/>
+        </w:rPr>
         <w:t xml:space="preserve">to </w:t>
       </w:r>
       <w:r>
+        <w:rPr>
+          <w:color w:val="7F7F7F" w:themeColor="text1" w:themeTint="80"/>
+        </w:rPr>
         <w:t>develop an</w:t>
       </w:r>
       <w:r>
+        <w:rPr>
+          <w:color w:val="7F7F7F" w:themeColor="text1" w:themeTint="80"/>
+        </w:rPr>
         <w:t xml:space="preserve"> Intelligent Automated Penetration Testing System (IAPTS) to automate and improve </w:t>
       </w:r>
       <w:r>
+        <w:rPr>
+          <w:color w:val="7F7F7F" w:themeColor="text1" w:themeTint="80"/>
+        </w:rPr>
         <w:t xml:space="preserve">the </w:t>
       </w:r>
       <w:r>
+        <w:rPr>
+          <w:color w:val="7F7F7F" w:themeColor="text1" w:themeTint="80"/>
+        </w:rPr>
         <w:t>penetration testing processes.</w:t>
       </w:r>
     </w:p>
@@ -4967,12 +5226,17 @@
         </w:numPr>
       </w:pPr>
       <w:r>
-        <w:t xml:space="preserve">“The ultimate goal is a system capable of imitating human PT experts in performing an intelligent and automated pen </w:t>
+        <w:t xml:space="preserve">“The ultimate goal is a </w:t>
+      </w:r>
+      <w:bookmarkStart w:id="16" w:name="_Hlk146808930"/>
+      <w:r>
+        <w:t xml:space="preserve">system capable of imitating human PT experts in performing an intelligent and automated pen </w:t>
       </w:r>
       <w:proofErr w:type="gramStart"/>
       <w:r>
         <w:t>test</w:t>
       </w:r>
+      <w:bookmarkEnd w:id="16"/>
       <w:proofErr w:type="gramEnd"/>
       <w:r>
         <w:t>”</w:t>
@@ -5009,8 +5273,14 @@
           <w:ilvl w:val="3"/>
           <w:numId w:val="1"/>
         </w:numPr>
-      </w:pPr>
-      <w:r>
+        <w:rPr>
+          <w:color w:val="7F7F7F" w:themeColor="text1" w:themeTint="80"/>
+        </w:rPr>
+      </w:pPr>
+      <w:r>
+        <w:rPr>
+          <w:color w:val="7F7F7F" w:themeColor="text1" w:themeTint="80"/>
+        </w:rPr>
         <w:t>Complexities of PT</w:t>
       </w:r>
     </w:p>
@@ -5021,14 +5291,15 @@
           <w:ilvl w:val="4"/>
           <w:numId w:val="1"/>
         </w:numPr>
-      </w:pPr>
-      <w:proofErr w:type="gramStart"/>
-      <w:r>
-        <w:t>humans</w:t>
-      </w:r>
-      <w:proofErr w:type="gramEnd"/>
-      <w:r>
-        <w:t xml:space="preserve"> themselves find challenging to master fully. </w:t>
+        <w:rPr>
+          <w:color w:val="7F7F7F" w:themeColor="text1" w:themeTint="80"/>
+        </w:rPr>
+      </w:pPr>
+      <w:r>
+        <w:rPr>
+          <w:color w:val="7F7F7F" w:themeColor="text1" w:themeTint="80"/>
+        </w:rPr>
+        <w:t xml:space="preserve">humans themselves find challenging to master fully. </w:t>
       </w:r>
     </w:p>
     <w:p>
@@ -5041,14 +5312,14 @@
         <w:rPr>
           <w:i/>
           <w:iCs/>
-          <w:color w:val="F4B083" w:themeColor="accent2" w:themeTint="99"/>
+          <w:color w:val="7F7F7F" w:themeColor="text1" w:themeTint="80"/>
         </w:rPr>
       </w:pPr>
       <w:r>
         <w:rPr>
           <w:i/>
           <w:iCs/>
-          <w:color w:val="F4B083" w:themeColor="accent2" w:themeTint="99"/>
+          <w:color w:val="7F7F7F" w:themeColor="text1" w:themeTint="80"/>
         </w:rPr>
         <w:t>The authors note that blind automation</w:t>
       </w:r>
@@ -5056,7 +5327,7 @@
         <w:rPr>
           <w:i/>
           <w:iCs/>
-          <w:color w:val="F4B083" w:themeColor="accent2" w:themeTint="99"/>
+          <w:color w:val="7F7F7F" w:themeColor="text1" w:themeTint="80"/>
         </w:rPr>
         <w:t xml:space="preserve"> (complete automation without any human intervention)</w:t>
       </w:r>
@@ -5064,7 +5335,7 @@
         <w:rPr>
           <w:i/>
           <w:iCs/>
-          <w:color w:val="F4B083" w:themeColor="accent2" w:themeTint="99"/>
+          <w:color w:val="7F7F7F" w:themeColor="text1" w:themeTint="80"/>
         </w:rPr>
         <w:t xml:space="preserve"> is</w:t>
       </w:r>
@@ -5072,7 +5343,7 @@
         <w:rPr>
           <w:i/>
           <w:iCs/>
-          <w:color w:val="F4B083" w:themeColor="accent2" w:themeTint="99"/>
+          <w:color w:val="7F7F7F" w:themeColor="text1" w:themeTint="80"/>
         </w:rPr>
         <w:t xml:space="preserve"> impractical</w:t>
       </w:r>
@@ -5080,7 +5351,7 @@
         <w:rPr>
           <w:i/>
           <w:iCs/>
-          <w:color w:val="F4B083" w:themeColor="accent2" w:themeTint="99"/>
+          <w:color w:val="7F7F7F" w:themeColor="text1" w:themeTint="80"/>
         </w:rPr>
         <w:t>, especially during t</w:t>
       </w:r>
@@ -5088,7 +5359,7 @@
         <w:rPr>
           <w:i/>
           <w:iCs/>
-          <w:color w:val="F4B083" w:themeColor="accent2" w:themeTint="99"/>
+          <w:color w:val="7F7F7F" w:themeColor="text1" w:themeTint="80"/>
         </w:rPr>
         <w:t xml:space="preserve">he initial phases </w:t>
       </w:r>
@@ -5096,7 +5367,7 @@
         <w:rPr>
           <w:i/>
           <w:iCs/>
-          <w:color w:val="F4B083" w:themeColor="accent2" w:themeTint="99"/>
+          <w:color w:val="7F7F7F" w:themeColor="text1" w:themeTint="80"/>
         </w:rPr>
         <w:t xml:space="preserve">which </w:t>
       </w:r>
@@ -5104,7 +5375,7 @@
         <w:rPr>
           <w:i/>
           <w:iCs/>
-          <w:color w:val="F4B083" w:themeColor="accent2" w:themeTint="99"/>
+          <w:color w:val="7F7F7F" w:themeColor="text1" w:themeTint="80"/>
         </w:rPr>
         <w:t>often yield incomplete results</w:t>
       </w:r>
@@ -5112,7 +5383,7 @@
         <w:rPr>
           <w:i/>
           <w:iCs/>
-          <w:color w:val="F4B083" w:themeColor="accent2" w:themeTint="99"/>
+          <w:color w:val="7F7F7F" w:themeColor="text1" w:themeTint="80"/>
         </w:rPr>
         <w:t xml:space="preserve"> that result in</w:t>
       </w:r>
@@ -5120,7 +5391,7 @@
         <w:rPr>
           <w:i/>
           <w:iCs/>
-          <w:color w:val="F4B083" w:themeColor="accent2" w:themeTint="99"/>
+          <w:color w:val="7F7F7F" w:themeColor="text1" w:themeTint="80"/>
         </w:rPr>
         <w:t xml:space="preserve"> uncertainty </w:t>
       </w:r>
@@ -5128,7 +5399,7 @@
         <w:rPr>
           <w:i/>
           <w:iCs/>
-          <w:color w:val="F4B083" w:themeColor="accent2" w:themeTint="99"/>
+          <w:color w:val="7F7F7F" w:themeColor="text1" w:themeTint="80"/>
         </w:rPr>
         <w:t>and</w:t>
       </w:r>
@@ -5136,7 +5407,7 @@
         <w:rPr>
           <w:i/>
           <w:iCs/>
-          <w:color w:val="F4B083" w:themeColor="accent2" w:themeTint="99"/>
+          <w:color w:val="7F7F7F" w:themeColor="text1" w:themeTint="80"/>
         </w:rPr>
         <w:t xml:space="preserve"> often necessitate continuously revisiting tasks and changing approaches</w:t>
       </w:r>
@@ -5144,18 +5415,20 @@
         <w:rPr>
           <w:i/>
           <w:iCs/>
-          <w:color w:val="F4B083" w:themeColor="accent2" w:themeTint="99"/>
+          <w:color w:val="7F7F7F" w:themeColor="text1" w:themeTint="80"/>
         </w:rPr>
         <w:t xml:space="preserve">. </w:t>
       </w:r>
+      <w:bookmarkStart w:id="17" w:name="_Hlk146810275"/>
       <w:r>
         <w:rPr>
           <w:i/>
           <w:iCs/>
-          <w:color w:val="F4B083" w:themeColor="accent2" w:themeTint="99"/>
+          <w:color w:val="7F7F7F" w:themeColor="text1" w:themeTint="80"/>
         </w:rPr>
         <w:t>However, by using machine learning, specifically reinforcement learning, to automate these phases intelligently, the automation can be more closely resemble a human expert’s decision-making processes.</w:t>
       </w:r>
+      <w:bookmarkEnd w:id="17"/>
     </w:p>
     <w:p>
       <w:pPr>
@@ -5164,8 +5437,14 @@
           <w:ilvl w:val="3"/>
           <w:numId w:val="1"/>
         </w:numPr>
-      </w:pPr>
-      <w:r>
+        <w:rPr>
+          <w:color w:val="7F7F7F" w:themeColor="text1" w:themeTint="80"/>
+        </w:rPr>
+      </w:pPr>
+      <w:r>
+        <w:rPr>
+          <w:color w:val="7F7F7F" w:themeColor="text1" w:themeTint="80"/>
+        </w:rPr>
         <w:t>Challenges of Automation</w:t>
       </w:r>
     </w:p>
@@ -5176,8 +5455,14 @@
           <w:ilvl w:val="4"/>
           <w:numId w:val="1"/>
         </w:numPr>
-      </w:pPr>
-      <w:r>
+        <w:rPr>
+          <w:color w:val="7F7F7F" w:themeColor="text1" w:themeTint="80"/>
+        </w:rPr>
+      </w:pPr>
+      <w:r>
+        <w:rPr>
+          <w:color w:val="7F7F7F" w:themeColor="text1" w:themeTint="80"/>
+        </w:rPr>
         <w:t>While autonomous systems are not a new idea, and are regularly utilized in the industry, these systems require a lot of hands-on guiding and require a lot of time and resources, and as a result are limited to smaller networks.</w:t>
       </w:r>
     </w:p>
@@ -5188,12 +5473,21 @@
           <w:ilvl w:val="3"/>
           <w:numId w:val="1"/>
         </w:numPr>
-      </w:pPr>
-      <w:r>
+        <w:rPr>
+          <w:color w:val="7F7F7F" w:themeColor="text1" w:themeTint="80"/>
+        </w:rPr>
+      </w:pPr>
+      <w:r>
+        <w:rPr>
+          <w:color w:val="7F7F7F" w:themeColor="text1" w:themeTint="80"/>
+        </w:rPr>
         <w:t xml:space="preserve">Automation will improve </w:t>
       </w:r>
       <w:proofErr w:type="gramStart"/>
       <w:r>
+        <w:rPr>
+          <w:color w:val="7F7F7F" w:themeColor="text1" w:themeTint="80"/>
+        </w:rPr>
         <w:t>PT</w:t>
       </w:r>
       <w:proofErr w:type="gramEnd"/>
@@ -5205,12 +5499,15 @@
           <w:ilvl w:val="4"/>
           <w:numId w:val="1"/>
         </w:numPr>
-      </w:pPr>
-      <w:r>
-        <w:t xml:space="preserve">reducing the cost </w:t>
-      </w:r>
-      <w:r>
-        <w:t>of manual repeated/methodical testing</w:t>
+        <w:rPr>
+          <w:color w:val="7F7F7F" w:themeColor="text1" w:themeTint="80"/>
+        </w:rPr>
+      </w:pPr>
+      <w:r>
+        <w:rPr>
+          <w:color w:val="7F7F7F" w:themeColor="text1" w:themeTint="80"/>
+        </w:rPr>
+        <w:t>reducing the cost of manual repeated/methodical testing</w:t>
       </w:r>
     </w:p>
     <w:p>
@@ -5223,55 +5520,42 @@
         <w:rPr>
           <w:i/>
           <w:iCs/>
-          <w:color w:val="F4B083" w:themeColor="accent2" w:themeTint="99"/>
-        </w:rPr>
-      </w:pPr>
+          <w:color w:val="7F7F7F" w:themeColor="text1" w:themeTint="80"/>
+        </w:rPr>
+      </w:pPr>
+      <w:bookmarkStart w:id="18" w:name="_Hlk146810496"/>
       <w:r>
         <w:rPr>
           <w:i/>
           <w:iCs/>
-          <w:color w:val="F4B083" w:themeColor="accent2" w:themeTint="99"/>
+          <w:color w:val="7F7F7F" w:themeColor="text1" w:themeTint="80"/>
         </w:rPr>
         <w:t>As “PT should be repeated and performed on a regular basis to ensure continuous security”, Automation can help in various ways, such as…</w:t>
       </w:r>
     </w:p>
-    <w:p>
-      <w:pPr>
-        <w:pStyle w:val="ListParagraph"/>
-        <w:numPr>
-          <w:ilvl w:val="4"/>
-          <w:numId w:val="1"/>
-        </w:numPr>
-      </w:pPr>
-      <w:r>
-        <w:t>more ef</w:t>
-      </w:r>
-      <w:r>
-        <w:t>ficient</w:t>
-      </w:r>
-      <w:r>
-        <w:t>/</w:t>
-      </w:r>
-      <w:r>
-        <w:t>targeted,</w:t>
-      </w:r>
-      <w:r>
-        <w:t xml:space="preserve"> which will</w:t>
-      </w:r>
-      <w:r>
-        <w:t xml:space="preserve"> reduc</w:t>
-      </w:r>
-      <w:r>
-        <w:t xml:space="preserve">e </w:t>
-      </w:r>
-      <w:r>
-        <w:t>strain on</w:t>
-      </w:r>
-      <w:r>
-        <w:t xml:space="preserve"> tested </w:t>
-      </w:r>
-      <w:proofErr w:type="gramStart"/>
-      <w:r>
+    <w:bookmarkEnd w:id="18"/>
+    <w:p>
+      <w:pPr>
+        <w:pStyle w:val="ListParagraph"/>
+        <w:numPr>
+          <w:ilvl w:val="4"/>
+          <w:numId w:val="1"/>
+        </w:numPr>
+        <w:rPr>
+          <w:color w:val="7F7F7F" w:themeColor="text1" w:themeTint="80"/>
+        </w:rPr>
+      </w:pPr>
+      <w:r>
+        <w:rPr>
+          <w:color w:val="7F7F7F" w:themeColor="text1" w:themeTint="80"/>
+        </w:rPr>
+        <w:t xml:space="preserve">more efficient/targeted, which will reduce strain on tested </w:t>
+      </w:r>
+      <w:proofErr w:type="gramStart"/>
+      <w:r>
+        <w:rPr>
+          <w:color w:val="7F7F7F" w:themeColor="text1" w:themeTint="80"/>
+        </w:rPr>
         <w:t>assets</w:t>
       </w:r>
       <w:proofErr w:type="gramEnd"/>
@@ -5283,45 +5567,39 @@
           <w:ilvl w:val="4"/>
           <w:numId w:val="1"/>
         </w:numPr>
-      </w:pPr>
-      <w:r>
-        <w:t xml:space="preserve">reducing the time </w:t>
-      </w:r>
-      <w:r>
-        <w:t xml:space="preserve">by </w:t>
-      </w:r>
-      <w:r>
-        <w:t>streamlin</w:t>
-      </w:r>
-      <w:r>
-        <w:t>ing/</w:t>
-      </w:r>
-      <w:r>
-        <w:t>automating repetitive tasks</w:t>
-      </w:r>
-    </w:p>
-    <w:p>
-      <w:pPr>
-        <w:pStyle w:val="ListParagraph"/>
-        <w:numPr>
-          <w:ilvl w:val="4"/>
-          <w:numId w:val="1"/>
-        </w:numPr>
-      </w:pPr>
-      <w:r>
-        <w:t>improve a</w:t>
-      </w:r>
-      <w:r>
-        <w:t>dapt</w:t>
-      </w:r>
-      <w:r>
-        <w:t>ability in relation to</w:t>
-      </w:r>
-      <w:r>
-        <w:t xml:space="preserve"> ever-evolving landscape of cyber </w:t>
-      </w:r>
-      <w:proofErr w:type="gramStart"/>
-      <w:r>
+        <w:rPr>
+          <w:color w:val="7F7F7F" w:themeColor="text1" w:themeTint="80"/>
+        </w:rPr>
+      </w:pPr>
+      <w:r>
+        <w:rPr>
+          <w:color w:val="7F7F7F" w:themeColor="text1" w:themeTint="80"/>
+        </w:rPr>
+        <w:t>reducing the time by streamlining/automating repetitive tasks</w:t>
+      </w:r>
+    </w:p>
+    <w:p>
+      <w:pPr>
+        <w:pStyle w:val="ListParagraph"/>
+        <w:numPr>
+          <w:ilvl w:val="4"/>
+          <w:numId w:val="1"/>
+        </w:numPr>
+        <w:rPr>
+          <w:color w:val="7F7F7F" w:themeColor="text1" w:themeTint="80"/>
+        </w:rPr>
+      </w:pPr>
+      <w:r>
+        <w:rPr>
+          <w:color w:val="7F7F7F" w:themeColor="text1" w:themeTint="80"/>
+        </w:rPr>
+        <w:t xml:space="preserve">improve adaptability in relation to ever-evolving landscape of cyber </w:t>
+      </w:r>
+      <w:proofErr w:type="gramStart"/>
+      <w:r>
+        <w:rPr>
+          <w:color w:val="7F7F7F" w:themeColor="text1" w:themeTint="80"/>
+        </w:rPr>
         <w:t>threats</w:t>
       </w:r>
       <w:proofErr w:type="gramEnd"/>
@@ -5333,25 +5611,21 @@
           <w:ilvl w:val="4"/>
           <w:numId w:val="1"/>
         </w:numPr>
-      </w:pPr>
-      <w:r>
-        <w:lastRenderedPageBreak/>
-        <w:t>Improv</w:t>
-      </w:r>
-      <w:r>
-        <w:t>ed/</w:t>
-      </w:r>
-      <w:r>
-        <w:t xml:space="preserve"> unconventiona</w:t>
-      </w:r>
-      <w:r>
-        <w:t>l</w:t>
-      </w:r>
-      <w:r>
-        <w:t xml:space="preserve"> </w:t>
-      </w:r>
-      <w:proofErr w:type="gramStart"/>
-      <w:r>
+        <w:rPr>
+          <w:color w:val="7F7F7F" w:themeColor="text1" w:themeTint="80"/>
+        </w:rPr>
+      </w:pPr>
+      <w:r>
+        <w:rPr>
+          <w:color w:val="7F7F7F" w:themeColor="text1" w:themeTint="80"/>
+        </w:rPr>
+        <w:t xml:space="preserve">Improved/ unconventional </w:t>
+      </w:r>
+      <w:proofErr w:type="gramStart"/>
+      <w:r>
+        <w:rPr>
+          <w:color w:val="7F7F7F" w:themeColor="text1" w:themeTint="80"/>
+        </w:rPr>
         <w:t>techniques</w:t>
       </w:r>
       <w:proofErr w:type="gramEnd"/>
@@ -5363,11 +5637,20 @@
           <w:ilvl w:val="3"/>
           <w:numId w:val="1"/>
         </w:numPr>
-      </w:pPr>
-      <w:r>
+        <w:rPr>
+          <w:color w:val="7F7F7F" w:themeColor="text1" w:themeTint="80"/>
+        </w:rPr>
+      </w:pPr>
+      <w:r>
+        <w:rPr>
+          <w:color w:val="7F7F7F" w:themeColor="text1" w:themeTint="80"/>
+        </w:rPr>
         <w:t xml:space="preserve">Use Reinforcement Learning </w:t>
       </w:r>
       <w:r>
+        <w:rPr>
+          <w:color w:val="7F7F7F" w:themeColor="text1" w:themeTint="80"/>
+        </w:rPr>
         <w:tab/>
       </w:r>
     </w:p>
@@ -5378,8 +5661,14 @@
           <w:ilvl w:val="4"/>
           <w:numId w:val="1"/>
         </w:numPr>
-      </w:pPr>
-      <w:r>
+        <w:rPr>
+          <w:color w:val="7F7F7F" w:themeColor="text1" w:themeTint="80"/>
+        </w:rPr>
+      </w:pPr>
+      <w:r>
+        <w:rPr>
+          <w:color w:val="7F7F7F" w:themeColor="text1" w:themeTint="80"/>
+        </w:rPr>
         <w:t>Reinforcement Learning: “reinforcement learning (RL) is concerned with goal-directed learning and decision making which accurately reflect the PT context”</w:t>
       </w:r>
     </w:p>
@@ -5393,14 +5682,14 @@
         <w:rPr>
           <w:i/>
           <w:iCs/>
-          <w:color w:val="F4B083" w:themeColor="accent2" w:themeTint="99"/>
+          <w:color w:val="7F7F7F" w:themeColor="text1" w:themeTint="80"/>
         </w:rPr>
       </w:pPr>
       <w:r>
         <w:rPr>
           <w:i/>
           <w:iCs/>
-          <w:color w:val="F4B083" w:themeColor="accent2" w:themeTint="99"/>
+          <w:color w:val="7F7F7F" w:themeColor="text1" w:themeTint="80"/>
         </w:rPr>
         <w:t>Instead of using predetermined rules, as seen in analyst-driven solutions, RL…</w:t>
       </w:r>
@@ -5412,21 +5701,21 @@
           <w:ilvl w:val="4"/>
           <w:numId w:val="1"/>
         </w:numPr>
-      </w:pPr>
-      <w:r>
-        <w:t>learn</w:t>
-      </w:r>
-      <w:r>
-        <w:t>s</w:t>
-      </w:r>
-      <w:r>
-        <w:t xml:space="preserve"> through the consequences of</w:t>
-      </w:r>
-      <w:r>
-        <w:t xml:space="preserve"> its interactions and focuses on long-term instead of short </w:t>
-      </w:r>
-      <w:proofErr w:type="gramStart"/>
-      <w:r>
+        <w:rPr>
+          <w:color w:val="7F7F7F" w:themeColor="text1" w:themeTint="80"/>
+        </w:rPr>
+      </w:pPr>
+      <w:r>
+        <w:rPr>
+          <w:color w:val="7F7F7F" w:themeColor="text1" w:themeTint="80"/>
+        </w:rPr>
+        <w:t xml:space="preserve">learns through the consequences of its interactions and focuses on long-term instead of short </w:t>
+      </w:r>
+      <w:proofErr w:type="gramStart"/>
+      <w:r>
+        <w:rPr>
+          <w:color w:val="7F7F7F" w:themeColor="text1" w:themeTint="80"/>
+        </w:rPr>
         <w:t>term</w:t>
       </w:r>
       <w:proofErr w:type="gramEnd"/>
@@ -5438,15 +5727,21 @@
           <w:ilvl w:val="4"/>
           <w:numId w:val="1"/>
         </w:numPr>
-      </w:pPr>
-      <w:r>
+        <w:rPr>
+          <w:color w:val="7F7F7F" w:themeColor="text1" w:themeTint="80"/>
+        </w:rPr>
+      </w:pPr>
+      <w:r>
+        <w:rPr>
+          <w:color w:val="7F7F7F" w:themeColor="text1" w:themeTint="80"/>
+        </w:rPr>
         <w:t xml:space="preserve">[segue] </w:t>
       </w:r>
       <w:r>
         <w:rPr>
           <w:i/>
           <w:iCs/>
-          <w:color w:val="F4B083" w:themeColor="accent2" w:themeTint="99"/>
+          <w:color w:val="7F7F7F" w:themeColor="text1" w:themeTint="80"/>
         </w:rPr>
         <w:t xml:space="preserve">a crucial step in applying RL to address these PT </w:t>
       </w:r>
@@ -5455,7 +5750,7 @@
         <w:rPr>
           <w:i/>
           <w:iCs/>
-          <w:color w:val="F4B083" w:themeColor="accent2" w:themeTint="99"/>
+          <w:color w:val="7F7F7F" w:themeColor="text1" w:themeTint="80"/>
         </w:rPr>
         <w:t>challenges..</w:t>
       </w:r>
@@ -5464,7 +5759,7 @@
         <w:rPr>
           <w:i/>
           <w:iCs/>
-          <w:color w:val="F4B083" w:themeColor="accent2" w:themeTint="99"/>
+          <w:color w:val="7F7F7F" w:themeColor="text1" w:themeTint="80"/>
         </w:rPr>
         <w:t xml:space="preserve"> converted into a formal computational model known as </w:t>
       </w:r>
@@ -5473,7 +5768,7 @@
         <w:rPr>
           <w:i/>
           <w:iCs/>
-          <w:color w:val="F4B083" w:themeColor="accent2" w:themeTint="99"/>
+          <w:color w:val="7F7F7F" w:themeColor="text1" w:themeTint="80"/>
         </w:rPr>
         <w:t>POMDP</w:t>
       </w:r>
@@ -5525,37 +5820,32 @@
           <w:ilvl w:val="4"/>
           <w:numId w:val="1"/>
         </w:numPr>
-      </w:pPr>
-      <w:r>
-        <w:t>Took the</w:t>
-      </w:r>
-      <w:r>
-        <w:t xml:space="preserve"> real-world </w:t>
-      </w:r>
-      <w:r>
-        <w:t xml:space="preserve">PT </w:t>
-      </w:r>
-      <w:r>
-        <w:t xml:space="preserve">challenges and scenarios and </w:t>
-      </w:r>
-      <w:proofErr w:type="gramStart"/>
-      <w:r>
-        <w:t>have translated</w:t>
-      </w:r>
-      <w:proofErr w:type="gramEnd"/>
-      <w:r>
-        <w:t xml:space="preserve"> them into a mathematical framework known as Partially Observable Markov Decision Processes (POMDPs).</w:t>
-      </w:r>
-    </w:p>
-    <w:p>
-      <w:pPr>
-        <w:pStyle w:val="ListParagraph"/>
-        <w:numPr>
-          <w:ilvl w:val="4"/>
-          <w:numId w:val="1"/>
-        </w:numPr>
-      </w:pPr>
-      <w:r>
+        <w:rPr>
+          <w:color w:val="7F7F7F" w:themeColor="text1" w:themeTint="80"/>
+        </w:rPr>
+      </w:pPr>
+      <w:r>
+        <w:rPr>
+          <w:color w:val="7F7F7F" w:themeColor="text1" w:themeTint="80"/>
+        </w:rPr>
+        <w:t>Took the real-world PT challenges and scenarios and have translated them into a mathematical framework known as Partially Observable Markov Decision Processes (POMDPs).</w:t>
+      </w:r>
+    </w:p>
+    <w:p>
+      <w:pPr>
+        <w:pStyle w:val="ListParagraph"/>
+        <w:numPr>
+          <w:ilvl w:val="4"/>
+          <w:numId w:val="1"/>
+        </w:numPr>
+        <w:rPr>
+          <w:color w:val="7F7F7F" w:themeColor="text1" w:themeTint="80"/>
+        </w:rPr>
+      </w:pPr>
+      <w:r>
+        <w:rPr>
+          <w:color w:val="7F7F7F" w:themeColor="text1" w:themeTint="80"/>
+        </w:rPr>
         <w:t>Model:</w:t>
       </w:r>
     </w:p>
@@ -5566,12 +5856,21 @@
           <w:ilvl w:val="5"/>
           <w:numId w:val="1"/>
         </w:numPr>
-      </w:pPr>
-      <w:r>
+        <w:rPr>
+          <w:color w:val="7F7F7F" w:themeColor="text1" w:themeTint="80"/>
+        </w:rPr>
+      </w:pPr>
+      <w:r>
+        <w:rPr>
+          <w:color w:val="7F7F7F" w:themeColor="text1" w:themeTint="80"/>
+        </w:rPr>
         <w:t xml:space="preserve">incorporates elements such as state observations, actions, rewards, and transition </w:t>
       </w:r>
       <w:proofErr w:type="gramStart"/>
       <w:r>
+        <w:rPr>
+          <w:color w:val="7F7F7F" w:themeColor="text1" w:themeTint="80"/>
+        </w:rPr>
         <w:t>dynamics</w:t>
       </w:r>
       <w:proofErr w:type="gramEnd"/>
@@ -5583,8 +5882,14 @@
           <w:ilvl w:val="5"/>
           <w:numId w:val="1"/>
         </w:numPr>
-      </w:pPr>
-      <w:r>
+        <w:rPr>
+          <w:color w:val="7F7F7F" w:themeColor="text1" w:themeTint="80"/>
+        </w:rPr>
+      </w:pPr>
+      <w:r>
+        <w:rPr>
+          <w:color w:val="7F7F7F" w:themeColor="text1" w:themeTint="80"/>
+        </w:rPr>
         <w:t xml:space="preserve">RL agent makes decisions (actions) based on its observations and aims to maximize cumulative rewards. </w:t>
       </w:r>
     </w:p>
@@ -5595,24 +5900,21 @@
           <w:ilvl w:val="5"/>
           <w:numId w:val="1"/>
         </w:numPr>
-      </w:pPr>
-      <w:r>
-        <w:t>RL agent learn</w:t>
-      </w:r>
-      <w:r>
-        <w:t>s</w:t>
-      </w:r>
-      <w:r>
-        <w:t xml:space="preserve"> strategies </w:t>
-      </w:r>
-      <w:r>
-        <w:t>to solve</w:t>
-      </w:r>
-      <w:r>
-        <w:t xml:space="preserve"> complex </w:t>
-      </w:r>
-      <w:proofErr w:type="gramStart"/>
-      <w:r>
+        <w:rPr>
+          <w:color w:val="7F7F7F" w:themeColor="text1" w:themeTint="80"/>
+        </w:rPr>
+      </w:pPr>
+      <w:r>
+        <w:rPr>
+          <w:color w:val="7F7F7F" w:themeColor="text1" w:themeTint="80"/>
+        </w:rPr>
+        <w:t xml:space="preserve">RL agent learns strategies to solve complex </w:t>
+      </w:r>
+      <w:proofErr w:type="gramStart"/>
+      <w:r>
+        <w:rPr>
+          <w:color w:val="7F7F7F" w:themeColor="text1" w:themeTint="80"/>
+        </w:rPr>
         <w:t>problems</w:t>
       </w:r>
       <w:proofErr w:type="gramEnd"/>
@@ -5624,20 +5926,34 @@
           <w:ilvl w:val="6"/>
           <w:numId w:val="1"/>
         </w:numPr>
-      </w:pPr>
-      <w:r>
+        <w:rPr>
+          <w:color w:val="7F7F7F" w:themeColor="text1" w:themeTint="80"/>
+        </w:rPr>
+      </w:pPr>
+      <w:bookmarkStart w:id="19" w:name="_Hlk146811732"/>
+      <w:r>
+        <w:rPr>
+          <w:color w:val="7F7F7F" w:themeColor="text1" w:themeTint="80"/>
+        </w:rPr>
         <w:t>Stores solutions in memory for similar cases in the future</w:t>
       </w:r>
     </w:p>
-    <w:p>
-      <w:pPr>
-        <w:pStyle w:val="ListParagraph"/>
-        <w:numPr>
-          <w:ilvl w:val="4"/>
-          <w:numId w:val="1"/>
-        </w:numPr>
-      </w:pPr>
-      <w:r>
+    <w:bookmarkEnd w:id="19"/>
+    <w:p>
+      <w:pPr>
+        <w:pStyle w:val="ListParagraph"/>
+        <w:numPr>
+          <w:ilvl w:val="4"/>
+          <w:numId w:val="1"/>
+        </w:numPr>
+        <w:rPr>
+          <w:color w:val="7F7F7F" w:themeColor="text1" w:themeTint="80"/>
+        </w:rPr>
+      </w:pPr>
+      <w:r>
+        <w:rPr>
+          <w:color w:val="7F7F7F" w:themeColor="text1" w:themeTint="80"/>
+        </w:rPr>
         <w:t>Method: Policy Search</w:t>
       </w:r>
     </w:p>
@@ -5648,12 +5964,21 @@
           <w:ilvl w:val="5"/>
           <w:numId w:val="1"/>
         </w:numPr>
-      </w:pPr>
-      <w:r>
+        <w:rPr>
+          <w:color w:val="7F7F7F" w:themeColor="text1" w:themeTint="80"/>
+        </w:rPr>
+      </w:pPr>
+      <w:r>
+        <w:rPr>
+          <w:color w:val="7F7F7F" w:themeColor="text1" w:themeTint="80"/>
+        </w:rPr>
         <w:t xml:space="preserve">determining the optimal sequences of actions that lead to the highest cumulative rewards over </w:t>
       </w:r>
       <w:proofErr w:type="gramStart"/>
       <w:r>
+        <w:rPr>
+          <w:color w:val="7F7F7F" w:themeColor="text1" w:themeTint="80"/>
+        </w:rPr>
         <w:t>time</w:t>
       </w:r>
       <w:proofErr w:type="gramEnd"/>
@@ -5665,21 +5990,21 @@
           <w:ilvl w:val="5"/>
           <w:numId w:val="1"/>
         </w:numPr>
-      </w:pPr>
-      <w:r>
-        <w:t xml:space="preserve">the general approach </w:t>
-      </w:r>
-      <w:r>
-        <w:t xml:space="preserve">they </w:t>
-      </w:r>
-      <w:r>
-        <w:t>used to find optimal strategies within th</w:t>
-      </w:r>
-      <w:r>
-        <w:t xml:space="preserve">e POMDP </w:t>
-      </w:r>
-      <w:proofErr w:type="gramStart"/>
-      <w:r>
+        <w:rPr>
+          <w:color w:val="7F7F7F" w:themeColor="text1" w:themeTint="80"/>
+        </w:rPr>
+      </w:pPr>
+      <w:r>
+        <w:rPr>
+          <w:color w:val="7F7F7F" w:themeColor="text1" w:themeTint="80"/>
+        </w:rPr>
+        <w:t xml:space="preserve">the general approach they used to find optimal strategies within the POMDP </w:t>
+      </w:r>
+      <w:proofErr w:type="gramStart"/>
+      <w:r>
+        <w:rPr>
+          <w:color w:val="7F7F7F" w:themeColor="text1" w:themeTint="80"/>
+        </w:rPr>
         <w:t>framework</w:t>
       </w:r>
       <w:proofErr w:type="gramEnd"/>
@@ -5727,22 +6052,40 @@
           <w:ilvl w:val="6"/>
           <w:numId w:val="1"/>
         </w:numPr>
-      </w:pPr>
-      <w:r>
+        <w:rPr>
+          <w:color w:val="7F7F7F" w:themeColor="text1" w:themeTint="80"/>
+        </w:rPr>
+      </w:pPr>
+      <w:r>
+        <w:rPr>
+          <w:color w:val="7F7F7F" w:themeColor="text1" w:themeTint="80"/>
+        </w:rPr>
         <w:t>“</w:t>
       </w:r>
       <w:proofErr w:type="gramStart"/>
       <w:r>
+        <w:rPr>
+          <w:color w:val="7F7F7F" w:themeColor="text1" w:themeTint="80"/>
+        </w:rPr>
         <w:t>randomized</w:t>
       </w:r>
       <w:proofErr w:type="gramEnd"/>
       <w:r>
+        <w:rPr>
+          <w:color w:val="7F7F7F" w:themeColor="text1" w:themeTint="80"/>
+        </w:rPr>
         <w:t xml:space="preserve"> point-based value iteration</w:t>
       </w:r>
       <w:r>
+        <w:rPr>
+          <w:color w:val="7F7F7F" w:themeColor="text1" w:themeTint="80"/>
+        </w:rPr>
         <w:t>”</w:t>
       </w:r>
       <w:r>
+        <w:rPr>
+          <w:color w:val="7F7F7F" w:themeColor="text1" w:themeTint="80"/>
+        </w:rPr>
         <w:t xml:space="preserve"> algorithm designed specifically for solving POMDPs</w:t>
       </w:r>
     </w:p>
@@ -5791,7 +6134,6 @@
         </w:numPr>
       </w:pPr>
       <w:r>
-        <w:lastRenderedPageBreak/>
         <w:t xml:space="preserve">effective when dealing with PT problems, as it offers </w:t>
       </w:r>
       <w:r>
@@ -5840,15 +6182,7 @@
         </w:numPr>
       </w:pPr>
       <w:r>
-        <w:t xml:space="preserve">temporal difference (TD) </w:t>
-      </w:r>
-      <w:proofErr w:type="gramStart"/>
-      <w:r>
-        <w:t>methods</w:t>
-      </w:r>
-      <w:proofErr w:type="gramEnd"/>
-      <w:r>
-        <w:t>.</w:t>
+        <w:t>temporal difference (TD) methods.</w:t>
       </w:r>
     </w:p>
     <w:p>
@@ -5955,8 +6289,14 @@
           <w:ilvl w:val="4"/>
           <w:numId w:val="1"/>
         </w:numPr>
-      </w:pPr>
-      <w:r>
+        <w:rPr>
+          <w:color w:val="7F7F7F" w:themeColor="text1" w:themeTint="80"/>
+        </w:rPr>
+      </w:pPr>
+      <w:r>
+        <w:rPr>
+          <w:color w:val="7F7F7F" w:themeColor="text1" w:themeTint="80"/>
+        </w:rPr>
         <w:t>Modes:</w:t>
       </w:r>
     </w:p>
@@ -5967,12 +6307,21 @@
           <w:ilvl w:val="5"/>
           <w:numId w:val="1"/>
         </w:numPr>
-      </w:pPr>
-      <w:r>
+        <w:rPr>
+          <w:color w:val="7F7F7F" w:themeColor="text1" w:themeTint="80"/>
+        </w:rPr>
+      </w:pPr>
+      <w:r>
+        <w:rPr>
+          <w:color w:val="7F7F7F" w:themeColor="text1" w:themeTint="80"/>
+        </w:rPr>
         <w:t xml:space="preserve">Fully Autonomous (Level 4): system operates entirely on its </w:t>
       </w:r>
       <w:proofErr w:type="gramStart"/>
       <w:r>
+        <w:rPr>
+          <w:color w:val="7F7F7F" w:themeColor="text1" w:themeTint="80"/>
+        </w:rPr>
         <w:t>own</w:t>
       </w:r>
       <w:proofErr w:type="gramEnd"/>
@@ -5984,24 +6333,30 @@
           <w:ilvl w:val="5"/>
           <w:numId w:val="1"/>
         </w:numPr>
-      </w:pPr>
-      <w:r>
-        <w:t xml:space="preserve">Partially Autonomous (Level 3): the system operates </w:t>
-      </w:r>
-      <w:r>
-        <w:t>independently but under</w:t>
-      </w:r>
-      <w:r>
+        <w:rPr>
+          <w:color w:val="7F7F7F" w:themeColor="text1" w:themeTint="80"/>
+        </w:rPr>
+      </w:pPr>
+      <w:r>
+        <w:rPr>
+          <w:color w:val="7F7F7F" w:themeColor="text1" w:themeTint="80"/>
+        </w:rPr>
+        <w:t xml:space="preserve">Partially Autonomous (Level 3): the system operates independently but under </w:t>
+      </w:r>
+      <w:proofErr w:type="gramStart"/>
+      <w:r>
+        <w:rPr>
+          <w:color w:val="7F7F7F" w:themeColor="text1" w:themeTint="80"/>
+        </w:rPr>
+        <w:t>supervision</w:t>
+      </w:r>
+      <w:proofErr w:type="gramEnd"/>
+      <w:r>
+        <w:rPr>
+          <w:color w:val="7F7F7F" w:themeColor="text1" w:themeTint="80"/>
+        </w:rPr>
         <w:t xml:space="preserve"> </w:t>
       </w:r>
-      <w:proofErr w:type="gramStart"/>
-      <w:r>
-        <w:t>supervision</w:t>
-      </w:r>
-      <w:proofErr w:type="gramEnd"/>
-      <w:r>
-        <w:t xml:space="preserve"> </w:t>
-      </w:r>
     </w:p>
     <w:p>
       <w:pPr>
@@ -6010,12 +6365,15 @@
           <w:ilvl w:val="5"/>
           <w:numId w:val="1"/>
         </w:numPr>
-      </w:pPr>
-      <w:r>
-        <w:t xml:space="preserve">Decision-Making Assisting Mode (Level 2): system works alongside a human expert, </w:t>
-      </w:r>
-      <w:r>
-        <w:t>“processing the data on a real-time basis and suggesting better alternatives.”</w:t>
+        <w:rPr>
+          <w:color w:val="7F7F7F" w:themeColor="text1" w:themeTint="80"/>
+        </w:rPr>
+      </w:pPr>
+      <w:r>
+        <w:rPr>
+          <w:color w:val="7F7F7F" w:themeColor="text1" w:themeTint="80"/>
+        </w:rPr>
+        <w:t>Decision-Making Assisting Mode (Level 2): system works alongside a human expert, “processing the data on a real-time basis and suggesting better alternatives.”</w:t>
       </w:r>
     </w:p>
     <w:p>
@@ -6025,15 +6383,21 @@
           <w:ilvl w:val="5"/>
           <w:numId w:val="1"/>
         </w:numPr>
-      </w:pPr>
-      <w:r>
-        <w:t xml:space="preserve">Learning Mode (Level 1): a human performs </w:t>
-      </w:r>
-      <w:r>
-        <w:t xml:space="preserve">PT while the system observes and </w:t>
-      </w:r>
-      <w:proofErr w:type="gramStart"/>
-      <w:r>
+        <w:rPr>
+          <w:color w:val="7F7F7F" w:themeColor="text1" w:themeTint="80"/>
+        </w:rPr>
+      </w:pPr>
+      <w:r>
+        <w:rPr>
+          <w:color w:val="7F7F7F" w:themeColor="text1" w:themeTint="80"/>
+        </w:rPr>
+        <w:t xml:space="preserve">Learning Mode (Level 1): a human performs PT while the system observes and </w:t>
+      </w:r>
+      <w:proofErr w:type="gramStart"/>
+      <w:r>
+        <w:rPr>
+          <w:color w:val="7F7F7F" w:themeColor="text1" w:themeTint="80"/>
+        </w:rPr>
         <w:t>learns</w:t>
       </w:r>
       <w:proofErr w:type="gramEnd"/>
@@ -6186,7 +6550,6 @@
         </w:numPr>
       </w:pPr>
       <w:r>
-        <w:lastRenderedPageBreak/>
         <w:t>execution times</w:t>
       </w:r>
     </w:p>
@@ -6232,21 +6595,21 @@
           <w:ilvl w:val="4"/>
           <w:numId w:val="1"/>
         </w:numPr>
-      </w:pPr>
-      <w:r>
-        <w:t>Experience replay</w:t>
-      </w:r>
-      <w:r>
-        <w:t>:</w:t>
-      </w:r>
-      <w:r>
-        <w:t xml:space="preserve"> </w:t>
-      </w:r>
-      <w:r>
-        <w:t xml:space="preserve">simulated scenarios where the same network underwent updates and </w:t>
-      </w:r>
-      <w:proofErr w:type="gramStart"/>
-      <w:r>
+        <w:rPr>
+          <w:color w:val="7F7F7F" w:themeColor="text1" w:themeTint="80"/>
+        </w:rPr>
+      </w:pPr>
+      <w:r>
+        <w:rPr>
+          <w:color w:val="7F7F7F" w:themeColor="text1" w:themeTint="80"/>
+        </w:rPr>
+        <w:t xml:space="preserve">Experience replay: simulated scenarios where the same network underwent updates and </w:t>
+      </w:r>
+      <w:proofErr w:type="gramStart"/>
+      <w:r>
+        <w:rPr>
+          <w:color w:val="7F7F7F" w:themeColor="text1" w:themeTint="80"/>
+        </w:rPr>
         <w:t>upgrades</w:t>
       </w:r>
       <w:proofErr w:type="gramEnd"/>
@@ -6258,21 +6621,15 @@
           <w:ilvl w:val="5"/>
           <w:numId w:val="1"/>
         </w:numPr>
-      </w:pPr>
-      <w:r>
-        <w:t>evaluate how well</w:t>
-      </w:r>
-      <w:r>
-        <w:t xml:space="preserve"> it</w:t>
-      </w:r>
-      <w:r>
-        <w:t xml:space="preserve"> learned policies</w:t>
-      </w:r>
-      <w:r>
-        <w:t>/</w:t>
-      </w:r>
-      <w:r>
-        <w:t xml:space="preserve"> adapted to changes in the network.</w:t>
+        <w:rPr>
+          <w:color w:val="7F7F7F" w:themeColor="text1" w:themeTint="80"/>
+        </w:rPr>
+      </w:pPr>
+      <w:r>
+        <w:rPr>
+          <w:color w:val="7F7F7F" w:themeColor="text1" w:themeTint="80"/>
+        </w:rPr>
+        <w:t>evaluate how well it learned policies/ adapted to changes in the network.</w:t>
       </w:r>
     </w:p>
     <w:p>
@@ -6463,6 +6820,7 @@
           <w:color w:val="F4B083" w:themeColor="accent2" w:themeTint="99"/>
         </w:rPr>
       </w:pPr>
+      <w:bookmarkStart w:id="20" w:name="_Hlk146813627"/>
       <w:r>
         <w:rPr>
           <w:rFonts w:cstheme="minorHAnsi"/>
@@ -6470,56 +6828,57 @@
           <w:iCs/>
           <w:color w:val="F4B083" w:themeColor="accent2" w:themeTint="99"/>
         </w:rPr>
-        <w:t>IAPTS outperforms both the manual approach, which relies on human expertise, and the blind automation approach, where tasks are automated but lack intelligent decision-making…</w:t>
-      </w:r>
-    </w:p>
-    <w:p>
-      <w:pPr>
-        <w:pStyle w:val="ListParagraph"/>
-        <w:numPr>
-          <w:ilvl w:val="5"/>
-          <w:numId w:val="1"/>
-        </w:numPr>
+        <w:t>IAPTS outperforms both the manual approach, which relies on human expertise, and the blind automation approach, where tasks are automated but lack intelligent decision-makin</w:t>
+      </w:r>
+      <w:bookmarkEnd w:id="20"/>
+      <w:r>
         <w:rPr>
           <w:rFonts w:cstheme="minorHAnsi"/>
           <w:i/>
           <w:iCs/>
           <w:color w:val="F4B083" w:themeColor="accent2" w:themeTint="99"/>
         </w:rPr>
-      </w:pPr>
-      <w:r>
+        <w:t>g…</w:t>
+      </w:r>
+    </w:p>
+    <w:p>
+      <w:pPr>
+        <w:pStyle w:val="ListParagraph"/>
+        <w:numPr>
+          <w:ilvl w:val="5"/>
+          <w:numId w:val="1"/>
+        </w:numPr>
         <w:rPr>
           <w:rFonts w:cstheme="minorHAnsi"/>
           <w:i/>
           <w:iCs/>
           <w:color w:val="F4B083" w:themeColor="accent2" w:themeTint="99"/>
         </w:rPr>
-        <w:t>more efficient and effective</w:t>
-      </w:r>
-    </w:p>
-    <w:p>
-      <w:pPr>
-        <w:pStyle w:val="ListParagraph"/>
-        <w:numPr>
-          <w:ilvl w:val="5"/>
-          <w:numId w:val="1"/>
-        </w:numPr>
+      </w:pPr>
+      <w:r>
         <w:rPr>
           <w:rFonts w:cstheme="minorHAnsi"/>
           <w:i/>
           <w:iCs/>
           <w:color w:val="F4B083" w:themeColor="accent2" w:themeTint="99"/>
         </w:rPr>
-      </w:pPr>
-      <w:r>
+        <w:t>more efficient and effective</w:t>
+      </w:r>
+    </w:p>
+    <w:p>
+      <w:pPr>
+        <w:pStyle w:val="ListParagraph"/>
+        <w:numPr>
+          <w:ilvl w:val="5"/>
+          <w:numId w:val="1"/>
+        </w:numPr>
         <w:rPr>
           <w:rFonts w:cstheme="minorHAnsi"/>
           <w:i/>
           <w:iCs/>
           <w:color w:val="F4B083" w:themeColor="accent2" w:themeTint="99"/>
         </w:rPr>
-        <w:t>sav</w:t>
-      </w:r>
+      </w:pPr>
       <w:r>
         <w:rPr>
           <w:rFonts w:cstheme="minorHAnsi"/>
@@ -6527,7 +6886,7 @@
           <w:iCs/>
           <w:color w:val="F4B083" w:themeColor="accent2" w:themeTint="99"/>
         </w:rPr>
-        <w:t>es</w:t>
+        <w:t>sav</w:t>
       </w:r>
       <w:r>
         <w:rPr>
@@ -6536,9 +6895,8 @@
           <w:iCs/>
           <w:color w:val="F4B083" w:themeColor="accent2" w:themeTint="99"/>
         </w:rPr>
-        <w:t xml:space="preserve"> time and </w:t>
-      </w:r>
-      <w:proofErr w:type="gramStart"/>
+        <w:t>es</w:t>
+      </w:r>
       <w:r>
         <w:rPr>
           <w:rFonts w:cstheme="minorHAnsi"/>
@@ -6546,6 +6904,16 @@
           <w:iCs/>
           <w:color w:val="F4B083" w:themeColor="accent2" w:themeTint="99"/>
         </w:rPr>
+        <w:t xml:space="preserve"> time and </w:t>
+      </w:r>
+      <w:proofErr w:type="gramStart"/>
+      <w:r>
+        <w:rPr>
+          <w:rFonts w:cstheme="minorHAnsi"/>
+          <w:i/>
+          <w:iCs/>
+          <w:color w:val="F4B083" w:themeColor="accent2" w:themeTint="99"/>
+        </w:rPr>
         <w:t>resources</w:t>
       </w:r>
       <w:proofErr w:type="gramEnd"/>
@@ -6639,50 +7007,41 @@
         </w:numPr>
         <w:rPr>
           <w:rFonts w:cstheme="minorHAnsi"/>
-        </w:rPr>
-      </w:pPr>
-      <w:proofErr w:type="gramStart"/>
-      <w:r>
-        <w:rPr>
-          <w:rFonts w:cstheme="minorHAnsi"/>
-        </w:rPr>
-        <w:t>the</w:t>
-      </w:r>
-      <w:proofErr w:type="gramEnd"/>
-      <w:r>
-        <w:rPr>
-          <w:rFonts w:cstheme="minorHAnsi"/>
-        </w:rPr>
-        <w:t xml:space="preserve"> RL-based system produced highly relevant attack policies when targeting the most secure machine in the network, Machine M2. </w:t>
-      </w:r>
-    </w:p>
-    <w:p>
-      <w:pPr>
-        <w:pStyle w:val="ListParagraph"/>
-        <w:numPr>
-          <w:ilvl w:val="4"/>
-          <w:numId w:val="1"/>
-        </w:numPr>
-        <w:rPr>
-          <w:rFonts w:cstheme="minorHAnsi"/>
-        </w:rPr>
-      </w:pPr>
-      <w:r>
-        <w:rPr>
-          <w:rFonts w:cstheme="minorHAnsi"/>
-        </w:rPr>
-        <w:t xml:space="preserve">the authors found that </w:t>
-      </w:r>
-      <w:r>
-        <w:rPr>
-          <w:rFonts w:cstheme="minorHAnsi"/>
-        </w:rPr>
-        <w:t xml:space="preserve">that these policies were highly plausible or realistic in terms of how an actual attacker might approach and carry out an attack on the target system or </w:t>
-      </w:r>
-      <w:proofErr w:type="gramStart"/>
-      <w:r>
-        <w:rPr>
-          <w:rFonts w:cstheme="minorHAnsi"/>
+          <w:color w:val="7F7F7F" w:themeColor="text1" w:themeTint="80"/>
+        </w:rPr>
+      </w:pPr>
+      <w:r>
+        <w:rPr>
+          <w:rFonts w:cstheme="minorHAnsi"/>
+          <w:color w:val="7F7F7F" w:themeColor="text1" w:themeTint="80"/>
+        </w:rPr>
+        <w:t xml:space="preserve">the RL-based system produced highly relevant attack policies when targeting the most secure machine in the network, Machine M2. </w:t>
+      </w:r>
+    </w:p>
+    <w:p>
+      <w:pPr>
+        <w:pStyle w:val="ListParagraph"/>
+        <w:numPr>
+          <w:ilvl w:val="4"/>
+          <w:numId w:val="1"/>
+        </w:numPr>
+        <w:rPr>
+          <w:rFonts w:cstheme="minorHAnsi"/>
+          <w:color w:val="7F7F7F" w:themeColor="text1" w:themeTint="80"/>
+        </w:rPr>
+      </w:pPr>
+      <w:r>
+        <w:rPr>
+          <w:rFonts w:cstheme="minorHAnsi"/>
+          <w:color w:val="7F7F7F" w:themeColor="text1" w:themeTint="80"/>
+        </w:rPr>
+        <w:t xml:space="preserve">the authors found that that these policies were highly plausible or realistic in terms of how an actual attacker might approach and carry out an attack on the target system or </w:t>
+      </w:r>
+      <w:proofErr w:type="gramStart"/>
+      <w:r>
+        <w:rPr>
+          <w:rFonts w:cstheme="minorHAnsi"/>
+          <w:color w:val="7F7F7F" w:themeColor="text1" w:themeTint="80"/>
         </w:rPr>
         <w:t>network</w:t>
       </w:r>
@@ -6934,6 +7293,27 @@
       <w:r>
         <w:rPr>
           <w:rFonts w:cstheme="minorHAnsi"/>
+          <w:color w:val="7F7F7F" w:themeColor="text1" w:themeTint="80"/>
+        </w:rPr>
+        <w:t>Especially regarding PT Step 1</w:t>
+      </w:r>
+    </w:p>
+    <w:p>
+      <w:pPr>
+        <w:pStyle w:val="ListParagraph"/>
+        <w:numPr>
+          <w:ilvl w:val="4"/>
+          <w:numId w:val="1"/>
+        </w:numPr>
+        <w:rPr>
+          <w:rFonts w:cstheme="minorHAnsi"/>
+          <w:color w:val="7F7F7F" w:themeColor="text1" w:themeTint="80"/>
+        </w:rPr>
+      </w:pPr>
+      <w:r>
+        <w:rPr>
+          <w:rFonts w:cstheme="minorHAnsi"/>
+          <w:color w:val="7F7F7F" w:themeColor="text1" w:themeTint="80"/>
         </w:rPr>
         <w:t xml:space="preserve">introduces the challenges associated with penetration </w:t>
       </w:r>
@@ -6941,6 +7321,7 @@
       <w:r>
         <w:rPr>
           <w:rFonts w:cstheme="minorHAnsi"/>
+          <w:color w:val="7F7F7F" w:themeColor="text1" w:themeTint="80"/>
         </w:rPr>
         <w:t>testing</w:t>
       </w:r>
@@ -6961,7 +7342,6 @@
         <w:rPr>
           <w:rFonts w:cstheme="minorHAnsi"/>
         </w:rPr>
-        <w:lastRenderedPageBreak/>
         <w:t>Gives a great overview of what Penetration Testing is/does/advantages/disadvantages/</w:t>
       </w:r>
       <w:proofErr w:type="spellStart"/>
@@ -7016,30 +7396,21 @@
         </w:numPr>
         <w:rPr>
           <w:rFonts w:cstheme="minorHAnsi"/>
-        </w:rPr>
-      </w:pPr>
-      <w:r>
-        <w:rPr>
-          <w:rFonts w:cstheme="minorHAnsi"/>
-        </w:rPr>
-        <w:t xml:space="preserve">highlights automation as a potential solution to address </w:t>
-      </w:r>
-      <w:r>
-        <w:rPr>
-          <w:rFonts w:cstheme="minorHAnsi"/>
-        </w:rPr>
-        <w:t>PT</w:t>
-      </w:r>
-      <w:r>
-        <w:rPr>
-          <w:rFonts w:cstheme="minorHAnsi"/>
-        </w:rPr>
-        <w:t xml:space="preserve"> challenges. Emphasize </w:t>
-      </w:r>
-      <w:proofErr w:type="gramStart"/>
-      <w:r>
-        <w:rPr>
-          <w:rFonts w:cstheme="minorHAnsi"/>
+          <w:color w:val="7F7F7F" w:themeColor="text1" w:themeTint="80"/>
+        </w:rPr>
+      </w:pPr>
+      <w:r>
+        <w:rPr>
+          <w:rFonts w:cstheme="minorHAnsi"/>
+          <w:color w:val="7F7F7F" w:themeColor="text1" w:themeTint="80"/>
+        </w:rPr>
+        <w:t xml:space="preserve">highlights automation as a potential solution to address PT challenges. Emphasize </w:t>
+      </w:r>
+      <w:proofErr w:type="gramStart"/>
+      <w:r>
+        <w:rPr>
+          <w:rFonts w:cstheme="minorHAnsi"/>
+          <w:color w:val="7F7F7F" w:themeColor="text1" w:themeTint="80"/>
         </w:rPr>
         <w:t>that</w:t>
       </w:r>
@@ -7047,6 +7418,7 @@
       <w:r>
         <w:rPr>
           <w:rFonts w:cstheme="minorHAnsi"/>
+          <w:color w:val="7F7F7F" w:themeColor="text1" w:themeTint="80"/>
         </w:rPr>
         <w:t xml:space="preserve"> </w:t>
       </w:r>
@@ -7060,30 +7432,21 @@
         </w:numPr>
         <w:rPr>
           <w:rFonts w:cstheme="minorHAnsi"/>
-        </w:rPr>
-      </w:pPr>
-      <w:r>
-        <w:rPr>
-          <w:rFonts w:cstheme="minorHAnsi"/>
-        </w:rPr>
-        <w:t>PT is traditionally labor-intensive</w:t>
-      </w:r>
-      <w:r>
-        <w:rPr>
-          <w:rFonts w:cstheme="minorHAnsi"/>
-        </w:rPr>
-        <w:t>/</w:t>
-      </w:r>
-      <w:r>
-        <w:rPr>
-          <w:rFonts w:cstheme="minorHAnsi"/>
-        </w:rPr>
-        <w:t xml:space="preserve">time-consuming, automation offers a way to improve </w:t>
-      </w:r>
-      <w:proofErr w:type="gramStart"/>
-      <w:r>
-        <w:rPr>
-          <w:rFonts w:cstheme="minorHAnsi"/>
+          <w:color w:val="7F7F7F" w:themeColor="text1" w:themeTint="80"/>
+        </w:rPr>
+      </w:pPr>
+      <w:r>
+        <w:rPr>
+          <w:rFonts w:cstheme="minorHAnsi"/>
+          <w:color w:val="7F7F7F" w:themeColor="text1" w:themeTint="80"/>
+        </w:rPr>
+        <w:t xml:space="preserve">PT is traditionally labor-intensive/time-consuming, automation offers a way to improve </w:t>
+      </w:r>
+      <w:proofErr w:type="gramStart"/>
+      <w:r>
+        <w:rPr>
+          <w:rFonts w:cstheme="minorHAnsi"/>
+          <w:color w:val="7F7F7F" w:themeColor="text1" w:themeTint="80"/>
         </w:rPr>
         <w:t>this</w:t>
       </w:r>
@@ -7158,11 +7521,13 @@
         </w:numPr>
         <w:rPr>
           <w:rFonts w:cstheme="minorHAnsi"/>
-        </w:rPr>
-      </w:pPr>
-      <w:r>
-        <w:rPr>
-          <w:rFonts w:cstheme="minorHAnsi"/>
+          <w:color w:val="7F7F7F" w:themeColor="text1" w:themeTint="80"/>
+        </w:rPr>
+      </w:pPr>
+      <w:r>
+        <w:rPr>
+          <w:rFonts w:cstheme="minorHAnsi"/>
+          <w:color w:val="7F7F7F" w:themeColor="text1" w:themeTint="80"/>
         </w:rPr>
         <w:t xml:space="preserve">introduces advanced techniques like Reinforcement Learning and POMDPs </w:t>
       </w:r>
@@ -7176,11 +7541,13 @@
         </w:numPr>
         <w:rPr>
           <w:rFonts w:cstheme="minorHAnsi"/>
-        </w:rPr>
-      </w:pPr>
-      <w:r>
-        <w:rPr>
-          <w:rFonts w:cstheme="minorHAnsi"/>
+          <w:color w:val="7F7F7F" w:themeColor="text1" w:themeTint="80"/>
+        </w:rPr>
+      </w:pPr>
+      <w:r>
+        <w:rPr>
+          <w:rFonts w:cstheme="minorHAnsi"/>
+          <w:color w:val="7F7F7F" w:themeColor="text1" w:themeTint="80"/>
         </w:rPr>
         <w:t>Reinforcement learning (RL) is a subset of artificial intelligence (AI)</w:t>
       </w:r>
@@ -7194,11 +7561,13 @@
         </w:numPr>
         <w:rPr>
           <w:rFonts w:cstheme="minorHAnsi"/>
-        </w:rPr>
-      </w:pPr>
-      <w:r>
-        <w:rPr>
-          <w:rFonts w:cstheme="minorHAnsi"/>
+          <w:color w:val="7F7F7F" w:themeColor="text1" w:themeTint="80"/>
+        </w:rPr>
+      </w:pPr>
+      <w:r>
+        <w:rPr>
+          <w:rFonts w:cstheme="minorHAnsi"/>
+          <w:color w:val="7F7F7F" w:themeColor="text1" w:themeTint="80"/>
         </w:rPr>
         <w:t xml:space="preserve">crucial for staying </w:t>
       </w:r>
@@ -7206,6 +7575,7 @@
       <w:r>
         <w:rPr>
           <w:rFonts w:cstheme="minorHAnsi"/>
+          <w:color w:val="7F7F7F" w:themeColor="text1" w:themeTint="80"/>
         </w:rPr>
         <w:t>up-to-date</w:t>
       </w:r>
@@ -7213,6 +7583,7 @@
       <w:r>
         <w:rPr>
           <w:rFonts w:cstheme="minorHAnsi"/>
+          <w:color w:val="7F7F7F" w:themeColor="text1" w:themeTint="80"/>
         </w:rPr>
         <w:t xml:space="preserve"> with the evolving field of cybersecurity</w:t>
       </w:r>
@@ -7226,49 +7597,44 @@
         </w:numPr>
         <w:rPr>
           <w:rFonts w:cstheme="minorHAnsi"/>
-        </w:rPr>
-      </w:pPr>
-      <w:r>
-        <w:rPr>
-          <w:rFonts w:cstheme="minorHAnsi"/>
-        </w:rPr>
-        <w:t>h</w:t>
-      </w:r>
-      <w:r>
-        <w:rPr>
-          <w:rFonts w:cstheme="minorHAnsi"/>
-        </w:rPr>
-        <w:t>ints at future research directions</w:t>
-      </w:r>
-      <w:r>
-        <w:rPr>
-          <w:rFonts w:cstheme="minorHAnsi"/>
-        </w:rPr>
-        <w:t>/</w:t>
-      </w:r>
-      <w:r>
-        <w:rPr>
-          <w:rFonts w:cstheme="minorHAnsi"/>
-        </w:rPr>
-        <w:t xml:space="preserve"> shows that automated PT is evolving, and there are ongoing developments to look forward to.</w:t>
-      </w:r>
-    </w:p>
-    <w:p>
-      <w:pPr>
-        <w:pStyle w:val="ListParagraph"/>
-        <w:numPr>
-          <w:ilvl w:val="4"/>
-          <w:numId w:val="1"/>
-        </w:numPr>
-        <w:rPr>
-          <w:rFonts w:cstheme="minorHAnsi"/>
-        </w:rPr>
-      </w:pPr>
-      <w:r>
-        <w:rPr>
-          <w:rFonts w:cstheme="minorHAnsi"/>
-        </w:rPr>
-        <w:t>broaden perspective on the possibilities in the field.</w:t>
+          <w:color w:val="7F7F7F" w:themeColor="text1" w:themeTint="80"/>
+        </w:rPr>
+      </w:pPr>
+      <w:r>
+        <w:rPr>
+          <w:rFonts w:cstheme="minorHAnsi"/>
+          <w:color w:val="7F7F7F" w:themeColor="text1" w:themeTint="80"/>
+        </w:rPr>
+        <w:t>hints at future research directions/ shows that automated PT is evolving, and there are ongoing developments to look forward to.</w:t>
+      </w:r>
+    </w:p>
+    <w:p>
+      <w:pPr>
+        <w:pStyle w:val="ListParagraph"/>
+        <w:numPr>
+          <w:ilvl w:val="4"/>
+          <w:numId w:val="1"/>
+        </w:numPr>
+        <w:rPr>
+          <w:rFonts w:cstheme="minorHAnsi"/>
+          <w:color w:val="7F7F7F" w:themeColor="text1" w:themeTint="80"/>
+        </w:rPr>
+      </w:pPr>
+      <w:bookmarkStart w:id="21" w:name="_Hlk146818258"/>
+      <w:r>
+        <w:rPr>
+          <w:rFonts w:cstheme="minorHAnsi"/>
+          <w:color w:val="7F7F7F" w:themeColor="text1" w:themeTint="80"/>
+        </w:rPr>
+        <w:t>broaden perspective on the possibilities in the field</w:t>
+      </w:r>
+      <w:bookmarkEnd w:id="21"/>
+      <w:r>
+        <w:rPr>
+          <w:rFonts w:cstheme="minorHAnsi"/>
+          <w:color w:val="7F7F7F" w:themeColor="text1" w:themeTint="80"/>
+        </w:rPr>
+        <w:t>.</w:t>
       </w:r>
     </w:p>
     <w:p>
@@ -7436,11 +7802,13 @@
         </w:numPr>
         <w:rPr>
           <w:rFonts w:cstheme="minorHAnsi"/>
-        </w:rPr>
-      </w:pPr>
-      <w:r>
-        <w:rPr>
-          <w:rFonts w:cstheme="minorHAnsi"/>
+          <w:color w:val="7F7F7F" w:themeColor="text1" w:themeTint="80"/>
+        </w:rPr>
+      </w:pPr>
+      <w:r>
+        <w:rPr>
+          <w:rFonts w:cstheme="minorHAnsi"/>
+          <w:color w:val="7F7F7F" w:themeColor="text1" w:themeTint="80"/>
         </w:rPr>
         <w:t xml:space="preserve">Focuses on </w:t>
       </w:r>
@@ -7448,6 +7816,7 @@
       <w:r>
         <w:rPr>
           <w:rFonts w:cstheme="minorHAnsi"/>
+          <w:color w:val="7F7F7F" w:themeColor="text1" w:themeTint="80"/>
         </w:rPr>
         <w:t>Pentesting</w:t>
       </w:r>
@@ -7455,6 +7824,7 @@
       <w:r>
         <w:rPr>
           <w:rFonts w:cstheme="minorHAnsi"/>
+          <w:color w:val="7F7F7F" w:themeColor="text1" w:themeTint="80"/>
         </w:rPr>
         <w:t xml:space="preserve"> Step 2 - Scanning</w:t>
       </w:r>
@@ -7486,11 +7856,13 @@
         </w:numPr>
         <w:rPr>
           <w:rFonts w:cstheme="minorHAnsi"/>
-        </w:rPr>
-      </w:pPr>
-      <w:r>
-        <w:rPr>
-          <w:rFonts w:cstheme="minorHAnsi"/>
+          <w:color w:val="7F7F7F" w:themeColor="text1" w:themeTint="80"/>
+        </w:rPr>
+      </w:pPr>
+      <w:r>
+        <w:rPr>
+          <w:rFonts w:cstheme="minorHAnsi"/>
+          <w:color w:val="7F7F7F" w:themeColor="text1" w:themeTint="80"/>
         </w:rPr>
         <w:t xml:space="preserve">To evaluate </w:t>
       </w:r>
@@ -7498,6 +7870,7 @@
       <w:r>
         <w:rPr>
           <w:rFonts w:cstheme="minorHAnsi"/>
+          <w:color w:val="7F7F7F" w:themeColor="text1" w:themeTint="80"/>
         </w:rPr>
         <w:t>GyoiThon's</w:t>
       </w:r>
@@ -7505,6 +7878,7 @@
       <w:r>
         <w:rPr>
           <w:rFonts w:cstheme="minorHAnsi"/>
+          <w:color w:val="7F7F7F" w:themeColor="text1" w:themeTint="80"/>
         </w:rPr>
         <w:t xml:space="preserve"> effectiveness in identifying vulnerabilities.</w:t>
       </w:r>
@@ -7518,35 +7892,27 @@
         </w:numPr>
         <w:rPr>
           <w:rFonts w:cstheme="minorHAnsi"/>
-        </w:rPr>
-      </w:pPr>
-      <w:r>
-        <w:rPr>
-          <w:rFonts w:cstheme="minorHAnsi"/>
-        </w:rPr>
-        <w:t>examining how efficient</w:t>
-      </w:r>
-      <w:r>
-        <w:rPr>
-          <w:rFonts w:cstheme="minorHAnsi"/>
-        </w:rPr>
-        <w:t>/capable/successful</w:t>
-      </w:r>
-      <w:r>
-        <w:rPr>
-          <w:rFonts w:cstheme="minorHAnsi"/>
-        </w:rPr>
-        <w:t xml:space="preserve"> </w:t>
-      </w:r>
-      <w:r>
-        <w:rPr>
-          <w:rFonts w:cstheme="minorHAnsi"/>
+          <w:color w:val="7F7F7F" w:themeColor="text1" w:themeTint="80"/>
+        </w:rPr>
+      </w:pPr>
+      <w:r>
+        <w:rPr>
+          <w:rFonts w:cstheme="minorHAnsi"/>
+          <w:color w:val="7F7F7F" w:themeColor="text1" w:themeTint="80"/>
+        </w:rPr>
+        <w:t xml:space="preserve">examining how efficient/capable/successful </w:t>
+      </w:r>
+      <w:r>
+        <w:rPr>
+          <w:rFonts w:cstheme="minorHAnsi"/>
+          <w:color w:val="7F7F7F" w:themeColor="text1" w:themeTint="80"/>
         </w:rPr>
         <w:t>it works</w:t>
       </w:r>
       <w:r>
         <w:rPr>
           <w:rFonts w:cstheme="minorHAnsi"/>
+          <w:color w:val="7F7F7F" w:themeColor="text1" w:themeTint="80"/>
         </w:rPr>
         <w:t xml:space="preserve"> in identifying vulnerabilities and potential security weaknesses during a </w:t>
       </w:r>
@@ -7554,6 +7920,7 @@
       <w:r>
         <w:rPr>
           <w:rFonts w:cstheme="minorHAnsi"/>
+          <w:color w:val="7F7F7F" w:themeColor="text1" w:themeTint="80"/>
         </w:rPr>
         <w:t>PT</w:t>
       </w:r>
@@ -7568,12 +7935,14 @@
         </w:numPr>
         <w:rPr>
           <w:rFonts w:cstheme="minorHAnsi"/>
+          <w:color w:val="7F7F7F" w:themeColor="text1" w:themeTint="80"/>
         </w:rPr>
       </w:pPr>
       <w:proofErr w:type="spellStart"/>
       <w:r>
         <w:rPr>
           <w:rFonts w:cstheme="minorHAnsi"/>
+          <w:color w:val="7F7F7F" w:themeColor="text1" w:themeTint="80"/>
         </w:rPr>
         <w:t>GyoiThon</w:t>
       </w:r>
@@ -7588,24 +7957,21 @@
         </w:numPr>
         <w:rPr>
           <w:rFonts w:cstheme="minorHAnsi"/>
-        </w:rPr>
-      </w:pPr>
-      <w:r>
-        <w:rPr>
-          <w:rFonts w:cstheme="minorHAnsi"/>
-        </w:rPr>
-        <w:t>Employs ML</w:t>
-      </w:r>
-      <w:r>
-        <w:rPr>
-          <w:rFonts w:cstheme="minorHAnsi"/>
-        </w:rPr>
-        <w:t xml:space="preserve">, specifically Naïve Bayes </w:t>
-      </w:r>
-      <w:proofErr w:type="gramStart"/>
-      <w:r>
-        <w:rPr>
-          <w:rFonts w:cstheme="minorHAnsi"/>
+          <w:color w:val="7F7F7F" w:themeColor="text1" w:themeTint="80"/>
+        </w:rPr>
+      </w:pPr>
+      <w:r>
+        <w:rPr>
+          <w:rFonts w:cstheme="minorHAnsi"/>
+          <w:color w:val="7F7F7F" w:themeColor="text1" w:themeTint="80"/>
+        </w:rPr>
+        <w:t xml:space="preserve">Employs ML, specifically Naïve Bayes </w:t>
+      </w:r>
+      <w:proofErr w:type="gramStart"/>
+      <w:r>
+        <w:rPr>
+          <w:rFonts w:cstheme="minorHAnsi"/>
+          <w:color w:val="7F7F7F" w:themeColor="text1" w:themeTint="80"/>
         </w:rPr>
         <w:t>algorithm</w:t>
       </w:r>
@@ -7620,37 +7986,40 @@
         </w:numPr>
         <w:rPr>
           <w:rFonts w:cstheme="minorHAnsi"/>
-        </w:rPr>
-      </w:pPr>
-      <w:r>
-        <w:rPr>
-          <w:rFonts w:cstheme="minorHAnsi"/>
+          <w:color w:val="7F7F7F" w:themeColor="text1" w:themeTint="80"/>
+        </w:rPr>
+      </w:pPr>
+      <w:r>
+        <w:rPr>
+          <w:rFonts w:cstheme="minorHAnsi"/>
+          <w:color w:val="7F7F7F" w:themeColor="text1" w:themeTint="80"/>
         </w:rPr>
         <w:t xml:space="preserve">Leverages other PT tools to enhance its </w:t>
       </w:r>
-      <w:proofErr w:type="gramStart"/>
-      <w:r>
-        <w:rPr>
-          <w:rFonts w:cstheme="minorHAnsi"/>
-        </w:rPr>
-        <w:t>capabilities</w:t>
-      </w:r>
-      <w:proofErr w:type="gramEnd"/>
-    </w:p>
-    <w:p>
-      <w:pPr>
-        <w:pStyle w:val="ListParagraph"/>
-        <w:numPr>
-          <w:ilvl w:val="4"/>
-          <w:numId w:val="1"/>
-        </w:numPr>
-        <w:rPr>
-          <w:rFonts w:cstheme="minorHAnsi"/>
-        </w:rPr>
-      </w:pPr>
-      <w:r>
-        <w:rPr>
-          <w:rFonts w:cstheme="minorHAnsi"/>
+      <w:r>
+        <w:rPr>
+          <w:rFonts w:cstheme="minorHAnsi"/>
+          <w:color w:val="7F7F7F" w:themeColor="text1" w:themeTint="80"/>
+        </w:rPr>
+        <w:t>capabilities.</w:t>
+      </w:r>
+    </w:p>
+    <w:p>
+      <w:pPr>
+        <w:pStyle w:val="ListParagraph"/>
+        <w:numPr>
+          <w:ilvl w:val="4"/>
+          <w:numId w:val="1"/>
+        </w:numPr>
+        <w:rPr>
+          <w:rFonts w:cstheme="minorHAnsi"/>
+          <w:color w:val="7F7F7F" w:themeColor="text1" w:themeTint="80"/>
+        </w:rPr>
+      </w:pPr>
+      <w:r>
+        <w:rPr>
+          <w:rFonts w:cstheme="minorHAnsi"/>
+          <w:color w:val="7F7F7F" w:themeColor="text1" w:themeTint="80"/>
         </w:rPr>
         <w:t xml:space="preserve">automates the process of gathering data from target </w:t>
       </w:r>
@@ -7658,6 +8027,7 @@
       <w:r>
         <w:rPr>
           <w:rFonts w:cstheme="minorHAnsi"/>
+          <w:color w:val="7F7F7F" w:themeColor="text1" w:themeTint="80"/>
         </w:rPr>
         <w:t>URLs</w:t>
       </w:r>
@@ -7672,25 +8042,15 @@
         </w:numPr>
         <w:rPr>
           <w:rFonts w:cstheme="minorHAnsi"/>
-        </w:rPr>
-      </w:pPr>
-      <w:r>
-        <w:rPr>
-          <w:rFonts w:cstheme="minorHAnsi"/>
-        </w:rPr>
-        <w:t>Known Vulnerabilities</w:t>
-      </w:r>
-      <w:r>
-        <w:rPr>
-          <w:rFonts w:cstheme="minorHAnsi"/>
-        </w:rPr>
-        <w:t>:</w:t>
-      </w:r>
-      <w:r>
-        <w:rPr>
-          <w:rFonts w:cstheme="minorHAnsi"/>
-        </w:rPr>
-        <w:t xml:space="preserve"> </w:t>
+          <w:color w:val="7F7F7F" w:themeColor="text1" w:themeTint="80"/>
+        </w:rPr>
+      </w:pPr>
+      <w:r>
+        <w:rPr>
+          <w:rFonts w:cstheme="minorHAnsi"/>
+          <w:color w:val="7F7F7F" w:themeColor="text1" w:themeTint="80"/>
+        </w:rPr>
+        <w:t xml:space="preserve">Known Vulnerabilities: </w:t>
       </w:r>
     </w:p>
     <w:p>
@@ -7702,11 +8062,13 @@
         </w:numPr>
         <w:rPr>
           <w:rFonts w:cstheme="minorHAnsi"/>
-        </w:rPr>
-      </w:pPr>
-      <w:r>
-        <w:rPr>
-          <w:rFonts w:cstheme="minorHAnsi"/>
+          <w:color w:val="7F7F7F" w:themeColor="text1" w:themeTint="80"/>
+        </w:rPr>
+      </w:pPr>
+      <w:r>
+        <w:rPr>
+          <w:rFonts w:cstheme="minorHAnsi"/>
+          <w:color w:val="7F7F7F" w:themeColor="text1" w:themeTint="80"/>
         </w:rPr>
         <w:t>detect vulnerabilities documented and reported in sources like the National Vulnerability Database (NVD).</w:t>
       </w:r>
@@ -7720,11 +8082,13 @@
         </w:numPr>
         <w:rPr>
           <w:rFonts w:cstheme="minorHAnsi"/>
-        </w:rPr>
-      </w:pPr>
-      <w:r>
-        <w:rPr>
-          <w:rFonts w:cstheme="minorHAnsi"/>
+          <w:color w:val="7F7F7F" w:themeColor="text1" w:themeTint="80"/>
+        </w:rPr>
+      </w:pPr>
+      <w:r>
+        <w:rPr>
+          <w:rFonts w:cstheme="minorHAnsi"/>
+          <w:color w:val="7F7F7F" w:themeColor="text1" w:themeTint="80"/>
         </w:rPr>
         <w:t xml:space="preserve">Software Identification: </w:t>
       </w:r>
@@ -7738,19 +8102,21 @@
         </w:numPr>
         <w:rPr>
           <w:rFonts w:cstheme="minorHAnsi"/>
-        </w:rPr>
-      </w:pPr>
-      <w:r>
-        <w:rPr>
-          <w:rFonts w:cstheme="minorHAnsi"/>
-        </w:rPr>
-        <w:lastRenderedPageBreak/>
+          <w:color w:val="7F7F7F" w:themeColor="text1" w:themeTint="80"/>
+        </w:rPr>
+      </w:pPr>
+      <w:r>
+        <w:rPr>
+          <w:rFonts w:cstheme="minorHAnsi"/>
+          <w:color w:val="7F7F7F" w:themeColor="text1" w:themeTint="80"/>
+        </w:rPr>
         <w:t xml:space="preserve">determine and report the various software components that make up a web server's </w:t>
       </w:r>
       <w:proofErr w:type="gramStart"/>
       <w:r>
         <w:rPr>
           <w:rFonts w:cstheme="minorHAnsi"/>
+          <w:color w:val="7F7F7F" w:themeColor="text1" w:themeTint="80"/>
         </w:rPr>
         <w:t>environment</w:t>
       </w:r>
@@ -7765,11 +8131,13 @@
         </w:numPr>
         <w:rPr>
           <w:rFonts w:cstheme="minorHAnsi"/>
-        </w:rPr>
-      </w:pPr>
-      <w:r>
-        <w:rPr>
-          <w:rFonts w:cstheme="minorHAnsi"/>
+          <w:color w:val="7F7F7F" w:themeColor="text1" w:themeTint="80"/>
+        </w:rPr>
+      </w:pPr>
+      <w:r>
+        <w:rPr>
+          <w:rFonts w:cstheme="minorHAnsi"/>
+          <w:color w:val="7F7F7F" w:themeColor="text1" w:themeTint="80"/>
         </w:rPr>
         <w:t xml:space="preserve">Configuration Weaknesses: </w:t>
       </w:r>
@@ -7783,11 +8151,13 @@
         </w:numPr>
         <w:rPr>
           <w:rFonts w:cstheme="minorHAnsi"/>
-        </w:rPr>
-      </w:pPr>
-      <w:r>
-        <w:rPr>
-          <w:rFonts w:cstheme="minorHAnsi"/>
+          <w:color w:val="7F7F7F" w:themeColor="text1" w:themeTint="80"/>
+        </w:rPr>
+      </w:pPr>
+      <w:r>
+        <w:rPr>
+          <w:rFonts w:cstheme="minorHAnsi"/>
+          <w:color w:val="7F7F7F" w:themeColor="text1" w:themeTint="80"/>
         </w:rPr>
         <w:t xml:space="preserve">instances of comments in HTML or JavaScript code that may reveal sensitive information or other insights that pose security </w:t>
       </w:r>
@@ -7795,6 +8165,7 @@
       <w:r>
         <w:rPr>
           <w:rFonts w:cstheme="minorHAnsi"/>
+          <w:color w:val="7F7F7F" w:themeColor="text1" w:themeTint="80"/>
         </w:rPr>
         <w:t>risks</w:t>
       </w:r>
@@ -7809,11 +8180,13 @@
         </w:numPr>
         <w:rPr>
           <w:rFonts w:cstheme="minorHAnsi"/>
-        </w:rPr>
-      </w:pPr>
-      <w:r>
-        <w:rPr>
-          <w:rFonts w:cstheme="minorHAnsi"/>
+          <w:color w:val="7F7F7F" w:themeColor="text1" w:themeTint="80"/>
+        </w:rPr>
+      </w:pPr>
+      <w:r>
+        <w:rPr>
+          <w:rFonts w:cstheme="minorHAnsi"/>
+          <w:color w:val="7F7F7F" w:themeColor="text1" w:themeTint="80"/>
         </w:rPr>
         <w:t xml:space="preserve">Authentication Issues: </w:t>
       </w:r>
@@ -7827,11 +8200,13 @@
         </w:numPr>
         <w:rPr>
           <w:rFonts w:cstheme="minorHAnsi"/>
-        </w:rPr>
-      </w:pPr>
-      <w:r>
-        <w:rPr>
-          <w:rFonts w:cstheme="minorHAnsi"/>
+          <w:color w:val="7F7F7F" w:themeColor="text1" w:themeTint="80"/>
+        </w:rPr>
+      </w:pPr>
+      <w:r>
+        <w:rPr>
+          <w:rFonts w:cstheme="minorHAnsi"/>
+          <w:color w:val="7F7F7F" w:themeColor="text1" w:themeTint="80"/>
         </w:rPr>
         <w:t>Can specifically focus on login pages to detect and flag issues or vulnerabilities associated with the authentication process.</w:t>
       </w:r>
@@ -7845,11 +8220,13 @@
         </w:numPr>
         <w:rPr>
           <w:rFonts w:cstheme="minorHAnsi"/>
-        </w:rPr>
-      </w:pPr>
-      <w:r>
-        <w:rPr>
-          <w:rFonts w:cstheme="minorHAnsi"/>
+          <w:color w:val="7F7F7F" w:themeColor="text1" w:themeTint="80"/>
+        </w:rPr>
+      </w:pPr>
+      <w:r>
+        <w:rPr>
+          <w:rFonts w:cstheme="minorHAnsi"/>
+          <w:color w:val="7F7F7F" w:themeColor="text1" w:themeTint="80"/>
         </w:rPr>
         <w:t xml:space="preserve">General Web Application Vulnerabilities: </w:t>
       </w:r>
@@ -7863,31 +8240,22 @@
         </w:numPr>
         <w:rPr>
           <w:rFonts w:cstheme="minorHAnsi"/>
-        </w:rPr>
-      </w:pPr>
-      <w:r>
-        <w:rPr>
-          <w:rFonts w:cstheme="minorHAnsi"/>
-        </w:rPr>
-        <w:t xml:space="preserve">Can </w:t>
-      </w:r>
-      <w:r>
-        <w:rPr>
-          <w:rFonts w:cstheme="minorHAnsi"/>
-        </w:rPr>
-        <w:t>identify a range of common web application vulnerabilities</w:t>
-      </w:r>
-      <w:r>
-        <w:rPr>
-          <w:rFonts w:cstheme="minorHAnsi"/>
-        </w:rPr>
-        <w:t xml:space="preserve"> SQL Injection, XSS, CSRF, security misconfigurations, </w:t>
+          <w:color w:val="7F7F7F" w:themeColor="text1" w:themeTint="80"/>
+        </w:rPr>
+      </w:pPr>
+      <w:r>
+        <w:rPr>
+          <w:rFonts w:cstheme="minorHAnsi"/>
+          <w:color w:val="7F7F7F" w:themeColor="text1" w:themeTint="80"/>
+        </w:rPr>
+        <w:t xml:space="preserve">Can identify a range of common web application vulnerabilities SQL Injection, XSS, CSRF, security misconfigurations, </w:t>
       </w:r>
       <w:proofErr w:type="spellStart"/>
       <w:proofErr w:type="gramStart"/>
       <w:r>
         <w:rPr>
           <w:rFonts w:cstheme="minorHAnsi"/>
+          <w:color w:val="7F7F7F" w:themeColor="text1" w:themeTint="80"/>
         </w:rPr>
         <w:t>etc</w:t>
       </w:r>
@@ -7903,24 +8271,21 @@
         </w:numPr>
         <w:rPr>
           <w:rFonts w:cstheme="minorHAnsi"/>
-        </w:rPr>
-      </w:pPr>
-      <w:r>
-        <w:rPr>
-          <w:rFonts w:cstheme="minorHAnsi"/>
-        </w:rPr>
-        <w:t xml:space="preserve">Can </w:t>
-      </w:r>
-      <w:r>
-        <w:rPr>
-          <w:rFonts w:cstheme="minorHAnsi"/>
-        </w:rPr>
-        <w:t xml:space="preserve">detect general web application vulnerabilities that are widely recognized and frequently targeted by </w:t>
-      </w:r>
-      <w:proofErr w:type="gramStart"/>
-      <w:r>
-        <w:rPr>
-          <w:rFonts w:cstheme="minorHAnsi"/>
+          <w:color w:val="7F7F7F" w:themeColor="text1" w:themeTint="80"/>
+        </w:rPr>
+      </w:pPr>
+      <w:r>
+        <w:rPr>
+          <w:rFonts w:cstheme="minorHAnsi"/>
+          <w:color w:val="7F7F7F" w:themeColor="text1" w:themeTint="80"/>
+        </w:rPr>
+        <w:t xml:space="preserve">Can detect general web application vulnerabilities that are widely recognized and frequently targeted by </w:t>
+      </w:r>
+      <w:proofErr w:type="gramStart"/>
+      <w:r>
+        <w:rPr>
+          <w:rFonts w:cstheme="minorHAnsi"/>
+          <w:color w:val="7F7F7F" w:themeColor="text1" w:themeTint="80"/>
         </w:rPr>
         <w:t>attackers</w:t>
       </w:r>
@@ -7957,12 +8322,136 @@
           <w:ilvl w:val="3"/>
           <w:numId w:val="1"/>
         </w:numPr>
-      </w:pPr>
-      <w:r>
+        <w:rPr>
+          <w:color w:val="7F7F7F" w:themeColor="text1" w:themeTint="80"/>
+        </w:rPr>
+      </w:pPr>
+      <w:r>
+        <w:rPr>
+          <w:color w:val="7F7F7F" w:themeColor="text1" w:themeTint="80"/>
+        </w:rPr>
+        <w:t xml:space="preserve">RQ: ’How effective is the </w:t>
+      </w:r>
+      <w:proofErr w:type="spellStart"/>
+      <w:r>
+        <w:rPr>
+          <w:color w:val="7F7F7F" w:themeColor="text1" w:themeTint="80"/>
+        </w:rPr>
+        <w:t>GyoiThon</w:t>
+      </w:r>
+      <w:proofErr w:type="spellEnd"/>
+      <w:r>
+        <w:rPr>
+          <w:color w:val="7F7F7F" w:themeColor="text1" w:themeTint="80"/>
+        </w:rPr>
+        <w:t xml:space="preserve"> tool in detecting vulnerabilities?’.</w:t>
+      </w:r>
+    </w:p>
+    <w:p>
+      <w:pPr>
+        <w:pStyle w:val="ListParagraph"/>
+        <w:numPr>
+          <w:ilvl w:val="3"/>
+          <w:numId w:val="1"/>
+        </w:numPr>
+        <w:rPr>
+          <w:rFonts w:cstheme="minorHAnsi"/>
+          <w:color w:val="7F7F7F" w:themeColor="text1" w:themeTint="80"/>
+        </w:rPr>
+      </w:pPr>
+      <w:r>
+        <w:rPr>
+          <w:rFonts w:cstheme="minorHAnsi"/>
+          <w:color w:val="7F7F7F" w:themeColor="text1" w:themeTint="80"/>
+        </w:rPr>
+        <w:t>hypothesis:</w:t>
+      </w:r>
+    </w:p>
+    <w:p>
+      <w:pPr>
+        <w:pStyle w:val="ListParagraph"/>
+        <w:numPr>
+          <w:ilvl w:val="4"/>
+          <w:numId w:val="1"/>
+        </w:numPr>
+        <w:rPr>
+          <w:color w:val="7F7F7F" w:themeColor="text1" w:themeTint="80"/>
+        </w:rPr>
+      </w:pPr>
+      <w:r>
+        <w:rPr>
+          <w:rFonts w:cstheme="minorHAnsi"/>
+          <w:color w:val="7F7F7F" w:themeColor="text1" w:themeTint="80"/>
+        </w:rPr>
+        <w:t xml:space="preserve">if a penetration tool incorporates a ML algorithm, it would be more effective in searching for and identifying vulnerabilities compared to tools that do not use Machine Learning. </w:t>
+      </w:r>
+    </w:p>
+    <w:p>
+      <w:pPr>
+        <w:pStyle w:val="ListParagraph"/>
+        <w:numPr>
+          <w:ilvl w:val="3"/>
+          <w:numId w:val="1"/>
+        </w:numPr>
+        <w:rPr>
+          <w:color w:val="7F7F7F" w:themeColor="text1" w:themeTint="80"/>
+        </w:rPr>
+      </w:pPr>
+    </w:p>
+    <w:p>
+      <w:pPr>
+        <w:pStyle w:val="ListParagraph"/>
+        <w:numPr>
+          <w:ilvl w:val="3"/>
+          <w:numId w:val="1"/>
+        </w:numPr>
+        <w:rPr>
+          <w:color w:val="7F7F7F" w:themeColor="text1" w:themeTint="80"/>
+        </w:rPr>
+      </w:pPr>
+      <w:r>
+        <w:rPr>
+          <w:color w:val="7F7F7F" w:themeColor="text1" w:themeTint="80"/>
+        </w:rPr>
+        <w:t xml:space="preserve">Emphasis on the comparison between </w:t>
+      </w:r>
+      <w:proofErr w:type="spellStart"/>
+      <w:r>
+        <w:rPr>
+          <w:color w:val="7F7F7F" w:themeColor="text1" w:themeTint="80"/>
+        </w:rPr>
+        <w:t>GyoiThon's</w:t>
+      </w:r>
+      <w:proofErr w:type="spellEnd"/>
+      <w:r>
+        <w:rPr>
+          <w:color w:val="7F7F7F" w:themeColor="text1" w:themeTint="80"/>
+        </w:rPr>
+        <w:t xml:space="preserve"> default and Machine Learning modes.</w:t>
+      </w:r>
+    </w:p>
+    <w:p>
+      <w:pPr>
+        <w:pStyle w:val="ListParagraph"/>
+        <w:numPr>
+          <w:ilvl w:val="3"/>
+          <w:numId w:val="1"/>
+        </w:numPr>
+        <w:rPr>
+          <w:color w:val="7F7F7F" w:themeColor="text1" w:themeTint="80"/>
+        </w:rPr>
+      </w:pPr>
+      <w:r>
+        <w:rPr>
+          <w:color w:val="7F7F7F" w:themeColor="text1" w:themeTint="80"/>
+        </w:rPr>
         <w:t xml:space="preserve">Explores previous ML PT </w:t>
       </w:r>
       <w:proofErr w:type="gramStart"/>
       <w:r>
+        <w:rPr>
+          <w:color w:val="7F7F7F" w:themeColor="text1" w:themeTint="80"/>
+        </w:rPr>
         <w:t>methods</w:t>
       </w:r>
       <w:proofErr w:type="gramEnd"/>
@@ -7974,16 +8463,234 @@
           <w:ilvl w:val="4"/>
           <w:numId w:val="1"/>
         </w:numPr>
+        <w:rPr>
+          <w:color w:val="7F7F7F" w:themeColor="text1" w:themeTint="80"/>
+        </w:rPr>
       </w:pPr>
       <w:proofErr w:type="spellStart"/>
       <w:r>
+        <w:rPr>
+          <w:color w:val="7F7F7F" w:themeColor="text1" w:themeTint="80"/>
+        </w:rPr>
         <w:t>HARMer</w:t>
       </w:r>
       <w:proofErr w:type="spellEnd"/>
       <w:r>
-        <w:t xml:space="preserve"> Tool:</w:t>
-      </w:r>
-      <w:r>
+        <w:rPr>
+          <w:color w:val="7F7F7F" w:themeColor="text1" w:themeTint="80"/>
+        </w:rPr>
+        <w:t xml:space="preserve"> Tool: </w:t>
+      </w:r>
+    </w:p>
+    <w:p>
+      <w:pPr>
+        <w:pStyle w:val="ListParagraph"/>
+        <w:numPr>
+          <w:ilvl w:val="5"/>
+          <w:numId w:val="1"/>
+        </w:numPr>
+        <w:rPr>
+          <w:color w:val="7F7F7F" w:themeColor="text1" w:themeTint="80"/>
+        </w:rPr>
+      </w:pPr>
+      <w:r>
+        <w:rPr>
+          <w:color w:val="7F7F7F" w:themeColor="text1" w:themeTint="80"/>
+        </w:rPr>
+        <w:t xml:space="preserve">mimics realistic attacks in order to assess a system's ability to defend against </w:t>
+      </w:r>
+      <w:proofErr w:type="gramStart"/>
+      <w:r>
+        <w:rPr>
+          <w:color w:val="7F7F7F" w:themeColor="text1" w:themeTint="80"/>
+        </w:rPr>
+        <w:t>them</w:t>
+      </w:r>
+      <w:proofErr w:type="gramEnd"/>
+    </w:p>
+    <w:p>
+      <w:pPr>
+        <w:pStyle w:val="ListParagraph"/>
+        <w:numPr>
+          <w:ilvl w:val="5"/>
+          <w:numId w:val="1"/>
+        </w:numPr>
+        <w:rPr>
+          <w:color w:val="7F7F7F" w:themeColor="text1" w:themeTint="80"/>
+        </w:rPr>
+      </w:pPr>
+      <w:r>
+        <w:rPr>
+          <w:color w:val="7F7F7F" w:themeColor="text1" w:themeTint="80"/>
+        </w:rPr>
+        <w:t>“</w:t>
+      </w:r>
+      <w:proofErr w:type="gramStart"/>
+      <w:r>
+        <w:rPr>
+          <w:color w:val="7F7F7F" w:themeColor="text1" w:themeTint="80"/>
+        </w:rPr>
+        <w:t>was</w:t>
+      </w:r>
+      <w:proofErr w:type="gramEnd"/>
+      <w:r>
+        <w:rPr>
+          <w:color w:val="7F7F7F" w:themeColor="text1" w:themeTint="80"/>
+        </w:rPr>
+        <w:t xml:space="preserve"> determined to be useful for penetration testers”</w:t>
+      </w:r>
+    </w:p>
+    <w:p>
+      <w:pPr>
+        <w:pStyle w:val="ListParagraph"/>
+        <w:numPr>
+          <w:ilvl w:val="4"/>
+          <w:numId w:val="1"/>
+        </w:numPr>
+        <w:rPr>
+          <w:color w:val="7F7F7F" w:themeColor="text1" w:themeTint="80"/>
+        </w:rPr>
+      </w:pPr>
+      <w:r>
+        <w:rPr>
+          <w:color w:val="7F7F7F" w:themeColor="text1" w:themeTint="80"/>
+        </w:rPr>
+        <w:t>FUSE Tool:</w:t>
+      </w:r>
+    </w:p>
+    <w:p>
+      <w:pPr>
+        <w:pStyle w:val="ListParagraph"/>
+        <w:numPr>
+          <w:ilvl w:val="5"/>
+          <w:numId w:val="1"/>
+        </w:numPr>
+        <w:rPr>
+          <w:color w:val="7F7F7F" w:themeColor="text1" w:themeTint="80"/>
+        </w:rPr>
+      </w:pPr>
+      <w:r>
+        <w:rPr>
+          <w:color w:val="7F7F7F" w:themeColor="text1" w:themeTint="80"/>
+        </w:rPr>
+        <w:t xml:space="preserve">detects vulnerabilities in web </w:t>
+      </w:r>
+      <w:proofErr w:type="gramStart"/>
+      <w:r>
+        <w:rPr>
+          <w:color w:val="7F7F7F" w:themeColor="text1" w:themeTint="80"/>
+        </w:rPr>
+        <w:t>applications</w:t>
+      </w:r>
+      <w:proofErr w:type="gramEnd"/>
+    </w:p>
+    <w:p>
+      <w:pPr>
+        <w:pStyle w:val="ListParagraph"/>
+        <w:numPr>
+          <w:ilvl w:val="5"/>
+          <w:numId w:val="1"/>
+        </w:numPr>
+        <w:rPr>
+          <w:color w:val="7F7F7F" w:themeColor="text1" w:themeTint="80"/>
+        </w:rPr>
+      </w:pPr>
+      <w:bookmarkStart w:id="22" w:name="_Hlk146822405"/>
+      <w:r>
+        <w:rPr>
+          <w:color w:val="7F7F7F" w:themeColor="text1" w:themeTint="80"/>
+        </w:rPr>
+        <w:t xml:space="preserve">designed to address security weaknesses related to file uploads in web </w:t>
+      </w:r>
+      <w:proofErr w:type="gramStart"/>
+      <w:r>
+        <w:rPr>
+          <w:color w:val="7F7F7F" w:themeColor="text1" w:themeTint="80"/>
+        </w:rPr>
+        <w:t>applications</w:t>
+      </w:r>
+      <w:proofErr w:type="gramEnd"/>
+    </w:p>
+    <w:bookmarkEnd w:id="22"/>
+    <w:p>
+      <w:pPr>
+        <w:pStyle w:val="ListParagraph"/>
+        <w:numPr>
+          <w:ilvl w:val="5"/>
+          <w:numId w:val="1"/>
+        </w:numPr>
+        <w:rPr>
+          <w:color w:val="7F7F7F" w:themeColor="text1" w:themeTint="80"/>
+        </w:rPr>
+      </w:pPr>
+      <w:r>
+        <w:rPr>
+          <w:color w:val="7F7F7F" w:themeColor="text1" w:themeTint="80"/>
+        </w:rPr>
+        <w:t>“</w:t>
+      </w:r>
+      <w:proofErr w:type="gramStart"/>
+      <w:r>
+        <w:rPr>
+          <w:color w:val="7F7F7F" w:themeColor="text1" w:themeTint="80"/>
+        </w:rPr>
+        <w:t>from</w:t>
+      </w:r>
+      <w:proofErr w:type="gramEnd"/>
+      <w:r>
+        <w:rPr>
+          <w:color w:val="7F7F7F" w:themeColor="text1" w:themeTint="80"/>
+        </w:rPr>
+        <w:t xml:space="preserve"> the evaluated web apps the author was able to find 30 undisclosed UEFU vulnerabilities and 15 Common Vulnerabilities and Exposures (CVEs)”</w:t>
+      </w:r>
+    </w:p>
+    <w:p>
+      <w:pPr>
+        <w:pStyle w:val="ListParagraph"/>
+        <w:numPr>
+          <w:ilvl w:val="4"/>
+          <w:numId w:val="1"/>
+        </w:numPr>
+        <w:rPr>
+          <w:color w:val="7F7F7F" w:themeColor="text1" w:themeTint="80"/>
+        </w:rPr>
+      </w:pPr>
+      <w:r>
+        <w:rPr>
+          <w:color w:val="7F7F7F" w:themeColor="text1" w:themeTint="80"/>
+        </w:rPr>
+        <w:t>Intelligent Automated Penetration Testing System (IAPTS):</w:t>
+      </w:r>
+    </w:p>
+    <w:p>
+      <w:pPr>
+        <w:pStyle w:val="ListParagraph"/>
+        <w:numPr>
+          <w:ilvl w:val="5"/>
+          <w:numId w:val="1"/>
+        </w:numPr>
+        <w:rPr>
+          <w:color w:val="7F7F7F" w:themeColor="text1" w:themeTint="80"/>
+        </w:rPr>
+      </w:pPr>
+      <w:r>
+        <w:rPr>
+          <w:color w:val="7F7F7F" w:themeColor="text1" w:themeTint="80"/>
+        </w:rPr>
+        <w:t xml:space="preserve">Mentioned in previous lit </w:t>
+      </w:r>
+      <w:proofErr w:type="gramStart"/>
+      <w:r>
+        <w:rPr>
+          <w:color w:val="7F7F7F" w:themeColor="text1" w:themeTint="80"/>
+        </w:rPr>
+        <w:t>review</w:t>
+      </w:r>
+      <w:proofErr w:type="gramEnd"/>
+      <w:r>
+        <w:rPr>
+          <w:color w:val="7F7F7F" w:themeColor="text1" w:themeTint="80"/>
+        </w:rPr>
         <w:t xml:space="preserve"> </w:t>
       </w:r>
     </w:p>
@@ -7994,188 +8701,20 @@
           <w:ilvl w:val="5"/>
           <w:numId w:val="1"/>
         </w:numPr>
-      </w:pPr>
-      <w:r>
-        <w:t>mimic</w:t>
-      </w:r>
-      <w:r>
-        <w:t>s</w:t>
-      </w:r>
-      <w:r>
-        <w:t xml:space="preserve"> realistic attacks </w:t>
-      </w:r>
-      <w:r>
-        <w:t>in order to</w:t>
-      </w:r>
-      <w:r>
-        <w:t xml:space="preserve"> assess </w:t>
-      </w:r>
-      <w:r>
-        <w:t>a</w:t>
-      </w:r>
-      <w:r>
-        <w:t xml:space="preserve"> system's ability to defend against </w:t>
-      </w:r>
-      <w:proofErr w:type="gramStart"/>
-      <w:r>
-        <w:t>them</w:t>
-      </w:r>
-      <w:proofErr w:type="gramEnd"/>
-    </w:p>
-    <w:p>
-      <w:pPr>
-        <w:pStyle w:val="ListParagraph"/>
-        <w:numPr>
-          <w:ilvl w:val="5"/>
-          <w:numId w:val="1"/>
-        </w:numPr>
-      </w:pPr>
-      <w:r>
-        <w:t>“</w:t>
-      </w:r>
-      <w:proofErr w:type="gramStart"/>
-      <w:r>
-        <w:t>was</w:t>
-      </w:r>
-      <w:proofErr w:type="gramEnd"/>
-      <w:r>
-        <w:t xml:space="preserve"> determined to be useful for penetration testers”</w:t>
-      </w:r>
-    </w:p>
-    <w:p>
-      <w:pPr>
-        <w:pStyle w:val="ListParagraph"/>
-        <w:numPr>
-          <w:ilvl w:val="4"/>
-          <w:numId w:val="1"/>
-        </w:numPr>
-      </w:pPr>
-      <w:r>
-        <w:t>FUSE Tool:</w:t>
-      </w:r>
-    </w:p>
-    <w:p>
-      <w:pPr>
-        <w:pStyle w:val="ListParagraph"/>
-        <w:numPr>
-          <w:ilvl w:val="5"/>
-          <w:numId w:val="1"/>
-        </w:numPr>
-      </w:pPr>
-      <w:r>
-        <w:t>detect</w:t>
-      </w:r>
-      <w:r>
-        <w:t>s</w:t>
-      </w:r>
-      <w:r>
-        <w:t xml:space="preserve"> vulnerabilities in web </w:t>
-      </w:r>
-      <w:proofErr w:type="gramStart"/>
-      <w:r>
-        <w:t>applications</w:t>
-      </w:r>
-      <w:proofErr w:type="gramEnd"/>
-    </w:p>
-    <w:p>
-      <w:pPr>
-        <w:pStyle w:val="ListParagraph"/>
-        <w:numPr>
-          <w:ilvl w:val="5"/>
-          <w:numId w:val="1"/>
-        </w:numPr>
-      </w:pPr>
-      <w:r>
-        <w:t xml:space="preserve">designed to address security weaknesses related to file uploads in web </w:t>
-      </w:r>
-      <w:proofErr w:type="gramStart"/>
-      <w:r>
-        <w:t>applications</w:t>
-      </w:r>
-      <w:proofErr w:type="gramEnd"/>
-    </w:p>
-    <w:p>
-      <w:pPr>
-        <w:pStyle w:val="ListParagraph"/>
-        <w:numPr>
-          <w:ilvl w:val="5"/>
-          <w:numId w:val="1"/>
-        </w:numPr>
-      </w:pPr>
-      <w:r>
-        <w:t>“</w:t>
-      </w:r>
-      <w:proofErr w:type="gramStart"/>
-      <w:r>
-        <w:t>from</w:t>
-      </w:r>
-      <w:proofErr w:type="gramEnd"/>
-      <w:r>
-        <w:t xml:space="preserve"> the evaluated </w:t>
-      </w:r>
-      <w:r>
-        <w:t>web apps</w:t>
-      </w:r>
-      <w:r>
-        <w:t xml:space="preserve"> the author was able to find 30 undisclosed UEFU vulnerabilities and 15 Common Vulnerabilities and Exposures (CVEs)”</w:t>
-      </w:r>
-    </w:p>
-    <w:p>
-      <w:pPr>
-        <w:pStyle w:val="ListParagraph"/>
-        <w:numPr>
-          <w:ilvl w:val="4"/>
-          <w:numId w:val="1"/>
-        </w:numPr>
-      </w:pPr>
-      <w:r>
-        <w:t>Intelligent Automated Penetration Testing System (IAPTS):</w:t>
-      </w:r>
-    </w:p>
-    <w:p>
-      <w:pPr>
-        <w:pStyle w:val="ListParagraph"/>
-        <w:numPr>
-          <w:ilvl w:val="5"/>
-          <w:numId w:val="1"/>
-        </w:numPr>
-      </w:pPr>
-      <w:r>
-        <w:t xml:space="preserve">Mentioned in previous lit </w:t>
-      </w:r>
-      <w:proofErr w:type="gramStart"/>
-      <w:r>
-        <w:t>review</w:t>
-      </w:r>
-      <w:proofErr w:type="gramEnd"/>
-      <w:r>
-        <w:t xml:space="preserve"> </w:t>
-      </w:r>
-    </w:p>
-    <w:p>
-      <w:pPr>
-        <w:pStyle w:val="ListParagraph"/>
-        <w:numPr>
-          <w:ilvl w:val="5"/>
-          <w:numId w:val="1"/>
-        </w:numPr>
-      </w:pPr>
-      <w:r>
-        <w:t xml:space="preserve">leverages </w:t>
-      </w:r>
-      <w:r>
-        <w:t>RL</w:t>
-      </w:r>
-      <w:r>
-        <w:t xml:space="preserve"> and various algorithms, including PEGASUS and PERSEUS, </w:t>
-      </w:r>
-      <w:r>
-        <w:t xml:space="preserve">within a POMDP model, </w:t>
-      </w:r>
-      <w:r>
-        <w:t>to automate and optimize penetration testing procedures</w:t>
-      </w:r>
-      <w:r>
+        <w:rPr>
+          <w:color w:val="7F7F7F" w:themeColor="text1" w:themeTint="80"/>
+        </w:rPr>
+      </w:pPr>
+      <w:r>
+        <w:rPr>
+          <w:color w:val="7F7F7F" w:themeColor="text1" w:themeTint="80"/>
+        </w:rPr>
+        <w:t>leverages RL and various algorithms, including PEGASUS and PERSEUS, within a POMDP model, to automate and optimize penetration testing procedures</w:t>
+      </w:r>
+      <w:r>
+        <w:rPr>
+          <w:color w:val="7F7F7F" w:themeColor="text1" w:themeTint="80"/>
+        </w:rPr>
         <w:t>.</w:t>
       </w:r>
     </w:p>
@@ -8186,25 +8725,22 @@
           <w:ilvl w:val="3"/>
           <w:numId w:val="1"/>
         </w:numPr>
-      </w:pPr>
-      <w:r>
-        <w:t xml:space="preserve">Executed a </w:t>
-      </w:r>
-      <w:r>
-        <w:t>“</w:t>
-      </w:r>
-      <w:r>
-        <w:t>penetration testing procedure</w:t>
-      </w:r>
-      <w:r>
-        <w:t>”</w:t>
-      </w:r>
-      <w:r>
-        <w:t xml:space="preserve"> using </w:t>
+        <w:rPr>
+          <w:color w:val="7F7F7F" w:themeColor="text1" w:themeTint="80"/>
+        </w:rPr>
+      </w:pPr>
+      <w:r>
+        <w:rPr>
+          <w:color w:val="7F7F7F" w:themeColor="text1" w:themeTint="80"/>
+        </w:rPr>
+        <w:t xml:space="preserve">Executed a “penetration testing procedure” using </w:t>
       </w:r>
       <w:proofErr w:type="spellStart"/>
       <w:proofErr w:type="gramStart"/>
       <w:r>
+        <w:rPr>
+          <w:color w:val="7F7F7F" w:themeColor="text1" w:themeTint="80"/>
+        </w:rPr>
         <w:t>GyoiThon</w:t>
       </w:r>
       <w:proofErr w:type="spellEnd"/>
@@ -8217,58 +8753,15 @@
           <w:ilvl w:val="3"/>
           <w:numId w:val="1"/>
         </w:numPr>
-      </w:pPr>
-      <w:r>
-        <w:t xml:space="preserve">RQ: ’How effective is the </w:t>
-      </w:r>
-      <w:proofErr w:type="spellStart"/>
-      <w:r>
-        <w:t>GyoiThon</w:t>
-      </w:r>
-      <w:proofErr w:type="spellEnd"/>
-      <w:r>
-        <w:t xml:space="preserve"> tool in detecting vulnerabilities?’.</w:t>
-      </w:r>
-    </w:p>
-    <w:p>
-      <w:pPr>
-        <w:pStyle w:val="ListParagraph"/>
-        <w:numPr>
-          <w:ilvl w:val="3"/>
-          <w:numId w:val="1"/>
-        </w:numPr>
-        <w:rPr>
-          <w:rFonts w:cstheme="minorHAnsi"/>
-        </w:rPr>
-      </w:pPr>
-      <w:r>
-        <w:rPr>
-          <w:rFonts w:cstheme="minorHAnsi"/>
-        </w:rPr>
-        <w:t>hypothesis:</w:t>
-      </w:r>
-    </w:p>
-    <w:p>
-      <w:pPr>
-        <w:pStyle w:val="ListParagraph"/>
-        <w:numPr>
-          <w:ilvl w:val="4"/>
-          <w:numId w:val="1"/>
-        </w:numPr>
-      </w:pPr>
-      <w:proofErr w:type="gramStart"/>
-      <w:r>
-        <w:rPr>
-          <w:rFonts w:cstheme="minorHAnsi"/>
-        </w:rPr>
-        <w:t>if</w:t>
-      </w:r>
-      <w:proofErr w:type="gramEnd"/>
-      <w:r>
-        <w:rPr>
-          <w:rFonts w:cstheme="minorHAnsi"/>
-        </w:rPr>
-        <w:t xml:space="preserve"> a penetration tool incorporates a ML algorithm, it would be more effective in searching for and identifying vulnerabilities compared to tools that do not use Machine Learning. </w:t>
+        <w:rPr>
+          <w:color w:val="7F7F7F" w:themeColor="text1" w:themeTint="80"/>
+        </w:rPr>
+      </w:pPr>
+      <w:r>
+        <w:rPr>
+          <w:color w:val="7F7F7F" w:themeColor="text1" w:themeTint="80"/>
+        </w:rPr>
+        <w:t>Highlighting the importance of the study in the context of AI-driven penetration testing.</w:t>
       </w:r>
     </w:p>
     <w:p>
@@ -8304,11 +8797,13 @@
         </w:numPr>
         <w:rPr>
           <w:rFonts w:cstheme="minorHAnsi"/>
-        </w:rPr>
-      </w:pPr>
-      <w:r>
-        <w:rPr>
-          <w:rFonts w:cstheme="minorHAnsi"/>
+          <w:color w:val="7F7F7F" w:themeColor="text1" w:themeTint="80"/>
+        </w:rPr>
+      </w:pPr>
+      <w:r>
+        <w:rPr>
+          <w:rFonts w:cstheme="minorHAnsi"/>
+          <w:color w:val="7F7F7F" w:themeColor="text1" w:themeTint="80"/>
         </w:rPr>
         <w:t>exploratory methodology</w:t>
       </w:r>
@@ -8322,49 +8817,41 @@
         </w:numPr>
         <w:rPr>
           <w:rFonts w:cstheme="minorHAnsi"/>
-        </w:rPr>
-      </w:pPr>
-      <w:r>
-        <w:rPr>
-          <w:rFonts w:cstheme="minorHAnsi"/>
-        </w:rPr>
-        <w:t xml:space="preserve">focus on a relatively new </w:t>
-      </w:r>
-      <w:r>
-        <w:rPr>
-          <w:rFonts w:cstheme="minorHAnsi"/>
-        </w:rPr>
-        <w:t>/</w:t>
-      </w:r>
-      <w:r>
-        <w:rPr>
-          <w:rFonts w:cstheme="minorHAnsi"/>
-        </w:rPr>
-        <w:t xml:space="preserve"> less-studied area of interest.</w:t>
-      </w:r>
-    </w:p>
-    <w:p>
-      <w:pPr>
-        <w:pStyle w:val="ListParagraph"/>
-        <w:numPr>
-          <w:ilvl w:val="4"/>
-          <w:numId w:val="1"/>
-        </w:numPr>
-        <w:rPr>
-          <w:rFonts w:cstheme="minorHAnsi"/>
-        </w:rPr>
-      </w:pPr>
-      <w:r>
-        <w:rPr>
-          <w:rFonts w:cstheme="minorHAnsi"/>
-        </w:rPr>
-        <w:lastRenderedPageBreak/>
+          <w:color w:val="7F7F7F" w:themeColor="text1" w:themeTint="80"/>
+        </w:rPr>
+      </w:pPr>
+      <w:r>
+        <w:rPr>
+          <w:rFonts w:cstheme="minorHAnsi"/>
+          <w:color w:val="7F7F7F" w:themeColor="text1" w:themeTint="80"/>
+        </w:rPr>
+        <w:t>focus on a relatively new / less-studied area of interest.</w:t>
+      </w:r>
+    </w:p>
+    <w:p>
+      <w:pPr>
+        <w:pStyle w:val="ListParagraph"/>
+        <w:numPr>
+          <w:ilvl w:val="4"/>
+          <w:numId w:val="1"/>
+        </w:numPr>
+        <w:rPr>
+          <w:rFonts w:cstheme="minorHAnsi"/>
+          <w:color w:val="7F7F7F" w:themeColor="text1" w:themeTint="80"/>
+        </w:rPr>
+      </w:pPr>
+      <w:r>
+        <w:rPr>
+          <w:rFonts w:cstheme="minorHAnsi"/>
+          <w:color w:val="7F7F7F" w:themeColor="text1" w:themeTint="80"/>
+        </w:rPr>
         <w:t xml:space="preserve">The only instance of a comprehensive PT study of GT was conducted by the </w:t>
       </w:r>
       <w:proofErr w:type="gramStart"/>
       <w:r>
         <w:rPr>
           <w:rFonts w:cstheme="minorHAnsi"/>
+          <w:color w:val="7F7F7F" w:themeColor="text1" w:themeTint="80"/>
         </w:rPr>
         <w:t>developer</w:t>
       </w:r>
@@ -8379,6 +8866,7 @@
         </w:numPr>
         <w:rPr>
           <w:rFonts w:cstheme="minorHAnsi"/>
+          <w:color w:val="7F7F7F" w:themeColor="text1" w:themeTint="80"/>
         </w:rPr>
       </w:pPr>
     </w:p>
@@ -8391,52 +8879,32 @@
         </w:numPr>
         <w:rPr>
           <w:rFonts w:cstheme="minorHAnsi"/>
-        </w:rPr>
-      </w:pPr>
-      <w:r>
-        <w:rPr>
-          <w:rFonts w:cstheme="minorHAnsi"/>
-        </w:rPr>
-        <w:t>Provide</w:t>
-      </w:r>
-      <w:r>
-        <w:rPr>
-          <w:rFonts w:cstheme="minorHAnsi"/>
+          <w:color w:val="7F7F7F" w:themeColor="text1" w:themeTint="80"/>
+        </w:rPr>
+      </w:pPr>
+      <w:r>
+        <w:rPr>
+          <w:rFonts w:cstheme="minorHAnsi"/>
+          <w:color w:val="7F7F7F" w:themeColor="text1" w:themeTint="80"/>
+        </w:rPr>
+        <w:t xml:space="preserve">Provide isolated environment using the Kali Linux OS inside </w:t>
+      </w:r>
+      <w:proofErr w:type="gramStart"/>
+      <w:r>
+        <w:rPr>
+          <w:rFonts w:cstheme="minorHAnsi"/>
+          <w:color w:val="7F7F7F" w:themeColor="text1" w:themeTint="80"/>
+        </w:rPr>
+        <w:t>VirtualBox</w:t>
+      </w:r>
+      <w:proofErr w:type="gramEnd"/>
+      <w:r>
+        <w:rPr>
+          <w:rFonts w:cstheme="minorHAnsi"/>
+          <w:color w:val="7F7F7F" w:themeColor="text1" w:themeTint="80"/>
         </w:rPr>
         <w:t xml:space="preserve"> </w:t>
       </w:r>
-      <w:r>
-        <w:rPr>
-          <w:rFonts w:cstheme="minorHAnsi"/>
-        </w:rPr>
-        <w:t xml:space="preserve">isolated environment using the Kali Linux </w:t>
-      </w:r>
-      <w:r>
-        <w:rPr>
-          <w:rFonts w:cstheme="minorHAnsi"/>
-        </w:rPr>
-        <w:t>OS inside</w:t>
-      </w:r>
-      <w:r>
-        <w:rPr>
-          <w:rFonts w:cstheme="minorHAnsi"/>
-        </w:rPr>
-        <w:t xml:space="preserve"> </w:t>
-      </w:r>
-      <w:proofErr w:type="gramStart"/>
-      <w:r>
-        <w:rPr>
-          <w:rFonts w:cstheme="minorHAnsi"/>
-        </w:rPr>
-        <w:t>VirtualBox</w:t>
-      </w:r>
-      <w:proofErr w:type="gramEnd"/>
-      <w:r>
-        <w:rPr>
-          <w:rFonts w:cstheme="minorHAnsi"/>
-        </w:rPr>
-        <w:t xml:space="preserve"> </w:t>
-      </w:r>
     </w:p>
     <w:p>
       <w:pPr>
@@ -8447,31 +8915,15 @@
         </w:numPr>
         <w:rPr>
           <w:rFonts w:cstheme="minorHAnsi"/>
-        </w:rPr>
-      </w:pPr>
-      <w:r>
-        <w:rPr>
-          <w:rFonts w:cstheme="minorHAnsi"/>
-        </w:rPr>
-        <w:t xml:space="preserve">Used GT to </w:t>
-      </w:r>
-      <w:r>
-        <w:rPr>
-          <w:rFonts w:cstheme="minorHAnsi"/>
-        </w:rPr>
-        <w:t xml:space="preserve">detect vulnerabilities in unencrypted HTTP data exchanged over Port 80, </w:t>
-      </w:r>
-      <w:r>
-        <w:rPr>
-          <w:rFonts w:cstheme="minorHAnsi"/>
-        </w:rPr>
-        <w:t>and</w:t>
-      </w:r>
-      <w:r>
-        <w:rPr>
-          <w:rFonts w:cstheme="minorHAnsi"/>
-        </w:rPr>
-        <w:t xml:space="preserve"> in encrypted HTTP data exchanged over Port 443</w:t>
+          <w:color w:val="7F7F7F" w:themeColor="text1" w:themeTint="80"/>
+        </w:rPr>
+      </w:pPr>
+      <w:r>
+        <w:rPr>
+          <w:rFonts w:cstheme="minorHAnsi"/>
+          <w:color w:val="7F7F7F" w:themeColor="text1" w:themeTint="80"/>
+        </w:rPr>
+        <w:t>Used GT to detect vulnerabilities in unencrypted HTTP data exchanged over Port 80, and in encrypted HTTP data exchanged over Port 443</w:t>
       </w:r>
     </w:p>
     <w:p>
@@ -8483,11 +8935,13 @@
         </w:numPr>
         <w:rPr>
           <w:rFonts w:cstheme="minorHAnsi"/>
-        </w:rPr>
-      </w:pPr>
-      <w:r>
-        <w:rPr>
-          <w:rFonts w:cstheme="minorHAnsi"/>
+          <w:color w:val="7F7F7F" w:themeColor="text1" w:themeTint="80"/>
+        </w:rPr>
+      </w:pPr>
+      <w:r>
+        <w:rPr>
+          <w:rFonts w:cstheme="minorHAnsi"/>
+          <w:color w:val="7F7F7F" w:themeColor="text1" w:themeTint="80"/>
         </w:rPr>
         <w:t xml:space="preserve">target websites were set up on a server provided by OWASP and accessed via a locally hosted </w:t>
       </w:r>
@@ -8495,14 +8949,9 @@
       <w:r>
         <w:rPr>
           <w:rFonts w:cstheme="minorHAnsi"/>
-        </w:rPr>
-        <w:t>environmen</w:t>
-      </w:r>
-      <w:r>
-        <w:rPr>
-          <w:rFonts w:cstheme="minorHAnsi"/>
-        </w:rPr>
-        <w:t>t</w:t>
+          <w:color w:val="7F7F7F" w:themeColor="text1" w:themeTint="80"/>
+        </w:rPr>
+        <w:t>environment</w:t>
       </w:r>
       <w:proofErr w:type="gramEnd"/>
     </w:p>
@@ -8515,11 +8964,13 @@
         </w:numPr>
         <w:rPr>
           <w:rFonts w:cstheme="minorHAnsi"/>
-        </w:rPr>
-      </w:pPr>
-      <w:r>
-        <w:rPr>
-          <w:rFonts w:cstheme="minorHAnsi"/>
+          <w:color w:val="7F7F7F" w:themeColor="text1" w:themeTint="80"/>
+        </w:rPr>
+      </w:pPr>
+      <w:r>
+        <w:rPr>
+          <w:rFonts w:cstheme="minorHAnsi"/>
+          <w:color w:val="7F7F7F" w:themeColor="text1" w:themeTint="80"/>
         </w:rPr>
         <w:t xml:space="preserve">Executed PT using two </w:t>
       </w:r>
@@ -8527,6 +8978,7 @@
       <w:r>
         <w:rPr>
           <w:rFonts w:cstheme="minorHAnsi"/>
+          <w:color w:val="7F7F7F" w:themeColor="text1" w:themeTint="80"/>
         </w:rPr>
         <w:t>modes</w:t>
       </w:r>
@@ -8541,11 +8993,13 @@
         </w:numPr>
         <w:rPr>
           <w:rFonts w:cstheme="minorHAnsi"/>
-        </w:rPr>
-      </w:pPr>
-      <w:r>
-        <w:rPr>
-          <w:rFonts w:cstheme="minorHAnsi"/>
+          <w:color w:val="7F7F7F" w:themeColor="text1" w:themeTint="80"/>
+        </w:rPr>
+      </w:pPr>
+      <w:r>
+        <w:rPr>
+          <w:rFonts w:cstheme="minorHAnsi"/>
+          <w:color w:val="7F7F7F" w:themeColor="text1" w:themeTint="80"/>
         </w:rPr>
         <w:t>Default Mode: This mode includes steps like gathering HTTP responses, identifying product/version information, assessing vulnerabilities using Common Vulnerabilities and Exposures (CVE) numbers, examining unnecessary HTML/</w:t>
       </w:r>
@@ -8553,6 +9007,7 @@
       <w:r>
         <w:rPr>
           <w:rFonts w:cstheme="minorHAnsi"/>
+          <w:color w:val="7F7F7F" w:themeColor="text1" w:themeTint="80"/>
         </w:rPr>
         <w:t>javascript</w:t>
       </w:r>
@@ -8560,6 +9015,7 @@
       <w:r>
         <w:rPr>
           <w:rFonts w:cstheme="minorHAnsi"/>
+          <w:color w:val="7F7F7F" w:themeColor="text1" w:themeTint="80"/>
         </w:rPr>
         <w:t xml:space="preserve"> comments, analyzing debug messages, and assessing login pages.</w:t>
       </w:r>
@@ -8573,11 +9029,13 @@
         </w:numPr>
         <w:rPr>
           <w:rFonts w:cstheme="minorHAnsi"/>
-        </w:rPr>
-      </w:pPr>
-      <w:r>
-        <w:rPr>
-          <w:rFonts w:cstheme="minorHAnsi"/>
+          <w:color w:val="7F7F7F" w:themeColor="text1" w:themeTint="80"/>
+        </w:rPr>
+      </w:pPr>
+      <w:r>
+        <w:rPr>
+          <w:rFonts w:cstheme="minorHAnsi"/>
+          <w:color w:val="7F7F7F" w:themeColor="text1" w:themeTint="80"/>
         </w:rPr>
         <w:t>Machine Learning (ML) Mode: In addition to the steps in the Default Mode, the ML Mode incorporates the use of the Naïve Bayes algorithm for product/version identification.</w:t>
       </w:r>
@@ -8591,11 +9049,13 @@
         </w:numPr>
         <w:rPr>
           <w:rFonts w:cstheme="minorHAnsi"/>
-        </w:rPr>
-      </w:pPr>
-      <w:r>
-        <w:rPr>
-          <w:rFonts w:cstheme="minorHAnsi"/>
+          <w:color w:val="7F7F7F" w:themeColor="text1" w:themeTint="80"/>
+        </w:rPr>
+      </w:pPr>
+      <w:r>
+        <w:rPr>
+          <w:rFonts w:cstheme="minorHAnsi"/>
+          <w:color w:val="7F7F7F" w:themeColor="text1" w:themeTint="80"/>
         </w:rPr>
         <w:t>“</w:t>
       </w:r>
@@ -8603,6 +9063,7 @@
       <w:r>
         <w:rPr>
           <w:rFonts w:cstheme="minorHAnsi"/>
+          <w:color w:val="7F7F7F" w:themeColor="text1" w:themeTint="80"/>
         </w:rPr>
         <w:t>GyoiThon</w:t>
       </w:r>
@@ -8610,25 +9071,15 @@
       <w:r>
         <w:rPr>
           <w:rFonts w:cstheme="minorHAnsi"/>
-        </w:rPr>
-        <w:t xml:space="preserve"> [was] not tested to its full potential…[it] has 9 modes to be utilized for penetration testing, but only 2 of them are tested for</w:t>
-      </w:r>
-      <w:r>
-        <w:rPr>
-          <w:rFonts w:cstheme="minorHAnsi"/>
-        </w:rPr>
-        <w:t xml:space="preserve"> </w:t>
-      </w:r>
-      <w:r>
-        <w:rPr>
-          <w:rFonts w:cstheme="minorHAnsi"/>
-        </w:rPr>
-        <w:t xml:space="preserve">this penetration testing </w:t>
-      </w:r>
-      <w:proofErr w:type="gramStart"/>
-      <w:r>
-        <w:rPr>
-          <w:rFonts w:cstheme="minorHAnsi"/>
+          <w:color w:val="7F7F7F" w:themeColor="text1" w:themeTint="80"/>
+        </w:rPr>
+        <w:t xml:space="preserve"> [was] not tested to its full potential…[it] has 9 modes to be utilized for penetration testing, but only 2 of them are tested for this penetration testing </w:t>
+      </w:r>
+      <w:proofErr w:type="gramStart"/>
+      <w:r>
+        <w:rPr>
+          <w:rFonts w:cstheme="minorHAnsi"/>
+          <w:color w:val="7F7F7F" w:themeColor="text1" w:themeTint="80"/>
         </w:rPr>
         <w:t>process</w:t>
       </w:r>
@@ -8636,6 +9087,7 @@
       <w:r>
         <w:rPr>
           <w:rFonts w:cstheme="minorHAnsi"/>
+          <w:color w:val="7F7F7F" w:themeColor="text1" w:themeTint="80"/>
         </w:rPr>
         <w:t>”</w:t>
       </w:r>
@@ -8649,11 +9101,13 @@
         </w:numPr>
         <w:rPr>
           <w:rFonts w:cstheme="minorHAnsi"/>
-        </w:rPr>
-      </w:pPr>
-      <w:r>
-        <w:rPr>
-          <w:rFonts w:cstheme="minorHAnsi"/>
+          <w:color w:val="7F7F7F" w:themeColor="text1" w:themeTint="80"/>
+        </w:rPr>
+      </w:pPr>
+      <w:r>
+        <w:rPr>
+          <w:rFonts w:cstheme="minorHAnsi"/>
+          <w:color w:val="7F7F7F" w:themeColor="text1" w:themeTint="80"/>
         </w:rPr>
         <w:t>“</w:t>
       </w:r>
@@ -8661,6 +9115,7 @@
       <w:r>
         <w:rPr>
           <w:rFonts w:cstheme="minorHAnsi"/>
+          <w:color w:val="7F7F7F" w:themeColor="text1" w:themeTint="80"/>
         </w:rPr>
         <w:t>only</w:t>
       </w:r>
@@ -8668,6 +9123,7 @@
       <w:r>
         <w:rPr>
           <w:rFonts w:cstheme="minorHAnsi"/>
+          <w:color w:val="7F7F7F" w:themeColor="text1" w:themeTint="80"/>
         </w:rPr>
         <w:t xml:space="preserve"> the Default and Machine Learning (ML) modes were evaluated and compared to see whether the ML algorithm (</w:t>
       </w:r>
@@ -8675,6 +9131,7 @@
       <w:r>
         <w:rPr>
           <w:rFonts w:cstheme="minorHAnsi"/>
+          <w:color w:val="7F7F7F" w:themeColor="text1" w:themeTint="80"/>
         </w:rPr>
         <w:t>Na¨ıve</w:t>
       </w:r>
@@ -8682,20 +9139,9 @@
       <w:r>
         <w:rPr>
           <w:rFonts w:cstheme="minorHAnsi"/>
-        </w:rPr>
-        <w:t xml:space="preserve"> Bayes) used is more effective than using normal penetration testing</w:t>
-      </w:r>
-      <w:r>
-        <w:rPr>
-          <w:rFonts w:cstheme="minorHAnsi"/>
-        </w:rPr>
-        <w:t xml:space="preserve"> </w:t>
-      </w:r>
-      <w:r>
-        <w:rPr>
-          <w:rFonts w:cstheme="minorHAnsi"/>
-        </w:rPr>
-        <w:t>tools.”</w:t>
+          <w:color w:val="7F7F7F" w:themeColor="text1" w:themeTint="80"/>
+        </w:rPr>
+        <w:t xml:space="preserve"> Bayes) used is more effective than using normal penetration testing tools.”</w:t>
       </w:r>
     </w:p>
     <w:p>
@@ -8731,11 +9177,13 @@
         </w:numPr>
         <w:rPr>
           <w:rFonts w:cstheme="minorHAnsi"/>
-        </w:rPr>
-      </w:pPr>
-      <w:r>
-        <w:rPr>
-          <w:rFonts w:cstheme="minorHAnsi"/>
+          <w:color w:val="7F7F7F" w:themeColor="text1" w:themeTint="80"/>
+        </w:rPr>
+      </w:pPr>
+      <w:r>
+        <w:rPr>
+          <w:rFonts w:cstheme="minorHAnsi"/>
+          <w:color w:val="7F7F7F" w:themeColor="text1" w:themeTint="80"/>
         </w:rPr>
         <w:t xml:space="preserve">Port 80 had more vulns in both default and ML </w:t>
       </w:r>
@@ -8743,6 +9191,7 @@
       <w:r>
         <w:rPr>
           <w:rFonts w:cstheme="minorHAnsi"/>
+          <w:color w:val="7F7F7F" w:themeColor="text1" w:themeTint="80"/>
         </w:rPr>
         <w:t>modes</w:t>
       </w:r>
@@ -8757,11 +9206,13 @@
         </w:numPr>
         <w:rPr>
           <w:rFonts w:cstheme="minorHAnsi"/>
-        </w:rPr>
-      </w:pPr>
-      <w:r>
-        <w:rPr>
-          <w:rFonts w:cstheme="minorHAnsi"/>
+          <w:color w:val="7F7F7F" w:themeColor="text1" w:themeTint="80"/>
+        </w:rPr>
+      </w:pPr>
+      <w:r>
+        <w:rPr>
+          <w:rFonts w:cstheme="minorHAnsi"/>
+          <w:color w:val="7F7F7F" w:themeColor="text1" w:themeTint="80"/>
         </w:rPr>
         <w:t>It is expected that port 80 had more vuln as port 80 is used for HTTP, which is less secure compared to HTTPS (Port 443). The lack of encryption in HTTP makes it more susceptible to vulnerabilities and attacks.</w:t>
       </w:r>
@@ -8775,11 +9226,13 @@
         </w:numPr>
         <w:rPr>
           <w:rFonts w:cstheme="minorHAnsi"/>
-        </w:rPr>
-      </w:pPr>
-      <w:r>
-        <w:rPr>
-          <w:rFonts w:cstheme="minorHAnsi"/>
+          <w:color w:val="7F7F7F" w:themeColor="text1" w:themeTint="80"/>
+        </w:rPr>
+      </w:pPr>
+      <w:r>
+        <w:rPr>
+          <w:rFonts w:cstheme="minorHAnsi"/>
+          <w:color w:val="7F7F7F" w:themeColor="text1" w:themeTint="80"/>
         </w:rPr>
         <w:t>ML Mode detected more vulnerabilities, particularly in Port 80, compared to the Default Mode.</w:t>
       </w:r>
@@ -8793,11 +9246,13 @@
         </w:numPr>
         <w:rPr>
           <w:rFonts w:cstheme="minorHAnsi"/>
-        </w:rPr>
-      </w:pPr>
-      <w:r>
-        <w:rPr>
-          <w:rFonts w:cstheme="minorHAnsi"/>
+          <w:color w:val="7F7F7F" w:themeColor="text1" w:themeTint="80"/>
+        </w:rPr>
+      </w:pPr>
+      <w:r>
+        <w:rPr>
+          <w:rFonts w:cstheme="minorHAnsi"/>
+          <w:color w:val="7F7F7F" w:themeColor="text1" w:themeTint="80"/>
         </w:rPr>
         <w:t xml:space="preserve">“Since the Machine Learning mode of </w:t>
       </w:r>
@@ -8805,6 +9260,7 @@
       <w:r>
         <w:rPr>
           <w:rFonts w:cstheme="minorHAnsi"/>
+          <w:color w:val="7F7F7F" w:themeColor="text1" w:themeTint="80"/>
         </w:rPr>
         <w:t>GyoiThon</w:t>
       </w:r>
@@ -8812,20 +9268,9 @@
       <w:r>
         <w:rPr>
           <w:rFonts w:cstheme="minorHAnsi"/>
-        </w:rPr>
-        <w:t xml:space="preserve"> managed to detect three more vulnerabilities that the Default mode could not detect, the hypothesis stating that the Machine Learning algorithm</w:t>
-      </w:r>
-      <w:r>
-        <w:rPr>
-          <w:rFonts w:cstheme="minorHAnsi"/>
-        </w:rPr>
-        <w:t xml:space="preserve"> </w:t>
-      </w:r>
-      <w:r>
-        <w:rPr>
-          <w:rFonts w:cstheme="minorHAnsi"/>
-        </w:rPr>
-        <w:t>works effectively has been proven to be true.”</w:t>
+          <w:color w:val="7F7F7F" w:themeColor="text1" w:themeTint="80"/>
+        </w:rPr>
+        <w:t xml:space="preserve"> managed to detect three more vulnerabilities that the Default mode could not detect, the hypothesis stating that the Machine Learning algorithm works effectively has been proven to be true.”</w:t>
       </w:r>
     </w:p>
     <w:p>
@@ -8837,42 +9282,21 @@
         </w:numPr>
         <w:rPr>
           <w:rFonts w:cstheme="minorHAnsi"/>
-        </w:rPr>
-      </w:pPr>
-      <w:r>
-        <w:rPr>
-          <w:rFonts w:cstheme="minorHAnsi"/>
-        </w:rPr>
-        <w:t xml:space="preserve">Unable to identify </w:t>
-      </w:r>
-      <w:r>
-        <w:rPr>
-          <w:rFonts w:cstheme="minorHAnsi"/>
-        </w:rPr>
-        <w:t>vulnerabilit</w:t>
-      </w:r>
-      <w:r>
-        <w:rPr>
-          <w:rFonts w:cstheme="minorHAnsi"/>
-        </w:rPr>
-        <w:t>ies that aren’t</w:t>
-      </w:r>
-      <w:r>
-        <w:rPr>
-          <w:rFonts w:cstheme="minorHAnsi"/>
-        </w:rPr>
-        <w:t xml:space="preserve"> recorded in the NVD, </w:t>
-      </w:r>
-      <w:r>
-        <w:rPr>
-          <w:rFonts w:cstheme="minorHAnsi"/>
-        </w:rPr>
-        <w:t xml:space="preserve">as </w:t>
+          <w:color w:val="7F7F7F" w:themeColor="text1" w:themeTint="80"/>
+        </w:rPr>
+      </w:pPr>
+      <w:r>
+        <w:rPr>
+          <w:rFonts w:cstheme="minorHAnsi"/>
+          <w:color w:val="7F7F7F" w:themeColor="text1" w:themeTint="80"/>
+        </w:rPr>
+        <w:t xml:space="preserve">Unable to identify vulnerabilities that aren’t recorded in the NVD, as </w:t>
       </w:r>
       <w:proofErr w:type="spellStart"/>
       <w:r>
         <w:rPr>
           <w:rFonts w:cstheme="minorHAnsi"/>
+          <w:color w:val="7F7F7F" w:themeColor="text1" w:themeTint="80"/>
         </w:rPr>
         <w:t>GyoiThon</w:t>
       </w:r>
@@ -8880,6 +9304,7 @@
       <w:r>
         <w:rPr>
           <w:rFonts w:cstheme="minorHAnsi"/>
+          <w:color w:val="7F7F7F" w:themeColor="text1" w:themeTint="80"/>
         </w:rPr>
         <w:t xml:space="preserve"> may not have the information it needs to recognize and flag it during the scanning </w:t>
       </w:r>
@@ -8887,6 +9312,7 @@
       <w:r>
         <w:rPr>
           <w:rFonts w:cstheme="minorHAnsi"/>
+          <w:color w:val="7F7F7F" w:themeColor="text1" w:themeTint="80"/>
         </w:rPr>
         <w:t>process</w:t>
       </w:r>
@@ -8903,33 +9329,37 @@
           <w:rFonts w:cstheme="minorHAnsi"/>
           <w:i/>
           <w:iCs/>
-          <w:color w:val="F4B083" w:themeColor="accent2" w:themeTint="99"/>
-        </w:rPr>
-      </w:pPr>
+          <w:color w:val="7F7F7F" w:themeColor="text1" w:themeTint="80"/>
+        </w:rPr>
+      </w:pPr>
+      <w:bookmarkStart w:id="23" w:name="_Hlk146825613"/>
       <w:r>
         <w:rPr>
           <w:rFonts w:cstheme="minorHAnsi"/>
           <w:i/>
           <w:iCs/>
-          <w:color w:val="F4B083" w:themeColor="accent2" w:themeTint="99"/>
+          <w:color w:val="7F7F7F" w:themeColor="text1" w:themeTint="80"/>
         </w:rPr>
         <w:t>This highlights a limitation of the tool's reliance on existing vulnerability data sources; it may miss vulnerabilities that haven't been previously documented in such databases.</w:t>
       </w:r>
     </w:p>
-    <w:p>
-      <w:pPr>
-        <w:pStyle w:val="ListParagraph"/>
-        <w:numPr>
-          <w:ilvl w:val="4"/>
-          <w:numId w:val="1"/>
-        </w:numPr>
-        <w:rPr>
-          <w:rFonts w:cstheme="minorHAnsi"/>
-        </w:rPr>
-      </w:pPr>
-      <w:r>
-        <w:rPr>
-          <w:rFonts w:cstheme="minorHAnsi"/>
+    <w:bookmarkEnd w:id="23"/>
+    <w:p>
+      <w:pPr>
+        <w:pStyle w:val="ListParagraph"/>
+        <w:numPr>
+          <w:ilvl w:val="4"/>
+          <w:numId w:val="1"/>
+        </w:numPr>
+        <w:rPr>
+          <w:rFonts w:cstheme="minorHAnsi"/>
+          <w:color w:val="7F7F7F" w:themeColor="text1" w:themeTint="80"/>
+        </w:rPr>
+      </w:pPr>
+      <w:r>
+        <w:rPr>
+          <w:rFonts w:cstheme="minorHAnsi"/>
+          <w:color w:val="7F7F7F" w:themeColor="text1" w:themeTint="80"/>
         </w:rPr>
         <w:t xml:space="preserve">This highlights the tool's reliance on secondary sources for identifying certain </w:t>
       </w:r>
@@ -8937,6 +9367,7 @@
       <w:r>
         <w:rPr>
           <w:rFonts w:cstheme="minorHAnsi"/>
+          <w:color w:val="7F7F7F" w:themeColor="text1" w:themeTint="80"/>
         </w:rPr>
         <w:t>vulnerabilities</w:t>
       </w:r>
@@ -8951,27 +9382,21 @@
         </w:numPr>
         <w:rPr>
           <w:rFonts w:cstheme="minorHAnsi"/>
-        </w:rPr>
-      </w:pPr>
-      <w:proofErr w:type="gramStart"/>
-      <w:r>
-        <w:rPr>
-          <w:rFonts w:cstheme="minorHAnsi"/>
-        </w:rPr>
-        <w:lastRenderedPageBreak/>
-        <w:t>while</w:t>
-      </w:r>
-      <w:proofErr w:type="gramEnd"/>
-      <w:r>
-        <w:rPr>
-          <w:rFonts w:cstheme="minorHAnsi"/>
-        </w:rPr>
-        <w:t xml:space="preserve"> </w:t>
+          <w:color w:val="7F7F7F" w:themeColor="text1" w:themeTint="80"/>
+        </w:rPr>
+      </w:pPr>
+      <w:r>
+        <w:rPr>
+          <w:rFonts w:cstheme="minorHAnsi"/>
+          <w:color w:val="7F7F7F" w:themeColor="text1" w:themeTint="80"/>
+        </w:rPr>
+        <w:t xml:space="preserve">while </w:t>
       </w:r>
       <w:proofErr w:type="spellStart"/>
       <w:r>
         <w:rPr>
           <w:rFonts w:cstheme="minorHAnsi"/>
+          <w:color w:val="7F7F7F" w:themeColor="text1" w:themeTint="80"/>
         </w:rPr>
         <w:t>GyoiThon</w:t>
       </w:r>
@@ -8979,36 +9404,27 @@
       <w:r>
         <w:rPr>
           <w:rFonts w:cstheme="minorHAnsi"/>
-        </w:rPr>
-        <w:t xml:space="preserve"> is a valuable tool</w:t>
-      </w:r>
-      <w:r>
-        <w:rPr>
-          <w:rFonts w:cstheme="minorHAnsi"/>
-        </w:rPr>
-        <w:t xml:space="preserve"> with potential</w:t>
-      </w:r>
-      <w:r>
-        <w:rPr>
-          <w:rFonts w:cstheme="minorHAnsi"/>
-        </w:rPr>
-        <w:t xml:space="preserve">, it has room for improvement. </w:t>
-      </w:r>
-    </w:p>
-    <w:p>
-      <w:pPr>
-        <w:pStyle w:val="ListParagraph"/>
-        <w:numPr>
-          <w:ilvl w:val="4"/>
-          <w:numId w:val="1"/>
-        </w:numPr>
-        <w:rPr>
-          <w:rFonts w:cstheme="minorHAnsi"/>
-        </w:rPr>
-      </w:pPr>
-      <w:r>
-        <w:rPr>
-          <w:rFonts w:cstheme="minorHAnsi"/>
+          <w:color w:val="7F7F7F" w:themeColor="text1" w:themeTint="80"/>
+        </w:rPr>
+        <w:t xml:space="preserve"> is a valuable tool with potential, it has room for improvement. </w:t>
+      </w:r>
+    </w:p>
+    <w:p>
+      <w:pPr>
+        <w:pStyle w:val="ListParagraph"/>
+        <w:numPr>
+          <w:ilvl w:val="4"/>
+          <w:numId w:val="1"/>
+        </w:numPr>
+        <w:rPr>
+          <w:rFonts w:cstheme="minorHAnsi"/>
+          <w:color w:val="7F7F7F" w:themeColor="text1" w:themeTint="80"/>
+        </w:rPr>
+      </w:pPr>
+      <w:r>
+        <w:rPr>
+          <w:rFonts w:cstheme="minorHAnsi"/>
+          <w:color w:val="7F7F7F" w:themeColor="text1" w:themeTint="80"/>
         </w:rPr>
         <w:t xml:space="preserve">Need to test against real </w:t>
       </w:r>
@@ -9016,6 +9432,7 @@
       <w:r>
         <w:rPr>
           <w:rFonts w:cstheme="minorHAnsi"/>
+          <w:color w:val="7F7F7F" w:themeColor="text1" w:themeTint="80"/>
         </w:rPr>
         <w:t>sites</w:t>
       </w:r>
@@ -9030,11 +9447,13 @@
         </w:numPr>
         <w:rPr>
           <w:rFonts w:cstheme="minorHAnsi"/>
-        </w:rPr>
-      </w:pPr>
-      <w:r>
-        <w:rPr>
-          <w:rFonts w:cstheme="minorHAnsi"/>
+          <w:color w:val="7F7F7F" w:themeColor="text1" w:themeTint="80"/>
+        </w:rPr>
+      </w:pPr>
+      <w:r>
+        <w:rPr>
+          <w:rFonts w:cstheme="minorHAnsi"/>
+          <w:color w:val="7F7F7F" w:themeColor="text1" w:themeTint="80"/>
         </w:rPr>
         <w:t xml:space="preserve">Need to test all 9 </w:t>
       </w:r>
@@ -9042,6 +9461,7 @@
       <w:r>
         <w:rPr>
           <w:rFonts w:cstheme="minorHAnsi"/>
+          <w:color w:val="7F7F7F" w:themeColor="text1" w:themeTint="80"/>
         </w:rPr>
         <w:t>modes</w:t>
       </w:r>
@@ -9080,41 +9500,33 @@
         </w:numPr>
         <w:rPr>
           <w:rFonts w:cstheme="minorHAnsi"/>
-        </w:rPr>
-      </w:pPr>
-      <w:r>
-        <w:rPr>
-          <w:rFonts w:cstheme="minorHAnsi"/>
-        </w:rPr>
-        <w:t>Explor</w:t>
-      </w:r>
-      <w:r>
-        <w:rPr>
-          <w:rFonts w:cstheme="minorHAnsi"/>
-        </w:rPr>
-        <w:t>es</w:t>
-      </w:r>
-      <w:r>
-        <w:rPr>
-          <w:rFonts w:cstheme="minorHAnsi"/>
-        </w:rPr>
-        <w:t xml:space="preserve"> AI in Penetration Testing: </w:t>
-      </w:r>
-    </w:p>
-    <w:p>
-      <w:pPr>
-        <w:pStyle w:val="ListParagraph"/>
-        <w:numPr>
-          <w:ilvl w:val="4"/>
-          <w:numId w:val="1"/>
-        </w:numPr>
-        <w:rPr>
-          <w:rFonts w:cstheme="minorHAnsi"/>
-        </w:rPr>
-      </w:pPr>
-      <w:r>
-        <w:rPr>
-          <w:rFonts w:cstheme="minorHAnsi"/>
+          <w:color w:val="7F7F7F" w:themeColor="text1" w:themeTint="80"/>
+        </w:rPr>
+      </w:pPr>
+      <w:r>
+        <w:rPr>
+          <w:rFonts w:cstheme="minorHAnsi"/>
+          <w:color w:val="7F7F7F" w:themeColor="text1" w:themeTint="80"/>
+        </w:rPr>
+        <w:t xml:space="preserve">Explores AI in Penetration Testing: </w:t>
+      </w:r>
+    </w:p>
+    <w:p>
+      <w:pPr>
+        <w:pStyle w:val="ListParagraph"/>
+        <w:numPr>
+          <w:ilvl w:val="4"/>
+          <w:numId w:val="1"/>
+        </w:numPr>
+        <w:rPr>
+          <w:rFonts w:cstheme="minorHAnsi"/>
+          <w:color w:val="7F7F7F" w:themeColor="text1" w:themeTint="80"/>
+        </w:rPr>
+      </w:pPr>
+      <w:r>
+        <w:rPr>
+          <w:rFonts w:cstheme="minorHAnsi"/>
+          <w:color w:val="7F7F7F" w:themeColor="text1" w:themeTint="80"/>
         </w:rPr>
         <w:t xml:space="preserve">explores the application of AI, specifically Machine Learning, in penetration testing using </w:t>
       </w:r>
@@ -9122,6 +9534,7 @@
       <w:r>
         <w:rPr>
           <w:rFonts w:cstheme="minorHAnsi"/>
+          <w:color w:val="7F7F7F" w:themeColor="text1" w:themeTint="80"/>
         </w:rPr>
         <w:t>GyoiThon</w:t>
       </w:r>
@@ -9129,6 +9542,7 @@
       <w:r>
         <w:rPr>
           <w:rFonts w:cstheme="minorHAnsi"/>
+          <w:color w:val="7F7F7F" w:themeColor="text1" w:themeTint="80"/>
         </w:rPr>
         <w:t>.</w:t>
       </w:r>
@@ -9142,25 +9556,15 @@
         </w:numPr>
         <w:rPr>
           <w:rFonts w:cstheme="minorHAnsi"/>
-        </w:rPr>
-      </w:pPr>
-      <w:r>
-        <w:rPr>
-          <w:rFonts w:cstheme="minorHAnsi"/>
-        </w:rPr>
-        <w:t xml:space="preserve">delves into how AI-driven tools can identify vulnerabilities, which aligns with the central theme of </w:t>
-      </w:r>
-      <w:r>
-        <w:rPr>
-          <w:rFonts w:cstheme="minorHAnsi"/>
-        </w:rPr>
-        <w:t>my</w:t>
-      </w:r>
-      <w:r>
-        <w:rPr>
-          <w:rFonts w:cstheme="minorHAnsi"/>
-        </w:rPr>
-        <w:t xml:space="preserve"> course.</w:t>
+          <w:color w:val="7F7F7F" w:themeColor="text1" w:themeTint="80"/>
+        </w:rPr>
+      </w:pPr>
+      <w:r>
+        <w:rPr>
+          <w:rFonts w:cstheme="minorHAnsi"/>
+          <w:color w:val="7F7F7F" w:themeColor="text1" w:themeTint="80"/>
+        </w:rPr>
+        <w:t>delves into how AI-driven tools can identify vulnerabilities, which aligns with the central theme of my course.</w:t>
       </w:r>
     </w:p>
     <w:p>
@@ -9172,11 +9576,13 @@
         </w:numPr>
         <w:rPr>
           <w:rFonts w:cstheme="minorHAnsi"/>
-        </w:rPr>
-      </w:pPr>
-      <w:r>
-        <w:rPr>
-          <w:rFonts w:cstheme="minorHAnsi"/>
+          <w:color w:val="7F7F7F" w:themeColor="text1" w:themeTint="80"/>
+        </w:rPr>
+      </w:pPr>
+      <w:r>
+        <w:rPr>
+          <w:rFonts w:cstheme="minorHAnsi"/>
+          <w:color w:val="7F7F7F" w:themeColor="text1" w:themeTint="80"/>
         </w:rPr>
         <w:t xml:space="preserve">Comparative Analysis: </w:t>
       </w:r>
@@ -9190,11 +9596,13 @@
         </w:numPr>
         <w:rPr>
           <w:rFonts w:cstheme="minorHAnsi"/>
-        </w:rPr>
-      </w:pPr>
-      <w:r>
-        <w:rPr>
-          <w:rFonts w:cstheme="minorHAnsi"/>
+          <w:color w:val="7F7F7F" w:themeColor="text1" w:themeTint="80"/>
+        </w:rPr>
+      </w:pPr>
+      <w:r>
+        <w:rPr>
+          <w:rFonts w:cstheme="minorHAnsi"/>
+          <w:color w:val="7F7F7F" w:themeColor="text1" w:themeTint="80"/>
         </w:rPr>
         <w:t xml:space="preserve">The experiment is </w:t>
       </w:r>
@@ -9202,19 +9610,15 @@
       <w:r>
         <w:rPr>
           <w:rFonts w:cstheme="minorHAnsi"/>
-        </w:rPr>
-        <w:t>a</w:t>
-      </w:r>
-      <w:r>
-        <w:rPr>
-          <w:rFonts w:cstheme="minorHAnsi"/>
-        </w:rPr>
-        <w:t>comparative</w:t>
+          <w:color w:val="7F7F7F" w:themeColor="text1" w:themeTint="80"/>
+        </w:rPr>
+        <w:t>acomparative</w:t>
       </w:r>
       <w:proofErr w:type="spellEnd"/>
       <w:r>
         <w:rPr>
           <w:rFonts w:cstheme="minorHAnsi"/>
+          <w:color w:val="7F7F7F" w:themeColor="text1" w:themeTint="80"/>
         </w:rPr>
         <w:t xml:space="preserve"> analysis between default penetration testing methods and those augmented with </w:t>
       </w:r>
@@ -9222,6 +9626,7 @@
       <w:r>
         <w:rPr>
           <w:rFonts w:cstheme="minorHAnsi"/>
+          <w:color w:val="7F7F7F" w:themeColor="text1" w:themeTint="80"/>
         </w:rPr>
         <w:t>AI</w:t>
       </w:r>
@@ -9236,63 +9641,35 @@
         </w:numPr>
         <w:rPr>
           <w:rFonts w:cstheme="minorHAnsi"/>
-        </w:rPr>
-      </w:pPr>
-      <w:proofErr w:type="gramStart"/>
-      <w:r>
-        <w:rPr>
-          <w:rFonts w:cstheme="minorHAnsi"/>
-        </w:rPr>
-        <w:t>this</w:t>
-      </w:r>
-      <w:proofErr w:type="gramEnd"/>
-      <w:r>
-        <w:rPr>
-          <w:rFonts w:cstheme="minorHAnsi"/>
-        </w:rPr>
-        <w:t xml:space="preserve"> show</w:t>
-      </w:r>
-      <w:r>
-        <w:rPr>
-          <w:rFonts w:cstheme="minorHAnsi"/>
-        </w:rPr>
-        <w:t xml:space="preserve">s </w:t>
-      </w:r>
-      <w:r>
-        <w:rPr>
-          <w:rFonts w:cstheme="minorHAnsi"/>
-        </w:rPr>
-        <w:t xml:space="preserve">the effectiveness of AI-driven approaches. </w:t>
-      </w:r>
-    </w:p>
-    <w:p>
-      <w:pPr>
-        <w:pStyle w:val="ListParagraph"/>
-        <w:numPr>
-          <w:ilvl w:val="4"/>
-          <w:numId w:val="1"/>
-        </w:numPr>
-        <w:rPr>
-          <w:rFonts w:cstheme="minorHAnsi"/>
-        </w:rPr>
-      </w:pPr>
-      <w:r>
-        <w:rPr>
-          <w:rFonts w:cstheme="minorHAnsi"/>
-        </w:rPr>
-        <w:t xml:space="preserve">This can serve as a case study for </w:t>
-      </w:r>
-      <w:r>
-        <w:rPr>
-          <w:rFonts w:cstheme="minorHAnsi"/>
-        </w:rPr>
-        <w:t>the course</w:t>
-      </w:r>
-      <w:r>
-        <w:rPr>
-          <w:rFonts w:cstheme="minorHAnsi"/>
-        </w:rPr>
-        <w:t xml:space="preserve"> to showcase the advantages of AI in cybersecurity.</w:t>
+          <w:color w:val="7F7F7F" w:themeColor="text1" w:themeTint="80"/>
+        </w:rPr>
+      </w:pPr>
+      <w:r>
+        <w:rPr>
+          <w:rFonts w:cstheme="minorHAnsi"/>
+          <w:color w:val="7F7F7F" w:themeColor="text1" w:themeTint="80"/>
+        </w:rPr>
+        <w:t xml:space="preserve">this shows the effectiveness of AI-driven approaches. </w:t>
+      </w:r>
+    </w:p>
+    <w:p>
+      <w:pPr>
+        <w:pStyle w:val="ListParagraph"/>
+        <w:numPr>
+          <w:ilvl w:val="4"/>
+          <w:numId w:val="1"/>
+        </w:numPr>
+        <w:rPr>
+          <w:rFonts w:cstheme="minorHAnsi"/>
+          <w:color w:val="7F7F7F" w:themeColor="text1" w:themeTint="80"/>
+        </w:rPr>
+      </w:pPr>
+      <w:r>
+        <w:rPr>
+          <w:rFonts w:cstheme="minorHAnsi"/>
+          <w:color w:val="7F7F7F" w:themeColor="text1" w:themeTint="80"/>
+        </w:rPr>
+        <w:t>This can serve as a case study for the course to showcase the advantages of AI in cybersecurity.</w:t>
       </w:r>
     </w:p>
     <w:p>
@@ -9502,11 +9879,13 @@
         </w:numPr>
         <w:rPr>
           <w:rFonts w:cstheme="minorHAnsi"/>
-        </w:rPr>
-      </w:pPr>
-      <w:r>
-        <w:rPr>
-          <w:rFonts w:cstheme="minorHAnsi"/>
+          <w:color w:val="7F7F7F" w:themeColor="text1" w:themeTint="80"/>
+        </w:rPr>
+      </w:pPr>
+      <w:r>
+        <w:rPr>
+          <w:rFonts w:cstheme="minorHAnsi"/>
+          <w:color w:val="7F7F7F" w:themeColor="text1" w:themeTint="80"/>
         </w:rPr>
         <w:t xml:space="preserve">Focuses on </w:t>
       </w:r>
@@ -9514,6 +9893,7 @@
       <w:r>
         <w:rPr>
           <w:rFonts w:cstheme="minorHAnsi"/>
+          <w:color w:val="7F7F7F" w:themeColor="text1" w:themeTint="80"/>
         </w:rPr>
         <w:t>Pentesting</w:t>
       </w:r>
@@ -9521,6 +9901,7 @@
       <w:r>
         <w:rPr>
           <w:rFonts w:cstheme="minorHAnsi"/>
+          <w:color w:val="7F7F7F" w:themeColor="text1" w:themeTint="80"/>
         </w:rPr>
         <w:t xml:space="preserve"> Step 3 - Exploiting</w:t>
       </w:r>
@@ -9534,11 +9915,13 @@
         </w:numPr>
         <w:rPr>
           <w:rFonts w:cstheme="minorHAnsi"/>
-        </w:rPr>
-      </w:pPr>
-      <w:r>
-        <w:rPr>
-          <w:rFonts w:cstheme="minorHAnsi"/>
+          <w:color w:val="7F7F7F" w:themeColor="text1" w:themeTint="80"/>
+        </w:rPr>
+      </w:pPr>
+      <w:r>
+        <w:rPr>
+          <w:rFonts w:cstheme="minorHAnsi"/>
+          <w:color w:val="7F7F7F" w:themeColor="text1" w:themeTint="80"/>
         </w:rPr>
         <w:t>Current Automated Exploits</w:t>
       </w:r>
@@ -9552,42 +9935,21 @@
         </w:numPr>
         <w:rPr>
           <w:rFonts w:cstheme="minorHAnsi"/>
-        </w:rPr>
-      </w:pPr>
-      <w:r>
-        <w:rPr>
-          <w:rFonts w:cstheme="minorHAnsi"/>
-        </w:rPr>
-        <w:t>existing tools</w:t>
-      </w:r>
-      <w:r>
-        <w:rPr>
-          <w:rFonts w:cstheme="minorHAnsi"/>
-        </w:rPr>
-        <w:t xml:space="preserve"> are time-consuming/</w:t>
-      </w:r>
-      <w:r>
-        <w:rPr>
-          <w:rFonts w:cstheme="minorHAnsi"/>
-        </w:rPr>
-        <w:t>Resource-Intensive</w:t>
-      </w:r>
-      <w:r>
-        <w:rPr>
-          <w:rFonts w:cstheme="minorHAnsi"/>
-        </w:rPr>
-        <w:t xml:space="preserve"> as </w:t>
-      </w:r>
-      <w:r>
-        <w:rPr>
-          <w:rFonts w:cstheme="minorHAnsi"/>
-        </w:rPr>
-        <w:t xml:space="preserve">they adopt a brute-force approach of trying every possible </w:t>
-      </w:r>
-      <w:proofErr w:type="gramStart"/>
-      <w:r>
-        <w:rPr>
-          <w:rFonts w:cstheme="minorHAnsi"/>
+          <w:color w:val="7F7F7F" w:themeColor="text1" w:themeTint="80"/>
+        </w:rPr>
+      </w:pPr>
+      <w:r>
+        <w:rPr>
+          <w:rFonts w:cstheme="minorHAnsi"/>
+          <w:color w:val="7F7F7F" w:themeColor="text1" w:themeTint="80"/>
+        </w:rPr>
+        <w:t xml:space="preserve">existing tools are time-consuming/Resource-Intensive as they adopt a brute-force approach of trying every possible </w:t>
+      </w:r>
+      <w:proofErr w:type="gramStart"/>
+      <w:r>
+        <w:rPr>
+          <w:rFonts w:cstheme="minorHAnsi"/>
+          <w:color w:val="7F7F7F" w:themeColor="text1" w:themeTint="80"/>
         </w:rPr>
         <w:t>payload</w:t>
       </w:r>
@@ -9602,24 +9964,21 @@
         </w:numPr>
         <w:rPr>
           <w:rFonts w:cstheme="minorHAnsi"/>
-        </w:rPr>
-      </w:pPr>
-      <w:r>
-        <w:rPr>
-          <w:rFonts w:cstheme="minorHAnsi"/>
-        </w:rPr>
-        <w:t xml:space="preserve">authors created an </w:t>
-      </w:r>
-      <w:r>
-        <w:rPr>
-          <w:rFonts w:cstheme="minorHAnsi"/>
-        </w:rPr>
-        <w:t xml:space="preserve">AI agent that has been trained using reinforcement learning techniques and trained it to exploit specific </w:t>
-      </w:r>
-      <w:proofErr w:type="gramStart"/>
-      <w:r>
-        <w:rPr>
-          <w:rFonts w:cstheme="minorHAnsi"/>
+          <w:color w:val="7F7F7F" w:themeColor="text1" w:themeTint="80"/>
+        </w:rPr>
+      </w:pPr>
+      <w:r>
+        <w:rPr>
+          <w:rFonts w:cstheme="minorHAnsi"/>
+          <w:color w:val="7F7F7F" w:themeColor="text1" w:themeTint="80"/>
+        </w:rPr>
+        <w:t xml:space="preserve">authors created an AI agent that has been trained using reinforcement learning techniques and trained it to exploit specific </w:t>
+      </w:r>
+      <w:proofErr w:type="gramStart"/>
+      <w:r>
+        <w:rPr>
+          <w:rFonts w:cstheme="minorHAnsi"/>
+          <w:color w:val="7F7F7F" w:themeColor="text1" w:themeTint="80"/>
         </w:rPr>
         <w:t>vulnerabilities</w:t>
       </w:r>
@@ -9634,11 +9993,13 @@
         </w:numPr>
         <w:rPr>
           <w:rFonts w:cstheme="minorHAnsi"/>
-        </w:rPr>
-      </w:pPr>
-      <w:r>
-        <w:rPr>
-          <w:rFonts w:cstheme="minorHAnsi"/>
+          <w:color w:val="7F7F7F" w:themeColor="text1" w:themeTint="80"/>
+        </w:rPr>
+      </w:pPr>
+      <w:r>
+        <w:rPr>
+          <w:rFonts w:cstheme="minorHAnsi"/>
+          <w:color w:val="7F7F7F" w:themeColor="text1" w:themeTint="80"/>
         </w:rPr>
         <w:t>“</w:t>
       </w:r>
@@ -9646,6 +10007,7 @@
       <w:r>
         <w:rPr>
           <w:rFonts w:cstheme="minorHAnsi"/>
+          <w:color w:val="7F7F7F" w:themeColor="text1" w:themeTint="80"/>
         </w:rPr>
         <w:t>designed</w:t>
       </w:r>
@@ -9653,102 +10015,77 @@
       <w:r>
         <w:rPr>
           <w:rFonts w:cstheme="minorHAnsi"/>
-        </w:rPr>
-        <w:t xml:space="preserve"> to be trained on various vulnerabilities</w:t>
-      </w:r>
-      <w:r>
-        <w:rPr>
-          <w:rFonts w:cstheme="minorHAnsi"/>
+          <w:color w:val="7F7F7F" w:themeColor="text1" w:themeTint="80"/>
+        </w:rPr>
+        <w:t xml:space="preserve"> to be trained on various vulnerabilities and operating systems”</w:t>
+      </w:r>
+    </w:p>
+    <w:p>
+      <w:pPr>
+        <w:pStyle w:val="ListParagraph"/>
+        <w:numPr>
+          <w:ilvl w:val="4"/>
+          <w:numId w:val="1"/>
+        </w:numPr>
+        <w:rPr>
+          <w:rFonts w:cstheme="minorHAnsi"/>
+          <w:color w:val="7F7F7F" w:themeColor="text1" w:themeTint="80"/>
+        </w:rPr>
+      </w:pPr>
+      <w:r>
+        <w:rPr>
+          <w:rFonts w:cstheme="minorHAnsi"/>
+          <w:color w:val="7F7F7F" w:themeColor="text1" w:themeTint="80"/>
+        </w:rPr>
+        <w:t xml:space="preserve">stores successful exploits as a record of different states (combinations of operating systems and vulnerabilities) and the corresponding payloads that have a high likelihood of success in those </w:t>
+      </w:r>
+      <w:proofErr w:type="gramStart"/>
+      <w:r>
+        <w:rPr>
+          <w:rFonts w:cstheme="minorHAnsi"/>
+          <w:color w:val="7F7F7F" w:themeColor="text1" w:themeTint="80"/>
+        </w:rPr>
+        <w:t>states</w:t>
+      </w:r>
+      <w:proofErr w:type="gramEnd"/>
+    </w:p>
+    <w:p>
+      <w:pPr>
+        <w:pStyle w:val="ListParagraph"/>
+        <w:numPr>
+          <w:ilvl w:val="4"/>
+          <w:numId w:val="1"/>
+        </w:numPr>
+        <w:rPr>
+          <w:rFonts w:cstheme="minorHAnsi"/>
+          <w:color w:val="7F7F7F" w:themeColor="text1" w:themeTint="80"/>
+        </w:rPr>
+      </w:pPr>
+      <w:r>
+        <w:rPr>
+          <w:rFonts w:cstheme="minorHAnsi"/>
+          <w:color w:val="7F7F7F" w:themeColor="text1" w:themeTint="80"/>
+        </w:rPr>
+        <w:t>in the future, it references this table and intelligently</w:t>
+      </w:r>
+      <w:r>
+        <w:rPr>
+          <w:color w:val="7F7F7F" w:themeColor="text1" w:themeTint="80"/>
         </w:rPr>
         <w:t xml:space="preserve"> </w:t>
       </w:r>
       <w:r>
         <w:rPr>
           <w:rFonts w:cstheme="minorHAnsi"/>
-        </w:rPr>
-        <w:t>and operating systems”</w:t>
-      </w:r>
-    </w:p>
-    <w:p>
-      <w:pPr>
-        <w:pStyle w:val="ListParagraph"/>
-        <w:numPr>
-          <w:ilvl w:val="4"/>
-          <w:numId w:val="1"/>
-        </w:numPr>
-        <w:rPr>
-          <w:rFonts w:cstheme="minorHAnsi"/>
-        </w:rPr>
-      </w:pPr>
-      <w:r>
-        <w:rPr>
-          <w:rFonts w:cstheme="minorHAnsi"/>
-        </w:rPr>
-        <w:t xml:space="preserve">stores successful exploits as a </w:t>
-      </w:r>
-      <w:r>
-        <w:rPr>
-          <w:rFonts w:cstheme="minorHAnsi"/>
-        </w:rPr>
-        <w:t xml:space="preserve">record of different states (combinations of operating systems and vulnerabilities) and the corresponding payloads that have a high likelihood of success in those </w:t>
-      </w:r>
-      <w:proofErr w:type="gramStart"/>
-      <w:r>
-        <w:rPr>
-          <w:rFonts w:cstheme="minorHAnsi"/>
-        </w:rPr>
-        <w:t>states</w:t>
-      </w:r>
-      <w:proofErr w:type="gramEnd"/>
-    </w:p>
-    <w:p>
-      <w:pPr>
-        <w:pStyle w:val="ListParagraph"/>
-        <w:numPr>
-          <w:ilvl w:val="4"/>
-          <w:numId w:val="1"/>
-        </w:numPr>
-        <w:rPr>
-          <w:rFonts w:cstheme="minorHAnsi"/>
-        </w:rPr>
-      </w:pPr>
-      <w:r>
-        <w:rPr>
-          <w:rFonts w:cstheme="minorHAnsi"/>
-        </w:rPr>
-        <w:t xml:space="preserve">in the future, it references this table and </w:t>
-      </w:r>
-      <w:r>
-        <w:rPr>
-          <w:rFonts w:cstheme="minorHAnsi"/>
-        </w:rPr>
-        <w:t>intelligently</w:t>
-      </w:r>
-      <w:r>
-        <w:t xml:space="preserve"> </w:t>
-      </w:r>
-      <w:r>
-        <w:rPr>
-          <w:rFonts w:cstheme="minorHAnsi"/>
-        </w:rPr>
-        <w:t>perform</w:t>
-      </w:r>
-      <w:r>
-        <w:rPr>
-          <w:rFonts w:cstheme="minorHAnsi"/>
-        </w:rPr>
-        <w:t>s</w:t>
-      </w:r>
-      <w:r>
-        <w:rPr>
-          <w:rFonts w:cstheme="minorHAnsi"/>
-        </w:rPr>
-        <w:t xml:space="preserve"> the </w:t>
-      </w:r>
-      <w:proofErr w:type="gramStart"/>
-      <w:r>
-        <w:rPr>
-          <w:rFonts w:cstheme="minorHAnsi"/>
+          <w:color w:val="7F7F7F" w:themeColor="text1" w:themeTint="80"/>
+        </w:rPr>
+        <w:t xml:space="preserve">performs the </w:t>
+      </w:r>
+      <w:proofErr w:type="gramStart"/>
+      <w:r>
+        <w:rPr>
+          <w:rFonts w:cstheme="minorHAnsi"/>
+          <w:color w:val="7F7F7F" w:themeColor="text1" w:themeTint="80"/>
         </w:rPr>
         <w:t>exploitation</w:t>
       </w:r>
@@ -9781,11 +10118,13 @@
         </w:numPr>
         <w:rPr>
           <w:rFonts w:cstheme="minorHAnsi"/>
-        </w:rPr>
-      </w:pPr>
-      <w:r>
-        <w:rPr>
-          <w:rFonts w:cstheme="minorHAnsi"/>
+          <w:color w:val="7F7F7F" w:themeColor="text1" w:themeTint="80"/>
+        </w:rPr>
+      </w:pPr>
+      <w:r>
+        <w:rPr>
+          <w:rFonts w:cstheme="minorHAnsi"/>
+          <w:color w:val="7F7F7F" w:themeColor="text1" w:themeTint="80"/>
         </w:rPr>
         <w:t>Objective: develop an intelligent agent for automating exploitation in penetration testing.</w:t>
       </w:r>
@@ -9835,7 +10174,6 @@
         </w:rPr>
       </w:pPr>
       <w:r>
-        <w:lastRenderedPageBreak/>
         <w:t>has</w:t>
       </w:r>
       <w:r>
@@ -9856,11 +10194,13 @@
         </w:numPr>
         <w:rPr>
           <w:rFonts w:cstheme="minorHAnsi"/>
-        </w:rPr>
-      </w:pPr>
-      <w:r>
-        <w:rPr>
-          <w:rFonts w:cstheme="minorHAnsi"/>
+          <w:color w:val="7F7F7F" w:themeColor="text1" w:themeTint="80"/>
+        </w:rPr>
+      </w:pPr>
+      <w:r>
+        <w:rPr>
+          <w:rFonts w:cstheme="minorHAnsi"/>
+          <w:color w:val="7F7F7F" w:themeColor="text1" w:themeTint="80"/>
         </w:rPr>
         <w:t xml:space="preserve">Hope to lay the foundation towards creating a “general </w:t>
       </w:r>
@@ -9868,6 +10208,7 @@
       <w:r>
         <w:rPr>
           <w:rFonts w:cstheme="minorHAnsi"/>
+          <w:color w:val="7F7F7F" w:themeColor="text1" w:themeTint="80"/>
         </w:rPr>
         <w:t>agent”</w:t>
       </w:r>
@@ -9882,11 +10223,13 @@
         </w:numPr>
         <w:rPr>
           <w:rFonts w:cstheme="minorHAnsi"/>
-        </w:rPr>
-      </w:pPr>
-      <w:r>
-        <w:rPr>
-          <w:rFonts w:cstheme="minorHAnsi"/>
+          <w:color w:val="7F7F7F" w:themeColor="text1" w:themeTint="80"/>
+        </w:rPr>
+      </w:pPr>
+      <w:r>
+        <w:rPr>
+          <w:rFonts w:cstheme="minorHAnsi"/>
+          <w:color w:val="7F7F7F" w:themeColor="text1" w:themeTint="80"/>
         </w:rPr>
         <w:t>“</w:t>
       </w:r>
@@ -9894,6 +10237,7 @@
       <w:r>
         <w:rPr>
           <w:rFonts w:cstheme="minorHAnsi"/>
+          <w:color w:val="7F7F7F" w:themeColor="text1" w:themeTint="80"/>
         </w:rPr>
         <w:t>continuously</w:t>
       </w:r>
@@ -9901,8 +10245,133 @@
       <w:r>
         <w:rPr>
           <w:rFonts w:cstheme="minorHAnsi"/>
+          <w:color w:val="7F7F7F" w:themeColor="text1" w:themeTint="80"/>
         </w:rPr>
         <w:t xml:space="preserve"> improve its exploitation strategy over time”</w:t>
+      </w:r>
+    </w:p>
+    <w:p>
+      <w:pPr>
+        <w:pStyle w:val="Heading3"/>
+        <w:numPr>
+          <w:ilvl w:val="2"/>
+          <w:numId w:val="1"/>
+        </w:numPr>
+        <w:rPr>
+          <w:rFonts w:asciiTheme="minorHAnsi" w:hAnsiTheme="minorHAnsi" w:cstheme="minorHAnsi"/>
+          <w:color w:val="7F7F7F" w:themeColor="text1" w:themeTint="80"/>
+          <w:sz w:val="22"/>
+          <w:szCs w:val="22"/>
+        </w:rPr>
+      </w:pPr>
+      <w:r>
+        <w:rPr>
+          <w:rFonts w:asciiTheme="minorHAnsi" w:hAnsiTheme="minorHAnsi" w:cstheme="minorHAnsi"/>
+          <w:color w:val="7F7F7F" w:themeColor="text1" w:themeTint="80"/>
+          <w:sz w:val="22"/>
+          <w:szCs w:val="22"/>
+        </w:rPr>
+        <w:t>Summary</w:t>
+      </w:r>
+    </w:p>
+    <w:p>
+      <w:pPr>
+        <w:pStyle w:val="ListParagraph"/>
+        <w:numPr>
+          <w:ilvl w:val="3"/>
+          <w:numId w:val="1"/>
+        </w:numPr>
+        <w:rPr>
+          <w:color w:val="7F7F7F" w:themeColor="text1" w:themeTint="80"/>
+        </w:rPr>
+      </w:pPr>
+      <w:r>
+        <w:rPr>
+          <w:color w:val="7F7F7F" w:themeColor="text1" w:themeTint="80"/>
+        </w:rPr>
+        <w:t xml:space="preserve">RL Agent: </w:t>
+      </w:r>
+    </w:p>
+    <w:p>
+      <w:pPr>
+        <w:pStyle w:val="ListParagraph"/>
+        <w:numPr>
+          <w:ilvl w:val="4"/>
+          <w:numId w:val="1"/>
+        </w:numPr>
+        <w:rPr>
+          <w:color w:val="7F7F7F" w:themeColor="text1" w:themeTint="80"/>
+        </w:rPr>
+      </w:pPr>
+      <w:bookmarkStart w:id="24" w:name="_Hlk146833334"/>
+      <w:r>
+        <w:rPr>
+          <w:color w:val="7F7F7F" w:themeColor="text1" w:themeTint="80"/>
+        </w:rPr>
+        <w:t>The authors use ML to create a reinforcement learning (RL) agent which makes decisions by interacting with an environment.</w:t>
+      </w:r>
+    </w:p>
+    <w:bookmarkEnd w:id="24"/>
+    <w:p>
+      <w:pPr>
+        <w:pStyle w:val="ListParagraph"/>
+        <w:numPr>
+          <w:ilvl w:val="4"/>
+          <w:numId w:val="1"/>
+        </w:numPr>
+        <w:rPr>
+          <w:color w:val="7F7F7F" w:themeColor="text1" w:themeTint="80"/>
+        </w:rPr>
+      </w:pPr>
+      <w:r>
+        <w:rPr>
+          <w:color w:val="7F7F7F" w:themeColor="text1" w:themeTint="80"/>
+        </w:rPr>
+        <w:t xml:space="preserve">Primary goal of this RL is to exploit </w:t>
+      </w:r>
+      <w:proofErr w:type="gramStart"/>
+      <w:r>
+        <w:rPr>
+          <w:color w:val="7F7F7F" w:themeColor="text1" w:themeTint="80"/>
+        </w:rPr>
+        <w:t>vulnerabilities</w:t>
+      </w:r>
+      <w:proofErr w:type="gramEnd"/>
+    </w:p>
+    <w:p>
+      <w:pPr>
+        <w:pStyle w:val="ListParagraph"/>
+        <w:numPr>
+          <w:ilvl w:val="4"/>
+          <w:numId w:val="1"/>
+        </w:numPr>
+        <w:rPr>
+          <w:color w:val="7F7F7F" w:themeColor="text1" w:themeTint="80"/>
+        </w:rPr>
+      </w:pPr>
+      <w:r>
+        <w:rPr>
+          <w:color w:val="7F7F7F" w:themeColor="text1" w:themeTint="80"/>
+        </w:rPr>
+        <w:t xml:space="preserve">Hopes to eventually develop a "general agent" capable of handling various vulnerabilities and operating systems. </w:t>
+      </w:r>
+    </w:p>
+    <w:p>
+      <w:pPr>
+        <w:pStyle w:val="ListParagraph"/>
+        <w:numPr>
+          <w:ilvl w:val="5"/>
+          <w:numId w:val="1"/>
+        </w:numPr>
+        <w:rPr>
+          <w:color w:val="7F7F7F" w:themeColor="text1" w:themeTint="80"/>
+        </w:rPr>
+      </w:pPr>
+      <w:r>
+        <w:rPr>
+          <w:color w:val="7F7F7F" w:themeColor="text1" w:themeTint="80"/>
+        </w:rPr>
+        <w:t>This vision extends beyond the specific context, but the paper offers insights into the potential for versatile cybersecurity tools.</w:t>
       </w:r>
     </w:p>
     <w:p>
@@ -9926,7 +10395,7 @@
           <w:sz w:val="22"/>
           <w:szCs w:val="22"/>
         </w:rPr>
-        <w:t>Summary</w:t>
+        <w:t>Methodologies</w:t>
       </w:r>
     </w:p>
     <w:p>
@@ -9938,55 +10407,466 @@
         </w:numPr>
       </w:pPr>
       <w:r>
-        <w:t xml:space="preserve">RL Agent: </w:t>
-      </w:r>
-    </w:p>
-    <w:p>
-      <w:pPr>
-        <w:pStyle w:val="ListParagraph"/>
-        <w:numPr>
-          <w:ilvl w:val="4"/>
-          <w:numId w:val="1"/>
-        </w:numPr>
-      </w:pPr>
-      <w:r>
-        <w:t xml:space="preserve">The authors </w:t>
-      </w:r>
-      <w:r>
-        <w:t xml:space="preserve">use ML to </w:t>
-      </w:r>
-      <w:r>
-        <w:t>create a reinforcement learning</w:t>
-      </w:r>
-      <w:r>
-        <w:t xml:space="preserve"> (RL)</w:t>
-      </w:r>
-      <w:r>
-        <w:t xml:space="preserve"> agen</w:t>
-      </w:r>
-      <w:r>
-        <w:t xml:space="preserve">t which </w:t>
-      </w:r>
-      <w:r>
-        <w:t>make</w:t>
-      </w:r>
-      <w:r>
-        <w:t>s</w:t>
-      </w:r>
-      <w:r>
-        <w:t xml:space="preserve"> decisions by interacting with an environment.</w:t>
-      </w:r>
-    </w:p>
-    <w:p>
-      <w:pPr>
-        <w:pStyle w:val="ListParagraph"/>
-        <w:numPr>
-          <w:ilvl w:val="4"/>
-          <w:numId w:val="1"/>
-        </w:numPr>
-      </w:pPr>
-      <w:r>
-        <w:t xml:space="preserve">Primary goal of this RL is to exploit </w:t>
+        <w:t>Train</w:t>
+      </w:r>
+    </w:p>
+    <w:p>
+      <w:pPr>
+        <w:pStyle w:val="ListParagraph"/>
+        <w:numPr>
+          <w:ilvl w:val="4"/>
+          <w:numId w:val="1"/>
+        </w:numPr>
+      </w:pPr>
+      <w:r>
+        <w:t>Environment</w:t>
+      </w:r>
+    </w:p>
+    <w:p>
+      <w:pPr>
+        <w:pStyle w:val="ListParagraph"/>
+        <w:numPr>
+          <w:ilvl w:val="5"/>
+          <w:numId w:val="1"/>
+        </w:numPr>
+      </w:pPr>
+      <w:r>
+        <w:t xml:space="preserve">cross referencing the specific operating system of the target machine and the specific vulnerability being </w:t>
+      </w:r>
+      <w:proofErr w:type="gramStart"/>
+      <w:r>
+        <w:t>targeted</w:t>
+      </w:r>
+      <w:proofErr w:type="gramEnd"/>
+    </w:p>
+    <w:p>
+      <w:pPr>
+        <w:pStyle w:val="ListParagraph"/>
+        <w:numPr>
+          <w:ilvl w:val="5"/>
+          <w:numId w:val="1"/>
+        </w:numPr>
+        <w:rPr>
+          <w:color w:val="BFBFBF" w:themeColor="background1" w:themeShade="BF"/>
+        </w:rPr>
+      </w:pPr>
+      <w:r>
+        <w:rPr>
+          <w:color w:val="BFBFBF" w:themeColor="background1" w:themeShade="BF"/>
+        </w:rPr>
+        <w:t>The combination of an operating system and a vulnerability are referred to as "</w:t>
+      </w:r>
+      <w:proofErr w:type="gramStart"/>
+      <w:r>
+        <w:rPr>
+          <w:color w:val="BFBFBF" w:themeColor="background1" w:themeShade="BF"/>
+        </w:rPr>
+        <w:t>states</w:t>
+      </w:r>
+      <w:proofErr w:type="gramEnd"/>
+      <w:r>
+        <w:rPr>
+          <w:color w:val="BFBFBF" w:themeColor="background1" w:themeShade="BF"/>
+        </w:rPr>
+        <w:t>"</w:t>
+      </w:r>
+    </w:p>
+    <w:p>
+      <w:pPr>
+        <w:pStyle w:val="ListParagraph"/>
+        <w:numPr>
+          <w:ilvl w:val="5"/>
+          <w:numId w:val="1"/>
+        </w:numPr>
+        <w:rPr>
+          <w:color w:val="BFBFBF" w:themeColor="background1" w:themeShade="BF"/>
+        </w:rPr>
+      </w:pPr>
+      <w:r>
+        <w:rPr>
+          <w:color w:val="BFBFBF" w:themeColor="background1" w:themeShade="BF"/>
+        </w:rPr>
+        <w:t xml:space="preserve">The state represents the current situation or configuration of the environment at any given </w:t>
+      </w:r>
+      <w:proofErr w:type="gramStart"/>
+      <w:r>
+        <w:rPr>
+          <w:color w:val="BFBFBF" w:themeColor="background1" w:themeShade="BF"/>
+        </w:rPr>
+        <w:t>moment</w:t>
+      </w:r>
+      <w:proofErr w:type="gramEnd"/>
+    </w:p>
+    <w:p>
+      <w:pPr>
+        <w:pStyle w:val="ListParagraph"/>
+        <w:numPr>
+          <w:ilvl w:val="4"/>
+          <w:numId w:val="1"/>
+        </w:numPr>
+      </w:pPr>
+      <w:r>
+        <w:t>Learning</w:t>
+      </w:r>
+    </w:p>
+    <w:p>
+      <w:pPr>
+        <w:pStyle w:val="ListParagraph"/>
+        <w:numPr>
+          <w:ilvl w:val="5"/>
+          <w:numId w:val="1"/>
+        </w:numPr>
+      </w:pPr>
+      <w:r>
+        <w:t>By representing the environment as states consisting of operating system-vulnerability combinations, the RL agent can make informed decisions about which actions to take.</w:t>
+      </w:r>
+    </w:p>
+    <w:p>
+      <w:pPr>
+        <w:pStyle w:val="ListParagraph"/>
+        <w:numPr>
+          <w:ilvl w:val="5"/>
+          <w:numId w:val="1"/>
+        </w:numPr>
+      </w:pPr>
+      <w:r>
+        <w:t xml:space="preserve">These states allow the RL agent to adapt its decision-making based on the specific context it </w:t>
+      </w:r>
+      <w:proofErr w:type="gramStart"/>
+      <w:r>
+        <w:t>encounters</w:t>
+      </w:r>
+      <w:proofErr w:type="gramEnd"/>
+    </w:p>
+    <w:p>
+      <w:pPr>
+        <w:pStyle w:val="ListParagraph"/>
+        <w:numPr>
+          <w:ilvl w:val="5"/>
+          <w:numId w:val="1"/>
+        </w:numPr>
+      </w:pPr>
+      <w:r>
+        <w:t xml:space="preserve">Use a </w:t>
+      </w:r>
+      <w:r>
+        <w:t>well-known reinforcement learning technique</w:t>
+      </w:r>
+      <w:r>
+        <w:t>, Q-learning,</w:t>
+      </w:r>
+      <w:r>
+        <w:t xml:space="preserve"> to help </w:t>
+      </w:r>
+      <w:r>
+        <w:t xml:space="preserve">their </w:t>
+      </w:r>
+      <w:r>
+        <w:t>agent learn which actions to take in different situations to maximize rewards.</w:t>
+      </w:r>
+    </w:p>
+    <w:p>
+      <w:pPr>
+        <w:pStyle w:val="ListParagraph"/>
+        <w:numPr>
+          <w:ilvl w:val="5"/>
+          <w:numId w:val="1"/>
+        </w:numPr>
+      </w:pPr>
+      <w:r>
+        <w:t>“The RL algorithm is utilized to train the agent to identify the most appropriate payload for a given operating system and vulnerability.”</w:t>
+      </w:r>
+    </w:p>
+    <w:p>
+      <w:pPr>
+        <w:pStyle w:val="ListParagraph"/>
+        <w:numPr>
+          <w:ilvl w:val="4"/>
+          <w:numId w:val="1"/>
+        </w:numPr>
+      </w:pPr>
+      <w:r>
+        <w:t>Reward System</w:t>
+      </w:r>
+    </w:p>
+    <w:p>
+      <w:pPr>
+        <w:pStyle w:val="ListParagraph"/>
+        <w:numPr>
+          <w:ilvl w:val="5"/>
+          <w:numId w:val="1"/>
+        </w:numPr>
+      </w:pPr>
+      <w:r>
+        <w:t xml:space="preserve">Use a </w:t>
+      </w:r>
+      <w:proofErr w:type="gramStart"/>
+      <w:r>
+        <w:t>point based</w:t>
+      </w:r>
+      <w:proofErr w:type="gramEnd"/>
+      <w:r>
+        <w:t xml:space="preserve"> reward system with </w:t>
+      </w:r>
+      <w:r>
+        <w:t>+100 reward for success</w:t>
+      </w:r>
+      <w:r>
+        <w:t xml:space="preserve">, </w:t>
+      </w:r>
+      <w:r>
+        <w:t xml:space="preserve">and -10 for failure, </w:t>
+      </w:r>
+    </w:p>
+    <w:p>
+      <w:pPr>
+        <w:pStyle w:val="ListParagraph"/>
+        <w:numPr>
+          <w:ilvl w:val="5"/>
+          <w:numId w:val="1"/>
+        </w:numPr>
+        <w:rPr>
+          <w:color w:val="BFBFBF" w:themeColor="background1" w:themeShade="BF"/>
+        </w:rPr>
+      </w:pPr>
+      <w:r>
+        <w:rPr>
+          <w:color w:val="BFBFBF" w:themeColor="background1" w:themeShade="BF"/>
+        </w:rPr>
+        <w:t xml:space="preserve">Used to motivate the agent's </w:t>
+      </w:r>
+      <w:proofErr w:type="gramStart"/>
+      <w:r>
+        <w:rPr>
+          <w:color w:val="BFBFBF" w:themeColor="background1" w:themeShade="BF"/>
+        </w:rPr>
+        <w:t>decision-making</w:t>
+      </w:r>
+      <w:proofErr w:type="gramEnd"/>
+    </w:p>
+    <w:p>
+      <w:pPr>
+        <w:pStyle w:val="ListParagraph"/>
+        <w:numPr>
+          <w:ilvl w:val="5"/>
+          <w:numId w:val="1"/>
+        </w:numPr>
+        <w:rPr>
+          <w:color w:val="BFBFBF" w:themeColor="background1" w:themeShade="BF"/>
+        </w:rPr>
+      </w:pPr>
+      <w:r>
+        <w:rPr>
+          <w:color w:val="BFBFBF" w:themeColor="background1" w:themeShade="BF"/>
+        </w:rPr>
+        <w:t>“This often results in the agent displaying more conservative behavior and being less likely to take risks that could potentially yield negative outcomes.”</w:t>
+      </w:r>
+    </w:p>
+    <w:p>
+      <w:pPr>
+        <w:pStyle w:val="ListParagraph"/>
+        <w:numPr>
+          <w:ilvl w:val="4"/>
+          <w:numId w:val="1"/>
+        </w:numPr>
+      </w:pPr>
+      <w:r>
+        <w:t xml:space="preserve">Parameter Tuning: </w:t>
+      </w:r>
+    </w:p>
+    <w:p>
+      <w:pPr>
+        <w:pStyle w:val="ListParagraph"/>
+        <w:numPr>
+          <w:ilvl w:val="5"/>
+          <w:numId w:val="1"/>
+        </w:numPr>
+        <w:rPr>
+          <w:color w:val="BFBFBF" w:themeColor="background1" w:themeShade="BF"/>
+        </w:rPr>
+      </w:pPr>
+      <w:r>
+        <w:rPr>
+          <w:color w:val="BFBFBF" w:themeColor="background1" w:themeShade="BF"/>
+        </w:rPr>
+        <w:t>Uses parameter tuning efforts, such as epsilon (exploration rate), alpha (learning rate), and gamma (discount factor), and their impact on performance.</w:t>
+      </w:r>
+    </w:p>
+    <w:p>
+      <w:pPr>
+        <w:pStyle w:val="ListParagraph"/>
+        <w:numPr>
+          <w:ilvl w:val="6"/>
+          <w:numId w:val="1"/>
+        </w:numPr>
+        <w:rPr>
+          <w:color w:val="BFBFBF" w:themeColor="background1" w:themeShade="BF"/>
+        </w:rPr>
+      </w:pPr>
+      <w:r>
+        <w:rPr>
+          <w:color w:val="BFBFBF" w:themeColor="background1" w:themeShade="BF"/>
+        </w:rPr>
+        <w:t>α (Learning Rate): Determines how much weight new information should have compared to old information. High α values prioritize new information, while low values favor old information.</w:t>
+      </w:r>
+    </w:p>
+    <w:p>
+      <w:pPr>
+        <w:pStyle w:val="ListParagraph"/>
+        <w:numPr>
+          <w:ilvl w:val="6"/>
+          <w:numId w:val="1"/>
+        </w:numPr>
+        <w:rPr>
+          <w:color w:val="BFBFBF" w:themeColor="background1" w:themeShade="BF"/>
+        </w:rPr>
+      </w:pPr>
+      <w:r>
+        <w:rPr>
+          <w:color w:val="BFBFBF" w:themeColor="background1" w:themeShade="BF"/>
+        </w:rPr>
+        <w:t>γ (Discount Factor): Balances immediate and future rewards in decision-making.</w:t>
+      </w:r>
+    </w:p>
+    <w:p>
+      <w:pPr>
+        <w:pStyle w:val="ListParagraph"/>
+        <w:numPr>
+          <w:ilvl w:val="6"/>
+          <w:numId w:val="1"/>
+        </w:numPr>
+        <w:rPr>
+          <w:color w:val="BFBFBF" w:themeColor="background1" w:themeShade="BF"/>
+        </w:rPr>
+      </w:pPr>
+      <w:r>
+        <w:rPr>
+          <w:color w:val="BFBFBF" w:themeColor="background1" w:themeShade="BF"/>
+        </w:rPr>
+        <w:t>ε (Exploration Rate): Represents the probability of the agent taking a random action instead of the one with the highest expected reward. High ε values encourage exploration, while low values favor exploitation.</w:t>
+      </w:r>
+    </w:p>
+    <w:p>
+      <w:pPr>
+        <w:pStyle w:val="ListParagraph"/>
+        <w:numPr>
+          <w:ilvl w:val="5"/>
+          <w:numId w:val="1"/>
+        </w:numPr>
+        <w:rPr>
+          <w:color w:val="BFBFBF" w:themeColor="background1" w:themeShade="BF"/>
+        </w:rPr>
+      </w:pPr>
+      <w:r>
+        <w:rPr>
+          <w:color w:val="BFBFBF" w:themeColor="background1" w:themeShade="BF"/>
+        </w:rPr>
+        <w:t xml:space="preserve">selects an action&gt; applies to environment &gt; observes result and state &gt; receives reward a reward &gt; decrease epsilon and repeat. </w:t>
+      </w:r>
+    </w:p>
+    <w:p>
+      <w:pPr>
+        <w:pStyle w:val="ListParagraph"/>
+        <w:numPr>
+          <w:ilvl w:val="5"/>
+          <w:numId w:val="1"/>
+        </w:numPr>
+        <w:rPr>
+          <w:color w:val="BFBFBF" w:themeColor="background1" w:themeShade="BF"/>
+        </w:rPr>
+      </w:pPr>
+      <w:r>
+        <w:rPr>
+          <w:color w:val="BFBFBF" w:themeColor="background1" w:themeShade="BF"/>
+        </w:rPr>
+        <w:t>“</w:t>
+      </w:r>
+      <w:proofErr w:type="gramStart"/>
+      <w:r>
+        <w:rPr>
+          <w:color w:val="BFBFBF" w:themeColor="background1" w:themeShade="BF"/>
+        </w:rPr>
+        <w:t>gradually</w:t>
+      </w:r>
+      <w:proofErr w:type="gramEnd"/>
+      <w:r>
+        <w:rPr>
+          <w:color w:val="BFBFBF" w:themeColor="background1" w:themeShade="BF"/>
+        </w:rPr>
+        <w:t xml:space="preserve"> decreasing epsilon after each iteration to focus on exploiting the best known actions.”</w:t>
+      </w:r>
+    </w:p>
+    <w:p>
+      <w:pPr>
+        <w:pStyle w:val="ListParagraph"/>
+        <w:numPr>
+          <w:ilvl w:val="5"/>
+          <w:numId w:val="1"/>
+        </w:numPr>
+      </w:pPr>
+      <w:r>
+        <w:t>the agent uses epsilon greedy strategy to balance between exploring new actions (randomly) and exploiting its current knowledge (choosing what it thinks is the best action) when making decisions. The value of epsilon determines how often it explores (randomly) versus how often it exploits (chooses what it thinks is the best action). A higher epsilon value encourages more exploration, while a lower value encourages more exploitation.</w:t>
+      </w:r>
+    </w:p>
+    <w:p>
+      <w:pPr>
+        <w:pStyle w:val="ListParagraph"/>
+        <w:numPr>
+          <w:ilvl w:val="4"/>
+          <w:numId w:val="1"/>
+        </w:numPr>
+      </w:pPr>
+    </w:p>
+    <w:p>
+      <w:pPr>
+        <w:pStyle w:val="ListParagraph"/>
+        <w:numPr>
+          <w:ilvl w:val="4"/>
+          <w:numId w:val="1"/>
+        </w:numPr>
+      </w:pPr>
+      <w:r>
+        <w:t>Actual Experiment</w:t>
+      </w:r>
+    </w:p>
+    <w:p>
+      <w:pPr>
+        <w:pStyle w:val="ListParagraph"/>
+        <w:numPr>
+          <w:ilvl w:val="5"/>
+          <w:numId w:val="1"/>
+        </w:numPr>
+      </w:pPr>
+      <w:r>
+        <w:t xml:space="preserve">Learning Phase - agent is learning </w:t>
+      </w:r>
+      <w:proofErr w:type="spellStart"/>
+      <w:r>
+        <w:t>learning</w:t>
+      </w:r>
+      <w:proofErr w:type="spellEnd"/>
+      <w:r>
+        <w:t xml:space="preserve"> and improving its exploitation </w:t>
+      </w:r>
+      <w:proofErr w:type="gramStart"/>
+      <w:r>
+        <w:t>skills</w:t>
+      </w:r>
+      <w:proofErr w:type="gramEnd"/>
+      <w:r>
+        <w:t xml:space="preserve"> </w:t>
+      </w:r>
+    </w:p>
+    <w:p>
+      <w:pPr>
+        <w:pStyle w:val="ListParagraph"/>
+        <w:numPr>
+          <w:ilvl w:val="5"/>
+          <w:numId w:val="1"/>
+        </w:numPr>
+      </w:pPr>
+      <w:r>
+        <w:t xml:space="preserve">across 7 trials, the agent average 2.5 hours to execute 500 attempts to exploiting </w:t>
       </w:r>
       <w:proofErr w:type="gramStart"/>
       <w:r>
@@ -9998,15 +10878,20 @@
       <w:pPr>
         <w:pStyle w:val="ListParagraph"/>
         <w:numPr>
-          <w:ilvl w:val="4"/>
-          <w:numId w:val="1"/>
-        </w:numPr>
-      </w:pPr>
-      <w:r>
-        <w:t xml:space="preserve">Hopes to eventually </w:t>
-      </w:r>
-      <w:r>
-        <w:t xml:space="preserve">develop a "general agent" capable of handling various vulnerabilities and operating systems. </w:t>
+          <w:ilvl w:val="6"/>
+          <w:numId w:val="1"/>
+        </w:numPr>
+      </w:pPr>
+      <w:r>
+        <w:t xml:space="preserve">500 was a “deliberate </w:t>
+      </w:r>
+      <w:proofErr w:type="gramStart"/>
+      <w:r>
+        <w:t>choice</w:t>
+      </w:r>
+      <w:proofErr w:type="gramEnd"/>
+      <w:r>
+        <w:t>”</w:t>
       </w:r>
     </w:p>
     <w:p>
@@ -10018,44 +10903,33 @@
         </w:numPr>
       </w:pPr>
       <w:r>
-        <w:t xml:space="preserve">This vision extends beyond the specific context, </w:t>
-      </w:r>
-      <w:r>
-        <w:t xml:space="preserve">but the paper </w:t>
-      </w:r>
-      <w:r>
-        <w:t>offer</w:t>
-      </w:r>
-      <w:r>
-        <w:t>s</w:t>
-      </w:r>
-      <w:r>
-        <w:t xml:space="preserve"> insights into the potential for versatile cybersecurity tools.</w:t>
-      </w:r>
-    </w:p>
-    <w:p>
-      <w:pPr>
-        <w:pStyle w:val="Heading3"/>
-        <w:numPr>
-          <w:ilvl w:val="2"/>
-          <w:numId w:val="1"/>
-        </w:numPr>
-        <w:rPr>
-          <w:rFonts w:asciiTheme="minorHAnsi" w:hAnsiTheme="minorHAnsi" w:cstheme="minorHAnsi"/>
-          <w:color w:val="auto"/>
-          <w:sz w:val="22"/>
-          <w:szCs w:val="22"/>
-        </w:rPr>
-      </w:pPr>
-      <w:r>
-        <w:rPr>
-          <w:rFonts w:asciiTheme="minorHAnsi" w:hAnsiTheme="minorHAnsi" w:cstheme="minorHAnsi"/>
-          <w:color w:val="auto"/>
-          <w:sz w:val="22"/>
-          <w:szCs w:val="22"/>
-        </w:rPr>
-        <w:t>Methodologies</w:t>
-      </w:r>
+        <w:t>the agent is learning and fine-tuning its strategies through repeated attempts -</w:t>
+      </w:r>
+      <w:r>
+        <w:t xml:space="preserve"> exploring different actions and learning from its successes and </w:t>
+      </w:r>
+      <w:proofErr w:type="gramStart"/>
+      <w:r>
+        <w:t>failures</w:t>
+      </w:r>
+      <w:proofErr w:type="gramEnd"/>
+    </w:p>
+    <w:p>
+      <w:pPr>
+        <w:pStyle w:val="ListParagraph"/>
+        <w:numPr>
+          <w:ilvl w:val="5"/>
+          <w:numId w:val="1"/>
+        </w:numPr>
+      </w:pPr>
+      <w:r>
+        <w:t xml:space="preserve">a computationally intensive process as it's actively learning and </w:t>
+      </w:r>
+      <w:proofErr w:type="gramStart"/>
+      <w:r>
+        <w:t>adapting</w:t>
+      </w:r>
+      <w:proofErr w:type="gramEnd"/>
     </w:p>
     <w:p>
       <w:pPr>
@@ -10066,19 +10940,25 @@
         </w:numPr>
       </w:pPr>
       <w:r>
-        <w:t>Train</w:t>
-      </w:r>
-    </w:p>
-    <w:p>
-      <w:pPr>
-        <w:pStyle w:val="ListParagraph"/>
-        <w:numPr>
-          <w:ilvl w:val="4"/>
-          <w:numId w:val="1"/>
-        </w:numPr>
-      </w:pPr>
-      <w:r>
-        <w:t>Environment</w:t>
+        <w:t>Exploit</w:t>
+      </w:r>
+    </w:p>
+    <w:p>
+      <w:pPr>
+        <w:pStyle w:val="ListParagraph"/>
+        <w:numPr>
+          <w:ilvl w:val="4"/>
+          <w:numId w:val="1"/>
+        </w:numPr>
+        <w:rPr>
+          <w:color w:val="BFBFBF" w:themeColor="background1" w:themeShade="BF"/>
+        </w:rPr>
+      </w:pPr>
+      <w:r>
+        <w:rPr>
+          <w:color w:val="BFBFBF" w:themeColor="background1" w:themeShade="BF"/>
+        </w:rPr>
+        <w:t xml:space="preserve">payload Selection: </w:t>
       </w:r>
     </w:p>
     <w:p>
@@ -10088,15 +10968,16 @@
           <w:ilvl w:val="5"/>
           <w:numId w:val="1"/>
         </w:numPr>
-      </w:pPr>
-      <w:r>
-        <w:t xml:space="preserve">cross referencing the specific operating system of the target machine and the specific vulnerability being </w:t>
-      </w:r>
-      <w:proofErr w:type="gramStart"/>
-      <w:r>
-        <w:t>targeted</w:t>
-      </w:r>
-      <w:proofErr w:type="gramEnd"/>
+        <w:rPr>
+          <w:color w:val="BFBFBF" w:themeColor="background1" w:themeShade="BF"/>
+        </w:rPr>
+      </w:pPr>
+      <w:r>
+        <w:rPr>
+          <w:color w:val="BFBFBF" w:themeColor="background1" w:themeShade="BF"/>
+        </w:rPr>
+        <w:t>agent selects payloads from the Metasploit framework based on its learned strategies.</w:t>
+      </w:r>
     </w:p>
     <w:p>
       <w:pPr>
@@ -10105,18 +10986,24 @@
           <w:ilvl w:val="5"/>
           <w:numId w:val="1"/>
         </w:numPr>
-      </w:pPr>
-      <w:r>
-        <w:t>The combination of an operating system and a vulnerability are referred to as "</w:t>
-      </w:r>
-      <w:proofErr w:type="gramStart"/>
-      <w:r>
-        <w:t>states</w:t>
-      </w:r>
-      <w:proofErr w:type="gramEnd"/>
-      <w:r>
-        <w:t>"</w:t>
-      </w:r>
+        <w:rPr>
+          <w:color w:val="BFBFBF" w:themeColor="background1" w:themeShade="BF"/>
+        </w:rPr>
+      </w:pPr>
+      <w:r>
+        <w:rPr>
+          <w:color w:val="BFBFBF" w:themeColor="background1" w:themeShade="BF"/>
+        </w:rPr>
+        <w:t xml:space="preserve">evaluates payloads from the Metasploit used to deliver an exploit and compromise a </w:t>
+      </w:r>
+      <w:proofErr w:type="gramStart"/>
+      <w:r>
+        <w:rPr>
+          <w:color w:val="BFBFBF" w:themeColor="background1" w:themeShade="BF"/>
+        </w:rPr>
+        <w:t>system</w:t>
+      </w:r>
+      <w:proofErr w:type="gramEnd"/>
     </w:p>
     <w:p>
       <w:pPr>
@@ -10125,26 +11012,15 @@
           <w:ilvl w:val="5"/>
           <w:numId w:val="1"/>
         </w:numPr>
-      </w:pPr>
-      <w:r>
-        <w:t xml:space="preserve">The state represents the current situation or configuration of the environment at any given </w:t>
-      </w:r>
-      <w:proofErr w:type="gramStart"/>
-      <w:r>
-        <w:t>moment</w:t>
-      </w:r>
-      <w:proofErr w:type="gramEnd"/>
-    </w:p>
-    <w:p>
-      <w:pPr>
-        <w:pStyle w:val="ListParagraph"/>
-        <w:numPr>
-          <w:ilvl w:val="4"/>
-          <w:numId w:val="1"/>
-        </w:numPr>
-      </w:pPr>
-      <w:r>
-        <w:t>Learning</w:t>
+        <w:rPr>
+          <w:color w:val="BFBFBF" w:themeColor="background1" w:themeShade="BF"/>
+        </w:rPr>
+      </w:pPr>
+      <w:r>
+        <w:rPr>
+          <w:color w:val="BFBFBF" w:themeColor="background1" w:themeShade="BF"/>
+        </w:rPr>
+        <w:t xml:space="preserve">payloads from the Metasploit framework. In this context, "payloads" refer to pieces of code or scripts used to deliver an exploit and compromise a system. </w:t>
       </w:r>
     </w:p>
     <w:p>
@@ -10155,8 +11031,23 @@
           <w:numId w:val="1"/>
         </w:numPr>
       </w:pPr>
-      <w:r>
-        <w:t>By representing the environment as states consisting of operating system-vulnerability combinations, the RL agent can make informed decisions about which actions to take.</w:t>
+    </w:p>
+    <w:p>
+      <w:pPr>
+        <w:pStyle w:val="ListParagraph"/>
+        <w:numPr>
+          <w:ilvl w:val="4"/>
+          <w:numId w:val="1"/>
+        </w:numPr>
+        <w:rPr>
+          <w:color w:val="BFBFBF" w:themeColor="background1" w:themeShade="BF"/>
+        </w:rPr>
+      </w:pPr>
+      <w:r>
+        <w:rPr>
+          <w:color w:val="BFBFBF" w:themeColor="background1" w:themeShade="BF"/>
+        </w:rPr>
+        <w:t xml:space="preserve">Successful Exploitation: </w:t>
       </w:r>
     </w:p>
     <w:p>
@@ -10166,15 +11057,42 @@
           <w:ilvl w:val="5"/>
           <w:numId w:val="1"/>
         </w:numPr>
-      </w:pPr>
-      <w:r>
-        <w:t xml:space="preserve">These states allow the RL agent to adapt its decision-making based on the specific context it </w:t>
-      </w:r>
-      <w:proofErr w:type="gramStart"/>
-      <w:r>
-        <w:t>encounters</w:t>
-      </w:r>
-      <w:proofErr w:type="gramEnd"/>
+        <w:rPr>
+          <w:color w:val="BFBFBF" w:themeColor="background1" w:themeShade="BF"/>
+        </w:rPr>
+      </w:pPr>
+      <w:r>
+        <w:rPr>
+          <w:color w:val="BFBFBF" w:themeColor="background1" w:themeShade="BF"/>
+        </w:rPr>
+        <w:t xml:space="preserve">agent success is measured by its ability to establish a reverse shell session on the target </w:t>
+      </w:r>
+      <w:proofErr w:type="gramStart"/>
+      <w:r>
+        <w:rPr>
+          <w:color w:val="BFBFBF" w:themeColor="background1" w:themeShade="BF"/>
+        </w:rPr>
+        <w:t>system</w:t>
+      </w:r>
+      <w:proofErr w:type="gramEnd"/>
+    </w:p>
+    <w:p>
+      <w:pPr>
+        <w:pStyle w:val="ListParagraph"/>
+        <w:numPr>
+          <w:ilvl w:val="4"/>
+          <w:numId w:val="1"/>
+        </w:numPr>
+        <w:rPr>
+          <w:color w:val="BFBFBF" w:themeColor="background1" w:themeShade="BF"/>
+        </w:rPr>
+      </w:pPr>
+      <w:r>
+        <w:rPr>
+          <w:color w:val="BFBFBF" w:themeColor="background1" w:themeShade="BF"/>
+        </w:rPr>
+        <w:t>Actual Experiment</w:t>
+      </w:r>
     </w:p>
     <w:p>
       <w:pPr>
@@ -10183,25 +11101,24 @@
           <w:ilvl w:val="5"/>
           <w:numId w:val="1"/>
         </w:numPr>
-      </w:pPr>
-      <w:r>
-        <w:t xml:space="preserve">Use a </w:t>
-      </w:r>
-      <w:r>
-        <w:t>well-known reinforcement learning technique</w:t>
-      </w:r>
-      <w:r>
-        <w:t>, Q-learning,</w:t>
-      </w:r>
-      <w:r>
-        <w:t xml:space="preserve"> to help </w:t>
-      </w:r>
-      <w:r>
-        <w:t xml:space="preserve">their </w:t>
-      </w:r>
-      <w:r>
-        <w:t>agent learn which actions to take in different situations to maximize rewards.</w:t>
-      </w:r>
+        <w:rPr>
+          <w:color w:val="BFBFBF" w:themeColor="background1" w:themeShade="BF"/>
+        </w:rPr>
+      </w:pPr>
+      <w:r>
+        <w:rPr>
+          <w:color w:val="BFBFBF" w:themeColor="background1" w:themeShade="BF"/>
+        </w:rPr>
+        <w:t xml:space="preserve">Deployment Phase - After the training phase, the agent was considered trained and ready to be used in a real-world </w:t>
+      </w:r>
+      <w:proofErr w:type="gramStart"/>
+      <w:r>
+        <w:rPr>
+          <w:color w:val="BFBFBF" w:themeColor="background1" w:themeShade="BF"/>
+        </w:rPr>
+        <w:t>scenario</w:t>
+      </w:r>
+      <w:proofErr w:type="gramEnd"/>
     </w:p>
     <w:p>
       <w:pPr>
@@ -10210,22 +11127,30 @@
           <w:ilvl w:val="5"/>
           <w:numId w:val="1"/>
         </w:numPr>
-      </w:pPr>
-      <w:r>
-        <w:t>“The RL algorithm is utilized to train the agent to identify the most appropriate payload for a given operating system and vulnerability.”</w:t>
-      </w:r>
-    </w:p>
-    <w:p>
-      <w:pPr>
-        <w:pStyle w:val="ListParagraph"/>
-        <w:numPr>
-          <w:ilvl w:val="4"/>
-          <w:numId w:val="1"/>
-        </w:numPr>
-      </w:pPr>
-      <w:r>
-        <w:t>Reward System</w:t>
-      </w:r>
+        <w:rPr>
+          <w:color w:val="BFBFBF" w:themeColor="background1" w:themeShade="BF"/>
+        </w:rPr>
+      </w:pPr>
+      <w:r>
+        <w:rPr>
+          <w:color w:val="BFBFBF" w:themeColor="background1" w:themeShade="BF"/>
+        </w:rPr>
+        <w:t>agent deployed on multiple vulnerable machines that have</w:t>
+      </w:r>
+      <w:r>
+        <w:rPr>
+          <w:color w:val="BFBFBF" w:themeColor="background1" w:themeShade="BF"/>
+        </w:rPr>
+        <w:t xml:space="preserve"> a "remote code execution," (execute malicious code on a target system from a remote location) vulnerability that exists in Apache CouchDB, specifically in Version 3.1.0 of the </w:t>
+      </w:r>
+      <w:proofErr w:type="gramStart"/>
+      <w:r>
+        <w:rPr>
+          <w:color w:val="BFBFBF" w:themeColor="background1" w:themeShade="BF"/>
+        </w:rPr>
+        <w:t>software</w:t>
+      </w:r>
+      <w:proofErr w:type="gramEnd"/>
     </w:p>
     <w:p>
       <w:pPr>
@@ -10234,26 +11159,15 @@
           <w:ilvl w:val="5"/>
           <w:numId w:val="1"/>
         </w:numPr>
-      </w:pPr>
-      <w:r>
-        <w:t xml:space="preserve">Use a </w:t>
-      </w:r>
-      <w:proofErr w:type="gramStart"/>
-      <w:r>
-        <w:t>point based</w:t>
-      </w:r>
-      <w:proofErr w:type="gramEnd"/>
-      <w:r>
-        <w:t xml:space="preserve"> reward system with </w:t>
-      </w:r>
-      <w:r>
-        <w:t>+100 reward for success</w:t>
-      </w:r>
-      <w:r>
-        <w:t xml:space="preserve">, </w:t>
-      </w:r>
-      <w:r>
-        <w:t xml:space="preserve">and -10 for failure, </w:t>
+        <w:rPr>
+          <w:color w:val="BFBFBF" w:themeColor="background1" w:themeShade="BF"/>
+        </w:rPr>
+      </w:pPr>
+      <w:r>
+        <w:rPr>
+          <w:color w:val="BFBFBF" w:themeColor="background1" w:themeShade="BF"/>
+        </w:rPr>
+        <w:t>it was able to exploit these vulnerable machines in “mere seconds.”</w:t>
       </w:r>
     </w:p>
     <w:p>
@@ -10263,489 +11177,19 @@
           <w:ilvl w:val="5"/>
           <w:numId w:val="1"/>
         </w:numPr>
-      </w:pPr>
-      <w:r>
-        <w:t xml:space="preserve">Used to </w:t>
-      </w:r>
-      <w:r>
-        <w:t xml:space="preserve">motivate the agent's </w:t>
-      </w:r>
-      <w:proofErr w:type="gramStart"/>
-      <w:r>
-        <w:t>decision-makin</w:t>
-      </w:r>
-      <w:r>
-        <w:t>g</w:t>
-      </w:r>
-      <w:proofErr w:type="gramEnd"/>
-    </w:p>
-    <w:p>
-      <w:pPr>
-        <w:pStyle w:val="ListParagraph"/>
-        <w:numPr>
-          <w:ilvl w:val="5"/>
-          <w:numId w:val="1"/>
-        </w:numPr>
-      </w:pPr>
-      <w:r>
-        <w:t>“This often results in the agent displaying more conservative behavior and being less likely to take risks that could potentially yield negative outcomes.”</w:t>
-      </w:r>
-    </w:p>
-    <w:p>
-      <w:pPr>
-        <w:pStyle w:val="ListParagraph"/>
-        <w:numPr>
-          <w:ilvl w:val="4"/>
-          <w:numId w:val="1"/>
-        </w:numPr>
-      </w:pPr>
-      <w:r>
-        <w:t xml:space="preserve">Parameter Tuning: </w:t>
-      </w:r>
-    </w:p>
-    <w:p>
-      <w:pPr>
-        <w:pStyle w:val="ListParagraph"/>
-        <w:numPr>
-          <w:ilvl w:val="5"/>
-          <w:numId w:val="1"/>
-        </w:numPr>
-      </w:pPr>
-      <w:r>
-        <w:lastRenderedPageBreak/>
-        <w:t>Uses parameter tuning efforts, such as epsilon (exploration rate), alpha (learning rate), and gamma (discount factor), and their impact on performance.</w:t>
-      </w:r>
-    </w:p>
-    <w:p>
-      <w:pPr>
-        <w:pStyle w:val="ListParagraph"/>
-        <w:numPr>
-          <w:ilvl w:val="6"/>
-          <w:numId w:val="1"/>
-        </w:numPr>
-      </w:pPr>
-      <w:r>
-        <w:t>α (Learning Rate): Determines how much weight new information should have compared to old information. High α values prioritize new information, while low values favor old information.</w:t>
-      </w:r>
-    </w:p>
-    <w:p>
-      <w:pPr>
-        <w:pStyle w:val="ListParagraph"/>
-        <w:numPr>
-          <w:ilvl w:val="6"/>
-          <w:numId w:val="1"/>
-        </w:numPr>
-      </w:pPr>
-      <w:r>
-        <w:t>γ (Discount Factor): Balances immediate and future rewards in decision-making.</w:t>
-      </w:r>
-    </w:p>
-    <w:p>
-      <w:pPr>
-        <w:pStyle w:val="ListParagraph"/>
-        <w:numPr>
-          <w:ilvl w:val="6"/>
-          <w:numId w:val="1"/>
-        </w:numPr>
-      </w:pPr>
-      <w:r>
-        <w:t>ε (Exploration Rate): Represents the probability of the agent taking a random action instead of the one with the highest expected reward. High ε values encourage exploration, while low values favor exploitation.</w:t>
-      </w:r>
-    </w:p>
-    <w:p>
-      <w:pPr>
-        <w:pStyle w:val="ListParagraph"/>
-        <w:numPr>
-          <w:ilvl w:val="5"/>
-          <w:numId w:val="1"/>
-        </w:numPr>
-      </w:pPr>
-      <w:r>
-        <w:t xml:space="preserve">selects an action&gt; applies to environment &gt; observes result and state &gt; receives reward a reward &gt; decrease epsilon and repeat. </w:t>
-      </w:r>
-    </w:p>
-    <w:p>
-      <w:pPr>
-        <w:pStyle w:val="ListParagraph"/>
-        <w:numPr>
-          <w:ilvl w:val="5"/>
-          <w:numId w:val="1"/>
-        </w:numPr>
-      </w:pPr>
-      <w:r>
-        <w:t>“</w:t>
-      </w:r>
-      <w:proofErr w:type="gramStart"/>
-      <w:r>
-        <w:t>gradually</w:t>
-      </w:r>
-      <w:proofErr w:type="gramEnd"/>
-      <w:r>
-        <w:t xml:space="preserve"> decreasing epsilon after each iteration to focus on exploiting the best known actions.”</w:t>
-      </w:r>
-    </w:p>
-    <w:p>
-      <w:pPr>
-        <w:pStyle w:val="ListParagraph"/>
-        <w:numPr>
-          <w:ilvl w:val="5"/>
-          <w:numId w:val="1"/>
-        </w:numPr>
-      </w:pPr>
-      <w:proofErr w:type="gramStart"/>
-      <w:r>
-        <w:t>the</w:t>
-      </w:r>
-      <w:proofErr w:type="gramEnd"/>
-      <w:r>
-        <w:t xml:space="preserve"> agent uses epsilon greedy strategy to balance between exploring new actions (randomly) and exploiting its current knowledge (choosing what it thinks is the best action) when making decisions. The value of epsilon determines how often it explores (randomly) versus how often it exploits (chooses what it thinks is the best action). A higher epsilon value encourages more exploration, while a lower value encourages more exploitation.</w:t>
-      </w:r>
-    </w:p>
-    <w:p>
-      <w:pPr>
-        <w:pStyle w:val="ListParagraph"/>
-        <w:numPr>
-          <w:ilvl w:val="4"/>
-          <w:numId w:val="1"/>
-        </w:numPr>
-      </w:pPr>
-    </w:p>
-    <w:p>
-      <w:pPr>
-        <w:pStyle w:val="ListParagraph"/>
-        <w:numPr>
-          <w:ilvl w:val="4"/>
-          <w:numId w:val="1"/>
-        </w:numPr>
-      </w:pPr>
-      <w:r>
-        <w:t>Actual Experiment</w:t>
-      </w:r>
-    </w:p>
-    <w:p>
-      <w:pPr>
-        <w:pStyle w:val="ListParagraph"/>
-        <w:numPr>
-          <w:ilvl w:val="5"/>
-          <w:numId w:val="1"/>
-        </w:numPr>
-      </w:pPr>
-      <w:r>
-        <w:t xml:space="preserve">Learning Phase - agent is learning </w:t>
-      </w:r>
-      <w:proofErr w:type="spellStart"/>
-      <w:r>
-        <w:t>learning</w:t>
-      </w:r>
-      <w:proofErr w:type="spellEnd"/>
-      <w:r>
-        <w:t xml:space="preserve"> and improving its exploitation </w:t>
-      </w:r>
-      <w:proofErr w:type="gramStart"/>
-      <w:r>
-        <w:t>skills</w:t>
-      </w:r>
-      <w:proofErr w:type="gramEnd"/>
-      <w:r>
-        <w:t xml:space="preserve"> </w:t>
-      </w:r>
-    </w:p>
-    <w:p>
-      <w:pPr>
-        <w:pStyle w:val="ListParagraph"/>
-        <w:numPr>
-          <w:ilvl w:val="5"/>
-          <w:numId w:val="1"/>
-        </w:numPr>
-      </w:pPr>
-      <w:r>
-        <w:t xml:space="preserve">across 7 trials, the agent average 2.5 hours to execute 500 attempts to exploiting </w:t>
-      </w:r>
-      <w:proofErr w:type="gramStart"/>
-      <w:r>
-        <w:t>vulnerabilities</w:t>
-      </w:r>
-      <w:proofErr w:type="gramEnd"/>
-    </w:p>
-    <w:p>
-      <w:pPr>
-        <w:pStyle w:val="ListParagraph"/>
-        <w:numPr>
-          <w:ilvl w:val="6"/>
-          <w:numId w:val="1"/>
-        </w:numPr>
-      </w:pPr>
-      <w:r>
-        <w:t xml:space="preserve">500 was a “deliberate </w:t>
-      </w:r>
-      <w:proofErr w:type="gramStart"/>
-      <w:r>
-        <w:t>choice</w:t>
-      </w:r>
-      <w:proofErr w:type="gramEnd"/>
-      <w:r>
-        <w:t>”</w:t>
-      </w:r>
-    </w:p>
-    <w:p>
-      <w:pPr>
-        <w:pStyle w:val="ListParagraph"/>
-        <w:numPr>
-          <w:ilvl w:val="5"/>
-          <w:numId w:val="1"/>
-        </w:numPr>
-      </w:pPr>
-      <w:r>
-        <w:t>the agent is learning and fine-tuning its strategies through repeated attempts -</w:t>
-      </w:r>
-      <w:r>
-        <w:t xml:space="preserve"> exploring different actions and learning from its successes and </w:t>
-      </w:r>
-      <w:proofErr w:type="gramStart"/>
-      <w:r>
-        <w:t>failures</w:t>
-      </w:r>
-      <w:proofErr w:type="gramEnd"/>
-    </w:p>
-    <w:p>
-      <w:pPr>
-        <w:pStyle w:val="ListParagraph"/>
-        <w:numPr>
-          <w:ilvl w:val="5"/>
-          <w:numId w:val="1"/>
-        </w:numPr>
-      </w:pPr>
-      <w:r>
-        <w:t xml:space="preserve">a computationally intensive process as it's actively learning and </w:t>
-      </w:r>
-      <w:proofErr w:type="gramStart"/>
-      <w:r>
-        <w:t>adapting</w:t>
-      </w:r>
-      <w:proofErr w:type="gramEnd"/>
-    </w:p>
-    <w:p>
-      <w:pPr>
-        <w:pStyle w:val="ListParagraph"/>
-        <w:numPr>
-          <w:ilvl w:val="3"/>
-          <w:numId w:val="1"/>
-        </w:numPr>
-      </w:pPr>
-      <w:r>
-        <w:t>Exploit</w:t>
-      </w:r>
-    </w:p>
-    <w:p>
-      <w:pPr>
-        <w:pStyle w:val="ListParagraph"/>
-        <w:numPr>
-          <w:ilvl w:val="4"/>
-          <w:numId w:val="1"/>
-        </w:numPr>
-      </w:pPr>
-      <w:r>
-        <w:t xml:space="preserve">payload Selection: </w:t>
-      </w:r>
-    </w:p>
-    <w:p>
-      <w:pPr>
-        <w:pStyle w:val="ListParagraph"/>
-        <w:numPr>
-          <w:ilvl w:val="5"/>
-          <w:numId w:val="1"/>
-        </w:numPr>
-      </w:pPr>
-      <w:r>
-        <w:t>agent selects payloads from the Metasploit framework based on its learned strategies.</w:t>
-      </w:r>
-    </w:p>
-    <w:p>
-      <w:pPr>
-        <w:pStyle w:val="ListParagraph"/>
-        <w:numPr>
-          <w:ilvl w:val="5"/>
-          <w:numId w:val="1"/>
-        </w:numPr>
-      </w:pPr>
-      <w:r>
-        <w:t>e</w:t>
-      </w:r>
-      <w:r>
-        <w:t xml:space="preserve">valuates </w:t>
-      </w:r>
-      <w:r>
-        <w:t xml:space="preserve">payloads </w:t>
-      </w:r>
-      <w:r>
-        <w:t>from the Metasploit</w:t>
-      </w:r>
-      <w:r>
-        <w:t xml:space="preserve"> </w:t>
-      </w:r>
-      <w:r>
-        <w:t xml:space="preserve">used to deliver an exploit and compromise a </w:t>
-      </w:r>
-      <w:proofErr w:type="gramStart"/>
-      <w:r>
-        <w:t>system</w:t>
-      </w:r>
-      <w:proofErr w:type="gramEnd"/>
-    </w:p>
-    <w:p>
-      <w:pPr>
-        <w:pStyle w:val="ListParagraph"/>
-        <w:numPr>
-          <w:ilvl w:val="5"/>
-          <w:numId w:val="1"/>
-        </w:numPr>
-      </w:pPr>
-      <w:r>
-        <w:lastRenderedPageBreak/>
-        <w:t xml:space="preserve">payloads from the Metasploit framework. In this context, "payloads" refer to pieces of code or scripts used to deliver an exploit and compromise a system. </w:t>
-      </w:r>
-    </w:p>
-    <w:p>
-      <w:pPr>
-        <w:pStyle w:val="ListParagraph"/>
-        <w:numPr>
-          <w:ilvl w:val="5"/>
-          <w:numId w:val="1"/>
-        </w:numPr>
-      </w:pPr>
-    </w:p>
-    <w:p>
-      <w:pPr>
-        <w:pStyle w:val="ListParagraph"/>
-        <w:numPr>
-          <w:ilvl w:val="4"/>
-          <w:numId w:val="1"/>
-        </w:numPr>
-      </w:pPr>
-      <w:r>
-        <w:t xml:space="preserve">Successful Exploitation: </w:t>
-      </w:r>
-    </w:p>
-    <w:p>
-      <w:pPr>
-        <w:pStyle w:val="ListParagraph"/>
-        <w:numPr>
-          <w:ilvl w:val="5"/>
-          <w:numId w:val="1"/>
-        </w:numPr>
-      </w:pPr>
-      <w:r>
-        <w:t xml:space="preserve">agent </w:t>
-      </w:r>
-      <w:r>
-        <w:t xml:space="preserve">success is measured by its ability to establish a reverse shell session on the target </w:t>
-      </w:r>
-      <w:proofErr w:type="gramStart"/>
-      <w:r>
-        <w:t>system</w:t>
-      </w:r>
-      <w:proofErr w:type="gramEnd"/>
-    </w:p>
-    <w:p>
-      <w:pPr>
-        <w:pStyle w:val="ListParagraph"/>
-        <w:numPr>
-          <w:ilvl w:val="4"/>
-          <w:numId w:val="1"/>
-        </w:numPr>
-      </w:pPr>
-      <w:r>
-        <w:t>Actual Experiment</w:t>
-      </w:r>
-    </w:p>
-    <w:p>
-      <w:pPr>
-        <w:pStyle w:val="ListParagraph"/>
-        <w:numPr>
-          <w:ilvl w:val="5"/>
-          <w:numId w:val="1"/>
-        </w:numPr>
-      </w:pPr>
-      <w:r>
-        <w:t>Deployment Phase</w:t>
-      </w:r>
-      <w:r>
-        <w:t xml:space="preserve"> -</w:t>
-      </w:r>
-      <w:r>
-        <w:t xml:space="preserve"> After the training phase, the agent was considered trained and ready to be used in a real-world </w:t>
-      </w:r>
-      <w:proofErr w:type="gramStart"/>
-      <w:r>
-        <w:t>scenario</w:t>
-      </w:r>
-      <w:proofErr w:type="gramEnd"/>
-    </w:p>
-    <w:p>
-      <w:pPr>
-        <w:pStyle w:val="ListParagraph"/>
-        <w:numPr>
-          <w:ilvl w:val="5"/>
-          <w:numId w:val="1"/>
-        </w:numPr>
-      </w:pPr>
-      <w:r>
-        <w:t xml:space="preserve">agent deployed on multiple vulnerable machines </w:t>
-      </w:r>
-      <w:r>
-        <w:t>that have</w:t>
-      </w:r>
-      <w:r>
-        <w:t xml:space="preserve"> a "remote code execution," (execute malicious code on a target system from a remote location) vulnerability that exists in Apache CouchDB, specifically in Version 3.1.0 of the </w:t>
-      </w:r>
-      <w:proofErr w:type="gramStart"/>
-      <w:r>
-        <w:t>software</w:t>
-      </w:r>
-      <w:proofErr w:type="gramEnd"/>
-    </w:p>
-    <w:p>
-      <w:pPr>
-        <w:pStyle w:val="ListParagraph"/>
-        <w:numPr>
-          <w:ilvl w:val="5"/>
-          <w:numId w:val="1"/>
-        </w:numPr>
-      </w:pPr>
-      <w:r>
-        <w:t xml:space="preserve">it </w:t>
-      </w:r>
-      <w:r>
-        <w:t xml:space="preserve">was able to exploit these vulnerable machines in </w:t>
-      </w:r>
-      <w:r>
-        <w:t>“</w:t>
-      </w:r>
-      <w:r>
-        <w:t>mere seconds.</w:t>
-      </w:r>
-      <w:r>
-        <w:t>”</w:t>
-      </w:r>
-    </w:p>
-    <w:p>
-      <w:pPr>
-        <w:pStyle w:val="ListParagraph"/>
-        <w:numPr>
-          <w:ilvl w:val="5"/>
-          <w:numId w:val="1"/>
-        </w:numPr>
-      </w:pPr>
-      <w:r>
-        <w:t xml:space="preserve">This indicates that the training phase prepared the agent well, and it could execute </w:t>
-      </w:r>
-      <w:r>
-        <w:t xml:space="preserve">its </w:t>
-      </w:r>
-      <w:r>
-        <w:t>learned strategies very quickly and effectively on real-world systems.</w:t>
-      </w:r>
-    </w:p>
+        <w:rPr>
+          <w:color w:val="BFBFBF" w:themeColor="background1" w:themeShade="BF"/>
+        </w:rPr>
+      </w:pPr>
+      <w:bookmarkStart w:id="25" w:name="_Hlk146883888"/>
+      <w:r>
+        <w:rPr>
+          <w:color w:val="BFBFBF" w:themeColor="background1" w:themeShade="BF"/>
+        </w:rPr>
+        <w:t>This indicates that the training phase prepared the agent well, and it could execute its learned strategies very quickly and effectively on real-world systems.</w:t>
+      </w:r>
+    </w:p>
+    <w:bookmarkEnd w:id="25"/>
     <w:p>
       <w:pPr>
         <w:pStyle w:val="ListParagraph"/>
@@ -10814,11 +11258,13 @@
         </w:numPr>
         <w:rPr>
           <w:rFonts w:cstheme="minorHAnsi"/>
-        </w:rPr>
-      </w:pPr>
-      <w:r>
-        <w:rPr>
-          <w:rFonts w:cstheme="minorHAnsi"/>
+          <w:color w:val="BFBFBF" w:themeColor="background1" w:themeShade="BF"/>
+        </w:rPr>
+      </w:pPr>
+      <w:r>
+        <w:rPr>
+          <w:rFonts w:cstheme="minorHAnsi"/>
+          <w:color w:val="BFBFBF" w:themeColor="background1" w:themeShade="BF"/>
         </w:rPr>
         <w:t>Success rate</w:t>
       </w:r>
@@ -10832,11 +11278,13 @@
         </w:numPr>
         <w:rPr>
           <w:rFonts w:cstheme="minorHAnsi"/>
-        </w:rPr>
-      </w:pPr>
-      <w:r>
-        <w:rPr>
-          <w:rFonts w:cstheme="minorHAnsi"/>
+          <w:color w:val="BFBFBF" w:themeColor="background1" w:themeShade="BF"/>
+        </w:rPr>
+      </w:pPr>
+      <w:r>
+        <w:rPr>
+          <w:rFonts w:cstheme="minorHAnsi"/>
+          <w:color w:val="BFBFBF" w:themeColor="background1" w:themeShade="BF"/>
         </w:rPr>
         <w:t xml:space="preserve">as the agent undergoes training, it is beneficial to slowly shift from trying out new, exploratory actions to relying more on actions that it has learned are effective, which leads to higher success rates in accomplishing its </w:t>
       </w:r>
@@ -10844,6 +11292,7 @@
       <w:r>
         <w:rPr>
           <w:rFonts w:cstheme="minorHAnsi"/>
+          <w:color w:val="BFBFBF" w:themeColor="background1" w:themeShade="BF"/>
         </w:rPr>
         <w:t>tasks</w:t>
       </w:r>
@@ -10858,11 +11307,13 @@
         </w:numPr>
         <w:rPr>
           <w:rFonts w:cstheme="minorHAnsi"/>
-        </w:rPr>
-      </w:pPr>
-      <w:r>
-        <w:rPr>
-          <w:rFonts w:cstheme="minorHAnsi"/>
+          <w:color w:val="BFBFBF" w:themeColor="background1" w:themeShade="BF"/>
+        </w:rPr>
+      </w:pPr>
+      <w:r>
+        <w:rPr>
+          <w:rFonts w:cstheme="minorHAnsi"/>
+          <w:color w:val="BFBFBF" w:themeColor="background1" w:themeShade="BF"/>
         </w:rPr>
         <w:t>striking a balance between learning and randomness</w:t>
       </w:r>
@@ -10876,47 +11327,33 @@
         </w:numPr>
         <w:rPr>
           <w:rFonts w:cstheme="minorHAnsi"/>
-        </w:rPr>
-      </w:pPr>
-      <w:r>
-        <w:rPr>
-          <w:rFonts w:cstheme="minorHAnsi"/>
-        </w:rPr>
-        <w:t>showcase</w:t>
-      </w:r>
-      <w:r>
-        <w:rPr>
-          <w:rFonts w:cstheme="minorHAnsi"/>
-        </w:rPr>
-        <w:t xml:space="preserve"> the efficacy of the </w:t>
-      </w:r>
-      <w:r>
-        <w:rPr>
-          <w:rFonts w:cstheme="minorHAnsi"/>
-        </w:rPr>
-        <w:t>RL</w:t>
-      </w:r>
-      <w:r>
-        <w:rPr>
-          <w:rFonts w:cstheme="minorHAnsi"/>
-        </w:rPr>
-        <w:t xml:space="preserve"> agent in automating exploitation tasks.</w:t>
-      </w:r>
-    </w:p>
-    <w:p>
-      <w:pPr>
-        <w:pStyle w:val="ListParagraph"/>
-        <w:numPr>
-          <w:ilvl w:val="4"/>
-          <w:numId w:val="1"/>
-        </w:numPr>
-        <w:rPr>
-          <w:rFonts w:cstheme="minorHAnsi"/>
-        </w:rPr>
-      </w:pPr>
-      <w:r>
-        <w:rPr>
-          <w:rFonts w:cstheme="minorHAnsi"/>
+          <w:color w:val="BFBFBF" w:themeColor="background1" w:themeShade="BF"/>
+        </w:rPr>
+      </w:pPr>
+      <w:r>
+        <w:rPr>
+          <w:rFonts w:cstheme="minorHAnsi"/>
+          <w:color w:val="BFBFBF" w:themeColor="background1" w:themeShade="BF"/>
+        </w:rPr>
+        <w:t>showcase the efficacy of the RL agent in automating exploitation tasks.</w:t>
+      </w:r>
+    </w:p>
+    <w:p>
+      <w:pPr>
+        <w:pStyle w:val="ListParagraph"/>
+        <w:numPr>
+          <w:ilvl w:val="4"/>
+          <w:numId w:val="1"/>
+        </w:numPr>
+        <w:rPr>
+          <w:rFonts w:cstheme="minorHAnsi"/>
+          <w:color w:val="BFBFBF" w:themeColor="background1" w:themeShade="BF"/>
+        </w:rPr>
+      </w:pPr>
+      <w:r>
+        <w:rPr>
+          <w:rFonts w:cstheme="minorHAnsi"/>
+          <w:color w:val="BFBFBF" w:themeColor="background1" w:themeShade="BF"/>
         </w:rPr>
         <w:t xml:space="preserve">the agent successfully exploited vulnerabilities in Apache CouchDB version 3.1.0, achieving the primary goal of establishing reverse shell sessions in </w:t>
       </w:r>
@@ -10924,6 +11361,7 @@
       <w:r>
         <w:rPr>
           <w:rFonts w:cstheme="minorHAnsi"/>
+          <w:color w:val="BFBFBF" w:themeColor="background1" w:themeShade="BF"/>
         </w:rPr>
         <w:t>a</w:t>
       </w:r>
@@ -10931,6 +11369,7 @@
       <w:r>
         <w:rPr>
           <w:rFonts w:cstheme="minorHAnsi"/>
+          <w:color w:val="BFBFBF" w:themeColor="background1" w:themeShade="BF"/>
         </w:rPr>
         <w:t xml:space="preserve"> 8.26 seconds on average </w:t>
       </w:r>
@@ -10946,7 +11385,7 @@
           <w:rFonts w:cstheme="minorHAnsi"/>
           <w:i/>
           <w:iCs/>
-          <w:color w:val="F4B083" w:themeColor="accent2" w:themeTint="99"/>
+          <w:color w:val="BFBFBF" w:themeColor="background1" w:themeShade="BF"/>
         </w:rPr>
       </w:pPr>
       <w:r>
@@ -10954,7 +11393,7 @@
           <w:rFonts w:cstheme="minorHAnsi"/>
           <w:i/>
           <w:iCs/>
-          <w:color w:val="F4B083" w:themeColor="accent2" w:themeTint="99"/>
+          <w:color w:val="BFBFBF" w:themeColor="background1" w:themeShade="BF"/>
         </w:rPr>
         <w:t>not only achieving the goal, but doing so in 8.26 seconds…</w:t>
       </w:r>
@@ -10963,68 +11402,6 @@
       <w:pPr>
         <w:pStyle w:val="ListParagraph"/>
         <w:numPr>
-          <w:ilvl w:val="4"/>
-          <w:numId w:val="1"/>
-        </w:numPr>
-        <w:rPr>
-          <w:rFonts w:cstheme="minorHAnsi"/>
-          <w:i/>
-          <w:iCs/>
-          <w:color w:val="F4B083" w:themeColor="accent2" w:themeTint="99"/>
-        </w:rPr>
-      </w:pPr>
-      <w:r>
-        <w:rPr>
-          <w:rFonts w:cstheme="minorHAnsi"/>
-          <w:i/>
-          <w:iCs/>
-          <w:color w:val="F4B083" w:themeColor="accent2" w:themeTint="99"/>
-        </w:rPr>
-        <w:t>This remarkable speed and success rate demonstrate</w:t>
-      </w:r>
-      <w:r>
-        <w:rPr>
-          <w:rFonts w:cstheme="minorHAnsi"/>
-          <w:i/>
-          <w:iCs/>
-          <w:color w:val="F4B083" w:themeColor="accent2" w:themeTint="99"/>
-        </w:rPr>
-        <w:t>s</w:t>
-      </w:r>
-      <w:r>
-        <w:rPr>
-          <w:rFonts w:cstheme="minorHAnsi"/>
-          <w:i/>
-          <w:iCs/>
-          <w:color w:val="F4B083" w:themeColor="accent2" w:themeTint="99"/>
-        </w:rPr>
-        <w:t xml:space="preserve"> the potential of this approach in reducing the time and resources required for security assessments, offering a novel and cost-effective solution to vulnerability exploitation challenges in penetration </w:t>
-      </w:r>
-      <w:proofErr w:type="gramStart"/>
-      <w:r>
-        <w:rPr>
-          <w:rFonts w:cstheme="minorHAnsi"/>
-          <w:i/>
-          <w:iCs/>
-          <w:color w:val="F4B083" w:themeColor="accent2" w:themeTint="99"/>
-        </w:rPr>
-        <w:t>testing.</w:t>
-      </w:r>
-      <w:r>
-        <w:rPr>
-          <w:rFonts w:cstheme="minorHAnsi"/>
-          <w:i/>
-          <w:iCs/>
-          <w:color w:val="F4B083" w:themeColor="accent2" w:themeTint="99"/>
-        </w:rPr>
-        <w:t>.</w:t>
-      </w:r>
-      <w:proofErr w:type="gramEnd"/>
-    </w:p>
-    <w:p>
-      <w:pPr>
-        <w:pStyle w:val="ListParagraph"/>
-        <w:numPr>
           <w:ilvl w:val="3"/>
           <w:numId w:val="1"/>
         </w:numPr>
@@ -11134,7 +11511,6 @@
         <w:rPr>
           <w:rFonts w:cstheme="minorHAnsi"/>
         </w:rPr>
-        <w:lastRenderedPageBreak/>
         <w:t xml:space="preserve">RL agent's approach is more efficient/effective than current existing tools that rely on exhaustive </w:t>
       </w:r>
       <w:proofErr w:type="gramStart"/>
@@ -11328,49 +11704,20 @@
         </w:numPr>
         <w:rPr>
           <w:rFonts w:cstheme="minorHAnsi"/>
-        </w:rPr>
-      </w:pPr>
-      <w:proofErr w:type="gramStart"/>
-      <w:r>
-        <w:rPr>
-          <w:rFonts w:cstheme="minorHAnsi"/>
-        </w:rPr>
-        <w:t>similar to</w:t>
-      </w:r>
-      <w:proofErr w:type="gramEnd"/>
-      <w:r>
-        <w:rPr>
-          <w:rFonts w:cstheme="minorHAnsi"/>
-        </w:rPr>
-        <w:t xml:space="preserve"> rev2</w:t>
-      </w:r>
-    </w:p>
-    <w:p>
-      <w:pPr>
-        <w:pStyle w:val="ListParagraph"/>
-        <w:numPr>
-          <w:ilvl w:val="4"/>
-          <w:numId w:val="1"/>
-        </w:numPr>
-        <w:rPr>
-          <w:rFonts w:cstheme="minorHAnsi"/>
-        </w:rPr>
-      </w:pPr>
-      <w:r>
-        <w:rPr>
-          <w:rFonts w:cstheme="minorHAnsi"/>
-        </w:rPr>
-        <w:t>Explores the innovative use of RL algorithm</w:t>
-      </w:r>
-      <w:r>
-        <w:rPr>
-          <w:rFonts w:cstheme="minorHAnsi"/>
-        </w:rPr>
-        <w:t xml:space="preserve">s </w:t>
-      </w:r>
-      <w:r>
-        <w:rPr>
-          <w:rFonts w:cstheme="minorHAnsi"/>
+          <w:color w:val="BFBFBF" w:themeColor="background1" w:themeShade="BF"/>
+        </w:rPr>
+      </w:pPr>
+      <w:r>
+        <w:rPr>
+          <w:rFonts w:cstheme="minorHAnsi"/>
+          <w:color w:val="BFBFBF" w:themeColor="background1" w:themeShade="BF"/>
+        </w:rPr>
+        <w:t xml:space="preserve">Explores the innovative use of RL algorithms </w:t>
+      </w:r>
+      <w:r>
+        <w:rPr>
+          <w:rFonts w:cstheme="minorHAnsi"/>
+          <w:color w:val="BFBFBF" w:themeColor="background1" w:themeShade="BF"/>
         </w:rPr>
         <w:t xml:space="preserve">for vulnerability </w:t>
       </w:r>
@@ -11378,6 +11725,7 @@
       <w:r>
         <w:rPr>
           <w:rFonts w:cstheme="minorHAnsi"/>
+          <w:color w:val="BFBFBF" w:themeColor="background1" w:themeShade="BF"/>
         </w:rPr>
         <w:t>exploitation</w:t>
       </w:r>
@@ -11448,21 +11796,7 @@
         <w:rPr>
           <w:rFonts w:cstheme="minorHAnsi"/>
         </w:rPr>
-        <w:t xml:space="preserve">unique </w:t>
-      </w:r>
-      <w:proofErr w:type="gramStart"/>
-      <w:r>
-        <w:rPr>
-          <w:rFonts w:cstheme="minorHAnsi"/>
-        </w:rPr>
-        <w:t>approach</w:t>
-      </w:r>
-      <w:proofErr w:type="gramEnd"/>
-      <w:r>
-        <w:rPr>
-          <w:rFonts w:cstheme="minorHAnsi"/>
-        </w:rPr>
-        <w:t xml:space="preserve"> to solving complex security challenges.</w:t>
+        <w:t>unique approach to solving complex security challenges.</w:t>
       </w:r>
     </w:p>
     <w:p>
@@ -11617,16 +11951,8 @@
         <w:rPr>
           <w:rFonts w:cstheme="minorHAnsi"/>
         </w:rPr>
-        <w:t xml:space="preserve">provides insights into the impact of </w:t>
-      </w:r>
-      <w:proofErr w:type="gramStart"/>
-      <w:r>
-        <w:rPr>
-          <w:rFonts w:cstheme="minorHAnsi"/>
-        </w:rPr>
-        <w:t>parameters</w:t>
-      </w:r>
-      <w:proofErr w:type="gramEnd"/>
+        <w:t>provides insights into the impact of parameters</w:t>
+      </w:r>
       <w:r>
         <w:rPr>
           <w:rFonts w:cstheme="minorHAnsi"/>
@@ -11935,6 +12261,7 @@
         </w:numPr>
       </w:pPr>
       <w:r>
+        <w:lastRenderedPageBreak/>
         <w:t xml:space="preserve">Sujita Chaudhary, Austin O’Brien, </w:t>
       </w:r>
       <w:proofErr w:type="spellStart"/>
@@ -11984,7 +12311,6 @@
           <w:sz w:val="22"/>
           <w:szCs w:val="22"/>
         </w:rPr>
-        <w:lastRenderedPageBreak/>
         <w:t>Introduction</w:t>
       </w:r>
     </w:p>
@@ -12516,6 +12842,7 @@
           <w:sz w:val="22"/>
           <w:szCs w:val="22"/>
         </w:rPr>
+        <w:lastRenderedPageBreak/>
         <w:t>Methodologies</w:t>
       </w:r>
     </w:p>
@@ -12570,7 +12897,6 @@
         <w:rPr>
           <w:rFonts w:cstheme="minorHAnsi"/>
         </w:rPr>
-        <w:lastRenderedPageBreak/>
         <w:t xml:space="preserve">specialized modular software called </w:t>
       </w:r>
       <w:r>
@@ -13463,6 +13789,7 @@
         <w:rPr>
           <w:rFonts w:cstheme="minorHAnsi"/>
         </w:rPr>
+        <w:lastRenderedPageBreak/>
         <w:t>Ability to</w:t>
       </w:r>
       <w:r>
@@ -13565,7 +13892,6 @@
         <w:rPr>
           <w:rFonts w:cstheme="minorHAnsi"/>
         </w:rPr>
-        <w:lastRenderedPageBreak/>
         <w:t>“</w:t>
       </w:r>
       <w:r>
@@ -14237,7 +14563,14 @@
         <w:rPr>
           <w:rFonts w:cstheme="minorHAnsi"/>
         </w:rPr>
-        <w:t xml:space="preserve"> Through these submodules, participants will gain a comprehensive understanding of key concepts, ethical considerations, and the terminology essential for the course.</w:t>
+        <w:t xml:space="preserve"> Through these submodules, participants will gain a comprehensive </w:t>
+      </w:r>
+      <w:r>
+        <w:rPr>
+          <w:rFonts w:cstheme="minorHAnsi"/>
+        </w:rPr>
+        <w:lastRenderedPageBreak/>
+        <w:t>understanding of key concepts, ethical considerations, and the terminology essential for the course.</w:t>
       </w:r>
     </w:p>
     <w:p>
@@ -14306,7 +14639,6 @@
         <w:rPr>
           <w:rFonts w:cstheme="minorHAnsi"/>
         </w:rPr>
-        <w:lastRenderedPageBreak/>
         <w:t>Overview of Penetration Testing</w:t>
       </w:r>
     </w:p>
@@ -15079,6 +15411,7 @@
         <w:rPr>
           <w:rFonts w:cstheme="minorHAnsi"/>
         </w:rPr>
+        <w:lastRenderedPageBreak/>
         <w:t>Machine Learning for Exploit Development</w:t>
       </w:r>
     </w:p>
@@ -15139,7 +15472,6 @@
           <w:sz w:val="22"/>
           <w:szCs w:val="22"/>
         </w:rPr>
-        <w:lastRenderedPageBreak/>
         <w:t xml:space="preserve">Module 3: </w:t>
       </w:r>
       <w:r>
@@ -15707,6 +16039,7 @@
           <w:sz w:val="22"/>
           <w:szCs w:val="22"/>
         </w:rPr>
+        <w:lastRenderedPageBreak/>
         <w:t>Submodule 4.2: Review/Conclusion</w:t>
       </w:r>
     </w:p>
@@ -15779,7 +16112,6 @@
         <w:rPr>
           <w:rFonts w:cstheme="minorHAnsi"/>
         </w:rPr>
-        <w:lastRenderedPageBreak/>
         <w:t>Discuss References and Further Reading</w:t>
       </w:r>
     </w:p>
@@ -16712,7 +17044,6 @@
         <w:rPr>
           <w:rFonts w:cstheme="minorHAnsi"/>
         </w:rPr>
-        <w:lastRenderedPageBreak/>
         <w:t>Reinforcement Learning for Intelligent Penetration Testing</w:t>
       </w:r>
     </w:p>

--- a/Homework 2 - Initial Literature Review/Conway - HW2 [Outline].docx
+++ b/Homework 2 - Initial Literature Review/Conway - HW2 [Outline].docx
@@ -40,6 +40,7 @@
           <w:szCs w:val="22"/>
         </w:rPr>
       </w:pPr>
+      <w:bookmarkStart w:id="0" w:name="_Hlk146914705"/>
       <w:r>
         <w:rPr>
           <w:rFonts w:asciiTheme="minorHAnsi" w:hAnsiTheme="minorHAnsi" w:cstheme="minorHAnsi"/>
@@ -210,12 +211,17 @@
       <w:r>
         <w:t xml:space="preserve"> machine learning in an automated PT system will reduce </w:t>
       </w:r>
-      <w:bookmarkStart w:id="0" w:name="_Hlk146806797"/>
-      <w:r>
-        <w:t>recurrent human errors due to tiredness, omission, and pressure.”</w:t>
-      </w:r>
-      <w:bookmarkEnd w:id="0"/>
-    </w:p>
+      <w:bookmarkStart w:id="1" w:name="_Hlk146806797"/>
+      <w:r>
+        <w:t xml:space="preserve">recurrent </w:t>
+      </w:r>
+      <w:bookmarkStart w:id="2" w:name="_Hlk146913765"/>
+      <w:r>
+        <w:t>human errors due to tiredness, omission, and pressure.”</w:t>
+      </w:r>
+      <w:bookmarkEnd w:id="1"/>
+    </w:p>
+    <w:bookmarkEnd w:id="2"/>
     <w:p>
       <w:pPr>
         <w:pStyle w:val="ListParagraph"/>
@@ -381,13 +387,58 @@
         </w:numPr>
         <w:rPr>
           <w:rFonts w:cstheme="minorHAnsi"/>
-        </w:rPr>
-      </w:pPr>
-      <w:r>
-        <w:rPr>
-          <w:rFonts w:cstheme="minorHAnsi"/>
-        </w:rPr>
-        <w:t>“Penetration testing (PT) is an offensive approach aiming to evaluate the security of digital assets (network, website, application, database, database) by trying to actively identify its vulnerabilities and then exploit them in</w:t>
+          <w:color w:val="808080" w:themeColor="background1" w:themeShade="80"/>
+        </w:rPr>
+      </w:pPr>
+      <w:r>
+        <w:rPr>
+          <w:rFonts w:cstheme="minorHAnsi"/>
+          <w:color w:val="808080" w:themeColor="background1" w:themeShade="80"/>
+        </w:rPr>
+        <w:t xml:space="preserve">“Penetration testing (PT) is an </w:t>
+      </w:r>
+      <w:bookmarkStart w:id="3" w:name="_Hlk146911208"/>
+      <w:r>
+        <w:rPr>
+          <w:rFonts w:cstheme="minorHAnsi"/>
+          <w:color w:val="808080" w:themeColor="background1" w:themeShade="80"/>
+        </w:rPr>
+        <w:t>offensive approach aiming to evaluate the security of digital assets (network, website, application, database, database) by trying to actively identify its vulnerabilities and then exploit them in the same way as a genuine attacker</w:t>
+      </w:r>
+      <w:proofErr w:type="gramStart"/>
+      <w:r>
+        <w:rPr>
+          <w:rFonts w:cstheme="minorHAnsi"/>
+          <w:color w:val="808080" w:themeColor="background1" w:themeShade="80"/>
+        </w:rPr>
+        <w:t>.”[</w:t>
+      </w:r>
+      <w:bookmarkEnd w:id="3"/>
+      <w:proofErr w:type="gramEnd"/>
+      <w:r>
+        <w:rPr>
+          <w:rFonts w:cstheme="minorHAnsi"/>
+          <w:color w:val="808080" w:themeColor="background1" w:themeShade="80"/>
+        </w:rPr>
+        <w:t>2]</w:t>
+      </w:r>
+    </w:p>
+    <w:p>
+      <w:pPr>
+        <w:pStyle w:val="ListParagraph"/>
+        <w:numPr>
+          <w:ilvl w:val="4"/>
+          <w:numId w:val="1"/>
+        </w:numPr>
+        <w:rPr>
+          <w:rFonts w:cstheme="minorHAnsi"/>
+        </w:rPr>
+      </w:pPr>
+      <w:r>
+        <w:rPr>
+          <w:rFonts w:cstheme="minorHAnsi"/>
+        </w:rPr>
+        <w:t>“method of evaluating the security of computer systems or</w:t>
       </w:r>
       <w:r>
         <w:rPr>
@@ -399,50 +450,6 @@
         <w:rPr>
           <w:rFonts w:cstheme="minorHAnsi"/>
         </w:rPr>
-        <w:t>the same way as a genuine attacker</w:t>
-      </w:r>
-      <w:proofErr w:type="gramStart"/>
-      <w:r>
-        <w:rPr>
-          <w:rFonts w:cstheme="minorHAnsi"/>
-        </w:rPr>
-        <w:t>.”[</w:t>
-      </w:r>
-      <w:proofErr w:type="gramEnd"/>
-      <w:r>
-        <w:rPr>
-          <w:rFonts w:cstheme="minorHAnsi"/>
-        </w:rPr>
-        <w:t>2]</w:t>
-      </w:r>
-    </w:p>
-    <w:p>
-      <w:pPr>
-        <w:pStyle w:val="ListParagraph"/>
-        <w:numPr>
-          <w:ilvl w:val="4"/>
-          <w:numId w:val="1"/>
-        </w:numPr>
-        <w:rPr>
-          <w:rFonts w:cstheme="minorHAnsi"/>
-        </w:rPr>
-      </w:pPr>
-      <w:r>
-        <w:rPr>
-          <w:rFonts w:cstheme="minorHAnsi"/>
-        </w:rPr>
-        <w:t>“method of evaluating the security of computer systems or</w:t>
-      </w:r>
-      <w:r>
-        <w:rPr>
-          <w:rFonts w:cstheme="minorHAnsi"/>
-        </w:rPr>
-        <w:t xml:space="preserve"> </w:t>
-      </w:r>
-      <w:r>
-        <w:rPr>
-          <w:rFonts w:cstheme="minorHAnsi"/>
-        </w:rPr>
         <w:t>networks by simulating an attack by a malicious individual</w:t>
       </w:r>
       <w:proofErr w:type="gramStart"/>
@@ -475,46 +482,41 @@
         </w:numPr>
         <w:rPr>
           <w:rFonts w:cstheme="minorHAnsi"/>
-        </w:rPr>
-      </w:pPr>
-      <w:r>
-        <w:rPr>
-          <w:rFonts w:cstheme="minorHAnsi"/>
-        </w:rPr>
-        <w:t>“goal of penetration testing is to provide organizations with actionable information about their security posture, enabling them to identify and prioritize areas of risk</w:t>
-      </w:r>
-      <w:r>
-        <w:rPr>
-          <w:rFonts w:cstheme="minorHAnsi"/>
-        </w:rPr>
-        <w:t xml:space="preserve"> </w:t>
-      </w:r>
-      <w:r>
-        <w:rPr>
-          <w:rFonts w:cstheme="minorHAnsi"/>
-        </w:rPr>
-        <w:t xml:space="preserve">and improve their overall </w:t>
-      </w:r>
-      <w:proofErr w:type="gramStart"/>
-      <w:r>
-        <w:rPr>
-          <w:rFonts w:cstheme="minorHAnsi"/>
-        </w:rPr>
-        <w:t>security</w:t>
-      </w:r>
-      <w:r>
-        <w:rPr>
-          <w:rFonts w:cstheme="minorHAnsi"/>
-        </w:rPr>
-        <w:t>”[</w:t>
-      </w:r>
-      <w:proofErr w:type="gramEnd"/>
-      <w:r>
-        <w:rPr>
-          <w:rFonts w:cstheme="minorHAnsi"/>
+          <w:color w:val="808080" w:themeColor="background1" w:themeShade="80"/>
+        </w:rPr>
+      </w:pPr>
+      <w:r>
+        <w:rPr>
+          <w:rFonts w:cstheme="minorHAnsi"/>
+          <w:color w:val="808080" w:themeColor="background1" w:themeShade="80"/>
+        </w:rPr>
+        <w:t xml:space="preserve">“goal of penetration testing is to </w:t>
+      </w:r>
+      <w:bookmarkStart w:id="4" w:name="_Hlk146911681"/>
+      <w:r>
+        <w:rPr>
+          <w:rFonts w:cstheme="minorHAnsi"/>
+          <w:color w:val="808080" w:themeColor="background1" w:themeShade="80"/>
+        </w:rPr>
+        <w:t xml:space="preserve">provide organizations with actionable information about their security posture, enabling them to identify and prioritize areas of risk and improve their overall </w:t>
+      </w:r>
+      <w:proofErr w:type="gramStart"/>
+      <w:r>
+        <w:rPr>
+          <w:rFonts w:cstheme="minorHAnsi"/>
+          <w:color w:val="808080" w:themeColor="background1" w:themeShade="80"/>
+        </w:rPr>
+        <w:t>security”[</w:t>
+      </w:r>
+      <w:proofErr w:type="gramEnd"/>
+      <w:r>
+        <w:rPr>
+          <w:rFonts w:cstheme="minorHAnsi"/>
+          <w:color w:val="808080" w:themeColor="background1" w:themeShade="80"/>
         </w:rPr>
         <w:t>4]</w:t>
       </w:r>
+      <w:bookmarkEnd w:id="4"/>
     </w:p>
     <w:p>
       <w:pPr>
@@ -696,6 +698,8 @@
           <w:szCs w:val="22"/>
         </w:rPr>
       </w:pPr>
+      <w:bookmarkStart w:id="5" w:name="_Hlk146914743"/>
+      <w:bookmarkEnd w:id="0"/>
       <w:r>
         <w:rPr>
           <w:rFonts w:asciiTheme="minorHAnsi" w:hAnsiTheme="minorHAnsi" w:cstheme="minorHAnsi"/>
@@ -706,6 +710,7 @@
         <w:t>Importance and Relevance of the Course Topic</w:t>
       </w:r>
     </w:p>
+    <w:bookmarkEnd w:id="5"/>
     <w:p>
       <w:pPr>
         <w:pStyle w:val="ListParagraph"/>
@@ -976,8 +981,13 @@
         </w:numPr>
       </w:pPr>
       <w:r>
-        <w:t>Andreas Happe, Jürgen Cito</w:t>
-      </w:r>
+        <w:t xml:space="preserve">Andreas </w:t>
+      </w:r>
+      <w:bookmarkStart w:id="6" w:name="_Hlk146984165"/>
+      <w:r>
+        <w:t>Happe, Jürgen Cito</w:t>
+      </w:r>
+      <w:bookmarkEnd w:id="6"/>
     </w:p>
     <w:p>
       <w:pPr>
@@ -1664,7 +1674,7 @@
           <w:color w:val="D9D9D9" w:themeColor="background1" w:themeShade="D9"/>
         </w:rPr>
       </w:pPr>
-      <w:bookmarkStart w:id="1" w:name="_Hlk146721355"/>
+      <w:bookmarkStart w:id="7" w:name="_Hlk146721355"/>
       <w:r>
         <w:rPr>
           <w:color w:val="D9D9D9" w:themeColor="background1" w:themeShade="D9"/>
@@ -1689,8 +1699,8 @@
           <w:color w:val="D9D9D9" w:themeColor="background1" w:themeShade="D9"/>
         </w:rPr>
       </w:pPr>
-      <w:bookmarkStart w:id="2" w:name="_Hlk146721367"/>
-      <w:bookmarkEnd w:id="1"/>
+      <w:bookmarkStart w:id="8" w:name="_Hlk146721367"/>
+      <w:bookmarkEnd w:id="7"/>
       <w:r>
         <w:rPr>
           <w:color w:val="D9D9D9" w:themeColor="background1" w:themeShade="D9"/>
@@ -1706,7 +1716,7 @@
       </w:r>
       <w:proofErr w:type="gramEnd"/>
     </w:p>
-    <w:bookmarkEnd w:id="2"/>
+    <w:bookmarkEnd w:id="8"/>
     <w:p>
       <w:pPr>
         <w:pStyle w:val="Heading4"/>
@@ -2077,14 +2087,14 @@
         </w:rPr>
         <w:t>LLM “</w:t>
       </w:r>
-      <w:bookmarkStart w:id="3" w:name="_Hlk146724299"/>
+      <w:bookmarkStart w:id="9" w:name="_Hlk146724299"/>
       <w:r>
         <w:rPr>
           <w:color w:val="D9D9D9" w:themeColor="background1" w:themeShade="D9"/>
         </w:rPr>
         <w:t>should be able to select suitable tactics and corresponding techniques.”</w:t>
       </w:r>
-      <w:bookmarkEnd w:id="3"/>
+      <w:bookmarkEnd w:id="9"/>
     </w:p>
     <w:p>
       <w:pPr>
@@ -2228,7 +2238,7 @@
         </w:rPr>
         <w:t xml:space="preserve">To achieve this, the authors </w:t>
       </w:r>
-      <w:bookmarkStart w:id="4" w:name="_Hlk146727337"/>
+      <w:bookmarkStart w:id="10" w:name="_Hlk146727337"/>
       <w:r>
         <w:rPr>
           <w:i/>
@@ -2255,7 +2265,7 @@
         </w:rPr>
         <w:t xml:space="preserve">, an autonomous AI utilizing the GPT3.5 architecture, with the task of "Becoming a domain admin in an Active Directory." </w:t>
       </w:r>
-      <w:bookmarkEnd w:id="4"/>
+      <w:bookmarkEnd w:id="10"/>
     </w:p>
     <w:p>
       <w:pPr>
@@ -2322,11 +2332,11 @@
       <w:r>
         <w:t xml:space="preserve"> to </w:t>
       </w:r>
-      <w:bookmarkStart w:id="5" w:name="_Hlk146729482"/>
+      <w:bookmarkStart w:id="11" w:name="_Hlk146729482"/>
       <w:r>
         <w:t xml:space="preserve">crawl the company's website and identified potential targets for phishing attacks, </w:t>
       </w:r>
-      <w:bookmarkEnd w:id="5"/>
+      <w:bookmarkEnd w:id="11"/>
       <w:r>
         <w:t>(users and their email addresses)</w:t>
       </w:r>
@@ -2351,7 +2361,7 @@
           <w:numId w:val="1"/>
         </w:numPr>
       </w:pPr>
-      <w:bookmarkStart w:id="6" w:name="_Hlk146725223"/>
+      <w:bookmarkStart w:id="12" w:name="_Hlk146725223"/>
       <w:proofErr w:type="spellStart"/>
       <w:r>
         <w:t>AutoGPT</w:t>
@@ -2475,14 +2485,14 @@
         </w:rPr>
         <w:t xml:space="preserve">“Both answers were </w:t>
       </w:r>
-      <w:bookmarkStart w:id="7" w:name="_Hlk146730264"/>
+      <w:bookmarkStart w:id="13" w:name="_Hlk146730264"/>
       <w:r>
         <w:rPr>
           <w:color w:val="D9D9D9" w:themeColor="background1" w:themeShade="D9"/>
         </w:rPr>
         <w:t>realistic, and feasible, and would give a penetration tester good feedback about potential attack vectors.</w:t>
       </w:r>
-      <w:bookmarkEnd w:id="7"/>
+      <w:bookmarkEnd w:id="13"/>
       <w:r>
         <w:rPr>
           <w:color w:val="D9D9D9" w:themeColor="background1" w:themeShade="D9"/>
@@ -2490,7 +2500,7 @@
         <w:t>”</w:t>
       </w:r>
     </w:p>
-    <w:bookmarkEnd w:id="6"/>
+    <w:bookmarkEnd w:id="12"/>
     <w:p>
       <w:pPr>
         <w:pStyle w:val="Heading4"/>
@@ -2659,7 +2669,7 @@
         </w:rPr>
         <w:t xml:space="preserve"> have already gained some level of access, </w:t>
       </w:r>
-      <w:bookmarkStart w:id="8" w:name="_Hlk146730499"/>
+      <w:bookmarkStart w:id="14" w:name="_Hlk146730499"/>
       <w:r>
         <w:rPr>
           <w:color w:val="D9D9D9" w:themeColor="background1" w:themeShade="D9"/>
@@ -2667,7 +2677,7 @@
         <w:t>and require guidance to escalate to root</w:t>
       </w:r>
     </w:p>
-    <w:bookmarkEnd w:id="8"/>
+    <w:bookmarkEnd w:id="14"/>
     <w:p>
       <w:pPr>
         <w:pStyle w:val="ListParagraph"/>
@@ -3190,7 +3200,7 @@
         </w:rPr>
         <w:t xml:space="preserve"> to </w:t>
       </w:r>
-      <w:bookmarkStart w:id="9" w:name="_Hlk146798231"/>
+      <w:bookmarkStart w:id="15" w:name="_Hlk146798231"/>
       <w:r>
         <w:rPr>
           <w:i/>
@@ -3199,7 +3209,7 @@
         </w:rPr>
         <w:t>exhibit a degree of logical thinking</w:t>
       </w:r>
-      <w:bookmarkEnd w:id="9"/>
+      <w:bookmarkEnd w:id="15"/>
       <w:r>
         <w:rPr>
           <w:i/>
@@ -3260,28 +3270,28 @@
         </w:rPr>
         <w:t xml:space="preserve">LLM Was able to make suggestions based on its </w:t>
       </w:r>
-      <w:bookmarkStart w:id="10" w:name="_Hlk146798569"/>
+      <w:bookmarkStart w:id="16" w:name="_Hlk146798569"/>
       <w:r>
         <w:rPr>
           <w:color w:val="7F7F7F" w:themeColor="text1" w:themeTint="80"/>
         </w:rPr>
         <w:t xml:space="preserve">broader understanding of common vulnerabilities in Linux environments, even without </w:t>
       </w:r>
-      <w:bookmarkStart w:id="11" w:name="_Hlk146799212"/>
+      <w:bookmarkStart w:id="17" w:name="_Hlk146799212"/>
       <w:r>
         <w:rPr>
           <w:color w:val="7F7F7F" w:themeColor="text1" w:themeTint="80"/>
         </w:rPr>
         <w:t>specific information about the target system's configuration or weaknesses</w:t>
       </w:r>
-      <w:bookmarkEnd w:id="11"/>
+      <w:bookmarkEnd w:id="17"/>
       <w:r>
         <w:rPr>
           <w:color w:val="7F7F7F" w:themeColor="text1" w:themeTint="80"/>
         </w:rPr>
         <w:t>.</w:t>
       </w:r>
-      <w:bookmarkEnd w:id="10"/>
+      <w:bookmarkEnd w:id="16"/>
     </w:p>
     <w:p>
       <w:pPr>
@@ -4293,7 +4303,7 @@
         </w:rPr>
         <w:t xml:space="preserve"> the integration </w:t>
       </w:r>
-      <w:bookmarkStart w:id="12" w:name="_Hlk146802796"/>
+      <w:bookmarkStart w:id="18" w:name="_Hlk146802796"/>
       <w:r>
         <w:rPr>
           <w:rFonts w:cstheme="minorHAnsi"/>
@@ -4302,7 +4312,7 @@
         <w:t>of AI, specifically LLMs, into penetration testing.</w:t>
       </w:r>
     </w:p>
-    <w:bookmarkEnd w:id="12"/>
+    <w:bookmarkEnd w:id="18"/>
     <w:p>
       <w:pPr>
         <w:pStyle w:val="ListParagraph"/>
@@ -4408,7 +4418,7 @@
         </w:rPr>
         <w:t xml:space="preserve">The paper </w:t>
       </w:r>
-      <w:bookmarkStart w:id="13" w:name="_Hlk146803061"/>
+      <w:bookmarkStart w:id="19" w:name="_Hlk146803061"/>
       <w:r>
         <w:rPr>
           <w:rFonts w:cstheme="minorHAnsi"/>
@@ -4416,7 +4426,7 @@
         </w:rPr>
         <w:t xml:space="preserve">shows practical applications of AI in penetration testing scenarios. </w:t>
       </w:r>
-      <w:bookmarkEnd w:id="13"/>
+      <w:bookmarkEnd w:id="19"/>
     </w:p>
     <w:p>
       <w:pPr>
@@ -4684,13 +4694,13 @@
           <w:numId w:val="1"/>
         </w:numPr>
       </w:pPr>
-      <w:bookmarkStart w:id="14" w:name="_Hlk146806098"/>
-      <w:bookmarkStart w:id="15" w:name="_Hlk146806828"/>
+      <w:bookmarkStart w:id="20" w:name="_Hlk146806098"/>
+      <w:bookmarkStart w:id="21" w:name="_Hlk146806828"/>
       <w:r>
         <w:t>Reinforcement Learning for Intelligent Penetration Testing</w:t>
       </w:r>
     </w:p>
-    <w:bookmarkEnd w:id="14"/>
+    <w:bookmarkEnd w:id="20"/>
     <w:p>
       <w:pPr>
         <w:pStyle w:val="ListParagraph"/>
@@ -4720,7 +4730,7 @@
         </w:r>
       </w:hyperlink>
     </w:p>
-    <w:bookmarkEnd w:id="15"/>
+    <w:bookmarkEnd w:id="21"/>
     <w:p>
       <w:pPr>
         <w:pStyle w:val="Heading3"/>
@@ -5228,7 +5238,7 @@
       <w:r>
         <w:t xml:space="preserve">“The ultimate goal is a </w:t>
       </w:r>
-      <w:bookmarkStart w:id="16" w:name="_Hlk146808930"/>
+      <w:bookmarkStart w:id="22" w:name="_Hlk146808930"/>
       <w:r>
         <w:t xml:space="preserve">system capable of imitating human PT experts in performing an intelligent and automated pen </w:t>
       </w:r>
@@ -5236,7 +5246,7 @@
       <w:r>
         <w:t>test</w:t>
       </w:r>
-      <w:bookmarkEnd w:id="16"/>
+      <w:bookmarkEnd w:id="22"/>
       <w:proofErr w:type="gramEnd"/>
       <w:r>
         <w:t>”</w:t>
@@ -5419,7 +5429,7 @@
         </w:rPr>
         <w:t xml:space="preserve">. </w:t>
       </w:r>
-      <w:bookmarkStart w:id="17" w:name="_Hlk146810275"/>
+      <w:bookmarkStart w:id="23" w:name="_Hlk146810275"/>
       <w:r>
         <w:rPr>
           <w:i/>
@@ -5428,7 +5438,7 @@
         </w:rPr>
         <w:t>However, by using machine learning, specifically reinforcement learning, to automate these phases intelligently, the automation can be more closely resemble a human expert’s decision-making processes.</w:t>
       </w:r>
-      <w:bookmarkEnd w:id="17"/>
+      <w:bookmarkEnd w:id="23"/>
     </w:p>
     <w:p>
       <w:pPr>
@@ -5523,7 +5533,7 @@
           <w:color w:val="7F7F7F" w:themeColor="text1" w:themeTint="80"/>
         </w:rPr>
       </w:pPr>
-      <w:bookmarkStart w:id="18" w:name="_Hlk146810496"/>
+      <w:bookmarkStart w:id="24" w:name="_Hlk146810496"/>
       <w:r>
         <w:rPr>
           <w:i/>
@@ -5533,7 +5543,7 @@
         <w:t>As “PT should be repeated and performed on a regular basis to ensure continuous security”, Automation can help in various ways, such as…</w:t>
       </w:r>
     </w:p>
-    <w:bookmarkEnd w:id="18"/>
+    <w:bookmarkEnd w:id="24"/>
     <w:p>
       <w:pPr>
         <w:pStyle w:val="ListParagraph"/>
@@ -5930,7 +5940,7 @@
           <w:color w:val="7F7F7F" w:themeColor="text1" w:themeTint="80"/>
         </w:rPr>
       </w:pPr>
-      <w:bookmarkStart w:id="19" w:name="_Hlk146811732"/>
+      <w:bookmarkStart w:id="25" w:name="_Hlk146811732"/>
       <w:r>
         <w:rPr>
           <w:color w:val="7F7F7F" w:themeColor="text1" w:themeTint="80"/>
@@ -5938,7 +5948,7 @@
         <w:t>Stores solutions in memory for similar cases in the future</w:t>
       </w:r>
     </w:p>
-    <w:bookmarkEnd w:id="19"/>
+    <w:bookmarkEnd w:id="25"/>
     <w:p>
       <w:pPr>
         <w:pStyle w:val="ListParagraph"/>
@@ -6044,6 +6054,9 @@
       <w:r>
         <w:t>PERSEUS</w:t>
       </w:r>
+      <w:r>
+        <w:t xml:space="preserve"> [2]</w:t>
+      </w:r>
     </w:p>
     <w:p>
       <w:pPr>
@@ -6096,9 +6109,164 @@
           <w:ilvl w:val="6"/>
           <w:numId w:val="1"/>
         </w:numPr>
-      </w:pPr>
-      <w:r>
-        <w:t>suited for scenarios with limited resources (time and computational power), making it a valuable choice for addressing PT challenges in large networks.</w:t>
+        <w:rPr>
+          <w:color w:val="7F7F7F" w:themeColor="text1" w:themeTint="80"/>
+        </w:rPr>
+      </w:pPr>
+      <w:r>
+        <w:rPr>
+          <w:color w:val="7F7F7F" w:themeColor="text1" w:themeTint="80"/>
+        </w:rPr>
+        <w:t>“</w:t>
+      </w:r>
+      <w:r>
+        <w:rPr>
+          <w:color w:val="7F7F7F" w:themeColor="text1" w:themeTint="80"/>
+        </w:rPr>
+        <w:t>operates on a large</w:t>
+      </w:r>
+      <w:r>
+        <w:rPr>
+          <w:color w:val="7F7F7F" w:themeColor="text1" w:themeTint="80"/>
+        </w:rPr>
+        <w:t xml:space="preserve"> </w:t>
+      </w:r>
+      <w:r>
+        <w:rPr>
+          <w:color w:val="7F7F7F" w:themeColor="text1" w:themeTint="80"/>
+        </w:rPr>
+        <w:t xml:space="preserve">set of beliefs which are </w:t>
+      </w:r>
+      <w:r>
+        <w:rPr>
+          <w:color w:val="7F7F7F" w:themeColor="text1" w:themeTint="80"/>
+        </w:rPr>
+        <w:t>g</w:t>
+      </w:r>
+      <w:r>
+        <w:rPr>
+          <w:color w:val="7F7F7F" w:themeColor="text1" w:themeTint="80"/>
+        </w:rPr>
+        <w:t xml:space="preserve">athered by simulating random </w:t>
+      </w:r>
+      <w:proofErr w:type="gramStart"/>
+      <w:r>
+        <w:rPr>
+          <w:color w:val="7F7F7F" w:themeColor="text1" w:themeTint="80"/>
+        </w:rPr>
+        <w:t>interactions</w:t>
+      </w:r>
+      <w:r>
+        <w:rPr>
+          <w:color w:val="7F7F7F" w:themeColor="text1" w:themeTint="80"/>
+        </w:rPr>
+        <w:t>”</w:t>
+      </w:r>
+      <w:r>
+        <w:rPr>
+          <w:color w:val="7F7F7F" w:themeColor="text1" w:themeTint="80"/>
+        </w:rPr>
+        <w:t>[</w:t>
+      </w:r>
+      <w:proofErr w:type="gramEnd"/>
+      <w:r>
+        <w:rPr>
+          <w:color w:val="7F7F7F" w:themeColor="text1" w:themeTint="80"/>
+        </w:rPr>
+        <w:t>POMDP]</w:t>
+      </w:r>
+    </w:p>
+    <w:p>
+      <w:pPr>
+        <w:pStyle w:val="ListParagraph"/>
+        <w:numPr>
+          <w:ilvl w:val="6"/>
+          <w:numId w:val="1"/>
+        </w:numPr>
+      </w:pPr>
+      <w:r>
+        <w:t>pe</w:t>
+      </w:r>
+      <w:r>
+        <w:t xml:space="preserve">rforms </w:t>
+      </w:r>
+      <w:r>
+        <w:t>“</w:t>
+      </w:r>
+      <w:r>
+        <w:t>backup stages</w:t>
+      </w:r>
+      <w:r>
+        <w:t xml:space="preserve">” to this set of </w:t>
+      </w:r>
+      <w:proofErr w:type="gramStart"/>
+      <w:r>
+        <w:t>beliefs</w:t>
+      </w:r>
+      <w:proofErr w:type="gramEnd"/>
+    </w:p>
+    <w:p>
+      <w:pPr>
+        <w:pStyle w:val="ListParagraph"/>
+        <w:numPr>
+          <w:ilvl w:val="7"/>
+          <w:numId w:val="1"/>
+        </w:numPr>
+      </w:pPr>
+      <w:r>
+        <w:t>gradually improv</w:t>
+      </w:r>
+      <w:r>
+        <w:t>es</w:t>
+      </w:r>
+      <w:r>
+        <w:t xml:space="preserve"> understanding of the </w:t>
+      </w:r>
+      <w:proofErr w:type="gramStart"/>
+      <w:r>
+        <w:t>situation</w:t>
+      </w:r>
+      <w:proofErr w:type="gramEnd"/>
+    </w:p>
+    <w:p>
+      <w:pPr>
+        <w:pStyle w:val="ListParagraph"/>
+        <w:numPr>
+          <w:ilvl w:val="7"/>
+          <w:numId w:val="1"/>
+        </w:numPr>
+      </w:pPr>
+      <w:r>
+        <w:t>perform</w:t>
+      </w:r>
+      <w:r>
+        <w:t>s</w:t>
+      </w:r>
+      <w:r>
+        <w:t xml:space="preserve"> rounds of calculations where </w:t>
+      </w:r>
+      <w:r>
+        <w:t xml:space="preserve">ensures “the </w:t>
+      </w:r>
+      <w:r>
+        <w:t>value of each point in the belief set is</w:t>
+      </w:r>
+      <w:r>
+        <w:t xml:space="preserve"> </w:t>
+      </w:r>
+      <w:r>
+        <w:t>improved (or at least does not decrease</w:t>
+      </w:r>
+      <w:proofErr w:type="gramStart"/>
+      <w:r>
+        <w:t>)</w:t>
+      </w:r>
+      <w:r>
+        <w:t>”[</w:t>
+      </w:r>
+      <w:proofErr w:type="gramEnd"/>
+      <w:r>
+        <w:t>POMDP]</w:t>
       </w:r>
     </w:p>
     <w:p>
@@ -6112,6 +6280,9 @@
       <w:r>
         <w:t>PEGASUS</w:t>
       </w:r>
+      <w:r>
+        <w:t xml:space="preserve"> [2]</w:t>
+      </w:r>
     </w:p>
     <w:p>
       <w:pPr>
@@ -6120,6 +6291,240 @@
           <w:ilvl w:val="6"/>
           <w:numId w:val="1"/>
         </w:numPr>
+        <w:rPr>
+          <w:color w:val="D9D9D9" w:themeColor="background1" w:themeShade="D9"/>
+        </w:rPr>
+      </w:pPr>
+      <w:r>
+        <w:rPr>
+          <w:color w:val="D9D9D9" w:themeColor="background1" w:themeShade="D9"/>
+        </w:rPr>
+        <w:t xml:space="preserve">policy search </w:t>
+      </w:r>
+      <w:r>
+        <w:rPr>
+          <w:color w:val="D9D9D9" w:themeColor="background1" w:themeShade="D9"/>
+        </w:rPr>
+        <w:t>method</w:t>
+      </w:r>
+    </w:p>
+    <w:p>
+      <w:pPr>
+        <w:pStyle w:val="ListParagraph"/>
+        <w:numPr>
+          <w:ilvl w:val="7"/>
+          <w:numId w:val="1"/>
+        </w:numPr>
+        <w:rPr>
+          <w:i/>
+          <w:iCs/>
+          <w:color w:val="D9D9D9" w:themeColor="background1" w:themeShade="D9"/>
+        </w:rPr>
+      </w:pPr>
+      <w:r>
+        <w:rPr>
+          <w:i/>
+          <w:iCs/>
+          <w:color w:val="D9D9D9" w:themeColor="background1" w:themeShade="D9"/>
+        </w:rPr>
+        <w:t xml:space="preserve">This method is used to determine optimal sequences of actions, known as policies, that lead to the highest cumulative rewards over </w:t>
+      </w:r>
+      <w:proofErr w:type="gramStart"/>
+      <w:r>
+        <w:rPr>
+          <w:i/>
+          <w:iCs/>
+          <w:color w:val="D9D9D9" w:themeColor="background1" w:themeShade="D9"/>
+        </w:rPr>
+        <w:t>time</w:t>
+      </w:r>
+      <w:proofErr w:type="gramEnd"/>
+    </w:p>
+    <w:p>
+      <w:pPr>
+        <w:pStyle w:val="ListParagraph"/>
+        <w:numPr>
+          <w:ilvl w:val="6"/>
+          <w:numId w:val="1"/>
+        </w:numPr>
+        <w:rPr>
+          <w:color w:val="D9D9D9" w:themeColor="background1" w:themeShade="D9"/>
+        </w:rPr>
+      </w:pPr>
+      <w:r>
+        <w:rPr>
+          <w:color w:val="D9D9D9" w:themeColor="background1" w:themeShade="D9"/>
+        </w:rPr>
+        <w:t>transform</w:t>
+      </w:r>
+      <w:r>
+        <w:rPr>
+          <w:color w:val="D9D9D9" w:themeColor="background1" w:themeShade="D9"/>
+        </w:rPr>
+        <w:t>s</w:t>
+      </w:r>
+      <w:r>
+        <w:rPr>
+          <w:color w:val="D9D9D9" w:themeColor="background1" w:themeShade="D9"/>
+        </w:rPr>
+        <w:t xml:space="preserve"> into an equivalent</w:t>
+      </w:r>
+      <w:r>
+        <w:rPr>
+          <w:color w:val="D9D9D9" w:themeColor="background1" w:themeShade="D9"/>
+        </w:rPr>
+        <w:t xml:space="preserve"> </w:t>
+      </w:r>
+      <w:proofErr w:type="gramStart"/>
+      <w:r>
+        <w:rPr>
+          <w:color w:val="D9D9D9" w:themeColor="background1" w:themeShade="D9"/>
+        </w:rPr>
+        <w:t>deterministic</w:t>
+      </w:r>
+      <w:proofErr w:type="gramEnd"/>
+      <w:r>
+        <w:rPr>
+          <w:color w:val="D9D9D9" w:themeColor="background1" w:themeShade="D9"/>
+        </w:rPr>
+        <w:t xml:space="preserve"> </w:t>
+      </w:r>
+    </w:p>
+    <w:p>
+      <w:pPr>
+        <w:pStyle w:val="ListParagraph"/>
+        <w:numPr>
+          <w:ilvl w:val="7"/>
+          <w:numId w:val="1"/>
+        </w:numPr>
+        <w:rPr>
+          <w:color w:val="D9D9D9" w:themeColor="background1" w:themeShade="D9"/>
+        </w:rPr>
+      </w:pPr>
+      <w:r>
+        <w:rPr>
+          <w:color w:val="D9D9D9" w:themeColor="background1" w:themeShade="D9"/>
+        </w:rPr>
+        <w:t>each state/a</w:t>
+      </w:r>
+      <w:r>
+        <w:rPr>
+          <w:color w:val="D9D9D9" w:themeColor="background1" w:themeShade="D9"/>
+        </w:rPr>
+        <w:t>ction</w:t>
+      </w:r>
+      <w:r>
+        <w:rPr>
+          <w:color w:val="D9D9D9" w:themeColor="background1" w:themeShade="D9"/>
+        </w:rPr>
+        <w:t xml:space="preserve"> has</w:t>
+      </w:r>
+      <w:r>
+        <w:rPr>
+          <w:color w:val="D9D9D9" w:themeColor="background1" w:themeShade="D9"/>
+        </w:rPr>
+        <w:t xml:space="preserve"> one possible </w:t>
+      </w:r>
+      <w:proofErr w:type="gramStart"/>
+      <w:r>
+        <w:rPr>
+          <w:color w:val="D9D9D9" w:themeColor="background1" w:themeShade="D9"/>
+        </w:rPr>
+        <w:t>outcome</w:t>
+      </w:r>
+      <w:proofErr w:type="gramEnd"/>
+      <w:r>
+        <w:rPr>
+          <w:color w:val="D9D9D9" w:themeColor="background1" w:themeShade="D9"/>
+        </w:rPr>
+        <w:t xml:space="preserve"> </w:t>
+      </w:r>
+    </w:p>
+    <w:p>
+      <w:pPr>
+        <w:pStyle w:val="ListParagraph"/>
+        <w:numPr>
+          <w:ilvl w:val="6"/>
+          <w:numId w:val="1"/>
+        </w:numPr>
+      </w:pPr>
+      <w:r>
+        <w:t>c</w:t>
+      </w:r>
+      <w:r>
+        <w:t xml:space="preserve">alculates an estimated value for all </w:t>
+      </w:r>
+      <w:proofErr w:type="gramStart"/>
+      <w:r>
+        <w:t>policies</w:t>
+      </w:r>
+      <w:proofErr w:type="gramEnd"/>
+    </w:p>
+    <w:p>
+      <w:pPr>
+        <w:pStyle w:val="ListParagraph"/>
+        <w:numPr>
+          <w:ilvl w:val="7"/>
+          <w:numId w:val="1"/>
+        </w:numPr>
+      </w:pPr>
+      <w:r>
+        <w:t xml:space="preserve">aka simulates </w:t>
+      </w:r>
+      <w:r>
+        <w:t xml:space="preserve">policies to figure out which one is </w:t>
+      </w:r>
+      <w:r>
+        <w:t xml:space="preserve">likely </w:t>
+      </w:r>
+      <w:r>
+        <w:t xml:space="preserve">the </w:t>
+      </w:r>
+      <w:proofErr w:type="gramStart"/>
+      <w:r>
+        <w:t>best</w:t>
+      </w:r>
+      <w:proofErr w:type="gramEnd"/>
+    </w:p>
+    <w:p>
+      <w:pPr>
+        <w:pStyle w:val="ListParagraph"/>
+        <w:numPr>
+          <w:ilvl w:val="7"/>
+          <w:numId w:val="1"/>
+        </w:numPr>
+        <w:rPr>
+          <w:color w:val="BFBFBF" w:themeColor="background1" w:themeShade="BF"/>
+        </w:rPr>
+      </w:pPr>
+      <w:r>
+        <w:rPr>
+          <w:color w:val="BFBFBF" w:themeColor="background1" w:themeShade="BF"/>
+        </w:rPr>
+        <w:t>“Pegasus method (Ng &amp; Jordan, 2000) estimates the value of a policy by simulating a (bounded) number of trajectories from the POMDP using a fixed random seed, and then takes steps in the policy space in order to maximize this value</w:t>
+      </w:r>
+      <w:proofErr w:type="gramStart"/>
+      <w:r>
+        <w:rPr>
+          <w:color w:val="BFBFBF" w:themeColor="background1" w:themeShade="BF"/>
+        </w:rPr>
+        <w:t>.”[</w:t>
+      </w:r>
+      <w:proofErr w:type="gramEnd"/>
+      <w:r>
+        <w:rPr>
+          <w:color w:val="BFBFBF" w:themeColor="background1" w:themeShade="BF"/>
+        </w:rPr>
+        <w:t>POMDP]</w:t>
+      </w:r>
+    </w:p>
+    <w:p>
+      <w:pPr>
+        <w:pStyle w:val="ListParagraph"/>
+        <w:numPr>
+          <w:ilvl w:val="7"/>
+          <w:numId w:val="1"/>
+        </w:numPr>
       </w:pPr>
       <w:r>
         <w:t>estimates the value of policies and seeks to find a policy with a high estimated value, simplifying the search for optimal decision policies.</w:t>
@@ -6129,25 +6534,96 @@
       <w:pPr>
         <w:pStyle w:val="ListParagraph"/>
         <w:numPr>
+          <w:ilvl w:val="7"/>
+          <w:numId w:val="1"/>
+        </w:numPr>
+      </w:pPr>
+    </w:p>
+    <w:p>
+      <w:pPr>
+        <w:pStyle w:val="ListParagraph"/>
+        <w:numPr>
           <w:ilvl w:val="6"/>
           <w:numId w:val="1"/>
         </w:numPr>
       </w:pPr>
       <w:r>
+        <w:t xml:space="preserve">Best </w:t>
+      </w:r>
+      <w:r>
+        <w:t xml:space="preserve">for solving large </w:t>
+      </w:r>
+      <w:proofErr w:type="gramStart"/>
+      <w:r>
+        <w:t>POMDPs</w:t>
+      </w:r>
+      <w:proofErr w:type="gramEnd"/>
+    </w:p>
+    <w:p>
+      <w:pPr>
+        <w:pStyle w:val="ListParagraph"/>
+        <w:numPr>
+          <w:ilvl w:val="7"/>
+          <w:numId w:val="1"/>
+        </w:numPr>
+        <w:rPr>
+          <w:i/>
+          <w:iCs/>
+          <w:color w:val="ED7D31" w:themeColor="accent2"/>
+        </w:rPr>
+      </w:pPr>
+      <w:r>
+        <w:rPr>
+          <w:i/>
+          <w:iCs/>
+          <w:color w:val="ED7D31" w:themeColor="accent2"/>
+        </w:rPr>
         <w:t xml:space="preserve">effective when dealing with PT problems, as it offers </w:t>
       </w:r>
-      <w:r>
+      <w:bookmarkStart w:id="26" w:name="_Hlk146969166"/>
+      <w:r>
+        <w:rPr>
+          <w:i/>
+          <w:iCs/>
+          <w:color w:val="ED7D31" w:themeColor="accent2"/>
+        </w:rPr>
         <w:t>“</w:t>
       </w:r>
       <w:r>
+        <w:rPr>
+          <w:i/>
+          <w:iCs/>
+          <w:color w:val="ED7D31" w:themeColor="accent2"/>
+        </w:rPr>
         <w:t>polynomial rather than exponential</w:t>
       </w:r>
       <w:r>
+        <w:rPr>
+          <w:i/>
+          <w:iCs/>
+          <w:color w:val="ED7D31" w:themeColor="accent2"/>
+        </w:rPr>
         <w:t>”</w:t>
       </w:r>
       <w:r>
-        <w:t xml:space="preserve"> time complexity, making it suitable for large-scale PT scenarios.</w:t>
-      </w:r>
+        <w:rPr>
+          <w:i/>
+          <w:iCs/>
+          <w:color w:val="ED7D31" w:themeColor="accent2"/>
+        </w:rPr>
+        <w:t xml:space="preserve"> </w:t>
+      </w:r>
+      <w:bookmarkStart w:id="27" w:name="_Hlk146969184"/>
+      <w:bookmarkEnd w:id="26"/>
+      <w:r>
+        <w:rPr>
+          <w:i/>
+          <w:iCs/>
+          <w:color w:val="ED7D31" w:themeColor="accent2"/>
+        </w:rPr>
+        <w:t>time complexity, making it suitable for large-scale PT scenarios.</w:t>
+      </w:r>
+      <w:bookmarkEnd w:id="27"/>
     </w:p>
     <w:p>
       <w:pPr>
@@ -6820,7 +7296,7 @@
           <w:color w:val="F4B083" w:themeColor="accent2" w:themeTint="99"/>
         </w:rPr>
       </w:pPr>
-      <w:bookmarkStart w:id="20" w:name="_Hlk146813627"/>
+      <w:bookmarkStart w:id="28" w:name="_Hlk146813627"/>
       <w:r>
         <w:rPr>
           <w:rFonts w:cstheme="minorHAnsi"/>
@@ -6830,7 +7306,7 @@
         </w:rPr>
         <w:t>IAPTS outperforms both the manual approach, which relies on human expertise, and the blind automation approach, where tasks are automated but lack intelligent decision-makin</w:t>
       </w:r>
-      <w:bookmarkEnd w:id="20"/>
+      <w:bookmarkEnd w:id="28"/>
       <w:r>
         <w:rPr>
           <w:rFonts w:cstheme="minorHAnsi"/>
@@ -7620,7 +8096,7 @@
           <w:color w:val="7F7F7F" w:themeColor="text1" w:themeTint="80"/>
         </w:rPr>
       </w:pPr>
-      <w:bookmarkStart w:id="21" w:name="_Hlk146818258"/>
+      <w:bookmarkStart w:id="29" w:name="_Hlk146818258"/>
       <w:r>
         <w:rPr>
           <w:rFonts w:cstheme="minorHAnsi"/>
@@ -7628,7 +8104,7 @@
         </w:rPr>
         <w:t>broaden perspective on the possibilities in the field</w:t>
       </w:r>
-      <w:bookmarkEnd w:id="21"/>
+      <w:bookmarkEnd w:id="29"/>
       <w:r>
         <w:rPr>
           <w:rFonts w:cstheme="minorHAnsi"/>
@@ -8595,7 +9071,7 @@
           <w:color w:val="7F7F7F" w:themeColor="text1" w:themeTint="80"/>
         </w:rPr>
       </w:pPr>
-      <w:bookmarkStart w:id="22" w:name="_Hlk146822405"/>
+      <w:bookmarkStart w:id="30" w:name="_Hlk146822405"/>
       <w:r>
         <w:rPr>
           <w:color w:val="7F7F7F" w:themeColor="text1" w:themeTint="80"/>
@@ -8611,7 +9087,7 @@
       </w:r>
       <w:proofErr w:type="gramEnd"/>
     </w:p>
-    <w:bookmarkEnd w:id="22"/>
+    <w:bookmarkEnd w:id="30"/>
     <w:p>
       <w:pPr>
         <w:pStyle w:val="ListParagraph"/>
@@ -9332,7 +9808,7 @@
           <w:color w:val="7F7F7F" w:themeColor="text1" w:themeTint="80"/>
         </w:rPr>
       </w:pPr>
-      <w:bookmarkStart w:id="23" w:name="_Hlk146825613"/>
+      <w:bookmarkStart w:id="31" w:name="_Hlk146825613"/>
       <w:r>
         <w:rPr>
           <w:rFonts w:cstheme="minorHAnsi"/>
@@ -9343,7 +9819,7 @@
         <w:t>This highlights a limitation of the tool's reliance on existing vulnerability data sources; it may miss vulnerabilities that haven't been previously documented in such databases.</w:t>
       </w:r>
     </w:p>
-    <w:bookmarkEnd w:id="23"/>
+    <w:bookmarkEnd w:id="31"/>
     <w:p>
       <w:pPr>
         <w:pStyle w:val="ListParagraph"/>
@@ -10303,7 +10779,7 @@
           <w:color w:val="7F7F7F" w:themeColor="text1" w:themeTint="80"/>
         </w:rPr>
       </w:pPr>
-      <w:bookmarkStart w:id="24" w:name="_Hlk146833334"/>
+      <w:bookmarkStart w:id="32" w:name="_Hlk146833334"/>
       <w:r>
         <w:rPr>
           <w:color w:val="7F7F7F" w:themeColor="text1" w:themeTint="80"/>
@@ -10311,7 +10787,7 @@
         <w:t>The authors use ML to create a reinforcement learning (RL) agent which makes decisions by interacting with an environment.</w:t>
       </w:r>
     </w:p>
-    <w:bookmarkEnd w:id="24"/>
+    <w:bookmarkEnd w:id="32"/>
     <w:p>
       <w:pPr>
         <w:pStyle w:val="ListParagraph"/>
@@ -11181,7 +11657,7 @@
           <w:color w:val="BFBFBF" w:themeColor="background1" w:themeShade="BF"/>
         </w:rPr>
       </w:pPr>
-      <w:bookmarkStart w:id="25" w:name="_Hlk146883888"/>
+      <w:bookmarkStart w:id="33" w:name="_Hlk146883888"/>
       <w:r>
         <w:rPr>
           <w:color w:val="BFBFBF" w:themeColor="background1" w:themeShade="BF"/>
@@ -11189,7 +11665,7 @@
         <w:t>This indicates that the training phase prepared the agent well, and it could execute its learned strategies very quickly and effectively on real-world systems.</w:t>
       </w:r>
     </w:p>
-    <w:bookmarkEnd w:id="25"/>
+    <w:bookmarkEnd w:id="33"/>
     <w:p>
       <w:pPr>
         <w:pStyle w:val="ListParagraph"/>
@@ -12261,7 +12737,6 @@
         </w:numPr>
       </w:pPr>
       <w:r>
-        <w:lastRenderedPageBreak/>
         <w:t xml:space="preserve">Sujita Chaudhary, Austin O’Brien, </w:t>
       </w:r>
       <w:proofErr w:type="spellStart"/>
@@ -12323,11 +12798,13 @@
         </w:numPr>
         <w:rPr>
           <w:rFonts w:cstheme="minorHAnsi"/>
-        </w:rPr>
-      </w:pPr>
-      <w:r>
-        <w:rPr>
-          <w:rFonts w:cstheme="minorHAnsi"/>
+          <w:color w:val="7F7F7F" w:themeColor="text1" w:themeTint="80"/>
+        </w:rPr>
+      </w:pPr>
+      <w:r>
+        <w:rPr>
+          <w:rFonts w:cstheme="minorHAnsi"/>
+          <w:color w:val="7F7F7F" w:themeColor="text1" w:themeTint="80"/>
         </w:rPr>
         <w:t xml:space="preserve">Focuses on Post-Breach/Exploit, </w:t>
       </w:r>
@@ -12335,6 +12812,7 @@
       <w:r>
         <w:rPr>
           <w:rFonts w:cstheme="minorHAnsi"/>
+          <w:color w:val="7F7F7F" w:themeColor="text1" w:themeTint="80"/>
         </w:rPr>
         <w:t>Pentesting</w:t>
       </w:r>
@@ -12342,6 +12820,7 @@
       <w:r>
         <w:rPr>
           <w:rFonts w:cstheme="minorHAnsi"/>
+          <w:color w:val="7F7F7F" w:themeColor="text1" w:themeTint="80"/>
         </w:rPr>
         <w:t xml:space="preserve"> Steps 4,5, and </w:t>
       </w:r>
@@ -12349,6 +12828,7 @@
       <w:r>
         <w:rPr>
           <w:rFonts w:cstheme="minorHAnsi"/>
+          <w:color w:val="7F7F7F" w:themeColor="text1" w:themeTint="80"/>
         </w:rPr>
         <w:t>6</w:t>
       </w:r>
@@ -12363,13 +12843,13 @@
         </w:numPr>
         <w:rPr>
           <w:rFonts w:cstheme="minorHAnsi"/>
-          <w:color w:val="A6A6A6" w:themeColor="background1" w:themeShade="A6"/>
-        </w:rPr>
-      </w:pPr>
-      <w:r>
-        <w:rPr>
-          <w:rFonts w:cstheme="minorHAnsi"/>
-          <w:color w:val="A6A6A6" w:themeColor="background1" w:themeShade="A6"/>
+          <w:color w:val="7F7F7F" w:themeColor="text1" w:themeTint="80"/>
+        </w:rPr>
+      </w:pPr>
+      <w:r>
+        <w:rPr>
+          <w:rFonts w:cstheme="minorHAnsi"/>
+          <w:color w:val="7F7F7F" w:themeColor="text1" w:themeTint="80"/>
         </w:rPr>
         <w:t>Post-exploitation typically refers to the phase that occurs after an attacker has successfully gained unauthorized access to a system or network. In this phase, the attacker (or in this case, the agent) explores the compromised system further, often seeking to achieve specific objectives like accessing sensitive data or maintaining persistence.</w:t>
       </w:r>
@@ -12401,29 +12881,40 @@
         </w:numPr>
         <w:rPr>
           <w:rFonts w:cstheme="minorHAnsi"/>
-        </w:rPr>
-      </w:pPr>
-      <w:r>
-        <w:rPr>
-          <w:rFonts w:cstheme="minorHAnsi"/>
-        </w:rPr>
-        <w:t>apply machine learning in the post-exploitation phase of penetration testing.</w:t>
-      </w:r>
-    </w:p>
-    <w:p>
-      <w:pPr>
-        <w:pStyle w:val="ListParagraph"/>
-        <w:numPr>
-          <w:ilvl w:val="4"/>
-          <w:numId w:val="1"/>
-        </w:numPr>
-        <w:rPr>
-          <w:rFonts w:cstheme="minorHAnsi"/>
-        </w:rPr>
-      </w:pPr>
-      <w:r>
-        <w:rPr>
-          <w:rFonts w:cstheme="minorHAnsi"/>
+          <w:color w:val="7F7F7F" w:themeColor="text1" w:themeTint="80"/>
+        </w:rPr>
+      </w:pPr>
+      <w:r>
+        <w:rPr>
+          <w:rFonts w:cstheme="minorHAnsi"/>
+          <w:color w:val="7F7F7F" w:themeColor="text1" w:themeTint="80"/>
+        </w:rPr>
+        <w:t xml:space="preserve">apply machine learning in the post-exploitation phase of </w:t>
+      </w:r>
+      <w:r>
+        <w:rPr>
+          <w:rFonts w:cstheme="minorHAnsi"/>
+          <w:color w:val="7F7F7F" w:themeColor="text1" w:themeTint="80"/>
+        </w:rPr>
+        <w:t>penetration testing.</w:t>
+      </w:r>
+    </w:p>
+    <w:p>
+      <w:pPr>
+        <w:pStyle w:val="ListParagraph"/>
+        <w:numPr>
+          <w:ilvl w:val="4"/>
+          <w:numId w:val="1"/>
+        </w:numPr>
+        <w:rPr>
+          <w:rFonts w:cstheme="minorHAnsi"/>
+          <w:color w:val="7F7F7F" w:themeColor="text1" w:themeTint="80"/>
+        </w:rPr>
+      </w:pPr>
+      <w:r>
+        <w:rPr>
+          <w:rFonts w:cstheme="minorHAnsi"/>
+          <w:color w:val="7F7F7F" w:themeColor="text1" w:themeTint="80"/>
         </w:rPr>
         <w:t xml:space="preserve">train AI agent in diverse network environments to make it more flexible and suitable for a wide range of </w:t>
       </w:r>
@@ -12431,6 +12922,7 @@
       <w:r>
         <w:rPr>
           <w:rFonts w:cstheme="minorHAnsi"/>
+          <w:color w:val="7F7F7F" w:themeColor="text1" w:themeTint="80"/>
         </w:rPr>
         <w:t>applications</w:t>
       </w:r>
@@ -12445,11 +12937,13 @@
         </w:numPr>
         <w:rPr>
           <w:rFonts w:cstheme="minorHAnsi"/>
-        </w:rPr>
-      </w:pPr>
-      <w:r>
-        <w:rPr>
-          <w:rFonts w:cstheme="minorHAnsi"/>
+          <w:color w:val="7F7F7F" w:themeColor="text1" w:themeTint="80"/>
+        </w:rPr>
+      </w:pPr>
+      <w:r>
+        <w:rPr>
+          <w:rFonts w:cstheme="minorHAnsi"/>
+          <w:color w:val="7F7F7F" w:themeColor="text1" w:themeTint="80"/>
         </w:rPr>
         <w:t xml:space="preserve">“At the post-exploitation phase of </w:t>
       </w:r>
@@ -12457,6 +12951,7 @@
       <w:r>
         <w:rPr>
           <w:rFonts w:cstheme="minorHAnsi"/>
+          <w:color w:val="7F7F7F" w:themeColor="text1" w:themeTint="80"/>
         </w:rPr>
         <w:t>pentest</w:t>
       </w:r>
@@ -12464,25 +12959,15 @@
       <w:r>
         <w:rPr>
           <w:rFonts w:cstheme="minorHAnsi"/>
-        </w:rPr>
-        <w:t>, there is still a huge</w:t>
-      </w:r>
-      <w:r>
-        <w:rPr>
-          <w:rFonts w:cstheme="minorHAnsi"/>
-        </w:rPr>
-        <w:t xml:space="preserve"> </w:t>
-      </w:r>
-      <w:r>
-        <w:rPr>
-          <w:rFonts w:cstheme="minorHAnsi"/>
-        </w:rPr>
-        <w:t xml:space="preserve">gap to cover with machine learning </w:t>
-      </w:r>
-      <w:proofErr w:type="gramStart"/>
-      <w:r>
-        <w:rPr>
-          <w:rFonts w:cstheme="minorHAnsi"/>
+          <w:color w:val="7F7F7F" w:themeColor="text1" w:themeTint="80"/>
+        </w:rPr>
+        <w:t xml:space="preserve">, there is still a huge gap to cover with machine learning </w:t>
+      </w:r>
+      <w:proofErr w:type="gramStart"/>
+      <w:r>
+        <w:rPr>
+          <w:rFonts w:cstheme="minorHAnsi"/>
+          <w:color w:val="7F7F7F" w:themeColor="text1" w:themeTint="80"/>
         </w:rPr>
         <w:t>algorithms</w:t>
       </w:r>
@@ -12490,6 +12975,7 @@
       <w:r>
         <w:rPr>
           <w:rFonts w:cstheme="minorHAnsi"/>
+          <w:color w:val="7F7F7F" w:themeColor="text1" w:themeTint="80"/>
         </w:rPr>
         <w:t>”</w:t>
       </w:r>
@@ -12531,6 +13017,7 @@
           <w:rFonts w:cstheme="minorHAnsi"/>
         </w:rPr>
       </w:pPr>
+      <w:bookmarkStart w:id="34" w:name="_Hlk146898641"/>
       <w:r>
         <w:rPr>
           <w:rFonts w:cstheme="minorHAnsi"/>
@@ -12546,6 +13033,7 @@
       </w:r>
       <w:proofErr w:type="gramEnd"/>
     </w:p>
+    <w:bookmarkEnd w:id="34"/>
     <w:p>
       <w:pPr>
         <w:pStyle w:val="ListParagraph"/>
@@ -12662,24 +13150,15 @@
           <w:ilvl w:val="4"/>
           <w:numId w:val="1"/>
         </w:numPr>
-      </w:pPr>
-      <w:r>
-        <w:t xml:space="preserve">Instead of </w:t>
-      </w:r>
-      <w:r>
-        <w:t>having a detailed model of the environment</w:t>
-      </w:r>
-      <w:r>
-        <w:t>, DQ</w:t>
-      </w:r>
-      <w:r>
-        <w:t xml:space="preserve"> learn</w:t>
-      </w:r>
-      <w:r>
-        <w:t xml:space="preserve">s </w:t>
-      </w:r>
-      <w:r>
-        <w:t>directly from interactions with the environment.</w:t>
+        <w:rPr>
+          <w:color w:val="7F7F7F" w:themeColor="text1" w:themeTint="80"/>
+        </w:rPr>
+      </w:pPr>
+      <w:r>
+        <w:rPr>
+          <w:color w:val="7F7F7F" w:themeColor="text1" w:themeTint="80"/>
+        </w:rPr>
+        <w:t>Instead of having a detailed model of the environment, DQ learns directly from interactions with the environment.</w:t>
       </w:r>
     </w:p>
     <w:p>
@@ -12693,6 +13172,7 @@
       <w:r>
         <w:t xml:space="preserve">Uses neural networks - </w:t>
       </w:r>
+      <w:bookmarkStart w:id="35" w:name="_Hlk146900266"/>
       <w:r>
         <w:t>takes current state as input and, produces estimated cumulative reward</w:t>
       </w:r>
@@ -12714,6 +13194,7 @@
       <w:r>
         <w:t xml:space="preserve"> for all possible actions in that state.</w:t>
       </w:r>
+      <w:bookmarkEnd w:id="35"/>
     </w:p>
     <w:p>
       <w:pPr>
@@ -12842,7 +13323,6 @@
           <w:sz w:val="22"/>
           <w:szCs w:val="22"/>
         </w:rPr>
-        <w:lastRenderedPageBreak/>
         <w:t>Methodologies</w:t>
       </w:r>
     </w:p>
@@ -12992,11 +13472,13 @@
         </w:numPr>
         <w:rPr>
           <w:rFonts w:cstheme="minorHAnsi"/>
-        </w:rPr>
-      </w:pPr>
-      <w:r>
-        <w:rPr>
-          <w:rFonts w:cstheme="minorHAnsi"/>
+          <w:color w:val="D9D9D9" w:themeColor="background1" w:themeShade="D9"/>
+        </w:rPr>
+      </w:pPr>
+      <w:r>
+        <w:rPr>
+          <w:rFonts w:cstheme="minorHAnsi"/>
+          <w:color w:val="D9D9D9" w:themeColor="background1" w:themeShade="D9"/>
         </w:rPr>
         <w:t xml:space="preserve">Simulate PT using various VMs, including windows and </w:t>
       </w:r>
@@ -13004,6 +13486,7 @@
       <w:r>
         <w:rPr>
           <w:rFonts w:cstheme="minorHAnsi"/>
+          <w:color w:val="D9D9D9" w:themeColor="background1" w:themeShade="D9"/>
         </w:rPr>
         <w:t>linux</w:t>
       </w:r>
@@ -13011,6 +13494,7 @@
       <w:r>
         <w:rPr>
           <w:rFonts w:cstheme="minorHAnsi"/>
+          <w:color w:val="D9D9D9" w:themeColor="background1" w:themeShade="D9"/>
         </w:rPr>
         <w:t xml:space="preserve"> </w:t>
       </w:r>
@@ -13018,6 +13502,7 @@
       <w:r>
         <w:rPr>
           <w:rFonts w:cstheme="minorHAnsi"/>
+          <w:color w:val="D9D9D9" w:themeColor="background1" w:themeShade="D9"/>
         </w:rPr>
         <w:t>OS</w:t>
       </w:r>
@@ -13032,43 +13517,15 @@
         </w:numPr>
         <w:rPr>
           <w:rFonts w:cstheme="minorHAnsi"/>
-        </w:rPr>
-      </w:pPr>
-      <w:r>
-        <w:rPr>
-          <w:rFonts w:cstheme="minorHAnsi"/>
-        </w:rPr>
-        <w:t xml:space="preserve">They use </w:t>
-      </w:r>
-      <w:r>
-        <w:rPr>
-          <w:rFonts w:cstheme="minorHAnsi"/>
-        </w:rPr>
-        <w:t>environments designed to mimic real-world cybersecurity scenarios</w:t>
-      </w:r>
-      <w:r>
-        <w:rPr>
-          <w:rFonts w:cstheme="minorHAnsi"/>
-        </w:rPr>
-        <w:t xml:space="preserve">-&gt; </w:t>
-      </w:r>
-      <w:r>
-        <w:rPr>
-          <w:rFonts w:cstheme="minorHAnsi"/>
-        </w:rPr>
-        <w:t>computer networks that have been specifically altered</w:t>
-      </w:r>
-      <w:r>
-        <w:rPr>
-          <w:rFonts w:cstheme="minorHAnsi"/>
-        </w:rPr>
-        <w:t>/a</w:t>
-      </w:r>
-      <w:r>
-        <w:rPr>
-          <w:rFonts w:cstheme="minorHAnsi"/>
-        </w:rPr>
-        <w:t>dapted for the purpose of cybersecurity training and competitions.</w:t>
+          <w:color w:val="D9D9D9" w:themeColor="background1" w:themeShade="D9"/>
+        </w:rPr>
+      </w:pPr>
+      <w:r>
+        <w:rPr>
+          <w:rFonts w:cstheme="minorHAnsi"/>
+          <w:color w:val="D9D9D9" w:themeColor="background1" w:themeShade="D9"/>
+        </w:rPr>
+        <w:t>They use environments designed to mimic real-world cybersecurity scenarios-&gt; computer networks that have been specifically altered/adapted for the purpose of cybersecurity training and competitions.</w:t>
       </w:r>
     </w:p>
     <w:p>
@@ -13080,34 +13537,35 @@
         </w:numPr>
         <w:rPr>
           <w:rFonts w:cstheme="minorHAnsi"/>
-        </w:rPr>
-      </w:pPr>
-      <w:r>
-        <w:rPr>
-          <w:rFonts w:cstheme="minorHAnsi"/>
+          <w:color w:val="D9D9D9" w:themeColor="background1" w:themeShade="D9"/>
+        </w:rPr>
+      </w:pPr>
+      <w:r>
+        <w:rPr>
+          <w:rFonts w:cstheme="minorHAnsi"/>
+          <w:color w:val="D9D9D9" w:themeColor="background1" w:themeShade="D9"/>
         </w:rPr>
         <w:t>To simulate target data, they use</w:t>
       </w:r>
       <w:r>
+        <w:rPr>
+          <w:color w:val="D9D9D9" w:themeColor="background1" w:themeShade="D9"/>
+        </w:rPr>
         <w:t xml:space="preserve"> </w:t>
       </w:r>
       <w:r>
         <w:rPr>
           <w:rFonts w:cstheme="minorHAnsi"/>
-        </w:rPr>
-        <w:t>password files, shadow files, system configurations</w:t>
-      </w:r>
-      <w:r>
-        <w:rPr>
-          <w:rFonts w:cstheme="minorHAnsi"/>
-        </w:rPr>
-        <w:t xml:space="preserve">, </w:t>
+          <w:color w:val="D9D9D9" w:themeColor="background1" w:themeShade="D9"/>
+        </w:rPr>
+        <w:t xml:space="preserve">password files, shadow files, system configurations, </w:t>
       </w:r>
       <w:proofErr w:type="spellStart"/>
       <w:proofErr w:type="gramStart"/>
       <w:r>
         <w:rPr>
           <w:rFonts w:cstheme="minorHAnsi"/>
+          <w:color w:val="D9D9D9" w:themeColor="background1" w:themeShade="D9"/>
         </w:rPr>
         <w:t>etc</w:t>
       </w:r>
@@ -13225,11 +13683,13 @@
         </w:numPr>
         <w:rPr>
           <w:rFonts w:cstheme="minorHAnsi"/>
-        </w:rPr>
-      </w:pPr>
-      <w:r>
-        <w:rPr>
-          <w:rFonts w:cstheme="minorHAnsi"/>
+          <w:color w:val="D9D9D9" w:themeColor="background1" w:themeShade="D9"/>
+        </w:rPr>
+      </w:pPr>
+      <w:r>
+        <w:rPr>
+          <w:rFonts w:cstheme="minorHAnsi"/>
+          <w:color w:val="D9D9D9" w:themeColor="background1" w:themeShade="D9"/>
         </w:rPr>
         <w:t>Set Baseline</w:t>
       </w:r>
@@ -13243,36 +13703,21 @@
         </w:numPr>
         <w:rPr>
           <w:rFonts w:cstheme="minorHAnsi"/>
-        </w:rPr>
-      </w:pPr>
-      <w:r>
-        <w:rPr>
-          <w:rFonts w:cstheme="minorHAnsi"/>
-        </w:rPr>
-        <w:t>Write/</w:t>
-      </w:r>
-      <w:r>
-        <w:rPr>
-          <w:rFonts w:cstheme="minorHAnsi"/>
-        </w:rPr>
-        <w:t>test a</w:t>
-      </w:r>
-      <w:r>
-        <w:rPr>
-          <w:rFonts w:cstheme="minorHAnsi"/>
-        </w:rPr>
-        <w:t xml:space="preserve"> python</w:t>
-      </w:r>
-      <w:r>
-        <w:rPr>
-          <w:rFonts w:cstheme="minorHAnsi"/>
-        </w:rPr>
-        <w:t xml:space="preserve"> script to find </w:t>
-      </w:r>
-      <w:proofErr w:type="gramStart"/>
-      <w:r>
-        <w:rPr>
-          <w:rFonts w:cstheme="minorHAnsi"/>
+          <w:color w:val="D9D9D9" w:themeColor="background1" w:themeShade="D9"/>
+        </w:rPr>
+      </w:pPr>
+      <w:r>
+        <w:rPr>
+          <w:rFonts w:cstheme="minorHAnsi"/>
+          <w:color w:val="D9D9D9" w:themeColor="background1" w:themeShade="D9"/>
+        </w:rPr>
+        <w:t xml:space="preserve">Write/test a python script to find </w:t>
+      </w:r>
+      <w:proofErr w:type="gramStart"/>
+      <w:r>
+        <w:rPr>
+          <w:rFonts w:cstheme="minorHAnsi"/>
+          <w:color w:val="D9D9D9" w:themeColor="background1" w:themeShade="D9"/>
         </w:rPr>
         <w:t>files</w:t>
       </w:r>
@@ -13287,11 +13732,13 @@
         </w:numPr>
         <w:rPr>
           <w:rFonts w:cstheme="minorHAnsi"/>
-        </w:rPr>
-      </w:pPr>
-      <w:r>
-        <w:rPr>
-          <w:rFonts w:cstheme="minorHAnsi"/>
+          <w:color w:val="D9D9D9" w:themeColor="background1" w:themeShade="D9"/>
+        </w:rPr>
+      </w:pPr>
+      <w:r>
+        <w:rPr>
+          <w:rFonts w:cstheme="minorHAnsi"/>
+          <w:color w:val="D9D9D9" w:themeColor="background1" w:themeShade="D9"/>
         </w:rPr>
         <w:t xml:space="preserve">specify which files are considered </w:t>
       </w:r>
@@ -13299,6 +13746,7 @@
       <w:r>
         <w:rPr>
           <w:rFonts w:cstheme="minorHAnsi"/>
+          <w:color w:val="D9D9D9" w:themeColor="background1" w:themeShade="D9"/>
         </w:rPr>
         <w:t>rewarding</w:t>
       </w:r>
@@ -13313,24 +13761,21 @@
         </w:numPr>
         <w:rPr>
           <w:rFonts w:cstheme="minorHAnsi"/>
-        </w:rPr>
-      </w:pPr>
-      <w:r>
-        <w:rPr>
-          <w:rFonts w:cstheme="minorHAnsi"/>
-        </w:rPr>
-        <w:t xml:space="preserve">will </w:t>
-      </w:r>
-      <w:r>
-        <w:rPr>
-          <w:rFonts w:cstheme="minorHAnsi"/>
-        </w:rPr>
-        <w:t xml:space="preserve">compare how well their agent can perform tasks like finding and exploiting files compared to what their script </w:t>
-      </w:r>
-      <w:proofErr w:type="gramStart"/>
-      <w:r>
-        <w:rPr>
-          <w:rFonts w:cstheme="minorHAnsi"/>
+          <w:color w:val="D9D9D9" w:themeColor="background1" w:themeShade="D9"/>
+        </w:rPr>
+      </w:pPr>
+      <w:r>
+        <w:rPr>
+          <w:rFonts w:cstheme="minorHAnsi"/>
+          <w:color w:val="D9D9D9" w:themeColor="background1" w:themeShade="D9"/>
+        </w:rPr>
+        <w:t xml:space="preserve">will compare how well their agent can perform tasks like finding and exploiting files compared to what their script </w:t>
+      </w:r>
+      <w:proofErr w:type="gramStart"/>
+      <w:r>
+        <w:rPr>
+          <w:rFonts w:cstheme="minorHAnsi"/>
+          <w:color w:val="D9D9D9" w:themeColor="background1" w:themeShade="D9"/>
         </w:rPr>
         <w:t>achieved</w:t>
       </w:r>
@@ -13789,7 +14234,6 @@
         <w:rPr>
           <w:rFonts w:cstheme="minorHAnsi"/>
         </w:rPr>
-        <w:lastRenderedPageBreak/>
         <w:t>Ability to</w:t>
       </w:r>
       <w:r>
@@ -14332,7 +14776,14 @@
         <w:rPr>
           <w:rFonts w:cstheme="minorHAnsi"/>
         </w:rPr>
-        <w:t xml:space="preserve">can stimulate critical thinking to advance AI in </w:t>
+        <w:t xml:space="preserve">can </w:t>
+      </w:r>
+      <w:bookmarkStart w:id="36" w:name="_Hlk146909162"/>
+      <w:r>
+        <w:rPr>
+          <w:rFonts w:cstheme="minorHAnsi"/>
+        </w:rPr>
+        <w:t xml:space="preserve">stimulate critical thinking to advance AI in </w:t>
       </w:r>
       <w:r>
         <w:rPr>
@@ -14340,6 +14791,7 @@
         </w:rPr>
         <w:t>PT</w:t>
       </w:r>
+      <w:bookmarkEnd w:id="36"/>
     </w:p>
     <w:p>
       <w:pPr>
@@ -14446,7 +14898,125 @@
         <w:rPr>
           <w:rFonts w:cstheme="minorHAnsi"/>
         </w:rPr>
-        <w:t>a</w:t>
+        <w:t xml:space="preserve">Break down into PT </w:t>
+      </w:r>
+      <w:proofErr w:type="gramStart"/>
+      <w:r>
+        <w:rPr>
+          <w:rFonts w:cstheme="minorHAnsi"/>
+        </w:rPr>
+        <w:t>steps</w:t>
+      </w:r>
+      <w:proofErr w:type="gramEnd"/>
+    </w:p>
+    <w:p>
+      <w:pPr>
+        <w:pStyle w:val="ListParagraph"/>
+        <w:numPr>
+          <w:ilvl w:val="3"/>
+          <w:numId w:val="1"/>
+        </w:numPr>
+        <w:rPr>
+          <w:rFonts w:cstheme="minorHAnsi"/>
+        </w:rPr>
+      </w:pPr>
+      <w:proofErr w:type="spellStart"/>
+      <w:r>
+        <w:rPr>
+          <w:rFonts w:cstheme="minorHAnsi"/>
+        </w:rPr>
+        <w:t>Pentesting</w:t>
+      </w:r>
+      <w:proofErr w:type="spellEnd"/>
+      <w:r>
+        <w:rPr>
+          <w:rFonts w:cstheme="minorHAnsi"/>
+        </w:rPr>
+        <w:t xml:space="preserve"> Step 1 - Gathering Information (Module 1)</w:t>
+      </w:r>
+    </w:p>
+    <w:p>
+      <w:pPr>
+        <w:pStyle w:val="ListParagraph"/>
+        <w:numPr>
+          <w:ilvl w:val="3"/>
+          <w:numId w:val="1"/>
+        </w:numPr>
+        <w:rPr>
+          <w:rFonts w:cstheme="minorHAnsi"/>
+        </w:rPr>
+      </w:pPr>
+      <w:proofErr w:type="spellStart"/>
+      <w:r>
+        <w:rPr>
+          <w:rFonts w:cstheme="minorHAnsi"/>
+        </w:rPr>
+        <w:t>Pentesting</w:t>
+      </w:r>
+      <w:proofErr w:type="spellEnd"/>
+      <w:r>
+        <w:rPr>
+          <w:rFonts w:cstheme="minorHAnsi"/>
+        </w:rPr>
+        <w:t xml:space="preserve"> Step 2 - Scanning (Module 2)</w:t>
+      </w:r>
+    </w:p>
+    <w:p>
+      <w:pPr>
+        <w:pStyle w:val="ListParagraph"/>
+        <w:numPr>
+          <w:ilvl w:val="3"/>
+          <w:numId w:val="1"/>
+        </w:numPr>
+        <w:rPr>
+          <w:rFonts w:cstheme="minorHAnsi"/>
+        </w:rPr>
+      </w:pPr>
+      <w:proofErr w:type="spellStart"/>
+      <w:r>
+        <w:rPr>
+          <w:rFonts w:cstheme="minorHAnsi"/>
+        </w:rPr>
+        <w:t>Pentesting</w:t>
+      </w:r>
+      <w:proofErr w:type="spellEnd"/>
+      <w:r>
+        <w:rPr>
+          <w:rFonts w:cstheme="minorHAnsi"/>
+        </w:rPr>
+        <w:t xml:space="preserve"> Step 3 - Exploiting (Module 3)</w:t>
+      </w:r>
+    </w:p>
+    <w:p>
+      <w:pPr>
+        <w:pStyle w:val="ListParagraph"/>
+        <w:numPr>
+          <w:ilvl w:val="3"/>
+          <w:numId w:val="1"/>
+        </w:numPr>
+        <w:rPr>
+          <w:rFonts w:cstheme="minorHAnsi"/>
+        </w:rPr>
+      </w:pPr>
+      <w:r>
+        <w:rPr>
+          <w:rFonts w:cstheme="minorHAnsi"/>
+        </w:rPr>
+        <w:t xml:space="preserve">Post-Breach/Exploit, </w:t>
+      </w:r>
+      <w:proofErr w:type="spellStart"/>
+      <w:r>
+        <w:rPr>
+          <w:rFonts w:cstheme="minorHAnsi"/>
+        </w:rPr>
+        <w:t>Pentesting</w:t>
+      </w:r>
+      <w:proofErr w:type="spellEnd"/>
+      <w:r>
+        <w:rPr>
+          <w:rFonts w:cstheme="minorHAnsi"/>
+        </w:rPr>
+        <w:t xml:space="preserve"> Steps 4,5, and 6 (Module 4)</w:t>
       </w:r>
     </w:p>
     <w:p>
@@ -14463,6 +15033,7 @@
           <w:szCs w:val="22"/>
         </w:rPr>
       </w:pPr>
+      <w:bookmarkStart w:id="37" w:name="_Hlk146995819"/>
       <w:r>
         <w:rPr>
           <w:rFonts w:asciiTheme="minorHAnsi" w:hAnsiTheme="minorHAnsi" w:cstheme="minorHAnsi"/>
@@ -14473,6 +15044,7 @@
         <w:t>Table of Contents for the Course</w:t>
       </w:r>
     </w:p>
+    <w:bookmarkEnd w:id="37"/>
     <w:p>
       <w:pPr>
         <w:pStyle w:val="Heading2"/>
@@ -14563,14 +15135,7 @@
         <w:rPr>
           <w:rFonts w:cstheme="minorHAnsi"/>
         </w:rPr>
-        <w:t xml:space="preserve"> Through these submodules, participants will gain a comprehensive </w:t>
-      </w:r>
-      <w:r>
-        <w:rPr>
-          <w:rFonts w:cstheme="minorHAnsi"/>
-        </w:rPr>
-        <w:lastRenderedPageBreak/>
-        <w:t>understanding of key concepts, ethical considerations, and the terminology essential for the course.</w:t>
+        <w:t xml:space="preserve"> Through these submodules, participants will gain a comprehensive understanding of key concepts, ethical considerations, and the terminology essential for the course.</w:t>
       </w:r>
     </w:p>
     <w:p>
@@ -14809,6 +15374,7 @@
         <w:rPr>
           <w:rFonts w:cstheme="minorHAnsi"/>
         </w:rPr>
+        <w:lastRenderedPageBreak/>
         <w:t>threats, vulnerability, exploits, AI, penetration testing, Machine Learning …</w:t>
       </w:r>
     </w:p>
@@ -15411,7 +15977,6 @@
         <w:rPr>
           <w:rFonts w:cstheme="minorHAnsi"/>
         </w:rPr>
-        <w:lastRenderedPageBreak/>
         <w:t>Machine Learning for Exploit Development</w:t>
       </w:r>
     </w:p>
@@ -16039,7 +16604,6 @@
           <w:sz w:val="22"/>
           <w:szCs w:val="22"/>
         </w:rPr>
-        <w:lastRenderedPageBreak/>
         <w:t>Submodule 4.2: Review/Conclusion</w:t>
       </w:r>
     </w:p>
@@ -16620,7 +17184,21 @@
         <w:rPr>
           <w:rFonts w:cstheme="minorHAnsi"/>
         </w:rPr>
-        <w:t>e.g., online technical blogs, articles, whitepapers</w:t>
+        <w:t xml:space="preserve">e.g., </w:t>
+      </w:r>
+      <w:bookmarkStart w:id="38" w:name="_Hlk146997711"/>
+      <w:r>
+        <w:rPr>
+          <w:rFonts w:cstheme="minorHAnsi"/>
+        </w:rPr>
+        <w:t>online technical blogs</w:t>
+      </w:r>
+      <w:bookmarkEnd w:id="38"/>
+      <w:r>
+        <w:rPr>
+          <w:rFonts w:cstheme="minorHAnsi"/>
+        </w:rPr>
+        <w:t>, articles, whitepapers</w:t>
       </w:r>
     </w:p>
     <w:p>
@@ -18173,7 +18751,6 @@
   <w:style w:type="character" w:default="1" w:styleId="DefaultParagraphFont">
     <w:name w:val="Default Paragraph Font"/>
     <w:uiPriority w:val="1"/>
-    <w:semiHidden/>
     <w:unhideWhenUsed/>
   </w:style>
   <w:style w:type="table" w:default="1" w:styleId="TableNormal">
